--- a/Docs/rapportProjet.docx
+++ b/Docs/rapportProjet.docx
@@ -194,19 +194,7 @@
           <w:rPr>
             <w:rStyle w:val="Lienhypertexte"/>
           </w:rPr>
-          <w:t>Analys</w:t>
-        </w:r>
-        <w:r>
-          <w:rPr>
-            <w:rStyle w:val="Lienhypertexte"/>
-          </w:rPr>
-          <w:t>e</w:t>
-        </w:r>
-        <w:r>
-          <w:rPr>
-            <w:rStyle w:val="Lienhypertexte"/>
-          </w:rPr>
-          <w:t xml:space="preserve"> préliminaire</w:t>
+          <w:t>Analyse préliminaire</w:t>
         </w:r>
         <w:r>
           <w:rPr>
@@ -2235,158 +2223,53 @@
         <w:t xml:space="preserve"> </w:t>
       </w:r>
     </w:p>
-    <w:p/>
-    <w:p>
-      <w:pPr>
-        <w:rPr>
-          <w:i/>
-          <w:iCs/>
-          <w:szCs w:val="14"/>
-        </w:rPr>
-      </w:pPr>
-      <w:r>
-        <w:rPr>
-          <w:i/>
-          <w:iCs/>
-          <w:szCs w:val="14"/>
-        </w:rPr>
-        <w:t xml:space="preserve">Ce </w:t>
-      </w:r>
-      <w:r>
-        <w:rPr>
-          <w:i/>
-          <w:iCs/>
-          <w:szCs w:val="14"/>
-        </w:rPr>
-        <w:t>chapitre</w:t>
-      </w:r>
-      <w:r>
-        <w:rPr>
-          <w:i/>
-          <w:iCs/>
-          <w:szCs w:val="14"/>
-        </w:rPr>
-        <w:t xml:space="preserve"> </w:t>
-      </w:r>
-      <w:r>
-        <w:rPr>
-          <w:i/>
-          <w:iCs/>
-          <w:szCs w:val="14"/>
-        </w:rPr>
-        <w:t>décri</w:t>
-      </w:r>
-      <w:r>
-        <w:rPr>
-          <w:i/>
-          <w:iCs/>
-          <w:szCs w:val="14"/>
-        </w:rPr>
-        <w:t>t</w:t>
-      </w:r>
-      <w:r>
-        <w:rPr>
-          <w:i/>
-          <w:iCs/>
-          <w:szCs w:val="14"/>
-        </w:rPr>
-        <w:t xml:space="preserve"> brièvement le projet,</w:t>
-      </w:r>
-      <w:r>
-        <w:rPr>
-          <w:i/>
-          <w:iCs/>
-          <w:szCs w:val="14"/>
-        </w:rPr>
-        <w:t xml:space="preserve"> le cadre dans lequel il est réalisé,</w:t>
-      </w:r>
-      <w:r>
-        <w:rPr>
-          <w:i/>
-          <w:iCs/>
-          <w:szCs w:val="14"/>
-        </w:rPr>
-        <w:t xml:space="preserve"> les raisons de ce choix et ce qu'il peut apporter à l'élève ou à l'école. </w:t>
-      </w:r>
-      <w:r>
-        <w:rPr>
-          <w:i/>
-          <w:iCs/>
-          <w:szCs w:val="14"/>
-        </w:rPr>
-        <w:t>Il n'est pas nécessaire de rentrer dans les détails (ceux-ci seront abordés plus loin) mais cela doit être aussi clair et complet que possible</w:t>
-      </w:r>
-      <w:r>
-        <w:rPr>
-          <w:i/>
-          <w:iCs/>
-          <w:szCs w:val="14"/>
-        </w:rPr>
-        <w:t xml:space="preserve"> (idées de solutions).</w:t>
-      </w:r>
-      <w:r>
-        <w:rPr>
-          <w:i/>
-          <w:iCs/>
-          <w:szCs w:val="14"/>
-        </w:rPr>
-        <w:t xml:space="preserve"> </w:t>
-      </w:r>
-      <w:r>
-        <w:rPr>
-          <w:i/>
-          <w:iCs/>
-          <w:szCs w:val="14"/>
-        </w:rPr>
-        <w:t>Ce chapitre contient également l'inventaire et la description des travaux qui auraient déjà été effectué</w:t>
-      </w:r>
-      <w:r>
-        <w:rPr>
-          <w:i/>
-          <w:iCs/>
-          <w:szCs w:val="14"/>
-        </w:rPr>
-        <w:t>s</w:t>
-      </w:r>
-      <w:r>
-        <w:rPr>
-          <w:i/>
-          <w:iCs/>
-          <w:szCs w:val="14"/>
-        </w:rPr>
-        <w:t xml:space="preserve"> pour ce projet.</w:t>
-      </w:r>
-    </w:p>
-    <w:p>
-      <w:pPr>
-        <w:rPr>
-          <w:szCs w:val="14"/>
-        </w:rPr>
-      </w:pPr>
-    </w:p>
-    <w:p>
-      <w:pPr>
-        <w:rPr>
-          <w:i/>
-          <w:iCs/>
-          <w:szCs w:val="14"/>
-        </w:rPr>
-      </w:pPr>
-      <w:r>
-        <w:rPr>
-          <w:i/>
-          <w:iCs/>
-          <w:szCs w:val="14"/>
-        </w:rPr>
-        <w:t>Ces éléments peuvent être repris des spécifications de départ.</w:t>
-      </w:r>
-    </w:p>
-    <w:p>
-      <w:pPr>
-        <w:rPr>
-          <w:szCs w:val="14"/>
-        </w:rPr>
-      </w:pPr>
+    <w:p>
+      <w:pPr>
+        <w:jc w:val="both"/>
+        <w:rPr>
+          <w:lang w:val="fr-CH"/>
+        </w:rPr>
+      </w:pPr>
+      <w:r>
+        <w:rPr>
+          <w:lang w:val="fr-CH"/>
+        </w:rPr>
+        <w:t>Le projet Plot That Line se dé</w:t>
+      </w:r>
+      <w:r>
+        <w:rPr>
+          <w:lang w:val="fr-CH"/>
+        </w:rPr>
+        <w:t xml:space="preserve">roule en parallèle du module I323 et a pour but pédagogique l’utilisation du paradigme fonctionnel avec la librairie </w:t>
+      </w:r>
+      <w:proofErr w:type="spellStart"/>
+      <w:r>
+        <w:rPr>
+          <w:lang w:val="fr-CH"/>
+        </w:rPr>
+        <w:t>LinQ</w:t>
+      </w:r>
+      <w:proofErr w:type="spellEnd"/>
+      <w:r>
+        <w:rPr>
+          <w:lang w:val="fr-CH"/>
+        </w:rPr>
+        <w:t xml:space="preserve"> en C#.</w:t>
+      </w:r>
+    </w:p>
+    <w:p>
+      <w:pPr>
+        <w:jc w:val="both"/>
+        <w:rPr>
+          <w:lang w:val="fr-CH"/>
+        </w:rPr>
+      </w:pPr>
+      <w:r>
+        <w:rPr>
+          <w:lang w:val="fr-CH"/>
+        </w:rPr>
+        <w:t>Le projet en lui-même consiste à développer une application graphique d’analyse de donnée en C#, le jeu de donné et la technologie d’affichage sont quant à eux au choix.</w:t>
+      </w:r>
     </w:p>
     <w:p>
       <w:pPr>
@@ -8287,26 +8170,6 @@
 </file>
 
 <file path=customXml/item1.xml><?xml version="1.0" encoding="utf-8"?>
-<?mso-contentType ?>
-<FormTemplates xmlns="http://schemas.microsoft.com/sharepoint/v3/contenttype/forms">
-  <Display>DocumentLibraryForm</Display>
-  <Edit>DocumentLibraryForm</Edit>
-  <New>DocumentLibraryForm</New>
-</FormTemplates>
-</file>
-
-<file path=customXml/item2.xml><?xml version="1.0" encoding="utf-8"?>
-<p:properties xmlns:p="http://schemas.microsoft.com/office/2006/metadata/properties" xmlns:xsi="http://www.w3.org/2001/XMLSchema-instance" xmlns:pc="http://schemas.microsoft.com/office/infopath/2007/PartnerControls">
-  <documentManagement>
-    <TaxCatchAll xmlns="dfa80de1-e9bb-4cf2-893d-d06220b3971a" xsi:nil="true"/>
-    <lcf76f155ced4ddcb4097134ff3c332f xmlns="98d92101-24da-4498-9971-a24673344bd8">
-      <Terms xmlns="http://schemas.microsoft.com/office/infopath/2007/PartnerControls"/>
-    </lcf76f155ced4ddcb4097134ff3c332f>
-  </documentManagement>
-</p:properties>
-</file>
-
-<file path=customXml/item3.xml><?xml version="1.0" encoding="utf-8"?>
 <ct:contentTypeSchema xmlns:ct="http://schemas.microsoft.com/office/2006/metadata/contentType" xmlns:ma="http://schemas.microsoft.com/office/2006/metadata/properties/metaAttributes" ct:_="" ma:_="" ma:contentTypeName="Document" ma:contentTypeID="0x010100E529CC47EA4E614CBF50FAFAB9B8F32B" ma:contentTypeVersion="13" ma:contentTypeDescription="Crée un document." ma:contentTypeScope="" ma:versionID="b0c7ed87d1a958e9d45e6a628dda67b2">
   <xsd:schema xmlns:xsd="http://www.w3.org/2001/XMLSchema" xmlns:xs="http://www.w3.org/2001/XMLSchema" xmlns:p="http://schemas.microsoft.com/office/2006/metadata/properties" xmlns:ns2="98d92101-24da-4498-9971-a24673344bd8" xmlns:ns3="dfa80de1-e9bb-4cf2-893d-d06220b3971a" targetNamespace="http://schemas.microsoft.com/office/2006/metadata/properties" ma:root="true" ma:fieldsID="444cf053ca299ab1a8609ad922f5c0d6" ns2:_="" ns3:_="">
     <xsd:import namespace="98d92101-24da-4498-9971-a24673344bd8"/>
@@ -8529,10 +8392,41 @@
 </ct:contentTypeSchema>
 </file>
 
+<file path=customXml/item2.xml><?xml version="1.0" encoding="utf-8"?>
+<p:properties xmlns:p="http://schemas.microsoft.com/office/2006/metadata/properties" xmlns:xsi="http://www.w3.org/2001/XMLSchema-instance" xmlns:pc="http://schemas.microsoft.com/office/infopath/2007/PartnerControls">
+  <documentManagement>
+    <TaxCatchAll xmlns="dfa80de1-e9bb-4cf2-893d-d06220b3971a" xsi:nil="true"/>
+    <lcf76f155ced4ddcb4097134ff3c332f xmlns="98d92101-24da-4498-9971-a24673344bd8">
+      <Terms xmlns="http://schemas.microsoft.com/office/infopath/2007/PartnerControls"/>
+    </lcf76f155ced4ddcb4097134ff3c332f>
+  </documentManagement>
+</p:properties>
+</file>
+
+<file path=customXml/item3.xml><?xml version="1.0" encoding="utf-8"?>
+<?mso-contentType ?>
+<FormTemplates xmlns="http://schemas.microsoft.com/sharepoint/v3/contenttype/forms">
+  <Display>DocumentLibraryForm</Display>
+  <Edit>DocumentLibraryForm</Edit>
+  <New>DocumentLibraryForm</New>
+</FormTemplates>
+</file>
+
 <file path=customXml/itemProps1.xml><?xml version="1.0" encoding="utf-8"?>
-<ds:datastoreItem xmlns:ds="http://schemas.openxmlformats.org/officeDocument/2006/customXml" ds:itemID="{1DADA05A-DA17-4CB0-90B5-C889667DD54A}">
+<ds:datastoreItem xmlns:ds="http://schemas.openxmlformats.org/officeDocument/2006/customXml" ds:itemID="{700D8043-C34E-4EC6-98BE-7219263EC485}">
   <ds:schemaRefs>
-    <ds:schemaRef ds:uri="http://schemas.microsoft.com/sharepoint/v3/contenttype/forms"/>
+    <ds:schemaRef ds:uri="http://schemas.microsoft.com/office/2006/metadata/contentType"/>
+    <ds:schemaRef ds:uri="http://schemas.microsoft.com/office/2006/metadata/properties/metaAttributes"/>
+    <ds:schemaRef ds:uri="http://www.w3.org/2001/XMLSchema"/>
+    <ds:schemaRef ds:uri="http://schemas.microsoft.com/office/2006/metadata/properties"/>
+    <ds:schemaRef ds:uri="98d92101-24da-4498-9971-a24673344bd8"/>
+    <ds:schemaRef ds:uri="dfa80de1-e9bb-4cf2-893d-d06220b3971a"/>
+    <ds:schemaRef ds:uri="http://schemas.microsoft.com/office/2006/documentManagement/types"/>
+    <ds:schemaRef ds:uri="http://schemas.microsoft.com/office/infopath/2007/PartnerControls"/>
+    <ds:schemaRef ds:uri="http://schemas.openxmlformats.org/package/2006/metadata/core-properties"/>
+    <ds:schemaRef ds:uri="http://purl.org/dc/elements/1.1/"/>
+    <ds:schemaRef ds:uri="http://purl.org/dc/terms/"/>
+    <ds:schemaRef ds:uri="http://schemas.microsoft.com/internal/obd"/>
   </ds:schemaRefs>
 </ds:datastoreItem>
 </file>
@@ -8549,20 +8443,9 @@
 </file>
 
 <file path=customXml/itemProps3.xml><?xml version="1.0" encoding="utf-8"?>
-<ds:datastoreItem xmlns:ds="http://schemas.openxmlformats.org/officeDocument/2006/customXml" ds:itemID="{700D8043-C34E-4EC6-98BE-7219263EC485}">
+<ds:datastoreItem xmlns:ds="http://schemas.openxmlformats.org/officeDocument/2006/customXml" ds:itemID="{1DADA05A-DA17-4CB0-90B5-C889667DD54A}">
   <ds:schemaRefs>
-    <ds:schemaRef ds:uri="http://schemas.microsoft.com/office/2006/metadata/contentType"/>
-    <ds:schemaRef ds:uri="http://schemas.microsoft.com/office/2006/metadata/properties/metaAttributes"/>
-    <ds:schemaRef ds:uri="http://www.w3.org/2001/XMLSchema"/>
-    <ds:schemaRef ds:uri="http://schemas.microsoft.com/office/2006/metadata/properties"/>
-    <ds:schemaRef ds:uri="98d92101-24da-4498-9971-a24673344bd8"/>
-    <ds:schemaRef ds:uri="dfa80de1-e9bb-4cf2-893d-d06220b3971a"/>
-    <ds:schemaRef ds:uri="http://schemas.microsoft.com/office/2006/documentManagement/types"/>
-    <ds:schemaRef ds:uri="http://schemas.microsoft.com/office/infopath/2007/PartnerControls"/>
-    <ds:schemaRef ds:uri="http://schemas.openxmlformats.org/package/2006/metadata/core-properties"/>
-    <ds:schemaRef ds:uri="http://purl.org/dc/elements/1.1/"/>
-    <ds:schemaRef ds:uri="http://purl.org/dc/terms/"/>
-    <ds:schemaRef ds:uri="http://schemas.microsoft.com/internal/obd"/>
+    <ds:schemaRef ds:uri="http://schemas.microsoft.com/sharepoint/v3/contenttype/forms"/>
   </ds:schemaRefs>
 </ds:datastoreItem>
 </file>
--- a/Docs/rapportProjet.docx
+++ b/Docs/rapportProjet.docx
@@ -2291,143 +2291,223 @@
     </w:p>
     <w:p>
       <w:pPr>
+        <w:pStyle w:val="Paragraphedeliste"/>
+        <w:numPr>
+          <w:ilvl w:val="0"/>
+          <w:numId w:val="18"/>
+        </w:numPr>
         <w:rPr>
           <w:szCs w:val="14"/>
         </w:rPr>
       </w:pPr>
-    </w:p>
-    <w:p>
-      <w:pPr>
-        <w:rPr>
-          <w:i/>
-          <w:iCs/>
+      <w:r>
+        <w:rPr>
           <w:szCs w:val="14"/>
         </w:rPr>
-      </w:pPr>
-      <w:r>
-        <w:rPr>
-          <w:i/>
-          <w:iCs/>
+        <w:t>Développement d’une application d’analyse des statistiques NBA.</w:t>
+      </w:r>
+    </w:p>
+    <w:p>
+      <w:pPr>
+        <w:pStyle w:val="Paragraphedeliste"/>
+        <w:numPr>
+          <w:ilvl w:val="0"/>
+          <w:numId w:val="18"/>
+        </w:numPr>
+        <w:rPr>
           <w:szCs w:val="14"/>
         </w:rPr>
-        <w:t xml:space="preserve">Ce chapitre énumère les objectifs du projet. L'atteinte ou non </w:t>
-      </w:r>
-      <w:r>
-        <w:rPr>
-          <w:i/>
-          <w:iCs/>
+      </w:pPr>
+      <w:r>
+        <w:rPr>
           <w:szCs w:val="14"/>
         </w:rPr>
-        <w:t>de c</w:t>
-      </w:r>
-      <w:r>
-        <w:rPr>
-          <w:i/>
-          <w:iCs/>
+        <w:t xml:space="preserve">Elaboration d’un fil rouge de développement à base </w:t>
+      </w:r>
+      <w:proofErr w:type="gramStart"/>
+      <w:r>
+        <w:rPr>
           <w:szCs w:val="14"/>
         </w:rPr>
-        <w:t>eux-ci devr</w:t>
-      </w:r>
-      <w:r>
-        <w:rPr>
-          <w:i/>
-          <w:iCs/>
+        <w:t>de user</w:t>
+      </w:r>
+      <w:proofErr w:type="gramEnd"/>
+      <w:r>
+        <w:rPr>
           <w:szCs w:val="14"/>
         </w:rPr>
-        <w:t xml:space="preserve">a pouvoir être contrôlée à la fin du projet. Les objectifs pourront </w:t>
-      </w:r>
-      <w:r>
-        <w:rPr>
-          <w:i/>
-          <w:iCs/>
+        <w:t xml:space="preserve"> stories de qualité.</w:t>
+      </w:r>
+    </w:p>
+    <w:p>
+      <w:pPr>
+        <w:pStyle w:val="Paragraphedeliste"/>
+        <w:numPr>
+          <w:ilvl w:val="0"/>
+          <w:numId w:val="18"/>
+        </w:numPr>
+        <w:rPr>
           <w:szCs w:val="14"/>
         </w:rPr>
-        <w:t xml:space="preserve">éventuellement </w:t>
-      </w:r>
-      <w:r>
-        <w:rPr>
-          <w:i/>
-          <w:iCs/>
+      </w:pPr>
+      <w:r>
+        <w:rPr>
           <w:szCs w:val="14"/>
         </w:rPr>
-        <w:t xml:space="preserve">être revus après l'analyse. </w:t>
-      </w:r>
-    </w:p>
-    <w:p>
-      <w:pPr>
+        <w:t xml:space="preserve">Mise en place d’un historique de développement du projet fiable via des </w:t>
+      </w:r>
+      <w:proofErr w:type="spellStart"/>
+      <w:r>
         <w:rPr>
           <w:szCs w:val="14"/>
         </w:rPr>
-      </w:pPr>
-    </w:p>
-    <w:p>
-      <w:pPr>
-        <w:rPr>
-          <w:i/>
-          <w:iCs/>
+        <w:t>commits</w:t>
+      </w:r>
+      <w:proofErr w:type="spellEnd"/>
+      <w:r>
+        <w:rPr>
           <w:szCs w:val="14"/>
         </w:rPr>
-      </w:pPr>
-      <w:r>
-        <w:rPr>
-          <w:i/>
-          <w:iCs/>
+        <w:t xml:space="preserve"> bien nommé et atomique.</w:t>
+      </w:r>
+    </w:p>
+    <w:p>
+      <w:pPr>
+        <w:pStyle w:val="Paragraphedeliste"/>
+        <w:numPr>
+          <w:ilvl w:val="0"/>
+          <w:numId w:val="18"/>
+        </w:numPr>
+        <w:rPr>
           <w:szCs w:val="14"/>
         </w:rPr>
-        <w:t>Ces éléments peuvent être repris des spécifications de départ.</w:t>
-      </w:r>
-    </w:p>
-    <w:p>
-      <w:pPr>
+      </w:pPr>
+      <w:r>
         <w:rPr>
           <w:szCs w:val="14"/>
         </w:rPr>
-      </w:pPr>
+        <w:t>Mise en place d’un historique du temps via un journal de retraçant le temps passé sur les différents pants du projet</w:t>
+      </w:r>
+    </w:p>
+    <w:p>
+      <w:pPr>
+        <w:pStyle w:val="Paragraphedeliste"/>
+        <w:numPr>
+          <w:ilvl w:val="0"/>
+          <w:numId w:val="18"/>
+        </w:numPr>
+        <w:rPr>
+          <w:szCs w:val="14"/>
+        </w:rPr>
+      </w:pPr>
+      <w:r>
+        <w:rPr>
+          <w:szCs w:val="14"/>
+        </w:rPr>
+        <w:t xml:space="preserve">Développement de maquette </w:t>
+      </w:r>
+      <w:r>
+        <w:rPr>
+          <w:szCs w:val="14"/>
+        </w:rPr>
+        <w:t>basse fidélité de l’application</w:t>
+      </w:r>
+    </w:p>
+    <w:p>
+      <w:pPr>
+        <w:pStyle w:val="Paragraphedeliste"/>
+        <w:numPr>
+          <w:ilvl w:val="0"/>
+          <w:numId w:val="18"/>
+        </w:numPr>
+        <w:rPr>
+          <w:szCs w:val="14"/>
+        </w:rPr>
+      </w:pPr>
+      <w:r>
+        <w:rPr>
+          <w:szCs w:val="14"/>
+        </w:rPr>
+        <w:t xml:space="preserve">Elaboration d’une documentation expliquant le déroulement les objectifs ainsi que le fonctionnement du projet. </w:t>
+      </w:r>
     </w:p>
     <w:p>
       <w:pPr>
         <w:pStyle w:val="Titre2"/>
-        <w:spacing w:line="259" w:lineRule="auto"/>
-        <w:rPr>
-          <w:i w:val="0"/>
-        </w:rPr>
-      </w:pPr>
-      <w:r>
-        <w:br w:type="page"/>
-      </w:r>
+      </w:pPr>
       <w:bookmarkStart w:id="3" w:name="_Toc175917889"/>
       <w:r>
-        <w:rPr>
-          <w:bCs/>
-          <w:i w:val="0"/>
-          <w:color w:val="FF0000"/>
-          <w:szCs w:val="24"/>
-        </w:rPr>
-        <w:lastRenderedPageBreak/>
         <w:t>Gestion de projet</w:t>
       </w:r>
       <w:bookmarkEnd w:id="3"/>
     </w:p>
     <w:p>
-      <w:pPr>
-        <w:spacing w:line="259" w:lineRule="auto"/>
-        <w:rPr>
-          <w:b/>
-          <w:bCs/>
-          <w:i/>
-          <w:iCs/>
-          <w:color w:val="FF0000"/>
-        </w:rPr>
-      </w:pPr>
-      <w:r>
-        <w:rPr>
-          <w:b/>
-          <w:bCs/>
-          <w:i/>
-          <w:iCs/>
-          <w:color w:val="FF0000"/>
-        </w:rPr>
-        <w:t>Ce chapitre décrit la méthode de gestion de projet utilisée, ainsi que les éventuelles particularités requises par le contexte et/ou le chef de projet</w:t>
+      <w:r>
+        <w:t>La gestion de ce projet se fera avec les outils suivants :</w:t>
+      </w:r>
+    </w:p>
+    <w:p>
+      <w:pPr>
+        <w:pStyle w:val="Paragraphedeliste"/>
+        <w:numPr>
+          <w:ilvl w:val="0"/>
+          <w:numId w:val="18"/>
+        </w:numPr>
+      </w:pPr>
+      <w:proofErr w:type="spellStart"/>
+      <w:r>
+        <w:t>IceScrum</w:t>
+      </w:r>
+      <w:proofErr w:type="spellEnd"/>
+      <w:r>
+        <w:t xml:space="preserve"> pour l’élaboration des user stories</w:t>
+      </w:r>
+      <w:r>
+        <w:t>.</w:t>
+      </w:r>
+    </w:p>
+    <w:p>
+      <w:pPr>
+        <w:pStyle w:val="Paragraphedeliste"/>
+        <w:numPr>
+          <w:ilvl w:val="0"/>
+          <w:numId w:val="18"/>
+        </w:numPr>
+      </w:pPr>
+      <w:r>
+        <w:t>GitHub/desktop afin de suivre l’évolution du code ainsi que son accessibilité</w:t>
+      </w:r>
+      <w:r>
+        <w:t>.</w:t>
+      </w:r>
+    </w:p>
+    <w:p>
+      <w:pPr>
+        <w:pStyle w:val="Paragraphedeliste"/>
+        <w:numPr>
+          <w:ilvl w:val="0"/>
+          <w:numId w:val="18"/>
+        </w:numPr>
+      </w:pPr>
+      <w:r>
+        <w:t>Excel pour le journal de travail.</w:t>
+      </w:r>
+    </w:p>
+    <w:p>
+      <w:pPr>
+        <w:pStyle w:val="Paragraphedeliste"/>
+        <w:numPr>
+          <w:ilvl w:val="0"/>
+          <w:numId w:val="18"/>
+        </w:numPr>
+      </w:pPr>
+      <w:r>
+        <w:t>Word pour la création du rapport de projet.</w:t>
+      </w:r>
+    </w:p>
+    <w:p>
+      <w:r>
+        <w:t>A noté que la planification se fera aussi à l’aide des différentes user stories.</w:t>
       </w:r>
     </w:p>
     <w:p>
@@ -2871,6 +2951,7 @@
           <w:i w:val="0"/>
           <w:iCs/>
         </w:rPr>
+        <w:lastRenderedPageBreak/>
         <w:t>Stratégie de test</w:t>
       </w:r>
       <w:bookmarkEnd w:id="7"/>
@@ -3374,7 +3455,6 @@
           <w:iCs/>
           <w:color w:val="FF0000"/>
         </w:rPr>
-        <w:lastRenderedPageBreak/>
         <w:t>Chaque sous-chapitre</w:t>
       </w:r>
       <w:r>
@@ -3844,6 +3924,7 @@
           <w:iCs/>
           <w:color w:val="FF0000"/>
         </w:rPr>
+        <w:lastRenderedPageBreak/>
         <w:t>…</w:t>
       </w:r>
       <w:bookmarkEnd w:id="14"/>
@@ -4141,7 +4222,6 @@
           <w:i w:val="0"/>
           <w:iCs/>
         </w:rPr>
-        <w:lastRenderedPageBreak/>
         <w:t>Description des test</w:t>
       </w:r>
       <w:bookmarkEnd w:id="19"/>
@@ -4814,6 +4894,7 @@
       <w:rPr>
         <w:rFonts w:cs="Arial"/>
         <w:szCs w:val="24"/>
+        <w:lang w:val="en-US"/>
       </w:rPr>
     </w:pPr>
     <w:r>
@@ -4822,26 +4903,31 @@
         <w:b/>
         <w:bCs/>
         <w:szCs w:val="24"/>
-      </w:rPr>
-      <w:t>ANNEXE 3</w:t>
+        <w:lang w:val="en-US"/>
+      </w:rPr>
+      <w:t xml:space="preserve">Belkhiria </w:t>
     </w:r>
+    <w:proofErr w:type="spellStart"/>
     <w:r>
       <w:rPr>
         <w:rFonts w:cs="Arial"/>
         <w:b/>
         <w:bCs/>
         <w:szCs w:val="24"/>
-      </w:rPr>
-      <w:tab/>
+        <w:lang w:val="en-US"/>
+      </w:rPr>
+      <w:t>Sofiène</w:t>
     </w:r>
+    <w:proofErr w:type="spellEnd"/>
     <w:r>
       <w:rPr>
         <w:rFonts w:cs="Arial"/>
         <w:b/>
         <w:bCs/>
         <w:szCs w:val="24"/>
-      </w:rPr>
-      <w:t>Dossier de projet</w:t>
+        <w:lang w:val="en-US"/>
+      </w:rPr>
+      <w:tab/>
     </w:r>
     <w:r>
       <w:rPr>
@@ -4849,9 +4935,39 @@
         <w:b/>
         <w:bCs/>
         <w:szCs w:val="24"/>
+        <w:lang w:val="en-US"/>
+      </w:rPr>
+      <w:t>Plot Th</w:t>
+    </w:r>
+    <w:r>
+      <w:rPr>
+        <w:rFonts w:cs="Arial"/>
+        <w:b/>
+        <w:bCs/>
+        <w:szCs w:val="24"/>
+        <w:lang w:val="en-US"/>
+      </w:rPr>
+      <w:t>at Line</w:t>
+    </w:r>
+    <w:r>
+      <w:rPr>
+        <w:rFonts w:cs="Arial"/>
+        <w:b/>
+        <w:bCs/>
+        <w:szCs w:val="24"/>
+        <w:lang w:val="en-US"/>
       </w:rPr>
       <w:tab/>
-      <w:t>TPI</w:t>
+    </w:r>
+    <w:r>
+      <w:rPr>
+        <w:rFonts w:cs="Arial"/>
+        <w:b/>
+        <w:bCs/>
+        <w:szCs w:val="24"/>
+        <w:lang w:val="en-US"/>
+      </w:rPr>
+      <w:t>CID3B</w:t>
     </w:r>
   </w:p>
   <w:p>
@@ -4862,6 +4978,7 @@
       </w:pBdr>
       <w:rPr>
         <w:sz w:val="32"/>
+        <w:lang w:val="en-US"/>
       </w:rPr>
     </w:pPr>
   </w:p>
@@ -4871,10 +4988,17 @@
       <w:rPr>
         <w:sz w:val="16"/>
         <w:szCs w:val="16"/>
+        <w:lang w:val="en-US"/>
       </w:rPr>
     </w:pPr>
   </w:p>
-  <w:p/>
+  <w:p>
+    <w:pPr>
+      <w:rPr>
+        <w:lang w:val="en-US"/>
+      </w:rPr>
+    </w:pPr>
+  </w:p>
 </w:hdr>
 </file>
 
@@ -5825,6 +5949,118 @@
     </w:lvl>
   </w:abstractNum>
   <w:abstractNum w:abstractNumId="8" w15:restartNumberingAfterBreak="0">
+    <w:nsid w:val="4D7C5EF3"/>
+    <w:multiLevelType w:val="hybridMultilevel"/>
+    <w:tmpl w:val="C8FABC8A"/>
+    <w:lvl w:ilvl="0" w:tplc="C0A282DC">
+      <w:numFmt w:val="bullet"/>
+      <w:lvlText w:val="-"/>
+      <w:lvlJc w:val="left"/>
+      <w:pPr>
+        <w:ind w:left="720" w:hanging="360"/>
+      </w:pPr>
+      <w:rPr>
+        <w:rFonts w:ascii="Arial" w:eastAsia="Times New Roman" w:hAnsi="Arial" w:cs="Arial" w:hint="default"/>
+      </w:rPr>
+    </w:lvl>
+    <w:lvl w:ilvl="1" w:tplc="100C0003" w:tentative="1">
+      <w:start w:val="1"/>
+      <w:numFmt w:val="bullet"/>
+      <w:lvlText w:val="o"/>
+      <w:lvlJc w:val="left"/>
+      <w:pPr>
+        <w:ind w:left="1440" w:hanging="360"/>
+      </w:pPr>
+      <w:rPr>
+        <w:rFonts w:ascii="Courier New" w:hAnsi="Courier New" w:cs="Courier New" w:hint="default"/>
+      </w:rPr>
+    </w:lvl>
+    <w:lvl w:ilvl="2" w:tplc="100C0005" w:tentative="1">
+      <w:start w:val="1"/>
+      <w:numFmt w:val="bullet"/>
+      <w:lvlText w:val=""/>
+      <w:lvlJc w:val="left"/>
+      <w:pPr>
+        <w:ind w:left="2160" w:hanging="360"/>
+      </w:pPr>
+      <w:rPr>
+        <w:rFonts w:ascii="Wingdings" w:hAnsi="Wingdings" w:hint="default"/>
+      </w:rPr>
+    </w:lvl>
+    <w:lvl w:ilvl="3" w:tplc="100C0001" w:tentative="1">
+      <w:start w:val="1"/>
+      <w:numFmt w:val="bullet"/>
+      <w:lvlText w:val=""/>
+      <w:lvlJc w:val="left"/>
+      <w:pPr>
+        <w:ind w:left="2880" w:hanging="360"/>
+      </w:pPr>
+      <w:rPr>
+        <w:rFonts w:ascii="Symbol" w:hAnsi="Symbol" w:hint="default"/>
+      </w:rPr>
+    </w:lvl>
+    <w:lvl w:ilvl="4" w:tplc="100C0003" w:tentative="1">
+      <w:start w:val="1"/>
+      <w:numFmt w:val="bullet"/>
+      <w:lvlText w:val="o"/>
+      <w:lvlJc w:val="left"/>
+      <w:pPr>
+        <w:ind w:left="3600" w:hanging="360"/>
+      </w:pPr>
+      <w:rPr>
+        <w:rFonts w:ascii="Courier New" w:hAnsi="Courier New" w:cs="Courier New" w:hint="default"/>
+      </w:rPr>
+    </w:lvl>
+    <w:lvl w:ilvl="5" w:tplc="100C0005" w:tentative="1">
+      <w:start w:val="1"/>
+      <w:numFmt w:val="bullet"/>
+      <w:lvlText w:val=""/>
+      <w:lvlJc w:val="left"/>
+      <w:pPr>
+        <w:ind w:left="4320" w:hanging="360"/>
+      </w:pPr>
+      <w:rPr>
+        <w:rFonts w:ascii="Wingdings" w:hAnsi="Wingdings" w:hint="default"/>
+      </w:rPr>
+    </w:lvl>
+    <w:lvl w:ilvl="6" w:tplc="100C0001" w:tentative="1">
+      <w:start w:val="1"/>
+      <w:numFmt w:val="bullet"/>
+      <w:lvlText w:val=""/>
+      <w:lvlJc w:val="left"/>
+      <w:pPr>
+        <w:ind w:left="5040" w:hanging="360"/>
+      </w:pPr>
+      <w:rPr>
+        <w:rFonts w:ascii="Symbol" w:hAnsi="Symbol" w:hint="default"/>
+      </w:rPr>
+    </w:lvl>
+    <w:lvl w:ilvl="7" w:tplc="100C0003" w:tentative="1">
+      <w:start w:val="1"/>
+      <w:numFmt w:val="bullet"/>
+      <w:lvlText w:val="o"/>
+      <w:lvlJc w:val="left"/>
+      <w:pPr>
+        <w:ind w:left="5760" w:hanging="360"/>
+      </w:pPr>
+      <w:rPr>
+        <w:rFonts w:ascii="Courier New" w:hAnsi="Courier New" w:cs="Courier New" w:hint="default"/>
+      </w:rPr>
+    </w:lvl>
+    <w:lvl w:ilvl="8" w:tplc="100C0005" w:tentative="1">
+      <w:start w:val="1"/>
+      <w:numFmt w:val="bullet"/>
+      <w:lvlText w:val=""/>
+      <w:lvlJc w:val="left"/>
+      <w:pPr>
+        <w:ind w:left="6480" w:hanging="360"/>
+      </w:pPr>
+      <w:rPr>
+        <w:rFonts w:ascii="Wingdings" w:hAnsi="Wingdings" w:hint="default"/>
+      </w:rPr>
+    </w:lvl>
+  </w:abstractNum>
+  <w:abstractNum w:abstractNumId="9" w15:restartNumberingAfterBreak="0">
     <w:nsid w:val="5082572C"/>
     <w:multiLevelType w:val="hybridMultilevel"/>
     <w:tmpl w:val="ED4ACFA4"/>
@@ -5964,7 +6200,7 @@
       </w:rPr>
     </w:lvl>
   </w:abstractNum>
-  <w:abstractNum w:abstractNumId="9" w15:restartNumberingAfterBreak="0">
+  <w:abstractNum w:abstractNumId="10" w15:restartNumberingAfterBreak="0">
     <w:nsid w:val="52B247CA"/>
     <w:multiLevelType w:val="hybridMultilevel"/>
     <w:tmpl w:val="B7D4D45A"/>
@@ -6104,7 +6340,7 @@
       </w:rPr>
     </w:lvl>
   </w:abstractNum>
-  <w:abstractNum w:abstractNumId="10" w15:restartNumberingAfterBreak="0">
+  <w:abstractNum w:abstractNumId="11" w15:restartNumberingAfterBreak="0">
     <w:nsid w:val="594C1361"/>
     <w:multiLevelType w:val="hybridMultilevel"/>
     <w:tmpl w:val="5C243628"/>
@@ -6244,7 +6480,119 @@
       </w:rPr>
     </w:lvl>
   </w:abstractNum>
-  <w:abstractNum w:abstractNumId="11" w15:restartNumberingAfterBreak="0">
+  <w:abstractNum w:abstractNumId="12" w15:restartNumberingAfterBreak="0">
+    <w:nsid w:val="5DFB29D1"/>
+    <w:multiLevelType w:val="hybridMultilevel"/>
+    <w:tmpl w:val="4CEA1E16"/>
+    <w:lvl w:ilvl="0" w:tplc="66203E6E">
+      <w:numFmt w:val="bullet"/>
+      <w:lvlText w:val="-"/>
+      <w:lvlJc w:val="left"/>
+      <w:pPr>
+        <w:ind w:left="720" w:hanging="360"/>
+      </w:pPr>
+      <w:rPr>
+        <w:rFonts w:ascii="Arial" w:eastAsia="Times New Roman" w:hAnsi="Arial" w:cs="Arial" w:hint="default"/>
+      </w:rPr>
+    </w:lvl>
+    <w:lvl w:ilvl="1" w:tplc="100C0003" w:tentative="1">
+      <w:start w:val="1"/>
+      <w:numFmt w:val="bullet"/>
+      <w:lvlText w:val="o"/>
+      <w:lvlJc w:val="left"/>
+      <w:pPr>
+        <w:ind w:left="1440" w:hanging="360"/>
+      </w:pPr>
+      <w:rPr>
+        <w:rFonts w:ascii="Courier New" w:hAnsi="Courier New" w:cs="Courier New" w:hint="default"/>
+      </w:rPr>
+    </w:lvl>
+    <w:lvl w:ilvl="2" w:tplc="100C0005" w:tentative="1">
+      <w:start w:val="1"/>
+      <w:numFmt w:val="bullet"/>
+      <w:lvlText w:val=""/>
+      <w:lvlJc w:val="left"/>
+      <w:pPr>
+        <w:ind w:left="2160" w:hanging="360"/>
+      </w:pPr>
+      <w:rPr>
+        <w:rFonts w:ascii="Wingdings" w:hAnsi="Wingdings" w:hint="default"/>
+      </w:rPr>
+    </w:lvl>
+    <w:lvl w:ilvl="3" w:tplc="100C0001" w:tentative="1">
+      <w:start w:val="1"/>
+      <w:numFmt w:val="bullet"/>
+      <w:lvlText w:val=""/>
+      <w:lvlJc w:val="left"/>
+      <w:pPr>
+        <w:ind w:left="2880" w:hanging="360"/>
+      </w:pPr>
+      <w:rPr>
+        <w:rFonts w:ascii="Symbol" w:hAnsi="Symbol" w:hint="default"/>
+      </w:rPr>
+    </w:lvl>
+    <w:lvl w:ilvl="4" w:tplc="100C0003" w:tentative="1">
+      <w:start w:val="1"/>
+      <w:numFmt w:val="bullet"/>
+      <w:lvlText w:val="o"/>
+      <w:lvlJc w:val="left"/>
+      <w:pPr>
+        <w:ind w:left="3600" w:hanging="360"/>
+      </w:pPr>
+      <w:rPr>
+        <w:rFonts w:ascii="Courier New" w:hAnsi="Courier New" w:cs="Courier New" w:hint="default"/>
+      </w:rPr>
+    </w:lvl>
+    <w:lvl w:ilvl="5" w:tplc="100C0005" w:tentative="1">
+      <w:start w:val="1"/>
+      <w:numFmt w:val="bullet"/>
+      <w:lvlText w:val=""/>
+      <w:lvlJc w:val="left"/>
+      <w:pPr>
+        <w:ind w:left="4320" w:hanging="360"/>
+      </w:pPr>
+      <w:rPr>
+        <w:rFonts w:ascii="Wingdings" w:hAnsi="Wingdings" w:hint="default"/>
+      </w:rPr>
+    </w:lvl>
+    <w:lvl w:ilvl="6" w:tplc="100C0001" w:tentative="1">
+      <w:start w:val="1"/>
+      <w:numFmt w:val="bullet"/>
+      <w:lvlText w:val=""/>
+      <w:lvlJc w:val="left"/>
+      <w:pPr>
+        <w:ind w:left="5040" w:hanging="360"/>
+      </w:pPr>
+      <w:rPr>
+        <w:rFonts w:ascii="Symbol" w:hAnsi="Symbol" w:hint="default"/>
+      </w:rPr>
+    </w:lvl>
+    <w:lvl w:ilvl="7" w:tplc="100C0003" w:tentative="1">
+      <w:start w:val="1"/>
+      <w:numFmt w:val="bullet"/>
+      <w:lvlText w:val="o"/>
+      <w:lvlJc w:val="left"/>
+      <w:pPr>
+        <w:ind w:left="5760" w:hanging="360"/>
+      </w:pPr>
+      <w:rPr>
+        <w:rFonts w:ascii="Courier New" w:hAnsi="Courier New" w:cs="Courier New" w:hint="default"/>
+      </w:rPr>
+    </w:lvl>
+    <w:lvl w:ilvl="8" w:tplc="100C0005" w:tentative="1">
+      <w:start w:val="1"/>
+      <w:numFmt w:val="bullet"/>
+      <w:lvlText w:val=""/>
+      <w:lvlJc w:val="left"/>
+      <w:pPr>
+        <w:ind w:left="6480" w:hanging="360"/>
+      </w:pPr>
+      <w:rPr>
+        <w:rFonts w:ascii="Wingdings" w:hAnsi="Wingdings" w:hint="default"/>
+      </w:rPr>
+    </w:lvl>
+  </w:abstractNum>
+  <w:abstractNum w:abstractNumId="13" w15:restartNumberingAfterBreak="0">
     <w:nsid w:val="71E06583"/>
     <w:multiLevelType w:val="hybridMultilevel"/>
     <w:tmpl w:val="26C81FCE"/>
@@ -6384,7 +6732,7 @@
       </w:rPr>
     </w:lvl>
   </w:abstractNum>
-  <w:abstractNum w:abstractNumId="12" w15:restartNumberingAfterBreak="0">
+  <w:abstractNum w:abstractNumId="14" w15:restartNumberingAfterBreak="0">
     <w:nsid w:val="75A3529B"/>
     <w:multiLevelType w:val="hybridMultilevel"/>
     <w:tmpl w:val="819EEA64"/>
@@ -6524,7 +6872,7 @@
       </w:rPr>
     </w:lvl>
   </w:abstractNum>
-  <w:abstractNum w:abstractNumId="13" w15:restartNumberingAfterBreak="0">
+  <w:abstractNum w:abstractNumId="15" w15:restartNumberingAfterBreak="0">
     <w:nsid w:val="770D70A3"/>
     <w:multiLevelType w:val="hybridMultilevel"/>
     <w:tmpl w:val="E0E09518"/>
@@ -6637,7 +6985,7 @@
       </w:rPr>
     </w:lvl>
   </w:abstractNum>
-  <w:abstractNum w:abstractNumId="14" w15:restartNumberingAfterBreak="0">
+  <w:abstractNum w:abstractNumId="16" w15:restartNumberingAfterBreak="0">
     <w:nsid w:val="7B193736"/>
     <w:multiLevelType w:val="multilevel"/>
     <w:tmpl w:val="3E0A631E"/>
@@ -6759,7 +7107,7 @@
       </w:pPr>
     </w:lvl>
   </w:abstractNum>
-  <w:abstractNum w:abstractNumId="15" w15:restartNumberingAfterBreak="0">
+  <w:abstractNum w:abstractNumId="17" w15:restartNumberingAfterBreak="0">
     <w:nsid w:val="7DD245F2"/>
     <w:multiLevelType w:val="hybridMultilevel"/>
     <w:tmpl w:val="3100450C"/>
@@ -6900,7 +7248,7 @@
     </w:lvl>
   </w:abstractNum>
   <w:num w:numId="1" w16cid:durableId="1576234056">
-    <w:abstractNumId w:val="14"/>
+    <w:abstractNumId w:val="16"/>
   </w:num>
   <w:num w:numId="2" w16cid:durableId="620916101">
     <w:abstractNumId w:val="0"/>
@@ -6909,19 +7257,19 @@
     <w:abstractNumId w:val="3"/>
   </w:num>
   <w:num w:numId="4" w16cid:durableId="821309198">
-    <w:abstractNumId w:val="12"/>
+    <w:abstractNumId w:val="14"/>
   </w:num>
   <w:num w:numId="5" w16cid:durableId="499349196">
-    <w:abstractNumId w:val="9"/>
+    <w:abstractNumId w:val="10"/>
   </w:num>
   <w:num w:numId="6" w16cid:durableId="1987397372">
     <w:abstractNumId w:val="4"/>
   </w:num>
   <w:num w:numId="7" w16cid:durableId="599796444">
-    <w:abstractNumId w:val="10"/>
+    <w:abstractNumId w:val="11"/>
   </w:num>
   <w:num w:numId="8" w16cid:durableId="157230555">
-    <w:abstractNumId w:val="15"/>
+    <w:abstractNumId w:val="17"/>
   </w:num>
   <w:num w:numId="9" w16cid:durableId="970482090">
     <w:abstractNumId w:val="2"/>
@@ -6930,22 +7278,28 @@
     <w:abstractNumId w:val="6"/>
   </w:num>
   <w:num w:numId="11" w16cid:durableId="1978601993">
-    <w:abstractNumId w:val="8"/>
+    <w:abstractNumId w:val="9"/>
   </w:num>
   <w:num w:numId="12" w16cid:durableId="1377002272">
     <w:abstractNumId w:val="7"/>
   </w:num>
   <w:num w:numId="13" w16cid:durableId="471557909">
-    <w:abstractNumId w:val="11"/>
+    <w:abstractNumId w:val="13"/>
   </w:num>
   <w:num w:numId="14" w16cid:durableId="1969048124">
-    <w:abstractNumId w:val="13"/>
+    <w:abstractNumId w:val="15"/>
   </w:num>
   <w:num w:numId="15" w16cid:durableId="538011482">
     <w:abstractNumId w:val="5"/>
   </w:num>
   <w:num w:numId="16" w16cid:durableId="2082100794">
     <w:abstractNumId w:val="1"/>
+  </w:num>
+  <w:num w:numId="17" w16cid:durableId="1840844963">
+    <w:abstractNumId w:val="8"/>
+  </w:num>
+  <w:num w:numId="18" w16cid:durableId="1213076001">
+    <w:abstractNumId w:val="12"/>
   </w:num>
   <w:numIdMacAtCleanup w:val="13"/>
 </w:numbering>

--- a/Docs/rapportProjet.docx
+++ b/Docs/rapportProjet.docx
@@ -2322,21 +2322,7 @@
         <w:rPr>
           <w:szCs w:val="14"/>
         </w:rPr>
-        <w:t xml:space="preserve">Elaboration d’un fil rouge de développement à base </w:t>
-      </w:r>
-      <w:proofErr w:type="gramStart"/>
-      <w:r>
-        <w:rPr>
-          <w:szCs w:val="14"/>
-        </w:rPr>
-        <w:t>de user</w:t>
-      </w:r>
-      <w:proofErr w:type="gramEnd"/>
-      <w:r>
-        <w:rPr>
-          <w:szCs w:val="14"/>
-        </w:rPr>
-        <w:t xml:space="preserve"> stories de qualité.</w:t>
+        <w:t>Elaboration d’un fil rouge de développement à base de user stories de qualité.</w:t>
       </w:r>
     </w:p>
     <w:p>
@@ -2540,12 +2526,190 @@
       </w:r>
     </w:p>
     <w:p>
+      <w:r>
+        <w:t>Les données choisies sont les statistiques de base de chaque match NBA de la saison 2023-2024, ces statistiques sont :</w:t>
+      </w:r>
+    </w:p>
+    <w:p>
+      <w:pPr>
+        <w:pStyle w:val="Paragraphedeliste"/>
+        <w:numPr>
+          <w:ilvl w:val="0"/>
+          <w:numId w:val="18"/>
+        </w:numPr>
+      </w:pPr>
+      <w:r>
+        <w:t>La date du match.</w:t>
+      </w:r>
+    </w:p>
+    <w:p>
+      <w:pPr>
+        <w:pStyle w:val="Paragraphedeliste"/>
+        <w:numPr>
+          <w:ilvl w:val="0"/>
+          <w:numId w:val="18"/>
+        </w:numPr>
+      </w:pPr>
+      <w:r>
+        <w:t>L’heure de début du match</w:t>
+      </w:r>
+      <w:r>
+        <w:t xml:space="preserve"> local au lieu du match</w:t>
+      </w:r>
+      <w:r>
+        <w:t>.</w:t>
+      </w:r>
+    </w:p>
+    <w:p>
+      <w:pPr>
+        <w:pStyle w:val="Paragraphedeliste"/>
+        <w:numPr>
+          <w:ilvl w:val="0"/>
+          <w:numId w:val="18"/>
+        </w:numPr>
+      </w:pPr>
+      <w:r>
+        <w:t>L’équipe Visiteuse.</w:t>
+      </w:r>
+    </w:p>
+    <w:p>
+      <w:pPr>
+        <w:pStyle w:val="Paragraphedeliste"/>
+        <w:numPr>
+          <w:ilvl w:val="0"/>
+          <w:numId w:val="18"/>
+        </w:numPr>
+      </w:pPr>
+      <w:r>
+        <w:t>Les points de l’équipe visiteuse.</w:t>
+      </w:r>
+    </w:p>
+    <w:p>
+      <w:pPr>
+        <w:pStyle w:val="Paragraphedeliste"/>
+        <w:numPr>
+          <w:ilvl w:val="0"/>
+          <w:numId w:val="18"/>
+        </w:numPr>
+      </w:pPr>
+      <w:r>
+        <w:t>L’équipe à domicile.</w:t>
+      </w:r>
+    </w:p>
+    <w:p>
+      <w:pPr>
+        <w:pStyle w:val="Paragraphedeliste"/>
+        <w:numPr>
+          <w:ilvl w:val="0"/>
+          <w:numId w:val="18"/>
+        </w:numPr>
+      </w:pPr>
+      <w:r>
+        <w:t>Les points de l’équipe à domicile.</w:t>
+      </w:r>
+    </w:p>
+    <w:p/>
+    <w:p>
+      <w:r>
+        <w:t xml:space="preserve">Ces données seront donc </w:t>
+      </w:r>
+      <w:r>
+        <w:t>affichées</w:t>
+      </w:r>
+      <w:r>
+        <w:t xml:space="preserve"> sur un</w:t>
+      </w:r>
+      <w:r>
+        <w:t>e échelle d’une semaine chaque jour représentant la moyenne de point par match que l’équipe marque sur l’ensemble de la saison pour le jour spécifique.</w:t>
+      </w:r>
+    </w:p>
+    <w:p/>
+    <w:p>
+      <w:r>
+        <w:t xml:space="preserve">Ces données pourront alors être utiliser pour : </w:t>
+      </w:r>
+    </w:p>
+    <w:p>
+      <w:pPr>
+        <w:pStyle w:val="Paragraphedeliste"/>
+        <w:numPr>
+          <w:ilvl w:val="0"/>
+          <w:numId w:val="18"/>
+        </w:numPr>
+      </w:pPr>
+      <w:r>
+        <w:t>Des tentatives de prédiction de résultats par les différents organismes de paris.</w:t>
+      </w:r>
+    </w:p>
+    <w:p>
+      <w:pPr>
+        <w:pStyle w:val="Paragraphedeliste"/>
+        <w:numPr>
+          <w:ilvl w:val="0"/>
+          <w:numId w:val="18"/>
+        </w:numPr>
+      </w:pPr>
+      <w:r>
+        <w:t>Les équipes techniques des différentes équipes NBA afin de mieux se préparer pour les matchs.</w:t>
+      </w:r>
+    </w:p>
+    <w:p>
+      <w:pPr>
+        <w:pStyle w:val="Paragraphedeliste"/>
+        <w:numPr>
+          <w:ilvl w:val="0"/>
+          <w:numId w:val="18"/>
+        </w:numPr>
+      </w:pPr>
+      <w:r>
+        <w:lastRenderedPageBreak/>
+        <w:t xml:space="preserve">Les analystes de statistique NBA avancé afin d’émettre </w:t>
+      </w:r>
+      <w:r>
+        <w:t>des théories</w:t>
+      </w:r>
+      <w:r>
+        <w:t xml:space="preserve"> quant à la raison des résultats des équipes sur l’ensemble de la saison.</w:t>
+      </w:r>
+    </w:p>
+    <w:p/>
+    <w:p>
+      <w:r>
+        <w:t>Le programme devrait lire les données de différentes manières :</w:t>
+      </w:r>
+    </w:p>
+    <w:p>
+      <w:pPr>
+        <w:pStyle w:val="Paragraphedeliste"/>
+        <w:numPr>
+          <w:ilvl w:val="0"/>
+          <w:numId w:val="18"/>
+        </w:numPr>
+      </w:pPr>
+      <w:r>
+        <w:t>Via des requêtes API renvoyant une réponse au format JSON</w:t>
+      </w:r>
+    </w:p>
+    <w:p>
+      <w:pPr>
+        <w:pStyle w:val="Paragraphedeliste"/>
+        <w:numPr>
+          <w:ilvl w:val="0"/>
+          <w:numId w:val="18"/>
+        </w:numPr>
+      </w:pPr>
+      <w:r>
+        <w:t xml:space="preserve">Via la lecture d’un fichier JSON ayant des clefs identiques que le canevas ci-dessous. </w:t>
+      </w:r>
+    </w:p>
+    <w:p>
       <w:pPr>
         <w:pStyle w:val="Retraitnormal1"/>
         <w:numPr>
           <w:ilvl w:val="0"/>
-          <w:numId w:val="15"/>
+          <w:numId w:val="0"/>
         </w:numPr>
+        <w:ind w:left="1080"/>
         <w:rPr>
           <w:rFonts w:ascii="Arial" w:hAnsi="Arial"/>
           <w:i/>
@@ -2566,7 +2730,41 @@
           <w:szCs w:val="14"/>
           <w:lang w:eastAsia="fr-FR"/>
         </w:rPr>
-        <w:t>Quel est le domaine auquel appartiennent vos données ?</w:t>
+        <w:drawing>
+          <wp:inline distT="0" distB="0" distL="0" distR="0" wp14:anchorId="37DF27E7" wp14:editId="070AA7DB">
+            <wp:extent cx="2534004" cy="2152950"/>
+            <wp:effectExtent l="0" t="0" r="0" b="0"/>
+            <wp:docPr id="1" name="Image 1"/>
+            <wp:cNvGraphicFramePr>
+              <a:graphicFrameLocks xmlns:a="http://schemas.openxmlformats.org/drawingml/2006/main" noChangeAspect="1"/>
+            </wp:cNvGraphicFramePr>
+            <a:graphic xmlns:a="http://schemas.openxmlformats.org/drawingml/2006/main">
+              <a:graphicData uri="http://schemas.openxmlformats.org/drawingml/2006/picture">
+                <pic:pic xmlns:pic="http://schemas.openxmlformats.org/drawingml/2006/picture">
+                  <pic:nvPicPr>
+                    <pic:cNvPr id="1" name=""/>
+                    <pic:cNvPicPr/>
+                  </pic:nvPicPr>
+                  <pic:blipFill>
+                    <a:blip r:embed="rId10"/>
+                    <a:stretch>
+                      <a:fillRect/>
+                    </a:stretch>
+                  </pic:blipFill>
+                  <pic:spPr>
+                    <a:xfrm>
+                      <a:off x="0" y="0"/>
+                      <a:ext cx="2534004" cy="2152950"/>
+                    </a:xfrm>
+                    <a:prstGeom prst="rect">
+                      <a:avLst/>
+                    </a:prstGeom>
+                  </pic:spPr>
+                </pic:pic>
+              </a:graphicData>
+            </a:graphic>
+          </wp:inline>
+        </w:drawing>
       </w:r>
     </w:p>
     <w:p>
@@ -2574,13 +2772,11 @@
         <w:pStyle w:val="Retraitnormal1"/>
         <w:numPr>
           <w:ilvl w:val="0"/>
-          <w:numId w:val="15"/>
+          <w:numId w:val="0"/>
         </w:numPr>
         <w:rPr>
           <w:rFonts w:ascii="Arial" w:hAnsi="Arial"/>
-          <w:i/>
-          <w:iCs/>
-          <w:color w:val="FF0000"/>
+          <w:color w:val="000000" w:themeColor="text1"/>
           <w:sz w:val="24"/>
           <w:szCs w:val="14"/>
           <w:lang w:eastAsia="fr-FR"/>
@@ -2589,104 +2785,32 @@
       <w:r>
         <w:rPr>
           <w:rFonts w:ascii="Arial" w:hAnsi="Arial"/>
-          <w:i/>
-          <w:iCs/>
-          <w:color w:val="FF0000"/>
+          <w:color w:val="000000" w:themeColor="text1"/>
           <w:sz w:val="24"/>
           <w:szCs w:val="14"/>
           <w:lang w:eastAsia="fr-FR"/>
         </w:rPr>
-        <w:t>Que représentent-elles ?</w:t>
-      </w:r>
-    </w:p>
-    <w:p>
-      <w:pPr>
-        <w:pStyle w:val="Retraitnormal1"/>
-        <w:numPr>
-          <w:ilvl w:val="0"/>
-          <w:numId w:val="15"/>
-        </w:numPr>
+        <w:t xml:space="preserve">A noté que les champs : « Attend, LOG, Arena, </w:t>
+      </w:r>
+      <w:r>
         <w:rPr>
           <w:rFonts w:ascii="Arial" w:hAnsi="Arial"/>
-          <w:i/>
-          <w:iCs/>
-          <w:color w:val="FF0000"/>
+          <w:color w:val="000000" w:themeColor="text1"/>
           <w:sz w:val="24"/>
           <w:szCs w:val="14"/>
           <w:lang w:eastAsia="fr-FR"/>
         </w:rPr>
-      </w:pPr>
+        <w:t>Notes » ne sont pas</w:t>
+      </w:r>
       <w:r>
         <w:rPr>
           <w:rFonts w:ascii="Arial" w:hAnsi="Arial"/>
-          <w:i/>
-          <w:iCs/>
-          <w:color w:val="FF0000"/>
+          <w:color w:val="000000" w:themeColor="text1"/>
           <w:sz w:val="24"/>
           <w:szCs w:val="14"/>
           <w:lang w:eastAsia="fr-FR"/>
         </w:rPr>
-        <w:t>Quelles échelles de temps sont pertinentes pour ces données ?</w:t>
-      </w:r>
-    </w:p>
-    <w:p>
-      <w:pPr>
-        <w:pStyle w:val="Retraitnormal1"/>
-        <w:numPr>
-          <w:ilvl w:val="0"/>
-          <w:numId w:val="15"/>
-        </w:numPr>
-        <w:rPr>
-          <w:rFonts w:ascii="Arial" w:hAnsi="Arial"/>
-          <w:i/>
-          <w:iCs/>
-          <w:color w:val="FF0000"/>
-          <w:sz w:val="24"/>
-          <w:szCs w:val="14"/>
-          <w:lang w:eastAsia="fr-FR"/>
-        </w:rPr>
-      </w:pPr>
-      <w:r>
-        <w:rPr>
-          <w:rFonts w:ascii="Arial" w:hAnsi="Arial"/>
-          <w:i/>
-          <w:iCs/>
-          <w:color w:val="FF0000"/>
-          <w:sz w:val="24"/>
-          <w:szCs w:val="14"/>
-          <w:lang w:eastAsia="fr-FR"/>
-        </w:rPr>
-        <w:t>A quel public sont-elles destinées ?</w:t>
-      </w:r>
-    </w:p>
-    <w:p>
-      <w:pPr>
-        <w:pStyle w:val="Retraitnormal1"/>
-        <w:numPr>
-          <w:ilvl w:val="0"/>
-          <w:numId w:val="15"/>
-        </w:numPr>
-        <w:rPr>
-          <w:rFonts w:ascii="Arial" w:hAnsi="Arial"/>
-          <w:i/>
-          <w:iCs/>
-          <w:color w:val="FF0000"/>
-          <w:sz w:val="24"/>
-          <w:szCs w:val="14"/>
-          <w:lang w:eastAsia="fr-FR"/>
-        </w:rPr>
-      </w:pPr>
-      <w:r>
-        <w:rPr>
-          <w:rFonts w:ascii="Arial" w:hAnsi="Arial"/>
-          <w:i/>
-          <w:iCs/>
-          <w:color w:val="FF0000"/>
-          <w:sz w:val="24"/>
-          <w:szCs w:val="14"/>
-          <w:lang w:eastAsia="fr-FR"/>
-        </w:rPr>
-        <w:t>…</w:t>
+        <w:t xml:space="preserve"> obligatoire.</w:t>
       </w:r>
     </w:p>
     <w:p>
@@ -2951,7 +3075,6 @@
           <w:i w:val="0"/>
           <w:iCs/>
         </w:rPr>
-        <w:lastRenderedPageBreak/>
         <w:t>Stratégie de test</w:t>
       </w:r>
       <w:bookmarkEnd w:id="7"/>
@@ -3120,7 +3243,6 @@
           <w:szCs w:val="14"/>
         </w:rPr>
       </w:pPr>
-      <w:proofErr w:type="gramStart"/>
       <w:r>
         <w:rPr>
           <w:i/>
@@ -3135,16 +3257,7 @@
           <w:iCs/>
           <w:szCs w:val="14"/>
         </w:rPr>
-        <w:t>ypes</w:t>
-      </w:r>
-      <w:proofErr w:type="gramEnd"/>
-      <w:r>
-        <w:rPr>
-          <w:i/>
-          <w:iCs/>
-          <w:szCs w:val="14"/>
-        </w:rPr>
-        <w:t xml:space="preserve"> de des tests et ordre dans lequel ils seront effectués.</w:t>
+        <w:t>ypes de des tests et ordre dans lequel ils seront effectués.</w:t>
       </w:r>
     </w:p>
     <w:p>
@@ -3164,7 +3277,6 @@
           <w:szCs w:val="14"/>
         </w:rPr>
       </w:pPr>
-      <w:proofErr w:type="gramStart"/>
       <w:r>
         <w:rPr>
           <w:i/>
@@ -3179,16 +3291,7 @@
           <w:iCs/>
           <w:szCs w:val="14"/>
         </w:rPr>
-        <w:t>es</w:t>
-      </w:r>
-      <w:proofErr w:type="gramEnd"/>
-      <w:r>
-        <w:rPr>
-          <w:i/>
-          <w:iCs/>
-          <w:szCs w:val="14"/>
-        </w:rPr>
-        <w:t xml:space="preserve"> moyens à mettre en œuvre</w:t>
+        <w:t>es moyens à mettre en œuvre</w:t>
       </w:r>
       <w:r>
         <w:rPr>
@@ -3216,7 +3319,6 @@
           <w:szCs w:val="14"/>
         </w:rPr>
       </w:pPr>
-      <w:proofErr w:type="gramStart"/>
       <w:r>
         <w:rPr>
           <w:i/>
@@ -3231,16 +3333,7 @@
           <w:iCs/>
           <w:szCs w:val="14"/>
         </w:rPr>
-        <w:t>ouverture</w:t>
-      </w:r>
-      <w:proofErr w:type="gramEnd"/>
-      <w:r>
-        <w:rPr>
-          <w:i/>
-          <w:iCs/>
-          <w:szCs w:val="14"/>
-        </w:rPr>
-        <w:t xml:space="preserve"> des tests (tests exhaustifs ou non, si non, pourquoi ?)</w:t>
+        <w:t>ouverture des tests (tests exhaustifs ou non, si non, pourquoi ?)</w:t>
       </w:r>
       <w:r>
         <w:rPr>
@@ -3268,7 +3361,6 @@
           <w:szCs w:val="14"/>
         </w:rPr>
       </w:pPr>
-      <w:proofErr w:type="gramStart"/>
       <w:r>
         <w:rPr>
           <w:i/>
@@ -3283,16 +3375,7 @@
           <w:iCs/>
           <w:szCs w:val="14"/>
         </w:rPr>
-        <w:t>onnées</w:t>
-      </w:r>
-      <w:proofErr w:type="gramEnd"/>
-      <w:r>
-        <w:rPr>
-          <w:i/>
-          <w:iCs/>
-          <w:szCs w:val="14"/>
-        </w:rPr>
-        <w:t xml:space="preserve"> de test à prévoir (données réelles ?)</w:t>
+        <w:t>onnées de test à prévoir (données réelles ?)</w:t>
       </w:r>
       <w:r>
         <w:rPr>
@@ -3339,23 +3422,13 @@
           <w:szCs w:val="14"/>
         </w:rPr>
       </w:pPr>
-      <w:proofErr w:type="gramStart"/>
       <w:r>
         <w:rPr>
           <w:i/>
           <w:iCs/>
           <w:szCs w:val="14"/>
         </w:rPr>
-        <w:t>les</w:t>
-      </w:r>
-      <w:proofErr w:type="gramEnd"/>
-      <w:r>
-        <w:rPr>
-          <w:i/>
-          <w:iCs/>
-          <w:szCs w:val="14"/>
-        </w:rPr>
-        <w:t xml:space="preserve"> testeurs extérieurs éventuels.</w:t>
+        <w:t>les testeurs extérieurs éventuels.</w:t>
       </w:r>
     </w:p>
     <w:p>
@@ -3368,6 +3441,7 @@
       <w:bookmarkStart w:id="9" w:name="_Toc71703259"/>
       <w:bookmarkStart w:id="10" w:name="_Toc175917895"/>
       <w:r>
+        <w:lastRenderedPageBreak/>
         <w:t>R</w:t>
       </w:r>
       <w:bookmarkEnd w:id="9"/>
@@ -3924,7 +3998,6 @@
           <w:iCs/>
           <w:color w:val="FF0000"/>
         </w:rPr>
-        <w:lastRenderedPageBreak/>
         <w:t>…</w:t>
       </w:r>
       <w:bookmarkEnd w:id="14"/>
@@ -4101,21 +4174,12 @@
           <w:iCs/>
         </w:rPr>
       </w:pPr>
-      <w:proofErr w:type="gramStart"/>
-      <w:r>
-        <w:rPr>
-          <w:i/>
-          <w:iCs/>
-        </w:rPr>
-        <w:t>la</w:t>
-      </w:r>
-      <w:proofErr w:type="gramEnd"/>
-      <w:r>
-        <w:rPr>
-          <w:i/>
-          <w:iCs/>
-        </w:rPr>
-        <w:t xml:space="preserve"> liste de tous les fichiers et une rapide description de leur contenu (des noms qui parlent !)</w:t>
+      <w:r>
+        <w:rPr>
+          <w:i/>
+          <w:iCs/>
+        </w:rPr>
+        <w:t>la liste de tous les fichiers et une rapide description de leur contenu (des noms qui parlent !)</w:t>
       </w:r>
     </w:p>
     <w:p>
@@ -4134,21 +4198,12 @@
           <w:iCs/>
         </w:rPr>
       </w:pPr>
-      <w:proofErr w:type="gramStart"/>
-      <w:r>
-        <w:rPr>
-          <w:i/>
-          <w:iCs/>
-        </w:rPr>
-        <w:t>les</w:t>
-      </w:r>
-      <w:proofErr w:type="gramEnd"/>
-      <w:r>
-        <w:rPr>
-          <w:i/>
-          <w:iCs/>
-        </w:rPr>
-        <w:t xml:space="preserve"> versions des systèmes d'exploitation et des outils logiciels</w:t>
+      <w:r>
+        <w:rPr>
+          <w:i/>
+          <w:iCs/>
+        </w:rPr>
+        <w:t>les versions des systèmes d'exploitation et des outils logiciels</w:t>
       </w:r>
     </w:p>
     <w:p>
@@ -4167,21 +4222,12 @@
           <w:iCs/>
         </w:rPr>
       </w:pPr>
-      <w:proofErr w:type="gramStart"/>
-      <w:r>
-        <w:rPr>
-          <w:i/>
-          <w:iCs/>
-        </w:rPr>
-        <w:t>la</w:t>
-      </w:r>
-      <w:proofErr w:type="gramEnd"/>
-      <w:r>
-        <w:rPr>
-          <w:i/>
-          <w:iCs/>
-        </w:rPr>
-        <w:t xml:space="preserve"> description exacte du matériel</w:t>
+      <w:r>
+        <w:rPr>
+          <w:i/>
+          <w:iCs/>
+        </w:rPr>
+        <w:t>la description exacte du matériel</w:t>
       </w:r>
     </w:p>
     <w:p/>
@@ -4462,7 +4508,7 @@
         </w:rPr>
         <w:t xml:space="preserve">Reporter la </w:t>
       </w:r>
-      <w:hyperlink r:id="rId10" w:anchor=":~:text=La%20dette%20technique%20survient%20quand,de%20plus%20en%20plus%20fr%C3%A9quents.">
+      <w:hyperlink r:id="rId11" w:anchor=":~:text=La%20dette%20technique%20survient%20quand,de%20plus%20en%20plus%20fr%C3%A9quents.">
         <w:r>
           <w:rPr>
             <w:rStyle w:val="Lienhypertexte"/>
@@ -4718,8 +4764,8 @@
     </w:p>
     <w:p/>
     <w:sectPr>
-      <w:headerReference w:type="default" r:id="rId11"/>
-      <w:footerReference w:type="default" r:id="rId12"/>
+      <w:headerReference w:type="default" r:id="rId12"/>
+      <w:footerReference w:type="default" r:id="rId13"/>
       <w:pgSz w:w="11906" w:h="16838" w:code="9"/>
       <w:pgMar w:top="1418" w:right="1418" w:bottom="1418" w:left="1418" w:header="720" w:footer="720" w:gutter="0"/>
       <w:cols w:space="720"/>
@@ -4761,21 +4807,12 @@
         <w:szCs w:val="16"/>
       </w:rPr>
     </w:pPr>
-    <w:proofErr w:type="gramStart"/>
     <w:r>
       <w:rPr>
         <w:sz w:val="16"/>
         <w:szCs w:val="16"/>
       </w:rPr>
-      <w:t>i</w:t>
-    </w:r>
-    <w:proofErr w:type="gramEnd"/>
-    <w:r>
-      <w:rPr>
-        <w:sz w:val="16"/>
-        <w:szCs w:val="16"/>
-      </w:rPr>
-      <w:t>-CQ VD Octobre 2010</w:t>
+      <w:t>i-CQ VD Octobre 2010</w:t>
     </w:r>
     <w:r>
       <w:rPr>

--- a/Docs/rapportProjet.docx
+++ b/Docs/rapportProjet.docx
@@ -106,17 +106,8 @@
           <w:color w:val="FF0000"/>
           <w:sz w:val="52"/>
         </w:rPr>
-        <w:t xml:space="preserve">Belkhiria </w:t>
-      </w:r>
-      <w:proofErr w:type="spellStart"/>
-      <w:r>
-        <w:rPr>
-          <w:color w:val="FF0000"/>
-          <w:sz w:val="52"/>
-        </w:rPr>
-        <w:t>Sofiène</w:t>
-      </w:r>
-      <w:proofErr w:type="spellEnd"/>
+        <w:t>Belkhiria Sofiène</w:t>
+      </w:r>
     </w:p>
     <w:p/>
     <w:p/>
@@ -2240,21 +2231,7 @@
         <w:rPr>
           <w:lang w:val="fr-CH"/>
         </w:rPr>
-        <w:t xml:space="preserve">roule en parallèle du module I323 et a pour but pédagogique l’utilisation du paradigme fonctionnel avec la librairie </w:t>
-      </w:r>
-      <w:proofErr w:type="spellStart"/>
-      <w:r>
-        <w:rPr>
-          <w:lang w:val="fr-CH"/>
-        </w:rPr>
-        <w:t>LinQ</w:t>
-      </w:r>
-      <w:proofErr w:type="spellEnd"/>
-      <w:r>
-        <w:rPr>
-          <w:lang w:val="fr-CH"/>
-        </w:rPr>
-        <w:t xml:space="preserve"> en C#.</w:t>
+        <w:t>roule en parallèle du module I323 et a pour but pédagogique l’utilisation du paradigme fonctionnel avec la librairie LinQ en C#.</w:t>
       </w:r>
     </w:p>
     <w:p>
@@ -2340,21 +2317,7 @@
         <w:rPr>
           <w:szCs w:val="14"/>
         </w:rPr>
-        <w:t xml:space="preserve">Mise en place d’un historique de développement du projet fiable via des </w:t>
-      </w:r>
-      <w:proofErr w:type="spellStart"/>
-      <w:r>
-        <w:rPr>
-          <w:szCs w:val="14"/>
-        </w:rPr>
-        <w:t>commits</w:t>
-      </w:r>
-      <w:proofErr w:type="spellEnd"/>
-      <w:r>
-        <w:rPr>
-          <w:szCs w:val="14"/>
-        </w:rPr>
-        <w:t xml:space="preserve"> bien nommé et atomique.</w:t>
+        <w:t>Mise en place d’un historique de développement du projet fiable via des commits bien nommé et atomique.</w:t>
       </w:r>
     </w:p>
     <w:p>
@@ -2440,13 +2403,8 @@
           <w:numId w:val="18"/>
         </w:numPr>
       </w:pPr>
-      <w:proofErr w:type="spellStart"/>
-      <w:r>
-        <w:t>IceScrum</w:t>
-      </w:r>
-      <w:proofErr w:type="spellEnd"/>
-      <w:r>
-        <w:t xml:space="preserve"> pour l’élaboration des user stories</w:t>
+      <w:r>
+        <w:t>IceScrum pour l’élaboration des user stories</w:t>
       </w:r>
       <w:r>
         <w:t>.</w:t>
@@ -2988,9 +2946,8 @@
           <w:color w:val="FF0000"/>
           <w:szCs w:val="14"/>
         </w:rPr>
-        <w:t xml:space="preserve"> le contenu des User Stories d’</w:t>
-      </w:r>
-      <w:proofErr w:type="spellStart"/>
+        <w:t xml:space="preserve"> le contenu des User Stories d’IceScrum</w:t>
+      </w:r>
       <w:r>
         <w:rPr>
           <w:b/>
@@ -3000,9 +2957,8 @@
           <w:color w:val="FF0000"/>
           <w:szCs w:val="14"/>
         </w:rPr>
-        <w:t>IceScrum</w:t>
-      </w:r>
-      <w:proofErr w:type="spellEnd"/>
+        <w:t> : Story + tests d’acceptance</w:t>
+      </w:r>
       <w:r>
         <w:rPr>
           <w:b/>
@@ -3012,7 +2968,7 @@
           <w:color w:val="FF0000"/>
           <w:szCs w:val="14"/>
         </w:rPr>
-        <w:t> : Story + tests d’acceptance</w:t>
+        <w:t xml:space="preserve"> (avec IceTools)</w:t>
       </w:r>
       <w:r>
         <w:rPr>
@@ -3023,21 +2979,41 @@
           <w:color w:val="FF0000"/>
           <w:szCs w:val="14"/>
         </w:rPr>
-        <w:t xml:space="preserve"> (avec </w:t>
-      </w:r>
-      <w:proofErr w:type="spellStart"/>
-      <w:r>
+        <w:t xml:space="preserve"> + maquettes</w:t>
+      </w:r>
+    </w:p>
+    <w:p>
+      <w:pPr>
+        <w:pStyle w:val="Titre2"/>
+        <w:rPr>
+          <w:i w:val="0"/>
+          <w:iCs/>
+        </w:rPr>
+      </w:pPr>
+      <w:bookmarkStart w:id="8" w:name="_Toc175917894"/>
+      <w:r>
+        <w:rPr>
+          <w:i w:val="0"/>
+          <w:iCs/>
+        </w:rPr>
+        <w:t>Stratégie de test</w:t>
+      </w:r>
+      <w:bookmarkEnd w:id="7"/>
+      <w:bookmarkEnd w:id="8"/>
+    </w:p>
+    <w:p/>
+    <w:p>
+      <w:pPr>
+        <w:pStyle w:val="En-tte"/>
+        <w:ind w:firstLine="360"/>
         <w:rPr>
           <w:b/>
           <w:bCs/>
           <w:i/>
           <w:iCs/>
           <w:color w:val="FF0000"/>
-          <w:szCs w:val="14"/>
-        </w:rPr>
-        <w:t>IceTools</w:t>
-      </w:r>
-      <w:proofErr w:type="spellEnd"/>
+        </w:rPr>
+      </w:pPr>
       <w:r>
         <w:rPr>
           <w:b/>
@@ -3045,9 +3021,8 @@
           <w:i/>
           <w:iCs/>
           <w:color w:val="FF0000"/>
-          <w:szCs w:val="14"/>
-        </w:rPr>
-        <w:t>)</w:t>
+        </w:rPr>
+        <w:t xml:space="preserve">Décrire quels sont les </w:t>
       </w:r>
       <w:r>
         <w:rPr>
@@ -3056,31 +3031,22 @@
           <w:i/>
           <w:iCs/>
           <w:color w:val="FF0000"/>
-          <w:szCs w:val="14"/>
-        </w:rPr>
-        <w:t xml:space="preserve"> + maquettes</w:t>
-      </w:r>
-    </w:p>
-    <w:p>
-      <w:pPr>
-        <w:pStyle w:val="Titre2"/>
-        <w:rPr>
-          <w:i w:val="0"/>
-          <w:iCs/>
-        </w:rPr>
-      </w:pPr>
-      <w:bookmarkStart w:id="8" w:name="_Toc175917894"/>
-      <w:r>
-        <w:rPr>
-          <w:i w:val="0"/>
-          <w:iCs/>
-        </w:rPr>
-        <w:t>Stratégie de test</w:t>
-      </w:r>
-      <w:bookmarkEnd w:id="7"/>
-      <w:bookmarkEnd w:id="8"/>
-    </w:p>
-    <w:p/>
+          <w:sz w:val="36"/>
+          <w:szCs w:val="28"/>
+        </w:rPr>
+        <w:t xml:space="preserve">MOYENS </w:t>
+      </w:r>
+      <w:r>
+        <w:rPr>
+          <w:b/>
+          <w:bCs/>
+          <w:i/>
+          <w:iCs/>
+          <w:color w:val="FF0000"/>
+        </w:rPr>
+        <w:t>utilisés pour faire les tests, ne pas décrire les tests à effectuer !!!</w:t>
+      </w:r>
+    </w:p>
     <w:p>
       <w:pPr>
         <w:pStyle w:val="En-tte"/>
@@ -3093,7 +3059,11 @@
           <w:color w:val="FF0000"/>
         </w:rPr>
       </w:pPr>
-      <w:r>
+    </w:p>
+    <w:p>
+      <w:pPr>
+        <w:pStyle w:val="En-tte"/>
+        <w:ind w:firstLine="360"/>
         <w:rPr>
           <w:b/>
           <w:bCs/>
@@ -3101,8 +3071,7 @@
           <w:iCs/>
           <w:color w:val="FF0000"/>
         </w:rPr>
-        <w:t xml:space="preserve">Décrire quels sont les </w:t>
-      </w:r>
+      </w:pPr>
       <w:r>
         <w:rPr>
           <w:b/>
@@ -3110,69 +3079,9 @@
           <w:i/>
           <w:iCs/>
           <w:color w:val="FF0000"/>
-          <w:sz w:val="36"/>
-          <w:szCs w:val="28"/>
-        </w:rPr>
-        <w:t xml:space="preserve">MOYENS </w:t>
-      </w:r>
-      <w:r>
-        <w:rPr>
-          <w:b/>
-          <w:bCs/>
-          <w:i/>
-          <w:iCs/>
-          <w:color w:val="FF0000"/>
-        </w:rPr>
-        <w:t>utilisés pour faire les tests, ne pas décrire les tests à effectuer !!!</w:t>
-      </w:r>
-    </w:p>
-    <w:p>
-      <w:pPr>
-        <w:pStyle w:val="En-tte"/>
-        <w:ind w:firstLine="360"/>
-        <w:rPr>
-          <w:b/>
-          <w:bCs/>
-          <w:i/>
-          <w:iCs/>
-          <w:color w:val="FF0000"/>
-        </w:rPr>
-      </w:pPr>
-    </w:p>
-    <w:p>
-      <w:pPr>
-        <w:pStyle w:val="En-tte"/>
-        <w:ind w:firstLine="360"/>
-        <w:rPr>
-          <w:b/>
-          <w:bCs/>
-          <w:i/>
-          <w:iCs/>
-          <w:color w:val="FF0000"/>
-        </w:rPr>
-      </w:pPr>
-      <w:r>
-        <w:rPr>
-          <w:b/>
-          <w:bCs/>
-          <w:i/>
-          <w:iCs/>
-          <w:color w:val="FF0000"/>
-        </w:rPr>
-        <w:t xml:space="preserve">Décrire l’environnement dans lequel se fait la sprint </w:t>
-      </w:r>
-      <w:proofErr w:type="spellStart"/>
-      <w:r>
-        <w:rPr>
-          <w:b/>
-          <w:bCs/>
-          <w:i/>
-          <w:iCs/>
-          <w:color w:val="FF0000"/>
-        </w:rPr>
-        <w:t>review</w:t>
-      </w:r>
-      <w:proofErr w:type="spellEnd"/>
+        </w:rPr>
+        <w:t>Décrire l’environnement dans lequel se fait la sprint review</w:t>
+      </w:r>
     </w:p>
     <w:p>
       <w:pPr>
@@ -3739,27 +3648,7 @@
           <w:iCs/>
           <w:color w:val="FF0000"/>
         </w:rPr>
-        <w:t xml:space="preserve">Au moment de générer le formulaire, le script </w:t>
-      </w:r>
-      <w:proofErr w:type="spellStart"/>
-      <w:r>
-        <w:rPr>
-          <w:b/>
-          <w:i/>
-          <w:iCs/>
-          <w:color w:val="FF0000"/>
-        </w:rPr>
-        <w:t>php</w:t>
-      </w:r>
-      <w:proofErr w:type="spellEnd"/>
-      <w:r>
-        <w:rPr>
-          <w:b/>
-          <w:i/>
-          <w:iCs/>
-          <w:color w:val="FF0000"/>
-        </w:rPr>
-        <w:t> :</w:t>
+        <w:t>Au moment de générer le formulaire, le script php :</w:t>
       </w:r>
     </w:p>
     <w:p>
@@ -3831,39 +3720,8 @@
           <w:iCs/>
           <w:color w:val="FF0000"/>
         </w:rPr>
-        <w:t xml:space="preserve">Ajoute un input nommé « CSRF » de type </w:t>
-      </w:r>
-      <w:proofErr w:type="spellStart"/>
-      <w:r>
-        <w:rPr>
-          <w:b/>
-          <w:i/>
-          <w:iCs/>
-          <w:color w:val="FF0000"/>
-        </w:rPr>
-        <w:t>hidden</w:t>
-      </w:r>
-      <w:proofErr w:type="spellEnd"/>
-      <w:r>
-        <w:rPr>
-          <w:b/>
-          <w:i/>
-          <w:iCs/>
-          <w:color w:val="FF0000"/>
-        </w:rPr>
-        <w:t xml:space="preserve"> dans le </w:t>
-      </w:r>
-      <w:proofErr w:type="spellStart"/>
-      <w:r>
-        <w:rPr>
-          <w:b/>
-          <w:i/>
-          <w:iCs/>
-          <w:color w:val="FF0000"/>
-        </w:rPr>
-        <w:t>form</w:t>
-      </w:r>
-      <w:proofErr w:type="spellEnd"/>
+        <w:t>Ajoute un input nommé « CSRF » de type hidden dans le form</w:t>
+      </w:r>
     </w:p>
     <w:p>
       <w:pPr>
@@ -3886,19 +3744,8 @@
           <w:iCs/>
           <w:color w:val="FF0000"/>
         </w:rPr>
-        <w:t xml:space="preserve">A la réception du POST du </w:t>
-      </w:r>
-      <w:proofErr w:type="spellStart"/>
-      <w:r>
-        <w:rPr>
-          <w:b/>
-          <w:i/>
-          <w:iCs/>
-          <w:color w:val="FF0000"/>
-        </w:rPr>
-        <w:t>fromulaire</w:t>
-      </w:r>
-      <w:proofErr w:type="spellEnd"/>
+        <w:t>A la réception du POST du fromulaire</w:t>
+      </w:r>
     </w:p>
     <w:p>
       <w:pPr>
@@ -4309,9 +4156,8 @@
           <w:iCs/>
           <w:color w:val="FF0000"/>
         </w:rPr>
-        <w:t>Reprendre les tests d’acceptance d’</w:t>
-      </w:r>
-      <w:proofErr w:type="spellStart"/>
+        <w:t>Reprendre les tests d’acceptance d’IceScrum au moyen de la feuille ad hoc d’</w:t>
+      </w:r>
       <w:r>
         <w:rPr>
           <w:b/>
@@ -4320,31 +4166,8 @@
           <w:iCs/>
           <w:color w:val="FF0000"/>
         </w:rPr>
-        <w:t>IceScrum</w:t>
-      </w:r>
-      <w:proofErr w:type="spellEnd"/>
-      <w:r>
-        <w:rPr>
-          <w:b/>
-          <w:bCs/>
-          <w:i/>
-          <w:iCs/>
-          <w:color w:val="FF0000"/>
-        </w:rPr>
-        <w:t xml:space="preserve"> au moyen de la feuille ad hoc d’</w:t>
-      </w:r>
-      <w:proofErr w:type="spellStart"/>
-      <w:r>
-        <w:rPr>
-          <w:b/>
-          <w:bCs/>
-          <w:i/>
-          <w:iCs/>
-          <w:color w:val="FF0000"/>
-        </w:rPr>
         <w:t>IceTools</w:t>
       </w:r>
-      <w:proofErr w:type="spellEnd"/>
     </w:p>
     <w:p>
       <w:pPr>
@@ -4692,6 +4515,13 @@
           <w:i/>
         </w:rPr>
         <w:t>Suites possibles pour le projet (évolutions &amp; améliorations)</w:t>
+      </w:r>
+      <w:r>
+        <w:rPr>
+          <w:rFonts w:cs="Arial"/>
+          <w:i/>
+        </w:rPr>
+        <w:t>(Graphique en fonction de : l’heure de début de match, le nombre de fuseau horaire traversé par l’équipe visiteuse, si l’équipe joue en prime time)</w:t>
       </w:r>
     </w:p>
     <w:p>
@@ -4874,23 +4704,7 @@
         <w:sz w:val="16"/>
         <w:szCs w:val="16"/>
       </w:rPr>
-      <w:t xml:space="preserve">Dernière </w:t>
-    </w:r>
-    <w:proofErr w:type="spellStart"/>
-    <w:r>
-      <w:rPr>
-        <w:sz w:val="16"/>
-        <w:szCs w:val="16"/>
-      </w:rPr>
-      <w:t>modif</w:t>
-    </w:r>
-    <w:proofErr w:type="spellEnd"/>
-    <w:r>
-      <w:rPr>
-        <w:sz w:val="16"/>
-        <w:szCs w:val="16"/>
-      </w:rPr>
-      <w:t> : 02.12.2010</w:t>
+      <w:t>Dernière modif : 02.12.2010</w:t>
     </w:r>
     <w:r>
       <w:rPr>
@@ -4942,20 +4756,8 @@
         <w:szCs w:val="24"/>
         <w:lang w:val="en-US"/>
       </w:rPr>
-      <w:t xml:space="preserve">Belkhiria </w:t>
+      <w:t>Belkhiria Sofiène</w:t>
     </w:r>
-    <w:proofErr w:type="spellStart"/>
-    <w:r>
-      <w:rPr>
-        <w:rFonts w:cs="Arial"/>
-        <w:b/>
-        <w:bCs/>
-        <w:szCs w:val="24"/>
-        <w:lang w:val="en-US"/>
-      </w:rPr>
-      <w:t>Sofiène</w:t>
-    </w:r>
-    <w:proofErr w:type="spellEnd"/>
     <w:r>
       <w:rPr>
         <w:rFonts w:cs="Arial"/>

--- a/Docs/rapportProjet.docx
+++ b/Docs/rapportProjet.docx
@@ -106,8 +106,17 @@
           <w:color w:val="FF0000"/>
           <w:sz w:val="52"/>
         </w:rPr>
-        <w:t>Belkhiria Sofiène</w:t>
-      </w:r>
+        <w:t xml:space="preserve">Belkhiria </w:t>
+      </w:r>
+      <w:proofErr w:type="spellStart"/>
+      <w:r>
+        <w:rPr>
+          <w:color w:val="FF0000"/>
+          <w:sz w:val="52"/>
+        </w:rPr>
+        <w:t>Sofiène</w:t>
+      </w:r>
+      <w:proofErr w:type="spellEnd"/>
     </w:p>
     <w:p/>
     <w:p/>
@@ -2231,7 +2240,21 @@
         <w:rPr>
           <w:lang w:val="fr-CH"/>
         </w:rPr>
-        <w:t>roule en parallèle du module I323 et a pour but pédagogique l’utilisation du paradigme fonctionnel avec la librairie LinQ en C#.</w:t>
+        <w:t xml:space="preserve">roule en parallèle du module I323 et a pour but pédagogique l’utilisation du paradigme fonctionnel avec la librairie </w:t>
+      </w:r>
+      <w:proofErr w:type="spellStart"/>
+      <w:r>
+        <w:rPr>
+          <w:lang w:val="fr-CH"/>
+        </w:rPr>
+        <w:t>LinQ</w:t>
+      </w:r>
+      <w:proofErr w:type="spellEnd"/>
+      <w:r>
+        <w:rPr>
+          <w:lang w:val="fr-CH"/>
+        </w:rPr>
+        <w:t xml:space="preserve"> en C#.</w:t>
       </w:r>
     </w:p>
     <w:p>
@@ -2299,7 +2322,21 @@
         <w:rPr>
           <w:szCs w:val="14"/>
         </w:rPr>
-        <w:t>Elaboration d’un fil rouge de développement à base de user stories de qualité.</w:t>
+        <w:t xml:space="preserve">Elaboration d’un fil rouge de développement à base </w:t>
+      </w:r>
+      <w:proofErr w:type="gramStart"/>
+      <w:r>
+        <w:rPr>
+          <w:szCs w:val="14"/>
+        </w:rPr>
+        <w:t>de user</w:t>
+      </w:r>
+      <w:proofErr w:type="gramEnd"/>
+      <w:r>
+        <w:rPr>
+          <w:szCs w:val="14"/>
+        </w:rPr>
+        <w:t xml:space="preserve"> stories de qualité.</w:t>
       </w:r>
     </w:p>
     <w:p>
@@ -2317,7 +2354,21 @@
         <w:rPr>
           <w:szCs w:val="14"/>
         </w:rPr>
-        <w:t>Mise en place d’un historique de développement du projet fiable via des commits bien nommé et atomique.</w:t>
+        <w:t xml:space="preserve">Mise en place d’un historique de développement du projet fiable via des </w:t>
+      </w:r>
+      <w:proofErr w:type="spellStart"/>
+      <w:r>
+        <w:rPr>
+          <w:szCs w:val="14"/>
+        </w:rPr>
+        <w:t>commits</w:t>
+      </w:r>
+      <w:proofErr w:type="spellEnd"/>
+      <w:r>
+        <w:rPr>
+          <w:szCs w:val="14"/>
+        </w:rPr>
+        <w:t xml:space="preserve"> bien nommé et atomique.</w:t>
       </w:r>
     </w:p>
     <w:p>
@@ -2403,8 +2454,13 @@
           <w:numId w:val="18"/>
         </w:numPr>
       </w:pPr>
-      <w:r>
-        <w:t>IceScrum pour l’élaboration des user stories</w:t>
+      <w:proofErr w:type="spellStart"/>
+      <w:r>
+        <w:t>IceScrum</w:t>
+      </w:r>
+      <w:proofErr w:type="spellEnd"/>
+      <w:r>
+        <w:t xml:space="preserve"> pour l’élaboration des user stories</w:t>
       </w:r>
       <w:r>
         <w:t>.</w:t>
@@ -2946,8 +3002,9 @@
           <w:color w:val="FF0000"/>
           <w:szCs w:val="14"/>
         </w:rPr>
-        <w:t xml:space="preserve"> le contenu des User Stories d’IceScrum</w:t>
-      </w:r>
+        <w:t xml:space="preserve"> le contenu des User Stories d’</w:t>
+      </w:r>
+      <w:proofErr w:type="spellStart"/>
       <w:r>
         <w:rPr>
           <w:b/>
@@ -2957,8 +3014,9 @@
           <w:color w:val="FF0000"/>
           <w:szCs w:val="14"/>
         </w:rPr>
-        <w:t> : Story + tests d’acceptance</w:t>
-      </w:r>
+        <w:t>IceScrum</w:t>
+      </w:r>
+      <w:proofErr w:type="spellEnd"/>
       <w:r>
         <w:rPr>
           <w:b/>
@@ -2968,7 +3026,7 @@
           <w:color w:val="FF0000"/>
           <w:szCs w:val="14"/>
         </w:rPr>
-        <w:t xml:space="preserve"> (avec IceTools)</w:t>
+        <w:t> : Story + tests d’acceptance</w:t>
       </w:r>
       <w:r>
         <w:rPr>
@@ -2979,6 +3037,41 @@
           <w:color w:val="FF0000"/>
           <w:szCs w:val="14"/>
         </w:rPr>
+        <w:t xml:space="preserve"> (avec </w:t>
+      </w:r>
+      <w:proofErr w:type="spellStart"/>
+      <w:r>
+        <w:rPr>
+          <w:b/>
+          <w:bCs/>
+          <w:i/>
+          <w:iCs/>
+          <w:color w:val="FF0000"/>
+          <w:szCs w:val="14"/>
+        </w:rPr>
+        <w:t>IceTools</w:t>
+      </w:r>
+      <w:proofErr w:type="spellEnd"/>
+      <w:r>
+        <w:rPr>
+          <w:b/>
+          <w:bCs/>
+          <w:i/>
+          <w:iCs/>
+          <w:color w:val="FF0000"/>
+          <w:szCs w:val="14"/>
+        </w:rPr>
+        <w:t>)</w:t>
+      </w:r>
+      <w:r>
+        <w:rPr>
+          <w:b/>
+          <w:bCs/>
+          <w:i/>
+          <w:iCs/>
+          <w:color w:val="FF0000"/>
+          <w:szCs w:val="14"/>
+        </w:rPr>
         <w:t xml:space="preserve"> + maquettes</w:t>
       </w:r>
     </w:p>
@@ -3080,8 +3173,20 @@
           <w:iCs/>
           <w:color w:val="FF0000"/>
         </w:rPr>
-        <w:t>Décrire l’environnement dans lequel se fait la sprint review</w:t>
-      </w:r>
+        <w:t xml:space="preserve">Décrire l’environnement dans lequel se fait la sprint </w:t>
+      </w:r>
+      <w:proofErr w:type="spellStart"/>
+      <w:r>
+        <w:rPr>
+          <w:b/>
+          <w:bCs/>
+          <w:i/>
+          <w:iCs/>
+          <w:color w:val="FF0000"/>
+        </w:rPr>
+        <w:t>review</w:t>
+      </w:r>
+      <w:proofErr w:type="spellEnd"/>
     </w:p>
     <w:p>
       <w:pPr>
@@ -3152,6 +3257,7 @@
           <w:szCs w:val="14"/>
         </w:rPr>
       </w:pPr>
+      <w:proofErr w:type="gramStart"/>
       <w:r>
         <w:rPr>
           <w:i/>
@@ -3166,7 +3272,16 @@
           <w:iCs/>
           <w:szCs w:val="14"/>
         </w:rPr>
-        <w:t>ypes de des tests et ordre dans lequel ils seront effectués.</w:t>
+        <w:t>ypes</w:t>
+      </w:r>
+      <w:proofErr w:type="gramEnd"/>
+      <w:r>
+        <w:rPr>
+          <w:i/>
+          <w:iCs/>
+          <w:szCs w:val="14"/>
+        </w:rPr>
+        <w:t xml:space="preserve"> de des tests et ordre dans lequel ils seront effectués.</w:t>
       </w:r>
     </w:p>
     <w:p>
@@ -3186,6 +3301,7 @@
           <w:szCs w:val="14"/>
         </w:rPr>
       </w:pPr>
+      <w:proofErr w:type="gramStart"/>
       <w:r>
         <w:rPr>
           <w:i/>
@@ -3200,7 +3316,16 @@
           <w:iCs/>
           <w:szCs w:val="14"/>
         </w:rPr>
-        <w:t>es moyens à mettre en œuvre</w:t>
+        <w:t>es</w:t>
+      </w:r>
+      <w:proofErr w:type="gramEnd"/>
+      <w:r>
+        <w:rPr>
+          <w:i/>
+          <w:iCs/>
+          <w:szCs w:val="14"/>
+        </w:rPr>
+        <w:t xml:space="preserve"> moyens à mettre en œuvre</w:t>
       </w:r>
       <w:r>
         <w:rPr>
@@ -3228,6 +3353,7 @@
           <w:szCs w:val="14"/>
         </w:rPr>
       </w:pPr>
+      <w:proofErr w:type="gramStart"/>
       <w:r>
         <w:rPr>
           <w:i/>
@@ -3242,7 +3368,16 @@
           <w:iCs/>
           <w:szCs w:val="14"/>
         </w:rPr>
-        <w:t>ouverture des tests (tests exhaustifs ou non, si non, pourquoi ?)</w:t>
+        <w:t>ouverture</w:t>
+      </w:r>
+      <w:proofErr w:type="gramEnd"/>
+      <w:r>
+        <w:rPr>
+          <w:i/>
+          <w:iCs/>
+          <w:szCs w:val="14"/>
+        </w:rPr>
+        <w:t xml:space="preserve"> des tests (tests exhaustifs ou non, si non, pourquoi ?)</w:t>
       </w:r>
       <w:r>
         <w:rPr>
@@ -3270,6 +3405,7 @@
           <w:szCs w:val="14"/>
         </w:rPr>
       </w:pPr>
+      <w:proofErr w:type="gramStart"/>
       <w:r>
         <w:rPr>
           <w:i/>
@@ -3284,7 +3420,16 @@
           <w:iCs/>
           <w:szCs w:val="14"/>
         </w:rPr>
-        <w:t>onnées de test à prévoir (données réelles ?)</w:t>
+        <w:t>onnées</w:t>
+      </w:r>
+      <w:proofErr w:type="gramEnd"/>
+      <w:r>
+        <w:rPr>
+          <w:i/>
+          <w:iCs/>
+          <w:szCs w:val="14"/>
+        </w:rPr>
+        <w:t xml:space="preserve"> de test à prévoir (données réelles ?)</w:t>
       </w:r>
       <w:r>
         <w:rPr>
@@ -3331,13 +3476,23 @@
           <w:szCs w:val="14"/>
         </w:rPr>
       </w:pPr>
+      <w:proofErr w:type="gramStart"/>
       <w:r>
         <w:rPr>
           <w:i/>
           <w:iCs/>
           <w:szCs w:val="14"/>
         </w:rPr>
-        <w:t>les testeurs extérieurs éventuels.</w:t>
+        <w:t>les</w:t>
+      </w:r>
+      <w:proofErr w:type="gramEnd"/>
+      <w:r>
+        <w:rPr>
+          <w:i/>
+          <w:iCs/>
+          <w:szCs w:val="14"/>
+        </w:rPr>
+        <w:t xml:space="preserve"> testeurs extérieurs éventuels.</w:t>
       </w:r>
     </w:p>
     <w:p>
@@ -3648,7 +3803,27 @@
           <w:iCs/>
           <w:color w:val="FF0000"/>
         </w:rPr>
-        <w:t>Au moment de générer le formulaire, le script php :</w:t>
+        <w:t xml:space="preserve">Au moment de générer le formulaire, le script </w:t>
+      </w:r>
+      <w:proofErr w:type="spellStart"/>
+      <w:r>
+        <w:rPr>
+          <w:b/>
+          <w:i/>
+          <w:iCs/>
+          <w:color w:val="FF0000"/>
+        </w:rPr>
+        <w:t>php</w:t>
+      </w:r>
+      <w:proofErr w:type="spellEnd"/>
+      <w:r>
+        <w:rPr>
+          <w:b/>
+          <w:i/>
+          <w:iCs/>
+          <w:color w:val="FF0000"/>
+        </w:rPr>
+        <w:t> :</w:t>
       </w:r>
     </w:p>
     <w:p>
@@ -3720,8 +3895,39 @@
           <w:iCs/>
           <w:color w:val="FF0000"/>
         </w:rPr>
-        <w:t>Ajoute un input nommé « CSRF » de type hidden dans le form</w:t>
-      </w:r>
+        <w:t xml:space="preserve">Ajoute un input nommé « CSRF » de type </w:t>
+      </w:r>
+      <w:proofErr w:type="spellStart"/>
+      <w:r>
+        <w:rPr>
+          <w:b/>
+          <w:i/>
+          <w:iCs/>
+          <w:color w:val="FF0000"/>
+        </w:rPr>
+        <w:t>hidden</w:t>
+      </w:r>
+      <w:proofErr w:type="spellEnd"/>
+      <w:r>
+        <w:rPr>
+          <w:b/>
+          <w:i/>
+          <w:iCs/>
+          <w:color w:val="FF0000"/>
+        </w:rPr>
+        <w:t xml:space="preserve"> dans le </w:t>
+      </w:r>
+      <w:proofErr w:type="spellStart"/>
+      <w:r>
+        <w:rPr>
+          <w:b/>
+          <w:i/>
+          <w:iCs/>
+          <w:color w:val="FF0000"/>
+        </w:rPr>
+        <w:t>form</w:t>
+      </w:r>
+      <w:proofErr w:type="spellEnd"/>
     </w:p>
     <w:p>
       <w:pPr>
@@ -3744,8 +3950,19 @@
           <w:iCs/>
           <w:color w:val="FF0000"/>
         </w:rPr>
-        <w:t>A la réception du POST du fromulaire</w:t>
-      </w:r>
+        <w:t xml:space="preserve">A la réception du POST du </w:t>
+      </w:r>
+      <w:proofErr w:type="spellStart"/>
+      <w:r>
+        <w:rPr>
+          <w:b/>
+          <w:i/>
+          <w:iCs/>
+          <w:color w:val="FF0000"/>
+        </w:rPr>
+        <w:t>fromulaire</w:t>
+      </w:r>
+      <w:proofErr w:type="spellEnd"/>
     </w:p>
     <w:p>
       <w:pPr>
@@ -4021,12 +4238,21 @@
           <w:iCs/>
         </w:rPr>
       </w:pPr>
-      <w:r>
-        <w:rPr>
-          <w:i/>
-          <w:iCs/>
-        </w:rPr>
-        <w:t>la liste de tous les fichiers et une rapide description de leur contenu (des noms qui parlent !)</w:t>
+      <w:proofErr w:type="gramStart"/>
+      <w:r>
+        <w:rPr>
+          <w:i/>
+          <w:iCs/>
+        </w:rPr>
+        <w:t>la</w:t>
+      </w:r>
+      <w:proofErr w:type="gramEnd"/>
+      <w:r>
+        <w:rPr>
+          <w:i/>
+          <w:iCs/>
+        </w:rPr>
+        <w:t xml:space="preserve"> liste de tous les fichiers et une rapide description de leur contenu (des noms qui parlent !)</w:t>
       </w:r>
     </w:p>
     <w:p>
@@ -4045,12 +4271,21 @@
           <w:iCs/>
         </w:rPr>
       </w:pPr>
-      <w:r>
-        <w:rPr>
-          <w:i/>
-          <w:iCs/>
-        </w:rPr>
-        <w:t>les versions des systèmes d'exploitation et des outils logiciels</w:t>
+      <w:proofErr w:type="gramStart"/>
+      <w:r>
+        <w:rPr>
+          <w:i/>
+          <w:iCs/>
+        </w:rPr>
+        <w:t>les</w:t>
+      </w:r>
+      <w:proofErr w:type="gramEnd"/>
+      <w:r>
+        <w:rPr>
+          <w:i/>
+          <w:iCs/>
+        </w:rPr>
+        <w:t xml:space="preserve"> versions des systèmes d'exploitation et des outils logiciels</w:t>
       </w:r>
     </w:p>
     <w:p>
@@ -4069,12 +4304,21 @@
           <w:iCs/>
         </w:rPr>
       </w:pPr>
-      <w:r>
-        <w:rPr>
-          <w:i/>
-          <w:iCs/>
-        </w:rPr>
-        <w:t>la description exacte du matériel</w:t>
+      <w:proofErr w:type="gramStart"/>
+      <w:r>
+        <w:rPr>
+          <w:i/>
+          <w:iCs/>
+        </w:rPr>
+        <w:t>la</w:t>
+      </w:r>
+      <w:proofErr w:type="gramEnd"/>
+      <w:r>
+        <w:rPr>
+          <w:i/>
+          <w:iCs/>
+        </w:rPr>
+        <w:t xml:space="preserve"> description exacte du matériel</w:t>
       </w:r>
     </w:p>
     <w:p/>
@@ -4156,8 +4400,9 @@
           <w:iCs/>
           <w:color w:val="FF0000"/>
         </w:rPr>
-        <w:t>Reprendre les tests d’acceptance d’IceScrum au moyen de la feuille ad hoc d’</w:t>
-      </w:r>
+        <w:t>Reprendre les tests d’acceptance d’</w:t>
+      </w:r>
+      <w:proofErr w:type="spellStart"/>
       <w:r>
         <w:rPr>
           <w:b/>
@@ -4166,8 +4411,31 @@
           <w:iCs/>
           <w:color w:val="FF0000"/>
         </w:rPr>
+        <w:t>IceScrum</w:t>
+      </w:r>
+      <w:proofErr w:type="spellEnd"/>
+      <w:r>
+        <w:rPr>
+          <w:b/>
+          <w:bCs/>
+          <w:i/>
+          <w:iCs/>
+          <w:color w:val="FF0000"/>
+        </w:rPr>
+        <w:t xml:space="preserve"> au moyen de la feuille ad hoc d’</w:t>
+      </w:r>
+      <w:proofErr w:type="spellStart"/>
+      <w:r>
+        <w:rPr>
+          <w:b/>
+          <w:bCs/>
+          <w:i/>
+          <w:iCs/>
+          <w:color w:val="FF0000"/>
+        </w:rPr>
         <w:t>IceTools</w:t>
       </w:r>
+      <w:proofErr w:type="spellEnd"/>
     </w:p>
     <w:p>
       <w:pPr>
@@ -4514,14 +4782,28 @@
           <w:rFonts w:cs="Arial"/>
           <w:i/>
         </w:rPr>
-        <w:t>Suites possibles pour le projet (évolutions &amp; améliorations)</w:t>
+        <w:t xml:space="preserve">Suites possibles pour le projet (évolutions &amp; </w:t>
       </w:r>
       <w:r>
         <w:rPr>
           <w:rFonts w:cs="Arial"/>
           <w:i/>
         </w:rPr>
-        <w:t>(Graphique en fonction de : l’heure de début de match, le nombre de fuseau horaire traversé par l’équipe visiteuse, si l’équipe joue en prime time)</w:t>
+        <w:t>améliorations)</w:t>
+      </w:r>
+      <w:r>
+        <w:rPr>
+          <w:rFonts w:cs="Arial"/>
+          <w:i/>
+        </w:rPr>
+        <w:t xml:space="preserve"> (</w:t>
+      </w:r>
+      <w:r>
+        <w:rPr>
+          <w:rFonts w:cs="Arial"/>
+          <w:i/>
+        </w:rPr>
+        <w:t>Graphique en fonction de : l’heure de début de match, le nombre de fuseau horaire traversé par l’équipe visiteuse, si l’équipe joue en prime time)</w:t>
       </w:r>
     </w:p>
     <w:p>
@@ -4637,12 +4919,21 @@
         <w:szCs w:val="16"/>
       </w:rPr>
     </w:pPr>
+    <w:proofErr w:type="gramStart"/>
     <w:r>
       <w:rPr>
         <w:sz w:val="16"/>
         <w:szCs w:val="16"/>
       </w:rPr>
-      <w:t>i-CQ VD Octobre 2010</w:t>
+      <w:t>i</w:t>
+    </w:r>
+    <w:proofErr w:type="gramEnd"/>
+    <w:r>
+      <w:rPr>
+        <w:sz w:val="16"/>
+        <w:szCs w:val="16"/>
+      </w:rPr>
+      <w:t>-CQ VD Octobre 2010</w:t>
     </w:r>
     <w:r>
       <w:rPr>
@@ -4704,7 +4995,23 @@
         <w:sz w:val="16"/>
         <w:szCs w:val="16"/>
       </w:rPr>
-      <w:t>Dernière modif : 02.12.2010</w:t>
+      <w:t xml:space="preserve">Dernière </w:t>
+    </w:r>
+    <w:proofErr w:type="spellStart"/>
+    <w:r>
+      <w:rPr>
+        <w:sz w:val="16"/>
+        <w:szCs w:val="16"/>
+      </w:rPr>
+      <w:t>modif</w:t>
+    </w:r>
+    <w:proofErr w:type="spellEnd"/>
+    <w:r>
+      <w:rPr>
+        <w:sz w:val="16"/>
+        <w:szCs w:val="16"/>
+      </w:rPr>
+      <w:t> : 02.12.2010</w:t>
     </w:r>
     <w:r>
       <w:rPr>
@@ -4756,8 +5063,20 @@
         <w:szCs w:val="24"/>
         <w:lang w:val="en-US"/>
       </w:rPr>
-      <w:t>Belkhiria Sofiène</w:t>
+      <w:t xml:space="preserve">Belkhiria </w:t>
     </w:r>
+    <w:proofErr w:type="spellStart"/>
+    <w:r>
+      <w:rPr>
+        <w:rFonts w:cs="Arial"/>
+        <w:b/>
+        <w:bCs/>
+        <w:szCs w:val="24"/>
+        <w:lang w:val="en-US"/>
+      </w:rPr>
+      <w:t>Sofiène</w:t>
+    </w:r>
+    <w:proofErr w:type="spellEnd"/>
     <w:r>
       <w:rPr>
         <w:rFonts w:cs="Arial"/>

--- a/Docs/rapportProjet.docx
+++ b/Docs/rapportProjet.docx
@@ -1,6 +1,6 @@
 
 <file path=word/document.xml><?xml version="1.0" encoding="utf-8"?>
-<w:document xmlns:wpc="http://schemas.microsoft.com/office/word/2010/wordprocessingCanvas" xmlns:cx="http://schemas.microsoft.com/office/drawing/2014/chartex" xmlns:cx1="http://schemas.microsoft.com/office/drawing/2015/9/8/chartex" xmlns:cx2="http://schemas.microsoft.com/office/drawing/2015/10/21/chartex" xmlns:cx3="http://schemas.microsoft.com/office/drawing/2016/5/9/chartex" xmlns:cx4="http://schemas.microsoft.com/office/drawing/2016/5/10/chartex" xmlns:cx5="http://schemas.microsoft.com/office/drawing/2016/5/11/chartex" xmlns:cx6="http://schemas.microsoft.com/office/drawing/2016/5/12/chartex" xmlns:cx7="http://schemas.microsoft.com/office/drawing/2016/5/13/chartex" xmlns:cx8="http://schemas.microsoft.com/office/drawing/2016/5/14/chartex" xmlns:mc="http://schemas.openxmlformats.org/markup-compatibility/2006" xmlns:aink="http://schemas.microsoft.com/office/drawing/2016/ink" xmlns:am3d="http://schemas.microsoft.com/office/drawing/2017/model3d" xmlns:o="urn:schemas-microsoft-com:office:office" xmlns:oel="http://schemas.microsoft.com/office/2019/extlst" xmlns:r="http://schemas.openxmlformats.org/officeDocument/2006/relationships" xmlns:m="http://schemas.openxmlformats.org/officeDocument/2006/math" xmlns:v="urn:schemas-microsoft-com:vml" xmlns:wp14="http://schemas.microsoft.com/office/word/2010/wordprocessingDrawing" xmlns:wp="http://schemas.openxmlformats.org/drawingml/2006/wordprocessingDrawing" xmlns:w10="urn:schemas-microsoft-com:office:word" xmlns:w="http://schemas.openxmlformats.org/wordprocessingml/2006/main" xmlns:w14="http://schemas.microsoft.com/office/word/2010/wordml" xmlns:w15="http://schemas.microsoft.com/office/word/2012/wordml" xmlns:w16cex="http://schemas.microsoft.com/office/word/2018/wordml/cex" xmlns:w16cid="http://schemas.microsoft.com/office/word/2016/wordml/cid" xmlns:w16="http://schemas.microsoft.com/office/word/2018/wordml" xmlns:w16sdtdh="http://schemas.microsoft.com/office/word/2020/wordml/sdtdatahash" xmlns:w16se="http://schemas.microsoft.com/office/word/2015/wordml/symex" xmlns:wpg="http://schemas.microsoft.com/office/word/2010/wordprocessingGroup" xmlns:wpi="http://schemas.microsoft.com/office/word/2010/wordprocessingInk" xmlns:wne="http://schemas.microsoft.com/office/word/2006/wordml" xmlns:wps="http://schemas.microsoft.com/office/word/2010/wordprocessingShape" mc:Ignorable="w14 w15 w16se w16cid w16 w16cex w16sdtdh wp14">
+<w:document xmlns:wpc="http://schemas.microsoft.com/office/word/2010/wordprocessingCanvas" xmlns:cx="http://schemas.microsoft.com/office/drawing/2014/chartex" xmlns:cx1="http://schemas.microsoft.com/office/drawing/2015/9/8/chartex" xmlns:cx2="http://schemas.microsoft.com/office/drawing/2015/10/21/chartex" xmlns:cx3="http://schemas.microsoft.com/office/drawing/2016/5/9/chartex" xmlns:cx4="http://schemas.microsoft.com/office/drawing/2016/5/10/chartex" xmlns:cx5="http://schemas.microsoft.com/office/drawing/2016/5/11/chartex" xmlns:cx6="http://schemas.microsoft.com/office/drawing/2016/5/12/chartex" xmlns:cx7="http://schemas.microsoft.com/office/drawing/2016/5/13/chartex" xmlns:cx8="http://schemas.microsoft.com/office/drawing/2016/5/14/chartex" xmlns:mc="http://schemas.openxmlformats.org/markup-compatibility/2006" xmlns:aink="http://schemas.microsoft.com/office/drawing/2016/ink" xmlns:am3d="http://schemas.microsoft.com/office/drawing/2017/model3d" xmlns:o="urn:schemas-microsoft-com:office:office" xmlns:oel="http://schemas.microsoft.com/office/2019/extlst" xmlns:r="http://schemas.openxmlformats.org/officeDocument/2006/relationships" xmlns:m="http://schemas.openxmlformats.org/officeDocument/2006/math" xmlns:v="urn:schemas-microsoft-com:vml" xmlns:wp14="http://schemas.microsoft.com/office/word/2010/wordprocessingDrawing" xmlns:wp="http://schemas.openxmlformats.org/drawingml/2006/wordprocessingDrawing" xmlns:w10="urn:schemas-microsoft-com:office:word" xmlns:w="http://schemas.openxmlformats.org/wordprocessingml/2006/main" xmlns:w14="http://schemas.microsoft.com/office/word/2010/wordml" xmlns:w15="http://schemas.microsoft.com/office/word/2012/wordml" xmlns:w16cex="http://schemas.microsoft.com/office/word/2018/wordml/cex" xmlns:w16cid="http://schemas.microsoft.com/office/word/2016/wordml/cid" xmlns:w16="http://schemas.microsoft.com/office/word/2018/wordml" xmlns:w16du="http://schemas.microsoft.com/office/word/2023/wordml/word16du" xmlns:w16sdtdh="http://schemas.microsoft.com/office/word/2020/wordml/sdtdatahash" xmlns:w16se="http://schemas.microsoft.com/office/word/2015/wordml/symex" xmlns:wpg="http://schemas.microsoft.com/office/word/2010/wordprocessingGroup" xmlns:wpi="http://schemas.microsoft.com/office/word/2010/wordprocessingInk" xmlns:wne="http://schemas.microsoft.com/office/word/2006/wordml" xmlns:wps="http://schemas.microsoft.com/office/word/2010/wordprocessingShape" mc:Ignorable="w14 w15 w16se w16cid w16 w16cex w16sdtdh w16du wp14">
   <w:body>
     <w:p>
       <w:pPr>
@@ -2739,6 +2739,7 @@
           <w:rFonts w:ascii="Arial" w:hAnsi="Arial"/>
           <w:i/>
           <w:iCs/>
+          <w:noProof/>
           <w:color w:val="FF0000"/>
           <w:sz w:val="24"/>
           <w:szCs w:val="14"/>
@@ -3096,107 +3097,92 @@
     </w:p>
     <w:p/>
     <w:p>
-      <w:pPr>
-        <w:pStyle w:val="En-tte"/>
-        <w:ind w:firstLine="360"/>
-        <w:rPr>
-          <w:b/>
-          <w:bCs/>
-          <w:i/>
-          <w:iCs/>
-          <w:color w:val="FF0000"/>
-        </w:rPr>
-      </w:pPr>
-      <w:r>
-        <w:rPr>
-          <w:b/>
-          <w:bCs/>
-          <w:i/>
-          <w:iCs/>
-          <w:color w:val="FF0000"/>
-        </w:rPr>
-        <w:t xml:space="preserve">Décrire quels sont les </w:t>
-      </w:r>
-      <w:r>
-        <w:rPr>
-          <w:b/>
-          <w:bCs/>
-          <w:i/>
-          <w:iCs/>
-          <w:color w:val="FF0000"/>
-          <w:sz w:val="36"/>
-          <w:szCs w:val="28"/>
-        </w:rPr>
-        <w:t xml:space="preserve">MOYENS </w:t>
-      </w:r>
-      <w:r>
-        <w:rPr>
-          <w:b/>
-          <w:bCs/>
-          <w:i/>
-          <w:iCs/>
-          <w:color w:val="FF0000"/>
-        </w:rPr>
-        <w:t>utilisés pour faire les tests, ne pas décrire les tests à effectuer !!!</w:t>
-      </w:r>
-    </w:p>
-    <w:p>
-      <w:pPr>
-        <w:pStyle w:val="En-tte"/>
-        <w:ind w:firstLine="360"/>
-        <w:rPr>
-          <w:b/>
-          <w:bCs/>
-          <w:i/>
-          <w:iCs/>
-          <w:color w:val="FF0000"/>
-        </w:rPr>
-      </w:pPr>
-    </w:p>
-    <w:p>
-      <w:pPr>
-        <w:pStyle w:val="En-tte"/>
-        <w:ind w:firstLine="360"/>
-        <w:rPr>
-          <w:b/>
-          <w:bCs/>
-          <w:i/>
-          <w:iCs/>
-          <w:color w:val="FF0000"/>
-        </w:rPr>
-      </w:pPr>
-      <w:r>
-        <w:rPr>
-          <w:b/>
-          <w:bCs/>
-          <w:i/>
-          <w:iCs/>
-          <w:color w:val="FF0000"/>
-        </w:rPr>
-        <w:t xml:space="preserve">Décrire l’environnement dans lequel se fait la sprint </w:t>
+      <w:r>
+        <w:t>Afin de tester et de vérifier au mieux le fonctionnement de l’application plusieurs tests ont été mis en place tels que :</w:t>
+      </w:r>
+    </w:p>
+    <w:p/>
+    <w:p>
+      <w:pPr>
+        <w:pStyle w:val="Paragraphedeliste"/>
+        <w:numPr>
+          <w:ilvl w:val="0"/>
+          <w:numId w:val="18"/>
+        </w:numPr>
+      </w:pPr>
+      <w:r>
+        <w:t>Test unitaire afin de vérifier la logique du code</w:t>
+      </w:r>
+    </w:p>
+    <w:p>
+      <w:pPr>
+        <w:pStyle w:val="Paragraphedeliste"/>
+        <w:numPr>
+          <w:ilvl w:val="0"/>
+          <w:numId w:val="18"/>
+        </w:numPr>
+      </w:pPr>
+      <w:r>
+        <w:t>Test par les paires afin de vérifier la solidité du code</w:t>
+      </w:r>
+    </w:p>
+    <w:p>
+      <w:pPr>
+        <w:pStyle w:val="Paragraphedeliste"/>
+        <w:numPr>
+          <w:ilvl w:val="0"/>
+          <w:numId w:val="18"/>
+        </w:numPr>
+      </w:pPr>
+      <w:r>
+        <w:t>Test par des proche non informaticien afin de vérifier l’affordance et la solidité de l’application en cas d’utilisation inattendue.</w:t>
+      </w:r>
+    </w:p>
+    <w:p>
+      <w:pPr>
+        <w:pStyle w:val="Titre2"/>
+        <w:rPr>
+          <w:i w:val="0"/>
+          <w:iCs/>
+        </w:rPr>
+      </w:pPr>
+      <w:r>
+        <w:rPr>
+          <w:i w:val="0"/>
+          <w:iCs/>
+        </w:rPr>
+        <w:t>S</w:t>
+      </w:r>
+      <w:r>
+        <w:rPr>
+          <w:i w:val="0"/>
+          <w:iCs/>
+        </w:rPr>
+        <w:t xml:space="preserve">print </w:t>
       </w:r>
       <w:proofErr w:type="spellStart"/>
       <w:r>
         <w:rPr>
-          <w:b/>
-          <w:bCs/>
-          <w:i/>
-          <w:iCs/>
-          <w:color w:val="FF0000"/>
-        </w:rPr>
+          <w:i w:val="0"/>
+          <w:iCs/>
+        </w:rPr>
+        <w:t>Review</w:t>
+      </w:r>
+      <w:proofErr w:type="spellEnd"/>
+    </w:p>
+    <w:p/>
+    <w:p>
+      <w:r>
+        <w:t xml:space="preserve">La sprint </w:t>
+      </w:r>
+      <w:proofErr w:type="spellStart"/>
+      <w:r>
         <w:t>review</w:t>
       </w:r>
       <w:proofErr w:type="spellEnd"/>
-    </w:p>
-    <w:p>
-      <w:pPr>
-        <w:pStyle w:val="En-tte"/>
-        <w:ind w:firstLine="360"/>
-        <w:rPr>
-          <w:i/>
-          <w:iCs/>
-        </w:rPr>
-      </w:pPr>
+      <w:r>
+        <w:t xml:space="preserve"> quant à elle s’est faite en solo avec comme support une TODO liste afin de vérifier le succès ou non des différents objectifs fixés ainsi que d’analyser le résultat pour comprendre celui-ci.</w:t>
+      </w:r>
     </w:p>
     <w:p>
       <w:pPr>
@@ -3505,7 +3491,6 @@
       <w:bookmarkStart w:id="9" w:name="_Toc71703259"/>
       <w:bookmarkStart w:id="10" w:name="_Toc175917895"/>
       <w:r>
-        <w:lastRenderedPageBreak/>
         <w:t>R</w:t>
       </w:r>
       <w:bookmarkEnd w:id="9"/>
@@ -4187,6 +4172,7 @@
           <w:i w:val="0"/>
           <w:iCs/>
         </w:rPr>
+        <w:lastRenderedPageBreak/>
         <w:t>Mise en place de l’environnement de travail</w:t>
       </w:r>
       <w:bookmarkEnd w:id="18"/>
@@ -4888,7 +4874,7 @@
 </file>
 
 <file path=word/endnotes.xml><?xml version="1.0" encoding="utf-8"?>
-<w:endnotes xmlns:wpc="http://schemas.microsoft.com/office/word/2010/wordprocessingCanvas" xmlns:cx="http://schemas.microsoft.com/office/drawing/2014/chartex" xmlns:cx1="http://schemas.microsoft.com/office/drawing/2015/9/8/chartex" xmlns:cx2="http://schemas.microsoft.com/office/drawing/2015/10/21/chartex" xmlns:cx3="http://schemas.microsoft.com/office/drawing/2016/5/9/chartex" xmlns:cx4="http://schemas.microsoft.com/office/drawing/2016/5/10/chartex" xmlns:cx5="http://schemas.microsoft.com/office/drawing/2016/5/11/chartex" xmlns:cx6="http://schemas.microsoft.com/office/drawing/2016/5/12/chartex" xmlns:cx7="http://schemas.microsoft.com/office/drawing/2016/5/13/chartex" xmlns:cx8="http://schemas.microsoft.com/office/drawing/2016/5/14/chartex" xmlns:mc="http://schemas.openxmlformats.org/markup-compatibility/2006" xmlns:aink="http://schemas.microsoft.com/office/drawing/2016/ink" xmlns:am3d="http://schemas.microsoft.com/office/drawing/2017/model3d" xmlns:o="urn:schemas-microsoft-com:office:office" xmlns:oel="http://schemas.microsoft.com/office/2019/extlst" xmlns:r="http://schemas.openxmlformats.org/officeDocument/2006/relationships" xmlns:m="http://schemas.openxmlformats.org/officeDocument/2006/math" xmlns:v="urn:schemas-microsoft-com:vml" xmlns:wp14="http://schemas.microsoft.com/office/word/2010/wordprocessingDrawing" xmlns:wp="http://schemas.openxmlformats.org/drawingml/2006/wordprocessingDrawing" xmlns:w10="urn:schemas-microsoft-com:office:word" xmlns:w="http://schemas.openxmlformats.org/wordprocessingml/2006/main" xmlns:w14="http://schemas.microsoft.com/office/word/2010/wordml" xmlns:w15="http://schemas.microsoft.com/office/word/2012/wordml" xmlns:w16cex="http://schemas.microsoft.com/office/word/2018/wordml/cex" xmlns:w16cid="http://schemas.microsoft.com/office/word/2016/wordml/cid" xmlns:w16="http://schemas.microsoft.com/office/word/2018/wordml" xmlns:w16sdtdh="http://schemas.microsoft.com/office/word/2020/wordml/sdtdatahash" xmlns:w16se="http://schemas.microsoft.com/office/word/2015/wordml/symex" xmlns:wpg="http://schemas.microsoft.com/office/word/2010/wordprocessingGroup" xmlns:wpi="http://schemas.microsoft.com/office/word/2010/wordprocessingInk" xmlns:wne="http://schemas.microsoft.com/office/word/2006/wordml" xmlns:wps="http://schemas.microsoft.com/office/word/2010/wordprocessingShape" mc:Ignorable="w14 w15 w16se w16cid w16 w16cex w16sdtdh wp14">
+<w:endnotes xmlns:wpc="http://schemas.microsoft.com/office/word/2010/wordprocessingCanvas" xmlns:cx="http://schemas.microsoft.com/office/drawing/2014/chartex" xmlns:cx1="http://schemas.microsoft.com/office/drawing/2015/9/8/chartex" xmlns:cx2="http://schemas.microsoft.com/office/drawing/2015/10/21/chartex" xmlns:cx3="http://schemas.microsoft.com/office/drawing/2016/5/9/chartex" xmlns:cx4="http://schemas.microsoft.com/office/drawing/2016/5/10/chartex" xmlns:cx5="http://schemas.microsoft.com/office/drawing/2016/5/11/chartex" xmlns:cx6="http://schemas.microsoft.com/office/drawing/2016/5/12/chartex" xmlns:cx7="http://schemas.microsoft.com/office/drawing/2016/5/13/chartex" xmlns:cx8="http://schemas.microsoft.com/office/drawing/2016/5/14/chartex" xmlns:mc="http://schemas.openxmlformats.org/markup-compatibility/2006" xmlns:aink="http://schemas.microsoft.com/office/drawing/2016/ink" xmlns:am3d="http://schemas.microsoft.com/office/drawing/2017/model3d" xmlns:o="urn:schemas-microsoft-com:office:office" xmlns:oel="http://schemas.microsoft.com/office/2019/extlst" xmlns:r="http://schemas.openxmlformats.org/officeDocument/2006/relationships" xmlns:m="http://schemas.openxmlformats.org/officeDocument/2006/math" xmlns:v="urn:schemas-microsoft-com:vml" xmlns:wp14="http://schemas.microsoft.com/office/word/2010/wordprocessingDrawing" xmlns:wp="http://schemas.openxmlformats.org/drawingml/2006/wordprocessingDrawing" xmlns:w10="urn:schemas-microsoft-com:office:word" xmlns:w="http://schemas.openxmlformats.org/wordprocessingml/2006/main" xmlns:w14="http://schemas.microsoft.com/office/word/2010/wordml" xmlns:w15="http://schemas.microsoft.com/office/word/2012/wordml" xmlns:w16cex="http://schemas.microsoft.com/office/word/2018/wordml/cex" xmlns:w16cid="http://schemas.microsoft.com/office/word/2016/wordml/cid" xmlns:w16="http://schemas.microsoft.com/office/word/2018/wordml" xmlns:w16du="http://schemas.microsoft.com/office/word/2023/wordml/word16du" xmlns:w16sdtdh="http://schemas.microsoft.com/office/word/2020/wordml/sdtdatahash" xmlns:w16se="http://schemas.microsoft.com/office/word/2015/wordml/symex" xmlns:wpg="http://schemas.microsoft.com/office/word/2010/wordprocessingGroup" xmlns:wpi="http://schemas.microsoft.com/office/word/2010/wordprocessingInk" xmlns:wne="http://schemas.microsoft.com/office/word/2006/wordml" xmlns:wps="http://schemas.microsoft.com/office/word/2010/wordprocessingShape" mc:Ignorable="w14 w15 w16se w16cid w16 w16cex w16sdtdh w16du wp14">
   <w:endnote w:type="separator" w:id="-1">
     <w:p>
       <w:r>
@@ -4907,7 +4893,7 @@
 </file>
 
 <file path=word/footer1.xml><?xml version="1.0" encoding="utf-8"?>
-<w:ftr xmlns:wpc="http://schemas.microsoft.com/office/word/2010/wordprocessingCanvas" xmlns:cx="http://schemas.microsoft.com/office/drawing/2014/chartex" xmlns:cx1="http://schemas.microsoft.com/office/drawing/2015/9/8/chartex" xmlns:cx2="http://schemas.microsoft.com/office/drawing/2015/10/21/chartex" xmlns:cx3="http://schemas.microsoft.com/office/drawing/2016/5/9/chartex" xmlns:cx4="http://schemas.microsoft.com/office/drawing/2016/5/10/chartex" xmlns:cx5="http://schemas.microsoft.com/office/drawing/2016/5/11/chartex" xmlns:cx6="http://schemas.microsoft.com/office/drawing/2016/5/12/chartex" xmlns:cx7="http://schemas.microsoft.com/office/drawing/2016/5/13/chartex" xmlns:cx8="http://schemas.microsoft.com/office/drawing/2016/5/14/chartex" xmlns:mc="http://schemas.openxmlformats.org/markup-compatibility/2006" xmlns:aink="http://schemas.microsoft.com/office/drawing/2016/ink" xmlns:am3d="http://schemas.microsoft.com/office/drawing/2017/model3d" xmlns:o="urn:schemas-microsoft-com:office:office" xmlns:oel="http://schemas.microsoft.com/office/2019/extlst" xmlns:r="http://schemas.openxmlformats.org/officeDocument/2006/relationships" xmlns:m="http://schemas.openxmlformats.org/officeDocument/2006/math" xmlns:v="urn:schemas-microsoft-com:vml" xmlns:wp14="http://schemas.microsoft.com/office/word/2010/wordprocessingDrawing" xmlns:wp="http://schemas.openxmlformats.org/drawingml/2006/wordprocessingDrawing" xmlns:w10="urn:schemas-microsoft-com:office:word" xmlns:w="http://schemas.openxmlformats.org/wordprocessingml/2006/main" xmlns:w14="http://schemas.microsoft.com/office/word/2010/wordml" xmlns:w15="http://schemas.microsoft.com/office/word/2012/wordml" xmlns:w16cex="http://schemas.microsoft.com/office/word/2018/wordml/cex" xmlns:w16cid="http://schemas.microsoft.com/office/word/2016/wordml/cid" xmlns:w16="http://schemas.microsoft.com/office/word/2018/wordml" xmlns:w16sdtdh="http://schemas.microsoft.com/office/word/2020/wordml/sdtdatahash" xmlns:w16se="http://schemas.microsoft.com/office/word/2015/wordml/symex" xmlns:wpg="http://schemas.microsoft.com/office/word/2010/wordprocessingGroup" xmlns:wpi="http://schemas.microsoft.com/office/word/2010/wordprocessingInk" xmlns:wne="http://schemas.microsoft.com/office/word/2006/wordml" xmlns:wps="http://schemas.microsoft.com/office/word/2010/wordprocessingShape" mc:Ignorable="w14 w15 w16se w16cid w16 w16cex w16sdtdh wp14">
+<w:ftr xmlns:wpc="http://schemas.microsoft.com/office/word/2010/wordprocessingCanvas" xmlns:cx="http://schemas.microsoft.com/office/drawing/2014/chartex" xmlns:cx1="http://schemas.microsoft.com/office/drawing/2015/9/8/chartex" xmlns:cx2="http://schemas.microsoft.com/office/drawing/2015/10/21/chartex" xmlns:cx3="http://schemas.microsoft.com/office/drawing/2016/5/9/chartex" xmlns:cx4="http://schemas.microsoft.com/office/drawing/2016/5/10/chartex" xmlns:cx5="http://schemas.microsoft.com/office/drawing/2016/5/11/chartex" xmlns:cx6="http://schemas.microsoft.com/office/drawing/2016/5/12/chartex" xmlns:cx7="http://schemas.microsoft.com/office/drawing/2016/5/13/chartex" xmlns:cx8="http://schemas.microsoft.com/office/drawing/2016/5/14/chartex" xmlns:mc="http://schemas.openxmlformats.org/markup-compatibility/2006" xmlns:aink="http://schemas.microsoft.com/office/drawing/2016/ink" xmlns:am3d="http://schemas.microsoft.com/office/drawing/2017/model3d" xmlns:o="urn:schemas-microsoft-com:office:office" xmlns:oel="http://schemas.microsoft.com/office/2019/extlst" xmlns:r="http://schemas.openxmlformats.org/officeDocument/2006/relationships" xmlns:m="http://schemas.openxmlformats.org/officeDocument/2006/math" xmlns:v="urn:schemas-microsoft-com:vml" xmlns:wp14="http://schemas.microsoft.com/office/word/2010/wordprocessingDrawing" xmlns:wp="http://schemas.openxmlformats.org/drawingml/2006/wordprocessingDrawing" xmlns:w10="urn:schemas-microsoft-com:office:word" xmlns:w="http://schemas.openxmlformats.org/wordprocessingml/2006/main" xmlns:w14="http://schemas.microsoft.com/office/word/2010/wordml" xmlns:w15="http://schemas.microsoft.com/office/word/2012/wordml" xmlns:w16cex="http://schemas.microsoft.com/office/word/2018/wordml/cex" xmlns:w16cid="http://schemas.microsoft.com/office/word/2016/wordml/cid" xmlns:w16="http://schemas.microsoft.com/office/word/2018/wordml" xmlns:w16du="http://schemas.microsoft.com/office/word/2023/wordml/word16du" xmlns:w16sdtdh="http://schemas.microsoft.com/office/word/2020/wordml/sdtdatahash" xmlns:w16se="http://schemas.microsoft.com/office/word/2015/wordml/symex" xmlns:wpg="http://schemas.microsoft.com/office/word/2010/wordprocessingGroup" xmlns:wpi="http://schemas.microsoft.com/office/word/2010/wordprocessingInk" xmlns:wne="http://schemas.microsoft.com/office/word/2006/wordml" xmlns:wps="http://schemas.microsoft.com/office/word/2010/wordprocessingShape" mc:Ignorable="w14 w15 w16se w16cid w16 w16cex w16sdtdh w16du wp14">
   <w:p>
     <w:pPr>
       <w:pStyle w:val="Pieddepage"/>
@@ -5026,7 +5012,7 @@
 </file>
 
 <file path=word/footnotes.xml><?xml version="1.0" encoding="utf-8"?>
-<w:footnotes xmlns:wpc="http://schemas.microsoft.com/office/word/2010/wordprocessingCanvas" xmlns:cx="http://schemas.microsoft.com/office/drawing/2014/chartex" xmlns:cx1="http://schemas.microsoft.com/office/drawing/2015/9/8/chartex" xmlns:cx2="http://schemas.microsoft.com/office/drawing/2015/10/21/chartex" xmlns:cx3="http://schemas.microsoft.com/office/drawing/2016/5/9/chartex" xmlns:cx4="http://schemas.microsoft.com/office/drawing/2016/5/10/chartex" xmlns:cx5="http://schemas.microsoft.com/office/drawing/2016/5/11/chartex" xmlns:cx6="http://schemas.microsoft.com/office/drawing/2016/5/12/chartex" xmlns:cx7="http://schemas.microsoft.com/office/drawing/2016/5/13/chartex" xmlns:cx8="http://schemas.microsoft.com/office/drawing/2016/5/14/chartex" xmlns:mc="http://schemas.openxmlformats.org/markup-compatibility/2006" xmlns:aink="http://schemas.microsoft.com/office/drawing/2016/ink" xmlns:am3d="http://schemas.microsoft.com/office/drawing/2017/model3d" xmlns:o="urn:schemas-microsoft-com:office:office" xmlns:oel="http://schemas.microsoft.com/office/2019/extlst" xmlns:r="http://schemas.openxmlformats.org/officeDocument/2006/relationships" xmlns:m="http://schemas.openxmlformats.org/officeDocument/2006/math" xmlns:v="urn:schemas-microsoft-com:vml" xmlns:wp14="http://schemas.microsoft.com/office/word/2010/wordprocessingDrawing" xmlns:wp="http://schemas.openxmlformats.org/drawingml/2006/wordprocessingDrawing" xmlns:w10="urn:schemas-microsoft-com:office:word" xmlns:w="http://schemas.openxmlformats.org/wordprocessingml/2006/main" xmlns:w14="http://schemas.microsoft.com/office/word/2010/wordml" xmlns:w15="http://schemas.microsoft.com/office/word/2012/wordml" xmlns:w16cex="http://schemas.microsoft.com/office/word/2018/wordml/cex" xmlns:w16cid="http://schemas.microsoft.com/office/word/2016/wordml/cid" xmlns:w16="http://schemas.microsoft.com/office/word/2018/wordml" xmlns:w16sdtdh="http://schemas.microsoft.com/office/word/2020/wordml/sdtdatahash" xmlns:w16se="http://schemas.microsoft.com/office/word/2015/wordml/symex" xmlns:wpg="http://schemas.microsoft.com/office/word/2010/wordprocessingGroup" xmlns:wpi="http://schemas.microsoft.com/office/word/2010/wordprocessingInk" xmlns:wne="http://schemas.microsoft.com/office/word/2006/wordml" xmlns:wps="http://schemas.microsoft.com/office/word/2010/wordprocessingShape" mc:Ignorable="w14 w15 w16se w16cid w16 w16cex w16sdtdh wp14">
+<w:footnotes xmlns:wpc="http://schemas.microsoft.com/office/word/2010/wordprocessingCanvas" xmlns:cx="http://schemas.microsoft.com/office/drawing/2014/chartex" xmlns:cx1="http://schemas.microsoft.com/office/drawing/2015/9/8/chartex" xmlns:cx2="http://schemas.microsoft.com/office/drawing/2015/10/21/chartex" xmlns:cx3="http://schemas.microsoft.com/office/drawing/2016/5/9/chartex" xmlns:cx4="http://schemas.microsoft.com/office/drawing/2016/5/10/chartex" xmlns:cx5="http://schemas.microsoft.com/office/drawing/2016/5/11/chartex" xmlns:cx6="http://schemas.microsoft.com/office/drawing/2016/5/12/chartex" xmlns:cx7="http://schemas.microsoft.com/office/drawing/2016/5/13/chartex" xmlns:cx8="http://schemas.microsoft.com/office/drawing/2016/5/14/chartex" xmlns:mc="http://schemas.openxmlformats.org/markup-compatibility/2006" xmlns:aink="http://schemas.microsoft.com/office/drawing/2016/ink" xmlns:am3d="http://schemas.microsoft.com/office/drawing/2017/model3d" xmlns:o="urn:schemas-microsoft-com:office:office" xmlns:oel="http://schemas.microsoft.com/office/2019/extlst" xmlns:r="http://schemas.openxmlformats.org/officeDocument/2006/relationships" xmlns:m="http://schemas.openxmlformats.org/officeDocument/2006/math" xmlns:v="urn:schemas-microsoft-com:vml" xmlns:wp14="http://schemas.microsoft.com/office/word/2010/wordprocessingDrawing" xmlns:wp="http://schemas.openxmlformats.org/drawingml/2006/wordprocessingDrawing" xmlns:w10="urn:schemas-microsoft-com:office:word" xmlns:w="http://schemas.openxmlformats.org/wordprocessingml/2006/main" xmlns:w14="http://schemas.microsoft.com/office/word/2010/wordml" xmlns:w15="http://schemas.microsoft.com/office/word/2012/wordml" xmlns:w16cex="http://schemas.microsoft.com/office/word/2018/wordml/cex" xmlns:w16cid="http://schemas.microsoft.com/office/word/2016/wordml/cid" xmlns:w16="http://schemas.microsoft.com/office/word/2018/wordml" xmlns:w16du="http://schemas.microsoft.com/office/word/2023/wordml/word16du" xmlns:w16sdtdh="http://schemas.microsoft.com/office/word/2020/wordml/sdtdatahash" xmlns:w16se="http://schemas.microsoft.com/office/word/2015/wordml/symex" xmlns:wpg="http://schemas.microsoft.com/office/word/2010/wordprocessingGroup" xmlns:wpi="http://schemas.microsoft.com/office/word/2010/wordprocessingInk" xmlns:wne="http://schemas.microsoft.com/office/word/2006/wordml" xmlns:wps="http://schemas.microsoft.com/office/word/2010/wordprocessingShape" mc:Ignorable="w14 w15 w16se w16cid w16 w16cex w16sdtdh w16du wp14">
   <w:footnote w:type="separator" w:id="-1">
     <w:p>
       <w:r>
@@ -5045,7 +5031,7 @@
 </file>
 
 <file path=word/header1.xml><?xml version="1.0" encoding="utf-8"?>
-<w:hdr xmlns:wpc="http://schemas.microsoft.com/office/word/2010/wordprocessingCanvas" xmlns:cx="http://schemas.microsoft.com/office/drawing/2014/chartex" xmlns:cx1="http://schemas.microsoft.com/office/drawing/2015/9/8/chartex" xmlns:cx2="http://schemas.microsoft.com/office/drawing/2015/10/21/chartex" xmlns:cx3="http://schemas.microsoft.com/office/drawing/2016/5/9/chartex" xmlns:cx4="http://schemas.microsoft.com/office/drawing/2016/5/10/chartex" xmlns:cx5="http://schemas.microsoft.com/office/drawing/2016/5/11/chartex" xmlns:cx6="http://schemas.microsoft.com/office/drawing/2016/5/12/chartex" xmlns:cx7="http://schemas.microsoft.com/office/drawing/2016/5/13/chartex" xmlns:cx8="http://schemas.microsoft.com/office/drawing/2016/5/14/chartex" xmlns:mc="http://schemas.openxmlformats.org/markup-compatibility/2006" xmlns:aink="http://schemas.microsoft.com/office/drawing/2016/ink" xmlns:am3d="http://schemas.microsoft.com/office/drawing/2017/model3d" xmlns:o="urn:schemas-microsoft-com:office:office" xmlns:oel="http://schemas.microsoft.com/office/2019/extlst" xmlns:r="http://schemas.openxmlformats.org/officeDocument/2006/relationships" xmlns:m="http://schemas.openxmlformats.org/officeDocument/2006/math" xmlns:v="urn:schemas-microsoft-com:vml" xmlns:wp14="http://schemas.microsoft.com/office/word/2010/wordprocessingDrawing" xmlns:wp="http://schemas.openxmlformats.org/drawingml/2006/wordprocessingDrawing" xmlns:w10="urn:schemas-microsoft-com:office:word" xmlns:w="http://schemas.openxmlformats.org/wordprocessingml/2006/main" xmlns:w14="http://schemas.microsoft.com/office/word/2010/wordml" xmlns:w15="http://schemas.microsoft.com/office/word/2012/wordml" xmlns:w16cex="http://schemas.microsoft.com/office/word/2018/wordml/cex" xmlns:w16cid="http://schemas.microsoft.com/office/word/2016/wordml/cid" xmlns:w16="http://schemas.microsoft.com/office/word/2018/wordml" xmlns:w16sdtdh="http://schemas.microsoft.com/office/word/2020/wordml/sdtdatahash" xmlns:w16se="http://schemas.microsoft.com/office/word/2015/wordml/symex" xmlns:wpg="http://schemas.microsoft.com/office/word/2010/wordprocessingGroup" xmlns:wpi="http://schemas.microsoft.com/office/word/2010/wordprocessingInk" xmlns:wne="http://schemas.microsoft.com/office/word/2006/wordml" xmlns:wps="http://schemas.microsoft.com/office/word/2010/wordprocessingShape" mc:Ignorable="w14 w15 w16se w16cid w16 w16cex w16sdtdh wp14">
+<w:hdr xmlns:wpc="http://schemas.microsoft.com/office/word/2010/wordprocessingCanvas" xmlns:cx="http://schemas.microsoft.com/office/drawing/2014/chartex" xmlns:cx1="http://schemas.microsoft.com/office/drawing/2015/9/8/chartex" xmlns:cx2="http://schemas.microsoft.com/office/drawing/2015/10/21/chartex" xmlns:cx3="http://schemas.microsoft.com/office/drawing/2016/5/9/chartex" xmlns:cx4="http://schemas.microsoft.com/office/drawing/2016/5/10/chartex" xmlns:cx5="http://schemas.microsoft.com/office/drawing/2016/5/11/chartex" xmlns:cx6="http://schemas.microsoft.com/office/drawing/2016/5/12/chartex" xmlns:cx7="http://schemas.microsoft.com/office/drawing/2016/5/13/chartex" xmlns:cx8="http://schemas.microsoft.com/office/drawing/2016/5/14/chartex" xmlns:mc="http://schemas.openxmlformats.org/markup-compatibility/2006" xmlns:aink="http://schemas.microsoft.com/office/drawing/2016/ink" xmlns:am3d="http://schemas.microsoft.com/office/drawing/2017/model3d" xmlns:o="urn:schemas-microsoft-com:office:office" xmlns:oel="http://schemas.microsoft.com/office/2019/extlst" xmlns:r="http://schemas.openxmlformats.org/officeDocument/2006/relationships" xmlns:m="http://schemas.openxmlformats.org/officeDocument/2006/math" xmlns:v="urn:schemas-microsoft-com:vml" xmlns:wp14="http://schemas.microsoft.com/office/word/2010/wordprocessingDrawing" xmlns:wp="http://schemas.openxmlformats.org/drawingml/2006/wordprocessingDrawing" xmlns:w10="urn:schemas-microsoft-com:office:word" xmlns:w="http://schemas.openxmlformats.org/wordprocessingml/2006/main" xmlns:w14="http://schemas.microsoft.com/office/word/2010/wordml" xmlns:w15="http://schemas.microsoft.com/office/word/2012/wordml" xmlns:w16cex="http://schemas.microsoft.com/office/word/2018/wordml/cex" xmlns:w16cid="http://schemas.microsoft.com/office/word/2016/wordml/cid" xmlns:w16="http://schemas.microsoft.com/office/word/2018/wordml" xmlns:w16du="http://schemas.microsoft.com/office/word/2023/wordml/word16du" xmlns:w16sdtdh="http://schemas.microsoft.com/office/word/2020/wordml/sdtdatahash" xmlns:w16se="http://schemas.microsoft.com/office/word/2015/wordml/symex" xmlns:wpg="http://schemas.microsoft.com/office/word/2010/wordprocessingGroup" xmlns:wpi="http://schemas.microsoft.com/office/word/2010/wordprocessingInk" xmlns:wne="http://schemas.microsoft.com/office/word/2006/wordml" xmlns:wps="http://schemas.microsoft.com/office/word/2010/wordprocessingShape" mc:Ignorable="w14 w15 w16se w16cid w16 w16cex w16sdtdh w16du wp14">
   <w:p>
     <w:pPr>
       <w:pStyle w:val="En-tte"/>
@@ -5161,7 +5147,7 @@
 </file>
 
 <file path=word/numbering.xml><?xml version="1.0" encoding="utf-8"?>
-<w:numbering xmlns:wpc="http://schemas.microsoft.com/office/word/2010/wordprocessingCanvas" xmlns:cx="http://schemas.microsoft.com/office/drawing/2014/chartex" xmlns:cx1="http://schemas.microsoft.com/office/drawing/2015/9/8/chartex" xmlns:cx2="http://schemas.microsoft.com/office/drawing/2015/10/21/chartex" xmlns:cx3="http://schemas.microsoft.com/office/drawing/2016/5/9/chartex" xmlns:cx4="http://schemas.microsoft.com/office/drawing/2016/5/10/chartex" xmlns:cx5="http://schemas.microsoft.com/office/drawing/2016/5/11/chartex" xmlns:cx6="http://schemas.microsoft.com/office/drawing/2016/5/12/chartex" xmlns:cx7="http://schemas.microsoft.com/office/drawing/2016/5/13/chartex" xmlns:cx8="http://schemas.microsoft.com/office/drawing/2016/5/14/chartex" xmlns:mc="http://schemas.openxmlformats.org/markup-compatibility/2006" xmlns:aink="http://schemas.microsoft.com/office/drawing/2016/ink" xmlns:am3d="http://schemas.microsoft.com/office/drawing/2017/model3d" xmlns:o="urn:schemas-microsoft-com:office:office" xmlns:oel="http://schemas.microsoft.com/office/2019/extlst" xmlns:r="http://schemas.openxmlformats.org/officeDocument/2006/relationships" xmlns:m="http://schemas.openxmlformats.org/officeDocument/2006/math" xmlns:v="urn:schemas-microsoft-com:vml" xmlns:wp14="http://schemas.microsoft.com/office/word/2010/wordprocessingDrawing" xmlns:wp="http://schemas.openxmlformats.org/drawingml/2006/wordprocessingDrawing" xmlns:w10="urn:schemas-microsoft-com:office:word" xmlns:w="http://schemas.openxmlformats.org/wordprocessingml/2006/main" xmlns:w14="http://schemas.microsoft.com/office/word/2010/wordml" xmlns:w15="http://schemas.microsoft.com/office/word/2012/wordml" xmlns:w16cex="http://schemas.microsoft.com/office/word/2018/wordml/cex" xmlns:w16cid="http://schemas.microsoft.com/office/word/2016/wordml/cid" xmlns:w16="http://schemas.microsoft.com/office/word/2018/wordml" xmlns:w16sdtdh="http://schemas.microsoft.com/office/word/2020/wordml/sdtdatahash" xmlns:w16se="http://schemas.microsoft.com/office/word/2015/wordml/symex" xmlns:wpg="http://schemas.microsoft.com/office/word/2010/wordprocessingGroup" xmlns:wpi="http://schemas.microsoft.com/office/word/2010/wordprocessingInk" xmlns:wne="http://schemas.microsoft.com/office/word/2006/wordml" xmlns:wps="http://schemas.microsoft.com/office/word/2010/wordprocessingShape" mc:Ignorable="w14 w15 w16se w16cid w16 w16cex w16sdtdh wp14">
+<w:numbering xmlns:wpc="http://schemas.microsoft.com/office/word/2010/wordprocessingCanvas" xmlns:cx="http://schemas.microsoft.com/office/drawing/2014/chartex" xmlns:cx1="http://schemas.microsoft.com/office/drawing/2015/9/8/chartex" xmlns:cx2="http://schemas.microsoft.com/office/drawing/2015/10/21/chartex" xmlns:cx3="http://schemas.microsoft.com/office/drawing/2016/5/9/chartex" xmlns:cx4="http://schemas.microsoft.com/office/drawing/2016/5/10/chartex" xmlns:cx5="http://schemas.microsoft.com/office/drawing/2016/5/11/chartex" xmlns:cx6="http://schemas.microsoft.com/office/drawing/2016/5/12/chartex" xmlns:cx7="http://schemas.microsoft.com/office/drawing/2016/5/13/chartex" xmlns:cx8="http://schemas.microsoft.com/office/drawing/2016/5/14/chartex" xmlns:mc="http://schemas.openxmlformats.org/markup-compatibility/2006" xmlns:aink="http://schemas.microsoft.com/office/drawing/2016/ink" xmlns:am3d="http://schemas.microsoft.com/office/drawing/2017/model3d" xmlns:o="urn:schemas-microsoft-com:office:office" xmlns:oel="http://schemas.microsoft.com/office/2019/extlst" xmlns:r="http://schemas.openxmlformats.org/officeDocument/2006/relationships" xmlns:m="http://schemas.openxmlformats.org/officeDocument/2006/math" xmlns:v="urn:schemas-microsoft-com:vml" xmlns:wp14="http://schemas.microsoft.com/office/word/2010/wordprocessingDrawing" xmlns:wp="http://schemas.openxmlformats.org/drawingml/2006/wordprocessingDrawing" xmlns:w10="urn:schemas-microsoft-com:office:word" xmlns:w="http://schemas.openxmlformats.org/wordprocessingml/2006/main" xmlns:w14="http://schemas.microsoft.com/office/word/2010/wordml" xmlns:w15="http://schemas.microsoft.com/office/word/2012/wordml" xmlns:w16cex="http://schemas.microsoft.com/office/word/2018/wordml/cex" xmlns:w16cid="http://schemas.microsoft.com/office/word/2016/wordml/cid" xmlns:w16="http://schemas.microsoft.com/office/word/2018/wordml" xmlns:w16du="http://schemas.microsoft.com/office/word/2023/wordml/word16du" xmlns:w16sdtdh="http://schemas.microsoft.com/office/word/2020/wordml/sdtdatahash" xmlns:w16se="http://schemas.microsoft.com/office/word/2015/wordml/symex" xmlns:wpg="http://schemas.microsoft.com/office/word/2010/wordprocessingGroup" xmlns:wpi="http://schemas.microsoft.com/office/word/2010/wordprocessingInk" xmlns:wne="http://schemas.microsoft.com/office/word/2006/wordml" xmlns:wps="http://schemas.microsoft.com/office/word/2010/wordprocessingShape" mc:Ignorable="w14 w15 w16se w16cid w16 w16cex w16sdtdh w16du wp14">
   <w:abstractNum w:abstractNumId="0" w15:restartNumberingAfterBreak="0">
     <w:nsid w:val="0A7C7405"/>
     <w:multiLevelType w:val="singleLevel"/>
@@ -7464,7 +7450,7 @@
 </file>
 
 <file path=word/styles.xml><?xml version="1.0" encoding="utf-8"?>
-<w:styles xmlns:mc="http://schemas.openxmlformats.org/markup-compatibility/2006" xmlns:r="http://schemas.openxmlformats.org/officeDocument/2006/relationships" xmlns:w="http://schemas.openxmlformats.org/wordprocessingml/2006/main" xmlns:w14="http://schemas.microsoft.com/office/word/2010/wordml" xmlns:w15="http://schemas.microsoft.com/office/word/2012/wordml" xmlns:w16cex="http://schemas.microsoft.com/office/word/2018/wordml/cex" xmlns:w16cid="http://schemas.microsoft.com/office/word/2016/wordml/cid" xmlns:w16="http://schemas.microsoft.com/office/word/2018/wordml" xmlns:w16sdtdh="http://schemas.microsoft.com/office/word/2020/wordml/sdtdatahash" xmlns:w16se="http://schemas.microsoft.com/office/word/2015/wordml/symex" mc:Ignorable="w14 w15 w16se w16cid w16 w16cex w16sdtdh">
+<w:styles xmlns:mc="http://schemas.openxmlformats.org/markup-compatibility/2006" xmlns:r="http://schemas.openxmlformats.org/officeDocument/2006/relationships" xmlns:w="http://schemas.openxmlformats.org/wordprocessingml/2006/main" xmlns:w14="http://schemas.microsoft.com/office/word/2010/wordml" xmlns:w15="http://schemas.microsoft.com/office/word/2012/wordml" xmlns:w16cex="http://schemas.microsoft.com/office/word/2018/wordml/cex" xmlns:w16cid="http://schemas.microsoft.com/office/word/2016/wordml/cid" xmlns:w16="http://schemas.microsoft.com/office/word/2018/wordml" xmlns:w16du="http://schemas.microsoft.com/office/word/2023/wordml/word16du" xmlns:w16sdtdh="http://schemas.microsoft.com/office/word/2020/wordml/sdtdatahash" xmlns:w16se="http://schemas.microsoft.com/office/word/2015/wordml/symex" mc:Ignorable="w14 w15 w16se w16cid w16 w16cex w16sdtdh w16du">
   <w:docDefaults>
     <w:rPrDefault>
       <w:rPr>
@@ -8682,6 +8668,26 @@
 </file>
 
 <file path=customXml/item1.xml><?xml version="1.0" encoding="utf-8"?>
+<?mso-contentType ?>
+<FormTemplates xmlns="http://schemas.microsoft.com/sharepoint/v3/contenttype/forms">
+  <Display>DocumentLibraryForm</Display>
+  <Edit>DocumentLibraryForm</Edit>
+  <New>DocumentLibraryForm</New>
+</FormTemplates>
+</file>
+
+<file path=customXml/item2.xml><?xml version="1.0" encoding="utf-8"?>
+<p:properties xmlns:p="http://schemas.microsoft.com/office/2006/metadata/properties" xmlns:xsi="http://www.w3.org/2001/XMLSchema-instance" xmlns:pc="http://schemas.microsoft.com/office/infopath/2007/PartnerControls">
+  <documentManagement>
+    <TaxCatchAll xmlns="dfa80de1-e9bb-4cf2-893d-d06220b3971a" xsi:nil="true"/>
+    <lcf76f155ced4ddcb4097134ff3c332f xmlns="98d92101-24da-4498-9971-a24673344bd8">
+      <Terms xmlns="http://schemas.microsoft.com/office/infopath/2007/PartnerControls"/>
+    </lcf76f155ced4ddcb4097134ff3c332f>
+  </documentManagement>
+</p:properties>
+</file>
+
+<file path=customXml/item3.xml><?xml version="1.0" encoding="utf-8"?>
 <ct:contentTypeSchema xmlns:ct="http://schemas.microsoft.com/office/2006/metadata/contentType" xmlns:ma="http://schemas.microsoft.com/office/2006/metadata/properties/metaAttributes" ct:_="" ma:_="" ma:contentTypeName="Document" ma:contentTypeID="0x010100E529CC47EA4E614CBF50FAFAB9B8F32B" ma:contentTypeVersion="13" ma:contentTypeDescription="Crée un document." ma:contentTypeScope="" ma:versionID="b0c7ed87d1a958e9d45e6a628dda67b2">
   <xsd:schema xmlns:xsd="http://www.w3.org/2001/XMLSchema" xmlns:xs="http://www.w3.org/2001/XMLSchema" xmlns:p="http://schemas.microsoft.com/office/2006/metadata/properties" xmlns:ns2="98d92101-24da-4498-9971-a24673344bd8" xmlns:ns3="dfa80de1-e9bb-4cf2-893d-d06220b3971a" targetNamespace="http://schemas.microsoft.com/office/2006/metadata/properties" ma:root="true" ma:fieldsID="444cf053ca299ab1a8609ad922f5c0d6" ns2:_="" ns3:_="">
     <xsd:import namespace="98d92101-24da-4498-9971-a24673344bd8"/>
@@ -8904,27 +8910,26 @@
 </ct:contentTypeSchema>
 </file>
 
-<file path=customXml/item2.xml><?xml version="1.0" encoding="utf-8"?>
-<p:properties xmlns:p="http://schemas.microsoft.com/office/2006/metadata/properties" xmlns:xsi="http://www.w3.org/2001/XMLSchema-instance" xmlns:pc="http://schemas.microsoft.com/office/infopath/2007/PartnerControls">
-  <documentManagement>
-    <TaxCatchAll xmlns="dfa80de1-e9bb-4cf2-893d-d06220b3971a" xsi:nil="true"/>
-    <lcf76f155ced4ddcb4097134ff3c332f xmlns="98d92101-24da-4498-9971-a24673344bd8">
-      <Terms xmlns="http://schemas.microsoft.com/office/infopath/2007/PartnerControls"/>
-    </lcf76f155ced4ddcb4097134ff3c332f>
-  </documentManagement>
-</p:properties>
+<file path=customXml/itemProps1.xml><?xml version="1.0" encoding="utf-8"?>
+<ds:datastoreItem xmlns:ds="http://schemas.openxmlformats.org/officeDocument/2006/customXml" ds:itemID="{1DADA05A-DA17-4CB0-90B5-C889667DD54A}">
+  <ds:schemaRefs>
+    <ds:schemaRef ds:uri="http://schemas.microsoft.com/sharepoint/v3/contenttype/forms"/>
+  </ds:schemaRefs>
+</ds:datastoreItem>
 </file>
 
-<file path=customXml/item3.xml><?xml version="1.0" encoding="utf-8"?>
-<?mso-contentType ?>
-<FormTemplates xmlns="http://schemas.microsoft.com/sharepoint/v3/contenttype/forms">
-  <Display>DocumentLibraryForm</Display>
-  <Edit>DocumentLibraryForm</Edit>
-  <New>DocumentLibraryForm</New>
-</FormTemplates>
+<file path=customXml/itemProps2.xml><?xml version="1.0" encoding="utf-8"?>
+<ds:datastoreItem xmlns:ds="http://schemas.openxmlformats.org/officeDocument/2006/customXml" ds:itemID="{67CD1812-8B57-456C-9CBC-7D2297210787}">
+  <ds:schemaRefs>
+    <ds:schemaRef ds:uri="http://schemas.microsoft.com/office/2006/metadata/properties"/>
+    <ds:schemaRef ds:uri="http://schemas.microsoft.com/office/infopath/2007/PartnerControls"/>
+    <ds:schemaRef ds:uri="dfa80de1-e9bb-4cf2-893d-d06220b3971a"/>
+    <ds:schemaRef ds:uri="98d92101-24da-4498-9971-a24673344bd8"/>
+  </ds:schemaRefs>
+</ds:datastoreItem>
 </file>
 
-<file path=customXml/itemProps1.xml><?xml version="1.0" encoding="utf-8"?>
+<file path=customXml/itemProps3.xml><?xml version="1.0" encoding="utf-8"?>
 <ds:datastoreItem xmlns:ds="http://schemas.openxmlformats.org/officeDocument/2006/customXml" ds:itemID="{700D8043-C34E-4EC6-98BE-7219263EC485}">
   <ds:schemaRefs>
     <ds:schemaRef ds:uri="http://schemas.microsoft.com/office/2006/metadata/contentType"/>
@@ -8941,23 +8946,4 @@
     <ds:schemaRef ds:uri="http://schemas.microsoft.com/internal/obd"/>
   </ds:schemaRefs>
 </ds:datastoreItem>
-</file>
-
-<file path=customXml/itemProps2.xml><?xml version="1.0" encoding="utf-8"?>
-<ds:datastoreItem xmlns:ds="http://schemas.openxmlformats.org/officeDocument/2006/customXml" ds:itemID="{67CD1812-8B57-456C-9CBC-7D2297210787}">
-  <ds:schemaRefs>
-    <ds:schemaRef ds:uri="http://schemas.microsoft.com/office/2006/metadata/properties"/>
-    <ds:schemaRef ds:uri="http://schemas.microsoft.com/office/infopath/2007/PartnerControls"/>
-    <ds:schemaRef ds:uri="dfa80de1-e9bb-4cf2-893d-d06220b3971a"/>
-    <ds:schemaRef ds:uri="98d92101-24da-4498-9971-a24673344bd8"/>
-  </ds:schemaRefs>
-</ds:datastoreItem>
-</file>
-
-<file path=customXml/itemProps3.xml><?xml version="1.0" encoding="utf-8"?>
-<ds:datastoreItem xmlns:ds="http://schemas.openxmlformats.org/officeDocument/2006/customXml" ds:itemID="{1DADA05A-DA17-4CB0-90B5-C889667DD54A}">
-  <ds:schemaRefs>
-    <ds:schemaRef ds:uri="http://schemas.microsoft.com/sharepoint/v3/contenttype/forms"/>
-  </ds:schemaRefs>
-</ds:datastoreItem>
 </file>
--- a/Docs/rapportProjet.docx
+++ b/Docs/rapportProjet.docx
@@ -3113,6 +3113,9 @@
       <w:r>
         <w:t>Test unitaire afin de vérifier la logique du code</w:t>
       </w:r>
+      <w:r>
+        <w:t>.</w:t>
+      </w:r>
     </w:p>
     <w:p>
       <w:pPr>
@@ -3125,6 +3128,9 @@
       <w:r>
         <w:t>Test par les paires afin de vérifier la solidité du code</w:t>
       </w:r>
+      <w:r>
+        <w:t>.</w:t>
+      </w:r>
     </w:p>
     <w:p>
       <w:pPr>
@@ -3138,50 +3144,236 @@
         <w:t>Test par des proche non informaticien afin de vérifier l’affordance et la solidité de l’application en cas d’utilisation inattendue.</w:t>
       </w:r>
     </w:p>
-    <w:p>
-      <w:pPr>
-        <w:pStyle w:val="Titre2"/>
-        <w:rPr>
-          <w:i w:val="0"/>
-          <w:iCs/>
-        </w:rPr>
-      </w:pPr>
-      <w:r>
-        <w:rPr>
-          <w:i w:val="0"/>
-          <w:iCs/>
-        </w:rPr>
-        <w:t>S</w:t>
-      </w:r>
-      <w:r>
-        <w:rPr>
-          <w:i w:val="0"/>
-          <w:iCs/>
-        </w:rPr>
-        <w:t xml:space="preserve">print </w:t>
+    <w:p/>
+    <w:p>
+      <w:r>
+        <w:t>La stratégie de test à été accès sur les 3 fonctionnalité les plus important du programme qui sont :</w:t>
+      </w:r>
+    </w:p>
+    <w:p>
+      <w:pPr>
+        <w:pStyle w:val="Paragraphedeliste"/>
+        <w:numPr>
+          <w:ilvl w:val="0"/>
+          <w:numId w:val="18"/>
+        </w:numPr>
+      </w:pPr>
+      <w:r>
+        <w:t>La génération du graphique.</w:t>
+      </w:r>
+    </w:p>
+    <w:p>
+      <w:pPr>
+        <w:pStyle w:val="Paragraphedeliste"/>
+        <w:numPr>
+          <w:ilvl w:val="0"/>
+          <w:numId w:val="18"/>
+        </w:numPr>
+      </w:pPr>
+      <w:r>
+        <w:t xml:space="preserve">L’importation des données via un fichier. </w:t>
       </w:r>
       <w:proofErr w:type="spellStart"/>
-      <w:r>
-        <w:rPr>
-          <w:i w:val="0"/>
-          <w:iCs/>
-        </w:rPr>
-        <w:t>Review</w:t>
+      <w:proofErr w:type="gramStart"/>
+      <w:r>
+        <w:t>json</w:t>
       </w:r>
       <w:proofErr w:type="spellEnd"/>
+      <w:proofErr w:type="gramEnd"/>
+      <w:r>
+        <w:t xml:space="preserve"> adéquat.</w:t>
+      </w:r>
+    </w:p>
+    <w:p>
+      <w:pPr>
+        <w:pStyle w:val="Paragraphedeliste"/>
+        <w:numPr>
+          <w:ilvl w:val="0"/>
+          <w:numId w:val="18"/>
+        </w:numPr>
+      </w:pPr>
+      <w:r>
+        <w:t>Les différents filtres du graphique</w:t>
+      </w:r>
     </w:p>
     <w:p/>
     <w:p>
       <w:r>
-        <w:t xml:space="preserve">La sprint </w:t>
+        <w:lastRenderedPageBreak/>
+        <w:t>Chaque type de test permets de vérifier ces points de différentes manières</w:t>
+      </w:r>
+      <w:r>
+        <w:t>.</w:t>
+      </w:r>
+    </w:p>
+    <w:p>
+      <w:pPr>
+        <w:pStyle w:val="Paragraphedeliste"/>
+        <w:numPr>
+          <w:ilvl w:val="0"/>
+          <w:numId w:val="19"/>
+        </w:numPr>
+      </w:pPr>
+      <w:r>
+        <w:t>Génération du graphique.</w:t>
+      </w:r>
+    </w:p>
+    <w:p>
+      <w:pPr>
+        <w:pStyle w:val="Paragraphedeliste"/>
+        <w:numPr>
+          <w:ilvl w:val="1"/>
+          <w:numId w:val="19"/>
+        </w:numPr>
+      </w:pPr>
+      <w:r>
+        <w:t>Le test unitaire si dessous vérifie que le graphique générer n’est pas vide (mettre screen du test).</w:t>
+      </w:r>
+    </w:p>
+    <w:p>
+      <w:pPr>
+        <w:pStyle w:val="Paragraphedeliste"/>
+        <w:numPr>
+          <w:ilvl w:val="1"/>
+          <w:numId w:val="19"/>
+        </w:numPr>
+      </w:pPr>
+      <w:r>
+        <w:t>Le test par les paires à permis de vérifier que peu importe combien de fois on charge le même fichier le graphique ne change pas.</w:t>
+      </w:r>
+    </w:p>
+    <w:p>
+      <w:pPr>
+        <w:pStyle w:val="Paragraphedeliste"/>
+        <w:numPr>
+          <w:ilvl w:val="1"/>
+          <w:numId w:val="19"/>
+        </w:numPr>
+      </w:pPr>
+      <w:r>
+        <w:t>Le test par des utilisateurs a permis de tester et d’assurer le bon fonctionnement du graphique malgré des zoom et dézoome continue.</w:t>
+      </w:r>
+    </w:p>
+    <w:p>
+      <w:pPr>
+        <w:pStyle w:val="Paragraphedeliste"/>
+        <w:numPr>
+          <w:ilvl w:val="0"/>
+          <w:numId w:val="19"/>
+        </w:numPr>
+      </w:pPr>
+      <w:r>
+        <w:t>Importation des données via un fichier.</w:t>
+      </w:r>
+    </w:p>
+    <w:p>
+      <w:pPr>
+        <w:pStyle w:val="Paragraphedeliste"/>
+        <w:numPr>
+          <w:ilvl w:val="1"/>
+          <w:numId w:val="19"/>
+        </w:numPr>
+      </w:pPr>
+      <w:r>
+        <w:t>Le test unitaire ci-dessous vérifie</w:t>
+      </w:r>
+      <w:r>
+        <w:t xml:space="preserve"> que la classe </w:t>
       </w:r>
       <w:proofErr w:type="spellStart"/>
       <w:r>
-        <w:t>review</w:t>
+        <w:t>DataSelection.cs</w:t>
       </w:r>
       <w:proofErr w:type="spellEnd"/>
       <w:r>
-        <w:t xml:space="preserve"> quant à elle s’est faite en solo avec comme support une TODO liste afin de vérifier le succès ou non des différents objectifs fixés ainsi que d’analyser le résultat pour comprendre celui-ci.</w:t>
+        <w:t xml:space="preserve"> ne soit pas vide une fois que la méthode </w:t>
+      </w:r>
+      <w:proofErr w:type="spellStart"/>
+      <w:r>
+        <w:t>LoadData</w:t>
+      </w:r>
+      <w:proofErr w:type="spellEnd"/>
+      <w:r>
+        <w:t xml:space="preserve"> ait été effectuée. (Mettre screen)</w:t>
+      </w:r>
+      <w:r>
+        <w:t>.</w:t>
+      </w:r>
+    </w:p>
+    <w:p>
+      <w:pPr>
+        <w:pStyle w:val="Paragraphedeliste"/>
+        <w:numPr>
+          <w:ilvl w:val="1"/>
+          <w:numId w:val="19"/>
+        </w:numPr>
+      </w:pPr>
+      <w:r>
+        <w:t xml:space="preserve">Le test par les paires a permis d’assurer la gestion d’erreur du code dans le cas où les clefs du fichier. </w:t>
+      </w:r>
+      <w:proofErr w:type="spellStart"/>
+      <w:proofErr w:type="gramStart"/>
+      <w:r>
+        <w:t>json</w:t>
+      </w:r>
+      <w:proofErr w:type="spellEnd"/>
+      <w:proofErr w:type="gramEnd"/>
+      <w:r>
+        <w:t xml:space="preserve"> ne correspondent pas à celle attendue ou que les valeurs de ses clef ne soient pas du bon type</w:t>
+      </w:r>
+      <w:r>
+        <w:t>.</w:t>
+      </w:r>
+    </w:p>
+    <w:p>
+      <w:pPr>
+        <w:pStyle w:val="Paragraphedeliste"/>
+        <w:numPr>
+          <w:ilvl w:val="0"/>
+          <w:numId w:val="19"/>
+        </w:numPr>
+      </w:pPr>
+      <w:r>
+        <w:t>Filtres du graphique</w:t>
+      </w:r>
+      <w:r>
+        <w:t>.</w:t>
+      </w:r>
+    </w:p>
+    <w:p>
+      <w:pPr>
+        <w:pStyle w:val="Paragraphedeliste"/>
+        <w:numPr>
+          <w:ilvl w:val="1"/>
+          <w:numId w:val="19"/>
+        </w:numPr>
+      </w:pPr>
+      <w:r>
+        <w:t>Le test unitaire ci-dessous permet de vérifier que la listes des jours afficher dans le graphique soit équivalente à la liste des jours devant être afficher dans les filtres (Mettre screen).</w:t>
+      </w:r>
+    </w:p>
+    <w:p>
+      <w:pPr>
+        <w:pStyle w:val="Paragraphedeliste"/>
+        <w:numPr>
+          <w:ilvl w:val="1"/>
+          <w:numId w:val="19"/>
+        </w:numPr>
+      </w:pPr>
+      <w:r>
+        <w:t xml:space="preserve">Les différents tests par les paires ont testé la cohérence d’affichage entre le filtre des équipes et du filtre sur jours (Capacité des deux types de filtre à être activer en même temps). </w:t>
+      </w:r>
+    </w:p>
+    <w:p>
+      <w:pPr>
+        <w:pStyle w:val="Paragraphedeliste"/>
+        <w:numPr>
+          <w:ilvl w:val="1"/>
+          <w:numId w:val="19"/>
+        </w:numPr>
+      </w:pPr>
+      <w:r>
+        <w:t>Les différents tests réaliser par les utilisateurs ont permis d’identifier certains bugs liés à l’utilisation de plusieurs filtres.</w:t>
       </w:r>
     </w:p>
     <w:p>
@@ -3735,6 +3927,7 @@
           <w:iCs/>
           <w:color w:val="FF0000"/>
         </w:rPr>
+        <w:lastRenderedPageBreak/>
         <w:t>NE PAS mettre ici des pratiques usuelles que tout professionnel de la branche connaît déjà. Par exemple, n’EXPLIQUEZ PAS ICI CE QU’EST LE PATTERN MVC.</w:t>
       </w:r>
     </w:p>
@@ -4172,7 +4365,6 @@
           <w:i w:val="0"/>
           <w:iCs/>
         </w:rPr>
-        <w:lastRenderedPageBreak/>
         <w:t>Mise en place de l’environnement de travail</w:t>
       </w:r>
       <w:bookmarkEnd w:id="18"/>
@@ -4520,6 +4712,7 @@
         <w:rPr>
           <w:i/>
         </w:rPr>
+        <w:lastRenderedPageBreak/>
         <w:t>Description détaillée</w:t>
       </w:r>
     </w:p>
@@ -6737,6 +6930,95 @@
     </w:lvl>
   </w:abstractNum>
   <w:abstractNum w:abstractNumId="13" w15:restartNumberingAfterBreak="0">
+    <w:nsid w:val="6CCD4C56"/>
+    <w:multiLevelType w:val="hybridMultilevel"/>
+    <w:tmpl w:val="FA260780"/>
+    <w:lvl w:ilvl="0" w:tplc="100C000F">
+      <w:start w:val="1"/>
+      <w:numFmt w:val="decimal"/>
+      <w:lvlText w:val="%1."/>
+      <w:lvlJc w:val="left"/>
+      <w:pPr>
+        <w:ind w:left="720" w:hanging="360"/>
+      </w:pPr>
+      <w:rPr>
+        <w:rFonts w:hint="default"/>
+      </w:rPr>
+    </w:lvl>
+    <w:lvl w:ilvl="1" w:tplc="100C0019">
+      <w:start w:val="1"/>
+      <w:numFmt w:val="lowerLetter"/>
+      <w:lvlText w:val="%2."/>
+      <w:lvlJc w:val="left"/>
+      <w:pPr>
+        <w:ind w:left="1440" w:hanging="360"/>
+      </w:pPr>
+    </w:lvl>
+    <w:lvl w:ilvl="2" w:tplc="100C001B" w:tentative="1">
+      <w:start w:val="1"/>
+      <w:numFmt w:val="lowerRoman"/>
+      <w:lvlText w:val="%3."/>
+      <w:lvlJc w:val="right"/>
+      <w:pPr>
+        <w:ind w:left="2160" w:hanging="180"/>
+      </w:pPr>
+    </w:lvl>
+    <w:lvl w:ilvl="3" w:tplc="100C000F" w:tentative="1">
+      <w:start w:val="1"/>
+      <w:numFmt w:val="decimal"/>
+      <w:lvlText w:val="%4."/>
+      <w:lvlJc w:val="left"/>
+      <w:pPr>
+        <w:ind w:left="2880" w:hanging="360"/>
+      </w:pPr>
+    </w:lvl>
+    <w:lvl w:ilvl="4" w:tplc="100C0019" w:tentative="1">
+      <w:start w:val="1"/>
+      <w:numFmt w:val="lowerLetter"/>
+      <w:lvlText w:val="%5."/>
+      <w:lvlJc w:val="left"/>
+      <w:pPr>
+        <w:ind w:left="3600" w:hanging="360"/>
+      </w:pPr>
+    </w:lvl>
+    <w:lvl w:ilvl="5" w:tplc="100C001B" w:tentative="1">
+      <w:start w:val="1"/>
+      <w:numFmt w:val="lowerRoman"/>
+      <w:lvlText w:val="%6."/>
+      <w:lvlJc w:val="right"/>
+      <w:pPr>
+        <w:ind w:left="4320" w:hanging="180"/>
+      </w:pPr>
+    </w:lvl>
+    <w:lvl w:ilvl="6" w:tplc="100C000F" w:tentative="1">
+      <w:start w:val="1"/>
+      <w:numFmt w:val="decimal"/>
+      <w:lvlText w:val="%7."/>
+      <w:lvlJc w:val="left"/>
+      <w:pPr>
+        <w:ind w:left="5040" w:hanging="360"/>
+      </w:pPr>
+    </w:lvl>
+    <w:lvl w:ilvl="7" w:tplc="100C0019" w:tentative="1">
+      <w:start w:val="1"/>
+      <w:numFmt w:val="lowerLetter"/>
+      <w:lvlText w:val="%8."/>
+      <w:lvlJc w:val="left"/>
+      <w:pPr>
+        <w:ind w:left="5760" w:hanging="360"/>
+      </w:pPr>
+    </w:lvl>
+    <w:lvl w:ilvl="8" w:tplc="100C001B" w:tentative="1">
+      <w:start w:val="1"/>
+      <w:numFmt w:val="lowerRoman"/>
+      <w:lvlText w:val="%9."/>
+      <w:lvlJc w:val="right"/>
+      <w:pPr>
+        <w:ind w:left="6480" w:hanging="180"/>
+      </w:pPr>
+    </w:lvl>
+  </w:abstractNum>
+  <w:abstractNum w:abstractNumId="14" w15:restartNumberingAfterBreak="0">
     <w:nsid w:val="71E06583"/>
     <w:multiLevelType w:val="hybridMultilevel"/>
     <w:tmpl w:val="26C81FCE"/>
@@ -6876,7 +7158,7 @@
       </w:rPr>
     </w:lvl>
   </w:abstractNum>
-  <w:abstractNum w:abstractNumId="14" w15:restartNumberingAfterBreak="0">
+  <w:abstractNum w:abstractNumId="15" w15:restartNumberingAfterBreak="0">
     <w:nsid w:val="75A3529B"/>
     <w:multiLevelType w:val="hybridMultilevel"/>
     <w:tmpl w:val="819EEA64"/>
@@ -7016,7 +7298,7 @@
       </w:rPr>
     </w:lvl>
   </w:abstractNum>
-  <w:abstractNum w:abstractNumId="15" w15:restartNumberingAfterBreak="0">
+  <w:abstractNum w:abstractNumId="16" w15:restartNumberingAfterBreak="0">
     <w:nsid w:val="770D70A3"/>
     <w:multiLevelType w:val="hybridMultilevel"/>
     <w:tmpl w:val="E0E09518"/>
@@ -7129,7 +7411,7 @@
       </w:rPr>
     </w:lvl>
   </w:abstractNum>
-  <w:abstractNum w:abstractNumId="16" w15:restartNumberingAfterBreak="0">
+  <w:abstractNum w:abstractNumId="17" w15:restartNumberingAfterBreak="0">
     <w:nsid w:val="7B193736"/>
     <w:multiLevelType w:val="multilevel"/>
     <w:tmpl w:val="3E0A631E"/>
@@ -7251,7 +7533,7 @@
       </w:pPr>
     </w:lvl>
   </w:abstractNum>
-  <w:abstractNum w:abstractNumId="17" w15:restartNumberingAfterBreak="0">
+  <w:abstractNum w:abstractNumId="18" w15:restartNumberingAfterBreak="0">
     <w:nsid w:val="7DD245F2"/>
     <w:multiLevelType w:val="hybridMultilevel"/>
     <w:tmpl w:val="3100450C"/>
@@ -7392,7 +7674,7 @@
     </w:lvl>
   </w:abstractNum>
   <w:num w:numId="1" w16cid:durableId="1576234056">
-    <w:abstractNumId w:val="16"/>
+    <w:abstractNumId w:val="17"/>
   </w:num>
   <w:num w:numId="2" w16cid:durableId="620916101">
     <w:abstractNumId w:val="0"/>
@@ -7401,7 +7683,7 @@
     <w:abstractNumId w:val="3"/>
   </w:num>
   <w:num w:numId="4" w16cid:durableId="821309198">
-    <w:abstractNumId w:val="14"/>
+    <w:abstractNumId w:val="15"/>
   </w:num>
   <w:num w:numId="5" w16cid:durableId="499349196">
     <w:abstractNumId w:val="10"/>
@@ -7413,7 +7695,7 @@
     <w:abstractNumId w:val="11"/>
   </w:num>
   <w:num w:numId="8" w16cid:durableId="157230555">
-    <w:abstractNumId w:val="17"/>
+    <w:abstractNumId w:val="18"/>
   </w:num>
   <w:num w:numId="9" w16cid:durableId="970482090">
     <w:abstractNumId w:val="2"/>
@@ -7428,10 +7710,10 @@
     <w:abstractNumId w:val="7"/>
   </w:num>
   <w:num w:numId="13" w16cid:durableId="471557909">
-    <w:abstractNumId w:val="13"/>
+    <w:abstractNumId w:val="14"/>
   </w:num>
   <w:num w:numId="14" w16cid:durableId="1969048124">
-    <w:abstractNumId w:val="15"/>
+    <w:abstractNumId w:val="16"/>
   </w:num>
   <w:num w:numId="15" w16cid:durableId="538011482">
     <w:abstractNumId w:val="5"/>
@@ -7444,6 +7726,9 @@
   </w:num>
   <w:num w:numId="18" w16cid:durableId="1213076001">
     <w:abstractNumId w:val="12"/>
+  </w:num>
+  <w:num w:numId="19" w16cid:durableId="1036657135">
+    <w:abstractNumId w:val="13"/>
   </w:num>
   <w:numIdMacAtCleanup w:val="13"/>
 </w:numbering>

--- a/Docs/rapportProjet.docx
+++ b/Docs/rapportProjet.docx
@@ -5,41 +5,49 @@
     <w:p>
       <w:pPr>
         <w:pStyle w:val="TM1"/>
+        <w:jc w:val="both"/>
       </w:pPr>
     </w:p>
     <w:p>
       <w:pPr>
         <w:pStyle w:val="TM1"/>
+        <w:jc w:val="both"/>
       </w:pPr>
     </w:p>
     <w:p>
       <w:pPr>
         <w:pStyle w:val="TM1"/>
+        <w:jc w:val="both"/>
       </w:pPr>
     </w:p>
     <w:p>
       <w:pPr>
         <w:pStyle w:val="TM1"/>
+        <w:jc w:val="both"/>
       </w:pPr>
     </w:p>
     <w:p>
       <w:pPr>
         <w:pStyle w:val="TM1"/>
+        <w:jc w:val="both"/>
       </w:pPr>
     </w:p>
     <w:p>
       <w:pPr>
         <w:pStyle w:val="TM1"/>
+        <w:jc w:val="both"/>
       </w:pPr>
     </w:p>
     <w:p>
       <w:pPr>
         <w:pStyle w:val="TM1"/>
+        <w:jc w:val="both"/>
       </w:pPr>
     </w:p>
     <w:p>
       <w:pPr>
         <w:pStyle w:val="TM1"/>
+        <w:jc w:val="both"/>
       </w:pPr>
     </w:p>
     <w:tbl>
@@ -69,7 +77,7 @@
           </w:tcPr>
           <w:p>
             <w:pPr>
-              <w:jc w:val="center"/>
+              <w:jc w:val="both"/>
               <w:rPr>
                 <w:rFonts w:ascii="Impact" w:hAnsi="Impact"/>
                 <w:sz w:val="96"/>
@@ -88,6 +96,7 @@
     </w:tbl>
     <w:p>
       <w:pPr>
+        <w:jc w:val="both"/>
         <w:rPr>
           <w:sz w:val="52"/>
         </w:rPr>
@@ -95,7 +104,7 @@
     </w:p>
     <w:p>
       <w:pPr>
-        <w:jc w:val="center"/>
+        <w:jc w:val="both"/>
         <w:rPr>
           <w:color w:val="FF0000"/>
           <w:sz w:val="52"/>
@@ -118,32 +127,135 @@
       </w:r>
       <w:proofErr w:type="spellEnd"/>
     </w:p>
-    <w:p/>
-    <w:p/>
-    <w:p/>
-    <w:p/>
-    <w:p/>
-    <w:p/>
-    <w:p/>
-    <w:p/>
-    <w:p/>
-    <w:p/>
-    <w:p/>
-    <w:p/>
-    <w:p/>
-    <w:p/>
-    <w:p/>
-    <w:p/>
-    <w:p/>
-    <w:p/>
-    <w:p/>
-    <w:p/>
-    <w:p/>
-    <w:p/>
-    <w:p/>
-    <w:p/>
-    <w:p/>
-    <w:p>
+    <w:p>
+      <w:pPr>
+        <w:jc w:val="both"/>
+      </w:pPr>
+    </w:p>
+    <w:p>
+      <w:pPr>
+        <w:jc w:val="both"/>
+      </w:pPr>
+    </w:p>
+    <w:p>
+      <w:pPr>
+        <w:jc w:val="both"/>
+      </w:pPr>
+    </w:p>
+    <w:p>
+      <w:pPr>
+        <w:jc w:val="both"/>
+      </w:pPr>
+    </w:p>
+    <w:p>
+      <w:pPr>
+        <w:jc w:val="both"/>
+      </w:pPr>
+    </w:p>
+    <w:p>
+      <w:pPr>
+        <w:jc w:val="both"/>
+      </w:pPr>
+    </w:p>
+    <w:p>
+      <w:pPr>
+        <w:jc w:val="both"/>
+      </w:pPr>
+    </w:p>
+    <w:p>
+      <w:pPr>
+        <w:jc w:val="both"/>
+      </w:pPr>
+    </w:p>
+    <w:p>
+      <w:pPr>
+        <w:jc w:val="both"/>
+      </w:pPr>
+    </w:p>
+    <w:p>
+      <w:pPr>
+        <w:jc w:val="both"/>
+      </w:pPr>
+    </w:p>
+    <w:p>
+      <w:pPr>
+        <w:jc w:val="both"/>
+      </w:pPr>
+    </w:p>
+    <w:p>
+      <w:pPr>
+        <w:jc w:val="both"/>
+      </w:pPr>
+    </w:p>
+    <w:p>
+      <w:pPr>
+        <w:jc w:val="both"/>
+      </w:pPr>
+    </w:p>
+    <w:p>
+      <w:pPr>
+        <w:jc w:val="both"/>
+      </w:pPr>
+    </w:p>
+    <w:p>
+      <w:pPr>
+        <w:jc w:val="both"/>
+      </w:pPr>
+    </w:p>
+    <w:p>
+      <w:pPr>
+        <w:jc w:val="both"/>
+      </w:pPr>
+    </w:p>
+    <w:p>
+      <w:pPr>
+        <w:jc w:val="both"/>
+      </w:pPr>
+    </w:p>
+    <w:p>
+      <w:pPr>
+        <w:jc w:val="both"/>
+      </w:pPr>
+    </w:p>
+    <w:p>
+      <w:pPr>
+        <w:jc w:val="both"/>
+      </w:pPr>
+    </w:p>
+    <w:p>
+      <w:pPr>
+        <w:jc w:val="both"/>
+      </w:pPr>
+    </w:p>
+    <w:p>
+      <w:pPr>
+        <w:jc w:val="both"/>
+      </w:pPr>
+    </w:p>
+    <w:p>
+      <w:pPr>
+        <w:jc w:val="both"/>
+      </w:pPr>
+    </w:p>
+    <w:p>
+      <w:pPr>
+        <w:jc w:val="both"/>
+      </w:pPr>
+    </w:p>
+    <w:p>
+      <w:pPr>
+        <w:jc w:val="both"/>
+      </w:pPr>
+    </w:p>
+    <w:p>
+      <w:pPr>
+        <w:jc w:val="both"/>
+      </w:pPr>
+    </w:p>
+    <w:p>
+      <w:pPr>
+        <w:jc w:val="both"/>
+      </w:pPr>
       <w:r>
         <w:br w:type="page"/>
       </w:r>
@@ -158,6 +270,7 @@
     <w:p>
       <w:pPr>
         <w:pStyle w:val="TM1"/>
+        <w:jc w:val="both"/>
         <w:rPr>
           <w:rFonts w:asciiTheme="minorHAnsi" w:eastAsiaTheme="minorEastAsia" w:hAnsiTheme="minorHAnsi" w:cstheme="minorBidi"/>
           <w:sz w:val="22"/>
@@ -246,6 +359,7 @@
           <w:tab w:val="left" w:pos="800"/>
           <w:tab w:val="right" w:leader="dot" w:pos="9060"/>
         </w:tabs>
+        <w:jc w:val="both"/>
         <w:rPr>
           <w:rFonts w:asciiTheme="minorHAnsi" w:eastAsiaTheme="minorEastAsia" w:hAnsiTheme="minorHAnsi" w:cstheme="minorBidi"/>
           <w:noProof/>
@@ -338,6 +452,7 @@
           <w:tab w:val="left" w:pos="800"/>
           <w:tab w:val="right" w:leader="dot" w:pos="9060"/>
         </w:tabs>
+        <w:jc w:val="both"/>
         <w:rPr>
           <w:rFonts w:asciiTheme="minorHAnsi" w:eastAsiaTheme="minorEastAsia" w:hAnsiTheme="minorHAnsi" w:cstheme="minorBidi"/>
           <w:noProof/>
@@ -430,6 +545,7 @@
           <w:tab w:val="left" w:pos="800"/>
           <w:tab w:val="right" w:leader="dot" w:pos="9060"/>
         </w:tabs>
+        <w:jc w:val="both"/>
         <w:rPr>
           <w:rFonts w:asciiTheme="minorHAnsi" w:eastAsiaTheme="minorEastAsia" w:hAnsiTheme="minorHAnsi" w:cstheme="minorBidi"/>
           <w:noProof/>
@@ -517,6 +633,7 @@
     <w:p>
       <w:pPr>
         <w:pStyle w:val="TM1"/>
+        <w:jc w:val="both"/>
         <w:rPr>
           <w:rFonts w:asciiTheme="minorHAnsi" w:eastAsiaTheme="minorEastAsia" w:hAnsiTheme="minorHAnsi" w:cstheme="minorBidi"/>
           <w:sz w:val="22"/>
@@ -596,6 +713,7 @@
           <w:tab w:val="left" w:pos="800"/>
           <w:tab w:val="right" w:leader="dot" w:pos="9060"/>
         </w:tabs>
+        <w:jc w:val="both"/>
         <w:rPr>
           <w:rFonts w:asciiTheme="minorHAnsi" w:eastAsiaTheme="minorEastAsia" w:hAnsiTheme="minorHAnsi" w:cstheme="minorBidi"/>
           <w:noProof/>
@@ -688,6 +806,7 @@
           <w:tab w:val="left" w:pos="800"/>
           <w:tab w:val="right" w:leader="dot" w:pos="9060"/>
         </w:tabs>
+        <w:jc w:val="both"/>
         <w:rPr>
           <w:rFonts w:asciiTheme="minorHAnsi" w:eastAsiaTheme="minorEastAsia" w:hAnsiTheme="minorHAnsi" w:cstheme="minorBidi"/>
           <w:noProof/>
@@ -780,6 +899,7 @@
           <w:tab w:val="left" w:pos="800"/>
           <w:tab w:val="right" w:leader="dot" w:pos="9060"/>
         </w:tabs>
+        <w:jc w:val="both"/>
         <w:rPr>
           <w:rFonts w:asciiTheme="minorHAnsi" w:eastAsiaTheme="minorEastAsia" w:hAnsiTheme="minorHAnsi" w:cstheme="minorBidi"/>
           <w:noProof/>
@@ -872,6 +992,7 @@
           <w:tab w:val="left" w:pos="800"/>
           <w:tab w:val="right" w:leader="dot" w:pos="9060"/>
         </w:tabs>
+        <w:jc w:val="both"/>
         <w:rPr>
           <w:rFonts w:asciiTheme="minorHAnsi" w:eastAsiaTheme="minorEastAsia" w:hAnsiTheme="minorHAnsi" w:cstheme="minorBidi"/>
           <w:noProof/>
@@ -960,6 +1081,7 @@
     <w:p>
       <w:pPr>
         <w:pStyle w:val="TM1"/>
+        <w:jc w:val="both"/>
         <w:rPr>
           <w:rFonts w:asciiTheme="minorHAnsi" w:eastAsiaTheme="minorEastAsia" w:hAnsiTheme="minorHAnsi" w:cstheme="minorBidi"/>
           <w:sz w:val="22"/>
@@ -1039,6 +1161,7 @@
           <w:tab w:val="left" w:pos="800"/>
           <w:tab w:val="right" w:leader="dot" w:pos="9060"/>
         </w:tabs>
+        <w:jc w:val="both"/>
         <w:rPr>
           <w:rFonts w:asciiTheme="minorHAnsi" w:eastAsiaTheme="minorEastAsia" w:hAnsiTheme="minorHAnsi" w:cstheme="minorBidi"/>
           <w:noProof/>
@@ -1129,6 +1252,7 @@
           <w:tab w:val="left" w:pos="1200"/>
           <w:tab w:val="right" w:leader="dot" w:pos="9060"/>
         </w:tabs>
+        <w:jc w:val="both"/>
         <w:rPr>
           <w:rFonts w:asciiTheme="minorHAnsi" w:eastAsiaTheme="minorEastAsia" w:hAnsiTheme="minorHAnsi" w:cstheme="minorBidi"/>
           <w:noProof/>
@@ -1223,6 +1347,7 @@
           <w:tab w:val="left" w:pos="1200"/>
           <w:tab w:val="right" w:leader="dot" w:pos="9060"/>
         </w:tabs>
+        <w:jc w:val="both"/>
         <w:rPr>
           <w:rFonts w:asciiTheme="minorHAnsi" w:eastAsiaTheme="minorEastAsia" w:hAnsiTheme="minorHAnsi" w:cstheme="minorBidi"/>
           <w:noProof/>
@@ -1317,6 +1442,7 @@
           <w:tab w:val="left" w:pos="1200"/>
           <w:tab w:val="right" w:leader="dot" w:pos="9060"/>
         </w:tabs>
+        <w:jc w:val="both"/>
         <w:rPr>
           <w:rFonts w:asciiTheme="minorHAnsi" w:eastAsiaTheme="minorEastAsia" w:hAnsiTheme="minorHAnsi" w:cstheme="minorBidi"/>
           <w:noProof/>
@@ -1411,6 +1537,7 @@
           <w:tab w:val="left" w:pos="800"/>
           <w:tab w:val="right" w:leader="dot" w:pos="9060"/>
         </w:tabs>
+        <w:jc w:val="both"/>
         <w:rPr>
           <w:rFonts w:asciiTheme="minorHAnsi" w:eastAsiaTheme="minorEastAsia" w:hAnsiTheme="minorHAnsi" w:cstheme="minorBidi"/>
           <w:noProof/>
@@ -1503,6 +1630,7 @@
           <w:tab w:val="left" w:pos="800"/>
           <w:tab w:val="right" w:leader="dot" w:pos="9060"/>
         </w:tabs>
+        <w:jc w:val="both"/>
         <w:rPr>
           <w:rFonts w:asciiTheme="minorHAnsi" w:eastAsiaTheme="minorEastAsia" w:hAnsiTheme="minorHAnsi" w:cstheme="minorBidi"/>
           <w:noProof/>
@@ -1595,6 +1723,7 @@
           <w:tab w:val="left" w:pos="800"/>
           <w:tab w:val="right" w:leader="dot" w:pos="9060"/>
         </w:tabs>
+        <w:jc w:val="both"/>
         <w:rPr>
           <w:rFonts w:asciiTheme="minorHAnsi" w:eastAsiaTheme="minorEastAsia" w:hAnsiTheme="minorHAnsi" w:cstheme="minorBidi"/>
           <w:noProof/>
@@ -1687,6 +1816,7 @@
           <w:tab w:val="left" w:pos="800"/>
           <w:tab w:val="right" w:leader="dot" w:pos="9060"/>
         </w:tabs>
+        <w:jc w:val="both"/>
         <w:rPr>
           <w:rFonts w:asciiTheme="minorHAnsi" w:eastAsiaTheme="minorEastAsia" w:hAnsiTheme="minorHAnsi" w:cstheme="minorBidi"/>
           <w:noProof/>
@@ -1775,6 +1905,7 @@
     <w:p>
       <w:pPr>
         <w:pStyle w:val="TM1"/>
+        <w:jc w:val="both"/>
         <w:rPr>
           <w:rFonts w:asciiTheme="minorHAnsi" w:eastAsiaTheme="minorEastAsia" w:hAnsiTheme="minorHAnsi" w:cstheme="minorBidi"/>
           <w:sz w:val="22"/>
@@ -1850,6 +1981,7 @@
     <w:p>
       <w:pPr>
         <w:pStyle w:val="TM1"/>
+        <w:jc w:val="both"/>
         <w:rPr>
           <w:rFonts w:asciiTheme="minorHAnsi" w:eastAsiaTheme="minorEastAsia" w:hAnsiTheme="minorHAnsi" w:cstheme="minorBidi"/>
           <w:sz w:val="22"/>
@@ -1929,6 +2061,7 @@
           <w:tab w:val="left" w:pos="800"/>
           <w:tab w:val="right" w:leader="dot" w:pos="9060"/>
         </w:tabs>
+        <w:jc w:val="both"/>
         <w:rPr>
           <w:rFonts w:asciiTheme="minorHAnsi" w:eastAsiaTheme="minorEastAsia" w:hAnsiTheme="minorHAnsi" w:cstheme="minorBidi"/>
           <w:noProof/>
@@ -2021,6 +2154,7 @@
           <w:tab w:val="left" w:pos="800"/>
           <w:tab w:val="right" w:leader="dot" w:pos="9060"/>
         </w:tabs>
+        <w:jc w:val="both"/>
         <w:rPr>
           <w:rFonts w:asciiTheme="minorHAnsi" w:eastAsiaTheme="minorEastAsia" w:hAnsiTheme="minorHAnsi" w:cstheme="minorBidi"/>
           <w:noProof/>
@@ -2107,12 +2241,16 @@
       </w:hyperlink>
     </w:p>
     <w:p>
+      <w:pPr>
+        <w:jc w:val="both"/>
+      </w:pPr>
       <w:r>
         <w:fldChar w:fldCharType="end"/>
       </w:r>
     </w:p>
     <w:p>
       <w:pPr>
+        <w:jc w:val="both"/>
         <w:rPr>
           <w:bCs/>
           <w:i/>
@@ -2123,6 +2261,7 @@
     </w:p>
     <w:p>
       <w:pPr>
+        <w:jc w:val="both"/>
         <w:rPr>
           <w:i/>
           <w:iCs/>
@@ -2161,6 +2300,7 @@
     </w:p>
     <w:p>
       <w:pPr>
+        <w:jc w:val="both"/>
         <w:rPr>
           <w:i/>
           <w:iCs/>
@@ -2177,6 +2317,9 @@
       </w:r>
     </w:p>
     <w:p>
+      <w:pPr>
+        <w:jc w:val="both"/>
+      </w:pPr>
       <w:r>
         <w:br w:type="page"/>
       </w:r>
@@ -2184,6 +2327,7 @@
     <w:p>
       <w:pPr>
         <w:pStyle w:val="Titre1"/>
+        <w:jc w:val="both"/>
       </w:pPr>
       <w:bookmarkStart w:id="0" w:name="_Toc175917886"/>
       <w:r>
@@ -2201,6 +2345,7 @@
     <w:p>
       <w:pPr>
         <w:pStyle w:val="Titre2"/>
+        <w:jc w:val="both"/>
         <w:rPr>
           <w:i w:val="0"/>
           <w:iCs/>
@@ -2274,6 +2419,7 @@
     <w:p>
       <w:pPr>
         <w:pStyle w:val="Titre2"/>
+        <w:jc w:val="both"/>
         <w:rPr>
           <w:i w:val="0"/>
           <w:iCs/>
@@ -2296,6 +2442,7 @@
           <w:ilvl w:val="0"/>
           <w:numId w:val="18"/>
         </w:numPr>
+        <w:jc w:val="both"/>
         <w:rPr>
           <w:szCs w:val="14"/>
         </w:rPr>
@@ -2314,6 +2461,7 @@
           <w:ilvl w:val="0"/>
           <w:numId w:val="18"/>
         </w:numPr>
+        <w:jc w:val="both"/>
         <w:rPr>
           <w:szCs w:val="14"/>
         </w:rPr>
@@ -2346,6 +2494,7 @@
           <w:ilvl w:val="0"/>
           <w:numId w:val="18"/>
         </w:numPr>
+        <w:jc w:val="both"/>
         <w:rPr>
           <w:szCs w:val="14"/>
         </w:rPr>
@@ -2378,6 +2527,7 @@
           <w:ilvl w:val="0"/>
           <w:numId w:val="18"/>
         </w:numPr>
+        <w:jc w:val="both"/>
         <w:rPr>
           <w:szCs w:val="14"/>
         </w:rPr>
@@ -2396,6 +2546,7 @@
           <w:ilvl w:val="0"/>
           <w:numId w:val="18"/>
         </w:numPr>
+        <w:jc w:val="both"/>
         <w:rPr>
           <w:szCs w:val="14"/>
         </w:rPr>
@@ -2420,6 +2571,7 @@
           <w:ilvl w:val="0"/>
           <w:numId w:val="18"/>
         </w:numPr>
+        <w:jc w:val="both"/>
         <w:rPr>
           <w:szCs w:val="14"/>
         </w:rPr>
@@ -2434,6 +2586,7 @@
     <w:p>
       <w:pPr>
         <w:pStyle w:val="Titre2"/>
+        <w:jc w:val="both"/>
       </w:pPr>
       <w:bookmarkStart w:id="3" w:name="_Toc175917889"/>
       <w:r>
@@ -2442,6 +2595,9 @@
       <w:bookmarkEnd w:id="3"/>
     </w:p>
     <w:p>
+      <w:pPr>
+        <w:jc w:val="both"/>
+      </w:pPr>
       <w:r>
         <w:t>La gestion de ce projet se fera avec les outils suivants :</w:t>
       </w:r>
@@ -2453,6 +2609,7 @@
           <w:ilvl w:val="0"/>
           <w:numId w:val="18"/>
         </w:numPr>
+        <w:jc w:val="both"/>
       </w:pPr>
       <w:proofErr w:type="spellStart"/>
       <w:r>
@@ -2473,6 +2630,7 @@
           <w:ilvl w:val="0"/>
           <w:numId w:val="18"/>
         </w:numPr>
+        <w:jc w:val="both"/>
       </w:pPr>
       <w:r>
         <w:t>GitHub/desktop afin de suivre l’évolution du code ainsi que son accessibilité</w:t>
@@ -2488,6 +2646,7 @@
           <w:ilvl w:val="0"/>
           <w:numId w:val="18"/>
         </w:numPr>
+        <w:jc w:val="both"/>
       </w:pPr>
       <w:r>
         <w:t>Excel pour le journal de travail.</w:t>
@@ -2500,12 +2659,16 @@
           <w:ilvl w:val="0"/>
           <w:numId w:val="18"/>
         </w:numPr>
+        <w:jc w:val="both"/>
       </w:pPr>
       <w:r>
         <w:t>Word pour la création du rapport de projet.</w:t>
       </w:r>
     </w:p>
     <w:p>
+      <w:pPr>
+        <w:jc w:val="both"/>
+      </w:pPr>
       <w:r>
         <w:t>A noté que la planification se fera aussi à l’aide des différentes user stories.</w:t>
       </w:r>
@@ -2513,6 +2676,7 @@
     <w:p>
       <w:pPr>
         <w:pStyle w:val="Titre1"/>
+        <w:jc w:val="both"/>
       </w:pPr>
       <w:bookmarkStart w:id="4" w:name="_Toc175917890"/>
       <w:r>
@@ -2526,6 +2690,7 @@
     <w:p>
       <w:pPr>
         <w:pStyle w:val="Titre2"/>
+        <w:jc w:val="both"/>
         <w:rPr>
           <w:i w:val="0"/>
           <w:iCs/>
@@ -2540,6 +2705,9 @@
       </w:r>
     </w:p>
     <w:p>
+      <w:pPr>
+        <w:jc w:val="both"/>
+      </w:pPr>
       <w:r>
         <w:t>Les données choisies sont les statistiques de base de chaque match NBA de la saison 2023-2024, ces statistiques sont :</w:t>
       </w:r>
@@ -2551,6 +2719,7 @@
           <w:ilvl w:val="0"/>
           <w:numId w:val="18"/>
         </w:numPr>
+        <w:jc w:val="both"/>
       </w:pPr>
       <w:r>
         <w:t>La date du match.</w:t>
@@ -2563,6 +2732,7 @@
           <w:ilvl w:val="0"/>
           <w:numId w:val="18"/>
         </w:numPr>
+        <w:jc w:val="both"/>
       </w:pPr>
       <w:r>
         <w:t>L’heure de début du match</w:t>
@@ -2581,6 +2751,7 @@
           <w:ilvl w:val="0"/>
           <w:numId w:val="18"/>
         </w:numPr>
+        <w:jc w:val="both"/>
       </w:pPr>
       <w:r>
         <w:t>L’équipe Visiteuse.</w:t>
@@ -2593,6 +2764,7 @@
           <w:ilvl w:val="0"/>
           <w:numId w:val="18"/>
         </w:numPr>
+        <w:jc w:val="both"/>
       </w:pPr>
       <w:r>
         <w:t>Les points de l’équipe visiteuse.</w:t>
@@ -2605,6 +2777,7 @@
           <w:ilvl w:val="0"/>
           <w:numId w:val="18"/>
         </w:numPr>
+        <w:jc w:val="both"/>
       </w:pPr>
       <w:r>
         <w:t>L’équipe à domicile.</w:t>
@@ -2617,13 +2790,21 @@
           <w:ilvl w:val="0"/>
           <w:numId w:val="18"/>
         </w:numPr>
+        <w:jc w:val="both"/>
       </w:pPr>
       <w:r>
         <w:t>Les points de l’équipe à domicile.</w:t>
       </w:r>
     </w:p>
-    <w:p/>
-    <w:p>
+    <w:p>
+      <w:pPr>
+        <w:jc w:val="both"/>
+      </w:pPr>
+    </w:p>
+    <w:p>
+      <w:pPr>
+        <w:jc w:val="both"/>
+      </w:pPr>
       <w:r>
         <w:t xml:space="preserve">Ces données seront donc </w:t>
       </w:r>
@@ -2637,8 +2818,15 @@
         <w:t>e échelle d’une semaine chaque jour représentant la moyenne de point par match que l’équipe marque sur l’ensemble de la saison pour le jour spécifique.</w:t>
       </w:r>
     </w:p>
-    <w:p/>
-    <w:p>
+    <w:p>
+      <w:pPr>
+        <w:jc w:val="both"/>
+      </w:pPr>
+    </w:p>
+    <w:p>
+      <w:pPr>
+        <w:jc w:val="both"/>
+      </w:pPr>
       <w:r>
         <w:t xml:space="preserve">Ces données pourront alors être utiliser pour : </w:t>
       </w:r>
@@ -2650,6 +2838,7 @@
           <w:ilvl w:val="0"/>
           <w:numId w:val="18"/>
         </w:numPr>
+        <w:jc w:val="both"/>
       </w:pPr>
       <w:r>
         <w:t>Des tentatives de prédiction de résultats par les différents organismes de paris.</w:t>
@@ -2662,6 +2851,7 @@
           <w:ilvl w:val="0"/>
           <w:numId w:val="18"/>
         </w:numPr>
+        <w:jc w:val="both"/>
       </w:pPr>
       <w:r>
         <w:t>Les équipes techniques des différentes équipes NBA afin de mieux se préparer pour les matchs.</w:t>
@@ -2674,6 +2864,7 @@
           <w:ilvl w:val="0"/>
           <w:numId w:val="18"/>
         </w:numPr>
+        <w:jc w:val="both"/>
       </w:pPr>
       <w:r>
         <w:lastRenderedPageBreak/>
@@ -2686,8 +2877,15 @@
         <w:t xml:space="preserve"> quant à la raison des résultats des équipes sur l’ensemble de la saison.</w:t>
       </w:r>
     </w:p>
-    <w:p/>
-    <w:p>
+    <w:p>
+      <w:pPr>
+        <w:jc w:val="both"/>
+      </w:pPr>
+    </w:p>
+    <w:p>
+      <w:pPr>
+        <w:jc w:val="both"/>
+      </w:pPr>
       <w:r>
         <w:t>Le programme devrait lire les données de différentes manières :</w:t>
       </w:r>
@@ -2699,6 +2897,7 @@
           <w:ilvl w:val="0"/>
           <w:numId w:val="18"/>
         </w:numPr>
+        <w:jc w:val="both"/>
       </w:pPr>
       <w:r>
         <w:t>Via des requêtes API renvoyant une réponse au format JSON</w:t>
@@ -2711,6 +2910,7 @@
           <w:ilvl w:val="0"/>
           <w:numId w:val="18"/>
         </w:numPr>
+        <w:jc w:val="both"/>
       </w:pPr>
       <w:r>
         <w:t xml:space="preserve">Via la lecture d’un fichier JSON ayant des clefs identiques que le canevas ci-dessous. </w:t>
@@ -2724,6 +2924,7 @@
           <w:numId w:val="0"/>
         </w:numPr>
         <w:ind w:left="1080"/>
+        <w:jc w:val="both"/>
         <w:rPr>
           <w:rFonts w:ascii="Arial" w:hAnsi="Arial"/>
           <w:i/>
@@ -2789,6 +2990,7 @@
           <w:ilvl w:val="0"/>
           <w:numId w:val="0"/>
         </w:numPr>
+        <w:jc w:val="both"/>
         <w:rPr>
           <w:rFonts w:ascii="Arial" w:hAnsi="Arial"/>
           <w:color w:val="000000" w:themeColor="text1"/>
@@ -2831,6 +3033,7 @@
     <w:p>
       <w:pPr>
         <w:pStyle w:val="Titre2"/>
+        <w:jc w:val="both"/>
         <w:rPr>
           <w:i w:val="0"/>
           <w:iCs/>
@@ -2854,6 +3057,7 @@
           <w:numId w:val="0"/>
         </w:numPr>
         <w:ind w:left="360"/>
+        <w:jc w:val="both"/>
         <w:rPr>
           <w:rFonts w:ascii="Arial" w:hAnsi="Arial"/>
           <w:sz w:val="24"/>
@@ -2869,6 +3073,7 @@
           <w:ilvl w:val="0"/>
           <w:numId w:val="15"/>
         </w:numPr>
+        <w:jc w:val="both"/>
         <w:rPr>
           <w:rFonts w:ascii="Arial" w:hAnsi="Arial"/>
           <w:i/>
@@ -2899,6 +3104,7 @@
           <w:ilvl w:val="0"/>
           <w:numId w:val="15"/>
         </w:numPr>
+        <w:jc w:val="both"/>
         <w:rPr>
           <w:rFonts w:ascii="Arial" w:hAnsi="Arial"/>
           <w:i/>
@@ -2930,6 +3136,7 @@
           <w:numId w:val="0"/>
         </w:numPr>
         <w:ind w:left="360"/>
+        <w:jc w:val="both"/>
         <w:rPr>
           <w:rFonts w:ascii="Arial" w:hAnsi="Arial"/>
           <w:i/>
@@ -2944,6 +3151,7 @@
     <w:p>
       <w:pPr>
         <w:pStyle w:val="Titre2"/>
+        <w:jc w:val="both"/>
         <w:rPr>
           <w:i w:val="0"/>
           <w:iCs/>
@@ -2960,9 +3168,14 @@
       </w:r>
       <w:bookmarkEnd w:id="6"/>
     </w:p>
-    <w:p/>
-    <w:p>
-      <w:pPr>
+    <w:p>
+      <w:pPr>
+        <w:jc w:val="both"/>
+      </w:pPr>
+    </w:p>
+    <w:p>
+      <w:pPr>
+        <w:jc w:val="both"/>
         <w:rPr>
           <w:b/>
           <w:bCs/>
@@ -3079,6 +3292,7 @@
     <w:p>
       <w:pPr>
         <w:pStyle w:val="Titre2"/>
+        <w:jc w:val="both"/>
         <w:rPr>
           <w:i w:val="0"/>
           <w:iCs/>
@@ -3095,13 +3309,24 @@
       <w:bookmarkEnd w:id="7"/>
       <w:bookmarkEnd w:id="8"/>
     </w:p>
-    <w:p/>
-    <w:p>
+    <w:p>
+      <w:pPr>
+        <w:jc w:val="both"/>
+      </w:pPr>
+    </w:p>
+    <w:p>
+      <w:pPr>
+        <w:jc w:val="both"/>
+      </w:pPr>
       <w:r>
         <w:t>Afin de tester et de vérifier au mieux le fonctionnement de l’application plusieurs tests ont été mis en place tels que :</w:t>
       </w:r>
     </w:p>
-    <w:p/>
+    <w:p>
+      <w:pPr>
+        <w:jc w:val="both"/>
+      </w:pPr>
+    </w:p>
     <w:p>
       <w:pPr>
         <w:pStyle w:val="Paragraphedeliste"/>
@@ -3109,6 +3334,7 @@
           <w:ilvl w:val="0"/>
           <w:numId w:val="18"/>
         </w:numPr>
+        <w:jc w:val="both"/>
       </w:pPr>
       <w:r>
         <w:t>Test unitaire afin de vérifier la logique du code</w:t>
@@ -3124,6 +3350,7 @@
           <w:ilvl w:val="0"/>
           <w:numId w:val="18"/>
         </w:numPr>
+        <w:jc w:val="both"/>
       </w:pPr>
       <w:r>
         <w:t>Test par les paires afin de vérifier la solidité du code</w:t>
@@ -3139,13 +3366,21 @@
           <w:ilvl w:val="0"/>
           <w:numId w:val="18"/>
         </w:numPr>
+        <w:jc w:val="both"/>
       </w:pPr>
       <w:r>
         <w:t>Test par des proche non informaticien afin de vérifier l’affordance et la solidité de l’application en cas d’utilisation inattendue.</w:t>
       </w:r>
     </w:p>
-    <w:p/>
-    <w:p>
+    <w:p>
+      <w:pPr>
+        <w:jc w:val="both"/>
+      </w:pPr>
+    </w:p>
+    <w:p>
+      <w:pPr>
+        <w:jc w:val="both"/>
+      </w:pPr>
       <w:r>
         <w:t>La stratégie de test à été accès sur les 3 fonctionnalité les plus important du programme qui sont :</w:t>
       </w:r>
@@ -3157,6 +3392,7 @@
           <w:ilvl w:val="0"/>
           <w:numId w:val="18"/>
         </w:numPr>
+        <w:jc w:val="both"/>
       </w:pPr>
       <w:r>
         <w:t>La génération du graphique.</w:t>
@@ -3169,6 +3405,7 @@
           <w:ilvl w:val="0"/>
           <w:numId w:val="18"/>
         </w:numPr>
+        <w:jc w:val="both"/>
       </w:pPr>
       <w:r>
         <w:t xml:space="preserve">L’importation des données via un fichier. </w:t>
@@ -3191,13 +3428,21 @@
           <w:ilvl w:val="0"/>
           <w:numId w:val="18"/>
         </w:numPr>
+        <w:jc w:val="both"/>
       </w:pPr>
       <w:r>
         <w:t>Les différents filtres du graphique</w:t>
       </w:r>
     </w:p>
-    <w:p/>
-    <w:p>
+    <w:p>
+      <w:pPr>
+        <w:jc w:val="both"/>
+      </w:pPr>
+    </w:p>
+    <w:p>
+      <w:pPr>
+        <w:jc w:val="both"/>
+      </w:pPr>
       <w:r>
         <w:lastRenderedPageBreak/>
         <w:t>Chaque type de test permets de vérifier ces points de différentes manières</w:t>
@@ -3213,6 +3458,7 @@
           <w:ilvl w:val="0"/>
           <w:numId w:val="19"/>
         </w:numPr>
+        <w:jc w:val="both"/>
       </w:pPr>
       <w:r>
         <w:t>Génération du graphique.</w:t>
@@ -3225,9 +3471,56 @@
           <w:ilvl w:val="1"/>
           <w:numId w:val="19"/>
         </w:numPr>
-      </w:pPr>
-      <w:r>
-        <w:t>Le test unitaire si dessous vérifie que le graphique générer n’est pas vide (mettre screen du test).</w:t>
+        <w:jc w:val="both"/>
+      </w:pPr>
+      <w:r>
+        <w:t>Le test unitaire si dessous vérifie que le graphique générer n’est pas vide</w:t>
+      </w:r>
+      <w:r>
+        <w:t xml:space="preserve"> : </w:t>
+      </w:r>
+      <w:r>
+        <w:drawing>
+          <wp:inline distT="0" distB="0" distL="0" distR="0" wp14:anchorId="4B4E87A1" wp14:editId="3DDCAF9A">
+            <wp:extent cx="4951530" cy="2914142"/>
+            <wp:effectExtent l="0" t="0" r="1905" b="635"/>
+            <wp:docPr id="284195046" name="Image 1" descr="Une image contenant texte, capture d’écran, logiciel, affichage&#10;&#10;Description générée automatiquement"/>
+            <wp:cNvGraphicFramePr>
+              <a:graphicFrameLocks xmlns:a="http://schemas.openxmlformats.org/drawingml/2006/main" noChangeAspect="1"/>
+            </wp:cNvGraphicFramePr>
+            <a:graphic xmlns:a="http://schemas.openxmlformats.org/drawingml/2006/main">
+              <a:graphicData uri="http://schemas.openxmlformats.org/drawingml/2006/picture">
+                <pic:pic xmlns:pic="http://schemas.openxmlformats.org/drawingml/2006/picture">
+                  <pic:nvPicPr>
+                    <pic:cNvPr id="284195046" name="Image 1" descr="Une image contenant texte, capture d’écran, logiciel, affichage&#10;&#10;Description générée automatiquement"/>
+                    <pic:cNvPicPr/>
+                  </pic:nvPicPr>
+                  <pic:blipFill>
+                    <a:blip r:embed="rId11" cstate="print">
+                      <a:extLst>
+                        <a:ext uri="{28A0092B-C50C-407E-A947-70E740481C1C}">
+                          <a14:useLocalDpi xmlns:a14="http://schemas.microsoft.com/office/drawing/2010/main" val="0"/>
+                        </a:ext>
+                      </a:extLst>
+                    </a:blip>
+                    <a:stretch>
+                      <a:fillRect/>
+                    </a:stretch>
+                  </pic:blipFill>
+                  <pic:spPr>
+                    <a:xfrm>
+                      <a:off x="0" y="0"/>
+                      <a:ext cx="4973764" cy="2927227"/>
+                    </a:xfrm>
+                    <a:prstGeom prst="rect">
+                      <a:avLst/>
+                    </a:prstGeom>
+                  </pic:spPr>
+                </pic:pic>
+              </a:graphicData>
+            </a:graphic>
+          </wp:inline>
+        </w:drawing>
       </w:r>
     </w:p>
     <w:p>
@@ -3237,6 +3530,7 @@
           <w:ilvl w:val="1"/>
           <w:numId w:val="19"/>
         </w:numPr>
+        <w:jc w:val="both"/>
       </w:pPr>
       <w:r>
         <w:t>Le test par les paires à permis de vérifier que peu importe combien de fois on charge le même fichier le graphique ne change pas.</w:t>
@@ -3249,6 +3543,7 @@
           <w:ilvl w:val="1"/>
           <w:numId w:val="19"/>
         </w:numPr>
+        <w:jc w:val="both"/>
       </w:pPr>
       <w:r>
         <w:t>Le test par des utilisateurs a permis de tester et d’assurer le bon fonctionnement du graphique malgré des zoom et dézoome continue.</w:t>
@@ -3261,6 +3556,7 @@
           <w:ilvl w:val="0"/>
           <w:numId w:val="19"/>
         </w:numPr>
+        <w:jc w:val="both"/>
       </w:pPr>
       <w:r>
         <w:t>Importation des données via un fichier.</w:t>
@@ -3273,6 +3569,7 @@
           <w:ilvl w:val="1"/>
           <w:numId w:val="19"/>
         </w:numPr>
+        <w:jc w:val="both"/>
       </w:pPr>
       <w:r>
         <w:t>Le test unitaire ci-dessous vérifie</w:t>
@@ -3286,7 +3583,13 @@
       </w:r>
       <w:proofErr w:type="spellEnd"/>
       <w:r>
-        <w:t xml:space="preserve"> ne soit pas vide une fois que la méthode </w:t>
+        <w:t xml:space="preserve"> ne soit pas vide</w:t>
+      </w:r>
+      <w:r>
+        <w:t xml:space="preserve"> et que les variables contenant les informations des équipes soit du bon type</w:t>
+      </w:r>
+      <w:r>
+        <w:t xml:space="preserve"> une fois que la méthode </w:t>
       </w:r>
       <w:proofErr w:type="spellStart"/>
       <w:r>
@@ -3294,10 +3597,53 @@
       </w:r>
       <w:proofErr w:type="spellEnd"/>
       <w:r>
-        <w:t xml:space="preserve"> ait été effectuée. (Mettre screen)</w:t>
-      </w:r>
-      <w:r>
-        <w:t>.</w:t>
+        <w:t xml:space="preserve"> ait été effectuée</w:t>
+      </w:r>
+      <w:r>
+        <w:t> :</w:t>
+      </w:r>
+      <w:r>
+        <w:rPr>
+          <w:noProof/>
+        </w:rPr>
+        <w:t xml:space="preserve"> </w:t>
+      </w:r>
+      <w:r>
+        <w:drawing>
+          <wp:inline distT="0" distB="0" distL="0" distR="0" wp14:anchorId="572908AA" wp14:editId="6CFF3B8D">
+            <wp:extent cx="4951095" cy="1876722"/>
+            <wp:effectExtent l="0" t="0" r="1905" b="9525"/>
+            <wp:docPr id="942668482" name="Image 1" descr="Une image contenant texte, capture d’écran, Police&#10;&#10;Description générée automatiquement"/>
+            <wp:cNvGraphicFramePr>
+              <a:graphicFrameLocks xmlns:a="http://schemas.openxmlformats.org/drawingml/2006/main" noChangeAspect="1"/>
+            </wp:cNvGraphicFramePr>
+            <a:graphic xmlns:a="http://schemas.openxmlformats.org/drawingml/2006/main">
+              <a:graphicData uri="http://schemas.openxmlformats.org/drawingml/2006/picture">
+                <pic:pic xmlns:pic="http://schemas.openxmlformats.org/drawingml/2006/picture">
+                  <pic:nvPicPr>
+                    <pic:cNvPr id="942668482" name="Image 1" descr="Une image contenant texte, capture d’écran, Police&#10;&#10;Description générée automatiquement"/>
+                    <pic:cNvPicPr/>
+                  </pic:nvPicPr>
+                  <pic:blipFill>
+                    <a:blip r:embed="rId12"/>
+                    <a:stretch>
+                      <a:fillRect/>
+                    </a:stretch>
+                  </pic:blipFill>
+                  <pic:spPr>
+                    <a:xfrm>
+                      <a:off x="0" y="0"/>
+                      <a:ext cx="5097502" cy="1932218"/>
+                    </a:xfrm>
+                    <a:prstGeom prst="rect">
+                      <a:avLst/>
+                    </a:prstGeom>
+                  </pic:spPr>
+                </pic:pic>
+              </a:graphicData>
+            </a:graphic>
+          </wp:inline>
+        </w:drawing>
       </w:r>
     </w:p>
     <w:p>
@@ -3307,6 +3653,7 @@
           <w:ilvl w:val="1"/>
           <w:numId w:val="19"/>
         </w:numPr>
+        <w:jc w:val="both"/>
       </w:pPr>
       <w:r>
         <w:t xml:space="preserve">Le test par les paires a permis d’assurer la gestion d’erreur du code dans le cas où les clefs du fichier. </w:t>
@@ -3324,6 +3671,36 @@
       <w:r>
         <w:t>.</w:t>
       </w:r>
+    </w:p>
+    <w:p>
+      <w:pPr>
+        <w:jc w:val="both"/>
+      </w:pPr>
+    </w:p>
+    <w:p>
+      <w:pPr>
+        <w:jc w:val="both"/>
+      </w:pPr>
+    </w:p>
+    <w:p>
+      <w:pPr>
+        <w:jc w:val="both"/>
+      </w:pPr>
+    </w:p>
+    <w:p>
+      <w:pPr>
+        <w:jc w:val="both"/>
+      </w:pPr>
+    </w:p>
+    <w:p>
+      <w:pPr>
+        <w:jc w:val="both"/>
+      </w:pPr>
+    </w:p>
+    <w:p>
+      <w:pPr>
+        <w:jc w:val="both"/>
+      </w:pPr>
     </w:p>
     <w:p>
       <w:pPr>
@@ -3332,8 +3709,10 @@
           <w:ilvl w:val="0"/>
           <w:numId w:val="19"/>
         </w:numPr>
-      </w:pPr>
-      <w:r>
+        <w:jc w:val="both"/>
+      </w:pPr>
+      <w:r>
+        <w:lastRenderedPageBreak/>
         <w:t>Filtres du graphique</w:t>
       </w:r>
       <w:r>
@@ -3347,9 +3726,68 @@
           <w:ilvl w:val="1"/>
           <w:numId w:val="19"/>
         </w:numPr>
-      </w:pPr>
-      <w:r>
-        <w:t>Le test unitaire ci-dessous permet de vérifier que la listes des jours afficher dans le graphique soit équivalente à la liste des jours devant être afficher dans les filtres (Mettre screen).</w:t>
+        <w:jc w:val="both"/>
+      </w:pPr>
+      <w:r>
+        <w:t xml:space="preserve">Le test unitaire ci-dessous permet de vérifier que la listes des </w:t>
+      </w:r>
+      <w:r>
+        <w:t>équipes</w:t>
+      </w:r>
+      <w:r>
+        <w:t xml:space="preserve"> afficher dans le graphique soit équivalente à la liste des </w:t>
+      </w:r>
+      <w:r>
+        <w:t>équipes</w:t>
+      </w:r>
+      <w:r>
+        <w:t xml:space="preserve"> devant être afficher dans les filtres</w:t>
+      </w:r>
+      <w:r>
+        <w:t> :</w:t>
+      </w:r>
+      <w:r>
+        <w:rPr>
+          <w:noProof/>
+        </w:rPr>
+        <w:t xml:space="preserve"> </w:t>
+      </w:r>
+      <w:r>
+        <w:drawing>
+          <wp:inline distT="0" distB="0" distL="0" distR="0" wp14:anchorId="0AE30C91" wp14:editId="476895DF">
+            <wp:extent cx="4915814" cy="3434025"/>
+            <wp:effectExtent l="0" t="0" r="0" b="0"/>
+            <wp:docPr id="1702871143" name="Image 1" descr="Une image contenant texte, capture d’écran, logiciel&#10;&#10;Description générée automatiquement"/>
+            <wp:cNvGraphicFramePr>
+              <a:graphicFrameLocks xmlns:a="http://schemas.openxmlformats.org/drawingml/2006/main" noChangeAspect="1"/>
+            </wp:cNvGraphicFramePr>
+            <a:graphic xmlns:a="http://schemas.openxmlformats.org/drawingml/2006/main">
+              <a:graphicData uri="http://schemas.openxmlformats.org/drawingml/2006/picture">
+                <pic:pic xmlns:pic="http://schemas.openxmlformats.org/drawingml/2006/picture">
+                  <pic:nvPicPr>
+                    <pic:cNvPr id="1702871143" name="Image 1" descr="Une image contenant texte, capture d’écran, logiciel&#10;&#10;Description générée automatiquement"/>
+                    <pic:cNvPicPr/>
+                  </pic:nvPicPr>
+                  <pic:blipFill>
+                    <a:blip r:embed="rId13"/>
+                    <a:stretch>
+                      <a:fillRect/>
+                    </a:stretch>
+                  </pic:blipFill>
+                  <pic:spPr>
+                    <a:xfrm>
+                      <a:off x="0" y="0"/>
+                      <a:ext cx="4958637" cy="3463940"/>
+                    </a:xfrm>
+                    <a:prstGeom prst="rect">
+                      <a:avLst/>
+                    </a:prstGeom>
+                  </pic:spPr>
+                </pic:pic>
+              </a:graphicData>
+            </a:graphic>
+          </wp:inline>
+        </w:drawing>
       </w:r>
     </w:p>
     <w:p>
@@ -3359,6 +3797,7 @@
           <w:ilvl w:val="1"/>
           <w:numId w:val="19"/>
         </w:numPr>
+        <w:jc w:val="both"/>
       </w:pPr>
       <w:r>
         <w:t xml:space="preserve">Les différents tests par les paires ont testé la cohérence d’affichage entre le filtre des équipes et du filtre sur jours (Capacité des deux types de filtre à être activer en même temps). </w:t>
@@ -3371,46 +3810,194 @@
           <w:ilvl w:val="1"/>
           <w:numId w:val="19"/>
         </w:numPr>
-      </w:pPr>
-      <w:r>
-        <w:t>Les différents tests réaliser par les utilisateurs ont permis d’identifier certains bugs liés à l’utilisation de plusieurs filtres.</w:t>
+        <w:jc w:val="both"/>
+      </w:pPr>
+      <w:r>
+        <w:t>Les différents tests réaliser par les utilisateurs ont permis d’identifier certains bugs liés à l’utilisation de plusieurs filtres</w:t>
+      </w:r>
+      <w:r>
+        <w:t>, exemple :</w:t>
+      </w:r>
+    </w:p>
+    <w:p>
+      <w:pPr>
+        <w:pStyle w:val="Paragraphedeliste"/>
+        <w:numPr>
+          <w:ilvl w:val="2"/>
+          <w:numId w:val="18"/>
+        </w:numPr>
+        <w:jc w:val="both"/>
+      </w:pPr>
+      <w:r>
+        <w:t>Un crash de l’application avait lieu si tous les jours été décoché.</w:t>
+      </w:r>
+    </w:p>
+    <w:p>
+      <w:pPr>
+        <w:jc w:val="both"/>
+      </w:pPr>
+    </w:p>
+    <w:p>
+      <w:pPr>
+        <w:pStyle w:val="Titre2"/>
+        <w:jc w:val="both"/>
+        <w:rPr>
+          <w:i w:val="0"/>
+          <w:iCs/>
+        </w:rPr>
+      </w:pPr>
+      <w:r>
+        <w:rPr>
+          <w:i w:val="0"/>
+          <w:iCs/>
+        </w:rPr>
+        <w:t>Ajout test possible</w:t>
+      </w:r>
+    </w:p>
+    <w:p>
+      <w:pPr>
+        <w:jc w:val="both"/>
+      </w:pPr>
+      <w:r>
+        <w:t xml:space="preserve">Bien que ces tests soient efficaces ils ne sont néanmoins pas suffisants </w:t>
+      </w:r>
+      <w:r>
+        <w:t>dû</w:t>
+      </w:r>
+      <w:r>
+        <w:t xml:space="preserve"> à leur petit nombre, vous trouverez donc ci-dessous une liste de test pouvant être ajouter au programme afin de diminuer le</w:t>
+      </w:r>
+      <w:r>
+        <w:t xml:space="preserve"> risque de mauvaise logique des méthodes du code :</w:t>
+      </w:r>
+    </w:p>
+    <w:p>
+      <w:pPr>
+        <w:pStyle w:val="Paragraphedeliste"/>
+        <w:numPr>
+          <w:ilvl w:val="0"/>
+          <w:numId w:val="18"/>
+        </w:numPr>
+        <w:jc w:val="both"/>
+      </w:pPr>
+      <w:r>
+        <w:t xml:space="preserve">Ajout d’un test sur la méthode </w:t>
+      </w:r>
+      <w:proofErr w:type="spellStart"/>
+      <w:r>
+        <w:t>CreateGraph</w:t>
+      </w:r>
+      <w:proofErr w:type="spellEnd"/>
+      <w:r>
+        <w:t xml:space="preserve"> afin de vérifier la logique sur le filtre concernant les jours sélectionner par l’utilisateur soit correct.</w:t>
+      </w:r>
+    </w:p>
+    <w:p>
+      <w:pPr>
+        <w:pStyle w:val="Paragraphedeliste"/>
+        <w:numPr>
+          <w:ilvl w:val="0"/>
+          <w:numId w:val="18"/>
+        </w:numPr>
+        <w:jc w:val="both"/>
+      </w:pPr>
+      <w:r>
+        <w:t xml:space="preserve">Ajout d’un test sur la méthode </w:t>
+      </w:r>
+      <w:proofErr w:type="spellStart"/>
+      <w:r>
+        <w:t>loadFile</w:t>
+      </w:r>
+      <w:proofErr w:type="spellEnd"/>
+      <w:r>
+        <w:t xml:space="preserve"> afin de vérifier la gestion d’erreur dans le cas ou l’utilisateur charge un </w:t>
+      </w:r>
+      <w:proofErr w:type="gramStart"/>
+      <w:r>
+        <w:t>fichier .</w:t>
+      </w:r>
+      <w:proofErr w:type="spellStart"/>
+      <w:r>
+        <w:t>json</w:t>
+      </w:r>
+      <w:proofErr w:type="spellEnd"/>
+      <w:proofErr w:type="gramEnd"/>
+      <w:r>
+        <w:t xml:space="preserve"> non valide.</w:t>
+      </w:r>
+    </w:p>
+    <w:p>
+      <w:pPr>
+        <w:pStyle w:val="Paragraphedeliste"/>
+        <w:numPr>
+          <w:ilvl w:val="0"/>
+          <w:numId w:val="18"/>
+        </w:numPr>
+        <w:jc w:val="both"/>
+      </w:pPr>
+      <w:r>
+        <w:t xml:space="preserve">Ajout d’un test sur la méthode </w:t>
+      </w:r>
+      <w:proofErr w:type="spellStart"/>
+      <w:r>
+        <w:t>CreateGraph</w:t>
+      </w:r>
+      <w:proofErr w:type="spellEnd"/>
+      <w:r>
+        <w:t xml:space="preserve"> afin de </w:t>
+      </w:r>
+      <w:r>
+        <w:t>vérifier que les données dans le graphique soit bien basé sur la liste d’équipe qui lui est fournie.</w:t>
+      </w:r>
+    </w:p>
+    <w:p>
+      <w:pPr>
+        <w:pStyle w:val="Titre2"/>
+        <w:jc w:val="both"/>
+        <w:rPr>
+          <w:i w:val="0"/>
+          <w:iCs/>
+        </w:rPr>
+      </w:pPr>
+      <w:r>
+        <w:rPr>
+          <w:i w:val="0"/>
+          <w:iCs/>
+        </w:rPr>
+        <w:t>Donnée à prévoir</w:t>
+      </w:r>
+    </w:p>
+    <w:p>
+      <w:r>
+        <w:t xml:space="preserve">Lien vers un </w:t>
+      </w:r>
+      <w:proofErr w:type="gramStart"/>
+      <w:r>
+        <w:t>fichier .</w:t>
+      </w:r>
+      <w:proofErr w:type="spellStart"/>
+      <w:r>
+        <w:t>json</w:t>
+      </w:r>
+      <w:proofErr w:type="spellEnd"/>
+      <w:proofErr w:type="gramEnd"/>
+      <w:r>
+        <w:t xml:space="preserve"> correctement formé et remplit afin de pouvoir inscrire le lien du fichier dans le test de la méthode </w:t>
+      </w:r>
+      <w:proofErr w:type="spellStart"/>
+      <w:r>
+        <w:t>loadFile</w:t>
+      </w:r>
+      <w:proofErr w:type="spellEnd"/>
+      <w:r>
+        <w:t>.</w:t>
       </w:r>
     </w:p>
     <w:p>
       <w:pPr>
         <w:pStyle w:val="En-tte"/>
         <w:ind w:firstLine="360"/>
-        <w:rPr>
-          <w:i/>
-          <w:iCs/>
-        </w:rPr>
-      </w:pPr>
-      <w:r>
-        <w:rPr>
-          <w:i/>
-          <w:iCs/>
-        </w:rPr>
-        <w:t xml:space="preserve">Décrire la stratégie globale de </w:t>
-      </w:r>
-      <w:r>
-        <w:rPr>
-          <w:i/>
-          <w:iCs/>
-        </w:rPr>
-        <w:t>test :</w:t>
-      </w:r>
-      <w:r>
-        <w:rPr>
-          <w:i/>
-          <w:iCs/>
-        </w:rPr>
-        <w:t xml:space="preserve"> </w:t>
-      </w:r>
-    </w:p>
-    <w:p>
-      <w:pPr>
-        <w:pStyle w:val="En-tte"/>
-        <w:ind w:firstLine="360"/>
+        <w:jc w:val="both"/>
         <w:rPr>
           <w:i/>
           <w:iCs/>
@@ -3420,269 +4007,16 @@
     </w:p>
     <w:p>
       <w:pPr>
-        <w:pStyle w:val="En-tte"/>
-        <w:numPr>
-          <w:ilvl w:val="0"/>
-          <w:numId w:val="6"/>
-        </w:numPr>
-        <w:tabs>
-          <w:tab w:val="clear" w:pos="4536"/>
-          <w:tab w:val="clear" w:pos="9072"/>
-        </w:tabs>
-        <w:rPr>
-          <w:i/>
-          <w:iCs/>
-          <w:szCs w:val="14"/>
-        </w:rPr>
-      </w:pPr>
-      <w:proofErr w:type="gramStart"/>
-      <w:r>
-        <w:rPr>
-          <w:i/>
-          <w:iCs/>
-          <w:szCs w:val="14"/>
-        </w:rPr>
-        <w:t>t</w:t>
-      </w:r>
-      <w:r>
-        <w:rPr>
-          <w:i/>
-          <w:iCs/>
-          <w:szCs w:val="14"/>
-        </w:rPr>
-        <w:t>ypes</w:t>
-      </w:r>
-      <w:proofErr w:type="gramEnd"/>
-      <w:r>
-        <w:rPr>
-          <w:i/>
-          <w:iCs/>
-          <w:szCs w:val="14"/>
-        </w:rPr>
-        <w:t xml:space="preserve"> de des tests et ordre dans lequel ils seront effectués.</w:t>
-      </w:r>
-    </w:p>
-    <w:p>
-      <w:pPr>
-        <w:pStyle w:val="En-tte"/>
-        <w:numPr>
-          <w:ilvl w:val="0"/>
-          <w:numId w:val="6"/>
-        </w:numPr>
-        <w:tabs>
-          <w:tab w:val="clear" w:pos="4536"/>
-          <w:tab w:val="clear" w:pos="9072"/>
-        </w:tabs>
-        <w:rPr>
-          <w:i/>
-          <w:iCs/>
-          <w:szCs w:val="14"/>
-        </w:rPr>
-      </w:pPr>
-      <w:proofErr w:type="gramStart"/>
-      <w:r>
-        <w:rPr>
-          <w:i/>
-          <w:iCs/>
-          <w:szCs w:val="14"/>
-        </w:rPr>
-        <w:t>l</w:t>
-      </w:r>
-      <w:r>
-        <w:rPr>
-          <w:i/>
-          <w:iCs/>
-          <w:szCs w:val="14"/>
-        </w:rPr>
-        <w:t>es</w:t>
-      </w:r>
-      <w:proofErr w:type="gramEnd"/>
-      <w:r>
-        <w:rPr>
-          <w:i/>
-          <w:iCs/>
-          <w:szCs w:val="14"/>
-        </w:rPr>
-        <w:t xml:space="preserve"> moyens à mettre en œuvre</w:t>
-      </w:r>
-      <w:r>
-        <w:rPr>
-          <w:i/>
-          <w:iCs/>
-          <w:szCs w:val="14"/>
-        </w:rPr>
-        <w:t>.</w:t>
-      </w:r>
-    </w:p>
-    <w:p>
-      <w:pPr>
-        <w:pStyle w:val="En-tte"/>
-        <w:numPr>
-          <w:ilvl w:val="0"/>
-          <w:numId w:val="6"/>
-        </w:numPr>
-        <w:tabs>
-          <w:tab w:val="clear" w:pos="4536"/>
-          <w:tab w:val="clear" w:pos="9072"/>
-        </w:tabs>
-        <w:rPr>
-          <w:i/>
-          <w:iCs/>
-          <w:szCs w:val="14"/>
-        </w:rPr>
-      </w:pPr>
-      <w:proofErr w:type="gramStart"/>
-      <w:r>
-        <w:rPr>
-          <w:i/>
-          <w:iCs/>
-          <w:szCs w:val="14"/>
-        </w:rPr>
-        <w:t>c</w:t>
-      </w:r>
-      <w:r>
-        <w:rPr>
-          <w:i/>
-          <w:iCs/>
-          <w:szCs w:val="14"/>
-        </w:rPr>
-        <w:t>ouverture</w:t>
-      </w:r>
-      <w:proofErr w:type="gramEnd"/>
-      <w:r>
-        <w:rPr>
-          <w:i/>
-          <w:iCs/>
-          <w:szCs w:val="14"/>
-        </w:rPr>
-        <w:t xml:space="preserve"> des tests (tests exhaustifs ou non, si non, pourquoi ?)</w:t>
-      </w:r>
-      <w:r>
-        <w:rPr>
-          <w:i/>
-          <w:iCs/>
-          <w:szCs w:val="14"/>
-        </w:rPr>
-        <w:t>.</w:t>
-      </w:r>
-    </w:p>
-    <w:p>
-      <w:pPr>
-        <w:pStyle w:val="En-tte"/>
-        <w:numPr>
-          <w:ilvl w:val="0"/>
-          <w:numId w:val="6"/>
-        </w:numPr>
-        <w:tabs>
-          <w:tab w:val="clear" w:pos="4536"/>
-          <w:tab w:val="clear" w:pos="9072"/>
-        </w:tabs>
-        <w:rPr>
-          <w:i/>
-          <w:iCs/>
-          <w:szCs w:val="14"/>
-        </w:rPr>
-      </w:pPr>
-      <w:proofErr w:type="gramStart"/>
-      <w:r>
-        <w:rPr>
-          <w:i/>
-          <w:iCs/>
-          <w:szCs w:val="14"/>
-        </w:rPr>
-        <w:t>d</w:t>
-      </w:r>
-      <w:r>
-        <w:rPr>
-          <w:i/>
-          <w:iCs/>
-          <w:szCs w:val="14"/>
-        </w:rPr>
-        <w:t>onnées</w:t>
-      </w:r>
-      <w:proofErr w:type="gramEnd"/>
-      <w:r>
-        <w:rPr>
-          <w:i/>
-          <w:iCs/>
-          <w:szCs w:val="14"/>
-        </w:rPr>
-        <w:t xml:space="preserve"> de test à prévoir (données réelles ?)</w:t>
-      </w:r>
-      <w:r>
-        <w:rPr>
-          <w:i/>
-          <w:iCs/>
-          <w:szCs w:val="14"/>
-        </w:rPr>
-        <w:t xml:space="preserve"> </w:t>
-      </w:r>
-      <w:r>
-        <w:rPr>
-          <w:b/>
-          <w:bCs/>
-          <w:i/>
-          <w:iCs/>
-          <w:color w:val="FF0000"/>
-          <w:szCs w:val="14"/>
-        </w:rPr>
-        <w:t>et comment elles seront mises en place</w:t>
-      </w:r>
-      <w:r>
-        <w:rPr>
-          <w:i/>
-          <w:iCs/>
-          <w:szCs w:val="14"/>
-        </w:rPr>
-        <w:t>.</w:t>
-      </w:r>
-    </w:p>
-    <w:p>
-      <w:pPr>
-        <w:pStyle w:val="En-tte"/>
-        <w:numPr>
-          <w:ilvl w:val="0"/>
-          <w:numId w:val="6"/>
-        </w:numPr>
-        <w:tabs>
-          <w:tab w:val="clear" w:pos="4536"/>
-          <w:tab w:val="clear" w:pos="9072"/>
-        </w:tabs>
-        <w:rPr>
-          <w:i/>
-          <w:iCs/>
-          <w:szCs w:val="14"/>
-        </w:rPr>
-      </w:pPr>
-      <w:proofErr w:type="gramStart"/>
-      <w:r>
-        <w:rPr>
-          <w:i/>
-          <w:iCs/>
-          <w:szCs w:val="14"/>
-        </w:rPr>
-        <w:t>les</w:t>
-      </w:r>
-      <w:proofErr w:type="gramEnd"/>
-      <w:r>
-        <w:rPr>
-          <w:i/>
-          <w:iCs/>
-          <w:szCs w:val="14"/>
-        </w:rPr>
-        <w:t xml:space="preserve"> testeurs extérieurs éventuels.</w:t>
-      </w:r>
-    </w:p>
-    <w:p>
-      <w:pPr>
         <w:pStyle w:val="Titre1"/>
         <w:tabs>
           <w:tab w:val="num" w:pos="360"/>
         </w:tabs>
+        <w:jc w:val="both"/>
       </w:pPr>
       <w:bookmarkStart w:id="9" w:name="_Toc71703259"/>
       <w:bookmarkStart w:id="10" w:name="_Toc175917895"/>
       <w:r>
+        <w:lastRenderedPageBreak/>
         <w:t>R</w:t>
       </w:r>
       <w:bookmarkEnd w:id="9"/>
@@ -3694,6 +4028,7 @@
     <w:p>
       <w:pPr>
         <w:pStyle w:val="Titre2"/>
+        <w:jc w:val="both"/>
         <w:rPr>
           <w:color w:val="FF0000"/>
         </w:rPr>
@@ -3715,9 +4050,14 @@
       </w:r>
       <w:bookmarkEnd w:id="11"/>
     </w:p>
-    <w:p/>
-    <w:p>
-      <w:pPr>
+    <w:p>
+      <w:pPr>
+        <w:jc w:val="both"/>
+      </w:pPr>
+    </w:p>
+    <w:p>
+      <w:pPr>
+        <w:jc w:val="both"/>
         <w:rPr>
           <w:b/>
           <w:i/>
@@ -3746,6 +4086,7 @@
     </w:p>
     <w:p>
       <w:pPr>
+        <w:jc w:val="both"/>
         <w:rPr>
           <w:b/>
           <w:i/>
@@ -3756,6 +4097,7 @@
     </w:p>
     <w:p>
       <w:pPr>
+        <w:jc w:val="both"/>
         <w:rPr>
           <w:b/>
           <w:i/>
@@ -3874,6 +4216,7 @@
     </w:p>
     <w:p>
       <w:pPr>
+        <w:jc w:val="both"/>
         <w:rPr>
           <w:b/>
           <w:i/>
@@ -3884,6 +4227,7 @@
     </w:p>
     <w:p>
       <w:pPr>
+        <w:jc w:val="both"/>
         <w:rPr>
           <w:b/>
           <w:i/>
@@ -3903,6 +4247,7 @@
     </w:p>
     <w:p>
       <w:pPr>
+        <w:jc w:val="both"/>
         <w:rPr>
           <w:b/>
           <w:i/>
@@ -3913,6 +4258,7 @@
     </w:p>
     <w:p>
       <w:pPr>
+        <w:jc w:val="both"/>
         <w:rPr>
           <w:b/>
           <w:i/>
@@ -3927,12 +4273,12 @@
           <w:iCs/>
           <w:color w:val="FF0000"/>
         </w:rPr>
-        <w:lastRenderedPageBreak/>
         <w:t>NE PAS mettre ici des pratiques usuelles que tout professionnel de la branche connaît déjà. Par exemple, n’EXPLIQUEZ PAS ICI CE QU’EST LE PATTERN MVC.</w:t>
       </w:r>
     </w:p>
     <w:p>
       <w:pPr>
+        <w:jc w:val="both"/>
         <w:rPr>
           <w:b/>
           <w:i/>
@@ -3943,6 +4289,7 @@
     </w:p>
     <w:p>
       <w:pPr>
+        <w:jc w:val="both"/>
         <w:rPr>
           <w:b/>
           <w:i/>
@@ -3967,6 +4314,7 @@
           <w:ilvl w:val="0"/>
           <w:numId w:val="16"/>
         </w:numPr>
+        <w:jc w:val="both"/>
         <w:rPr>
           <w:b/>
           <w:i/>
@@ -4011,6 +4359,7 @@
           <w:ilvl w:val="1"/>
           <w:numId w:val="16"/>
         </w:numPr>
+        <w:jc w:val="both"/>
         <w:rPr>
           <w:b/>
           <w:i/>
@@ -4035,6 +4384,7 @@
           <w:ilvl w:val="1"/>
           <w:numId w:val="16"/>
         </w:numPr>
+        <w:jc w:val="both"/>
         <w:rPr>
           <w:b/>
           <w:i/>
@@ -4059,6 +4409,7 @@
           <w:ilvl w:val="1"/>
           <w:numId w:val="16"/>
         </w:numPr>
+        <w:jc w:val="both"/>
         <w:rPr>
           <w:b/>
           <w:i/>
@@ -4114,6 +4465,7 @@
           <w:ilvl w:val="0"/>
           <w:numId w:val="16"/>
         </w:numPr>
+        <w:jc w:val="both"/>
         <w:rPr>
           <w:b/>
           <w:i/>
@@ -4149,6 +4501,7 @@
           <w:ilvl w:val="1"/>
           <w:numId w:val="16"/>
         </w:numPr>
+        <w:jc w:val="both"/>
         <w:rPr>
           <w:b/>
           <w:i/>
@@ -4173,6 +4526,7 @@
           <w:ilvl w:val="1"/>
           <w:numId w:val="16"/>
         </w:numPr>
+        <w:jc w:val="both"/>
         <w:rPr>
           <w:b/>
           <w:i/>
@@ -4197,6 +4551,7 @@
           <w:ilvl w:val="1"/>
           <w:numId w:val="16"/>
         </w:numPr>
+        <w:jc w:val="both"/>
         <w:rPr>
           <w:b/>
           <w:i/>
@@ -4216,6 +4571,7 @@
     </w:p>
     <w:p>
       <w:pPr>
+        <w:jc w:val="both"/>
         <w:rPr>
           <w:b/>
           <w:i/>
@@ -4227,6 +4583,7 @@
     <w:p>
       <w:pPr>
         <w:pStyle w:val="Titre3"/>
+        <w:jc w:val="both"/>
         <w:rPr>
           <w:i/>
           <w:iCs/>
@@ -4244,10 +4601,15 @@
       </w:r>
       <w:bookmarkEnd w:id="14"/>
     </w:p>
-    <w:p/>
+    <w:p>
+      <w:pPr>
+        <w:jc w:val="both"/>
+      </w:pPr>
+    </w:p>
     <w:p>
       <w:pPr>
         <w:pStyle w:val="Titre3"/>
+        <w:jc w:val="both"/>
         <w:rPr>
           <w:i/>
           <w:iCs/>
@@ -4265,10 +4627,15 @@
       </w:r>
       <w:bookmarkEnd w:id="15"/>
     </w:p>
-    <w:p/>
+    <w:p>
+      <w:pPr>
+        <w:jc w:val="both"/>
+      </w:pPr>
+    </w:p>
     <w:p>
       <w:pPr>
         <w:pStyle w:val="Titre3"/>
+        <w:jc w:val="both"/>
         <w:rPr>
           <w:i/>
           <w:iCs/>
@@ -4289,6 +4656,7 @@
     <w:p>
       <w:pPr>
         <w:pStyle w:val="Titre2"/>
+        <w:jc w:val="both"/>
         <w:rPr>
           <w:i w:val="0"/>
           <w:iCs/>
@@ -4304,10 +4672,15 @@
       </w:r>
       <w:bookmarkEnd w:id="17"/>
     </w:p>
-    <w:p/>
+    <w:p>
+      <w:pPr>
+        <w:jc w:val="both"/>
+      </w:pPr>
+    </w:p>
     <w:p>
       <w:pPr>
         <w:ind w:left="284" w:firstLine="76"/>
+        <w:jc w:val="both"/>
         <w:rPr>
           <w:b/>
           <w:bCs/>
@@ -4350,6 +4723,7 @@
     <w:p>
       <w:pPr>
         <w:pStyle w:val="Titre2"/>
+        <w:jc w:val="both"/>
         <w:rPr>
           <w:i w:val="0"/>
           <w:iCs/>
@@ -4369,7 +4743,11 @@
       </w:r>
       <w:bookmarkEnd w:id="18"/>
     </w:p>
-    <w:p/>
+    <w:p>
+      <w:pPr>
+        <w:jc w:val="both"/>
+      </w:pPr>
+    </w:p>
     <w:p>
       <w:pPr>
         <w:numPr>
@@ -4381,6 +4759,7 @@
           <w:tab w:val="num" w:pos="927"/>
         </w:tabs>
         <w:ind w:left="927"/>
+        <w:jc w:val="both"/>
         <w:rPr>
           <w:b/>
           <w:bCs/>
@@ -4411,6 +4790,7 @@
           <w:tab w:val="num" w:pos="927"/>
         </w:tabs>
         <w:ind w:left="927"/>
+        <w:jc w:val="both"/>
         <w:rPr>
           <w:i/>
           <w:iCs/>
@@ -4444,6 +4824,7 @@
           <w:tab w:val="num" w:pos="927"/>
         </w:tabs>
         <w:ind w:left="927"/>
+        <w:jc w:val="both"/>
         <w:rPr>
           <w:i/>
           <w:iCs/>
@@ -4477,6 +4858,7 @@
           <w:tab w:val="num" w:pos="927"/>
         </w:tabs>
         <w:ind w:left="927"/>
+        <w:jc w:val="both"/>
         <w:rPr>
           <w:i/>
           <w:iCs/>
@@ -4499,11 +4881,20 @@
         <w:t xml:space="preserve"> description exacte du matériel</w:t>
       </w:r>
     </w:p>
-    <w:p/>
-    <w:p/>
+    <w:p>
+      <w:pPr>
+        <w:jc w:val="both"/>
+      </w:pPr>
+    </w:p>
+    <w:p>
+      <w:pPr>
+        <w:jc w:val="both"/>
+      </w:pPr>
+    </w:p>
     <w:p>
       <w:pPr>
         <w:ind w:left="1134" w:hanging="774"/>
+        <w:jc w:val="both"/>
         <w:rPr>
           <w:b/>
           <w:bCs/>
@@ -4526,6 +4917,7 @@
     <w:p>
       <w:pPr>
         <w:pStyle w:val="Titre2"/>
+        <w:jc w:val="both"/>
         <w:rPr>
           <w:i w:val="0"/>
           <w:iCs/>
@@ -4554,6 +4946,7 @@
       <w:pPr>
         <w:pStyle w:val="En-tte"/>
         <w:ind w:left="357"/>
+        <w:jc w:val="both"/>
         <w:rPr>
           <w:i/>
         </w:rPr>
@@ -4562,6 +4955,7 @@
     <w:p>
       <w:pPr>
         <w:ind w:left="1134" w:hanging="774"/>
+        <w:jc w:val="both"/>
         <w:rPr>
           <w:b/>
           <w:bCs/>
@@ -4618,6 +5012,7 @@
     <w:p>
       <w:pPr>
         <w:pStyle w:val="Titre2"/>
+        <w:jc w:val="both"/>
         <w:rPr>
           <w:i w:val="0"/>
           <w:iCs/>
@@ -4654,6 +5049,7 @@
     <w:p>
       <w:pPr>
         <w:ind w:left="426"/>
+        <w:jc w:val="both"/>
         <w:rPr>
           <w:i/>
         </w:rPr>
@@ -4663,6 +5059,7 @@
     <w:p>
       <w:pPr>
         <w:ind w:left="426"/>
+        <w:jc w:val="both"/>
         <w:rPr>
           <w:i/>
           <w:iCs/>
@@ -4693,6 +5090,7 @@
     <w:p>
       <w:pPr>
         <w:ind w:left="426"/>
+        <w:jc w:val="both"/>
         <w:rPr>
           <w:i/>
         </w:rPr>
@@ -4704,15 +5102,15 @@
           <w:ilvl w:val="0"/>
           <w:numId w:val="3"/>
         </w:numPr>
-        <w:rPr>
-          <w:i/>
-        </w:rPr>
-      </w:pPr>
-      <w:r>
-        <w:rPr>
-          <w:i/>
-        </w:rPr>
-        <w:lastRenderedPageBreak/>
+        <w:jc w:val="both"/>
+        <w:rPr>
+          <w:i/>
+        </w:rPr>
+      </w:pPr>
+      <w:r>
+        <w:rPr>
+          <w:i/>
+        </w:rPr>
         <w:t>Description détaillée</w:t>
       </w:r>
     </w:p>
@@ -4722,6 +5120,7 @@
           <w:ilvl w:val="0"/>
           <w:numId w:val="3"/>
         </w:numPr>
+        <w:jc w:val="both"/>
         <w:rPr>
           <w:i/>
         </w:rPr>
@@ -4740,6 +5139,7 @@
           <w:ilvl w:val="0"/>
           <w:numId w:val="3"/>
         </w:numPr>
+        <w:jc w:val="both"/>
         <w:rPr>
           <w:i/>
         </w:rPr>
@@ -4753,13 +5153,15 @@
     </w:p>
     <w:p>
       <w:pPr>
-        <w:rPr>
-          <w:i/>
-        </w:rPr>
-      </w:pPr>
-    </w:p>
-    <w:p>
-      <w:pPr>
+        <w:jc w:val="both"/>
+        <w:rPr>
+          <w:i/>
+        </w:rPr>
+      </w:pPr>
+    </w:p>
+    <w:p>
+      <w:pPr>
+        <w:jc w:val="both"/>
         <w:rPr>
           <w:b/>
           <w:bCs/>
@@ -4778,7 +5180,7 @@
         </w:rPr>
         <w:t xml:space="preserve">Reporter la </w:t>
       </w:r>
-      <w:hyperlink r:id="rId11" w:anchor=":~:text=La%20dette%20technique%20survient%20quand,de%20plus%20en%20plus%20fr%C3%A9quents.">
+      <w:hyperlink r:id="rId14" w:anchor=":~:text=La%20dette%20technique%20survient%20quand,de%20plus%20en%20plus%20fr%C3%A9quents.">
         <w:r>
           <w:rPr>
             <w:rStyle w:val="Lienhypertexte"/>
@@ -4804,6 +5206,7 @@
     <w:p>
       <w:pPr>
         <w:pStyle w:val="En-tte"/>
+        <w:jc w:val="both"/>
         <w:rPr>
           <w:rFonts w:cs="Arial"/>
           <w:iCs/>
@@ -4816,6 +5219,7 @@
         <w:tabs>
           <w:tab w:val="num" w:pos="360"/>
         </w:tabs>
+        <w:jc w:val="both"/>
       </w:pPr>
       <w:bookmarkStart w:id="26" w:name="_Toc25553328"/>
       <w:bookmarkStart w:id="27" w:name="_Toc71703263"/>
@@ -4834,6 +5238,7 @@
       <w:pPr>
         <w:pStyle w:val="En-tte"/>
         <w:ind w:left="357"/>
+        <w:jc w:val="both"/>
       </w:pPr>
     </w:p>
     <w:p>
@@ -4844,6 +5249,7 @@
           <w:numId w:val="0"/>
         </w:numPr>
         <w:ind w:left="357"/>
+        <w:jc w:val="both"/>
         <w:rPr>
           <w:rFonts w:ascii="Arial" w:hAnsi="Arial" w:cs="Arial"/>
           <w:i/>
@@ -4881,6 +5287,7 @@
           <w:numId w:val="0"/>
         </w:numPr>
         <w:ind w:left="357"/>
+        <w:jc w:val="both"/>
         <w:rPr>
           <w:rFonts w:ascii="Arial" w:hAnsi="Arial" w:cs="Arial"/>
           <w:i/>
@@ -4894,6 +5301,7 @@
           <w:ilvl w:val="0"/>
           <w:numId w:val="3"/>
         </w:numPr>
+        <w:jc w:val="both"/>
         <w:rPr>
           <w:rFonts w:cs="Arial"/>
           <w:i/>
@@ -4913,6 +5321,7 @@
           <w:ilvl w:val="0"/>
           <w:numId w:val="3"/>
         </w:numPr>
+        <w:jc w:val="both"/>
         <w:rPr>
           <w:rFonts w:cs="Arial"/>
           <w:i/>
@@ -4932,6 +5341,7 @@
           <w:ilvl w:val="0"/>
           <w:numId w:val="3"/>
         </w:numPr>
+        <w:jc w:val="both"/>
         <w:rPr>
           <w:rFonts w:cs="Arial"/>
           <w:i/>
@@ -4951,6 +5361,7 @@
           <w:ilvl w:val="0"/>
           <w:numId w:val="3"/>
         </w:numPr>
+        <w:jc w:val="both"/>
         <w:rPr>
           <w:rFonts w:cs="Arial"/>
           <w:i/>
@@ -4987,6 +5398,7 @@
     </w:p>
     <w:p>
       <w:pPr>
+        <w:jc w:val="both"/>
         <w:rPr>
           <w:szCs w:val="14"/>
         </w:rPr>
@@ -4994,6 +5406,7 @@
     </w:p>
     <w:p>
       <w:pPr>
+        <w:jc w:val="both"/>
         <w:rPr>
           <w:szCs w:val="14"/>
         </w:rPr>
@@ -5011,6 +5424,7 @@
         <w:tabs>
           <w:tab w:val="num" w:pos="360"/>
         </w:tabs>
+        <w:jc w:val="both"/>
       </w:pPr>
       <w:bookmarkStart w:id="29" w:name="_Toc71703264"/>
       <w:bookmarkStart w:id="30" w:name="_Toc175917905"/>
@@ -5027,6 +5441,7 @@
     <w:p>
       <w:pPr>
         <w:pStyle w:val="Titre2"/>
+        <w:jc w:val="both"/>
         <w:rPr>
           <w:i w:val="0"/>
           <w:iCs/>
@@ -5053,10 +5468,14 @@
       </w:r>
       <w:bookmarkEnd w:id="33"/>
     </w:p>
-    <w:p/>
+    <w:p>
+      <w:pPr>
+        <w:jc w:val="both"/>
+      </w:pPr>
+    </w:p>
     <w:sectPr>
-      <w:headerReference w:type="default" r:id="rId12"/>
-      <w:footerReference w:type="default" r:id="rId13"/>
+      <w:headerReference w:type="default" r:id="rId15"/>
+      <w:footerReference w:type="default" r:id="rId16"/>
       <w:pgSz w:w="11906" w:h="16838" w:code="9"/>
       <w:pgMar w:top="1418" w:right="1418" w:bottom="1418" w:left="1418" w:header="720" w:footer="720" w:gutter="0"/>
       <w:cols w:space="720"/>
@@ -6832,7 +7251,7 @@
         <w:rFonts w:ascii="Arial" w:eastAsia="Times New Roman" w:hAnsi="Arial" w:cs="Arial" w:hint="default"/>
       </w:rPr>
     </w:lvl>
-    <w:lvl w:ilvl="1" w:tplc="100C0003" w:tentative="1">
+    <w:lvl w:ilvl="1" w:tplc="100C0003">
       <w:start w:val="1"/>
       <w:numFmt w:val="bullet"/>
       <w:lvlText w:val="o"/>
@@ -6844,7 +7263,7 @@
         <w:rFonts w:ascii="Courier New" w:hAnsi="Courier New" w:cs="Courier New" w:hint="default"/>
       </w:rPr>
     </w:lvl>
-    <w:lvl w:ilvl="2" w:tplc="100C0005" w:tentative="1">
+    <w:lvl w:ilvl="2" w:tplc="100C0005">
       <w:start w:val="1"/>
       <w:numFmt w:val="bullet"/>
       <w:lvlText w:val=""/>
@@ -6954,7 +7373,7 @@
         <w:ind w:left="1440" w:hanging="360"/>
       </w:pPr>
     </w:lvl>
-    <w:lvl w:ilvl="2" w:tplc="100C001B" w:tentative="1">
+    <w:lvl w:ilvl="2" w:tplc="100C001B">
       <w:start w:val="1"/>
       <w:numFmt w:val="lowerRoman"/>
       <w:lvlText w:val="%3."/>
@@ -8211,7 +8630,6 @@
   <w:style w:type="character" w:default="1" w:styleId="Policepardfaut">
     <w:name w:val="Default Paragraph Font"/>
     <w:uiPriority w:val="1"/>
-    <w:semiHidden/>
     <w:unhideWhenUsed/>
   </w:style>
   <w:style w:type="table" w:default="1" w:styleId="TableauNormal">
@@ -8953,26 +9371,6 @@
 </file>
 
 <file path=customXml/item1.xml><?xml version="1.0" encoding="utf-8"?>
-<?mso-contentType ?>
-<FormTemplates xmlns="http://schemas.microsoft.com/sharepoint/v3/contenttype/forms">
-  <Display>DocumentLibraryForm</Display>
-  <Edit>DocumentLibraryForm</Edit>
-  <New>DocumentLibraryForm</New>
-</FormTemplates>
-</file>
-
-<file path=customXml/item2.xml><?xml version="1.0" encoding="utf-8"?>
-<p:properties xmlns:p="http://schemas.microsoft.com/office/2006/metadata/properties" xmlns:xsi="http://www.w3.org/2001/XMLSchema-instance" xmlns:pc="http://schemas.microsoft.com/office/infopath/2007/PartnerControls">
-  <documentManagement>
-    <TaxCatchAll xmlns="dfa80de1-e9bb-4cf2-893d-d06220b3971a" xsi:nil="true"/>
-    <lcf76f155ced4ddcb4097134ff3c332f xmlns="98d92101-24da-4498-9971-a24673344bd8">
-      <Terms xmlns="http://schemas.microsoft.com/office/infopath/2007/PartnerControls"/>
-    </lcf76f155ced4ddcb4097134ff3c332f>
-  </documentManagement>
-</p:properties>
-</file>
-
-<file path=customXml/item3.xml><?xml version="1.0" encoding="utf-8"?>
 <ct:contentTypeSchema xmlns:ct="http://schemas.microsoft.com/office/2006/metadata/contentType" xmlns:ma="http://schemas.microsoft.com/office/2006/metadata/properties/metaAttributes" ct:_="" ma:_="" ma:contentTypeName="Document" ma:contentTypeID="0x010100E529CC47EA4E614CBF50FAFAB9B8F32B" ma:contentTypeVersion="13" ma:contentTypeDescription="Crée un document." ma:contentTypeScope="" ma:versionID="b0c7ed87d1a958e9d45e6a628dda67b2">
   <xsd:schema xmlns:xsd="http://www.w3.org/2001/XMLSchema" xmlns:xs="http://www.w3.org/2001/XMLSchema" xmlns:p="http://schemas.microsoft.com/office/2006/metadata/properties" xmlns:ns2="98d92101-24da-4498-9971-a24673344bd8" xmlns:ns3="dfa80de1-e9bb-4cf2-893d-d06220b3971a" targetNamespace="http://schemas.microsoft.com/office/2006/metadata/properties" ma:root="true" ma:fieldsID="444cf053ca299ab1a8609ad922f5c0d6" ns2:_="" ns3:_="">
     <xsd:import namespace="98d92101-24da-4498-9971-a24673344bd8"/>
@@ -9195,10 +9593,41 @@
 </ct:contentTypeSchema>
 </file>
 
+<file path=customXml/item2.xml><?xml version="1.0" encoding="utf-8"?>
+<p:properties xmlns:p="http://schemas.microsoft.com/office/2006/metadata/properties" xmlns:xsi="http://www.w3.org/2001/XMLSchema-instance" xmlns:pc="http://schemas.microsoft.com/office/infopath/2007/PartnerControls">
+  <documentManagement>
+    <TaxCatchAll xmlns="dfa80de1-e9bb-4cf2-893d-d06220b3971a" xsi:nil="true"/>
+    <lcf76f155ced4ddcb4097134ff3c332f xmlns="98d92101-24da-4498-9971-a24673344bd8">
+      <Terms xmlns="http://schemas.microsoft.com/office/infopath/2007/PartnerControls"/>
+    </lcf76f155ced4ddcb4097134ff3c332f>
+  </documentManagement>
+</p:properties>
+</file>
+
+<file path=customXml/item3.xml><?xml version="1.0" encoding="utf-8"?>
+<?mso-contentType ?>
+<FormTemplates xmlns="http://schemas.microsoft.com/sharepoint/v3/contenttype/forms">
+  <Display>DocumentLibraryForm</Display>
+  <Edit>DocumentLibraryForm</Edit>
+  <New>DocumentLibraryForm</New>
+</FormTemplates>
+</file>
+
 <file path=customXml/itemProps1.xml><?xml version="1.0" encoding="utf-8"?>
-<ds:datastoreItem xmlns:ds="http://schemas.openxmlformats.org/officeDocument/2006/customXml" ds:itemID="{1DADA05A-DA17-4CB0-90B5-C889667DD54A}">
+<ds:datastoreItem xmlns:ds="http://schemas.openxmlformats.org/officeDocument/2006/customXml" ds:itemID="{700D8043-C34E-4EC6-98BE-7219263EC485}">
   <ds:schemaRefs>
-    <ds:schemaRef ds:uri="http://schemas.microsoft.com/sharepoint/v3/contenttype/forms"/>
+    <ds:schemaRef ds:uri="http://schemas.microsoft.com/office/2006/metadata/contentType"/>
+    <ds:schemaRef ds:uri="http://schemas.microsoft.com/office/2006/metadata/properties/metaAttributes"/>
+    <ds:schemaRef ds:uri="http://www.w3.org/2001/XMLSchema"/>
+    <ds:schemaRef ds:uri="http://schemas.microsoft.com/office/2006/metadata/properties"/>
+    <ds:schemaRef ds:uri="98d92101-24da-4498-9971-a24673344bd8"/>
+    <ds:schemaRef ds:uri="dfa80de1-e9bb-4cf2-893d-d06220b3971a"/>
+    <ds:schemaRef ds:uri="http://schemas.microsoft.com/office/2006/documentManagement/types"/>
+    <ds:schemaRef ds:uri="http://schemas.microsoft.com/office/infopath/2007/PartnerControls"/>
+    <ds:schemaRef ds:uri="http://schemas.openxmlformats.org/package/2006/metadata/core-properties"/>
+    <ds:schemaRef ds:uri="http://purl.org/dc/elements/1.1/"/>
+    <ds:schemaRef ds:uri="http://purl.org/dc/terms/"/>
+    <ds:schemaRef ds:uri="http://schemas.microsoft.com/internal/obd"/>
   </ds:schemaRefs>
 </ds:datastoreItem>
 </file>
@@ -9215,20 +9644,9 @@
 </file>
 
 <file path=customXml/itemProps3.xml><?xml version="1.0" encoding="utf-8"?>
-<ds:datastoreItem xmlns:ds="http://schemas.openxmlformats.org/officeDocument/2006/customXml" ds:itemID="{700D8043-C34E-4EC6-98BE-7219263EC485}">
+<ds:datastoreItem xmlns:ds="http://schemas.openxmlformats.org/officeDocument/2006/customXml" ds:itemID="{1DADA05A-DA17-4CB0-90B5-C889667DD54A}">
   <ds:schemaRefs>
-    <ds:schemaRef ds:uri="http://schemas.microsoft.com/office/2006/metadata/contentType"/>
-    <ds:schemaRef ds:uri="http://schemas.microsoft.com/office/2006/metadata/properties/metaAttributes"/>
-    <ds:schemaRef ds:uri="http://www.w3.org/2001/XMLSchema"/>
-    <ds:schemaRef ds:uri="http://schemas.microsoft.com/office/2006/metadata/properties"/>
-    <ds:schemaRef ds:uri="98d92101-24da-4498-9971-a24673344bd8"/>
-    <ds:schemaRef ds:uri="dfa80de1-e9bb-4cf2-893d-d06220b3971a"/>
-    <ds:schemaRef ds:uri="http://schemas.microsoft.com/office/2006/documentManagement/types"/>
-    <ds:schemaRef ds:uri="http://schemas.microsoft.com/office/infopath/2007/PartnerControls"/>
-    <ds:schemaRef ds:uri="http://schemas.openxmlformats.org/package/2006/metadata/core-properties"/>
-    <ds:schemaRef ds:uri="http://purl.org/dc/elements/1.1/"/>
-    <ds:schemaRef ds:uri="http://purl.org/dc/terms/"/>
-    <ds:schemaRef ds:uri="http://schemas.microsoft.com/internal/obd"/>
+    <ds:schemaRef ds:uri="http://schemas.microsoft.com/sharepoint/v3/contenttype/forms"/>
   </ds:schemaRefs>
 </ds:datastoreItem>
 </file>
--- a/Docs/rapportProjet.docx
+++ b/Docs/rapportProjet.docx
@@ -110,12 +110,21 @@
           <w:sz w:val="52"/>
         </w:rPr>
       </w:pPr>
+      <w:proofErr w:type="spellStart"/>
       <w:r>
         <w:rPr>
           <w:color w:val="FF0000"/>
           <w:sz w:val="52"/>
         </w:rPr>
-        <w:t xml:space="preserve">Belkhiria </w:t>
+        <w:t>Belkhiria</w:t>
+      </w:r>
+      <w:proofErr w:type="spellEnd"/>
+      <w:r>
+        <w:rPr>
+          <w:color w:val="FF0000"/>
+          <w:sz w:val="52"/>
+        </w:rPr>
+        <w:t xml:space="preserve"> </w:t>
       </w:r>
       <w:proofErr w:type="spellStart"/>
       <w:r>
@@ -3054,9 +3063,8 @@
         <w:pStyle w:val="Retraitnormal1"/>
         <w:numPr>
           <w:ilvl w:val="0"/>
-          <w:numId w:val="0"/>
+          <w:numId w:val="20"/>
         </w:numPr>
-        <w:ind w:left="360"/>
         <w:jc w:val="both"/>
         <w:rPr>
           <w:rFonts w:ascii="Arial" w:hAnsi="Arial"/>
@@ -3065,13 +3073,160 @@
           <w:lang w:eastAsia="fr-FR"/>
         </w:rPr>
       </w:pPr>
+      <w:r>
+        <w:rPr>
+          <w:rFonts w:ascii="Arial" w:hAnsi="Arial"/>
+          <w:sz w:val="24"/>
+          <w:szCs w:val="14"/>
+          <w:lang w:eastAsia="fr-FR"/>
+        </w:rPr>
+        <w:t>Le diagramme ci-dessous montre la liste des classes et leur relation :</w:t>
+      </w:r>
+      <w:r>
+        <w:t xml:space="preserve"> </w:t>
+      </w:r>
+      <w:r>
+        <w:rPr>
+          <w:noProof/>
+        </w:rPr>
+        <w:drawing>
+          <wp:inline distT="0" distB="0" distL="0" distR="0" wp14:anchorId="2E3F41C2" wp14:editId="159068B8">
+            <wp:extent cx="5759450" cy="2295525"/>
+            <wp:effectExtent l="0" t="0" r="0" b="9525"/>
+            <wp:docPr id="942966903" name="Image 1" descr="Une image contenant texte, diagramme, capture d’écran, ligne&#10;&#10;Description générée automatiquement"/>
+            <wp:cNvGraphicFramePr>
+              <a:graphicFrameLocks xmlns:a="http://schemas.openxmlformats.org/drawingml/2006/main" noChangeAspect="1"/>
+            </wp:cNvGraphicFramePr>
+            <a:graphic xmlns:a="http://schemas.openxmlformats.org/drawingml/2006/main">
+              <a:graphicData uri="http://schemas.openxmlformats.org/drawingml/2006/picture">
+                <pic:pic xmlns:pic="http://schemas.openxmlformats.org/drawingml/2006/picture">
+                  <pic:nvPicPr>
+                    <pic:cNvPr id="942966903" name="Image 1" descr="Une image contenant texte, diagramme, capture d’écran, ligne&#10;&#10;Description générée automatiquement"/>
+                    <pic:cNvPicPr>
+                      <a:picLocks noChangeAspect="1" noChangeArrowheads="1"/>
+                    </pic:cNvPicPr>
+                  </pic:nvPicPr>
+                  <pic:blipFill>
+                    <a:blip r:embed="rId11" cstate="print">
+                      <a:extLst>
+                        <a:ext uri="{28A0092B-C50C-407E-A947-70E740481C1C}">
+                          <a14:useLocalDpi xmlns:a14="http://schemas.microsoft.com/office/drawing/2010/main" val="0"/>
+                        </a:ext>
+                      </a:extLst>
+                    </a:blip>
+                    <a:srcRect/>
+                    <a:stretch>
+                      <a:fillRect/>
+                    </a:stretch>
+                  </pic:blipFill>
+                  <pic:spPr bwMode="auto">
+                    <a:xfrm>
+                      <a:off x="0" y="0"/>
+                      <a:ext cx="5759450" cy="2295525"/>
+                    </a:xfrm>
+                    <a:prstGeom prst="rect">
+                      <a:avLst/>
+                    </a:prstGeom>
+                    <a:noFill/>
+                    <a:ln>
+                      <a:noFill/>
+                    </a:ln>
+                  </pic:spPr>
+                </pic:pic>
+              </a:graphicData>
+            </a:graphic>
+          </wp:inline>
+        </w:drawing>
+      </w:r>
     </w:p>
     <w:p>
       <w:pPr>
         <w:pStyle w:val="Retraitnormal1"/>
         <w:numPr>
           <w:ilvl w:val="0"/>
-          <w:numId w:val="15"/>
+          <w:numId w:val="20"/>
+        </w:numPr>
+        <w:jc w:val="both"/>
+        <w:rPr>
+          <w:rFonts w:ascii="Arial" w:hAnsi="Arial"/>
+          <w:sz w:val="24"/>
+          <w:szCs w:val="14"/>
+          <w:lang w:eastAsia="fr-FR"/>
+        </w:rPr>
+      </w:pPr>
+      <w:r>
+        <w:rPr>
+          <w:rFonts w:ascii="Arial" w:hAnsi="Arial"/>
+          <w:sz w:val="24"/>
+          <w:szCs w:val="14"/>
+          <w:lang w:eastAsia="fr-FR"/>
+        </w:rPr>
+        <w:lastRenderedPageBreak/>
+        <w:t>Le diagramme ci-dessous montre les différents états du programme :</w:t>
+      </w:r>
+      <w:r>
+        <w:t xml:space="preserve"> </w:t>
+      </w:r>
+      <w:r>
+        <w:rPr>
+          <w:noProof/>
+        </w:rPr>
+        <w:drawing>
+          <wp:inline distT="0" distB="0" distL="0" distR="0" wp14:anchorId="736A4F47" wp14:editId="1D2C6DED">
+            <wp:extent cx="5759450" cy="3551555"/>
+            <wp:effectExtent l="0" t="0" r="0" b="0"/>
+            <wp:docPr id="991845755" name="Image 2" descr="Une image contenant texte, diagramme, Plan, ligne&#10;&#10;Description générée automatiquement"/>
+            <wp:cNvGraphicFramePr>
+              <a:graphicFrameLocks xmlns:a="http://schemas.openxmlformats.org/drawingml/2006/main" noChangeAspect="1"/>
+            </wp:cNvGraphicFramePr>
+            <a:graphic xmlns:a="http://schemas.openxmlformats.org/drawingml/2006/main">
+              <a:graphicData uri="http://schemas.openxmlformats.org/drawingml/2006/picture">
+                <pic:pic xmlns:pic="http://schemas.openxmlformats.org/drawingml/2006/picture">
+                  <pic:nvPicPr>
+                    <pic:cNvPr id="991845755" name="Image 2" descr="Une image contenant texte, diagramme, Plan, ligne&#10;&#10;Description générée automatiquement"/>
+                    <pic:cNvPicPr>
+                      <a:picLocks noChangeAspect="1" noChangeArrowheads="1"/>
+                    </pic:cNvPicPr>
+                  </pic:nvPicPr>
+                  <pic:blipFill>
+                    <a:blip r:embed="rId12">
+                      <a:extLst>
+                        <a:ext uri="{28A0092B-C50C-407E-A947-70E740481C1C}">
+                          <a14:useLocalDpi xmlns:a14="http://schemas.microsoft.com/office/drawing/2010/main" val="0"/>
+                        </a:ext>
+                      </a:extLst>
+                    </a:blip>
+                    <a:srcRect/>
+                    <a:stretch>
+                      <a:fillRect/>
+                    </a:stretch>
+                  </pic:blipFill>
+                  <pic:spPr bwMode="auto">
+                    <a:xfrm>
+                      <a:off x="0" y="0"/>
+                      <a:ext cx="5759450" cy="3551555"/>
+                    </a:xfrm>
+                    <a:prstGeom prst="rect">
+                      <a:avLst/>
+                    </a:prstGeom>
+                    <a:noFill/>
+                    <a:ln>
+                      <a:noFill/>
+                    </a:ln>
+                  </pic:spPr>
+                </pic:pic>
+              </a:graphicData>
+            </a:graphic>
+          </wp:inline>
+        </w:drawing>
+      </w:r>
+    </w:p>
+    <w:p>
+      <w:pPr>
+        <w:pStyle w:val="Retraitnormal1"/>
+        <w:numPr>
+          <w:ilvl w:val="0"/>
+          <w:numId w:val="0"/>
         </w:numPr>
         <w:jc w:val="both"/>
         <w:rPr>
@@ -3084,49 +3239,6 @@
           <w:lang w:eastAsia="fr-FR"/>
         </w:rPr>
       </w:pPr>
-      <w:r>
-        <w:rPr>
-          <w:rFonts w:ascii="Arial" w:hAnsi="Arial"/>
-          <w:i/>
-          <w:iCs/>
-          <w:color w:val="FF0000"/>
-          <w:sz w:val="24"/>
-          <w:szCs w:val="14"/>
-          <w:lang w:eastAsia="fr-FR"/>
-        </w:rPr>
-        <w:t>Diagramme de classe</w:t>
-      </w:r>
-    </w:p>
-    <w:p>
-      <w:pPr>
-        <w:pStyle w:val="Retraitnormal1"/>
-        <w:numPr>
-          <w:ilvl w:val="0"/>
-          <w:numId w:val="15"/>
-        </w:numPr>
-        <w:jc w:val="both"/>
-        <w:rPr>
-          <w:rFonts w:ascii="Arial" w:hAnsi="Arial"/>
-          <w:i/>
-          <w:iCs/>
-          <w:color w:val="FF0000"/>
-          <w:sz w:val="24"/>
-          <w:szCs w:val="14"/>
-          <w:lang w:eastAsia="fr-FR"/>
-        </w:rPr>
-      </w:pPr>
-      <w:r>
-        <w:rPr>
-          <w:rFonts w:ascii="Arial" w:hAnsi="Arial"/>
-          <w:i/>
-          <w:iCs/>
-          <w:color w:val="FF0000"/>
-          <w:sz w:val="24"/>
-          <w:szCs w:val="14"/>
-          <w:lang w:eastAsia="fr-FR"/>
-        </w:rPr>
-        <w:t>Diagramme(s) d’état</w:t>
-      </w:r>
     </w:p>
     <w:p>
       <w:pPr>
@@ -3170,124 +3282,1182 @@
     </w:p>
     <w:p>
       <w:pPr>
-        <w:jc w:val="both"/>
-      </w:pPr>
-    </w:p>
-    <w:p>
-      <w:pPr>
-        <w:jc w:val="both"/>
-        <w:rPr>
-          <w:b/>
-          <w:bCs/>
-          <w:i/>
-          <w:iCs/>
-          <w:color w:val="FF0000"/>
-          <w:szCs w:val="14"/>
-        </w:rPr>
-      </w:pPr>
-      <w:r>
-        <w:rPr>
-          <w:b/>
-          <w:bCs/>
-          <w:i/>
-          <w:iCs/>
-          <w:color w:val="FF0000"/>
-          <w:szCs w:val="14"/>
-        </w:rPr>
-        <w:t>Reprend</w:t>
-      </w:r>
-      <w:r>
-        <w:rPr>
-          <w:b/>
-          <w:bCs/>
-          <w:i/>
-          <w:iCs/>
-          <w:color w:val="FF0000"/>
-          <w:szCs w:val="14"/>
-        </w:rPr>
-        <w:t>re</w:t>
-      </w:r>
-      <w:r>
-        <w:rPr>
-          <w:b/>
-          <w:bCs/>
-          <w:i/>
-          <w:iCs/>
-          <w:color w:val="FF0000"/>
-          <w:szCs w:val="14"/>
-        </w:rPr>
-        <w:t xml:space="preserve"> le contenu des User Stories d’</w:t>
+        <w:pStyle w:val="Titre3"/>
+        <w:numPr>
+          <w:ilvl w:val="0"/>
+          <w:numId w:val="0"/>
+        </w:numPr>
+        <w:ind w:left="720" w:hanging="720"/>
+      </w:pPr>
+      <w:r>
+        <w:t>Graphe à multiple ligne</w:t>
+      </w:r>
+    </w:p>
+    <w:p>
+      <w:r>
+        <w:t>(</w:t>
+      </w:r>
+      <w:r>
+        <w:t>Auteur :</w:t>
+      </w:r>
+      <w:r>
+        <w:t xml:space="preserve"> </w:t>
       </w:r>
       <w:proofErr w:type="spellStart"/>
       <w:r>
-        <w:rPr>
-          <w:b/>
-          <w:bCs/>
-          <w:i/>
-          <w:iCs/>
-          <w:color w:val="FF0000"/>
-          <w:szCs w:val="14"/>
-        </w:rPr>
-        <w:t>IceScrum</w:t>
+        <w:t>Sofiène</w:t>
       </w:r>
       <w:proofErr w:type="spellEnd"/>
       <w:r>
-        <w:rPr>
-          <w:b/>
-          <w:bCs/>
-          <w:i/>
-          <w:iCs/>
-          <w:color w:val="FF0000"/>
-          <w:szCs w:val="14"/>
-        </w:rPr>
-        <w:t> : Story + tests d’acceptance</w:t>
-      </w:r>
-      <w:r>
-        <w:rPr>
-          <w:b/>
-          <w:bCs/>
-          <w:i/>
-          <w:iCs/>
-          <w:color w:val="FF0000"/>
-          <w:szCs w:val="14"/>
-        </w:rPr>
-        <w:t xml:space="preserve"> (avec </w:t>
+        <w:t xml:space="preserve"> </w:t>
       </w:r>
       <w:proofErr w:type="spellStart"/>
       <w:r>
-        <w:rPr>
-          <w:b/>
-          <w:bCs/>
-          <w:i/>
-          <w:iCs/>
-          <w:color w:val="FF0000"/>
-          <w:szCs w:val="14"/>
-        </w:rPr>
-        <w:t>IceTools</w:t>
+        <w:t>Belkhiria</w:t>
       </w:r>
       <w:proofErr w:type="spellEnd"/>
       <w:r>
-        <w:rPr>
-          <w:b/>
-          <w:bCs/>
-          <w:i/>
-          <w:iCs/>
-          <w:color w:val="FF0000"/>
-          <w:szCs w:val="14"/>
-        </w:rPr>
         <w:t>)</w:t>
       </w:r>
-      <w:r>
-        <w:rPr>
-          <w:b/>
-          <w:bCs/>
-          <w:i/>
-          <w:iCs/>
-          <w:color w:val="FF0000"/>
-          <w:szCs w:val="14"/>
-        </w:rPr>
-        <w:t xml:space="preserve"> + maquettes</w:t>
-      </w:r>
+    </w:p>
+    <w:tbl>
+      <w:tblPr>
+        <w:tblW w:w="100" w:type="auto"/>
+        <w:tblBorders>
+          <w:top w:val="single" w:sz="4" w:space="0" w:color="auto"/>
+          <w:left w:val="single" w:sz="4" w:space="0" w:color="auto"/>
+          <w:bottom w:val="single" w:sz="4" w:space="0" w:color="auto"/>
+          <w:right w:val="single" w:sz="4" w:space="0" w:color="auto"/>
+          <w:insideH w:val="single" w:sz="4" w:space="0" w:color="auto"/>
+          <w:insideV w:val="single" w:sz="4" w:space="0" w:color="auto"/>
+        </w:tblBorders>
+        <w:tblCellMar>
+          <w:left w:w="10" w:type="dxa"/>
+          <w:right w:w="10" w:type="dxa"/>
+        </w:tblCellMar>
+        <w:tblLook w:val="0000" w:firstRow="0" w:lastRow="0" w:firstColumn="0" w:lastColumn="0" w:noHBand="0" w:noVBand="0"/>
+      </w:tblPr>
+      <w:tblGrid>
+        <w:gridCol w:w="9060"/>
+      </w:tblGrid>
+      <w:tr>
+        <w:tblPrEx>
+          <w:tblCellMar>
+            <w:top w:w="0" w:type="dxa"/>
+            <w:bottom w:w="0" w:type="dxa"/>
+          </w:tblCellMar>
+        </w:tblPrEx>
+        <w:tc>
+          <w:tcPr>
+            <w:tcW w:w="0" w:type="auto"/>
+          </w:tcPr>
+          <w:p>
+            <w:r>
+              <w:t xml:space="preserve">En tant qu'utilisateur Je veux un graphe avec </w:t>
+            </w:r>
+            <w:r>
+              <w:t>plusieurs courbes</w:t>
+            </w:r>
+            <w:r>
+              <w:t xml:space="preserve"> où chaque </w:t>
+            </w:r>
+            <w:r>
+              <w:t>courbe représente</w:t>
+            </w:r>
+            <w:r>
+              <w:t xml:space="preserve"> une équipe Afin de pouvoir </w:t>
+            </w:r>
+            <w:r>
+              <w:t>comparer</w:t>
+            </w:r>
+            <w:r>
+              <w:t xml:space="preserve"> les équipes</w:t>
+            </w:r>
+          </w:p>
+        </w:tc>
+      </w:tr>
+      <w:tr>
+        <w:tblPrEx>
+          <w:tblCellMar>
+            <w:top w:w="0" w:type="dxa"/>
+            <w:bottom w:w="0" w:type="dxa"/>
+          </w:tblCellMar>
+        </w:tblPrEx>
+        <w:tc>
+          <w:tcPr>
+            <w:tcW w:w="0" w:type="auto"/>
+          </w:tcPr>
+          <w:p>
+            <w:pPr>
+              <w:jc w:val="center"/>
+            </w:pPr>
+            <w:r>
+              <w:t xml:space="preserve">Tests </w:t>
+            </w:r>
+            <w:r>
+              <w:t>d’acceptance :</w:t>
+            </w:r>
+            <w:r>
+              <w:t xml:space="preserve"> </w:t>
+            </w:r>
+          </w:p>
+          <w:tbl>
+            <w:tblPr>
+              <w:tblW w:w="100" w:type="auto"/>
+              <w:tblCellMar>
+                <w:left w:w="10" w:type="dxa"/>
+                <w:right w:w="10" w:type="dxa"/>
+              </w:tblCellMar>
+              <w:tblLook w:val="0000" w:firstRow="0" w:lastRow="0" w:firstColumn="0" w:lastColumn="0" w:noHBand="0" w:noVBand="0"/>
+            </w:tblPr>
+            <w:tblGrid>
+              <w:gridCol w:w="1801"/>
+              <w:gridCol w:w="7239"/>
+            </w:tblGrid>
+            <w:tr>
+              <w:tblPrEx>
+                <w:tblCellMar>
+                  <w:top w:w="0" w:type="dxa"/>
+                  <w:bottom w:w="0" w:type="dxa"/>
+                </w:tblCellMar>
+              </w:tblPrEx>
+              <w:tc>
+                <w:tcPr>
+                  <w:tcW w:w="0" w:type="auto"/>
+                </w:tcPr>
+                <w:p>
+                  <w:r>
+                    <w:t>Nombre de Ligne sans filtre</w:t>
+                  </w:r>
+                </w:p>
+              </w:tc>
+              <w:tc>
+                <w:tcPr>
+                  <w:tcW w:w="0" w:type="auto"/>
+                </w:tcPr>
+                <w:p>
+                  <w:r>
+                    <w:t>Sur la page de graphique Quand il est affiché et que aucun filtre n'est appliqué L'utilisateur voit 30 courbes différentes</w:t>
+                  </w:r>
+                </w:p>
+              </w:tc>
+            </w:tr>
+            <w:tr>
+              <w:tblPrEx>
+                <w:tblCellMar>
+                  <w:top w:w="0" w:type="dxa"/>
+                  <w:bottom w:w="0" w:type="dxa"/>
+                </w:tblCellMar>
+              </w:tblPrEx>
+              <w:tc>
+                <w:tcPr>
+                  <w:tcW w:w="0" w:type="auto"/>
+                </w:tcPr>
+                <w:p>
+                  <w:r>
+                    <w:t>Affichage label</w:t>
+                  </w:r>
+                </w:p>
+              </w:tc>
+              <w:tc>
+                <w:tcPr>
+                  <w:tcW w:w="0" w:type="auto"/>
+                </w:tcPr>
+                <w:p>
+                  <w:r>
+                    <w:t>Sur la page de graphique Quand il est affiché et que aucun filtre n'est appliqué L'utilisateur voit une partie label contenant autant de label que de courbe</w:t>
+                  </w:r>
+                </w:p>
+              </w:tc>
+            </w:tr>
+            <w:tr>
+              <w:tblPrEx>
+                <w:tblCellMar>
+                  <w:top w:w="0" w:type="dxa"/>
+                  <w:bottom w:w="0" w:type="dxa"/>
+                </w:tblCellMar>
+              </w:tblPrEx>
+              <w:tc>
+                <w:tcPr>
+                  <w:tcW w:w="0" w:type="auto"/>
+                </w:tcPr>
+                <w:p>
+                  <w:r>
+                    <w:t>Zoom sur graph</w:t>
+                  </w:r>
+                </w:p>
+              </w:tc>
+              <w:tc>
+                <w:tcPr>
+                  <w:tcW w:w="0" w:type="auto"/>
+                </w:tcPr>
+                <w:p>
+                  <w:r>
+                    <w:t>Sur la page de graphique Quand l'utilisateur scroll vers l'avant avec la molette sur le graph Le graph zoom</w:t>
+                  </w:r>
+                </w:p>
+              </w:tc>
+            </w:tr>
+            <w:tr>
+              <w:tblPrEx>
+                <w:tblCellMar>
+                  <w:top w:w="0" w:type="dxa"/>
+                  <w:bottom w:w="0" w:type="dxa"/>
+                </w:tblCellMar>
+              </w:tblPrEx>
+              <w:tc>
+                <w:tcPr>
+                  <w:tcW w:w="0" w:type="auto"/>
+                </w:tcPr>
+                <w:p>
+                  <w:proofErr w:type="spellStart"/>
+                  <w:r>
+                    <w:t>Dézoom</w:t>
+                  </w:r>
+                  <w:proofErr w:type="spellEnd"/>
+                  <w:r>
+                    <w:t xml:space="preserve"> sur graph</w:t>
+                  </w:r>
+                </w:p>
+              </w:tc>
+              <w:tc>
+                <w:tcPr>
+                  <w:tcW w:w="0" w:type="auto"/>
+                </w:tcPr>
+                <w:p>
+                  <w:r>
+                    <w:t>Sur la page de graphique Quand l'utilisateur scroll vers l'arrière avec la molette sur le graph Le graph zoom</w:t>
+                  </w:r>
+                </w:p>
+              </w:tc>
+            </w:tr>
+          </w:tbl>
+          <w:p/>
+        </w:tc>
+      </w:tr>
+    </w:tbl>
+    <w:p>
+      <w:pPr>
+        <w:pStyle w:val="Titre3"/>
+        <w:numPr>
+          <w:ilvl w:val="0"/>
+          <w:numId w:val="0"/>
+        </w:numPr>
+        <w:ind w:left="720" w:hanging="720"/>
+      </w:pPr>
+      <w:r>
+        <w:t xml:space="preserve">Filtrage </w:t>
+      </w:r>
+      <w:r>
+        <w:t>des lignes</w:t>
+      </w:r>
+    </w:p>
+    <w:p>
+      <w:r>
+        <w:t>(</w:t>
+      </w:r>
+      <w:r>
+        <w:t>Auteur :</w:t>
+      </w:r>
+      <w:r>
+        <w:t xml:space="preserve"> </w:t>
+      </w:r>
+      <w:proofErr w:type="spellStart"/>
+      <w:r>
+        <w:t>Sofiène</w:t>
+      </w:r>
+      <w:proofErr w:type="spellEnd"/>
+      <w:r>
+        <w:t xml:space="preserve"> </w:t>
+      </w:r>
+      <w:proofErr w:type="spellStart"/>
+      <w:r>
+        <w:t>Belkhiria</w:t>
+      </w:r>
+      <w:proofErr w:type="spellEnd"/>
+      <w:r>
+        <w:t>)</w:t>
+      </w:r>
+    </w:p>
+    <w:tbl>
+      <w:tblPr>
+        <w:tblW w:w="100" w:type="auto"/>
+        <w:tblBorders>
+          <w:top w:val="single" w:sz="4" w:space="0" w:color="auto"/>
+          <w:left w:val="single" w:sz="4" w:space="0" w:color="auto"/>
+          <w:bottom w:val="single" w:sz="4" w:space="0" w:color="auto"/>
+          <w:right w:val="single" w:sz="4" w:space="0" w:color="auto"/>
+          <w:insideH w:val="single" w:sz="4" w:space="0" w:color="auto"/>
+          <w:insideV w:val="single" w:sz="4" w:space="0" w:color="auto"/>
+        </w:tblBorders>
+        <w:tblCellMar>
+          <w:left w:w="10" w:type="dxa"/>
+          <w:right w:w="10" w:type="dxa"/>
+        </w:tblCellMar>
+        <w:tblLook w:val="0000" w:firstRow="0" w:lastRow="0" w:firstColumn="0" w:lastColumn="0" w:noHBand="0" w:noVBand="0"/>
+      </w:tblPr>
+      <w:tblGrid>
+        <w:gridCol w:w="9060"/>
+      </w:tblGrid>
+      <w:tr>
+        <w:tblPrEx>
+          <w:tblCellMar>
+            <w:top w:w="0" w:type="dxa"/>
+            <w:bottom w:w="0" w:type="dxa"/>
+          </w:tblCellMar>
+        </w:tblPrEx>
+        <w:tc>
+          <w:tcPr>
+            <w:tcW w:w="0" w:type="auto"/>
+          </w:tcPr>
+          <w:p>
+            <w:r>
+              <w:t xml:space="preserve">En tant qu'utilisateur Je veux choisir </w:t>
+            </w:r>
+            <w:r>
+              <w:t>les courbes</w:t>
+            </w:r>
+            <w:r>
+              <w:t xml:space="preserve"> qui sont affichée Afin de pouvoir mieux </w:t>
+            </w:r>
+            <w:r>
+              <w:t>comparer</w:t>
+            </w:r>
+            <w:r>
+              <w:t xml:space="preserve"> et trouver les choses</w:t>
+            </w:r>
+          </w:p>
+        </w:tc>
+      </w:tr>
+      <w:tr>
+        <w:tblPrEx>
+          <w:tblCellMar>
+            <w:top w:w="0" w:type="dxa"/>
+            <w:bottom w:w="0" w:type="dxa"/>
+          </w:tblCellMar>
+        </w:tblPrEx>
+        <w:tc>
+          <w:tcPr>
+            <w:tcW w:w="0" w:type="auto"/>
+          </w:tcPr>
+          <w:p>
+            <w:pPr>
+              <w:jc w:val="center"/>
+            </w:pPr>
+            <w:r>
+              <w:t xml:space="preserve">Tests </w:t>
+            </w:r>
+            <w:r>
+              <w:t>d’acceptance :</w:t>
+            </w:r>
+            <w:r>
+              <w:t xml:space="preserve"> </w:t>
+            </w:r>
+          </w:p>
+          <w:tbl>
+            <w:tblPr>
+              <w:tblW w:w="100" w:type="auto"/>
+              <w:tblCellMar>
+                <w:left w:w="10" w:type="dxa"/>
+                <w:right w:w="10" w:type="dxa"/>
+              </w:tblCellMar>
+              <w:tblLook w:val="0000" w:firstRow="0" w:lastRow="0" w:firstColumn="0" w:lastColumn="0" w:noHBand="0" w:noVBand="0"/>
+            </w:tblPr>
+            <w:tblGrid>
+              <w:gridCol w:w="2223"/>
+              <w:gridCol w:w="6817"/>
+            </w:tblGrid>
+            <w:tr>
+              <w:tblPrEx>
+                <w:tblCellMar>
+                  <w:top w:w="0" w:type="dxa"/>
+                  <w:bottom w:w="0" w:type="dxa"/>
+                </w:tblCellMar>
+              </w:tblPrEx>
+              <w:tc>
+                <w:tcPr>
+                  <w:tcW w:w="0" w:type="auto"/>
+                </w:tcPr>
+                <w:p>
+                  <w:r>
+                    <w:t>Check box jour</w:t>
+                  </w:r>
+                </w:p>
+              </w:tc>
+              <w:tc>
+                <w:tcPr>
+                  <w:tcW w:w="0" w:type="auto"/>
+                </w:tcPr>
+                <w:p>
+                  <w:r>
+                    <w:t xml:space="preserve">Sur la page du graphe Quand le graph est affiché et qu'aucun filtre n'est choisi La </w:t>
+                  </w:r>
+                  <w:proofErr w:type="spellStart"/>
+                  <w:r>
+                    <w:t>checkBox</w:t>
+                  </w:r>
+                  <w:proofErr w:type="spellEnd"/>
+                  <w:r>
+                    <w:t xml:space="preserve"> affiche que </w:t>
+                  </w:r>
+                  <w:r>
+                    <w:t>tous les jours</w:t>
+                  </w:r>
+                  <w:r>
+                    <w:t xml:space="preserve"> sont sélectionné</w:t>
+                  </w:r>
+                </w:p>
+              </w:tc>
+            </w:tr>
+            <w:tr>
+              <w:tblPrEx>
+                <w:tblCellMar>
+                  <w:top w:w="0" w:type="dxa"/>
+                  <w:bottom w:w="0" w:type="dxa"/>
+                </w:tblCellMar>
+              </w:tblPrEx>
+              <w:tc>
+                <w:tcPr>
+                  <w:tcW w:w="0" w:type="auto"/>
+                </w:tcPr>
+                <w:p>
+                  <w:r>
+                    <w:t>Check box équipe</w:t>
+                  </w:r>
+                </w:p>
+              </w:tc>
+              <w:tc>
+                <w:tcPr>
+                  <w:tcW w:w="0" w:type="auto"/>
+                </w:tcPr>
+                <w:p>
+                  <w:r>
+                    <w:t xml:space="preserve">Sur la page du graphe Quand le graph est affiché et qu'aucun filtre n'est choisi La </w:t>
+                  </w:r>
+                  <w:proofErr w:type="spellStart"/>
+                  <w:r>
+                    <w:t>legendes</w:t>
+                  </w:r>
+                  <w:proofErr w:type="spellEnd"/>
+                  <w:r>
+                    <w:t xml:space="preserve"> </w:t>
+                  </w:r>
+                  <w:r>
+                    <w:t>des équipes</w:t>
+                  </w:r>
+                  <w:r>
+                    <w:t xml:space="preserve"> affiche que toutes les équipes sont sélectionnée</w:t>
+                  </w:r>
+                </w:p>
+              </w:tc>
+            </w:tr>
+            <w:tr>
+              <w:tblPrEx>
+                <w:tblCellMar>
+                  <w:top w:w="0" w:type="dxa"/>
+                  <w:bottom w:w="0" w:type="dxa"/>
+                </w:tblCellMar>
+              </w:tblPrEx>
+              <w:tc>
+                <w:tcPr>
+                  <w:tcW w:w="0" w:type="auto"/>
+                </w:tcPr>
+                <w:p>
+                  <w:r>
+                    <w:t>Affichage une équipe</w:t>
+                  </w:r>
+                </w:p>
+              </w:tc>
+              <w:tc>
+                <w:tcPr>
+                  <w:tcW w:w="0" w:type="auto"/>
+                </w:tcPr>
+                <w:p>
+                  <w:r>
+                    <w:t xml:space="preserve">Sur la page du graphe Quand l'utilisateur clique sur une équipe dans la partie label Le graph affiche uniquement l'équipe sur </w:t>
+                  </w:r>
+                  <w:proofErr w:type="spellStart"/>
+                  <w:r>
+                    <w:t>la quelle</w:t>
+                  </w:r>
+                  <w:proofErr w:type="spellEnd"/>
+                  <w:r>
+                    <w:t xml:space="preserve"> l'utilisateur a cliqué</w:t>
+                  </w:r>
+                </w:p>
+              </w:tc>
+            </w:tr>
+            <w:tr>
+              <w:tblPrEx>
+                <w:tblCellMar>
+                  <w:top w:w="0" w:type="dxa"/>
+                  <w:bottom w:w="0" w:type="dxa"/>
+                </w:tblCellMar>
+              </w:tblPrEx>
+              <w:tc>
+                <w:tcPr>
+                  <w:tcW w:w="0" w:type="auto"/>
+                </w:tcPr>
+                <w:p>
+                  <w:r>
+                    <w:t>Affichage une équipe</w:t>
+                  </w:r>
+                </w:p>
+              </w:tc>
+              <w:tc>
+                <w:tcPr>
+                  <w:tcW w:w="0" w:type="auto"/>
+                </w:tcPr>
+                <w:p>
+                  <w:r>
+                    <w:t>Sur la page du graphe Quand l'utilisateur clique sur une équipe dans la partie label La couleur de la ligne affichée est la même que la couleur de l'équipe ayant était cliquée dans la partie label</w:t>
+                  </w:r>
+                </w:p>
+              </w:tc>
+            </w:tr>
+            <w:tr>
+              <w:tblPrEx>
+                <w:tblCellMar>
+                  <w:top w:w="0" w:type="dxa"/>
+                  <w:bottom w:w="0" w:type="dxa"/>
+                </w:tblCellMar>
+              </w:tblPrEx>
+              <w:tc>
+                <w:tcPr>
+                  <w:tcW w:w="0" w:type="auto"/>
+                </w:tcPr>
+                <w:p>
+                  <w:r>
+                    <w:t>Affichage une équipe</w:t>
+                  </w:r>
+                </w:p>
+              </w:tc>
+              <w:tc>
+                <w:tcPr>
+                  <w:tcW w:w="0" w:type="auto"/>
+                </w:tcPr>
+                <w:p>
+                  <w:r>
+                    <w:t>Sur la page du graphe Quand l'utilisateur clique plusieurs fois sur la même équipe dans la partie label Les informations de la ligne ne changent pas</w:t>
+                  </w:r>
+                </w:p>
+              </w:tc>
+            </w:tr>
+            <w:tr>
+              <w:tblPrEx>
+                <w:tblCellMar>
+                  <w:top w:w="0" w:type="dxa"/>
+                  <w:bottom w:w="0" w:type="dxa"/>
+                </w:tblCellMar>
+              </w:tblPrEx>
+              <w:tc>
+                <w:tcPr>
+                  <w:tcW w:w="0" w:type="auto"/>
+                </w:tcPr>
+                <w:p>
+                  <w:proofErr w:type="spellStart"/>
+                  <w:r>
+                    <w:t>Selection</w:t>
+                  </w:r>
+                  <w:proofErr w:type="spellEnd"/>
+                  <w:r>
+                    <w:t xml:space="preserve"> </w:t>
+                  </w:r>
+                  <w:r>
+                    <w:t>des équipes</w:t>
+                  </w:r>
+                  <w:r>
+                    <w:t xml:space="preserve"> </w:t>
+                  </w:r>
+                  <w:r>
+                    <w:t>à</w:t>
+                  </w:r>
+                  <w:r>
+                    <w:t xml:space="preserve"> ne pas afficher</w:t>
+                  </w:r>
+                </w:p>
+              </w:tc>
+              <w:tc>
+                <w:tcPr>
+                  <w:tcW w:w="0" w:type="auto"/>
+                </w:tcPr>
+                <w:p>
+                  <w:r>
+                    <w:t xml:space="preserve">Sur la page du graphe Quand l'utilisateur décoche la </w:t>
+                  </w:r>
+                  <w:proofErr w:type="spellStart"/>
+                  <w:r>
+                    <w:t>checkBox</w:t>
+                  </w:r>
+                  <w:proofErr w:type="spellEnd"/>
+                  <w:r>
+                    <w:t xml:space="preserve"> d'une équipe L'équipe d'ont la </w:t>
+                  </w:r>
+                  <w:proofErr w:type="spellStart"/>
+                  <w:r>
+                    <w:t>checkbox</w:t>
+                  </w:r>
+                  <w:proofErr w:type="spellEnd"/>
+                  <w:r>
+                    <w:t xml:space="preserve"> </w:t>
+                  </w:r>
+                  <w:proofErr w:type="spellStart"/>
+                  <w:r>
+                    <w:t>à</w:t>
+                  </w:r>
+                  <w:proofErr w:type="spellEnd"/>
+                  <w:r>
+                    <w:t xml:space="preserve"> été décocher disparait</w:t>
+                  </w:r>
+                </w:p>
+              </w:tc>
+            </w:tr>
+            <w:tr>
+              <w:tblPrEx>
+                <w:tblCellMar>
+                  <w:top w:w="0" w:type="dxa"/>
+                  <w:bottom w:w="0" w:type="dxa"/>
+                </w:tblCellMar>
+              </w:tblPrEx>
+              <w:tc>
+                <w:tcPr>
+                  <w:tcW w:w="0" w:type="auto"/>
+                </w:tcPr>
+                <w:p>
+                  <w:proofErr w:type="spellStart"/>
+                  <w:r>
+                    <w:t>Selection</w:t>
+                  </w:r>
+                  <w:proofErr w:type="spellEnd"/>
+                  <w:r>
+                    <w:t xml:space="preserve"> </w:t>
+                  </w:r>
+                  <w:r>
+                    <w:t>des équipes</w:t>
+                  </w:r>
+                  <w:r>
+                    <w:t xml:space="preserve"> à afficher</w:t>
+                  </w:r>
+                </w:p>
+              </w:tc>
+              <w:tc>
+                <w:tcPr>
+                  <w:tcW w:w="0" w:type="auto"/>
+                </w:tcPr>
+                <w:p>
+                  <w:r>
+                    <w:t xml:space="preserve">Sur la page du graphe Quand l'utilisateur coche la </w:t>
+                  </w:r>
+                  <w:proofErr w:type="spellStart"/>
+                  <w:r>
+                    <w:t>checkBox</w:t>
+                  </w:r>
+                  <w:proofErr w:type="spellEnd"/>
+                  <w:r>
+                    <w:t xml:space="preserve"> d'une équipe L'équipe d'ont la </w:t>
+                  </w:r>
+                  <w:proofErr w:type="spellStart"/>
+                  <w:r>
+                    <w:t>checkbox</w:t>
+                  </w:r>
+                  <w:proofErr w:type="spellEnd"/>
+                  <w:r>
+                    <w:t xml:space="preserve"> </w:t>
+                  </w:r>
+                  <w:proofErr w:type="spellStart"/>
+                  <w:r>
+                    <w:t>à</w:t>
+                  </w:r>
+                  <w:proofErr w:type="spellEnd"/>
+                  <w:r>
+                    <w:t xml:space="preserve"> été coché apparait</w:t>
+                  </w:r>
+                </w:p>
+              </w:tc>
+            </w:tr>
+            <w:tr>
+              <w:tblPrEx>
+                <w:tblCellMar>
+                  <w:top w:w="0" w:type="dxa"/>
+                  <w:bottom w:w="0" w:type="dxa"/>
+                </w:tblCellMar>
+              </w:tblPrEx>
+              <w:tc>
+                <w:tcPr>
+                  <w:tcW w:w="0" w:type="auto"/>
+                </w:tcPr>
+                <w:p>
+                  <w:r>
+                    <w:t>Affichage jour</w:t>
+                  </w:r>
+                </w:p>
+              </w:tc>
+              <w:tc>
+                <w:tcPr>
+                  <w:tcW w:w="0" w:type="auto"/>
+                </w:tcPr>
+                <w:p>
+                  <w:r>
+                    <w:t xml:space="preserve">Sur la page du graphe Quand l'utilisateur coche la </w:t>
+                  </w:r>
+                  <w:proofErr w:type="spellStart"/>
+                  <w:r>
+                    <w:t>checkBox</w:t>
+                  </w:r>
+                  <w:proofErr w:type="spellEnd"/>
+                  <w:r>
+                    <w:t xml:space="preserve"> d'un jour la statistique qui correspond au jour apparait</w:t>
+                  </w:r>
+                </w:p>
+              </w:tc>
+            </w:tr>
+            <w:tr>
+              <w:tblPrEx>
+                <w:tblCellMar>
+                  <w:top w:w="0" w:type="dxa"/>
+                  <w:bottom w:w="0" w:type="dxa"/>
+                </w:tblCellMar>
+              </w:tblPrEx>
+              <w:tc>
+                <w:tcPr>
+                  <w:tcW w:w="0" w:type="auto"/>
+                </w:tcPr>
+                <w:p>
+                  <w:r>
+                    <w:t>Désaffichage jour</w:t>
+                  </w:r>
+                </w:p>
+              </w:tc>
+              <w:tc>
+                <w:tcPr>
+                  <w:tcW w:w="0" w:type="auto"/>
+                </w:tcPr>
+                <w:p>
+                  <w:r>
+                    <w:t xml:space="preserve">Sur la page du graphe Quand l'utilisateur décoche la </w:t>
+                  </w:r>
+                  <w:proofErr w:type="spellStart"/>
+                  <w:r>
+                    <w:t>checkBox</w:t>
+                  </w:r>
+                  <w:proofErr w:type="spellEnd"/>
+                  <w:r>
+                    <w:t xml:space="preserve"> d'un jour la statistique qui correspond au jour disparait</w:t>
+                  </w:r>
+                </w:p>
+              </w:tc>
+            </w:tr>
+          </w:tbl>
+          <w:p/>
+        </w:tc>
+      </w:tr>
+    </w:tbl>
+    <w:p/>
+    <w:p>
+      <w:pPr>
+        <w:pStyle w:val="Titre3"/>
+        <w:numPr>
+          <w:ilvl w:val="0"/>
+          <w:numId w:val="0"/>
+        </w:numPr>
+      </w:pPr>
+      <w:r>
+        <w:t>Choix du fichier de graph</w:t>
+      </w:r>
+    </w:p>
+    <w:p>
+      <w:r>
+        <w:t>(</w:t>
+      </w:r>
+      <w:r>
+        <w:t>Auteur :</w:t>
+      </w:r>
+      <w:r>
+        <w:t xml:space="preserve"> </w:t>
+      </w:r>
+      <w:proofErr w:type="spellStart"/>
+      <w:r>
+        <w:t>Sofiène</w:t>
+      </w:r>
+      <w:proofErr w:type="spellEnd"/>
+      <w:r>
+        <w:t xml:space="preserve"> </w:t>
+      </w:r>
+      <w:proofErr w:type="spellStart"/>
+      <w:r>
+        <w:t>Belkhiria</w:t>
+      </w:r>
+      <w:proofErr w:type="spellEnd"/>
+      <w:r>
+        <w:t>)</w:t>
+      </w:r>
+    </w:p>
+    <w:tbl>
+      <w:tblPr>
+        <w:tblW w:w="100" w:type="auto"/>
+        <w:tblBorders>
+          <w:top w:val="single" w:sz="4" w:space="0" w:color="auto"/>
+          <w:left w:val="single" w:sz="4" w:space="0" w:color="auto"/>
+          <w:bottom w:val="single" w:sz="4" w:space="0" w:color="auto"/>
+          <w:right w:val="single" w:sz="4" w:space="0" w:color="auto"/>
+          <w:insideH w:val="single" w:sz="4" w:space="0" w:color="auto"/>
+          <w:insideV w:val="single" w:sz="4" w:space="0" w:color="auto"/>
+        </w:tblBorders>
+        <w:tblCellMar>
+          <w:left w:w="10" w:type="dxa"/>
+          <w:right w:w="10" w:type="dxa"/>
+        </w:tblCellMar>
+        <w:tblLook w:val="0000" w:firstRow="0" w:lastRow="0" w:firstColumn="0" w:lastColumn="0" w:noHBand="0" w:noVBand="0"/>
+      </w:tblPr>
+      <w:tblGrid>
+        <w:gridCol w:w="9060"/>
+      </w:tblGrid>
+      <w:tr>
+        <w:tblPrEx>
+          <w:tblCellMar>
+            <w:top w:w="0" w:type="dxa"/>
+            <w:bottom w:w="0" w:type="dxa"/>
+          </w:tblCellMar>
+        </w:tblPrEx>
+        <w:tc>
+          <w:tcPr>
+            <w:tcW w:w="0" w:type="auto"/>
+          </w:tcPr>
+          <w:p>
+            <w:r>
+              <w:t xml:space="preserve">En tant qu'utilisateur Je veux pouvoir choisir le fichier qui va être charger dans le graph Afin de pouvoir voir </w:t>
+            </w:r>
+            <w:r>
+              <w:t>les statistiques</w:t>
+            </w:r>
+            <w:r>
+              <w:t xml:space="preserve"> des saisons qui m'intéressent</w:t>
+            </w:r>
+          </w:p>
+        </w:tc>
+      </w:tr>
+      <w:tr>
+        <w:tblPrEx>
+          <w:tblCellMar>
+            <w:top w:w="0" w:type="dxa"/>
+            <w:bottom w:w="0" w:type="dxa"/>
+          </w:tblCellMar>
+        </w:tblPrEx>
+        <w:tc>
+          <w:tcPr>
+            <w:tcW w:w="0" w:type="auto"/>
+          </w:tcPr>
+          <w:p>
+            <w:pPr>
+              <w:jc w:val="center"/>
+            </w:pPr>
+            <w:r>
+              <w:t xml:space="preserve">Tests </w:t>
+            </w:r>
+            <w:r>
+              <w:t>d’acceptance :</w:t>
+            </w:r>
+            <w:r>
+              <w:t xml:space="preserve"> </w:t>
+            </w:r>
+          </w:p>
+          <w:tbl>
+            <w:tblPr>
+              <w:tblW w:w="100" w:type="auto"/>
+              <w:tblCellMar>
+                <w:left w:w="10" w:type="dxa"/>
+                <w:right w:w="10" w:type="dxa"/>
+              </w:tblCellMar>
+              <w:tblLook w:val="0000" w:firstRow="0" w:lastRow="0" w:firstColumn="0" w:lastColumn="0" w:noHBand="0" w:noVBand="0"/>
+            </w:tblPr>
+            <w:tblGrid>
+              <w:gridCol w:w="2216"/>
+              <w:gridCol w:w="6824"/>
+            </w:tblGrid>
+            <w:tr>
+              <w:tblPrEx>
+                <w:tblCellMar>
+                  <w:top w:w="0" w:type="dxa"/>
+                  <w:bottom w:w="0" w:type="dxa"/>
+                </w:tblCellMar>
+              </w:tblPrEx>
+              <w:tc>
+                <w:tcPr>
+                  <w:tcW w:w="0" w:type="auto"/>
+                </w:tcPr>
+                <w:p>
+                  <w:r>
+                    <w:t>Affichage du menu de choix de fichier</w:t>
+                  </w:r>
+                </w:p>
+              </w:tc>
+              <w:tc>
+                <w:tcPr>
+                  <w:tcW w:w="0" w:type="auto"/>
+                </w:tcPr>
+                <w:p>
+                  <w:r>
+                    <w:t>Sur la page principale Quand l'utilisateur clique sur le bouton "Choisir un fichier" Un menu permettant de choisir un fichier apparait (Voir maquette)</w:t>
+                  </w:r>
+                </w:p>
+              </w:tc>
+            </w:tr>
+            <w:tr>
+              <w:tblPrEx>
+                <w:tblCellMar>
+                  <w:top w:w="0" w:type="dxa"/>
+                  <w:bottom w:w="0" w:type="dxa"/>
+                </w:tblCellMar>
+              </w:tblPrEx>
+              <w:tc>
+                <w:tcPr>
+                  <w:tcW w:w="0" w:type="auto"/>
+                </w:tcPr>
+                <w:p>
+                  <w:r>
+                    <w:t>Extension des fichier</w:t>
+                  </w:r>
+                </w:p>
+              </w:tc>
+              <w:tc>
+                <w:tcPr>
+                  <w:tcW w:w="0" w:type="auto"/>
+                </w:tcPr>
+                <w:p>
+                  <w:r>
+                    <w:t>Sur la page principale</w:t>
+                  </w:r>
+                </w:p>
+                <w:p>
+                  <w:r>
+                    <w:t xml:space="preserve">Quand l'utilisateur </w:t>
+                  </w:r>
+                  <w:r>
+                    <w:t>a</w:t>
+                  </w:r>
+                  <w:r>
+                    <w:t xml:space="preserve"> </w:t>
+                  </w:r>
+                  <w:r>
+                    <w:t xml:space="preserve">cliqué </w:t>
+                  </w:r>
+                  <w:r>
+                    <w:t>sur "Choisir un fichier" et que l'explorateur de fichier s'ouvre</w:t>
+                  </w:r>
+                </w:p>
+                <w:p>
+                  <w:r>
+                    <w:t>L’utilisateur</w:t>
+                  </w:r>
+                  <w:r>
+                    <w:t xml:space="preserve"> ne peut choisir que </w:t>
+                  </w:r>
+                  <w:proofErr w:type="gramStart"/>
+                  <w:r>
+                    <w:t>des fichier</w:t>
+                  </w:r>
+                  <w:proofErr w:type="gramEnd"/>
+                  <w:r>
+                    <w:t xml:space="preserve"> de type JSON</w:t>
+                  </w:r>
+                </w:p>
+              </w:tc>
+            </w:tr>
+            <w:tr>
+              <w:tblPrEx>
+                <w:tblCellMar>
+                  <w:top w:w="0" w:type="dxa"/>
+                  <w:bottom w:w="0" w:type="dxa"/>
+                </w:tblCellMar>
+              </w:tblPrEx>
+              <w:tc>
+                <w:tcPr>
+                  <w:tcW w:w="0" w:type="auto"/>
+                </w:tcPr>
+                <w:p>
+                  <w:r>
+                    <w:t>Mise à jour du graph</w:t>
+                  </w:r>
+                </w:p>
+              </w:tc>
+              <w:tc>
+                <w:tcPr>
+                  <w:tcW w:w="0" w:type="auto"/>
+                </w:tcPr>
+                <w:p>
+                  <w:r>
+                    <w:t xml:space="preserve">Sur la page de </w:t>
+                  </w:r>
+                  <w:r>
+                    <w:t>graph Quand</w:t>
+                  </w:r>
+                  <w:r>
+                    <w:t xml:space="preserve"> l'utilisateur change de </w:t>
+                  </w:r>
+                  <w:r>
+                    <w:t>fichier Les</w:t>
+                  </w:r>
+                  <w:r>
+                    <w:t xml:space="preserve"> statistique affichée sur le graph s'adapte au fichier choisi</w:t>
+                  </w:r>
+                </w:p>
+              </w:tc>
+            </w:tr>
+            <w:tr>
+              <w:tblPrEx>
+                <w:tblCellMar>
+                  <w:top w:w="0" w:type="dxa"/>
+                  <w:bottom w:w="0" w:type="dxa"/>
+                </w:tblCellMar>
+              </w:tblPrEx>
+              <w:tc>
+                <w:tcPr>
+                  <w:tcW w:w="0" w:type="auto"/>
+                </w:tcPr>
+                <w:p>
+                  <w:r>
+                    <w:t>Affichage par défaut</w:t>
+                  </w:r>
+                </w:p>
+              </w:tc>
+              <w:tc>
+                <w:tcPr>
+                  <w:tcW w:w="0" w:type="auto"/>
+                </w:tcPr>
+                <w:p>
+                  <w:r>
+                    <w:t xml:space="preserve">Sur la page de graph Quand l'utilisateur ne </w:t>
+                  </w:r>
+                  <w:r>
+                    <w:t>choisit</w:t>
+                  </w:r>
+                  <w:r>
+                    <w:t xml:space="preserve"> pas de fichier Le graph est vide</w:t>
+                  </w:r>
+                </w:p>
+              </w:tc>
+            </w:tr>
+            <w:tr>
+              <w:tblPrEx>
+                <w:tblCellMar>
+                  <w:top w:w="0" w:type="dxa"/>
+                  <w:bottom w:w="0" w:type="dxa"/>
+                </w:tblCellMar>
+              </w:tblPrEx>
+              <w:tc>
+                <w:tcPr>
+                  <w:tcW w:w="0" w:type="auto"/>
+                </w:tcPr>
+                <w:p>
+                  <w:r>
+                    <w:t xml:space="preserve">Affichage </w:t>
+                  </w:r>
+                  <w:r>
+                    <w:t>des filtres</w:t>
+                  </w:r>
+                  <w:r>
+                    <w:t xml:space="preserve"> par équipe</w:t>
+                  </w:r>
+                </w:p>
+              </w:tc>
+              <w:tc>
+                <w:tcPr>
+                  <w:tcW w:w="0" w:type="auto"/>
+                </w:tcPr>
+                <w:p>
+                  <w:r>
+                    <w:t xml:space="preserve">Sur la page de </w:t>
+                  </w:r>
+                  <w:r>
+                    <w:t>graph Quand</w:t>
+                  </w:r>
+                  <w:r>
+                    <w:t xml:space="preserve"> un utilisateur choisi un fichier La </w:t>
+                  </w:r>
+                  <w:proofErr w:type="spellStart"/>
+                  <w:r>
+                    <w:t>checkbox</w:t>
+                  </w:r>
+                  <w:proofErr w:type="spellEnd"/>
+                  <w:r>
+                    <w:t xml:space="preserve"> </w:t>
+                  </w:r>
+                  <w:r>
+                    <w:t>des équipes</w:t>
+                  </w:r>
+                  <w:r>
+                    <w:t xml:space="preserve"> contient autant d'équipe qu'il y d'équipe dans le fichier</w:t>
+                  </w:r>
+                </w:p>
+              </w:tc>
+            </w:tr>
+          </w:tbl>
+          <w:p/>
+        </w:tc>
+      </w:tr>
+    </w:tbl>
+    <w:p>
+      <w:pPr>
+        <w:jc w:val="both"/>
+        <w:rPr>
+          <w:lang w:val="fr-CH"/>
+        </w:rPr>
+      </w:pPr>
+      <w:r>
+        <w:rPr>
+          <w:lang w:val="fr-CH"/>
+        </w:rPr>
+        <w:lastRenderedPageBreak/>
+        <w:drawing>
+          <wp:inline distT="0" distB="0" distL="0" distR="0" wp14:anchorId="5CBE3AFE" wp14:editId="0EB93D82">
+            <wp:extent cx="4529148" cy="6038698"/>
+            <wp:effectExtent l="0" t="0" r="5080" b="635"/>
+            <wp:docPr id="422858094" name="Image 4" descr="Une image contenant texte, écriture manuscrite, papier, Produit en papier&#10;&#10;Description générée automatiquement"/>
+            <wp:cNvGraphicFramePr>
+              <a:graphicFrameLocks xmlns:a="http://schemas.openxmlformats.org/drawingml/2006/main" noChangeAspect="1"/>
+            </wp:cNvGraphicFramePr>
+            <a:graphic xmlns:a="http://schemas.openxmlformats.org/drawingml/2006/main">
+              <a:graphicData uri="http://schemas.openxmlformats.org/drawingml/2006/picture">
+                <pic:pic xmlns:pic="http://schemas.openxmlformats.org/drawingml/2006/picture">
+                  <pic:nvPicPr>
+                    <pic:cNvPr id="422858094" name="Image 4" descr="Une image contenant texte, écriture manuscrite, papier, Produit en papier&#10;&#10;Description générée automatiquement"/>
+                    <pic:cNvPicPr>
+                      <a:picLocks noChangeAspect="1" noChangeArrowheads="1"/>
+                    </pic:cNvPicPr>
+                  </pic:nvPicPr>
+                  <pic:blipFill>
+                    <a:blip r:embed="rId13" cstate="print">
+                      <a:extLst>
+                        <a:ext uri="{28A0092B-C50C-407E-A947-70E740481C1C}">
+                          <a14:useLocalDpi xmlns:a14="http://schemas.microsoft.com/office/drawing/2010/main" val="0"/>
+                        </a:ext>
+                      </a:extLst>
+                    </a:blip>
+                    <a:srcRect/>
+                    <a:stretch>
+                      <a:fillRect/>
+                    </a:stretch>
+                  </pic:blipFill>
+                  <pic:spPr bwMode="auto">
+                    <a:xfrm>
+                      <a:off x="0" y="0"/>
+                      <a:ext cx="4532042" cy="6042556"/>
+                    </a:xfrm>
+                    <a:prstGeom prst="rect">
+                      <a:avLst/>
+                    </a:prstGeom>
+                    <a:noFill/>
+                    <a:ln>
+                      <a:noFill/>
+                    </a:ln>
+                  </pic:spPr>
+                </pic:pic>
+              </a:graphicData>
+            </a:graphic>
+          </wp:inline>
+        </w:drawing>
+      </w:r>
+      <w:bookmarkStart w:id="8" w:name="_Toc175917894"/>
     </w:p>
     <w:p>
       <w:pPr>
@@ -3298,7 +4468,6 @@
           <w:iCs/>
         </w:rPr>
       </w:pPr>
-      <w:bookmarkStart w:id="8" w:name="_Toc175917894"/>
       <w:r>
         <w:rPr>
           <w:i w:val="0"/>
@@ -3408,6 +4577,7 @@
         <w:jc w:val="both"/>
       </w:pPr>
       <w:r>
+        <w:lastRenderedPageBreak/>
         <w:t xml:space="preserve">L’importation des données via un fichier. </w:t>
       </w:r>
       <w:proofErr w:type="spellStart"/>
@@ -3444,7 +4614,6 @@
         <w:jc w:val="both"/>
       </w:pPr>
       <w:r>
-        <w:lastRenderedPageBreak/>
         <w:t>Chaque type de test permets de vérifier ces points de différentes manières</w:t>
       </w:r>
       <w:r>
@@ -3480,6 +4649,9 @@
         <w:t xml:space="preserve"> : </w:t>
       </w:r>
       <w:r>
+        <w:rPr>
+          <w:noProof/>
+        </w:rPr>
         <w:drawing>
           <wp:inline distT="0" distB="0" distL="0" distR="0" wp14:anchorId="4B4E87A1" wp14:editId="3DDCAF9A">
             <wp:extent cx="4951530" cy="2914142"/>
@@ -3496,7 +4668,7 @@
                     <pic:cNvPicPr/>
                   </pic:nvPicPr>
                   <pic:blipFill>
-                    <a:blip r:embed="rId11" cstate="print">
+                    <a:blip r:embed="rId14" cstate="print">
                       <a:extLst>
                         <a:ext uri="{28A0092B-C50C-407E-A947-70E740481C1C}">
                           <a14:useLocalDpi xmlns:a14="http://schemas.microsoft.com/office/drawing/2010/main" val="0"/>
@@ -3609,6 +4781,9 @@
         <w:t xml:space="preserve"> </w:t>
       </w:r>
       <w:r>
+        <w:rPr>
+          <w:noProof/>
+        </w:rPr>
         <w:drawing>
           <wp:inline distT="0" distB="0" distL="0" distR="0" wp14:anchorId="572908AA" wp14:editId="6CFF3B8D">
             <wp:extent cx="4951095" cy="1876722"/>
@@ -3625,7 +4800,7 @@
                     <pic:cNvPicPr/>
                   </pic:nvPicPr>
                   <pic:blipFill>
-                    <a:blip r:embed="rId12"/>
+                    <a:blip r:embed="rId15"/>
                     <a:stretch>
                       <a:fillRect/>
                     </a:stretch>
@@ -3712,7 +4887,6 @@
         <w:jc w:val="both"/>
       </w:pPr>
       <w:r>
-        <w:lastRenderedPageBreak/>
         <w:t>Filtres du graphique</w:t>
       </w:r>
       <w:r>
@@ -3753,6 +4927,9 @@
         <w:t xml:space="preserve"> </w:t>
       </w:r>
       <w:r>
+        <w:rPr>
+          <w:noProof/>
+        </w:rPr>
         <w:drawing>
           <wp:inline distT="0" distB="0" distL="0" distR="0" wp14:anchorId="0AE30C91" wp14:editId="476895DF">
             <wp:extent cx="4915814" cy="3434025"/>
@@ -3769,7 +4946,7 @@
                     <pic:cNvPicPr/>
                   </pic:nvPicPr>
                   <pic:blipFill>
-                    <a:blip r:embed="rId13"/>
+                    <a:blip r:embed="rId16"/>
                     <a:stretch>
                       <a:fillRect/>
                     </a:stretch>
@@ -4016,7 +5193,6 @@
       <w:bookmarkStart w:id="9" w:name="_Toc71703259"/>
       <w:bookmarkStart w:id="10" w:name="_Toc175917895"/>
       <w:r>
-        <w:lastRenderedPageBreak/>
         <w:t>R</w:t>
       </w:r>
       <w:bookmarkEnd w:id="9"/>
@@ -4870,6 +6046,7 @@
           <w:i/>
           <w:iCs/>
         </w:rPr>
+        <w:lastRenderedPageBreak/>
         <w:t>la</w:t>
       </w:r>
       <w:proofErr w:type="gramEnd"/>
@@ -4944,71 +6121,1129 @@
     </w:p>
     <w:p>
       <w:pPr>
-        <w:pStyle w:val="En-tte"/>
-        <w:ind w:left="357"/>
-        <w:jc w:val="both"/>
-        <w:rPr>
-          <w:i/>
-        </w:rPr>
-      </w:pPr>
-    </w:p>
-    <w:p>
-      <w:pPr>
-        <w:ind w:left="1134" w:hanging="774"/>
-        <w:jc w:val="both"/>
+        <w:pStyle w:val="Titre4"/>
+        <w:numPr>
+          <w:ilvl w:val="0"/>
+          <w:numId w:val="0"/>
+        </w:numPr>
+        <w:ind w:left="864" w:hanging="864"/>
         <w:rPr>
           <w:b/>
           <w:bCs/>
-          <w:i/>
-          <w:iCs/>
-          <w:color w:val="FF0000"/>
+          <w:i w:val="0"/>
+          <w:iCs/>
         </w:rPr>
       </w:pPr>
       <w:r>
         <w:rPr>
           <w:b/>
           <w:bCs/>
-          <w:i/>
-          <w:iCs/>
-          <w:color w:val="FF0000"/>
-        </w:rPr>
-        <w:t>Reprendre les tests d’acceptance d’</w:t>
-      </w:r>
-      <w:proofErr w:type="spellStart"/>
-      <w:r>
+          <w:i w:val="0"/>
+          <w:iCs/>
+        </w:rPr>
+        <w:t>Choix du fichier de graph</w:t>
+      </w:r>
+    </w:p>
+    <w:tbl>
+      <w:tblPr>
+        <w:tblW w:w="100" w:type="auto"/>
+        <w:tblBorders>
+          <w:top w:val="single" w:sz="4" w:space="0" w:color="auto"/>
+          <w:left w:val="single" w:sz="4" w:space="0" w:color="auto"/>
+          <w:bottom w:val="single" w:sz="4" w:space="0" w:color="auto"/>
+          <w:right w:val="single" w:sz="4" w:space="0" w:color="auto"/>
+          <w:insideH w:val="single" w:sz="4" w:space="0" w:color="auto"/>
+          <w:insideV w:val="single" w:sz="4" w:space="0" w:color="auto"/>
+        </w:tblBorders>
+        <w:tblCellMar>
+          <w:left w:w="10" w:type="dxa"/>
+          <w:right w:w="10" w:type="dxa"/>
+        </w:tblCellMar>
+        <w:tblLook w:val="04A0" w:firstRow="1" w:lastRow="0" w:firstColumn="1" w:lastColumn="0" w:noHBand="0" w:noVBand="1"/>
+      </w:tblPr>
+      <w:tblGrid>
+        <w:gridCol w:w="2008"/>
+        <w:gridCol w:w="6552"/>
+        <w:gridCol w:w="500"/>
+      </w:tblGrid>
+      <w:tr>
+        <w:tblPrEx>
+          <w:tblCellMar>
+            <w:top w:w="0" w:type="dxa"/>
+            <w:bottom w:w="0" w:type="dxa"/>
+          </w:tblCellMar>
+        </w:tblPrEx>
+        <w:tc>
+          <w:tcPr>
+            <w:tcW w:w="0" w:type="auto"/>
+          </w:tcPr>
+          <w:p>
+            <w:r>
+              <w:t>Affichage du menu de choix de fichier</w:t>
+            </w:r>
+          </w:p>
+        </w:tc>
+        <w:tc>
+          <w:tcPr>
+            <w:tcW w:w="0" w:type="auto"/>
+          </w:tcPr>
+          <w:p>
+            <w:r>
+              <w:t>Sur la page principale Quand l'utilisateur clique sur le bouton "Choisir un fichier" Un menu permettant de choisir un fichier apparait (Voir maquette)</w:t>
+            </w:r>
+          </w:p>
+        </w:tc>
+        <w:tc>
+          <w:tcPr>
+            <w:tcW w:w="0" w:type="auto"/>
+          </w:tcPr>
+          <w:p>
+            <w:r>
+              <w:t>OK</w:t>
+            </w:r>
+          </w:p>
+          <w:p>
+            <w:r>
+              <w:t xml:space="preserve">30 </w:t>
+            </w:r>
+            <w:proofErr w:type="spellStart"/>
+            <w:r>
+              <w:t>Oct</w:t>
+            </w:r>
+            <w:proofErr w:type="spellEnd"/>
+          </w:p>
+        </w:tc>
+      </w:tr>
+      <w:tr>
+        <w:tblPrEx>
+          <w:tblCellMar>
+            <w:top w:w="0" w:type="dxa"/>
+            <w:bottom w:w="0" w:type="dxa"/>
+          </w:tblCellMar>
+        </w:tblPrEx>
+        <w:tc>
+          <w:tcPr>
+            <w:tcW w:w="0" w:type="auto"/>
+          </w:tcPr>
+          <w:p>
+            <w:r>
+              <w:t>Extension des fichier</w:t>
+            </w:r>
+          </w:p>
+        </w:tc>
+        <w:tc>
+          <w:tcPr>
+            <w:tcW w:w="0" w:type="auto"/>
+          </w:tcPr>
+          <w:p>
+            <w:r>
+              <w:t>Sur la page principale Quand l'utilisateur à cliquer sur "Choisir un fichier" et que l'explorateur de fichier s'ouvre l'utilisateur ne peut choisir que des fichiers de type JSON</w:t>
+            </w:r>
+          </w:p>
+        </w:tc>
+        <w:tc>
+          <w:tcPr>
+            <w:tcW w:w="0" w:type="auto"/>
+          </w:tcPr>
+          <w:p>
+            <w:r>
+              <w:t>OK</w:t>
+            </w:r>
+          </w:p>
+          <w:p>
+            <w:r>
+              <w:t xml:space="preserve">30 </w:t>
+            </w:r>
+            <w:proofErr w:type="spellStart"/>
+            <w:r>
+              <w:t>Oct</w:t>
+            </w:r>
+            <w:proofErr w:type="spellEnd"/>
+          </w:p>
+        </w:tc>
+      </w:tr>
+      <w:tr>
+        <w:tblPrEx>
+          <w:tblCellMar>
+            <w:top w:w="0" w:type="dxa"/>
+            <w:bottom w:w="0" w:type="dxa"/>
+          </w:tblCellMar>
+        </w:tblPrEx>
+        <w:tc>
+          <w:tcPr>
+            <w:tcW w:w="0" w:type="auto"/>
+          </w:tcPr>
+          <w:p>
+            <w:r>
+              <w:t>Mise à jour du graph</w:t>
+            </w:r>
+          </w:p>
+        </w:tc>
+        <w:tc>
+          <w:tcPr>
+            <w:tcW w:w="0" w:type="auto"/>
+          </w:tcPr>
+          <w:p>
+            <w:r>
+              <w:t>Sur la page de graph Quand l'utilisateur change de fichier Les statistique affichée sur le graph s'adapte au fichier choisi</w:t>
+            </w:r>
+          </w:p>
+        </w:tc>
+        <w:tc>
+          <w:tcPr>
+            <w:tcW w:w="0" w:type="auto"/>
+          </w:tcPr>
+          <w:p>
+            <w:r>
+              <w:t>OK</w:t>
+            </w:r>
+          </w:p>
+          <w:p>
+            <w:r>
+              <w:t xml:space="preserve">30 </w:t>
+            </w:r>
+            <w:proofErr w:type="spellStart"/>
+            <w:r>
+              <w:t>Oct</w:t>
+            </w:r>
+            <w:proofErr w:type="spellEnd"/>
+          </w:p>
+        </w:tc>
+      </w:tr>
+      <w:tr>
+        <w:tblPrEx>
+          <w:tblCellMar>
+            <w:top w:w="0" w:type="dxa"/>
+            <w:bottom w:w="0" w:type="dxa"/>
+          </w:tblCellMar>
+        </w:tblPrEx>
+        <w:tc>
+          <w:tcPr>
+            <w:tcW w:w="0" w:type="auto"/>
+          </w:tcPr>
+          <w:p>
+            <w:r>
+              <w:t>Affichage par défaut</w:t>
+            </w:r>
+          </w:p>
+        </w:tc>
+        <w:tc>
+          <w:tcPr>
+            <w:tcW w:w="0" w:type="auto"/>
+          </w:tcPr>
+          <w:p>
+            <w:r>
+              <w:t>Sur la page de graph Quand l'utilisateur ne choisit pas de fichier Le graph est vide</w:t>
+            </w:r>
+          </w:p>
+        </w:tc>
+        <w:tc>
+          <w:tcPr>
+            <w:tcW w:w="0" w:type="auto"/>
+          </w:tcPr>
+          <w:p>
+            <w:r>
+              <w:t>OK</w:t>
+            </w:r>
+          </w:p>
+          <w:p>
+            <w:r>
+              <w:t xml:space="preserve">30 </w:t>
+            </w:r>
+            <w:proofErr w:type="spellStart"/>
+            <w:r>
+              <w:t>Oct</w:t>
+            </w:r>
+            <w:proofErr w:type="spellEnd"/>
+          </w:p>
+        </w:tc>
+      </w:tr>
+      <w:tr>
+        <w:tblPrEx>
+          <w:tblCellMar>
+            <w:top w:w="0" w:type="dxa"/>
+            <w:bottom w:w="0" w:type="dxa"/>
+          </w:tblCellMar>
+        </w:tblPrEx>
+        <w:tc>
+          <w:tcPr>
+            <w:tcW w:w="0" w:type="auto"/>
+          </w:tcPr>
+          <w:p>
+            <w:r>
+              <w:t>Affichage des filtres par équipe</w:t>
+            </w:r>
+          </w:p>
+        </w:tc>
+        <w:tc>
+          <w:tcPr>
+            <w:tcW w:w="0" w:type="auto"/>
+          </w:tcPr>
+          <w:p>
+            <w:r>
+              <w:t xml:space="preserve">Sur la page de graph Quand un utilisateur choisi un fichier La </w:t>
+            </w:r>
+            <w:proofErr w:type="spellStart"/>
+            <w:r>
+              <w:t>checkbox</w:t>
+            </w:r>
+            <w:proofErr w:type="spellEnd"/>
+            <w:r>
+              <w:t xml:space="preserve"> des équipes contient autant d'équipe qu'il y d'équipe dans le fichier</w:t>
+            </w:r>
+          </w:p>
+        </w:tc>
+        <w:tc>
+          <w:tcPr>
+            <w:tcW w:w="0" w:type="auto"/>
+          </w:tcPr>
+          <w:p>
+            <w:r>
+              <w:t>OK</w:t>
+            </w:r>
+          </w:p>
+          <w:p>
+            <w:r>
+              <w:t xml:space="preserve">30 </w:t>
+            </w:r>
+            <w:proofErr w:type="spellStart"/>
+            <w:r>
+              <w:t>Oct</w:t>
+            </w:r>
+            <w:proofErr w:type="spellEnd"/>
+          </w:p>
+        </w:tc>
+      </w:tr>
+    </w:tbl>
+    <w:p>
+      <w:pPr>
+        <w:pStyle w:val="Titre4"/>
+        <w:numPr>
+          <w:ilvl w:val="0"/>
+          <w:numId w:val="0"/>
+        </w:numPr>
+        <w:ind w:left="864" w:hanging="864"/>
         <w:rPr>
           <w:b/>
           <w:bCs/>
-          <w:i/>
-          <w:iCs/>
-          <w:color w:val="FF0000"/>
-        </w:rPr>
-        <w:t>IceScrum</w:t>
-      </w:r>
-      <w:proofErr w:type="spellEnd"/>
+          <w:i w:val="0"/>
+          <w:iCs/>
+        </w:rPr>
+      </w:pPr>
       <w:r>
         <w:rPr>
           <w:b/>
           <w:bCs/>
-          <w:i/>
-          <w:iCs/>
-          <w:color w:val="FF0000"/>
-        </w:rPr>
-        <w:t xml:space="preserve"> au moyen de la feuille ad hoc d’</w:t>
-      </w:r>
-      <w:proofErr w:type="spellStart"/>
-      <w:r>
+          <w:i w:val="0"/>
+          <w:iCs/>
+        </w:rPr>
+        <w:t>Graphe à multiple ligne</w:t>
+      </w:r>
+    </w:p>
+    <w:tbl>
+      <w:tblPr>
+        <w:tblW w:w="100" w:type="auto"/>
+        <w:tblBorders>
+          <w:top w:val="single" w:sz="4" w:space="0" w:color="auto"/>
+          <w:left w:val="single" w:sz="4" w:space="0" w:color="auto"/>
+          <w:bottom w:val="single" w:sz="4" w:space="0" w:color="auto"/>
+          <w:right w:val="single" w:sz="4" w:space="0" w:color="auto"/>
+          <w:insideH w:val="single" w:sz="4" w:space="0" w:color="auto"/>
+          <w:insideV w:val="single" w:sz="4" w:space="0" w:color="auto"/>
+        </w:tblBorders>
+        <w:tblCellMar>
+          <w:left w:w="10" w:type="dxa"/>
+          <w:right w:w="10" w:type="dxa"/>
+        </w:tblCellMar>
+        <w:tblLook w:val="04A0" w:firstRow="1" w:lastRow="0" w:firstColumn="1" w:lastColumn="0" w:noHBand="0" w:noVBand="1"/>
+      </w:tblPr>
+      <w:tblGrid>
+        <w:gridCol w:w="1744"/>
+        <w:gridCol w:w="6798"/>
+        <w:gridCol w:w="518"/>
+      </w:tblGrid>
+      <w:tr>
+        <w:tblPrEx>
+          <w:tblCellMar>
+            <w:top w:w="0" w:type="dxa"/>
+            <w:bottom w:w="0" w:type="dxa"/>
+          </w:tblCellMar>
+        </w:tblPrEx>
+        <w:tc>
+          <w:tcPr>
+            <w:tcW w:w="0" w:type="auto"/>
+          </w:tcPr>
+          <w:p>
+            <w:r>
+              <w:t>Nombre de Ligne sans filtre</w:t>
+            </w:r>
+          </w:p>
+        </w:tc>
+        <w:tc>
+          <w:tcPr>
+            <w:tcW w:w="0" w:type="auto"/>
+          </w:tcPr>
+          <w:p>
+            <w:r>
+              <w:t>Sur la page de graphique Quand il est affiché et que aucun filtre n'est appliqué L'utilisateur voit 30 courbes différentes</w:t>
+            </w:r>
+          </w:p>
+        </w:tc>
+        <w:tc>
+          <w:tcPr>
+            <w:tcW w:w="0" w:type="auto"/>
+          </w:tcPr>
+          <w:p>
+            <w:r>
+              <w:t>OK</w:t>
+            </w:r>
+          </w:p>
+          <w:p>
+            <w:r>
+              <w:t xml:space="preserve">30 </w:t>
+            </w:r>
+            <w:proofErr w:type="spellStart"/>
+            <w:r>
+              <w:t>Oct</w:t>
+            </w:r>
+            <w:proofErr w:type="spellEnd"/>
+          </w:p>
+        </w:tc>
+      </w:tr>
+      <w:tr>
+        <w:tblPrEx>
+          <w:tblCellMar>
+            <w:top w:w="0" w:type="dxa"/>
+            <w:bottom w:w="0" w:type="dxa"/>
+          </w:tblCellMar>
+        </w:tblPrEx>
+        <w:tc>
+          <w:tcPr>
+            <w:tcW w:w="0" w:type="auto"/>
+          </w:tcPr>
+          <w:p>
+            <w:r>
+              <w:t>Affichage label</w:t>
+            </w:r>
+          </w:p>
+        </w:tc>
+        <w:tc>
+          <w:tcPr>
+            <w:tcW w:w="0" w:type="auto"/>
+          </w:tcPr>
+          <w:p>
+            <w:r>
+              <w:t>Sur la page de graphique Quand il est affiché et que aucun filtre n'est appliqué L'utilisateur voit une partie label contenant autant de label que de courbe</w:t>
+            </w:r>
+          </w:p>
+        </w:tc>
+        <w:tc>
+          <w:tcPr>
+            <w:tcW w:w="0" w:type="auto"/>
+          </w:tcPr>
+          <w:p>
+            <w:r>
+              <w:t>OK</w:t>
+            </w:r>
+          </w:p>
+          <w:p>
+            <w:r>
+              <w:t xml:space="preserve">30 </w:t>
+            </w:r>
+            <w:proofErr w:type="spellStart"/>
+            <w:r>
+              <w:t>Oct</w:t>
+            </w:r>
+            <w:proofErr w:type="spellEnd"/>
+          </w:p>
+        </w:tc>
+      </w:tr>
+      <w:tr>
+        <w:tblPrEx>
+          <w:tblCellMar>
+            <w:top w:w="0" w:type="dxa"/>
+            <w:bottom w:w="0" w:type="dxa"/>
+          </w:tblCellMar>
+        </w:tblPrEx>
+        <w:tc>
+          <w:tcPr>
+            <w:tcW w:w="0" w:type="auto"/>
+          </w:tcPr>
+          <w:p>
+            <w:r>
+              <w:t>Zoom sur graph</w:t>
+            </w:r>
+          </w:p>
+        </w:tc>
+        <w:tc>
+          <w:tcPr>
+            <w:tcW w:w="0" w:type="auto"/>
+          </w:tcPr>
+          <w:p>
+            <w:r>
+              <w:t>Sur la page de graphique Quand l'utilisateur scroll vers l'avant avec la molette sur le graph Le graph zoom</w:t>
+            </w:r>
+          </w:p>
+        </w:tc>
+        <w:tc>
+          <w:tcPr>
+            <w:tcW w:w="0" w:type="auto"/>
+          </w:tcPr>
+          <w:p>
+            <w:r>
+              <w:t>OK</w:t>
+            </w:r>
+          </w:p>
+          <w:p>
+            <w:r>
+              <w:t xml:space="preserve">30 </w:t>
+            </w:r>
+            <w:proofErr w:type="spellStart"/>
+            <w:r>
+              <w:t>Oct</w:t>
+            </w:r>
+            <w:proofErr w:type="spellEnd"/>
+          </w:p>
+        </w:tc>
+      </w:tr>
+      <w:tr>
+        <w:tblPrEx>
+          <w:tblCellMar>
+            <w:top w:w="0" w:type="dxa"/>
+            <w:bottom w:w="0" w:type="dxa"/>
+          </w:tblCellMar>
+        </w:tblPrEx>
+        <w:tc>
+          <w:tcPr>
+            <w:tcW w:w="0" w:type="auto"/>
+          </w:tcPr>
+          <w:p>
+            <w:proofErr w:type="spellStart"/>
+            <w:r>
+              <w:t>Dézoom</w:t>
+            </w:r>
+            <w:proofErr w:type="spellEnd"/>
+            <w:r>
+              <w:t xml:space="preserve"> sur graph</w:t>
+            </w:r>
+          </w:p>
+        </w:tc>
+        <w:tc>
+          <w:tcPr>
+            <w:tcW w:w="0" w:type="auto"/>
+          </w:tcPr>
+          <w:p>
+            <w:r>
+              <w:t xml:space="preserve">Sur la page de graphique Quand l'utilisateur scroll vers l'arrière avec la molette sur le graph Le graph </w:t>
+            </w:r>
+            <w:proofErr w:type="spellStart"/>
+            <w:r>
+              <w:t>dézoom</w:t>
+            </w:r>
+            <w:proofErr w:type="spellEnd"/>
+          </w:p>
+        </w:tc>
+        <w:tc>
+          <w:tcPr>
+            <w:tcW w:w="0" w:type="auto"/>
+          </w:tcPr>
+          <w:p>
+            <w:r>
+              <w:t>OK</w:t>
+            </w:r>
+          </w:p>
+          <w:p>
+            <w:r>
+              <w:t xml:space="preserve">30 </w:t>
+            </w:r>
+            <w:proofErr w:type="spellStart"/>
+            <w:r>
+              <w:t>Oct</w:t>
+            </w:r>
+            <w:proofErr w:type="spellEnd"/>
+          </w:p>
+        </w:tc>
+      </w:tr>
+    </w:tbl>
+    <w:p>
+      <w:pPr>
+        <w:pStyle w:val="Titre4"/>
+        <w:numPr>
+          <w:ilvl w:val="0"/>
+          <w:numId w:val="0"/>
+        </w:numPr>
+        <w:ind w:left="864" w:hanging="864"/>
         <w:rPr>
           <w:b/>
           <w:bCs/>
-          <w:i/>
-          <w:iCs/>
-          <w:color w:val="FF0000"/>
-        </w:rPr>
-        <w:t>IceTools</w:t>
-      </w:r>
-      <w:proofErr w:type="spellEnd"/>
-    </w:p>
+          <w:i w:val="0"/>
+          <w:iCs/>
+        </w:rPr>
+      </w:pPr>
+      <w:r>
+        <w:rPr>
+          <w:b/>
+          <w:bCs/>
+          <w:i w:val="0"/>
+          <w:iCs/>
+        </w:rPr>
+        <w:t xml:space="preserve">Filtrage </w:t>
+      </w:r>
+      <w:r>
+        <w:rPr>
+          <w:b/>
+          <w:bCs/>
+          <w:i w:val="0"/>
+          <w:iCs/>
+        </w:rPr>
+        <w:t>des lignes</w:t>
+      </w:r>
+    </w:p>
+    <w:tbl>
+      <w:tblPr>
+        <w:tblW w:w="100" w:type="auto"/>
+        <w:tblBorders>
+          <w:top w:val="single" w:sz="4" w:space="0" w:color="auto"/>
+          <w:left w:val="single" w:sz="4" w:space="0" w:color="auto"/>
+          <w:bottom w:val="single" w:sz="4" w:space="0" w:color="auto"/>
+          <w:right w:val="single" w:sz="4" w:space="0" w:color="auto"/>
+          <w:insideH w:val="single" w:sz="4" w:space="0" w:color="auto"/>
+          <w:insideV w:val="single" w:sz="4" w:space="0" w:color="auto"/>
+        </w:tblBorders>
+        <w:tblCellMar>
+          <w:left w:w="10" w:type="dxa"/>
+          <w:right w:w="10" w:type="dxa"/>
+        </w:tblCellMar>
+        <w:tblLook w:val="04A0" w:firstRow="1" w:lastRow="0" w:firstColumn="1" w:lastColumn="0" w:noHBand="0" w:noVBand="1"/>
+      </w:tblPr>
+      <w:tblGrid>
+        <w:gridCol w:w="2164"/>
+        <w:gridCol w:w="6413"/>
+        <w:gridCol w:w="483"/>
+      </w:tblGrid>
+      <w:tr>
+        <w:tblPrEx>
+          <w:tblCellMar>
+            <w:top w:w="0" w:type="dxa"/>
+            <w:bottom w:w="0" w:type="dxa"/>
+          </w:tblCellMar>
+        </w:tblPrEx>
+        <w:tc>
+          <w:tcPr>
+            <w:tcW w:w="0" w:type="auto"/>
+          </w:tcPr>
+          <w:p>
+            <w:r>
+              <w:t>Check box jour</w:t>
+            </w:r>
+          </w:p>
+        </w:tc>
+        <w:tc>
+          <w:tcPr>
+            <w:tcW w:w="0" w:type="auto"/>
+          </w:tcPr>
+          <w:p>
+            <w:r>
+              <w:t xml:space="preserve">Sur la page du graphe Quand le graph est affiché et qu'aucun filtre n'est choisi La </w:t>
+            </w:r>
+            <w:proofErr w:type="spellStart"/>
+            <w:r>
+              <w:t>checkBox</w:t>
+            </w:r>
+            <w:proofErr w:type="spellEnd"/>
+            <w:r>
+              <w:t xml:space="preserve"> affiche que tous les jours sont sélectionné</w:t>
+            </w:r>
+          </w:p>
+        </w:tc>
+        <w:tc>
+          <w:tcPr>
+            <w:tcW w:w="0" w:type="auto"/>
+          </w:tcPr>
+          <w:p>
+            <w:r>
+              <w:t>OK</w:t>
+            </w:r>
+          </w:p>
+          <w:p>
+            <w:r>
+              <w:t xml:space="preserve">30 </w:t>
+            </w:r>
+            <w:proofErr w:type="spellStart"/>
+            <w:r>
+              <w:t>Oct</w:t>
+            </w:r>
+            <w:proofErr w:type="spellEnd"/>
+          </w:p>
+        </w:tc>
+      </w:tr>
+      <w:tr>
+        <w:tblPrEx>
+          <w:tblCellMar>
+            <w:top w:w="0" w:type="dxa"/>
+            <w:bottom w:w="0" w:type="dxa"/>
+          </w:tblCellMar>
+        </w:tblPrEx>
+        <w:tc>
+          <w:tcPr>
+            <w:tcW w:w="0" w:type="auto"/>
+          </w:tcPr>
+          <w:p>
+            <w:r>
+              <w:t>Check box équipe</w:t>
+            </w:r>
+          </w:p>
+        </w:tc>
+        <w:tc>
+          <w:tcPr>
+            <w:tcW w:w="0" w:type="auto"/>
+          </w:tcPr>
+          <w:p>
+            <w:r>
+              <w:t xml:space="preserve">Sur la page du graphe Quand le graph est affiché et qu'aucun filtre n'est choisi La </w:t>
+            </w:r>
+            <w:proofErr w:type="spellStart"/>
+            <w:r>
+              <w:t>legendes</w:t>
+            </w:r>
+            <w:proofErr w:type="spellEnd"/>
+            <w:r>
+              <w:t xml:space="preserve"> des équipes affiche que toutes les équipes sont sélectionnée</w:t>
+            </w:r>
+          </w:p>
+        </w:tc>
+        <w:tc>
+          <w:tcPr>
+            <w:tcW w:w="0" w:type="auto"/>
+          </w:tcPr>
+          <w:p>
+            <w:r>
+              <w:t>OK</w:t>
+            </w:r>
+          </w:p>
+          <w:p>
+            <w:r>
+              <w:t xml:space="preserve">30 </w:t>
+            </w:r>
+            <w:proofErr w:type="spellStart"/>
+            <w:r>
+              <w:t>Oct</w:t>
+            </w:r>
+            <w:proofErr w:type="spellEnd"/>
+          </w:p>
+        </w:tc>
+      </w:tr>
+      <w:tr>
+        <w:tblPrEx>
+          <w:tblCellMar>
+            <w:top w:w="0" w:type="dxa"/>
+            <w:bottom w:w="0" w:type="dxa"/>
+          </w:tblCellMar>
+        </w:tblPrEx>
+        <w:tc>
+          <w:tcPr>
+            <w:tcW w:w="0" w:type="auto"/>
+          </w:tcPr>
+          <w:p>
+            <w:r>
+              <w:t>Affichage une équipe</w:t>
+            </w:r>
+          </w:p>
+        </w:tc>
+        <w:tc>
+          <w:tcPr>
+            <w:tcW w:w="0" w:type="auto"/>
+          </w:tcPr>
+          <w:p>
+            <w:r>
+              <w:t>Sur la page du graphe Quand l'utilisateur clique sur une équipe dans la partie label Le graph affiche uniquement l'équipe sur laquelle l'utilisateur a cliqué</w:t>
+            </w:r>
+          </w:p>
+        </w:tc>
+        <w:tc>
+          <w:tcPr>
+            <w:tcW w:w="0" w:type="auto"/>
+          </w:tcPr>
+          <w:p>
+            <w:proofErr w:type="gramStart"/>
+            <w:r>
+              <w:t>ko</w:t>
+            </w:r>
+            <w:proofErr w:type="gramEnd"/>
+          </w:p>
+          <w:p>
+            <w:r>
+              <w:t xml:space="preserve">30 </w:t>
+            </w:r>
+            <w:proofErr w:type="spellStart"/>
+            <w:r>
+              <w:t>Oct</w:t>
+            </w:r>
+            <w:proofErr w:type="spellEnd"/>
+          </w:p>
+        </w:tc>
+      </w:tr>
+      <w:tr>
+        <w:tblPrEx>
+          <w:tblCellMar>
+            <w:top w:w="0" w:type="dxa"/>
+            <w:bottom w:w="0" w:type="dxa"/>
+          </w:tblCellMar>
+        </w:tblPrEx>
+        <w:tc>
+          <w:tcPr>
+            <w:tcW w:w="0" w:type="auto"/>
+          </w:tcPr>
+          <w:p>
+            <w:r>
+              <w:t>Affichage une équipe</w:t>
+            </w:r>
+          </w:p>
+        </w:tc>
+        <w:tc>
+          <w:tcPr>
+            <w:tcW w:w="0" w:type="auto"/>
+          </w:tcPr>
+          <w:p>
+            <w:r>
+              <w:t>Sur la page du graphe Quand l'utilisateur clique sur une équipe dans la partie label La couleur de la ligne affichée est la même que la couleur de l'équipe ayant était cliquée dans la partie label</w:t>
+            </w:r>
+          </w:p>
+        </w:tc>
+        <w:tc>
+          <w:tcPr>
+            <w:tcW w:w="0" w:type="auto"/>
+          </w:tcPr>
+          <w:p>
+            <w:proofErr w:type="gramStart"/>
+            <w:r>
+              <w:t>ko</w:t>
+            </w:r>
+            <w:proofErr w:type="gramEnd"/>
+          </w:p>
+          <w:p>
+            <w:r>
+              <w:t xml:space="preserve">30 </w:t>
+            </w:r>
+            <w:proofErr w:type="spellStart"/>
+            <w:r>
+              <w:t>Oct</w:t>
+            </w:r>
+            <w:proofErr w:type="spellEnd"/>
+          </w:p>
+        </w:tc>
+      </w:tr>
+      <w:tr>
+        <w:tblPrEx>
+          <w:tblCellMar>
+            <w:top w:w="0" w:type="dxa"/>
+            <w:bottom w:w="0" w:type="dxa"/>
+          </w:tblCellMar>
+        </w:tblPrEx>
+        <w:tc>
+          <w:tcPr>
+            <w:tcW w:w="0" w:type="auto"/>
+          </w:tcPr>
+          <w:p>
+            <w:r>
+              <w:t>Affichage une équipe</w:t>
+            </w:r>
+          </w:p>
+        </w:tc>
+        <w:tc>
+          <w:tcPr>
+            <w:tcW w:w="0" w:type="auto"/>
+          </w:tcPr>
+          <w:p>
+            <w:r>
+              <w:t>Sur la page du graphe Quand l'utilisateur clique plusieurs fois sur la même équipe dans la partie label Les informations de la ligne ne changent pas</w:t>
+            </w:r>
+          </w:p>
+        </w:tc>
+        <w:tc>
+          <w:tcPr>
+            <w:tcW w:w="0" w:type="auto"/>
+          </w:tcPr>
+          <w:p>
+            <w:r>
+              <w:t>OK</w:t>
+            </w:r>
+          </w:p>
+          <w:p>
+            <w:r>
+              <w:t xml:space="preserve">30 </w:t>
+            </w:r>
+            <w:proofErr w:type="spellStart"/>
+            <w:r>
+              <w:t>Oct</w:t>
+            </w:r>
+            <w:proofErr w:type="spellEnd"/>
+          </w:p>
+        </w:tc>
+      </w:tr>
+      <w:tr>
+        <w:tblPrEx>
+          <w:tblCellMar>
+            <w:top w:w="0" w:type="dxa"/>
+            <w:bottom w:w="0" w:type="dxa"/>
+          </w:tblCellMar>
+        </w:tblPrEx>
+        <w:tc>
+          <w:tcPr>
+            <w:tcW w:w="0" w:type="auto"/>
+          </w:tcPr>
+          <w:p>
+            <w:proofErr w:type="spellStart"/>
+            <w:r>
+              <w:t>Selection</w:t>
+            </w:r>
+            <w:proofErr w:type="spellEnd"/>
+            <w:r>
+              <w:t xml:space="preserve"> des équipes </w:t>
+            </w:r>
+            <w:proofErr w:type="spellStart"/>
+            <w:proofErr w:type="gramStart"/>
+            <w:r>
+              <w:t>a</w:t>
+            </w:r>
+            <w:proofErr w:type="spellEnd"/>
+            <w:proofErr w:type="gramEnd"/>
+            <w:r>
+              <w:t xml:space="preserve"> ne pas afficher</w:t>
+            </w:r>
+          </w:p>
+        </w:tc>
+        <w:tc>
+          <w:tcPr>
+            <w:tcW w:w="0" w:type="auto"/>
+          </w:tcPr>
+          <w:p>
+            <w:r>
+              <w:t xml:space="preserve">Sur la page du graphe Quand l'utilisateur décoche la </w:t>
+            </w:r>
+            <w:proofErr w:type="spellStart"/>
+            <w:r>
+              <w:t>checkBox</w:t>
+            </w:r>
+            <w:proofErr w:type="spellEnd"/>
+            <w:r>
+              <w:t xml:space="preserve"> d'une équipe L'équipe d'ont la </w:t>
+            </w:r>
+            <w:proofErr w:type="spellStart"/>
+            <w:r>
+              <w:t>checkbox</w:t>
+            </w:r>
+            <w:proofErr w:type="spellEnd"/>
+            <w:r>
+              <w:t xml:space="preserve"> a été décocher disparait</w:t>
+            </w:r>
+          </w:p>
+        </w:tc>
+        <w:tc>
+          <w:tcPr>
+            <w:tcW w:w="0" w:type="auto"/>
+          </w:tcPr>
+          <w:p>
+            <w:r>
+              <w:t>OK</w:t>
+            </w:r>
+          </w:p>
+          <w:p>
+            <w:r>
+              <w:t xml:space="preserve">30 </w:t>
+            </w:r>
+            <w:proofErr w:type="spellStart"/>
+            <w:r>
+              <w:t>Oct</w:t>
+            </w:r>
+            <w:proofErr w:type="spellEnd"/>
+          </w:p>
+        </w:tc>
+      </w:tr>
+      <w:tr>
+        <w:tblPrEx>
+          <w:tblCellMar>
+            <w:top w:w="0" w:type="dxa"/>
+            <w:bottom w:w="0" w:type="dxa"/>
+          </w:tblCellMar>
+        </w:tblPrEx>
+        <w:tc>
+          <w:tcPr>
+            <w:tcW w:w="0" w:type="auto"/>
+          </w:tcPr>
+          <w:p>
+            <w:proofErr w:type="spellStart"/>
+            <w:r>
+              <w:t>Selection</w:t>
+            </w:r>
+            <w:proofErr w:type="spellEnd"/>
+            <w:r>
+              <w:t xml:space="preserve"> des équipes à afficher</w:t>
+            </w:r>
+          </w:p>
+        </w:tc>
+        <w:tc>
+          <w:tcPr>
+            <w:tcW w:w="0" w:type="auto"/>
+          </w:tcPr>
+          <w:p>
+            <w:r>
+              <w:t xml:space="preserve">Sur la page du graphe Quand l'utilisateur coche la </w:t>
+            </w:r>
+            <w:proofErr w:type="spellStart"/>
+            <w:r>
+              <w:t>checkBox</w:t>
+            </w:r>
+            <w:proofErr w:type="spellEnd"/>
+            <w:r>
+              <w:t xml:space="preserve"> d'une équipe L'équipe d'ont la </w:t>
+            </w:r>
+            <w:proofErr w:type="spellStart"/>
+            <w:r>
+              <w:t>checkbox</w:t>
+            </w:r>
+            <w:proofErr w:type="spellEnd"/>
+            <w:r>
+              <w:t xml:space="preserve"> a été coché apparait</w:t>
+            </w:r>
+          </w:p>
+        </w:tc>
+        <w:tc>
+          <w:tcPr>
+            <w:tcW w:w="0" w:type="auto"/>
+          </w:tcPr>
+          <w:p>
+            <w:r>
+              <w:t>OK</w:t>
+            </w:r>
+          </w:p>
+          <w:p>
+            <w:r>
+              <w:t xml:space="preserve">30 </w:t>
+            </w:r>
+            <w:proofErr w:type="spellStart"/>
+            <w:r>
+              <w:t>Oct</w:t>
+            </w:r>
+            <w:proofErr w:type="spellEnd"/>
+          </w:p>
+        </w:tc>
+      </w:tr>
+      <w:tr>
+        <w:tblPrEx>
+          <w:tblCellMar>
+            <w:top w:w="0" w:type="dxa"/>
+            <w:bottom w:w="0" w:type="dxa"/>
+          </w:tblCellMar>
+        </w:tblPrEx>
+        <w:tc>
+          <w:tcPr>
+            <w:tcW w:w="0" w:type="auto"/>
+          </w:tcPr>
+          <w:p>
+            <w:r>
+              <w:t>Affichage jour</w:t>
+            </w:r>
+          </w:p>
+        </w:tc>
+        <w:tc>
+          <w:tcPr>
+            <w:tcW w:w="0" w:type="auto"/>
+          </w:tcPr>
+          <w:p>
+            <w:r>
+              <w:t xml:space="preserve">Sur la page du graphe Quand l'utilisateur coche la </w:t>
+            </w:r>
+            <w:proofErr w:type="spellStart"/>
+            <w:r>
+              <w:t>checkBox</w:t>
+            </w:r>
+            <w:proofErr w:type="spellEnd"/>
+            <w:r>
+              <w:t xml:space="preserve"> d'un jour la statistique qui correspond au jour apparait</w:t>
+            </w:r>
+          </w:p>
+        </w:tc>
+        <w:tc>
+          <w:tcPr>
+            <w:tcW w:w="0" w:type="auto"/>
+          </w:tcPr>
+          <w:p>
+            <w:r>
+              <w:t>OK</w:t>
+            </w:r>
+          </w:p>
+          <w:p>
+            <w:r>
+              <w:t xml:space="preserve">30 </w:t>
+            </w:r>
+            <w:proofErr w:type="spellStart"/>
+            <w:r>
+              <w:t>Oct</w:t>
+            </w:r>
+            <w:proofErr w:type="spellEnd"/>
+          </w:p>
+        </w:tc>
+      </w:tr>
+      <w:tr>
+        <w:tblPrEx>
+          <w:tblCellMar>
+            <w:top w:w="0" w:type="dxa"/>
+            <w:bottom w:w="0" w:type="dxa"/>
+          </w:tblCellMar>
+        </w:tblPrEx>
+        <w:tc>
+          <w:tcPr>
+            <w:tcW w:w="0" w:type="auto"/>
+          </w:tcPr>
+          <w:p>
+            <w:r>
+              <w:t>Désaffichage jour</w:t>
+            </w:r>
+          </w:p>
+        </w:tc>
+        <w:tc>
+          <w:tcPr>
+            <w:tcW w:w="0" w:type="auto"/>
+          </w:tcPr>
+          <w:p>
+            <w:r>
+              <w:t xml:space="preserve">Sur la page du graphe Quand l'utilisateur décoche la </w:t>
+            </w:r>
+            <w:proofErr w:type="spellStart"/>
+            <w:r>
+              <w:t>checkBox</w:t>
+            </w:r>
+            <w:proofErr w:type="spellEnd"/>
+            <w:r>
+              <w:t xml:space="preserve"> d'un jour la statistique qui correspond au jour disparait</w:t>
+            </w:r>
+          </w:p>
+        </w:tc>
+        <w:tc>
+          <w:tcPr>
+            <w:tcW w:w="0" w:type="auto"/>
+          </w:tcPr>
+          <w:p>
+            <w:r>
+              <w:t>OK</w:t>
+            </w:r>
+          </w:p>
+          <w:p>
+            <w:r>
+              <w:t xml:space="preserve">30 </w:t>
+            </w:r>
+            <w:proofErr w:type="spellStart"/>
+            <w:r>
+              <w:t>Oct</w:t>
+            </w:r>
+            <w:proofErr w:type="spellEnd"/>
+          </w:p>
+        </w:tc>
+      </w:tr>
+    </w:tbl>
+    <w:p/>
+    <w:p/>
     <w:p>
       <w:pPr>
         <w:pStyle w:val="Titre2"/>
@@ -5180,7 +7415,7 @@
         </w:rPr>
         <w:t xml:space="preserve">Reporter la </w:t>
       </w:r>
-      <w:hyperlink r:id="rId14" w:anchor=":~:text=La%20dette%20technique%20survient%20quand,de%20plus%20en%20plus%20fr%C3%A9quents.">
+      <w:hyperlink r:id="rId17" w:anchor=":~:text=La%20dette%20technique%20survient%20quand,de%20plus%20en%20plus%20fr%C3%A9quents.">
         <w:r>
           <w:rPr>
             <w:rStyle w:val="Lienhypertexte"/>
@@ -5474,8 +7709,8 @@
       </w:pPr>
     </w:p>
     <w:sectPr>
-      <w:headerReference w:type="default" r:id="rId15"/>
-      <w:footerReference w:type="default" r:id="rId16"/>
+      <w:headerReference w:type="default" r:id="rId18"/>
+      <w:footerReference w:type="default" r:id="rId19"/>
       <w:pgSz w:w="11906" w:h="16838" w:code="9"/>
       <w:pgMar w:top="1418" w:right="1418" w:bottom="1418" w:left="1418" w:header="720" w:footer="720" w:gutter="0"/>
       <w:cols w:space="720"/>
@@ -5653,6 +7888,7 @@
         <w:lang w:val="en-US"/>
       </w:rPr>
     </w:pPr>
+    <w:proofErr w:type="spellStart"/>
     <w:r>
       <w:rPr>
         <w:rFonts w:cs="Arial"/>
@@ -5661,7 +7897,18 @@
         <w:szCs w:val="24"/>
         <w:lang w:val="en-US"/>
       </w:rPr>
-      <w:t xml:space="preserve">Belkhiria </w:t>
+      <w:t>Belkhiria</w:t>
+    </w:r>
+    <w:proofErr w:type="spellEnd"/>
+    <w:r>
+      <w:rPr>
+        <w:rFonts w:cs="Arial"/>
+        <w:b/>
+        <w:bCs/>
+        <w:szCs w:val="24"/>
+        <w:lang w:val="en-US"/>
+      </w:rPr>
+      <w:t xml:space="preserve"> </w:t>
     </w:r>
     <w:proofErr w:type="spellStart"/>
     <w:r>
@@ -6175,6 +8422,95 @@
     </w:lvl>
   </w:abstractNum>
   <w:abstractNum w:abstractNumId="4" w15:restartNumberingAfterBreak="0">
+    <w:nsid w:val="1F012D73"/>
+    <w:multiLevelType w:val="hybridMultilevel"/>
+    <w:tmpl w:val="3EEC36A0"/>
+    <w:lvl w:ilvl="0" w:tplc="100C000F">
+      <w:start w:val="1"/>
+      <w:numFmt w:val="decimal"/>
+      <w:lvlText w:val="%1."/>
+      <w:lvlJc w:val="left"/>
+      <w:pPr>
+        <w:ind w:left="720" w:hanging="360"/>
+      </w:pPr>
+      <w:rPr>
+        <w:rFonts w:hint="default"/>
+      </w:rPr>
+    </w:lvl>
+    <w:lvl w:ilvl="1" w:tplc="100C0019" w:tentative="1">
+      <w:start w:val="1"/>
+      <w:numFmt w:val="lowerLetter"/>
+      <w:lvlText w:val="%2."/>
+      <w:lvlJc w:val="left"/>
+      <w:pPr>
+        <w:ind w:left="1440" w:hanging="360"/>
+      </w:pPr>
+    </w:lvl>
+    <w:lvl w:ilvl="2" w:tplc="100C001B" w:tentative="1">
+      <w:start w:val="1"/>
+      <w:numFmt w:val="lowerRoman"/>
+      <w:lvlText w:val="%3."/>
+      <w:lvlJc w:val="right"/>
+      <w:pPr>
+        <w:ind w:left="2160" w:hanging="180"/>
+      </w:pPr>
+    </w:lvl>
+    <w:lvl w:ilvl="3" w:tplc="100C000F" w:tentative="1">
+      <w:start w:val="1"/>
+      <w:numFmt w:val="decimal"/>
+      <w:lvlText w:val="%4."/>
+      <w:lvlJc w:val="left"/>
+      <w:pPr>
+        <w:ind w:left="2880" w:hanging="360"/>
+      </w:pPr>
+    </w:lvl>
+    <w:lvl w:ilvl="4" w:tplc="100C0019" w:tentative="1">
+      <w:start w:val="1"/>
+      <w:numFmt w:val="lowerLetter"/>
+      <w:lvlText w:val="%5."/>
+      <w:lvlJc w:val="left"/>
+      <w:pPr>
+        <w:ind w:left="3600" w:hanging="360"/>
+      </w:pPr>
+    </w:lvl>
+    <w:lvl w:ilvl="5" w:tplc="100C001B" w:tentative="1">
+      <w:start w:val="1"/>
+      <w:numFmt w:val="lowerRoman"/>
+      <w:lvlText w:val="%6."/>
+      <w:lvlJc w:val="right"/>
+      <w:pPr>
+        <w:ind w:left="4320" w:hanging="180"/>
+      </w:pPr>
+    </w:lvl>
+    <w:lvl w:ilvl="6" w:tplc="100C000F" w:tentative="1">
+      <w:start w:val="1"/>
+      <w:numFmt w:val="decimal"/>
+      <w:lvlText w:val="%7."/>
+      <w:lvlJc w:val="left"/>
+      <w:pPr>
+        <w:ind w:left="5040" w:hanging="360"/>
+      </w:pPr>
+    </w:lvl>
+    <w:lvl w:ilvl="7" w:tplc="100C0019" w:tentative="1">
+      <w:start w:val="1"/>
+      <w:numFmt w:val="lowerLetter"/>
+      <w:lvlText w:val="%8."/>
+      <w:lvlJc w:val="left"/>
+      <w:pPr>
+        <w:ind w:left="5760" w:hanging="360"/>
+      </w:pPr>
+    </w:lvl>
+    <w:lvl w:ilvl="8" w:tplc="100C001B" w:tentative="1">
+      <w:start w:val="1"/>
+      <w:numFmt w:val="lowerRoman"/>
+      <w:lvlText w:val="%9."/>
+      <w:lvlJc w:val="right"/>
+      <w:pPr>
+        <w:ind w:left="6480" w:hanging="180"/>
+      </w:pPr>
+    </w:lvl>
+  </w:abstractNum>
+  <w:abstractNum w:abstractNumId="5" w15:restartNumberingAfterBreak="0">
     <w:nsid w:val="27A404D8"/>
     <w:multiLevelType w:val="hybridMultilevel"/>
     <w:tmpl w:val="E4483B56"/>
@@ -6314,7 +8650,7 @@
       </w:rPr>
     </w:lvl>
   </w:abstractNum>
-  <w:abstractNum w:abstractNumId="5" w15:restartNumberingAfterBreak="0">
+  <w:abstractNum w:abstractNumId="6" w15:restartNumberingAfterBreak="0">
     <w:nsid w:val="318A3916"/>
     <w:multiLevelType w:val="hybridMultilevel"/>
     <w:tmpl w:val="7EC48B9C"/>
@@ -6427,7 +8763,7 @@
       </w:rPr>
     </w:lvl>
   </w:abstractNum>
-  <w:abstractNum w:abstractNumId="6" w15:restartNumberingAfterBreak="0">
+  <w:abstractNum w:abstractNumId="7" w15:restartNumberingAfterBreak="0">
     <w:nsid w:val="408C02FF"/>
     <w:multiLevelType w:val="hybridMultilevel"/>
     <w:tmpl w:val="1C925AC4"/>
@@ -6564,7 +8900,7 @@
       </w:rPr>
     </w:lvl>
   </w:abstractNum>
-  <w:abstractNum w:abstractNumId="7" w15:restartNumberingAfterBreak="0">
+  <w:abstractNum w:abstractNumId="8" w15:restartNumberingAfterBreak="0">
     <w:nsid w:val="42F31DAB"/>
     <w:multiLevelType w:val="hybridMultilevel"/>
     <w:tmpl w:val="A46C5D1C"/>
@@ -6704,7 +9040,7 @@
       </w:rPr>
     </w:lvl>
   </w:abstractNum>
-  <w:abstractNum w:abstractNumId="8" w15:restartNumberingAfterBreak="0">
+  <w:abstractNum w:abstractNumId="9" w15:restartNumberingAfterBreak="0">
     <w:nsid w:val="4D7C5EF3"/>
     <w:multiLevelType w:val="hybridMultilevel"/>
     <w:tmpl w:val="C8FABC8A"/>
@@ -6816,7 +9152,7 @@
       </w:rPr>
     </w:lvl>
   </w:abstractNum>
-  <w:abstractNum w:abstractNumId="9" w15:restartNumberingAfterBreak="0">
+  <w:abstractNum w:abstractNumId="10" w15:restartNumberingAfterBreak="0">
     <w:nsid w:val="5082572C"/>
     <w:multiLevelType w:val="hybridMultilevel"/>
     <w:tmpl w:val="ED4ACFA4"/>
@@ -6956,7 +9292,7 @@
       </w:rPr>
     </w:lvl>
   </w:abstractNum>
-  <w:abstractNum w:abstractNumId="10" w15:restartNumberingAfterBreak="0">
+  <w:abstractNum w:abstractNumId="11" w15:restartNumberingAfterBreak="0">
     <w:nsid w:val="52B247CA"/>
     <w:multiLevelType w:val="hybridMultilevel"/>
     <w:tmpl w:val="B7D4D45A"/>
@@ -7096,7 +9432,7 @@
       </w:rPr>
     </w:lvl>
   </w:abstractNum>
-  <w:abstractNum w:abstractNumId="11" w15:restartNumberingAfterBreak="0">
+  <w:abstractNum w:abstractNumId="12" w15:restartNumberingAfterBreak="0">
     <w:nsid w:val="594C1361"/>
     <w:multiLevelType w:val="hybridMultilevel"/>
     <w:tmpl w:val="5C243628"/>
@@ -7236,7 +9572,7 @@
       </w:rPr>
     </w:lvl>
   </w:abstractNum>
-  <w:abstractNum w:abstractNumId="12" w15:restartNumberingAfterBreak="0">
+  <w:abstractNum w:abstractNumId="13" w15:restartNumberingAfterBreak="0">
     <w:nsid w:val="5DFB29D1"/>
     <w:multiLevelType w:val="hybridMultilevel"/>
     <w:tmpl w:val="4CEA1E16"/>
@@ -7348,7 +9684,7 @@
       </w:rPr>
     </w:lvl>
   </w:abstractNum>
-  <w:abstractNum w:abstractNumId="13" w15:restartNumberingAfterBreak="0">
+  <w:abstractNum w:abstractNumId="14" w15:restartNumberingAfterBreak="0">
     <w:nsid w:val="6CCD4C56"/>
     <w:multiLevelType w:val="hybridMultilevel"/>
     <w:tmpl w:val="FA260780"/>
@@ -7437,7 +9773,7 @@
       </w:pPr>
     </w:lvl>
   </w:abstractNum>
-  <w:abstractNum w:abstractNumId="14" w15:restartNumberingAfterBreak="0">
+  <w:abstractNum w:abstractNumId="15" w15:restartNumberingAfterBreak="0">
     <w:nsid w:val="71E06583"/>
     <w:multiLevelType w:val="hybridMultilevel"/>
     <w:tmpl w:val="26C81FCE"/>
@@ -7577,7 +9913,7 @@
       </w:rPr>
     </w:lvl>
   </w:abstractNum>
-  <w:abstractNum w:abstractNumId="15" w15:restartNumberingAfterBreak="0">
+  <w:abstractNum w:abstractNumId="16" w15:restartNumberingAfterBreak="0">
     <w:nsid w:val="75A3529B"/>
     <w:multiLevelType w:val="hybridMultilevel"/>
     <w:tmpl w:val="819EEA64"/>
@@ -7717,7 +10053,7 @@
       </w:rPr>
     </w:lvl>
   </w:abstractNum>
-  <w:abstractNum w:abstractNumId="16" w15:restartNumberingAfterBreak="0">
+  <w:abstractNum w:abstractNumId="17" w15:restartNumberingAfterBreak="0">
     <w:nsid w:val="770D70A3"/>
     <w:multiLevelType w:val="hybridMultilevel"/>
     <w:tmpl w:val="E0E09518"/>
@@ -7830,7 +10166,7 @@
       </w:rPr>
     </w:lvl>
   </w:abstractNum>
-  <w:abstractNum w:abstractNumId="17" w15:restartNumberingAfterBreak="0">
+  <w:abstractNum w:abstractNumId="18" w15:restartNumberingAfterBreak="0">
     <w:nsid w:val="7B193736"/>
     <w:multiLevelType w:val="multilevel"/>
     <w:tmpl w:val="3E0A631E"/>
@@ -7952,7 +10288,7 @@
       </w:pPr>
     </w:lvl>
   </w:abstractNum>
-  <w:abstractNum w:abstractNumId="18" w15:restartNumberingAfterBreak="0">
+  <w:abstractNum w:abstractNumId="19" w15:restartNumberingAfterBreak="0">
     <w:nsid w:val="7DD245F2"/>
     <w:multiLevelType w:val="hybridMultilevel"/>
     <w:tmpl w:val="3100450C"/>
@@ -8093,7 +10429,7 @@
     </w:lvl>
   </w:abstractNum>
   <w:num w:numId="1" w16cid:durableId="1576234056">
-    <w:abstractNumId w:val="17"/>
+    <w:abstractNumId w:val="18"/>
   </w:num>
   <w:num w:numId="2" w16cid:durableId="620916101">
     <w:abstractNumId w:val="0"/>
@@ -8102,52 +10438,55 @@
     <w:abstractNumId w:val="3"/>
   </w:num>
   <w:num w:numId="4" w16cid:durableId="821309198">
-    <w:abstractNumId w:val="15"/>
+    <w:abstractNumId w:val="16"/>
   </w:num>
   <w:num w:numId="5" w16cid:durableId="499349196">
-    <w:abstractNumId w:val="10"/>
+    <w:abstractNumId w:val="11"/>
   </w:num>
   <w:num w:numId="6" w16cid:durableId="1987397372">
-    <w:abstractNumId w:val="4"/>
+    <w:abstractNumId w:val="5"/>
   </w:num>
   <w:num w:numId="7" w16cid:durableId="599796444">
-    <w:abstractNumId w:val="11"/>
+    <w:abstractNumId w:val="12"/>
   </w:num>
   <w:num w:numId="8" w16cid:durableId="157230555">
-    <w:abstractNumId w:val="18"/>
+    <w:abstractNumId w:val="19"/>
   </w:num>
   <w:num w:numId="9" w16cid:durableId="970482090">
     <w:abstractNumId w:val="2"/>
   </w:num>
   <w:num w:numId="10" w16cid:durableId="225607578">
-    <w:abstractNumId w:val="6"/>
+    <w:abstractNumId w:val="7"/>
   </w:num>
   <w:num w:numId="11" w16cid:durableId="1978601993">
-    <w:abstractNumId w:val="9"/>
+    <w:abstractNumId w:val="10"/>
   </w:num>
   <w:num w:numId="12" w16cid:durableId="1377002272">
-    <w:abstractNumId w:val="7"/>
+    <w:abstractNumId w:val="8"/>
   </w:num>
   <w:num w:numId="13" w16cid:durableId="471557909">
-    <w:abstractNumId w:val="14"/>
+    <w:abstractNumId w:val="15"/>
   </w:num>
   <w:num w:numId="14" w16cid:durableId="1969048124">
-    <w:abstractNumId w:val="16"/>
+    <w:abstractNumId w:val="17"/>
   </w:num>
   <w:num w:numId="15" w16cid:durableId="538011482">
-    <w:abstractNumId w:val="5"/>
+    <w:abstractNumId w:val="6"/>
   </w:num>
   <w:num w:numId="16" w16cid:durableId="2082100794">
     <w:abstractNumId w:val="1"/>
   </w:num>
   <w:num w:numId="17" w16cid:durableId="1840844963">
-    <w:abstractNumId w:val="8"/>
+    <w:abstractNumId w:val="9"/>
   </w:num>
   <w:num w:numId="18" w16cid:durableId="1213076001">
-    <w:abstractNumId w:val="12"/>
+    <w:abstractNumId w:val="13"/>
   </w:num>
   <w:num w:numId="19" w16cid:durableId="1036657135">
-    <w:abstractNumId w:val="13"/>
+    <w:abstractNumId w:val="14"/>
+  </w:num>
+  <w:num w:numId="20" w16cid:durableId="624118806">
+    <w:abstractNumId w:val="4"/>
   </w:num>
   <w:numIdMacAtCleanup w:val="13"/>
 </w:numbering>
@@ -9371,6 +11710,17 @@
 </file>
 
 <file path=customXml/item1.xml><?xml version="1.0" encoding="utf-8"?>
+<p:properties xmlns:p="http://schemas.microsoft.com/office/2006/metadata/properties" xmlns:xsi="http://www.w3.org/2001/XMLSchema-instance" xmlns:pc="http://schemas.microsoft.com/office/infopath/2007/PartnerControls">
+  <documentManagement>
+    <TaxCatchAll xmlns="dfa80de1-e9bb-4cf2-893d-d06220b3971a" xsi:nil="true"/>
+    <lcf76f155ced4ddcb4097134ff3c332f xmlns="98d92101-24da-4498-9971-a24673344bd8">
+      <Terms xmlns="http://schemas.microsoft.com/office/infopath/2007/PartnerControls"/>
+    </lcf76f155ced4ddcb4097134ff3c332f>
+  </documentManagement>
+</p:properties>
+</file>
+
+<file path=customXml/item2.xml><?xml version="1.0" encoding="utf-8"?>
 <ct:contentTypeSchema xmlns:ct="http://schemas.microsoft.com/office/2006/metadata/contentType" xmlns:ma="http://schemas.microsoft.com/office/2006/metadata/properties/metaAttributes" ct:_="" ma:_="" ma:contentTypeName="Document" ma:contentTypeID="0x010100E529CC47EA4E614CBF50FAFAB9B8F32B" ma:contentTypeVersion="13" ma:contentTypeDescription="Crée un document." ma:contentTypeScope="" ma:versionID="b0c7ed87d1a958e9d45e6a628dda67b2">
   <xsd:schema xmlns:xsd="http://www.w3.org/2001/XMLSchema" xmlns:xs="http://www.w3.org/2001/XMLSchema" xmlns:p="http://schemas.microsoft.com/office/2006/metadata/properties" xmlns:ns2="98d92101-24da-4498-9971-a24673344bd8" xmlns:ns3="dfa80de1-e9bb-4cf2-893d-d06220b3971a" targetNamespace="http://schemas.microsoft.com/office/2006/metadata/properties" ma:root="true" ma:fieldsID="444cf053ca299ab1a8609ad922f5c0d6" ns2:_="" ns3:_="">
     <xsd:import namespace="98d92101-24da-4498-9971-a24673344bd8"/>
@@ -9593,17 +11943,6 @@
 </ct:contentTypeSchema>
 </file>
 
-<file path=customXml/item2.xml><?xml version="1.0" encoding="utf-8"?>
-<p:properties xmlns:p="http://schemas.microsoft.com/office/2006/metadata/properties" xmlns:xsi="http://www.w3.org/2001/XMLSchema-instance" xmlns:pc="http://schemas.microsoft.com/office/infopath/2007/PartnerControls">
-  <documentManagement>
-    <TaxCatchAll xmlns="dfa80de1-e9bb-4cf2-893d-d06220b3971a" xsi:nil="true"/>
-    <lcf76f155ced4ddcb4097134ff3c332f xmlns="98d92101-24da-4498-9971-a24673344bd8">
-      <Terms xmlns="http://schemas.microsoft.com/office/infopath/2007/PartnerControls"/>
-    </lcf76f155ced4ddcb4097134ff3c332f>
-  </documentManagement>
-</p:properties>
-</file>
-
 <file path=customXml/item3.xml><?xml version="1.0" encoding="utf-8"?>
 <?mso-contentType ?>
 <FormTemplates xmlns="http://schemas.microsoft.com/sharepoint/v3/contenttype/forms">
@@ -9614,6 +11953,17 @@
 </file>
 
 <file path=customXml/itemProps1.xml><?xml version="1.0" encoding="utf-8"?>
+<ds:datastoreItem xmlns:ds="http://schemas.openxmlformats.org/officeDocument/2006/customXml" ds:itemID="{67CD1812-8B57-456C-9CBC-7D2297210787}">
+  <ds:schemaRefs>
+    <ds:schemaRef ds:uri="http://schemas.microsoft.com/office/2006/metadata/properties"/>
+    <ds:schemaRef ds:uri="http://schemas.microsoft.com/office/infopath/2007/PartnerControls"/>
+    <ds:schemaRef ds:uri="dfa80de1-e9bb-4cf2-893d-d06220b3971a"/>
+    <ds:schemaRef ds:uri="98d92101-24da-4498-9971-a24673344bd8"/>
+  </ds:schemaRefs>
+</ds:datastoreItem>
+</file>
+
+<file path=customXml/itemProps2.xml><?xml version="1.0" encoding="utf-8"?>
 <ds:datastoreItem xmlns:ds="http://schemas.openxmlformats.org/officeDocument/2006/customXml" ds:itemID="{700D8043-C34E-4EC6-98BE-7219263EC485}">
   <ds:schemaRefs>
     <ds:schemaRef ds:uri="http://schemas.microsoft.com/office/2006/metadata/contentType"/>
@@ -9632,17 +11982,6 @@
 </ds:datastoreItem>
 </file>
 
-<file path=customXml/itemProps2.xml><?xml version="1.0" encoding="utf-8"?>
-<ds:datastoreItem xmlns:ds="http://schemas.openxmlformats.org/officeDocument/2006/customXml" ds:itemID="{67CD1812-8B57-456C-9CBC-7D2297210787}">
-  <ds:schemaRefs>
-    <ds:schemaRef ds:uri="http://schemas.microsoft.com/office/2006/metadata/properties"/>
-    <ds:schemaRef ds:uri="http://schemas.microsoft.com/office/infopath/2007/PartnerControls"/>
-    <ds:schemaRef ds:uri="dfa80de1-e9bb-4cf2-893d-d06220b3971a"/>
-    <ds:schemaRef ds:uri="98d92101-24da-4498-9971-a24673344bd8"/>
-  </ds:schemaRefs>
-</ds:datastoreItem>
-</file>
-
 <file path=customXml/itemProps3.xml><?xml version="1.0" encoding="utf-8"?>
 <ds:datastoreItem xmlns:ds="http://schemas.openxmlformats.org/officeDocument/2006/customXml" ds:itemID="{1DADA05A-DA17-4CB0-90B5-C889667DD54A}">
   <ds:schemaRefs>

--- a/Docs/rapportProjet.docx
+++ b/Docs/rapportProjet.docx
@@ -2479,21 +2479,7 @@
         <w:rPr>
           <w:szCs w:val="14"/>
         </w:rPr>
-        <w:t xml:space="preserve">Elaboration d’un fil rouge de développement à base </w:t>
-      </w:r>
-      <w:proofErr w:type="gramStart"/>
-      <w:r>
-        <w:rPr>
-          <w:szCs w:val="14"/>
-        </w:rPr>
-        <w:t>de user</w:t>
-      </w:r>
-      <w:proofErr w:type="gramEnd"/>
-      <w:r>
-        <w:rPr>
-          <w:szCs w:val="14"/>
-        </w:rPr>
-        <w:t xml:space="preserve"> stories de qualité.</w:t>
+        <w:t>Elaboration d’un fil rouge de développement à base de user stories de qualité.</w:t>
       </w:r>
     </w:p>
     <w:p>
@@ -3722,6 +3708,7 @@
                 </w:tcPr>
                 <w:p>
                   <w:r>
+                    <w:lastRenderedPageBreak/>
                     <w:t>Check box équipe</w:t>
                   </w:r>
                 </w:p>
@@ -4250,15 +4237,7 @@
                     <w:t>L’utilisateur</w:t>
                   </w:r>
                   <w:r>
-                    <w:t xml:space="preserve"> ne peut choisir que </w:t>
-                  </w:r>
-                  <w:proofErr w:type="gramStart"/>
-                  <w:r>
-                    <w:t>des fichier</w:t>
-                  </w:r>
-                  <w:proofErr w:type="gramEnd"/>
-                  <w:r>
-                    <w:t xml:space="preserve"> de type JSON</w:t>
+                    <w:t xml:space="preserve"> ne peut choisir que des fichier de type JSON</w:t>
                   </w:r>
                 </w:p>
               </w:tc>
@@ -4581,12 +4560,10 @@
         <w:t xml:space="preserve">L’importation des données via un fichier. </w:t>
       </w:r>
       <w:proofErr w:type="spellStart"/>
-      <w:proofErr w:type="gramStart"/>
       <w:r>
         <w:t>json</w:t>
       </w:r>
       <w:proofErr w:type="spellEnd"/>
-      <w:proofErr w:type="gramEnd"/>
       <w:r>
         <w:t xml:space="preserve"> adéquat.</w:t>
       </w:r>
@@ -4834,12 +4811,10 @@
         <w:t xml:space="preserve">Le test par les paires a permis d’assurer la gestion d’erreur du code dans le cas où les clefs du fichier. </w:t>
       </w:r>
       <w:proofErr w:type="spellStart"/>
-      <w:proofErr w:type="gramStart"/>
       <w:r>
         <w:t>json</w:t>
       </w:r>
       <w:proofErr w:type="spellEnd"/>
-      <w:proofErr w:type="gramEnd"/>
       <w:r>
         <w:t xml:space="preserve"> ne correspondent pas à celle attendue ou que les valeurs de ses clef ne soient pas du bon type</w:t>
       </w:r>
@@ -5087,18 +5062,13 @@
       </w:r>
       <w:proofErr w:type="spellEnd"/>
       <w:r>
-        <w:t xml:space="preserve"> afin de vérifier la gestion d’erreur dans le cas ou l’utilisateur charge un </w:t>
-      </w:r>
-      <w:proofErr w:type="gramStart"/>
-      <w:r>
-        <w:t>fichier .</w:t>
+        <w:t xml:space="preserve"> afin de vérifier la gestion d’erreur dans le cas ou l’utilisateur charge un fichier .</w:t>
       </w:r>
       <w:proofErr w:type="spellStart"/>
       <w:r>
         <w:t>json</w:t>
       </w:r>
       <w:proofErr w:type="spellEnd"/>
-      <w:proofErr w:type="gramEnd"/>
       <w:r>
         <w:t xml:space="preserve"> non valide.</w:t>
       </w:r>
@@ -5146,18 +5116,13 @@
     </w:p>
     <w:p>
       <w:r>
-        <w:t xml:space="preserve">Lien vers un </w:t>
-      </w:r>
-      <w:proofErr w:type="gramStart"/>
-      <w:r>
-        <w:t>fichier .</w:t>
+        <w:t>Lien vers un fichier .</w:t>
       </w:r>
       <w:proofErr w:type="spellStart"/>
       <w:r>
         <w:t>json</w:t>
       </w:r>
       <w:proofErr w:type="spellEnd"/>
-      <w:proofErr w:type="gramEnd"/>
       <w:r>
         <w:t xml:space="preserve"> correctement formé et remplit afin de pouvoir inscrire le lien du fichier dans le test de la méthode </w:t>
       </w:r>
@@ -5206,7 +5171,8 @@
         <w:pStyle w:val="Titre2"/>
         <w:jc w:val="both"/>
         <w:rPr>
-          <w:color w:val="FF0000"/>
+          <w:i w:val="0"/>
+          <w:iCs/>
         </w:rPr>
       </w:pPr>
       <w:bookmarkStart w:id="11" w:name="_Toc175917896"/>
@@ -5214,273 +5180,147 @@
       <w:bookmarkStart w:id="13" w:name="_Toc71691022"/>
       <w:r>
         <w:rPr>
-          <w:color w:val="FF0000"/>
-        </w:rPr>
-        <w:t>Points de design spécifique</w:t>
-      </w:r>
-      <w:r>
-        <w:rPr>
-          <w:color w:val="FF0000"/>
-        </w:rPr>
-        <w:t>s</w:t>
+          <w:i w:val="0"/>
+          <w:iCs/>
+        </w:rPr>
+        <w:t>Points de design spécifiques</w:t>
       </w:r>
       <w:bookmarkEnd w:id="11"/>
     </w:p>
     <w:p>
-      <w:pPr>
-        <w:jc w:val="both"/>
-      </w:pPr>
-    </w:p>
-    <w:p>
-      <w:pPr>
-        <w:jc w:val="both"/>
-        <w:rPr>
-          <w:b/>
+      <w:r>
+        <w:t>Durant la réalisation du projet, plusieurs contraintes et surprise sont apparue, ces contraintes ont pu ralentir le développement de l’application voir changer la logique même de celle-ci afin de les résoudre/contourné.</w:t>
+      </w:r>
+    </w:p>
+    <w:p/>
+    <w:p>
+      <w:r>
+        <w:t>Vous trouverez donc ci-dessous la liste des plus grandes contraintes rencontrée.</w:t>
+      </w:r>
+    </w:p>
+    <w:p/>
+    <w:p>
+      <w:pPr>
+        <w:pStyle w:val="Titre3"/>
+      </w:pPr>
+      <w:r>
+        <w:t>Récupération des données via API</w:t>
+      </w:r>
+    </w:p>
+    <w:p/>
+    <w:p>
+      <w:pPr>
+        <w:rPr>
           <w:i/>
           <w:iCs/>
-          <w:color w:val="FF0000"/>
-        </w:rPr>
-      </w:pPr>
-      <w:r>
-        <w:rPr>
-          <w:b/>
+          <w:u w:val="single"/>
+        </w:rPr>
+      </w:pPr>
+      <w:r>
+        <w:rPr>
           <w:i/>
           <w:iCs/>
-          <w:color w:val="FF0000"/>
-        </w:rPr>
-        <w:t>Ce chapitre est constitué de plusieurs sous-chapitre</w:t>
-      </w:r>
-      <w:r>
-        <w:rPr>
-          <w:b/>
+          <w:u w:val="single"/>
+        </w:rPr>
+        <w:t>Contexte/Problème</w:t>
+      </w:r>
+    </w:p>
+    <w:p>
+      <w:r>
+        <w:t>La première étape</w:t>
+      </w:r>
+      <w:r>
+        <w:t xml:space="preserve"> à avoir été implémentée était la lecture des données via un </w:t>
+      </w:r>
+      <w:r>
+        <w:t xml:space="preserve">fichier. </w:t>
+      </w:r>
+      <w:proofErr w:type="spellStart"/>
+      <w:r>
+        <w:t>json</w:t>
+      </w:r>
+      <w:proofErr w:type="spellEnd"/>
+      <w:r>
+        <w:t xml:space="preserve"> cependant, au départ, </w:t>
+      </w:r>
+      <w:r>
+        <w:t>une API devait être utiliser, celle-ci n’a néanmoins pas pu être utiliser du au format monétaire de celle-ci, en effet, pour pouvoir récupérer les données des saison passée un abonnement payant était nécessaire et les données de la saison actuelle ne pouvait pas non plus être utiliser dû à l’intersaison.</w:t>
+      </w:r>
+    </w:p>
+    <w:p/>
+    <w:p>
+      <w:pPr>
+        <w:rPr>
           <w:i/>
           <w:iCs/>
-          <w:color w:val="FF0000"/>
-        </w:rPr>
-        <w:t>.</w:t>
-      </w:r>
-    </w:p>
-    <w:p>
-      <w:pPr>
-        <w:jc w:val="both"/>
-        <w:rPr>
-          <w:b/>
+          <w:u w:val="single"/>
+        </w:rPr>
+      </w:pPr>
+      <w:r>
+        <w:rPr>
           <w:i/>
           <w:iCs/>
-          <w:color w:val="FF0000"/>
-        </w:rPr>
-      </w:pPr>
-    </w:p>
-    <w:p>
-      <w:pPr>
-        <w:jc w:val="both"/>
-        <w:rPr>
-          <w:b/>
+          <w:u w:val="single"/>
+        </w:rPr>
+        <w:t xml:space="preserve">Conséquence </w:t>
+      </w:r>
+    </w:p>
+    <w:p>
+      <w:r>
+        <w:t>Cet imprévu a forcé le redémarrage du projet deux fois, la première fois 3 semaine après le début du projet afin de lire un fichier .CSV puis une deuxième fois 3 jours plus tard afin de lire un fichier. JSON, ce changement a été effectué afin de rendre compatible les données lues par l’application et les données récupérer depuis l’API afin facilité son intégration dans le futur.</w:t>
+      </w:r>
+    </w:p>
+    <w:p/>
+    <w:p>
+      <w:pPr>
+        <w:pStyle w:val="Titre3"/>
+      </w:pPr>
+      <w:r>
+        <w:t>Conversion date format chaine de caractère en numéros de jour</w:t>
+      </w:r>
+    </w:p>
+    <w:p/>
+    <w:p>
+      <w:pPr>
+        <w:rPr>
           <w:i/>
           <w:iCs/>
-          <w:color w:val="FF0000"/>
-        </w:rPr>
-      </w:pPr>
-      <w:r>
-        <w:rPr>
-          <w:b/>
+          <w:u w:val="single"/>
+        </w:rPr>
+      </w:pPr>
+      <w:r>
+        <w:rPr>
           <w:i/>
           <w:iCs/>
-          <w:color w:val="FF0000"/>
-        </w:rPr>
-        <w:t>Chaque sous-chapitre</w:t>
-      </w:r>
-      <w:r>
-        <w:rPr>
-          <w:b/>
-          <w:i/>
-          <w:iCs/>
-          <w:color w:val="FF0000"/>
-        </w:rPr>
-        <w:t xml:space="preserve"> expliqu</w:t>
-      </w:r>
-      <w:r>
-        <w:rPr>
-          <w:b/>
-          <w:i/>
-          <w:iCs/>
-          <w:color w:val="FF0000"/>
-        </w:rPr>
-        <w:t>e</w:t>
-      </w:r>
-      <w:r>
-        <w:rPr>
-          <w:b/>
-          <w:i/>
-          <w:iCs/>
-          <w:color w:val="FF0000"/>
-        </w:rPr>
-        <w:t xml:space="preserve"> un </w:t>
-      </w:r>
-      <w:r>
-        <w:rPr>
-          <w:b/>
-          <w:i/>
-          <w:iCs/>
-          <w:color w:val="FF0000"/>
-        </w:rPr>
-        <w:t xml:space="preserve">point de </w:t>
-      </w:r>
-      <w:r>
-        <w:rPr>
-          <w:b/>
-          <w:i/>
-          <w:iCs/>
-          <w:color w:val="FF0000"/>
-        </w:rPr>
-        <w:t xml:space="preserve">design </w:t>
-      </w:r>
-      <w:r>
-        <w:rPr>
-          <w:b/>
-          <w:i/>
-          <w:iCs/>
-          <w:color w:val="FF0000"/>
-        </w:rPr>
-        <w:t xml:space="preserve">technique </w:t>
-      </w:r>
-      <w:r>
-        <w:rPr>
-          <w:b/>
-          <w:i/>
-          <w:iCs/>
-          <w:color w:val="FF0000"/>
-        </w:rPr>
-        <w:t xml:space="preserve">particulier, quelque chose que vous avez </w:t>
-      </w:r>
-      <w:r>
-        <w:rPr>
-          <w:b/>
-          <w:i/>
-          <w:iCs/>
-          <w:color w:val="FF0000"/>
-        </w:rPr>
-        <w:t xml:space="preserve">dû </w:t>
-      </w:r>
-      <w:r>
-        <w:rPr>
-          <w:b/>
-          <w:i/>
-          <w:iCs/>
-          <w:color w:val="FF0000"/>
-        </w:rPr>
-        <w:t>invent</w:t>
-      </w:r>
-      <w:r>
-        <w:rPr>
-          <w:b/>
-          <w:i/>
-          <w:iCs/>
-          <w:color w:val="FF0000"/>
-        </w:rPr>
-        <w:t>er</w:t>
-      </w:r>
-      <w:r>
-        <w:rPr>
-          <w:b/>
-          <w:i/>
-          <w:iCs/>
-          <w:color w:val="FF0000"/>
-        </w:rPr>
-        <w:t xml:space="preserve"> pour répondre au besoin et qui ne peut pas s’expliquer par de simples commentaires dans le code.</w:t>
-      </w:r>
-    </w:p>
-    <w:p>
-      <w:pPr>
-        <w:jc w:val="both"/>
-        <w:rPr>
-          <w:b/>
-          <w:i/>
-          <w:iCs/>
-          <w:color w:val="FF0000"/>
-        </w:rPr>
-      </w:pPr>
-    </w:p>
-    <w:p>
-      <w:pPr>
-        <w:jc w:val="both"/>
-        <w:rPr>
-          <w:b/>
-          <w:i/>
-          <w:iCs/>
-          <w:color w:val="FF0000"/>
-        </w:rPr>
-      </w:pPr>
-      <w:r>
-        <w:rPr>
-          <w:b/>
-          <w:i/>
-          <w:iCs/>
-          <w:color w:val="FF0000"/>
-        </w:rPr>
-        <w:t>Il s’agit d’explications techniques sur le fonctionnement du système. Les explications sont appuyées par des diagrammes, ou de très brefs éléments de code.</w:t>
-      </w:r>
-    </w:p>
-    <w:p>
-      <w:pPr>
-        <w:jc w:val="both"/>
-        <w:rPr>
-          <w:b/>
-          <w:i/>
-          <w:iCs/>
-          <w:color w:val="FF0000"/>
-        </w:rPr>
-      </w:pPr>
-    </w:p>
-    <w:p>
-      <w:pPr>
-        <w:jc w:val="both"/>
-        <w:rPr>
-          <w:b/>
-          <w:i/>
-          <w:iCs/>
-          <w:color w:val="FF0000"/>
-        </w:rPr>
-      </w:pPr>
-      <w:r>
-        <w:rPr>
-          <w:b/>
-          <w:i/>
-          <w:iCs/>
-          <w:color w:val="FF0000"/>
-        </w:rPr>
-        <w:t>NE PAS mettre ici des pratiques usuelles que tout professionnel de la branche connaît déjà. Par exemple, n’EXPLIQUEZ PAS ICI CE QU’EST LE PATTERN MVC.</w:t>
-      </w:r>
-    </w:p>
-    <w:p>
-      <w:pPr>
-        <w:jc w:val="both"/>
-        <w:rPr>
-          <w:b/>
-          <w:i/>
-          <w:iCs/>
-          <w:color w:val="FF0000"/>
-        </w:rPr>
-      </w:pPr>
-    </w:p>
-    <w:p>
-      <w:pPr>
-        <w:jc w:val="both"/>
-        <w:rPr>
-          <w:b/>
-          <w:i/>
-          <w:iCs/>
-          <w:color w:val="FF0000"/>
-        </w:rPr>
-      </w:pPr>
-      <w:r>
-        <w:rPr>
-          <w:b/>
-          <w:i/>
-          <w:iCs/>
-          <w:color w:val="FF0000"/>
-        </w:rPr>
-        <w:t xml:space="preserve">Exemple (simplifié à l’extrême) : Protection contre des formulaires mal intentionnés ou modifiés </w:t>
+          <w:u w:val="single"/>
+        </w:rPr>
+        <w:t>Contexte</w:t>
+      </w:r>
+    </w:p>
+    <w:p>
+      <w:r>
+        <w:t>Suite de</w:t>
+      </w:r>
+      <w:r>
+        <w:t xml:space="preserve"> la récupération </w:t>
+      </w:r>
+      <w:r>
+        <w:t>des données</w:t>
+      </w:r>
+      <w:r>
+        <w:t xml:space="preserve"> brut </w:t>
+      </w:r>
+      <w:r>
+        <w:t>à</w:t>
+      </w:r>
+      <w:r>
+        <w:t xml:space="preserve"> partir du fichier. JSON, il était nécessaire de les filtrée afin de ne garder que </w:t>
+      </w:r>
+      <w:r>
+        <w:t>les données souhaitées</w:t>
+      </w:r>
+      <w:r>
+        <w:t xml:space="preserve"> à savoir : </w:t>
       </w:r>
     </w:p>
     <w:p>
@@ -5488,346 +5328,1144 @@
         <w:pStyle w:val="Paragraphedeliste"/>
         <w:numPr>
           <w:ilvl w:val="0"/>
-          <w:numId w:val="16"/>
+          <w:numId w:val="18"/>
         </w:numPr>
-        <w:jc w:val="both"/>
-        <w:rPr>
-          <w:b/>
-          <w:i/>
-          <w:iCs/>
-          <w:color w:val="FF0000"/>
-        </w:rPr>
-      </w:pPr>
-      <w:r>
-        <w:rPr>
-          <w:b/>
-          <w:i/>
-          <w:iCs/>
-          <w:color w:val="FF0000"/>
-        </w:rPr>
-        <w:t xml:space="preserve">Au moment de générer le formulaire, le script </w:t>
-      </w:r>
-      <w:proofErr w:type="spellStart"/>
-      <w:r>
-        <w:rPr>
-          <w:b/>
-          <w:i/>
-          <w:iCs/>
-          <w:color w:val="FF0000"/>
-        </w:rPr>
-        <w:t>php</w:t>
-      </w:r>
-      <w:proofErr w:type="spellEnd"/>
-      <w:r>
-        <w:rPr>
-          <w:b/>
-          <w:i/>
-          <w:iCs/>
-          <w:color w:val="FF0000"/>
-        </w:rPr>
-        <w:t> :</w:t>
-      </w:r>
-    </w:p>
-    <w:p>
-      <w:pPr>
-        <w:pStyle w:val="Paragraphedeliste"/>
-        <w:numPr>
-          <w:ilvl w:val="1"/>
-          <w:numId w:val="16"/>
-        </w:numPr>
-        <w:jc w:val="both"/>
-        <w:rPr>
-          <w:b/>
-          <w:i/>
-          <w:iCs/>
-          <w:color w:val="FF0000"/>
-        </w:rPr>
-      </w:pPr>
-      <w:r>
-        <w:rPr>
-          <w:b/>
-          <w:i/>
-          <w:iCs/>
-          <w:color w:val="FF0000"/>
-        </w:rPr>
-        <w:t>Concatène les noms de tous les champs contenus dans le formulaire</w:t>
-      </w:r>
-    </w:p>
-    <w:p>
-      <w:pPr>
-        <w:pStyle w:val="Paragraphedeliste"/>
-        <w:numPr>
-          <w:ilvl w:val="1"/>
-          <w:numId w:val="16"/>
-        </w:numPr>
-        <w:jc w:val="both"/>
-        <w:rPr>
-          <w:b/>
-          <w:i/>
-          <w:iCs/>
-          <w:color w:val="FF0000"/>
-        </w:rPr>
-      </w:pPr>
-      <w:r>
-        <w:rPr>
-          <w:b/>
-          <w:i/>
-          <w:iCs/>
-          <w:color w:val="FF0000"/>
-        </w:rPr>
-        <w:t>Calcule un hash SHA256 de la chaîne obtenue</w:t>
-      </w:r>
-    </w:p>
-    <w:p>
-      <w:pPr>
-        <w:pStyle w:val="Paragraphedeliste"/>
-        <w:numPr>
-          <w:ilvl w:val="1"/>
-          <w:numId w:val="16"/>
-        </w:numPr>
-        <w:jc w:val="both"/>
-        <w:rPr>
-          <w:b/>
-          <w:i/>
-          <w:iCs/>
-          <w:color w:val="FF0000"/>
-        </w:rPr>
-      </w:pPr>
-      <w:r>
-        <w:rPr>
-          <w:b/>
-          <w:i/>
-          <w:iCs/>
-          <w:color w:val="FF0000"/>
-        </w:rPr>
-        <w:t xml:space="preserve">Ajoute un input nommé « CSRF » de type </w:t>
-      </w:r>
-      <w:proofErr w:type="spellStart"/>
-      <w:r>
-        <w:rPr>
-          <w:b/>
-          <w:i/>
-          <w:iCs/>
-          <w:color w:val="FF0000"/>
-        </w:rPr>
-        <w:t>hidden</w:t>
-      </w:r>
-      <w:proofErr w:type="spellEnd"/>
-      <w:r>
-        <w:rPr>
-          <w:b/>
-          <w:i/>
-          <w:iCs/>
-          <w:color w:val="FF0000"/>
-        </w:rPr>
-        <w:t xml:space="preserve"> dans le </w:t>
-      </w:r>
-      <w:proofErr w:type="spellStart"/>
-      <w:r>
-        <w:rPr>
-          <w:b/>
-          <w:i/>
-          <w:iCs/>
-          <w:color w:val="FF0000"/>
-        </w:rPr>
-        <w:t>form</w:t>
-      </w:r>
-      <w:proofErr w:type="spellEnd"/>
+      </w:pPr>
+      <w:r>
+        <w:t>Nom de l’équipe</w:t>
+      </w:r>
+      <w:r>
+        <w:t>.</w:t>
+      </w:r>
     </w:p>
     <w:p>
       <w:pPr>
         <w:pStyle w:val="Paragraphedeliste"/>
         <w:numPr>
           <w:ilvl w:val="0"/>
-          <w:numId w:val="16"/>
+          <w:numId w:val="18"/>
         </w:numPr>
-        <w:jc w:val="both"/>
-        <w:rPr>
-          <w:b/>
+      </w:pPr>
+      <w:r>
+        <w:t>Liste contenant tous les scores de l’équipe et le numéro du jour de la semaine ou le score a été effectué</w:t>
+      </w:r>
+      <w:r>
+        <w:t>.</w:t>
+      </w:r>
+    </w:p>
+    <w:p/>
+    <w:p>
+      <w:pPr>
+        <w:rPr>
           <w:i/>
           <w:iCs/>
-          <w:color w:val="FF0000"/>
-        </w:rPr>
-      </w:pPr>
-      <w:r>
-        <w:rPr>
-          <w:b/>
+          <w:u w:val="single"/>
+        </w:rPr>
+      </w:pPr>
+      <w:r>
+        <w:rPr>
           <w:i/>
           <w:iCs/>
-          <w:color w:val="FF0000"/>
-        </w:rPr>
-        <w:t xml:space="preserve">A la réception du POST du </w:t>
-      </w:r>
-      <w:proofErr w:type="spellStart"/>
-      <w:r>
-        <w:rPr>
-          <w:b/>
+          <w:u w:val="single"/>
+        </w:rPr>
+        <w:t>Problème</w:t>
+      </w:r>
+    </w:p>
+    <w:p>
+      <w:r>
+        <w:t>Cependant les dates du fichier sont sous un format particulier comme ceci :</w:t>
+      </w:r>
+      <w:r>
+        <w:rPr>
+          <w:noProof/>
+        </w:rPr>
+        <w:t xml:space="preserve"> </w:t>
+      </w:r>
+      <w:r>
+        <w:drawing>
+          <wp:inline distT="0" distB="0" distL="0" distR="0" wp14:anchorId="5DDC4AA6" wp14:editId="4F419526">
+            <wp:extent cx="2076465" cy="238127"/>
+            <wp:effectExtent l="0" t="0" r="0" b="9525"/>
+            <wp:docPr id="1020997475" name="Image 1" descr="Une image contenant Police, Graphique, capture d’écran, texte&#10;&#10;Description générée automatiquement"/>
+            <wp:cNvGraphicFramePr>
+              <a:graphicFrameLocks xmlns:a="http://schemas.openxmlformats.org/drawingml/2006/main" noChangeAspect="1"/>
+            </wp:cNvGraphicFramePr>
+            <a:graphic xmlns:a="http://schemas.openxmlformats.org/drawingml/2006/main">
+              <a:graphicData uri="http://schemas.openxmlformats.org/drawingml/2006/picture">
+                <pic:pic xmlns:pic="http://schemas.openxmlformats.org/drawingml/2006/picture">
+                  <pic:nvPicPr>
+                    <pic:cNvPr id="1020997475" name="Image 1" descr="Une image contenant Police, Graphique, capture d’écran, texte&#10;&#10;Description générée automatiquement"/>
+                    <pic:cNvPicPr/>
+                  </pic:nvPicPr>
+                  <pic:blipFill>
+                    <a:blip r:embed="rId17"/>
+                    <a:stretch>
+                      <a:fillRect/>
+                    </a:stretch>
+                  </pic:blipFill>
+                  <pic:spPr>
+                    <a:xfrm>
+                      <a:off x="0" y="0"/>
+                      <a:ext cx="2076465" cy="238127"/>
+                    </a:xfrm>
+                    <a:prstGeom prst="rect">
+                      <a:avLst/>
+                    </a:prstGeom>
+                  </pic:spPr>
+                </pic:pic>
+              </a:graphicData>
+            </a:graphic>
+          </wp:inline>
+        </w:drawing>
+      </w:r>
+    </w:p>
+    <w:p/>
+    <w:p>
+      <w:pPr>
+        <w:rPr>
           <w:i/>
           <w:iCs/>
-          <w:color w:val="FF0000"/>
-        </w:rPr>
-        <w:t>fromulaire</w:t>
+          <w:u w:val="single"/>
+        </w:rPr>
+      </w:pPr>
+      <w:r>
+        <w:rPr>
+          <w:i/>
+          <w:iCs/>
+          <w:u w:val="single"/>
+        </w:rPr>
+        <w:t>Solution</w:t>
+      </w:r>
+    </w:p>
+    <w:p>
+      <w:r>
+        <w:t>Une méthode « </w:t>
+      </w:r>
+      <w:proofErr w:type="spellStart"/>
+      <w:r>
+        <w:rPr>
+          <w:lang w:val="fr-CH"/>
+        </w:rPr>
+        <w:t>ConvertStringDateToNumberOfDay</w:t>
       </w:r>
       <w:proofErr w:type="spellEnd"/>
+      <w:r>
+        <w:rPr>
+          <w:lang w:val="fr-CH"/>
+        </w:rPr>
+        <w:t> » a donc été créée afin d’effectuer la conversion.</w:t>
+      </w:r>
+    </w:p>
+    <w:p/>
+    <w:p/>
+    <w:p/>
+    <w:p/>
+    <w:p>
+      <w:pPr>
+        <w:pStyle w:val="Titre3"/>
+      </w:pPr>
+      <w:r>
+        <w:lastRenderedPageBreak/>
+        <w:t>Création d’un grap</w:t>
+      </w:r>
+      <w:r>
+        <w:t>hique</w:t>
+      </w:r>
+    </w:p>
+    <w:p/>
+    <w:p>
+      <w:pPr>
+        <w:rPr>
+          <w:i/>
+          <w:iCs/>
+          <w:u w:val="single"/>
+        </w:rPr>
+      </w:pPr>
+      <w:r>
+        <w:rPr>
+          <w:i/>
+          <w:iCs/>
+          <w:u w:val="single"/>
+        </w:rPr>
+        <w:t xml:space="preserve">Nécessité </w:t>
+      </w:r>
+    </w:p>
+    <w:p>
+      <w:r>
+        <w:t>Lors de la création du graph :</w:t>
+      </w:r>
     </w:p>
     <w:p>
       <w:pPr>
         <w:pStyle w:val="Paragraphedeliste"/>
         <w:numPr>
-          <w:ilvl w:val="1"/>
-          <w:numId w:val="16"/>
+          <w:ilvl w:val="0"/>
+          <w:numId w:val="18"/>
         </w:numPr>
-        <w:jc w:val="both"/>
-        <w:rPr>
-          <w:b/>
+      </w:pPr>
+      <w:r>
+        <w:t xml:space="preserve">Ordonnée de manière croissante la liste des scores en fonction </w:t>
+      </w:r>
+      <w:r>
+        <w:t>du numéro</w:t>
+      </w:r>
+      <w:r>
+        <w:t xml:space="preserve"> du jour du score.</w:t>
+      </w:r>
+    </w:p>
+    <w:p>
+      <w:pPr>
+        <w:pStyle w:val="Paragraphedeliste"/>
+        <w:numPr>
+          <w:ilvl w:val="0"/>
+          <w:numId w:val="18"/>
+        </w:numPr>
+      </w:pPr>
+      <w:r>
+        <w:t>Conversion de toutes les valeurs numériques en « double » nécessaire au fonctionnement de Scott Plot.</w:t>
+      </w:r>
+    </w:p>
+    <w:p/>
+    <w:p>
+      <w:pPr>
+        <w:pStyle w:val="Titre3"/>
+      </w:pPr>
+      <w:r>
+        <w:t>Affichage des jours sur l’axe X du graph</w:t>
+      </w:r>
+      <w:r>
+        <w:t>ique</w:t>
+      </w:r>
+    </w:p>
+    <w:p/>
+    <w:p>
+      <w:pPr>
+        <w:rPr>
           <w:i/>
           <w:iCs/>
-          <w:color w:val="FF0000"/>
-        </w:rPr>
-      </w:pPr>
-      <w:r>
-        <w:rPr>
-          <w:b/>
+          <w:u w:val="single"/>
+        </w:rPr>
+      </w:pPr>
+      <w:r>
+        <w:rPr>
           <w:i/>
           <w:iCs/>
-          <w:color w:val="FF0000"/>
-        </w:rPr>
-        <w:t>Concatène les noms des indices de $_POST</w:t>
+          <w:u w:val="single"/>
+        </w:rPr>
+        <w:t>Problème</w:t>
+      </w:r>
+    </w:p>
+    <w:p>
+      <w:r>
+        <w:t>Un imprévu a été rencontré lors de la création du graphique, en effets Scott Plot n’accepte que des valeurs de type « double » sur l’axe X</w:t>
+      </w:r>
+      <w:r>
+        <w:t>.</w:t>
+      </w:r>
+    </w:p>
+    <w:p/>
+    <w:p>
+      <w:pPr>
+        <w:rPr>
+          <w:i/>
+          <w:iCs/>
+          <w:u w:val="single"/>
+        </w:rPr>
+      </w:pPr>
+      <w:r>
+        <w:rPr>
+          <w:i/>
+          <w:iCs/>
+          <w:u w:val="single"/>
+        </w:rPr>
+        <w:t>Solution</w:t>
+      </w:r>
+    </w:p>
+    <w:p>
+      <w:pPr>
+        <w:rPr>
+          <w:lang w:val="fr-CH"/>
+        </w:rPr>
+      </w:pPr>
+      <w:r>
+        <w:t>Après une heure de recherche la méthode « </w:t>
+      </w:r>
+      <w:proofErr w:type="spellStart"/>
+      <w:r>
+        <w:rPr>
+          <w:lang w:val="fr-CH"/>
+        </w:rPr>
+        <w:t>SetTicks</w:t>
+      </w:r>
+      <w:proofErr w:type="spellEnd"/>
+      <w:r>
+        <w:rPr>
+          <w:lang w:val="fr-CH"/>
+        </w:rPr>
+        <w:t> » à été découvertes permettant d’afficher un tableau de « string » tant qu’un tableau de « double » permet de servir d’index.</w:t>
+      </w:r>
+    </w:p>
+    <w:p>
+      <w:pPr>
+        <w:rPr>
+          <w:lang w:val="fr-CH"/>
+        </w:rPr>
+      </w:pPr>
+    </w:p>
+    <w:p>
+      <w:r>
+        <w:rPr>
+          <w:i/>
+          <w:iCs/>
+          <w:u w:val="single"/>
+          <w:lang w:val="fr-CH"/>
+        </w:rPr>
+        <w:t>Exemple</w:t>
+      </w:r>
+      <w:r>
+        <w:rPr>
+          <w:lang w:val="fr-CH"/>
+        </w:rPr>
+        <w:t xml:space="preserve"> :</w:t>
+      </w:r>
+      <w:r>
+        <w:rPr>
+          <w:noProof/>
+        </w:rPr>
+        <w:t xml:space="preserve"> </w:t>
+      </w:r>
+      <w:r>
+        <w:rPr>
+          <w:lang w:val="fr-CH"/>
+        </w:rPr>
+        <w:drawing>
+          <wp:inline distT="0" distB="0" distL="0" distR="0" wp14:anchorId="17F9D788" wp14:editId="7915E0C8">
+            <wp:extent cx="5759450" cy="167005"/>
+            <wp:effectExtent l="0" t="0" r="0" b="4445"/>
+            <wp:docPr id="1306987696" name="Image 1"/>
+            <wp:cNvGraphicFramePr>
+              <a:graphicFrameLocks xmlns:a="http://schemas.openxmlformats.org/drawingml/2006/main" noChangeAspect="1"/>
+            </wp:cNvGraphicFramePr>
+            <a:graphic xmlns:a="http://schemas.openxmlformats.org/drawingml/2006/main">
+              <a:graphicData uri="http://schemas.openxmlformats.org/drawingml/2006/picture">
+                <pic:pic xmlns:pic="http://schemas.openxmlformats.org/drawingml/2006/picture">
+                  <pic:nvPicPr>
+                    <pic:cNvPr id="1306987696" name=""/>
+                    <pic:cNvPicPr/>
+                  </pic:nvPicPr>
+                  <pic:blipFill>
+                    <a:blip r:embed="rId18"/>
+                    <a:stretch>
+                      <a:fillRect/>
+                    </a:stretch>
+                  </pic:blipFill>
+                  <pic:spPr>
+                    <a:xfrm>
+                      <a:off x="0" y="0"/>
+                      <a:ext cx="5759450" cy="167005"/>
+                    </a:xfrm>
+                    <a:prstGeom prst="rect">
+                      <a:avLst/>
+                    </a:prstGeom>
+                  </pic:spPr>
+                </pic:pic>
+              </a:graphicData>
+            </a:graphic>
+          </wp:inline>
+        </w:drawing>
       </w:r>
     </w:p>
     <w:p>
       <w:pPr>
         <w:pStyle w:val="Paragraphedeliste"/>
         <w:numPr>
-          <w:ilvl w:val="1"/>
-          <w:numId w:val="16"/>
+          <w:ilvl w:val="0"/>
+          <w:numId w:val="18"/>
         </w:numPr>
-        <w:jc w:val="both"/>
-        <w:rPr>
-          <w:b/>
+      </w:pPr>
+      <w:proofErr w:type="spellStart"/>
+      <w:r>
+        <w:t>dayOfWeek</w:t>
+      </w:r>
+      <w:proofErr w:type="spellEnd"/>
+      <w:r>
+        <w:t xml:space="preserve"> sers de tableaux d’index.</w:t>
+      </w:r>
+    </w:p>
+    <w:p>
+      <w:pPr>
+        <w:pStyle w:val="Paragraphedeliste"/>
+        <w:numPr>
+          <w:ilvl w:val="0"/>
+          <w:numId w:val="18"/>
+        </w:numPr>
+      </w:pPr>
+      <w:proofErr w:type="spellStart"/>
+      <w:r>
+        <w:t>daysToShow</w:t>
+      </w:r>
+      <w:proofErr w:type="spellEnd"/>
+      <w:r>
+        <w:t>… sers de tableaux de « string ».</w:t>
+      </w:r>
+    </w:p>
+    <w:p/>
+    <w:p>
+      <w:pPr>
+        <w:pStyle w:val="Titre3"/>
+      </w:pPr>
+      <w:r>
+        <w:t>Filtre des jours affichée</w:t>
+      </w:r>
+    </w:p>
+    <w:p/>
+    <w:p>
+      <w:pPr>
+        <w:rPr>
           <w:i/>
           <w:iCs/>
-          <w:color w:val="FF0000"/>
-        </w:rPr>
-      </w:pPr>
-      <w:r>
-        <w:rPr>
-          <w:b/>
+          <w:u w:val="single"/>
+        </w:rPr>
+      </w:pPr>
+      <w:r>
+        <w:rPr>
           <w:i/>
           <w:iCs/>
-          <w:color w:val="FF0000"/>
-        </w:rPr>
-        <w:t>Calcule un hash SHA256 de la chaîne obtenue</w:t>
+          <w:u w:val="single"/>
+        </w:rPr>
+        <w:t>Problème</w:t>
+      </w:r>
+    </w:p>
+    <w:p>
+      <w:r>
+        <w:t>Scott Plot ne permet pas de rendre invisible un point précis d’une ligne.</w:t>
+      </w:r>
+    </w:p>
+    <w:p/>
+    <w:p>
+      <w:pPr>
+        <w:rPr>
+          <w:i/>
+          <w:iCs/>
+          <w:u w:val="single"/>
+        </w:rPr>
+      </w:pPr>
+      <w:r>
+        <w:rPr>
+          <w:i/>
+          <w:iCs/>
+          <w:u w:val="single"/>
+        </w:rPr>
+        <w:t>Conséquence</w:t>
+      </w:r>
+    </w:p>
+    <w:p>
+      <w:r>
+        <w:t>Il est donc impossible de désafficher un jour sans recréer toute la ligne.</w:t>
+      </w:r>
+    </w:p>
+    <w:p/>
+    <w:p>
+      <w:pPr>
+        <w:rPr>
+          <w:i/>
+          <w:iCs/>
+          <w:u w:val="single"/>
+        </w:rPr>
+      </w:pPr>
+      <w:r>
+        <w:rPr>
+          <w:i/>
+          <w:iCs/>
+          <w:u w:val="single"/>
+        </w:rPr>
+        <w:t>Solution</w:t>
+      </w:r>
+    </w:p>
+    <w:p>
+      <w:r>
+        <w:t>La solution a donc été de modifier la création d’une ligne afin qu’elle prenne en compte les jour voulant être affiché par l’utilisateur voici les étapes effectuées afin d’y parvenir :</w:t>
       </w:r>
     </w:p>
     <w:p>
       <w:pPr>
         <w:pStyle w:val="Paragraphedeliste"/>
         <w:numPr>
-          <w:ilvl w:val="1"/>
-          <w:numId w:val="16"/>
+          <w:ilvl w:val="0"/>
+          <w:numId w:val="18"/>
         </w:numPr>
-        <w:jc w:val="both"/>
-        <w:rPr>
-          <w:b/>
+      </w:pPr>
+      <w:r>
+        <w:t>Création d’une liste contenante tous les jours ainsi que leurs numéros.</w:t>
+      </w:r>
+    </w:p>
+    <w:p>
+      <w:pPr>
+        <w:pStyle w:val="Paragraphedeliste"/>
+        <w:numPr>
+          <w:ilvl w:val="0"/>
+          <w:numId w:val="18"/>
+        </w:numPr>
+      </w:pPr>
+      <w:r>
+        <w:t xml:space="preserve">Création </w:t>
+      </w:r>
+      <w:r>
+        <w:t>d’une liste contenante</w:t>
+      </w:r>
+      <w:r>
+        <w:t xml:space="preserve"> tous les jours </w:t>
+      </w:r>
+      <w:r>
+        <w:t>coché par l’utilisateur.</w:t>
+      </w:r>
+    </w:p>
+    <w:p>
+      <w:pPr>
+        <w:pStyle w:val="Paragraphedeliste"/>
+        <w:numPr>
+          <w:ilvl w:val="0"/>
+          <w:numId w:val="18"/>
+        </w:numPr>
+      </w:pPr>
+      <w:r>
+        <w:t xml:space="preserve">Attribution d’un numéro de jour à chaque jour coché a partir de la liste de base. </w:t>
+      </w:r>
+      <w:r>
+        <w:drawing>
+          <wp:inline distT="0" distB="0" distL="0" distR="0" wp14:anchorId="35CEF49C" wp14:editId="6DE3151F">
+            <wp:extent cx="4933986" cy="1343035"/>
+            <wp:effectExtent l="0" t="0" r="0" b="9525"/>
+            <wp:docPr id="287879193" name="Image 1" descr="Une image contenant texte, capture d’écran, Police&#10;&#10;Description générée automatiquement"/>
+            <wp:cNvGraphicFramePr>
+              <a:graphicFrameLocks xmlns:a="http://schemas.openxmlformats.org/drawingml/2006/main" noChangeAspect="1"/>
+            </wp:cNvGraphicFramePr>
+            <a:graphic xmlns:a="http://schemas.openxmlformats.org/drawingml/2006/main">
+              <a:graphicData uri="http://schemas.openxmlformats.org/drawingml/2006/picture">
+                <pic:pic xmlns:pic="http://schemas.openxmlformats.org/drawingml/2006/picture">
+                  <pic:nvPicPr>
+                    <pic:cNvPr id="287879193" name="Image 1" descr="Une image contenant texte, capture d’écran, Police&#10;&#10;Description générée automatiquement"/>
+                    <pic:cNvPicPr/>
+                  </pic:nvPicPr>
+                  <pic:blipFill>
+                    <a:blip r:embed="rId19"/>
+                    <a:stretch>
+                      <a:fillRect/>
+                    </a:stretch>
+                  </pic:blipFill>
+                  <pic:spPr>
+                    <a:xfrm>
+                      <a:off x="0" y="0"/>
+                      <a:ext cx="4933986" cy="1343035"/>
+                    </a:xfrm>
+                    <a:prstGeom prst="rect">
+                      <a:avLst/>
+                    </a:prstGeom>
+                  </pic:spPr>
+                </pic:pic>
+              </a:graphicData>
+            </a:graphic>
+          </wp:inline>
+        </w:drawing>
+      </w:r>
+    </w:p>
+    <w:p>
+      <w:pPr>
+        <w:pStyle w:val="Paragraphedeliste"/>
+        <w:numPr>
+          <w:ilvl w:val="0"/>
+          <w:numId w:val="18"/>
+        </w:numPr>
+      </w:pPr>
+      <w:r>
+        <w:lastRenderedPageBreak/>
+        <w:t>Suppression de toutes les lignes du graphique.</w:t>
+      </w:r>
+    </w:p>
+    <w:p>
+      <w:pPr>
+        <w:pStyle w:val="Paragraphedeliste"/>
+        <w:numPr>
+          <w:ilvl w:val="0"/>
+          <w:numId w:val="18"/>
+        </w:numPr>
+      </w:pPr>
+      <w:r>
+        <w:t xml:space="preserve">Création de </w:t>
+      </w:r>
+      <w:r>
+        <w:t>nouvelle ligne</w:t>
+      </w:r>
+      <w:r>
+        <w:t xml:space="preserve"> en prenant en compte du nombre de jour à affiché.</w:t>
+      </w:r>
+      <w:r>
+        <w:rPr>
+          <w:noProof/>
+        </w:rPr>
+        <w:t xml:space="preserve"> </w:t>
+      </w:r>
+      <w:r>
+        <w:drawing>
+          <wp:inline distT="0" distB="0" distL="0" distR="0" wp14:anchorId="79022B4D" wp14:editId="634432D7">
+            <wp:extent cx="2876571" cy="1981214"/>
+            <wp:effectExtent l="0" t="0" r="9525" b="0"/>
+            <wp:docPr id="1630611523" name="Image 1" descr="Une image contenant texte, capture d’écran, Police&#10;&#10;Description générée automatiquement"/>
+            <wp:cNvGraphicFramePr>
+              <a:graphicFrameLocks xmlns:a="http://schemas.openxmlformats.org/drawingml/2006/main" noChangeAspect="1"/>
+            </wp:cNvGraphicFramePr>
+            <a:graphic xmlns:a="http://schemas.openxmlformats.org/drawingml/2006/main">
+              <a:graphicData uri="http://schemas.openxmlformats.org/drawingml/2006/picture">
+                <pic:pic xmlns:pic="http://schemas.openxmlformats.org/drawingml/2006/picture">
+                  <pic:nvPicPr>
+                    <pic:cNvPr id="1630611523" name="Image 1" descr="Une image contenant texte, capture d’écran, Police&#10;&#10;Description générée automatiquement"/>
+                    <pic:cNvPicPr/>
+                  </pic:nvPicPr>
+                  <pic:blipFill>
+                    <a:blip r:embed="rId20"/>
+                    <a:stretch>
+                      <a:fillRect/>
+                    </a:stretch>
+                  </pic:blipFill>
+                  <pic:spPr>
+                    <a:xfrm>
+                      <a:off x="0" y="0"/>
+                      <a:ext cx="2876571" cy="1981214"/>
+                    </a:xfrm>
+                    <a:prstGeom prst="rect">
+                      <a:avLst/>
+                    </a:prstGeom>
+                  </pic:spPr>
+                </pic:pic>
+              </a:graphicData>
+            </a:graphic>
+          </wp:inline>
+        </w:drawing>
+      </w:r>
+    </w:p>
+    <w:p>
+      <w:pPr>
+        <w:pStyle w:val="Paragraphedeliste"/>
+        <w:numPr>
+          <w:ilvl w:val="0"/>
+          <w:numId w:val="18"/>
+        </w:numPr>
+      </w:pPr>
+      <w:r>
+        <w:rPr>
+          <w:noProof/>
+        </w:rPr>
+        <w:t>Désafficher les équipes n’étant cochée.</w:t>
+      </w:r>
+    </w:p>
+    <w:p>
+      <w:pPr>
+        <w:pStyle w:val="Titre2"/>
+        <w:jc w:val="both"/>
+        <w:rPr>
+          <w:i w:val="0"/>
+          <w:iCs/>
+        </w:rPr>
+      </w:pPr>
+      <w:bookmarkStart w:id="14" w:name="_Toc175917900"/>
+      <w:r>
+        <w:rPr>
+          <w:i w:val="0"/>
+          <w:iCs/>
+        </w:rPr>
+        <w:t>Déroulement</w:t>
+      </w:r>
+      <w:bookmarkEnd w:id="14"/>
+    </w:p>
+    <w:p>
+      <w:r>
+        <w:t>Majoritairement les user stories se sont bien passé sans problèmes cependant certaines d’entre elle ont été ponctué par des imprévus :</w:t>
+      </w:r>
+    </w:p>
+    <w:p/>
+    <w:p>
+      <w:pPr>
+        <w:pStyle w:val="Titre3"/>
+      </w:pPr>
+      <w:r>
+        <w:t>Choix du fichier de graph</w:t>
+      </w:r>
+    </w:p>
+    <w:p/>
+    <w:p>
+      <w:pPr>
+        <w:rPr>
           <w:i/>
           <w:iCs/>
-          <w:color w:val="FF0000"/>
-        </w:rPr>
-      </w:pPr>
-      <w:r>
-        <w:rPr>
-          <w:b/>
+          <w:u w:val="single"/>
+        </w:rPr>
+      </w:pPr>
+      <w:r>
+        <w:rPr>
           <w:i/>
           <w:iCs/>
-          <w:color w:val="FF0000"/>
-        </w:rPr>
-        <w:t>Vérifie que la valeur du champ CSRF correspond</w:t>
-      </w:r>
-    </w:p>
-    <w:p>
-      <w:pPr>
-        <w:jc w:val="both"/>
-        <w:rPr>
-          <w:b/>
+          <w:u w:val="single"/>
+        </w:rPr>
+        <w:t>Contexte</w:t>
+      </w:r>
+    </w:p>
+    <w:p>
+      <w:r>
+        <w:t>Bien que la réalisation de cette story à été plutôt rapide, son ajout a cré</w:t>
+      </w:r>
+      <w:r>
+        <w:t>é</w:t>
+      </w:r>
+      <w:r>
+        <w:t xml:space="preserve"> certains bug</w:t>
+      </w:r>
+      <w:r>
+        <w:t>s</w:t>
+      </w:r>
+      <w:r>
+        <w:t xml:space="preserve"> dans le code spécialement quand </w:t>
+      </w:r>
+      <w:r>
+        <w:t>l’utilisateur charge un fichier et que le graph n’est pas vide.</w:t>
+      </w:r>
+    </w:p>
+    <w:p/>
+    <w:p>
+      <w:pPr>
+        <w:rPr>
           <w:i/>
           <w:iCs/>
-          <w:color w:val="FF0000"/>
-        </w:rPr>
-      </w:pPr>
-    </w:p>
-    <w:p>
-      <w:pPr>
-        <w:pStyle w:val="Titre3"/>
-        <w:jc w:val="both"/>
+          <w:u w:val="single"/>
+        </w:rPr>
+      </w:pPr>
+      <w:r>
         <w:rPr>
           <w:i/>
           <w:iCs/>
-          <w:color w:val="FF0000"/>
-        </w:rPr>
-      </w:pPr>
-      <w:bookmarkStart w:id="14" w:name="_Toc175917897"/>
-      <w:r>
+          <w:u w:val="single"/>
+        </w:rPr>
+        <w:t>Problème</w:t>
+      </w:r>
+    </w:p>
+    <w:p>
+      <w:pPr>
+        <w:pStyle w:val="Paragraphedeliste"/>
+        <w:numPr>
+          <w:ilvl w:val="0"/>
+          <w:numId w:val="18"/>
+        </w:numPr>
+      </w:pPr>
+      <w:r>
+        <w:t>Création de ligne par de dessus les anciennes sans les supprimer.</w:t>
+      </w:r>
+    </w:p>
+    <w:p>
+      <w:pPr>
+        <w:pStyle w:val="Paragraphedeliste"/>
+        <w:numPr>
+          <w:ilvl w:val="0"/>
+          <w:numId w:val="18"/>
+        </w:numPr>
+      </w:pPr>
+      <w:r>
+        <w:t xml:space="preserve">Création des certaines </w:t>
+      </w:r>
+      <w:proofErr w:type="spellStart"/>
+      <w:r>
+        <w:t>checkbox</w:t>
+      </w:r>
+      <w:proofErr w:type="spellEnd"/>
+      <w:r>
+        <w:t xml:space="preserve"> en doublant.</w:t>
+      </w:r>
+    </w:p>
+    <w:p/>
+    <w:p>
+      <w:pPr>
         <w:rPr>
           <w:i/>
           <w:iCs/>
-          <w:color w:val="FF0000"/>
-        </w:rPr>
-        <w:t>…</w:t>
-      </w:r>
-      <w:bookmarkEnd w:id="14"/>
-    </w:p>
-    <w:p>
-      <w:pPr>
-        <w:jc w:val="both"/>
-      </w:pPr>
-    </w:p>
-    <w:p>
-      <w:pPr>
-        <w:pStyle w:val="Titre3"/>
-        <w:jc w:val="both"/>
+          <w:u w:val="single"/>
+        </w:rPr>
+      </w:pPr>
+      <w:r>
         <w:rPr>
           <w:i/>
           <w:iCs/>
-          <w:color w:val="FF0000"/>
-        </w:rPr>
-      </w:pPr>
-      <w:bookmarkStart w:id="15" w:name="_Toc175917898"/>
-      <w:r>
+          <w:u w:val="single"/>
+        </w:rPr>
+        <w:t>Conséquence</w:t>
+      </w:r>
+    </w:p>
+    <w:p>
+      <w:pPr>
+        <w:pStyle w:val="Paragraphedeliste"/>
+        <w:numPr>
+          <w:ilvl w:val="0"/>
+          <w:numId w:val="18"/>
+        </w:numPr>
+      </w:pPr>
+      <w:r>
+        <w:t>Filtre inutilisable.</w:t>
+      </w:r>
+    </w:p>
+    <w:p>
+      <w:pPr>
+        <w:pStyle w:val="Paragraphedeliste"/>
+        <w:numPr>
+          <w:ilvl w:val="0"/>
+          <w:numId w:val="18"/>
+        </w:numPr>
+      </w:pPr>
+      <w:r>
+        <w:t>Ralentissement du programme.</w:t>
+      </w:r>
+    </w:p>
+    <w:p>
+      <w:pPr>
+        <w:pStyle w:val="Paragraphedeliste"/>
+        <w:numPr>
+          <w:ilvl w:val="0"/>
+          <w:numId w:val="18"/>
+        </w:numPr>
+      </w:pPr>
+      <w:r>
+        <w:t>Diminution de la lisibilité du graphique</w:t>
+      </w:r>
+      <w:r>
+        <w:t>.</w:t>
+      </w:r>
+    </w:p>
+    <w:p/>
+    <w:p>
+      <w:pPr>
         <w:rPr>
           <w:i/>
           <w:iCs/>
-          <w:color w:val="FF0000"/>
-        </w:rPr>
-        <w:t>…</w:t>
-      </w:r>
-      <w:bookmarkEnd w:id="15"/>
-    </w:p>
-    <w:p>
-      <w:pPr>
-        <w:jc w:val="both"/>
-      </w:pPr>
-    </w:p>
-    <w:p>
-      <w:pPr>
-        <w:pStyle w:val="Titre3"/>
-        <w:jc w:val="both"/>
+          <w:u w:val="single"/>
+        </w:rPr>
+      </w:pPr>
+      <w:r>
         <w:rPr>
           <w:i/>
           <w:iCs/>
-          <w:color w:val="FF0000"/>
-        </w:rPr>
-      </w:pPr>
-      <w:bookmarkStart w:id="16" w:name="_Toc175917899"/>
-      <w:r>
+          <w:u w:val="single"/>
+        </w:rPr>
+        <w:t>Solution</w:t>
+      </w:r>
+    </w:p>
+    <w:p>
+      <w:r>
+        <w:t xml:space="preserve">Suppression des contenus des </w:t>
+      </w:r>
+      <w:proofErr w:type="spellStart"/>
+      <w:r>
+        <w:t>flowLayoutPannel</w:t>
+      </w:r>
+      <w:proofErr w:type="spellEnd"/>
+      <w:r>
+        <w:t xml:space="preserve"> et du graphique dès qu’un fichier est chargé.</w:t>
+      </w:r>
+    </w:p>
+    <w:p/>
+    <w:p>
+      <w:pPr>
         <w:rPr>
           <w:i/>
           <w:iCs/>
-          <w:color w:val="FF0000"/>
-        </w:rPr>
-        <w:t>…</w:t>
-      </w:r>
-      <w:bookmarkEnd w:id="16"/>
+          <w:u w:val="single"/>
+        </w:rPr>
+      </w:pPr>
+      <w:r>
+        <w:rPr>
+          <w:i/>
+          <w:iCs/>
+          <w:u w:val="single"/>
+        </w:rPr>
+        <w:t>Conclusion</w:t>
+      </w:r>
+    </w:p>
+    <w:p>
+      <w:r>
+        <w:t xml:space="preserve">En conclusion cette story s’est bien passé car la solution au problème était simple et intuitive cependant il est important de </w:t>
+      </w:r>
+      <w:r>
+        <w:t>noter</w:t>
+      </w:r>
+      <w:r>
+        <w:t xml:space="preserve"> qu’il serait dans le future nécessaire de </w:t>
+      </w:r>
+      <w:r>
+        <w:t xml:space="preserve">changer le code afin d’exclure la création des différentes </w:t>
+      </w:r>
+      <w:proofErr w:type="spellStart"/>
+      <w:r>
+        <w:t>checkbox</w:t>
+      </w:r>
+      <w:proofErr w:type="spellEnd"/>
+      <w:r>
+        <w:t xml:space="preserve"> de la class « Graph » et rendre leur création uniquement dans la class « Form1 ».</w:t>
+      </w:r>
+    </w:p>
+    <w:p/>
+    <w:p/>
+    <w:p/>
+    <w:p>
+      <w:pPr>
+        <w:pStyle w:val="Titre3"/>
+      </w:pPr>
+      <w:r>
+        <w:lastRenderedPageBreak/>
+        <w:t>Filtrage des ligne</w:t>
+      </w:r>
+      <w:r>
+        <w:t>s</w:t>
+      </w:r>
+    </w:p>
+    <w:p/>
+    <w:p>
+      <w:pPr>
+        <w:rPr>
+          <w:i/>
+          <w:iCs/>
+          <w:u w:val="single"/>
+        </w:rPr>
+      </w:pPr>
+      <w:r>
+        <w:rPr>
+          <w:i/>
+          <w:iCs/>
+          <w:u w:val="single"/>
+        </w:rPr>
+        <w:t>Contexte</w:t>
+      </w:r>
+    </w:p>
+    <w:p>
+      <w:r>
+        <w:t>Le filtrage des lignes devant être affiché est une des fonctions principales du programme et bien que le filtre des équipes à affiché s’est passé sans problème le filtre des jours a lui posé bien plus de problème que prévus.</w:t>
+      </w:r>
+    </w:p>
+    <w:p/>
+    <w:p>
+      <w:pPr>
+        <w:rPr>
+          <w:i/>
+          <w:iCs/>
+          <w:u w:val="single"/>
+        </w:rPr>
+      </w:pPr>
+      <w:r>
+        <w:rPr>
+          <w:i/>
+          <w:iCs/>
+          <w:u w:val="single"/>
+        </w:rPr>
+        <w:t>Problème</w:t>
+      </w:r>
+    </w:p>
+    <w:p>
+      <w:pPr>
+        <w:pStyle w:val="Paragraphedeliste"/>
+        <w:numPr>
+          <w:ilvl w:val="0"/>
+          <w:numId w:val="18"/>
+        </w:numPr>
+      </w:pPr>
+      <w:r>
+        <w:t>Scott Plot ne permet pas de rendre invisible un point précis d’une ligne</w:t>
+      </w:r>
+      <w:r>
+        <w:t>.</w:t>
+      </w:r>
+    </w:p>
+    <w:p>
+      <w:pPr>
+        <w:pStyle w:val="Paragraphedeliste"/>
+        <w:numPr>
+          <w:ilvl w:val="0"/>
+          <w:numId w:val="18"/>
+        </w:numPr>
+      </w:pPr>
+      <w:r>
+        <w:t>Nécessité de recréer toutes les lignes du graphe.</w:t>
+      </w:r>
+    </w:p>
+    <w:p>
+      <w:pPr>
+        <w:pStyle w:val="Paragraphedeliste"/>
+        <w:numPr>
+          <w:ilvl w:val="0"/>
+          <w:numId w:val="18"/>
+        </w:numPr>
+      </w:pPr>
+      <w:r>
+        <w:t>Modification de la création de des lignes du graphique afin de prendre en compte les jours devant être affiché</w:t>
+      </w:r>
+      <w:r>
+        <w:t xml:space="preserve"> nécessaire</w:t>
+      </w:r>
+      <w:r>
+        <w:t>.</w:t>
+      </w:r>
+    </w:p>
+    <w:p>
+      <w:pPr>
+        <w:rPr>
+          <w:i/>
+          <w:iCs/>
+          <w:u w:val="single"/>
+        </w:rPr>
+      </w:pPr>
+    </w:p>
+    <w:p>
+      <w:pPr>
+        <w:rPr>
+          <w:i/>
+          <w:iCs/>
+          <w:u w:val="single"/>
+        </w:rPr>
+      </w:pPr>
+      <w:r>
+        <w:rPr>
+          <w:i/>
+          <w:iCs/>
+          <w:u w:val="single"/>
+        </w:rPr>
+        <w:t>Solution</w:t>
+      </w:r>
+    </w:p>
+    <w:p>
+      <w:pPr>
+        <w:pStyle w:val="Paragraphedeliste"/>
+        <w:numPr>
+          <w:ilvl w:val="0"/>
+          <w:numId w:val="18"/>
+        </w:numPr>
+      </w:pPr>
+      <w:r>
+        <w:t>Modification de la méthode « </w:t>
+      </w:r>
+      <w:proofErr w:type="spellStart"/>
+      <w:r>
+        <w:t>CreateGraph</w:t>
+      </w:r>
+      <w:proofErr w:type="spellEnd"/>
+      <w:r>
+        <w:t xml:space="preserve"> » </w:t>
+      </w:r>
+      <w:r>
+        <w:t>afin de l’adapter au nombre de jour devant être affiché.</w:t>
+      </w:r>
+    </w:p>
+    <w:p>
+      <w:pPr>
+        <w:pStyle w:val="Paragraphedeliste"/>
+        <w:numPr>
+          <w:ilvl w:val="0"/>
+          <w:numId w:val="18"/>
+        </w:numPr>
+      </w:pPr>
+      <w:r>
+        <w:t>Ajout d’une méthode «</w:t>
+      </w:r>
+      <w:r>
+        <w:rPr>
+          <w:lang w:val="fr-CH"/>
+        </w:rPr>
+        <w:t xml:space="preserve"> </w:t>
+      </w:r>
+      <w:proofErr w:type="spellStart"/>
+      <w:r>
+        <w:rPr>
+          <w:lang w:val="fr-CH"/>
+        </w:rPr>
+        <w:t>UpdatesTeamsVisibility</w:t>
+      </w:r>
+      <w:proofErr w:type="spellEnd"/>
+      <w:r>
+        <w:t> » afin d’actualiser la visibilité des lignes venant d’être créés.</w:t>
+      </w:r>
+    </w:p>
+    <w:p/>
+    <w:p>
+      <w:pPr>
+        <w:rPr>
+          <w:i/>
+          <w:iCs/>
+          <w:u w:val="single"/>
+        </w:rPr>
+      </w:pPr>
+      <w:r>
+        <w:rPr>
+          <w:i/>
+          <w:iCs/>
+          <w:u w:val="single"/>
+        </w:rPr>
+        <w:t>Conclusion</w:t>
+      </w:r>
+    </w:p>
+    <w:p>
+      <w:r>
+        <w:t>Cette story a été la plus longue a effectué, considérer comme simple au départ l’impossibilité de manipuler la visibilité des points d’une ligne la rendue bien plus complexe et longue qu’attendue.</w:t>
+      </w:r>
+    </w:p>
+    <w:p/>
+    <w:p>
+      <w:pPr>
+        <w:pStyle w:val="Titre3"/>
+      </w:pPr>
+      <w:r>
+        <w:t>Graphe à multiple ligne</w:t>
+      </w:r>
+    </w:p>
+    <w:p/>
+    <w:p>
+      <w:pPr>
+        <w:rPr>
+          <w:i/>
+          <w:iCs/>
+          <w:u w:val="single"/>
+        </w:rPr>
+      </w:pPr>
+      <w:r>
+        <w:rPr>
+          <w:i/>
+          <w:iCs/>
+          <w:u w:val="single"/>
+        </w:rPr>
+        <w:t>Contexte</w:t>
+      </w:r>
+    </w:p>
+    <w:p>
+      <w:r>
+        <w:t>Bien qu’intuitive et logique cette story reste néanmoins obligatoire et nécessaire pour le bon fonctionnement du programme</w:t>
+      </w:r>
+      <w:r>
+        <w:t>.</w:t>
+      </w:r>
+    </w:p>
+    <w:p/>
+    <w:p>
+      <w:pPr>
+        <w:rPr>
+          <w:i/>
+          <w:iCs/>
+          <w:u w:val="single"/>
+        </w:rPr>
+      </w:pPr>
+      <w:r>
+        <w:rPr>
+          <w:i/>
+          <w:iCs/>
+          <w:u w:val="single"/>
+        </w:rPr>
+        <w:t>Conclusion</w:t>
+      </w:r>
+    </w:p>
+    <w:p>
+      <w:r>
+        <w:t>Cette story n’a posé aucun réelle défis du a son évidence et sa logique simple de plus Scott Plot étant naturellement conçus pour gérer plusieurs ligne cette story a été très facilement réalisée.</w:t>
+      </w:r>
     </w:p>
     <w:p>
       <w:pPr>
@@ -5838,13 +6476,17 @@
           <w:iCs/>
         </w:rPr>
       </w:pPr>
-      <w:bookmarkStart w:id="17" w:name="_Toc175917900"/>
+      <w:bookmarkStart w:id="15" w:name="_Toc25553321"/>
+      <w:bookmarkStart w:id="16" w:name="_Toc71691025"/>
+      <w:bookmarkStart w:id="17" w:name="_Toc175917901"/>
+      <w:bookmarkEnd w:id="12"/>
+      <w:bookmarkEnd w:id="13"/>
       <w:r>
         <w:rPr>
           <w:i w:val="0"/>
           <w:iCs/>
         </w:rPr>
-        <w:t>Déroulement</w:t>
+        <w:t>Mise en place de l’environnement de travail</w:t>
       </w:r>
       <w:bookmarkEnd w:id="17"/>
     </w:p>
@@ -5852,48 +6494,65 @@
       <w:pPr>
         <w:jc w:val="both"/>
       </w:pPr>
-    </w:p>
-    <w:p>
-      <w:pPr>
-        <w:ind w:left="284" w:firstLine="76"/>
-        <w:jc w:val="both"/>
-        <w:rPr>
-          <w:b/>
-          <w:bCs/>
-          <w:i/>
-          <w:iCs/>
-          <w:color w:val="FF0000"/>
-        </w:rPr>
-      </w:pPr>
-      <w:r>
-        <w:rPr>
-          <w:b/>
-          <w:bCs/>
-          <w:i/>
-          <w:iCs/>
-          <w:color w:val="FF0000"/>
-        </w:rPr>
-        <w:t>Résumer comment s’est passé la réalisation de chaque story, ses difficultés,</w:t>
-      </w:r>
-      <w:r>
-        <w:rPr>
-          <w:b/>
-          <w:bCs/>
-          <w:i/>
-          <w:iCs/>
-          <w:color w:val="FF0000"/>
-        </w:rPr>
-        <w:t xml:space="preserve"> les alternatives envisagées mais rejetées,</w:t>
-      </w:r>
-      <w:r>
-        <w:rPr>
-          <w:b/>
-          <w:bCs/>
-          <w:i/>
-          <w:iCs/>
-          <w:color w:val="FF0000"/>
-        </w:rPr>
-        <w:t xml:space="preserve"> ses surprises, …</w:t>
+      <w:r>
+        <w:t>Tout l’environnement de travail à été placé sur GitHub, le répertoire est subdivisé en quatre partie :</w:t>
+      </w:r>
+    </w:p>
+    <w:p>
+      <w:pPr>
+        <w:pStyle w:val="Paragraphedeliste"/>
+        <w:numPr>
+          <w:ilvl w:val="0"/>
+          <w:numId w:val="18"/>
+        </w:numPr>
+        <w:jc w:val="both"/>
+      </w:pPr>
+      <w:r>
+        <w:t>App est le répertoire contenant l’entièreté du code source de l’application.</w:t>
+      </w:r>
+    </w:p>
+    <w:p>
+      <w:pPr>
+        <w:pStyle w:val="Paragraphedeliste"/>
+        <w:numPr>
+          <w:ilvl w:val="0"/>
+          <w:numId w:val="18"/>
+        </w:numPr>
+        <w:jc w:val="both"/>
+      </w:pPr>
+      <w:r>
+        <w:t>Docs contient toute la documentation du projet du journal de travail au rapport de projet.</w:t>
+      </w:r>
+    </w:p>
+    <w:p>
+      <w:pPr>
+        <w:pStyle w:val="Paragraphedeliste"/>
+        <w:numPr>
+          <w:ilvl w:val="0"/>
+          <w:numId w:val="18"/>
+        </w:numPr>
+        <w:jc w:val="both"/>
+      </w:pPr>
+      <w:r>
+        <w:t>Maquette contient toutes les maquettes nécessaire a la compréhension du projet.</w:t>
+      </w:r>
+    </w:p>
+    <w:p>
+      <w:pPr>
+        <w:pStyle w:val="Paragraphedeliste"/>
+        <w:numPr>
+          <w:ilvl w:val="0"/>
+          <w:numId w:val="18"/>
+        </w:numPr>
+        <w:jc w:val="both"/>
+      </w:pPr>
+      <w:proofErr w:type="spellStart"/>
+      <w:r>
+        <w:t>TeamData</w:t>
+      </w:r>
+      <w:proofErr w:type="spellEnd"/>
+      <w:r>
+        <w:t xml:space="preserve"> contient les différents fichier de donnée ayant été utiliser a différent moment du projet.</w:t>
       </w:r>
     </w:p>
     <w:p>
@@ -5905,219 +6564,25 @@
           <w:iCs/>
         </w:rPr>
       </w:pPr>
-      <w:bookmarkStart w:id="18" w:name="_Toc175917901"/>
-      <w:bookmarkStart w:id="19" w:name="_Toc25553321"/>
-      <w:bookmarkStart w:id="20" w:name="_Toc71691025"/>
-      <w:bookmarkEnd w:id="12"/>
-      <w:bookmarkEnd w:id="13"/>
+      <w:bookmarkStart w:id="18" w:name="_Toc175917902"/>
       <w:r>
         <w:rPr>
           <w:i w:val="0"/>
           <w:iCs/>
         </w:rPr>
-        <w:t>Mise en place de l’environnement de travail</w:t>
-      </w:r>
-      <w:bookmarkEnd w:id="18"/>
-    </w:p>
-    <w:p>
-      <w:pPr>
-        <w:jc w:val="both"/>
-      </w:pPr>
-    </w:p>
-    <w:p>
-      <w:pPr>
-        <w:numPr>
-          <w:ilvl w:val="0"/>
-          <w:numId w:val="11"/>
-        </w:numPr>
-        <w:tabs>
-          <w:tab w:val="clear" w:pos="720"/>
-          <w:tab w:val="num" w:pos="927"/>
-        </w:tabs>
-        <w:ind w:left="927"/>
-        <w:jc w:val="both"/>
-        <w:rPr>
-          <w:b/>
-          <w:bCs/>
-          <w:i/>
-          <w:iCs/>
-          <w:color w:val="FF0000"/>
-        </w:rPr>
-      </w:pPr>
-      <w:r>
-        <w:rPr>
-          <w:b/>
-          <w:bCs/>
-          <w:i/>
-          <w:iCs/>
-          <w:color w:val="FF0000"/>
-        </w:rPr>
-        <w:t>Comment accéder au code source</w:t>
-      </w:r>
-    </w:p>
-    <w:p>
-      <w:pPr>
-        <w:numPr>
-          <w:ilvl w:val="0"/>
-          <w:numId w:val="10"/>
-        </w:numPr>
-        <w:tabs>
-          <w:tab w:val="clear" w:pos="720"/>
-          <w:tab w:val="num" w:pos="927"/>
-        </w:tabs>
-        <w:ind w:left="927"/>
-        <w:jc w:val="both"/>
-        <w:rPr>
-          <w:i/>
-          <w:iCs/>
-        </w:rPr>
-      </w:pPr>
-      <w:proofErr w:type="gramStart"/>
-      <w:r>
-        <w:rPr>
-          <w:i/>
-          <w:iCs/>
-        </w:rPr>
-        <w:t>la</w:t>
-      </w:r>
-      <w:proofErr w:type="gramEnd"/>
-      <w:r>
-        <w:rPr>
-          <w:i/>
-          <w:iCs/>
-        </w:rPr>
-        <w:t xml:space="preserve"> liste de tous les fichiers et une rapide description de leur contenu (des noms qui parlent !)</w:t>
-      </w:r>
-    </w:p>
-    <w:p>
-      <w:pPr>
-        <w:numPr>
-          <w:ilvl w:val="0"/>
-          <w:numId w:val="10"/>
-        </w:numPr>
-        <w:tabs>
-          <w:tab w:val="clear" w:pos="720"/>
-          <w:tab w:val="num" w:pos="927"/>
-        </w:tabs>
-        <w:ind w:left="927"/>
-        <w:jc w:val="both"/>
-        <w:rPr>
-          <w:i/>
-          <w:iCs/>
-        </w:rPr>
-      </w:pPr>
-      <w:proofErr w:type="gramStart"/>
-      <w:r>
-        <w:rPr>
-          <w:i/>
-          <w:iCs/>
-        </w:rPr>
-        <w:t>les</w:t>
-      </w:r>
-      <w:proofErr w:type="gramEnd"/>
-      <w:r>
-        <w:rPr>
-          <w:i/>
-          <w:iCs/>
-        </w:rPr>
-        <w:t xml:space="preserve"> versions des systèmes d'exploitation et des outils logiciels</w:t>
-      </w:r>
-    </w:p>
-    <w:p>
-      <w:pPr>
-        <w:numPr>
-          <w:ilvl w:val="0"/>
-          <w:numId w:val="10"/>
-        </w:numPr>
-        <w:tabs>
-          <w:tab w:val="clear" w:pos="720"/>
-          <w:tab w:val="num" w:pos="927"/>
-        </w:tabs>
-        <w:ind w:left="927"/>
-        <w:jc w:val="both"/>
-        <w:rPr>
-          <w:i/>
-          <w:iCs/>
-        </w:rPr>
-      </w:pPr>
-      <w:proofErr w:type="gramStart"/>
-      <w:r>
-        <w:rPr>
-          <w:i/>
-          <w:iCs/>
-        </w:rPr>
         <w:lastRenderedPageBreak/>
-        <w:t>la</w:t>
-      </w:r>
-      <w:proofErr w:type="gramEnd"/>
-      <w:r>
-        <w:rPr>
-          <w:i/>
-          <w:iCs/>
-        </w:rPr>
-        <w:t xml:space="preserve"> description exacte du matériel</w:t>
-      </w:r>
-    </w:p>
-    <w:p>
-      <w:pPr>
-        <w:jc w:val="both"/>
-      </w:pPr>
-    </w:p>
-    <w:p>
-      <w:pPr>
-        <w:jc w:val="both"/>
-      </w:pPr>
-    </w:p>
-    <w:p>
-      <w:pPr>
-        <w:ind w:left="1134" w:hanging="774"/>
-        <w:jc w:val="both"/>
-        <w:rPr>
-          <w:b/>
-          <w:bCs/>
-          <w:i/>
-          <w:iCs/>
-          <w:color w:val="FF0000"/>
-        </w:rPr>
-      </w:pPr>
-      <w:r>
-        <w:rPr>
-          <w:b/>
-          <w:bCs/>
-          <w:i/>
-          <w:iCs/>
-          <w:color w:val="FF0000"/>
-        </w:rPr>
-        <w:t>Ce chapitre décrit précisément comment un employé qualifié peut recréer l’environnement dans lequel vous avez effectué ce travail</w:t>
-      </w:r>
-    </w:p>
-    <w:p>
-      <w:pPr>
-        <w:pStyle w:val="Titre2"/>
-        <w:jc w:val="both"/>
+        <w:t>Description des test</w:t>
+      </w:r>
+      <w:bookmarkEnd w:id="15"/>
+      <w:r>
         <w:rPr>
           <w:i w:val="0"/>
           <w:iCs/>
         </w:rPr>
-      </w:pPr>
-      <w:bookmarkStart w:id="21" w:name="_Toc175917902"/>
-      <w:r>
-        <w:rPr>
-          <w:i w:val="0"/>
-          <w:iCs/>
-        </w:rPr>
-        <w:t>Description des test</w:t>
-      </w:r>
-      <w:bookmarkEnd w:id="19"/>
-      <w:r>
-        <w:rPr>
-          <w:i w:val="0"/>
-          <w:iCs/>
-        </w:rPr>
         <w:t>s effectués</w:t>
       </w:r>
-      <w:bookmarkEnd w:id="20"/>
-      <w:bookmarkEnd w:id="21"/>
+      <w:bookmarkEnd w:id="16"/>
+      <w:bookmarkEnd w:id="18"/>
     </w:p>
     <w:p>
       <w:pPr>
@@ -6865,11 +7330,9 @@
             <w:tcW w:w="0" w:type="auto"/>
           </w:tcPr>
           <w:p>
-            <w:proofErr w:type="gramStart"/>
             <w:r>
               <w:t>ko</w:t>
             </w:r>
-            <w:proofErr w:type="gramEnd"/>
           </w:p>
           <w:p>
             <w:r>
@@ -6915,11 +7378,9 @@
             <w:tcW w:w="0" w:type="auto"/>
           </w:tcPr>
           <w:p>
-            <w:proofErr w:type="gramStart"/>
             <w:r>
               <w:t>ko</w:t>
             </w:r>
-            <w:proofErr w:type="gramEnd"/>
           </w:p>
           <w:p>
             <w:r>
@@ -6995,6 +7456,7 @@
           <w:p>
             <w:proofErr w:type="spellStart"/>
             <w:r>
+              <w:lastRenderedPageBreak/>
               <w:t>Selection</w:t>
             </w:r>
             <w:proofErr w:type="spellEnd"/>
@@ -7002,12 +7464,10 @@
               <w:t xml:space="preserve"> des équipes </w:t>
             </w:r>
             <w:proofErr w:type="spellStart"/>
-            <w:proofErr w:type="gramStart"/>
             <w:r>
               <w:t>a</w:t>
             </w:r>
             <w:proofErr w:type="spellEnd"/>
-            <w:proofErr w:type="gramEnd"/>
             <w:r>
               <w:t xml:space="preserve"> ne pas afficher</w:t>
             </w:r>
@@ -7253,9 +7713,9 @@
           <w:iCs/>
         </w:rPr>
       </w:pPr>
-      <w:bookmarkStart w:id="22" w:name="_Toc25553322"/>
-      <w:bookmarkStart w:id="23" w:name="_Toc71691026"/>
-      <w:bookmarkStart w:id="24" w:name="_Toc175917903"/>
+      <w:bookmarkStart w:id="19" w:name="_Toc25553322"/>
+      <w:bookmarkStart w:id="20" w:name="_Toc71691026"/>
+      <w:bookmarkStart w:id="21" w:name="_Toc175917903"/>
       <w:r>
         <w:rPr>
           <w:i w:val="0"/>
@@ -7263,7 +7723,7 @@
         </w:rPr>
         <w:t xml:space="preserve">Erreurs </w:t>
       </w:r>
-      <w:bookmarkEnd w:id="22"/>
+      <w:bookmarkEnd w:id="19"/>
       <w:r>
         <w:rPr>
           <w:i w:val="0"/>
@@ -7271,8 +7731,8 @@
         </w:rPr>
         <w:t>restantes</w:t>
       </w:r>
-      <w:bookmarkEnd w:id="23"/>
-      <w:bookmarkEnd w:id="24"/>
+      <w:bookmarkEnd w:id="20"/>
+      <w:bookmarkEnd w:id="21"/>
       <w:r>
         <w:rPr>
           <w:i w:val="0"/>
@@ -7289,7 +7749,7 @@
           <w:i/>
         </w:rPr>
       </w:pPr>
-      <w:bookmarkStart w:id="25" w:name="_Toc25553323"/>
+      <w:bookmarkStart w:id="22" w:name="_Toc25553323"/>
     </w:p>
     <w:p>
       <w:pPr>
@@ -7366,7 +7826,7 @@
         </w:rPr>
         <w:t>Conséquences sur l'utilisation du produit</w:t>
       </w:r>
-      <w:bookmarkEnd w:id="25"/>
+      <w:bookmarkEnd w:id="22"/>
     </w:p>
     <w:p>
       <w:pPr>
@@ -7415,7 +7875,7 @@
         </w:rPr>
         <w:t xml:space="preserve">Reporter la </w:t>
       </w:r>
-      <w:hyperlink r:id="rId17" w:anchor=":~:text=La%20dette%20technique%20survient%20quand,de%20plus%20en%20plus%20fr%C3%A9quents.">
+      <w:hyperlink r:id="rId21" w:anchor=":~:text=La%20dette%20technique%20survient%20quand,de%20plus%20en%20plus%20fr%C3%A9quents.">
         <w:r>
           <w:rPr>
             <w:rStyle w:val="Lienhypertexte"/>
@@ -7456,18 +7916,18 @@
         </w:tabs>
         <w:jc w:val="both"/>
       </w:pPr>
-      <w:bookmarkStart w:id="26" w:name="_Toc25553328"/>
-      <w:bookmarkStart w:id="27" w:name="_Toc71703263"/>
-      <w:bookmarkStart w:id="28" w:name="_Toc175917904"/>
+      <w:bookmarkStart w:id="23" w:name="_Toc25553328"/>
+      <w:bookmarkStart w:id="24" w:name="_Toc71703263"/>
+      <w:bookmarkStart w:id="25" w:name="_Toc175917904"/>
       <w:r>
         <w:t>C</w:t>
       </w:r>
-      <w:bookmarkEnd w:id="26"/>
-      <w:bookmarkEnd w:id="27"/>
+      <w:bookmarkEnd w:id="23"/>
+      <w:bookmarkEnd w:id="24"/>
       <w:r>
         <w:t>onclusions</w:t>
       </w:r>
-      <w:bookmarkEnd w:id="28"/>
+      <w:bookmarkEnd w:id="25"/>
     </w:p>
     <w:p>
       <w:pPr>
@@ -7661,17 +8121,17 @@
         </w:tabs>
         <w:jc w:val="both"/>
       </w:pPr>
-      <w:bookmarkStart w:id="29" w:name="_Toc71703264"/>
-      <w:bookmarkStart w:id="30" w:name="_Toc175917905"/>
+      <w:bookmarkStart w:id="26" w:name="_Toc71703264"/>
+      <w:bookmarkStart w:id="27" w:name="_Toc175917905"/>
       <w:r>
         <w:lastRenderedPageBreak/>
         <w:t>A</w:t>
       </w:r>
-      <w:bookmarkEnd w:id="29"/>
+      <w:bookmarkEnd w:id="26"/>
       <w:r>
         <w:t>nnexes</w:t>
       </w:r>
-      <w:bookmarkEnd w:id="30"/>
+      <w:bookmarkEnd w:id="27"/>
     </w:p>
     <w:p>
       <w:pPr>
@@ -7682,9 +8142,9 @@
           <w:iCs/>
         </w:rPr>
       </w:pPr>
-      <w:bookmarkStart w:id="31" w:name="_Toc25553330"/>
-      <w:bookmarkStart w:id="32" w:name="_Toc71703266"/>
-      <w:bookmarkStart w:id="33" w:name="_Toc175917907"/>
+      <w:bookmarkStart w:id="28" w:name="_Toc25553330"/>
+      <w:bookmarkStart w:id="29" w:name="_Toc71703266"/>
+      <w:bookmarkStart w:id="30" w:name="_Toc175917907"/>
       <w:r>
         <w:rPr>
           <w:i w:val="0"/>
@@ -7692,8 +8152,8 @@
         </w:rPr>
         <w:t xml:space="preserve">Journal de </w:t>
       </w:r>
-      <w:bookmarkEnd w:id="31"/>
-      <w:bookmarkEnd w:id="32"/>
+      <w:bookmarkEnd w:id="28"/>
+      <w:bookmarkEnd w:id="29"/>
       <w:r>
         <w:rPr>
           <w:i w:val="0"/>
@@ -7701,7 +8161,7 @@
         </w:rPr>
         <w:t>travail</w:t>
       </w:r>
-      <w:bookmarkEnd w:id="33"/>
+      <w:bookmarkEnd w:id="30"/>
     </w:p>
     <w:p>
       <w:pPr>
@@ -7709,8 +8169,8 @@
       </w:pPr>
     </w:p>
     <w:sectPr>
-      <w:headerReference w:type="default" r:id="rId18"/>
-      <w:footerReference w:type="default" r:id="rId19"/>
+      <w:headerReference w:type="default" r:id="rId22"/>
+      <w:footerReference w:type="default" r:id="rId23"/>
       <w:pgSz w:w="11906" w:h="16838" w:code="9"/>
       <w:pgMar w:top="1418" w:right="1418" w:bottom="1418" w:left="1418" w:header="720" w:footer="720" w:gutter="0"/>
       <w:cols w:space="720"/>
@@ -7752,21 +8212,12 @@
         <w:szCs w:val="16"/>
       </w:rPr>
     </w:pPr>
-    <w:proofErr w:type="gramStart"/>
     <w:r>
       <w:rPr>
         <w:sz w:val="16"/>
         <w:szCs w:val="16"/>
       </w:rPr>
-      <w:t>i</w:t>
-    </w:r>
-    <w:proofErr w:type="gramEnd"/>
-    <w:r>
-      <w:rPr>
-        <w:sz w:val="16"/>
-        <w:szCs w:val="16"/>
-      </w:rPr>
-      <w:t>-CQ VD Octobre 2010</w:t>
+      <w:t>i-CQ VD Octobre 2010</w:t>
     </w:r>
     <w:r>
       <w:rPr>
@@ -10794,7 +11245,7 @@
   <w:style w:type="paragraph" w:default="1" w:styleId="Normal">
     <w:name w:val="Normal"/>
     <w:qFormat/>
-    <w:rsid w:val="00933151"/>
+    <w:rsid w:val="000C4950"/>
     <w:rPr>
       <w:rFonts w:ascii="Arial" w:hAnsi="Arial"/>
       <w:sz w:val="24"/>
@@ -10846,6 +11297,7 @@
     <w:name w:val="heading 3"/>
     <w:basedOn w:val="Normal"/>
     <w:next w:val="Normal"/>
+    <w:link w:val="Titre3Car"/>
     <w:qFormat/>
     <w:pPr>
       <w:keepNext/>
@@ -11408,6 +11860,18 @@
       <w:i/>
       <w:sz w:val="24"/>
       <w:u w:val="single"/>
+      <w:lang w:val="fr-FR" w:eastAsia="fr-FR"/>
+    </w:rPr>
+  </w:style>
+  <w:style w:type="character" w:customStyle="1" w:styleId="Titre3Car">
+    <w:name w:val="Titre 3 Car"/>
+    <w:basedOn w:val="Policepardfaut"/>
+    <w:link w:val="Titre3"/>
+    <w:rsid w:val="003807C7"/>
+    <w:rPr>
+      <w:rFonts w:ascii="Arial" w:hAnsi="Arial"/>
+      <w:b/>
+      <w:sz w:val="24"/>
       <w:lang w:val="fr-FR" w:eastAsia="fr-FR"/>
     </w:rPr>
   </w:style>

--- a/Docs/rapportProjet.docx
+++ b/Docs/rapportProjet.docx
@@ -110,31 +110,13 @@
           <w:sz w:val="52"/>
         </w:rPr>
       </w:pPr>
-      <w:proofErr w:type="spellStart"/>
       <w:r>
         <w:rPr>
           <w:color w:val="FF0000"/>
           <w:sz w:val="52"/>
         </w:rPr>
-        <w:t>Belkhiria</w:t>
-      </w:r>
-      <w:proofErr w:type="spellEnd"/>
-      <w:r>
-        <w:rPr>
-          <w:color w:val="FF0000"/>
-          <w:sz w:val="52"/>
-        </w:rPr>
-        <w:t xml:space="preserve"> </w:t>
-      </w:r>
-      <w:proofErr w:type="spellStart"/>
-      <w:r>
-        <w:rPr>
-          <w:color w:val="FF0000"/>
-          <w:sz w:val="52"/>
-        </w:rPr>
-        <w:t>Sofiène</w:t>
-      </w:r>
-      <w:proofErr w:type="spellEnd"/>
+        <w:t>Belkhiria Sofiène</w:t>
+      </w:r>
     </w:p>
     <w:p>
       <w:pPr>
@@ -2479,7 +2461,21 @@
         <w:rPr>
           <w:szCs w:val="14"/>
         </w:rPr>
-        <w:t>Elaboration d’un fil rouge de développement à base de user stories de qualité.</w:t>
+        <w:t xml:space="preserve">Elaboration d’un fil rouge de développement à base </w:t>
+      </w:r>
+      <w:proofErr w:type="gramStart"/>
+      <w:r>
+        <w:rPr>
+          <w:szCs w:val="14"/>
+        </w:rPr>
+        <w:t>de user</w:t>
+      </w:r>
+      <w:proofErr w:type="gramEnd"/>
+      <w:r>
+        <w:rPr>
+          <w:szCs w:val="14"/>
+        </w:rPr>
+        <w:t xml:space="preserve"> stories de qualité.</w:t>
       </w:r>
     </w:p>
     <w:p>
@@ -3281,13 +3277,7 @@
     </w:p>
     <w:p>
       <w:r>
-        <w:t>(</w:t>
-      </w:r>
-      <w:r>
-        <w:t>Auteur :</w:t>
-      </w:r>
-      <w:r>
-        <w:t xml:space="preserve"> </w:t>
+        <w:t xml:space="preserve">(Auteur : </w:t>
       </w:r>
       <w:proofErr w:type="spellStart"/>
       <w:r>
@@ -3295,15 +3285,7 @@
       </w:r>
       <w:proofErr w:type="spellEnd"/>
       <w:r>
-        <w:t xml:space="preserve"> </w:t>
-      </w:r>
-      <w:proofErr w:type="spellStart"/>
-      <w:r>
-        <w:t>Belkhiria</w:t>
-      </w:r>
-      <w:proofErr w:type="spellEnd"/>
-      <w:r>
-        <w:t>)</w:t>
+        <w:t xml:space="preserve"> Belkhiria)</w:t>
       </w:r>
     </w:p>
     <w:tbl>
@@ -3327,48 +3309,18 @@
         <w:gridCol w:w="9060"/>
       </w:tblGrid>
       <w:tr>
-        <w:tblPrEx>
-          <w:tblCellMar>
-            <w:top w:w="0" w:type="dxa"/>
-            <w:bottom w:w="0" w:type="dxa"/>
-          </w:tblCellMar>
-        </w:tblPrEx>
         <w:tc>
           <w:tcPr>
             <w:tcW w:w="0" w:type="auto"/>
           </w:tcPr>
           <w:p>
             <w:r>
-              <w:t xml:space="preserve">En tant qu'utilisateur Je veux un graphe avec </w:t>
-            </w:r>
-            <w:r>
-              <w:t>plusieurs courbes</w:t>
-            </w:r>
-            <w:r>
-              <w:t xml:space="preserve"> où chaque </w:t>
-            </w:r>
-            <w:r>
-              <w:t>courbe représente</w:t>
-            </w:r>
-            <w:r>
-              <w:t xml:space="preserve"> une équipe Afin de pouvoir </w:t>
-            </w:r>
-            <w:r>
-              <w:t>comparer</w:t>
-            </w:r>
-            <w:r>
-              <w:t xml:space="preserve"> les équipes</w:t>
+              <w:t>En tant qu'utilisateur Je veux un graphe avec plusieurs courbes où chaque courbe représente une équipe Afin de pouvoir comparer les équipes</w:t>
             </w:r>
           </w:p>
         </w:tc>
       </w:tr>
       <w:tr>
-        <w:tblPrEx>
-          <w:tblCellMar>
-            <w:top w:w="0" w:type="dxa"/>
-            <w:bottom w:w="0" w:type="dxa"/>
-          </w:tblCellMar>
-        </w:tblPrEx>
         <w:tc>
           <w:tcPr>
             <w:tcW w:w="0" w:type="auto"/>
@@ -3378,13 +3330,7 @@
               <w:jc w:val="center"/>
             </w:pPr>
             <w:r>
-              <w:t xml:space="preserve">Tests </w:t>
-            </w:r>
-            <w:r>
-              <w:t>d’acceptance :</w:t>
-            </w:r>
-            <w:r>
-              <w:t xml:space="preserve"> </w:t>
+              <w:t xml:space="preserve">Tests d’acceptance : </w:t>
             </w:r>
           </w:p>
           <w:tbl>
@@ -3401,12 +3347,6 @@
               <w:gridCol w:w="7239"/>
             </w:tblGrid>
             <w:tr>
-              <w:tblPrEx>
-                <w:tblCellMar>
-                  <w:top w:w="0" w:type="dxa"/>
-                  <w:bottom w:w="0" w:type="dxa"/>
-                </w:tblCellMar>
-              </w:tblPrEx>
               <w:tc>
                 <w:tcPr>
                   <w:tcW w:w="0" w:type="auto"/>
@@ -3429,12 +3369,6 @@
               </w:tc>
             </w:tr>
             <w:tr>
-              <w:tblPrEx>
-                <w:tblCellMar>
-                  <w:top w:w="0" w:type="dxa"/>
-                  <w:bottom w:w="0" w:type="dxa"/>
-                </w:tblCellMar>
-              </w:tblPrEx>
               <w:tc>
                 <w:tcPr>
                   <w:tcW w:w="0" w:type="auto"/>
@@ -3457,12 +3391,6 @@
               </w:tc>
             </w:tr>
             <w:tr>
-              <w:tblPrEx>
-                <w:tblCellMar>
-                  <w:top w:w="0" w:type="dxa"/>
-                  <w:bottom w:w="0" w:type="dxa"/>
-                </w:tblCellMar>
-              </w:tblPrEx>
               <w:tc>
                 <w:tcPr>
                   <w:tcW w:w="0" w:type="auto"/>
@@ -3485,12 +3413,6 @@
               </w:tc>
             </w:tr>
             <w:tr>
-              <w:tblPrEx>
-                <w:tblCellMar>
-                  <w:top w:w="0" w:type="dxa"/>
-                  <w:bottom w:w="0" w:type="dxa"/>
-                </w:tblCellMar>
-              </w:tblPrEx>
               <w:tc>
                 <w:tcPr>
                   <w:tcW w:w="0" w:type="auto"/>
@@ -3532,21 +3454,12 @@
         <w:ind w:left="720" w:hanging="720"/>
       </w:pPr>
       <w:r>
-        <w:t xml:space="preserve">Filtrage </w:t>
-      </w:r>
-      <w:r>
-        <w:t>des lignes</w:t>
-      </w:r>
-    </w:p>
-    <w:p>
-      <w:r>
-        <w:t>(</w:t>
-      </w:r>
-      <w:r>
-        <w:t>Auteur :</w:t>
-      </w:r>
-      <w:r>
-        <w:t xml:space="preserve"> </w:t>
+        <w:t>Filtrage des lignes</w:t>
+      </w:r>
+    </w:p>
+    <w:p>
+      <w:r>
+        <w:t xml:space="preserve">(Auteur : </w:t>
       </w:r>
       <w:proofErr w:type="spellStart"/>
       <w:r>
@@ -3554,15 +3467,7 @@
       </w:r>
       <w:proofErr w:type="spellEnd"/>
       <w:r>
-        <w:t xml:space="preserve"> </w:t>
-      </w:r>
-      <w:proofErr w:type="spellStart"/>
-      <w:r>
-        <w:t>Belkhiria</w:t>
-      </w:r>
-      <w:proofErr w:type="spellEnd"/>
-      <w:r>
-        <w:t>)</w:t>
+        <w:t xml:space="preserve"> Belkhiria)</w:t>
       </w:r>
     </w:p>
     <w:tbl>
@@ -3586,25 +3491,13 @@
         <w:gridCol w:w="9060"/>
       </w:tblGrid>
       <w:tr>
-        <w:tblPrEx>
-          <w:tblCellMar>
-            <w:top w:w="0" w:type="dxa"/>
-            <w:bottom w:w="0" w:type="dxa"/>
-          </w:tblCellMar>
-        </w:tblPrEx>
         <w:tc>
           <w:tcPr>
             <w:tcW w:w="0" w:type="auto"/>
           </w:tcPr>
           <w:p>
             <w:r>
-              <w:t xml:space="preserve">En tant qu'utilisateur Je veux choisir </w:t>
-            </w:r>
-            <w:r>
-              <w:t>les courbes</w:t>
-            </w:r>
-            <w:r>
-              <w:t xml:space="preserve"> qui sont affichée Afin de pouvoir mieux </w:t>
+              <w:t xml:space="preserve">En tant qu'utilisateur Je veux choisir les courbes qui sont affichée Afin de pouvoir mieux </w:t>
             </w:r>
             <w:r>
               <w:t>comparer</w:t>
@@ -3616,12 +3509,6 @@
         </w:tc>
       </w:tr>
       <w:tr>
-        <w:tblPrEx>
-          <w:tblCellMar>
-            <w:top w:w="0" w:type="dxa"/>
-            <w:bottom w:w="0" w:type="dxa"/>
-          </w:tblCellMar>
-        </w:tblPrEx>
         <w:tc>
           <w:tcPr>
             <w:tcW w:w="0" w:type="auto"/>
@@ -3631,13 +3518,7 @@
               <w:jc w:val="center"/>
             </w:pPr>
             <w:r>
-              <w:t xml:space="preserve">Tests </w:t>
-            </w:r>
-            <w:r>
-              <w:t>d’acceptance :</w:t>
-            </w:r>
-            <w:r>
-              <w:t xml:space="preserve"> </w:t>
+              <w:t xml:space="preserve">Tests d’acceptance : </w:t>
             </w:r>
           </w:p>
           <w:tbl>
@@ -3654,12 +3535,6 @@
               <w:gridCol w:w="6817"/>
             </w:tblGrid>
             <w:tr>
-              <w:tblPrEx>
-                <w:tblCellMar>
-                  <w:top w:w="0" w:type="dxa"/>
-                  <w:bottom w:w="0" w:type="dxa"/>
-                </w:tblCellMar>
-              </w:tblPrEx>
               <w:tc>
                 <w:tcPr>
                   <w:tcW w:w="0" w:type="auto"/>
@@ -3684,24 +3559,12 @@
                   </w:r>
                   <w:proofErr w:type="spellEnd"/>
                   <w:r>
-                    <w:t xml:space="preserve"> affiche que </w:t>
-                  </w:r>
-                  <w:r>
-                    <w:t>tous les jours</w:t>
-                  </w:r>
-                  <w:r>
-                    <w:t xml:space="preserve"> sont sélectionné</w:t>
+                    <w:t xml:space="preserve"> affiche que tous les jours sont sélectionné</w:t>
                   </w:r>
                 </w:p>
               </w:tc>
             </w:tr>
             <w:tr>
-              <w:tblPrEx>
-                <w:tblCellMar>
-                  <w:top w:w="0" w:type="dxa"/>
-                  <w:bottom w:w="0" w:type="dxa"/>
-                </w:tblCellMar>
-              </w:tblPrEx>
               <w:tc>
                 <w:tcPr>
                   <w:tcW w:w="0" w:type="auto"/>
@@ -3727,24 +3590,12 @@
                   </w:r>
                   <w:proofErr w:type="spellEnd"/>
                   <w:r>
-                    <w:t xml:space="preserve"> </w:t>
-                  </w:r>
-                  <w:r>
-                    <w:t>des équipes</w:t>
-                  </w:r>
-                  <w:r>
-                    <w:t xml:space="preserve"> affiche que toutes les équipes sont sélectionnée</w:t>
+                    <w:t xml:space="preserve"> des équipes affiche que toutes les équipes sont sélectionnée</w:t>
                   </w:r>
                 </w:p>
               </w:tc>
             </w:tr>
             <w:tr>
-              <w:tblPrEx>
-                <w:tblCellMar>
-                  <w:top w:w="0" w:type="dxa"/>
-                  <w:bottom w:w="0" w:type="dxa"/>
-                </w:tblCellMar>
-              </w:tblPrEx>
               <w:tc>
                 <w:tcPr>
                   <w:tcW w:w="0" w:type="auto"/>
@@ -3775,12 +3626,6 @@
               </w:tc>
             </w:tr>
             <w:tr>
-              <w:tblPrEx>
-                <w:tblCellMar>
-                  <w:top w:w="0" w:type="dxa"/>
-                  <w:bottom w:w="0" w:type="dxa"/>
-                </w:tblCellMar>
-              </w:tblPrEx>
               <w:tc>
                 <w:tcPr>
                   <w:tcW w:w="0" w:type="auto"/>
@@ -3803,12 +3648,6 @@
               </w:tc>
             </w:tr>
             <w:tr>
-              <w:tblPrEx>
-                <w:tblCellMar>
-                  <w:top w:w="0" w:type="dxa"/>
-                  <w:bottom w:w="0" w:type="dxa"/>
-                </w:tblCellMar>
-              </w:tblPrEx>
               <w:tc>
                 <w:tcPr>
                   <w:tcW w:w="0" w:type="auto"/>
@@ -3831,12 +3670,6 @@
               </w:tc>
             </w:tr>
             <w:tr>
-              <w:tblPrEx>
-                <w:tblCellMar>
-                  <w:top w:w="0" w:type="dxa"/>
-                  <w:bottom w:w="0" w:type="dxa"/>
-                </w:tblCellMar>
-              </w:tblPrEx>
               <w:tc>
                 <w:tcPr>
                   <w:tcW w:w="0" w:type="auto"/>
@@ -3848,19 +3681,7 @@
                   </w:r>
                   <w:proofErr w:type="spellEnd"/>
                   <w:r>
-                    <w:t xml:space="preserve"> </w:t>
-                  </w:r>
-                  <w:r>
-                    <w:t>des équipes</w:t>
-                  </w:r>
-                  <w:r>
-                    <w:t xml:space="preserve"> </w:t>
-                  </w:r>
-                  <w:r>
-                    <w:t>à</w:t>
-                  </w:r>
-                  <w:r>
-                    <w:t xml:space="preserve"> ne pas afficher</w:t>
+                    <w:t xml:space="preserve"> des équipes à ne pas afficher</w:t>
                   </w:r>
                 </w:p>
               </w:tc>
@@ -3900,12 +3721,6 @@
               </w:tc>
             </w:tr>
             <w:tr>
-              <w:tblPrEx>
-                <w:tblCellMar>
-                  <w:top w:w="0" w:type="dxa"/>
-                  <w:bottom w:w="0" w:type="dxa"/>
-                </w:tblCellMar>
-              </w:tblPrEx>
               <w:tc>
                 <w:tcPr>
                   <w:tcW w:w="0" w:type="auto"/>
@@ -3917,13 +3732,7 @@
                   </w:r>
                   <w:proofErr w:type="spellEnd"/>
                   <w:r>
-                    <w:t xml:space="preserve"> </w:t>
-                  </w:r>
-                  <w:r>
-                    <w:t>des équipes</w:t>
-                  </w:r>
-                  <w:r>
-                    <w:t xml:space="preserve"> à afficher</w:t>
+                    <w:t xml:space="preserve"> des équipes à afficher</w:t>
                   </w:r>
                 </w:p>
               </w:tc>
@@ -3963,12 +3772,6 @@
               </w:tc>
             </w:tr>
             <w:tr>
-              <w:tblPrEx>
-                <w:tblCellMar>
-                  <w:top w:w="0" w:type="dxa"/>
-                  <w:bottom w:w="0" w:type="dxa"/>
-                </w:tblCellMar>
-              </w:tblPrEx>
               <w:tc>
                 <w:tcPr>
                   <w:tcW w:w="0" w:type="auto"/>
@@ -3999,12 +3802,6 @@
               </w:tc>
             </w:tr>
             <w:tr>
-              <w:tblPrEx>
-                <w:tblCellMar>
-                  <w:top w:w="0" w:type="dxa"/>
-                  <w:bottom w:w="0" w:type="dxa"/>
-                </w:tblCellMar>
-              </w:tblPrEx>
               <w:tc>
                 <w:tcPr>
                   <w:tcW w:w="0" w:type="auto"/>
@@ -4054,13 +3851,7 @@
     </w:p>
     <w:p>
       <w:r>
-        <w:t>(</w:t>
-      </w:r>
-      <w:r>
-        <w:t>Auteur :</w:t>
-      </w:r>
-      <w:r>
-        <w:t xml:space="preserve"> </w:t>
+        <w:t xml:space="preserve">(Auteur : </w:t>
       </w:r>
       <w:proofErr w:type="spellStart"/>
       <w:r>
@@ -4068,15 +3859,7 @@
       </w:r>
       <w:proofErr w:type="spellEnd"/>
       <w:r>
-        <w:t xml:space="preserve"> </w:t>
-      </w:r>
-      <w:proofErr w:type="spellStart"/>
-      <w:r>
-        <w:t>Belkhiria</w:t>
-      </w:r>
-      <w:proofErr w:type="spellEnd"/>
-      <w:r>
-        <w:t>)</w:t>
+        <w:t xml:space="preserve"> Belkhiria)</w:t>
       </w:r>
     </w:p>
     <w:tbl>
@@ -4100,36 +3883,18 @@
         <w:gridCol w:w="9060"/>
       </w:tblGrid>
       <w:tr>
-        <w:tblPrEx>
-          <w:tblCellMar>
-            <w:top w:w="0" w:type="dxa"/>
-            <w:bottom w:w="0" w:type="dxa"/>
-          </w:tblCellMar>
-        </w:tblPrEx>
         <w:tc>
           <w:tcPr>
             <w:tcW w:w="0" w:type="auto"/>
           </w:tcPr>
           <w:p>
             <w:r>
-              <w:t xml:space="preserve">En tant qu'utilisateur Je veux pouvoir choisir le fichier qui va être charger dans le graph Afin de pouvoir voir </w:t>
-            </w:r>
-            <w:r>
-              <w:t>les statistiques</w:t>
-            </w:r>
-            <w:r>
-              <w:t xml:space="preserve"> des saisons qui m'intéressent</w:t>
+              <w:t>En tant qu'utilisateur Je veux pouvoir choisir le fichier qui va être charger dans le graph Afin de pouvoir voir les statistiques des saisons qui m'intéressent</w:t>
             </w:r>
           </w:p>
         </w:tc>
       </w:tr>
       <w:tr>
-        <w:tblPrEx>
-          <w:tblCellMar>
-            <w:top w:w="0" w:type="dxa"/>
-            <w:bottom w:w="0" w:type="dxa"/>
-          </w:tblCellMar>
-        </w:tblPrEx>
         <w:tc>
           <w:tcPr>
             <w:tcW w:w="0" w:type="auto"/>
@@ -4139,13 +3904,7 @@
               <w:jc w:val="center"/>
             </w:pPr>
             <w:r>
-              <w:t xml:space="preserve">Tests </w:t>
-            </w:r>
-            <w:r>
-              <w:t>d’acceptance :</w:t>
-            </w:r>
-            <w:r>
-              <w:t xml:space="preserve"> </w:t>
+              <w:t xml:space="preserve">Tests d’acceptance : </w:t>
             </w:r>
           </w:p>
           <w:tbl>
@@ -4162,12 +3921,6 @@
               <w:gridCol w:w="6824"/>
             </w:tblGrid>
             <w:tr>
-              <w:tblPrEx>
-                <w:tblCellMar>
-                  <w:top w:w="0" w:type="dxa"/>
-                  <w:bottom w:w="0" w:type="dxa"/>
-                </w:tblCellMar>
-              </w:tblPrEx>
               <w:tc>
                 <w:tcPr>
                   <w:tcW w:w="0" w:type="auto"/>
@@ -4190,12 +3943,6 @@
               </w:tc>
             </w:tr>
             <w:tr>
-              <w:tblPrEx>
-                <w:tblCellMar>
-                  <w:top w:w="0" w:type="dxa"/>
-                  <w:bottom w:w="0" w:type="dxa"/>
-                </w:tblCellMar>
-              </w:tblPrEx>
               <w:tc>
                 <w:tcPr>
                   <w:tcW w:w="0" w:type="auto"/>
@@ -4217,38 +3964,25 @@
                 </w:p>
                 <w:p>
                   <w:r>
-                    <w:t xml:space="preserve">Quand l'utilisateur </w:t>
-                  </w:r>
-                  <w:r>
-                    <w:t>a</w:t>
-                  </w:r>
-                  <w:r>
-                    <w:t xml:space="preserve"> </w:t>
-                  </w:r>
-                  <w:r>
-                    <w:t xml:space="preserve">cliqué </w:t>
-                  </w:r>
-                  <w:r>
-                    <w:t>sur "Choisir un fichier" et que l'explorateur de fichier s'ouvre</w:t>
+                    <w:t>Quand l'utilisateur a cliqué sur "Choisir un fichier" et que l'explorateur de fichier s'ouvre</w:t>
                   </w:r>
                 </w:p>
                 <w:p>
                   <w:r>
-                    <w:t>L’utilisateur</w:t>
+                    <w:t xml:space="preserve">L’utilisateur ne peut choisir que </w:t>
                   </w:r>
+                  <w:proofErr w:type="gramStart"/>
                   <w:r>
-                    <w:t xml:space="preserve"> ne peut choisir que des fichier de type JSON</w:t>
+                    <w:t>des fichier</w:t>
+                  </w:r>
+                  <w:proofErr w:type="gramEnd"/>
+                  <w:r>
+                    <w:t xml:space="preserve"> de type JSON</w:t>
                   </w:r>
                 </w:p>
               </w:tc>
             </w:tr>
             <w:tr>
-              <w:tblPrEx>
-                <w:tblCellMar>
-                  <w:top w:w="0" w:type="dxa"/>
-                  <w:bottom w:w="0" w:type="dxa"/>
-                </w:tblCellMar>
-              </w:tblPrEx>
               <w:tc>
                 <w:tcPr>
                   <w:tcW w:w="0" w:type="auto"/>
@@ -4265,30 +3999,12 @@
                 </w:tcPr>
                 <w:p>
                   <w:r>
-                    <w:t xml:space="preserve">Sur la page de </w:t>
-                  </w:r>
-                  <w:r>
-                    <w:t>graph Quand</w:t>
-                  </w:r>
-                  <w:r>
-                    <w:t xml:space="preserve"> l'utilisateur change de </w:t>
-                  </w:r>
-                  <w:r>
-                    <w:t>fichier Les</w:t>
-                  </w:r>
-                  <w:r>
-                    <w:t xml:space="preserve"> statistique affichée sur le graph s'adapte au fichier choisi</w:t>
+                    <w:t>Sur la page de graph Quand l'utilisateur change de fichier Les statistique affichée sur le graph s'adapte au fichier choisi</w:t>
                   </w:r>
                 </w:p>
               </w:tc>
             </w:tr>
             <w:tr>
-              <w:tblPrEx>
-                <w:tblCellMar>
-                  <w:top w:w="0" w:type="dxa"/>
-                  <w:bottom w:w="0" w:type="dxa"/>
-                </w:tblCellMar>
-              </w:tblPrEx>
               <w:tc>
                 <w:tcPr>
                   <w:tcW w:w="0" w:type="auto"/>
@@ -4305,37 +4021,19 @@
                 </w:tcPr>
                 <w:p>
                   <w:r>
-                    <w:t xml:space="preserve">Sur la page de graph Quand l'utilisateur ne </w:t>
-                  </w:r>
-                  <w:r>
-                    <w:t>choisit</w:t>
-                  </w:r>
-                  <w:r>
-                    <w:t xml:space="preserve"> pas de fichier Le graph est vide</w:t>
+                    <w:t>Sur la page de graph Quand l'utilisateur ne choisit pas de fichier Le graph est vide</w:t>
                   </w:r>
                 </w:p>
               </w:tc>
             </w:tr>
             <w:tr>
-              <w:tblPrEx>
-                <w:tblCellMar>
-                  <w:top w:w="0" w:type="dxa"/>
-                  <w:bottom w:w="0" w:type="dxa"/>
-                </w:tblCellMar>
-              </w:tblPrEx>
               <w:tc>
                 <w:tcPr>
                   <w:tcW w:w="0" w:type="auto"/>
                 </w:tcPr>
                 <w:p>
                   <w:r>
-                    <w:t xml:space="preserve">Affichage </w:t>
-                  </w:r>
-                  <w:r>
-                    <w:t>des filtres</w:t>
-                  </w:r>
-                  <w:r>
-                    <w:t xml:space="preserve"> par équipe</w:t>
+                    <w:t>Affichage des filtres par équipe</w:t>
                   </w:r>
                 </w:p>
               </w:tc>
@@ -4345,13 +4043,7 @@
                 </w:tcPr>
                 <w:p>
                   <w:r>
-                    <w:t xml:space="preserve">Sur la page de </w:t>
-                  </w:r>
-                  <w:r>
-                    <w:t>graph Quand</w:t>
-                  </w:r>
-                  <w:r>
-                    <w:t xml:space="preserve"> un utilisateur choisi un fichier La </w:t>
+                    <w:t xml:space="preserve">Sur la page de graph Quand un utilisateur choisi un fichier La </w:t>
                   </w:r>
                   <w:proofErr w:type="spellStart"/>
                   <w:r>
@@ -4359,13 +4051,7 @@
                   </w:r>
                   <w:proofErr w:type="spellEnd"/>
                   <w:r>
-                    <w:t xml:space="preserve"> </w:t>
-                  </w:r>
-                  <w:r>
-                    <w:t>des équipes</w:t>
-                  </w:r>
-                  <w:r>
-                    <w:t xml:space="preserve"> contient autant d'équipe qu'il y d'équipe dans le fichier</w:t>
+                    <w:t xml:space="preserve"> des équipes contient autant d'équipe qu'il y d'équipe dans le fichier</w:t>
                   </w:r>
                 </w:p>
               </w:tc>
@@ -4384,11 +4070,12 @@
       </w:pPr>
       <w:r>
         <w:rPr>
+          <w:noProof/>
           <w:lang w:val="fr-CH"/>
         </w:rPr>
         <w:lastRenderedPageBreak/>
         <w:drawing>
-          <wp:inline distT="0" distB="0" distL="0" distR="0" wp14:anchorId="5CBE3AFE" wp14:editId="0EB93D82">
+          <wp:inline distT="0" distB="0" distL="0" distR="0" wp14:anchorId="5CBE3AFE" wp14:editId="1941D2F2">
             <wp:extent cx="4529148" cy="6038698"/>
             <wp:effectExtent l="0" t="0" r="5080" b="635"/>
             <wp:docPr id="422858094" name="Image 4" descr="Une image contenant texte, écriture manuscrite, papier, Produit en papier&#10;&#10;Description générée automatiquement"/>
@@ -4560,10 +4247,12 @@
         <w:t xml:space="preserve">L’importation des données via un fichier. </w:t>
       </w:r>
       <w:proofErr w:type="spellStart"/>
+      <w:proofErr w:type="gramStart"/>
       <w:r>
         <w:t>json</w:t>
       </w:r>
       <w:proofErr w:type="spellEnd"/>
+      <w:proofErr w:type="gramEnd"/>
       <w:r>
         <w:t xml:space="preserve"> adéquat.</w:t>
       </w:r>
@@ -4811,10 +4500,12 @@
         <w:t xml:space="preserve">Le test par les paires a permis d’assurer la gestion d’erreur du code dans le cas où les clefs du fichier. </w:t>
       </w:r>
       <w:proofErr w:type="spellStart"/>
+      <w:proofErr w:type="gramStart"/>
       <w:r>
         <w:t>json</w:t>
       </w:r>
       <w:proofErr w:type="spellEnd"/>
+      <w:proofErr w:type="gramEnd"/>
       <w:r>
         <w:t xml:space="preserve"> ne correspondent pas à celle attendue ou que les valeurs de ses clef ne soient pas du bon type</w:t>
       </w:r>
@@ -5062,13 +4753,18 @@
       </w:r>
       <w:proofErr w:type="spellEnd"/>
       <w:r>
-        <w:t xml:space="preserve"> afin de vérifier la gestion d’erreur dans le cas ou l’utilisateur charge un fichier .</w:t>
+        <w:t xml:space="preserve"> afin de vérifier la gestion d’erreur dans le cas ou l’utilisateur charge un </w:t>
+      </w:r>
+      <w:proofErr w:type="gramStart"/>
+      <w:r>
+        <w:t>fichier .</w:t>
       </w:r>
       <w:proofErr w:type="spellStart"/>
       <w:r>
         <w:t>json</w:t>
       </w:r>
       <w:proofErr w:type="spellEnd"/>
+      <w:proofErr w:type="gramEnd"/>
       <w:r>
         <w:t xml:space="preserve"> non valide.</w:t>
       </w:r>
@@ -5116,13 +4812,18 @@
     </w:p>
     <w:p>
       <w:r>
-        <w:t>Lien vers un fichier .</w:t>
+        <w:t xml:space="preserve">Lien vers un </w:t>
+      </w:r>
+      <w:proofErr w:type="gramStart"/>
+      <w:r>
+        <w:t>fichier .</w:t>
       </w:r>
       <w:proofErr w:type="spellStart"/>
       <w:r>
         <w:t>json</w:t>
       </w:r>
       <w:proofErr w:type="spellEnd"/>
+      <w:proofErr w:type="gramEnd"/>
       <w:r>
         <w:t xml:space="preserve"> correctement formé et remplit afin de pouvoir inscrire le lien du fichier dans le test de la méthode </w:t>
       </w:r>
@@ -5236,10 +4937,12 @@
         <w:t xml:space="preserve">fichier. </w:t>
       </w:r>
       <w:proofErr w:type="spellStart"/>
+      <w:proofErr w:type="gramStart"/>
       <w:r>
         <w:t>json</w:t>
       </w:r>
       <w:proofErr w:type="spellEnd"/>
+      <w:proofErr w:type="gramEnd"/>
       <w:r>
         <w:t xml:space="preserve"> cependant, au départ, </w:t>
       </w:r>
@@ -5382,6 +5085,9 @@
         <w:t xml:space="preserve"> </w:t>
       </w:r>
       <w:r>
+        <w:rPr>
+          <w:noProof/>
+        </w:rPr>
         <w:drawing>
           <wp:inline distT="0" distB="0" distL="0" distR="0" wp14:anchorId="5DDC4AA6" wp14:editId="4F419526">
             <wp:extent cx="2076465" cy="238127"/>
@@ -5602,7 +5308,21 @@
         <w:rPr>
           <w:lang w:val="fr-CH"/>
         </w:rPr>
-        <w:t> » à été découvertes permettant d’afficher un tableau de « string » tant qu’un tableau de « double » permet de servir d’index.</w:t>
+        <w:t xml:space="preserve"> » </w:t>
+      </w:r>
+      <w:proofErr w:type="spellStart"/>
+      <w:r>
+        <w:rPr>
+          <w:lang w:val="fr-CH"/>
+        </w:rPr>
+        <w:t>à</w:t>
+      </w:r>
+      <w:proofErr w:type="spellEnd"/>
+      <w:r>
+        <w:rPr>
+          <w:lang w:val="fr-CH"/>
+        </w:rPr>
+        <w:t xml:space="preserve"> été découvertes permettant d’afficher un tableau de « string » tant qu’un tableau de « double » permet de servir d’index.</w:t>
       </w:r>
     </w:p>
     <w:p>
@@ -5636,6 +5356,7 @@
       </w:r>
       <w:r>
         <w:rPr>
+          <w:noProof/>
           <w:lang w:val="fr-CH"/>
         </w:rPr>
         <w:drawing>
@@ -5684,10 +5405,12 @@
         </w:numPr>
       </w:pPr>
       <w:proofErr w:type="spellStart"/>
+      <w:proofErr w:type="gramStart"/>
       <w:r>
         <w:t>dayOfWeek</w:t>
       </w:r>
       <w:proofErr w:type="spellEnd"/>
+      <w:proofErr w:type="gramEnd"/>
       <w:r>
         <w:t xml:space="preserve"> sers de tableaux d’index.</w:t>
       </w:r>
@@ -5701,10 +5424,12 @@
         </w:numPr>
       </w:pPr>
       <w:proofErr w:type="spellStart"/>
+      <w:proofErr w:type="gramStart"/>
       <w:r>
         <w:t>daysToShow</w:t>
       </w:r>
       <w:proofErr w:type="spellEnd"/>
+      <w:proofErr w:type="gramEnd"/>
       <w:r>
         <w:t>… sers de tableaux de « string ».</w:t>
       </w:r>
@@ -5829,9 +5554,20 @@
         </w:numPr>
       </w:pPr>
       <w:r>
-        <w:t xml:space="preserve">Attribution d’un numéro de jour à chaque jour coché a partir de la liste de base. </w:t>
-      </w:r>
-      <w:r>
+        <w:t xml:space="preserve">Attribution d’un numéro de jour à chaque jour coché </w:t>
+      </w:r>
+      <w:proofErr w:type="gramStart"/>
+      <w:r>
+        <w:t>a</w:t>
+      </w:r>
+      <w:proofErr w:type="gramEnd"/>
+      <w:r>
+        <w:t xml:space="preserve"> partir de la liste de base. </w:t>
+      </w:r>
+      <w:r>
+        <w:rPr>
+          <w:noProof/>
+        </w:rPr>
         <w:drawing>
           <wp:inline distT="0" distB="0" distL="0" distR="0" wp14:anchorId="35CEF49C" wp14:editId="6DE3151F">
             <wp:extent cx="4933986" cy="1343035"/>
@@ -5906,6 +5642,9 @@
         <w:t xml:space="preserve"> </w:t>
       </w:r>
       <w:r>
+        <w:rPr>
+          <w:noProof/>
+        </w:rPr>
         <w:drawing>
           <wp:inline distT="0" distB="0" distL="0" distR="0" wp14:anchorId="79022B4D" wp14:editId="634432D7">
             <wp:extent cx="2876571" cy="1981214"/>
@@ -6272,10 +6011,7 @@
         </w:numPr>
       </w:pPr>
       <w:r>
-        <w:t>Scott Plot ne permet pas de rendre invisible un point précis d’une ligne</w:t>
-      </w:r>
-      <w:r>
-        <w:t>.</w:t>
+        <w:t>Scott Plot ne permet pas de rendre invisible un point précis d’une ligne.</w:t>
       </w:r>
     </w:p>
     <w:p>
@@ -6406,7 +6142,15 @@
     </w:p>
     <w:p>
       <w:r>
-        <w:t>Cette story a été la plus longue a effectué, considérer comme simple au départ l’impossibilité de manipuler la visibilité des points d’une ligne la rendue bien plus complexe et longue qu’attendue.</w:t>
+        <w:t xml:space="preserve">Cette story a été la plus longue a effectué, considérer comme simple au départ l’impossibilité de manipuler la visibilité des points d’une ligne </w:t>
+      </w:r>
+      <w:proofErr w:type="gramStart"/>
+      <w:r>
+        <w:t>la</w:t>
+      </w:r>
+      <w:proofErr w:type="gramEnd"/>
+      <w:r>
+        <w:t xml:space="preserve"> rendue bien plus complexe et longue qu’attendue.</w:t>
       </w:r>
     </w:p>
     <w:p/>
@@ -6464,7 +6208,15 @@
     </w:p>
     <w:p>
       <w:r>
-        <w:t>Cette story n’a posé aucun réelle défis du a son évidence et sa logique simple de plus Scott Plot étant naturellement conçus pour gérer plusieurs ligne cette story a été très facilement réalisée.</w:t>
+        <w:t xml:space="preserve">Cette story n’a posé </w:t>
+      </w:r>
+      <w:proofErr w:type="gramStart"/>
+      <w:r>
+        <w:t>aucun réelle défis</w:t>
+      </w:r>
+      <w:proofErr w:type="gramEnd"/>
+      <w:r>
+        <w:t xml:space="preserve"> du a son évidence et sa logique simple de plus Scott Plot étant naturellement conçus pour gérer plusieurs ligne cette story a été très facilement réalisée.</w:t>
       </w:r>
     </w:p>
     <w:p>
@@ -6476,9 +6228,9 @@
           <w:iCs/>
         </w:rPr>
       </w:pPr>
-      <w:bookmarkStart w:id="15" w:name="_Toc25553321"/>
-      <w:bookmarkStart w:id="16" w:name="_Toc71691025"/>
-      <w:bookmarkStart w:id="17" w:name="_Toc175917901"/>
+      <w:bookmarkStart w:id="15" w:name="_Toc175917901"/>
+      <w:bookmarkStart w:id="16" w:name="_Toc25553321"/>
+      <w:bookmarkStart w:id="17" w:name="_Toc71691025"/>
       <w:bookmarkEnd w:id="12"/>
       <w:bookmarkEnd w:id="13"/>
       <w:r>
@@ -6488,7 +6240,7 @@
         </w:rPr>
         <w:t>Mise en place de l’environnement de travail</w:t>
       </w:r>
-      <w:bookmarkEnd w:id="17"/>
+      <w:bookmarkEnd w:id="15"/>
     </w:p>
     <w:p>
       <w:pPr>
@@ -6534,7 +6286,15 @@
         <w:jc w:val="both"/>
       </w:pPr>
       <w:r>
-        <w:t>Maquette contient toutes les maquettes nécessaire a la compréhension du projet.</w:t>
+        <w:t xml:space="preserve">Maquette contient </w:t>
+      </w:r>
+      <w:proofErr w:type="gramStart"/>
+      <w:r>
+        <w:t>toutes les maquettes nécessaire</w:t>
+      </w:r>
+      <w:proofErr w:type="gramEnd"/>
+      <w:r>
+        <w:t xml:space="preserve"> a la compréhension du projet.</w:t>
       </w:r>
     </w:p>
     <w:p>
@@ -6552,7 +6312,15 @@
       </w:r>
       <w:proofErr w:type="spellEnd"/>
       <w:r>
-        <w:t xml:space="preserve"> contient les différents fichier de donnée ayant été utiliser a différent moment du projet.</w:t>
+        <w:t xml:space="preserve"> contient </w:t>
+      </w:r>
+      <w:proofErr w:type="gramStart"/>
+      <w:r>
+        <w:t>les différents fichier</w:t>
+      </w:r>
+      <w:proofErr w:type="gramEnd"/>
+      <w:r>
+        <w:t xml:space="preserve"> de donnée ayant été utiliser a différent moment du projet.</w:t>
       </w:r>
     </w:p>
     <w:p>
@@ -6573,7 +6341,7 @@
         <w:lastRenderedPageBreak/>
         <w:t>Description des test</w:t>
       </w:r>
-      <w:bookmarkEnd w:id="15"/>
+      <w:bookmarkEnd w:id="16"/>
       <w:r>
         <w:rPr>
           <w:i w:val="0"/>
@@ -6581,7 +6349,7 @@
         </w:rPr>
         <w:t>s effectués</w:t>
       </w:r>
-      <w:bookmarkEnd w:id="16"/>
+      <w:bookmarkEnd w:id="17"/>
       <w:bookmarkEnd w:id="18"/>
     </w:p>
     <w:p>
@@ -6632,12 +6400,6 @@
         <w:gridCol w:w="500"/>
       </w:tblGrid>
       <w:tr>
-        <w:tblPrEx>
-          <w:tblCellMar>
-            <w:top w:w="0" w:type="dxa"/>
-            <w:bottom w:w="0" w:type="dxa"/>
-          </w:tblCellMar>
-        </w:tblPrEx>
         <w:tc>
           <w:tcPr>
             <w:tcW w:w="0" w:type="auto"/>
@@ -6680,12 +6442,6 @@
         </w:tc>
       </w:tr>
       <w:tr>
-        <w:tblPrEx>
-          <w:tblCellMar>
-            <w:top w:w="0" w:type="dxa"/>
-            <w:bottom w:w="0" w:type="dxa"/>
-          </w:tblCellMar>
-        </w:tblPrEx>
         <w:tc>
           <w:tcPr>
             <w:tcW w:w="0" w:type="auto"/>
@@ -6728,12 +6484,6 @@
         </w:tc>
       </w:tr>
       <w:tr>
-        <w:tblPrEx>
-          <w:tblCellMar>
-            <w:top w:w="0" w:type="dxa"/>
-            <w:bottom w:w="0" w:type="dxa"/>
-          </w:tblCellMar>
-        </w:tblPrEx>
         <w:tc>
           <w:tcPr>
             <w:tcW w:w="0" w:type="auto"/>
@@ -6776,12 +6526,6 @@
         </w:tc>
       </w:tr>
       <w:tr>
-        <w:tblPrEx>
-          <w:tblCellMar>
-            <w:top w:w="0" w:type="dxa"/>
-            <w:bottom w:w="0" w:type="dxa"/>
-          </w:tblCellMar>
-        </w:tblPrEx>
         <w:tc>
           <w:tcPr>
             <w:tcW w:w="0" w:type="auto"/>
@@ -6824,12 +6568,6 @@
         </w:tc>
       </w:tr>
       <w:tr>
-        <w:tblPrEx>
-          <w:tblCellMar>
-            <w:top w:w="0" w:type="dxa"/>
-            <w:bottom w:w="0" w:type="dxa"/>
-          </w:tblCellMar>
-        </w:tblPrEx>
         <w:tc>
           <w:tcPr>
             <w:tcW w:w="0" w:type="auto"/>
@@ -6928,12 +6666,6 @@
         <w:gridCol w:w="518"/>
       </w:tblGrid>
       <w:tr>
-        <w:tblPrEx>
-          <w:tblCellMar>
-            <w:top w:w="0" w:type="dxa"/>
-            <w:bottom w:w="0" w:type="dxa"/>
-          </w:tblCellMar>
-        </w:tblPrEx>
         <w:tc>
           <w:tcPr>
             <w:tcW w:w="0" w:type="auto"/>
@@ -6976,12 +6708,6 @@
         </w:tc>
       </w:tr>
       <w:tr>
-        <w:tblPrEx>
-          <w:tblCellMar>
-            <w:top w:w="0" w:type="dxa"/>
-            <w:bottom w:w="0" w:type="dxa"/>
-          </w:tblCellMar>
-        </w:tblPrEx>
         <w:tc>
           <w:tcPr>
             <w:tcW w:w="0" w:type="auto"/>
@@ -7024,12 +6750,6 @@
         </w:tc>
       </w:tr>
       <w:tr>
-        <w:tblPrEx>
-          <w:tblCellMar>
-            <w:top w:w="0" w:type="dxa"/>
-            <w:bottom w:w="0" w:type="dxa"/>
-          </w:tblCellMar>
-        </w:tblPrEx>
         <w:tc>
           <w:tcPr>
             <w:tcW w:w="0" w:type="auto"/>
@@ -7072,12 +6792,6 @@
         </w:tc>
       </w:tr>
       <w:tr>
-        <w:tblPrEx>
-          <w:tblCellMar>
-            <w:top w:w="0" w:type="dxa"/>
-            <w:bottom w:w="0" w:type="dxa"/>
-          </w:tblCellMar>
-        </w:tblPrEx>
         <w:tc>
           <w:tcPr>
             <w:tcW w:w="0" w:type="auto"/>
@@ -7152,16 +6866,7 @@
           <w:i w:val="0"/>
           <w:iCs/>
         </w:rPr>
-        <w:t xml:space="preserve">Filtrage </w:t>
-      </w:r>
-      <w:r>
-        <w:rPr>
-          <w:b/>
-          <w:bCs/>
-          <w:i w:val="0"/>
-          <w:iCs/>
-        </w:rPr>
-        <w:t>des lignes</w:t>
+        <w:t>Filtrage des lignes</w:t>
       </w:r>
     </w:p>
     <w:tbl>
@@ -7187,12 +6892,6 @@
         <w:gridCol w:w="483"/>
       </w:tblGrid>
       <w:tr>
-        <w:tblPrEx>
-          <w:tblCellMar>
-            <w:top w:w="0" w:type="dxa"/>
-            <w:bottom w:w="0" w:type="dxa"/>
-          </w:tblCellMar>
-        </w:tblPrEx>
         <w:tc>
           <w:tcPr>
             <w:tcW w:w="0" w:type="auto"/>
@@ -7243,12 +6942,6 @@
         </w:tc>
       </w:tr>
       <w:tr>
-        <w:tblPrEx>
-          <w:tblCellMar>
-            <w:top w:w="0" w:type="dxa"/>
-            <w:bottom w:w="0" w:type="dxa"/>
-          </w:tblCellMar>
-        </w:tblPrEx>
         <w:tc>
           <w:tcPr>
             <w:tcW w:w="0" w:type="auto"/>
@@ -7299,12 +6992,6 @@
         </w:tc>
       </w:tr>
       <w:tr>
-        <w:tblPrEx>
-          <w:tblCellMar>
-            <w:top w:w="0" w:type="dxa"/>
-            <w:bottom w:w="0" w:type="dxa"/>
-          </w:tblCellMar>
-        </w:tblPrEx>
         <w:tc>
           <w:tcPr>
             <w:tcW w:w="0" w:type="auto"/>
@@ -7330,9 +7017,11 @@
             <w:tcW w:w="0" w:type="auto"/>
           </w:tcPr>
           <w:p>
+            <w:proofErr w:type="gramStart"/>
             <w:r>
               <w:t>ko</w:t>
             </w:r>
+            <w:proofErr w:type="gramEnd"/>
           </w:p>
           <w:p>
             <w:r>
@@ -7347,12 +7036,6 @@
         </w:tc>
       </w:tr>
       <w:tr>
-        <w:tblPrEx>
-          <w:tblCellMar>
-            <w:top w:w="0" w:type="dxa"/>
-            <w:bottom w:w="0" w:type="dxa"/>
-          </w:tblCellMar>
-        </w:tblPrEx>
         <w:tc>
           <w:tcPr>
             <w:tcW w:w="0" w:type="auto"/>
@@ -7378,9 +7061,11 @@
             <w:tcW w:w="0" w:type="auto"/>
           </w:tcPr>
           <w:p>
+            <w:proofErr w:type="gramStart"/>
             <w:r>
               <w:t>ko</w:t>
             </w:r>
+            <w:proofErr w:type="gramEnd"/>
           </w:p>
           <w:p>
             <w:r>
@@ -7395,12 +7080,6 @@
         </w:tc>
       </w:tr>
       <w:tr>
-        <w:tblPrEx>
-          <w:tblCellMar>
-            <w:top w:w="0" w:type="dxa"/>
-            <w:bottom w:w="0" w:type="dxa"/>
-          </w:tblCellMar>
-        </w:tblPrEx>
         <w:tc>
           <w:tcPr>
             <w:tcW w:w="0" w:type="auto"/>
@@ -7443,12 +7122,6 @@
         </w:tc>
       </w:tr>
       <w:tr>
-        <w:tblPrEx>
-          <w:tblCellMar>
-            <w:top w:w="0" w:type="dxa"/>
-            <w:bottom w:w="0" w:type="dxa"/>
-          </w:tblCellMar>
-        </w:tblPrEx>
         <w:tc>
           <w:tcPr>
             <w:tcW w:w="0" w:type="auto"/>
@@ -7464,10 +7137,12 @@
               <w:t xml:space="preserve"> des équipes </w:t>
             </w:r>
             <w:proofErr w:type="spellStart"/>
+            <w:proofErr w:type="gramStart"/>
             <w:r>
               <w:t>a</w:t>
             </w:r>
             <w:proofErr w:type="spellEnd"/>
+            <w:proofErr w:type="gramEnd"/>
             <w:r>
               <w:t xml:space="preserve"> ne pas afficher</w:t>
             </w:r>
@@ -7521,12 +7196,6 @@
         </w:tc>
       </w:tr>
       <w:tr>
-        <w:tblPrEx>
-          <w:tblCellMar>
-            <w:top w:w="0" w:type="dxa"/>
-            <w:bottom w:w="0" w:type="dxa"/>
-          </w:tblCellMar>
-        </w:tblPrEx>
         <w:tc>
           <w:tcPr>
             <w:tcW w:w="0" w:type="auto"/>
@@ -7590,12 +7259,6 @@
         </w:tc>
       </w:tr>
       <w:tr>
-        <w:tblPrEx>
-          <w:tblCellMar>
-            <w:top w:w="0" w:type="dxa"/>
-            <w:bottom w:w="0" w:type="dxa"/>
-          </w:tblCellMar>
-        </w:tblPrEx>
         <w:tc>
           <w:tcPr>
             <w:tcW w:w="0" w:type="auto"/>
@@ -7646,12 +7309,6 @@
         </w:tc>
       </w:tr>
       <w:tr>
-        <w:tblPrEx>
-          <w:tblCellMar>
-            <w:top w:w="0" w:type="dxa"/>
-            <w:bottom w:w="0" w:type="dxa"/>
-          </w:tblCellMar>
-        </w:tblPrEx>
         <w:tc>
           <w:tcPr>
             <w:tcW w:w="0" w:type="auto"/>
@@ -7743,170 +7400,828 @@
     </w:p>
     <w:p>
       <w:pPr>
-        <w:ind w:left="426"/>
-        <w:jc w:val="both"/>
+        <w:jc w:val="both"/>
+        <w:rPr>
+          <w:iCs/>
+        </w:rPr>
+      </w:pPr>
+      <w:bookmarkStart w:id="22" w:name="_Toc25553323"/>
+      <w:r>
+        <w:rPr>
+          <w:iCs/>
+        </w:rPr>
+        <w:t>Plus aucune erreur n’est présente dans le projet, ce qui veut dire que sa compilation s’effectue sans problème, cependant il y a plusieurs points suscitant de la refactorisation afin d’améliorer les performance et l’évolutivité du code.</w:t>
+      </w:r>
+    </w:p>
+    <w:p>
+      <w:pPr>
+        <w:jc w:val="both"/>
+        <w:rPr>
+          <w:iCs/>
+        </w:rPr>
+      </w:pPr>
+    </w:p>
+    <w:p>
+      <w:pPr>
+        <w:pStyle w:val="Titre3"/>
+      </w:pPr>
+      <w:r>
+        <w:t>Dette technique</w:t>
+      </w:r>
+    </w:p>
+    <w:p/>
+    <w:p>
+      <w:pPr>
         <w:rPr>
           <w:i/>
-        </w:rPr>
-      </w:pPr>
-      <w:bookmarkStart w:id="22" w:name="_Toc25553323"/>
-    </w:p>
-    <w:p>
-      <w:pPr>
-        <w:ind w:left="426"/>
-        <w:jc w:val="both"/>
+          <w:iCs/>
+          <w:u w:val="single"/>
+        </w:rPr>
+      </w:pPr>
+      <w:proofErr w:type="spellStart"/>
+      <w:r>
         <w:rPr>
           <w:i/>
           <w:iCs/>
-        </w:rPr>
-      </w:pPr>
-      <w:r>
+          <w:u w:val="single"/>
+          <w:lang w:val="fr-CH"/>
+        </w:rPr>
+        <w:t>UpdatesTeamsVisibility</w:t>
+      </w:r>
+      <w:proofErr w:type="spellEnd"/>
+    </w:p>
+    <w:p>
+      <w:pPr>
+        <w:rPr>
+          <w:lang w:val="fr-CH"/>
+        </w:rPr>
+      </w:pPr>
+      <w:r>
+        <w:t xml:space="preserve">Le code de la méthode </w:t>
+      </w:r>
+      <w:proofErr w:type="spellStart"/>
+      <w:r>
+        <w:rPr>
+          <w:lang w:val="fr-CH"/>
+        </w:rPr>
+        <w:t>UpdatesTeamsVisibility</w:t>
+      </w:r>
+      <w:proofErr w:type="spellEnd"/>
+      <w:r>
+        <w:rPr>
+          <w:lang w:val="fr-CH"/>
+        </w:rPr>
+        <w:t xml:space="preserve"> est redondant avec une partie du code de la méthode </w:t>
+      </w:r>
+      <w:proofErr w:type="spellStart"/>
+      <w:r>
+        <w:rPr>
+          <w:lang w:val="fr-CH"/>
+        </w:rPr>
+        <w:t>CheckBox_CheckedChanged</w:t>
+      </w:r>
+      <w:proofErr w:type="spellEnd"/>
+      <w:r>
+        <w:rPr>
+          <w:lang w:val="fr-CH"/>
+        </w:rPr>
+        <w:t xml:space="preserve"> la solution serait de placer ce code redondant dans une méthode unique et de l’appeler quand nécessaire</w:t>
+      </w:r>
+      <w:r>
+        <w:rPr>
+          <w:lang w:val="fr-CH"/>
+        </w:rPr>
+        <w:t>, il serait aussi nécessaire de n’utiliser cette méthode que quand cela est nécessaire</w:t>
+      </w:r>
+      <w:r>
+        <w:rPr>
+          <w:lang w:val="fr-CH"/>
+        </w:rPr>
+        <w:t>.</w:t>
+      </w:r>
+    </w:p>
+    <w:p>
+      <w:pPr>
+        <w:rPr>
+          <w:lang w:val="fr-CH"/>
+        </w:rPr>
+      </w:pPr>
+    </w:p>
+    <w:p>
+      <w:pPr>
         <w:rPr>
           <w:i/>
           <w:iCs/>
-        </w:rPr>
-        <w:t xml:space="preserve">S'il reste encore des </w:t>
-      </w:r>
+          <w:u w:val="single"/>
+          <w:lang w:val="fr-CH"/>
+        </w:rPr>
+      </w:pPr>
       <w:r>
         <w:rPr>
           <w:i/>
           <w:iCs/>
-        </w:rPr>
-        <w:t>erreurs :</w:t>
-      </w:r>
-      <w:r>
+          <w:u w:val="single"/>
+          <w:lang w:val="fr-CH"/>
+        </w:rPr>
+        <w:t>Méthode 1</w:t>
+      </w:r>
+    </w:p>
+    <w:p>
+      <w:r>
+        <w:drawing>
+          <wp:inline distT="0" distB="0" distL="0" distR="0" wp14:anchorId="5847AEBF" wp14:editId="109755C2">
+            <wp:extent cx="5491162" cy="1919605"/>
+            <wp:effectExtent l="0" t="0" r="0" b="4445"/>
+            <wp:docPr id="351862672" name="Image 1" descr="Une image contenant texte, capture d’écran, logiciel, Logiciel multimédia&#10;&#10;Description générée automatiquement"/>
+            <wp:cNvGraphicFramePr>
+              <a:graphicFrameLocks xmlns:a="http://schemas.openxmlformats.org/drawingml/2006/main" noChangeAspect="1"/>
+            </wp:cNvGraphicFramePr>
+            <a:graphic xmlns:a="http://schemas.openxmlformats.org/drawingml/2006/main">
+              <a:graphicData uri="http://schemas.openxmlformats.org/drawingml/2006/picture">
+                <pic:pic xmlns:pic="http://schemas.openxmlformats.org/drawingml/2006/picture">
+                  <pic:nvPicPr>
+                    <pic:cNvPr id="351862672" name="Image 1" descr="Une image contenant texte, capture d’écran, logiciel, Logiciel multimédia&#10;&#10;Description générée automatiquement"/>
+                    <pic:cNvPicPr/>
+                  </pic:nvPicPr>
+                  <pic:blipFill>
+                    <a:blip r:embed="rId21"/>
+                    <a:stretch>
+                      <a:fillRect/>
+                    </a:stretch>
+                  </pic:blipFill>
+                  <pic:spPr>
+                    <a:xfrm>
+                      <a:off x="0" y="0"/>
+                      <a:ext cx="5496371" cy="1921426"/>
+                    </a:xfrm>
+                    <a:prstGeom prst="rect">
+                      <a:avLst/>
+                    </a:prstGeom>
+                  </pic:spPr>
+                </pic:pic>
+              </a:graphicData>
+            </a:graphic>
+          </wp:inline>
+        </w:drawing>
+      </w:r>
+    </w:p>
+    <w:p/>
+    <w:p/>
+    <w:p/>
+    <w:p/>
+    <w:p/>
+    <w:p/>
+    <w:p/>
+    <w:p/>
+    <w:p/>
+    <w:p/>
+    <w:p>
+      <w:pPr>
         <w:rPr>
           <w:i/>
           <w:iCs/>
+          <w:u w:val="single"/>
+        </w:rPr>
+      </w:pPr>
+      <w:r>
+        <w:rPr>
+          <w:i/>
+          <w:iCs/>
+          <w:u w:val="single"/>
+        </w:rPr>
+        <w:t>Méthode 2</w:t>
+      </w:r>
+    </w:p>
+    <w:p>
+      <w:pPr>
+        <w:rPr>
+          <w:i/>
+          <w:iCs/>
+          <w:u w:val="single"/>
+        </w:rPr>
+      </w:pPr>
+      <w:r>
+        <w:rPr>
+          <w:i/>
+          <w:iCs/>
+          <w:u w:val="single"/>
+        </w:rPr>
+        <w:drawing>
+          <wp:inline distT="0" distB="0" distL="0" distR="0" wp14:anchorId="19BB675A" wp14:editId="5950F73B">
+            <wp:extent cx="5759450" cy="1655445"/>
+            <wp:effectExtent l="0" t="0" r="0" b="1905"/>
+            <wp:docPr id="396248341" name="Image 1" descr="Une image contenant texte, capture d’écran, Police, logiciel&#10;&#10;Description générée automatiquement"/>
+            <wp:cNvGraphicFramePr>
+              <a:graphicFrameLocks xmlns:a="http://schemas.openxmlformats.org/drawingml/2006/main" noChangeAspect="1"/>
+            </wp:cNvGraphicFramePr>
+            <a:graphic xmlns:a="http://schemas.openxmlformats.org/drawingml/2006/main">
+              <a:graphicData uri="http://schemas.openxmlformats.org/drawingml/2006/picture">
+                <pic:pic xmlns:pic="http://schemas.openxmlformats.org/drawingml/2006/picture">
+                  <pic:nvPicPr>
+                    <pic:cNvPr id="396248341" name="Image 1" descr="Une image contenant texte, capture d’écran, Police, logiciel&#10;&#10;Description générée automatiquement"/>
+                    <pic:cNvPicPr/>
+                  </pic:nvPicPr>
+                  <pic:blipFill>
+                    <a:blip r:embed="rId22"/>
+                    <a:stretch>
+                      <a:fillRect/>
+                    </a:stretch>
+                  </pic:blipFill>
+                  <pic:spPr>
+                    <a:xfrm>
+                      <a:off x="0" y="0"/>
+                      <a:ext cx="5759450" cy="1655445"/>
+                    </a:xfrm>
+                    <a:prstGeom prst="rect">
+                      <a:avLst/>
+                    </a:prstGeom>
+                  </pic:spPr>
+                </pic:pic>
+              </a:graphicData>
+            </a:graphic>
+          </wp:inline>
+        </w:drawing>
+      </w:r>
+    </w:p>
+    <w:p>
+      <w:pPr>
+        <w:rPr>
+          <w:i/>
+          <w:iCs/>
+          <w:u w:val="single"/>
+        </w:rPr>
+      </w:pPr>
+    </w:p>
+    <w:p>
+      <w:pPr>
+        <w:rPr>
+          <w:i/>
+          <w:iCs/>
+          <w:u w:val="single"/>
+          <w:lang w:val="fr-CH"/>
+        </w:rPr>
+      </w:pPr>
+      <w:r>
+        <w:rPr>
+          <w:i/>
+          <w:iCs/>
+          <w:u w:val="single"/>
+          <w:lang w:val="fr-CH"/>
+        </w:rPr>
+        <w:t xml:space="preserve">Création des </w:t>
+      </w:r>
+      <w:proofErr w:type="spellStart"/>
+      <w:r>
+        <w:rPr>
+          <w:i/>
+          <w:iCs/>
+          <w:u w:val="single"/>
+          <w:lang w:val="fr-CH"/>
+        </w:rPr>
+        <w:t>checkbox</w:t>
+      </w:r>
+      <w:proofErr w:type="spellEnd"/>
+    </w:p>
+    <w:p>
+      <w:pPr>
+        <w:rPr>
+          <w:lang w:val="fr-CH"/>
+        </w:rPr>
+      </w:pPr>
+    </w:p>
+    <w:p>
+      <w:r>
+        <w:rPr>
+          <w:lang w:val="fr-CH"/>
+        </w:rPr>
+        <w:t xml:space="preserve">Un des points les plus important à changer dans le code est l’emplacement des méthodes de création des </w:t>
+      </w:r>
+      <w:proofErr w:type="spellStart"/>
+      <w:r>
+        <w:rPr>
+          <w:lang w:val="fr-CH"/>
+        </w:rPr>
+        <w:t>checkbox</w:t>
+      </w:r>
+      <w:proofErr w:type="spellEnd"/>
+      <w:r>
+        <w:rPr>
+          <w:lang w:val="fr-CH"/>
+        </w:rPr>
+        <w:t xml:space="preserve"> affin de les rendre externe a la class </w:t>
+      </w:r>
+      <w:proofErr w:type="spellStart"/>
+      <w:r>
+        <w:rPr>
+          <w:lang w:val="fr-CH"/>
+        </w:rPr>
+        <w:t>graph.cs</w:t>
+      </w:r>
+      <w:proofErr w:type="spellEnd"/>
+      <w:r>
+        <w:rPr>
+          <w:lang w:val="fr-CH"/>
+        </w:rPr>
+        <w:t xml:space="preserve"> et de les déplacer dans le </w:t>
+      </w:r>
+      <w:proofErr w:type="spellStart"/>
+      <w:r>
+        <w:rPr>
+          <w:lang w:val="fr-CH"/>
+        </w:rPr>
+        <w:t>form</w:t>
+      </w:r>
+      <w:proofErr w:type="spellEnd"/>
+      <w:r>
+        <w:rPr>
+          <w:lang w:val="fr-CH"/>
+        </w:rPr>
+        <w:t xml:space="preserve"> lui-même.</w:t>
+      </w:r>
+    </w:p>
+    <w:p>
+      <w:pPr>
+        <w:rPr>
+          <w:i/>
+          <w:iCs/>
+          <w:u w:val="single"/>
+        </w:rPr>
+      </w:pPr>
+    </w:p>
+    <w:p>
+      <w:pPr>
+        <w:jc w:val="both"/>
+        <w:rPr>
+          <w:i/>
+          <w:u w:val="single"/>
+          <w:lang w:val="fr-CH"/>
+        </w:rPr>
+      </w:pPr>
+      <w:proofErr w:type="spellStart"/>
+      <w:r>
+        <w:rPr>
+          <w:i/>
+          <w:u w:val="single"/>
+          <w:lang w:val="fr-CH"/>
+        </w:rPr>
+        <w:t>C</w:t>
+      </w:r>
+      <w:r>
+        <w:rPr>
+          <w:i/>
+          <w:u w:val="single"/>
+          <w:lang w:val="fr-CH"/>
+        </w:rPr>
+        <w:t>reatePlot</w:t>
+      </w:r>
+      <w:proofErr w:type="spellEnd"/>
+    </w:p>
+    <w:p>
+      <w:pPr>
+        <w:jc w:val="both"/>
+        <w:rPr>
+          <w:i/>
+          <w:u w:val="single"/>
+          <w:lang w:val="fr-CH"/>
+        </w:rPr>
+      </w:pPr>
+    </w:p>
+    <w:p>
+      <w:pPr>
+        <w:jc w:val="both"/>
+        <w:rPr>
+          <w:iCs/>
+          <w:lang w:val="fr-CH"/>
+        </w:rPr>
+      </w:pPr>
+      <w:r>
+        <w:rPr>
+          <w:iCs/>
+          <w:lang w:val="fr-CH"/>
+        </w:rPr>
+        <w:t xml:space="preserve">Cette méthode est celle qui crée chaque ligne du graphique, cependant, le type de ligne change en fonction du nombre de jour a affiché, il serait donc utile de rendre </w:t>
+      </w:r>
+      <w:proofErr w:type="spellStart"/>
+      <w:r>
+        <w:rPr>
+          <w:iCs/>
+          <w:lang w:val="fr-CH"/>
+        </w:rPr>
+        <w:t>CreatePlot</w:t>
+      </w:r>
+      <w:proofErr w:type="spellEnd"/>
+      <w:r>
+        <w:rPr>
+          <w:iCs/>
+          <w:lang w:val="fr-CH"/>
+        </w:rPr>
+        <w:t xml:space="preserve"> supérieur et placer chaque type de ligne dans une méthode différente qui serait un paramètre de la méthode </w:t>
+      </w:r>
+      <w:proofErr w:type="spellStart"/>
+      <w:r>
+        <w:rPr>
+          <w:iCs/>
+          <w:lang w:val="fr-CH"/>
+        </w:rPr>
+        <w:t>CreatePlot</w:t>
+      </w:r>
+      <w:proofErr w:type="spellEnd"/>
+      <w:r>
+        <w:rPr>
+          <w:iCs/>
+          <w:lang w:val="fr-CH"/>
+        </w:rPr>
+        <w:t>.</w:t>
+      </w:r>
+    </w:p>
+    <w:p>
+      <w:pPr>
+        <w:jc w:val="both"/>
+        <w:rPr>
+          <w:iCs/>
+        </w:rPr>
+      </w:pPr>
+    </w:p>
+    <w:p>
+      <w:pPr>
+        <w:jc w:val="both"/>
+        <w:rPr>
+          <w:i/>
+          <w:u w:val="single"/>
+        </w:rPr>
+      </w:pPr>
+      <w:r>
+        <w:rPr>
+          <w:i/>
+          <w:u w:val="single"/>
+        </w:rPr>
+        <w:t>Code</w:t>
+      </w:r>
+    </w:p>
+    <w:p>
+      <w:pPr>
+        <w:jc w:val="both"/>
+        <w:rPr>
+          <w:i/>
+          <w:u w:val="single"/>
+        </w:rPr>
+      </w:pPr>
+      <w:r>
+        <w:rPr>
+          <w:i/>
+          <w:u w:val="single"/>
+        </w:rPr>
+        <w:drawing>
+          <wp:inline distT="0" distB="0" distL="0" distR="0" wp14:anchorId="69A3F763" wp14:editId="204E3BFA">
+            <wp:extent cx="5759450" cy="2313305"/>
+            <wp:effectExtent l="0" t="0" r="0" b="0"/>
+            <wp:docPr id="2121961382" name="Image 1"/>
+            <wp:cNvGraphicFramePr>
+              <a:graphicFrameLocks xmlns:a="http://schemas.openxmlformats.org/drawingml/2006/main" noChangeAspect="1"/>
+            </wp:cNvGraphicFramePr>
+            <a:graphic xmlns:a="http://schemas.openxmlformats.org/drawingml/2006/main">
+              <a:graphicData uri="http://schemas.openxmlformats.org/drawingml/2006/picture">
+                <pic:pic xmlns:pic="http://schemas.openxmlformats.org/drawingml/2006/picture">
+                  <pic:nvPicPr>
+                    <pic:cNvPr id="2121961382" name=""/>
+                    <pic:cNvPicPr/>
+                  </pic:nvPicPr>
+                  <pic:blipFill>
+                    <a:blip r:embed="rId23"/>
+                    <a:stretch>
+                      <a:fillRect/>
+                    </a:stretch>
+                  </pic:blipFill>
+                  <pic:spPr>
+                    <a:xfrm>
+                      <a:off x="0" y="0"/>
+                      <a:ext cx="5759450" cy="2313305"/>
+                    </a:xfrm>
+                    <a:prstGeom prst="rect">
+                      <a:avLst/>
+                    </a:prstGeom>
+                  </pic:spPr>
+                </pic:pic>
+              </a:graphicData>
+            </a:graphic>
+          </wp:inline>
+        </w:drawing>
+      </w:r>
+    </w:p>
+    <w:p>
+      <w:pPr>
+        <w:jc w:val="both"/>
+        <w:rPr>
+          <w:i/>
+          <w:u w:val="single"/>
+        </w:rPr>
+      </w:pPr>
+    </w:p>
+    <w:p>
+      <w:pPr>
+        <w:jc w:val="both"/>
+        <w:rPr>
+          <w:i/>
+          <w:u w:val="single"/>
+        </w:rPr>
+      </w:pPr>
+    </w:p>
+    <w:p>
+      <w:pPr>
+        <w:jc w:val="both"/>
+        <w:rPr>
+          <w:i/>
+          <w:u w:val="single"/>
+        </w:rPr>
+      </w:pPr>
+    </w:p>
+    <w:p>
+      <w:pPr>
+        <w:jc w:val="both"/>
+        <w:rPr>
+          <w:i/>
+          <w:u w:val="single"/>
+        </w:rPr>
+      </w:pPr>
+    </w:p>
+    <w:p>
+      <w:pPr>
+        <w:jc w:val="both"/>
+        <w:rPr>
+          <w:i/>
+          <w:u w:val="single"/>
+        </w:rPr>
+      </w:pPr>
+    </w:p>
+    <w:p>
+      <w:pPr>
+        <w:jc w:val="both"/>
+        <w:rPr>
+          <w:i/>
+          <w:u w:val="single"/>
+        </w:rPr>
+      </w:pPr>
+    </w:p>
+    <w:p>
+      <w:pPr>
+        <w:jc w:val="both"/>
+        <w:rPr>
+          <w:i/>
+          <w:u w:val="single"/>
+        </w:rPr>
+      </w:pPr>
+    </w:p>
+    <w:p>
+      <w:pPr>
+        <w:jc w:val="both"/>
+        <w:rPr>
+          <w:i/>
+          <w:u w:val="single"/>
+        </w:rPr>
+      </w:pPr>
+    </w:p>
+    <w:p>
+      <w:pPr>
+        <w:jc w:val="both"/>
+        <w:rPr>
+          <w:i/>
+          <w:u w:val="single"/>
+          <w:lang w:val="fr-CH"/>
+        </w:rPr>
+      </w:pPr>
+      <w:proofErr w:type="spellStart"/>
+      <w:r>
+        <w:rPr>
+          <w:i/>
+          <w:u w:val="single"/>
+          <w:lang w:val="fr-CH"/>
+        </w:rPr>
+        <w:lastRenderedPageBreak/>
+        <w:t>L</w:t>
+      </w:r>
+      <w:r>
+        <w:rPr>
+          <w:i/>
+          <w:u w:val="single"/>
+          <w:lang w:val="fr-CH"/>
+        </w:rPr>
+        <w:t>oadGraphic</w:t>
+      </w:r>
+      <w:proofErr w:type="spellEnd"/>
+    </w:p>
+    <w:p>
+      <w:pPr>
+        <w:jc w:val="both"/>
+        <w:rPr>
+          <w:iCs/>
+          <w:lang w:val="fr-CH"/>
+        </w:rPr>
+      </w:pPr>
+      <w:r>
+        <w:rPr>
+          <w:iCs/>
+          <w:lang w:val="fr-CH"/>
+        </w:rPr>
+        <w:t xml:space="preserve">Cette méthode charge le graphique dans le </w:t>
+      </w:r>
+      <w:proofErr w:type="spellStart"/>
+      <w:r>
+        <w:rPr>
+          <w:iCs/>
+          <w:lang w:val="fr-CH"/>
+        </w:rPr>
+        <w:t>form</w:t>
+      </w:r>
+      <w:proofErr w:type="spellEnd"/>
+      <w:r>
+        <w:rPr>
+          <w:iCs/>
+          <w:lang w:val="fr-CH"/>
+        </w:rPr>
+        <w:t xml:space="preserve"> cependant étant donné la manière d</w:t>
+      </w:r>
+      <w:r>
+        <w:rPr>
+          <w:iCs/>
+          <w:lang w:val="fr-CH"/>
+        </w:rPr>
+        <w:t xml:space="preserve">ont les </w:t>
+      </w:r>
+      <w:proofErr w:type="spellStart"/>
+      <w:r>
+        <w:rPr>
+          <w:iCs/>
+          <w:lang w:val="fr-CH"/>
+        </w:rPr>
+        <w:t>checkbox</w:t>
+      </w:r>
+      <w:proofErr w:type="spellEnd"/>
+      <w:r>
+        <w:rPr>
+          <w:iCs/>
+          <w:lang w:val="fr-CH"/>
+        </w:rPr>
+        <w:t xml:space="preserve"> sont créer à chaque fois que cette méthode est appelée tous les </w:t>
+      </w:r>
+      <w:proofErr w:type="spellStart"/>
+      <w:r>
+        <w:rPr>
+          <w:iCs/>
+          <w:lang w:val="fr-CH"/>
+        </w:rPr>
+        <w:t>FlowLayoutPannel</w:t>
+      </w:r>
+      <w:proofErr w:type="spellEnd"/>
+      <w:r>
+        <w:rPr>
+          <w:iCs/>
+          <w:lang w:val="fr-CH"/>
+        </w:rPr>
+        <w:t xml:space="preserve"> doivent être vidé pour ne pas causer de problème quand un nouveau fichier est chargé il serait donc préférable de modifier cette partie afin de ne plus avoir a vidé les différents panneaux.</w:t>
+      </w:r>
+    </w:p>
+    <w:p>
+      <w:pPr>
+        <w:jc w:val="both"/>
+        <w:rPr>
+          <w:iCs/>
+          <w:lang w:val="fr-CH"/>
+        </w:rPr>
+      </w:pPr>
+    </w:p>
+    <w:p>
+      <w:pPr>
+        <w:jc w:val="both"/>
+        <w:rPr>
+          <w:i/>
+          <w:u w:val="single"/>
+          <w:lang w:val="fr-CH"/>
+        </w:rPr>
+      </w:pPr>
+      <w:r>
+        <w:rPr>
+          <w:i/>
+          <w:u w:val="single"/>
+          <w:lang w:val="fr-CH"/>
+        </w:rPr>
+        <w:t>Code</w:t>
+      </w:r>
+    </w:p>
+    <w:p>
+      <w:pPr>
+        <w:jc w:val="both"/>
+        <w:rPr>
+          <w:i/>
+          <w:u w:val="single"/>
+          <w:lang w:val="fr-CH"/>
+        </w:rPr>
+      </w:pPr>
+      <w:r>
+        <w:rPr>
+          <w:i/>
+          <w:u w:val="single"/>
+          <w:lang w:val="fr-CH"/>
+        </w:rPr>
+        <w:drawing>
+          <wp:inline distT="0" distB="0" distL="0" distR="0" wp14:anchorId="5A77F06C" wp14:editId="353727C3">
+            <wp:extent cx="5759450" cy="3398520"/>
+            <wp:effectExtent l="0" t="0" r="0" b="0"/>
+            <wp:docPr id="1396925997" name="Image 1" descr="Une image contenant texte, capture d’écran, logiciel, affichage&#10;&#10;Description générée automatiquement"/>
+            <wp:cNvGraphicFramePr>
+              <a:graphicFrameLocks xmlns:a="http://schemas.openxmlformats.org/drawingml/2006/main" noChangeAspect="1"/>
+            </wp:cNvGraphicFramePr>
+            <a:graphic xmlns:a="http://schemas.openxmlformats.org/drawingml/2006/main">
+              <a:graphicData uri="http://schemas.openxmlformats.org/drawingml/2006/picture">
+                <pic:pic xmlns:pic="http://schemas.openxmlformats.org/drawingml/2006/picture">
+                  <pic:nvPicPr>
+                    <pic:cNvPr id="1396925997" name="Image 1" descr="Une image contenant texte, capture d’écran, logiciel, affichage&#10;&#10;Description générée automatiquement"/>
+                    <pic:cNvPicPr/>
+                  </pic:nvPicPr>
+                  <pic:blipFill>
+                    <a:blip r:embed="rId24"/>
+                    <a:stretch>
+                      <a:fillRect/>
+                    </a:stretch>
+                  </pic:blipFill>
+                  <pic:spPr>
+                    <a:xfrm>
+                      <a:off x="0" y="0"/>
+                      <a:ext cx="5759450" cy="3398520"/>
+                    </a:xfrm>
+                    <a:prstGeom prst="rect">
+                      <a:avLst/>
+                    </a:prstGeom>
+                  </pic:spPr>
+                </pic:pic>
+              </a:graphicData>
+            </a:graphic>
+          </wp:inline>
+        </w:drawing>
+      </w:r>
+    </w:p>
+    <w:p>
+      <w:pPr>
+        <w:jc w:val="both"/>
+        <w:rPr>
+          <w:iCs/>
+          <w:lang w:val="fr-CH"/>
+        </w:rPr>
+      </w:pPr>
+    </w:p>
+    <w:p>
+      <w:pPr>
+        <w:pStyle w:val="Titre3"/>
+      </w:pPr>
+      <w:r>
+        <w:t>Conséquences sur l’utilisation du produit</w:t>
+      </w:r>
+    </w:p>
+    <w:p>
+      <w:pPr>
+        <w:jc w:val="both"/>
+        <w:rPr>
+          <w:iCs/>
+          <w:lang w:val="fr-CH"/>
+        </w:rPr>
+      </w:pPr>
+    </w:p>
+    <w:p>
+      <w:pPr>
+        <w:jc w:val="both"/>
+        <w:rPr>
+          <w:iCs/>
+          <w:lang w:val="fr-CH"/>
+        </w:rPr>
+      </w:pPr>
+      <w:r>
+        <w:rPr>
+          <w:iCs/>
+          <w:lang w:val="fr-CH"/>
+        </w:rPr>
+        <w:t>Malgré les dettes techniques les conséquences sur l’utilisation du produit sont nul, cependant il reste néanmoins</w:t>
+      </w:r>
+      <w:r>
+        <w:rPr>
+          <w:iCs/>
+          <w:lang w:val="fr-CH"/>
         </w:rPr>
         <w:t xml:space="preserve"> </w:t>
       </w:r>
-    </w:p>
-    <w:p>
-      <w:pPr>
-        <w:ind w:left="426"/>
-        <w:jc w:val="both"/>
-        <w:rPr>
-          <w:i/>
-        </w:rPr>
-      </w:pPr>
-    </w:p>
-    <w:p>
-      <w:pPr>
-        <w:numPr>
-          <w:ilvl w:val="0"/>
-          <w:numId w:val="3"/>
-        </w:numPr>
-        <w:jc w:val="both"/>
-        <w:rPr>
-          <w:i/>
-        </w:rPr>
-      </w:pPr>
-      <w:r>
-        <w:rPr>
-          <w:i/>
-        </w:rPr>
-        <w:t>Description détaillée</w:t>
-      </w:r>
-    </w:p>
-    <w:p>
-      <w:pPr>
-        <w:numPr>
-          <w:ilvl w:val="0"/>
-          <w:numId w:val="3"/>
-        </w:numPr>
-        <w:jc w:val="both"/>
-        <w:rPr>
-          <w:i/>
-        </w:rPr>
-      </w:pPr>
-      <w:r>
-        <w:rPr>
-          <w:i/>
-        </w:rPr>
-        <w:t>Conséquences sur l'utilisation du produit</w:t>
+      <w:r>
+        <w:rPr>
+          <w:iCs/>
+          <w:lang w:val="fr-CH"/>
+        </w:rPr>
+        <w:t>important d</w:t>
+      </w:r>
+      <w:r>
+        <w:rPr>
+          <w:iCs/>
+          <w:lang w:val="fr-CH"/>
+        </w:rPr>
+        <w:t>’effectuer ces changements afin d’améliorer les performance et l’évolutivité du code.</w:t>
       </w:r>
       <w:bookmarkEnd w:id="22"/>
-    </w:p>
-    <w:p>
-      <w:pPr>
-        <w:numPr>
-          <w:ilvl w:val="0"/>
-          <w:numId w:val="3"/>
-        </w:numPr>
-        <w:jc w:val="both"/>
-        <w:rPr>
-          <w:i/>
-        </w:rPr>
-      </w:pPr>
-      <w:r>
-        <w:rPr>
-          <w:i/>
-        </w:rPr>
-        <w:t>Actions envisagées ou possibles</w:t>
-      </w:r>
-    </w:p>
-    <w:p>
-      <w:pPr>
-        <w:jc w:val="both"/>
-        <w:rPr>
-          <w:i/>
-        </w:rPr>
-      </w:pPr>
-    </w:p>
-    <w:p>
-      <w:pPr>
-        <w:jc w:val="both"/>
-        <w:rPr>
-          <w:b/>
-          <w:bCs/>
-          <w:i/>
-          <w:iCs/>
-          <w:color w:val="FF0000"/>
-        </w:rPr>
-      </w:pPr>
-      <w:r>
-        <w:rPr>
-          <w:b/>
-          <w:bCs/>
-          <w:i/>
-          <w:iCs/>
-          <w:color w:val="FF0000"/>
-        </w:rPr>
-        <w:t xml:space="preserve">Reporter la </w:t>
-      </w:r>
-      <w:hyperlink r:id="rId21" w:anchor=":~:text=La%20dette%20technique%20survient%20quand,de%20plus%20en%20plus%20fr%C3%A9quents.">
-        <w:r>
-          <w:rPr>
-            <w:rStyle w:val="Lienhypertexte"/>
-            <w:b/>
-            <w:bCs/>
-            <w:i/>
-            <w:iCs/>
-          </w:rPr>
-          <w:t>dette technique</w:t>
-        </w:r>
-      </w:hyperlink>
-      <w:r>
-        <w:rPr>
-          <w:b/>
-          <w:bCs/>
-          <w:i/>
-          <w:iCs/>
-          <w:color w:val="FF0000"/>
-        </w:rPr>
-        <w:t xml:space="preserve"> connue. S’appuyer sur la pratique des // TODO</w:t>
-      </w:r>
-    </w:p>
-    <w:p>
-      <w:pPr>
-        <w:pStyle w:val="En-tte"/>
-        <w:jc w:val="both"/>
-        <w:rPr>
-          <w:rFonts w:cs="Arial"/>
-          <w:iCs/>
-        </w:rPr>
-      </w:pPr>
     </w:p>
     <w:p>
       <w:pPr>
@@ -7929,6 +8244,16 @@
       </w:r>
       <w:bookmarkEnd w:id="25"/>
     </w:p>
+    <w:p/>
+    <w:p>
+      <w:pPr>
+        <w:pStyle w:val="Titre3"/>
+      </w:pPr>
+      <w:r>
+        <w:t>Dette technique</w:t>
+      </w:r>
+    </w:p>
+    <w:p/>
     <w:p>
       <w:pPr>
         <w:pStyle w:val="En-tte"/>
@@ -8110,6 +8435,7 @@
         <w:rPr>
           <w:szCs w:val="14"/>
         </w:rPr>
+        <w:lastRenderedPageBreak/>
         <w:br w:type="page"/>
       </w:r>
     </w:p>
@@ -8169,8 +8495,8 @@
       </w:pPr>
     </w:p>
     <w:sectPr>
-      <w:headerReference w:type="default" r:id="rId22"/>
-      <w:footerReference w:type="default" r:id="rId23"/>
+      <w:headerReference w:type="default" r:id="rId25"/>
+      <w:footerReference w:type="default" r:id="rId26"/>
       <w:pgSz w:w="11906" w:h="16838" w:code="9"/>
       <w:pgMar w:top="1418" w:right="1418" w:bottom="1418" w:left="1418" w:header="720" w:footer="720" w:gutter="0"/>
       <w:cols w:space="720"/>
@@ -8212,12 +8538,21 @@
         <w:szCs w:val="16"/>
       </w:rPr>
     </w:pPr>
+    <w:proofErr w:type="gramStart"/>
     <w:r>
       <w:rPr>
         <w:sz w:val="16"/>
         <w:szCs w:val="16"/>
       </w:rPr>
-      <w:t>i-CQ VD Octobre 2010</w:t>
+      <w:t>i</w:t>
+    </w:r>
+    <w:proofErr w:type="gramEnd"/>
+    <w:r>
+      <w:rPr>
+        <w:sz w:val="16"/>
+        <w:szCs w:val="16"/>
+      </w:rPr>
+      <w:t>-CQ VD Octobre 2010</w:t>
     </w:r>
     <w:r>
       <w:rPr>
@@ -8339,7 +8674,6 @@
         <w:lang w:val="en-US"/>
       </w:rPr>
     </w:pPr>
-    <w:proofErr w:type="spellStart"/>
     <w:r>
       <w:rPr>
         <w:rFonts w:cs="Arial"/>
@@ -8348,18 +8682,7 @@
         <w:szCs w:val="24"/>
         <w:lang w:val="en-US"/>
       </w:rPr>
-      <w:t>Belkhiria</w:t>
-    </w:r>
-    <w:proofErr w:type="spellEnd"/>
-    <w:r>
-      <w:rPr>
-        <w:rFonts w:cs="Arial"/>
-        <w:b/>
-        <w:bCs/>
-        <w:szCs w:val="24"/>
-        <w:lang w:val="en-US"/>
-      </w:rPr>
-      <w:t xml:space="preserve"> </w:t>
+      <w:t xml:space="preserve">Belkhiria </w:t>
     </w:r>
     <w:proofErr w:type="spellStart"/>
     <w:r>
@@ -11245,7 +11568,7 @@
   <w:style w:type="paragraph" w:default="1" w:styleId="Normal">
     <w:name w:val="Normal"/>
     <w:qFormat/>
-    <w:rsid w:val="000C4950"/>
+    <w:rsid w:val="00D540C9"/>
     <w:rPr>
       <w:rFonts w:ascii="Arial" w:hAnsi="Arial"/>
       <w:sz w:val="24"/>
@@ -12174,17 +12497,6 @@
 </file>
 
 <file path=customXml/item1.xml><?xml version="1.0" encoding="utf-8"?>
-<p:properties xmlns:p="http://schemas.microsoft.com/office/2006/metadata/properties" xmlns:xsi="http://www.w3.org/2001/XMLSchema-instance" xmlns:pc="http://schemas.microsoft.com/office/infopath/2007/PartnerControls">
-  <documentManagement>
-    <TaxCatchAll xmlns="dfa80de1-e9bb-4cf2-893d-d06220b3971a" xsi:nil="true"/>
-    <lcf76f155ced4ddcb4097134ff3c332f xmlns="98d92101-24da-4498-9971-a24673344bd8">
-      <Terms xmlns="http://schemas.microsoft.com/office/infopath/2007/PartnerControls"/>
-    </lcf76f155ced4ddcb4097134ff3c332f>
-  </documentManagement>
-</p:properties>
-</file>
-
-<file path=customXml/item2.xml><?xml version="1.0" encoding="utf-8"?>
 <ct:contentTypeSchema xmlns:ct="http://schemas.microsoft.com/office/2006/metadata/contentType" xmlns:ma="http://schemas.microsoft.com/office/2006/metadata/properties/metaAttributes" ct:_="" ma:_="" ma:contentTypeName="Document" ma:contentTypeID="0x010100E529CC47EA4E614CBF50FAFAB9B8F32B" ma:contentTypeVersion="13" ma:contentTypeDescription="Crée un document." ma:contentTypeScope="" ma:versionID="b0c7ed87d1a958e9d45e6a628dda67b2">
   <xsd:schema xmlns:xsd="http://www.w3.org/2001/XMLSchema" xmlns:xs="http://www.w3.org/2001/XMLSchema" xmlns:p="http://schemas.microsoft.com/office/2006/metadata/properties" xmlns:ns2="98d92101-24da-4498-9971-a24673344bd8" xmlns:ns3="dfa80de1-e9bb-4cf2-893d-d06220b3971a" targetNamespace="http://schemas.microsoft.com/office/2006/metadata/properties" ma:root="true" ma:fieldsID="444cf053ca299ab1a8609ad922f5c0d6" ns2:_="" ns3:_="">
     <xsd:import namespace="98d92101-24da-4498-9971-a24673344bd8"/>
@@ -12407,6 +12719,17 @@
 </ct:contentTypeSchema>
 </file>
 
+<file path=customXml/item2.xml><?xml version="1.0" encoding="utf-8"?>
+<p:properties xmlns:p="http://schemas.microsoft.com/office/2006/metadata/properties" xmlns:xsi="http://www.w3.org/2001/XMLSchema-instance" xmlns:pc="http://schemas.microsoft.com/office/infopath/2007/PartnerControls">
+  <documentManagement>
+    <TaxCatchAll xmlns="dfa80de1-e9bb-4cf2-893d-d06220b3971a" xsi:nil="true"/>
+    <lcf76f155ced4ddcb4097134ff3c332f xmlns="98d92101-24da-4498-9971-a24673344bd8">
+      <Terms xmlns="http://schemas.microsoft.com/office/infopath/2007/PartnerControls"/>
+    </lcf76f155ced4ddcb4097134ff3c332f>
+  </documentManagement>
+</p:properties>
+</file>
+
 <file path=customXml/item3.xml><?xml version="1.0" encoding="utf-8"?>
 <?mso-contentType ?>
 <FormTemplates xmlns="http://schemas.microsoft.com/sharepoint/v3/contenttype/forms">
@@ -12417,17 +12740,6 @@
 </file>
 
 <file path=customXml/itemProps1.xml><?xml version="1.0" encoding="utf-8"?>
-<ds:datastoreItem xmlns:ds="http://schemas.openxmlformats.org/officeDocument/2006/customXml" ds:itemID="{67CD1812-8B57-456C-9CBC-7D2297210787}">
-  <ds:schemaRefs>
-    <ds:schemaRef ds:uri="http://schemas.microsoft.com/office/2006/metadata/properties"/>
-    <ds:schemaRef ds:uri="http://schemas.microsoft.com/office/infopath/2007/PartnerControls"/>
-    <ds:schemaRef ds:uri="dfa80de1-e9bb-4cf2-893d-d06220b3971a"/>
-    <ds:schemaRef ds:uri="98d92101-24da-4498-9971-a24673344bd8"/>
-  </ds:schemaRefs>
-</ds:datastoreItem>
-</file>
-
-<file path=customXml/itemProps2.xml><?xml version="1.0" encoding="utf-8"?>
 <ds:datastoreItem xmlns:ds="http://schemas.openxmlformats.org/officeDocument/2006/customXml" ds:itemID="{700D8043-C34E-4EC6-98BE-7219263EC485}">
   <ds:schemaRefs>
     <ds:schemaRef ds:uri="http://schemas.microsoft.com/office/2006/metadata/contentType"/>
@@ -12446,6 +12758,17 @@
 </ds:datastoreItem>
 </file>
 
+<file path=customXml/itemProps2.xml><?xml version="1.0" encoding="utf-8"?>
+<ds:datastoreItem xmlns:ds="http://schemas.openxmlformats.org/officeDocument/2006/customXml" ds:itemID="{67CD1812-8B57-456C-9CBC-7D2297210787}">
+  <ds:schemaRefs>
+    <ds:schemaRef ds:uri="http://schemas.microsoft.com/office/2006/metadata/properties"/>
+    <ds:schemaRef ds:uri="http://schemas.microsoft.com/office/infopath/2007/PartnerControls"/>
+    <ds:schemaRef ds:uri="dfa80de1-e9bb-4cf2-893d-d06220b3971a"/>
+    <ds:schemaRef ds:uri="98d92101-24da-4498-9971-a24673344bd8"/>
+  </ds:schemaRefs>
+</ds:datastoreItem>
+</file>
+
 <file path=customXml/itemProps3.xml><?xml version="1.0" encoding="utf-8"?>
 <ds:datastoreItem xmlns:ds="http://schemas.openxmlformats.org/officeDocument/2006/customXml" ds:itemID="{1DADA05A-DA17-4CB0-90B5-C889667DD54A}">
   <ds:schemaRefs>

--- a/Docs/rapportProjet.docx
+++ b/Docs/rapportProjet.docx
@@ -2461,21 +2461,7 @@
         <w:rPr>
           <w:szCs w:val="14"/>
         </w:rPr>
-        <w:t xml:space="preserve">Elaboration d’un fil rouge de développement à base </w:t>
-      </w:r>
-      <w:proofErr w:type="gramStart"/>
-      <w:r>
-        <w:rPr>
-          <w:szCs w:val="14"/>
-        </w:rPr>
-        <w:t>de user</w:t>
-      </w:r>
-      <w:proofErr w:type="gramEnd"/>
-      <w:r>
-        <w:rPr>
-          <w:szCs w:val="14"/>
-        </w:rPr>
-        <w:t xml:space="preserve"> stories de qualité.</w:t>
+        <w:t>Elaboration d’un fil rouge de développement à base de user stories de qualité.</w:t>
       </w:r>
     </w:p>
     <w:p>
@@ -3969,15 +3955,7 @@
                 </w:p>
                 <w:p>
                   <w:r>
-                    <w:t xml:space="preserve">L’utilisateur ne peut choisir que </w:t>
-                  </w:r>
-                  <w:proofErr w:type="gramStart"/>
-                  <w:r>
-                    <w:t>des fichier</w:t>
-                  </w:r>
-                  <w:proofErr w:type="gramEnd"/>
-                  <w:r>
-                    <w:t xml:space="preserve"> de type JSON</w:t>
+                    <w:t>L’utilisateur ne peut choisir que des fichier de type JSON</w:t>
                   </w:r>
                 </w:p>
               </w:tc>
@@ -4247,12 +4225,10 @@
         <w:t xml:space="preserve">L’importation des données via un fichier. </w:t>
       </w:r>
       <w:proofErr w:type="spellStart"/>
-      <w:proofErr w:type="gramStart"/>
       <w:r>
         <w:t>json</w:t>
       </w:r>
       <w:proofErr w:type="spellEnd"/>
-      <w:proofErr w:type="gramEnd"/>
       <w:r>
         <w:t xml:space="preserve"> adéquat.</w:t>
       </w:r>
@@ -4500,12 +4476,10 @@
         <w:t xml:space="preserve">Le test par les paires a permis d’assurer la gestion d’erreur du code dans le cas où les clefs du fichier. </w:t>
       </w:r>
       <w:proofErr w:type="spellStart"/>
-      <w:proofErr w:type="gramStart"/>
       <w:r>
         <w:t>json</w:t>
       </w:r>
       <w:proofErr w:type="spellEnd"/>
-      <w:proofErr w:type="gramEnd"/>
       <w:r>
         <w:t xml:space="preserve"> ne correspondent pas à celle attendue ou que les valeurs de ses clef ne soient pas du bon type</w:t>
       </w:r>
@@ -4753,18 +4727,13 @@
       </w:r>
       <w:proofErr w:type="spellEnd"/>
       <w:r>
-        <w:t xml:space="preserve"> afin de vérifier la gestion d’erreur dans le cas ou l’utilisateur charge un </w:t>
-      </w:r>
-      <w:proofErr w:type="gramStart"/>
-      <w:r>
-        <w:t>fichier .</w:t>
+        <w:t xml:space="preserve"> afin de vérifier la gestion d’erreur dans le cas ou l’utilisateur charge un fichier .</w:t>
       </w:r>
       <w:proofErr w:type="spellStart"/>
       <w:r>
         <w:t>json</w:t>
       </w:r>
       <w:proofErr w:type="spellEnd"/>
-      <w:proofErr w:type="gramEnd"/>
       <w:r>
         <w:t xml:space="preserve"> non valide.</w:t>
       </w:r>
@@ -4812,18 +4781,13 @@
     </w:p>
     <w:p>
       <w:r>
-        <w:t xml:space="preserve">Lien vers un </w:t>
-      </w:r>
-      <w:proofErr w:type="gramStart"/>
-      <w:r>
-        <w:t>fichier .</w:t>
+        <w:t>Lien vers un fichier .</w:t>
       </w:r>
       <w:proofErr w:type="spellStart"/>
       <w:r>
         <w:t>json</w:t>
       </w:r>
       <w:proofErr w:type="spellEnd"/>
-      <w:proofErr w:type="gramEnd"/>
       <w:r>
         <w:t xml:space="preserve"> correctement formé et remplit afin de pouvoir inscrire le lien du fichier dans le test de la méthode </w:t>
       </w:r>
@@ -4937,12 +4901,10 @@
         <w:t xml:space="preserve">fichier. </w:t>
       </w:r>
       <w:proofErr w:type="spellStart"/>
-      <w:proofErr w:type="gramStart"/>
       <w:r>
         <w:t>json</w:t>
       </w:r>
       <w:proofErr w:type="spellEnd"/>
-      <w:proofErr w:type="gramEnd"/>
       <w:r>
         <w:t xml:space="preserve"> cependant, au départ, </w:t>
       </w:r>
@@ -5405,12 +5367,10 @@
         </w:numPr>
       </w:pPr>
       <w:proofErr w:type="spellStart"/>
-      <w:proofErr w:type="gramStart"/>
       <w:r>
         <w:t>dayOfWeek</w:t>
       </w:r>
       <w:proofErr w:type="spellEnd"/>
-      <w:proofErr w:type="gramEnd"/>
       <w:r>
         <w:t xml:space="preserve"> sers de tableaux d’index.</w:t>
       </w:r>
@@ -5424,12 +5384,10 @@
         </w:numPr>
       </w:pPr>
       <w:proofErr w:type="spellStart"/>
-      <w:proofErr w:type="gramStart"/>
       <w:r>
         <w:t>daysToShow</w:t>
       </w:r>
       <w:proofErr w:type="spellEnd"/>
-      <w:proofErr w:type="gramEnd"/>
       <w:r>
         <w:t>… sers de tableaux de « string ».</w:t>
       </w:r>
@@ -5554,15 +5512,7 @@
         </w:numPr>
       </w:pPr>
       <w:r>
-        <w:t xml:space="preserve">Attribution d’un numéro de jour à chaque jour coché </w:t>
-      </w:r>
-      <w:proofErr w:type="gramStart"/>
-      <w:r>
-        <w:t>a</w:t>
-      </w:r>
-      <w:proofErr w:type="gramEnd"/>
-      <w:r>
-        <w:t xml:space="preserve"> partir de la liste de base. </w:t>
+        <w:t xml:space="preserve">Attribution d’un numéro de jour à chaque jour coché a partir de la liste de base. </w:t>
       </w:r>
       <w:r>
         <w:rPr>
@@ -6142,15 +6092,7 @@
     </w:p>
     <w:p>
       <w:r>
-        <w:t xml:space="preserve">Cette story a été la plus longue a effectué, considérer comme simple au départ l’impossibilité de manipuler la visibilité des points d’une ligne </w:t>
-      </w:r>
-      <w:proofErr w:type="gramStart"/>
-      <w:r>
-        <w:t>la</w:t>
-      </w:r>
-      <w:proofErr w:type="gramEnd"/>
-      <w:r>
-        <w:t xml:space="preserve"> rendue bien plus complexe et longue qu’attendue.</w:t>
+        <w:t>Cette story a été la plus longue a effectué, considérer comme simple au départ l’impossibilité de manipuler la visibilité des points d’une ligne la rendue bien plus complexe et longue qu’attendue.</w:t>
       </w:r>
     </w:p>
     <w:p/>
@@ -6208,15 +6150,7 @@
     </w:p>
     <w:p>
       <w:r>
-        <w:t xml:space="preserve">Cette story n’a posé </w:t>
-      </w:r>
-      <w:proofErr w:type="gramStart"/>
-      <w:r>
-        <w:t>aucun réelle défis</w:t>
-      </w:r>
-      <w:proofErr w:type="gramEnd"/>
-      <w:r>
-        <w:t xml:space="preserve"> du a son évidence et sa logique simple de plus Scott Plot étant naturellement conçus pour gérer plusieurs ligne cette story a été très facilement réalisée.</w:t>
+        <w:t>Cette story n’a posé aucun réelle défis du a son évidence et sa logique simple de plus Scott Plot étant naturellement conçus pour gérer plusieurs ligne cette story a été très facilement réalisée.</w:t>
       </w:r>
     </w:p>
     <w:p>
@@ -6286,15 +6220,7 @@
         <w:jc w:val="both"/>
       </w:pPr>
       <w:r>
-        <w:t xml:space="preserve">Maquette contient </w:t>
-      </w:r>
-      <w:proofErr w:type="gramStart"/>
-      <w:r>
-        <w:t>toutes les maquettes nécessaire</w:t>
-      </w:r>
-      <w:proofErr w:type="gramEnd"/>
-      <w:r>
-        <w:t xml:space="preserve"> a la compréhension du projet.</w:t>
+        <w:t>Maquette contient toutes les maquettes nécessaire a la compréhension du projet.</w:t>
       </w:r>
     </w:p>
     <w:p>
@@ -6312,15 +6238,7 @@
       </w:r>
       <w:proofErr w:type="spellEnd"/>
       <w:r>
-        <w:t xml:space="preserve"> contient </w:t>
-      </w:r>
-      <w:proofErr w:type="gramStart"/>
-      <w:r>
-        <w:t>les différents fichier</w:t>
-      </w:r>
-      <w:proofErr w:type="gramEnd"/>
-      <w:r>
-        <w:t xml:space="preserve"> de donnée ayant été utiliser a différent moment du projet.</w:t>
+        <w:t xml:space="preserve"> contient les différents fichier de donnée ayant été utiliser a différent moment du projet.</w:t>
       </w:r>
     </w:p>
     <w:p>
@@ -7017,11 +6935,9 @@
             <w:tcW w:w="0" w:type="auto"/>
           </w:tcPr>
           <w:p>
-            <w:proofErr w:type="gramStart"/>
             <w:r>
               <w:t>ko</w:t>
             </w:r>
-            <w:proofErr w:type="gramEnd"/>
           </w:p>
           <w:p>
             <w:r>
@@ -7061,11 +6977,9 @@
             <w:tcW w:w="0" w:type="auto"/>
           </w:tcPr>
           <w:p>
-            <w:proofErr w:type="gramStart"/>
             <w:r>
               <w:t>ko</w:t>
             </w:r>
-            <w:proofErr w:type="gramEnd"/>
           </w:p>
           <w:p>
             <w:r>
@@ -7137,12 +7051,10 @@
               <w:t xml:space="preserve"> des équipes </w:t>
             </w:r>
             <w:proofErr w:type="spellStart"/>
-            <w:proofErr w:type="gramStart"/>
             <w:r>
               <w:t>a</w:t>
             </w:r>
             <w:proofErr w:type="spellEnd"/>
-            <w:proofErr w:type="gramEnd"/>
             <w:r>
               <w:t xml:space="preserve"> ne pas afficher</w:t>
             </w:r>
@@ -8244,200 +8156,402 @@
       </w:r>
       <w:bookmarkEnd w:id="25"/>
     </w:p>
+    <w:p>
+      <w:pPr>
+        <w:pStyle w:val="Titre2"/>
+        <w:jc w:val="both"/>
+        <w:rPr>
+          <w:i w:val="0"/>
+          <w:iCs/>
+        </w:rPr>
+      </w:pPr>
+      <w:r>
+        <w:rPr>
+          <w:i w:val="0"/>
+          <w:iCs/>
+        </w:rPr>
+        <w:t>Objectif atteints / non-atteints</w:t>
+      </w:r>
+    </w:p>
+    <w:p>
+      <w:r>
+        <w:t>Tous les objectifs principaux du projet ont été réalisé le logiciel permet de :</w:t>
+      </w:r>
+    </w:p>
     <w:p/>
     <w:p>
       <w:pPr>
-        <w:pStyle w:val="Titre3"/>
-      </w:pPr>
-      <w:r>
-        <w:t>Dette technique</w:t>
-      </w:r>
-    </w:p>
-    <w:p/>
-    <w:p>
-      <w:pPr>
-        <w:pStyle w:val="En-tte"/>
-        <w:ind w:left="357"/>
-        <w:jc w:val="both"/>
-      </w:pPr>
-    </w:p>
-    <w:p>
-      <w:pPr>
-        <w:pStyle w:val="Retraitnormal1"/>
+        <w:pStyle w:val="Paragraphedeliste"/>
         <w:numPr>
           <w:ilvl w:val="0"/>
-          <w:numId w:val="0"/>
+          <w:numId w:val="18"/>
         </w:numPr>
-        <w:ind w:left="357"/>
-        <w:jc w:val="both"/>
-        <w:rPr>
-          <w:rFonts w:ascii="Arial" w:hAnsi="Arial" w:cs="Arial"/>
-          <w:i/>
-          <w:iCs/>
-          <w:sz w:val="24"/>
-          <w:szCs w:val="24"/>
-        </w:rPr>
-      </w:pPr>
-      <w:r>
-        <w:rPr>
-          <w:rFonts w:ascii="Arial" w:hAnsi="Arial" w:cs="Arial"/>
-          <w:i/>
-          <w:iCs/>
-          <w:sz w:val="24"/>
-          <w:szCs w:val="24"/>
-        </w:rPr>
-        <w:t xml:space="preserve">Développez en tous cas les points </w:t>
-      </w:r>
-      <w:r>
-        <w:rPr>
-          <w:rFonts w:ascii="Arial" w:hAnsi="Arial" w:cs="Arial"/>
-          <w:i/>
-          <w:iCs/>
-          <w:sz w:val="24"/>
-          <w:szCs w:val="24"/>
-        </w:rPr>
-        <w:t>suivants :</w:t>
-      </w:r>
-    </w:p>
-    <w:p>
-      <w:pPr>
-        <w:pStyle w:val="Retraitnormal1"/>
+      </w:pPr>
+      <w:r>
+        <w:t>D’importer un jeu de donnée sous forme d’un fichier .JSON.</w:t>
+      </w:r>
+    </w:p>
+    <w:p>
+      <w:pPr>
+        <w:pStyle w:val="Paragraphedeliste"/>
         <w:numPr>
           <w:ilvl w:val="0"/>
-          <w:numId w:val="0"/>
+          <w:numId w:val="18"/>
         </w:numPr>
-        <w:ind w:left="357"/>
-        <w:jc w:val="both"/>
-        <w:rPr>
-          <w:rFonts w:ascii="Arial" w:hAnsi="Arial" w:cs="Arial"/>
-          <w:i/>
-          <w:sz w:val="24"/>
-        </w:rPr>
-      </w:pPr>
-    </w:p>
-    <w:p>
-      <w:pPr>
+      </w:pPr>
+      <w:r>
+        <w:t>Créer un graphique s’adaptant au jeu de donné.</w:t>
+      </w:r>
+    </w:p>
+    <w:p>
+      <w:pPr>
+        <w:pStyle w:val="Paragraphedeliste"/>
         <w:numPr>
           <w:ilvl w:val="0"/>
-          <w:numId w:val="3"/>
+          <w:numId w:val="18"/>
         </w:numPr>
-        <w:jc w:val="both"/>
-        <w:rPr>
-          <w:rFonts w:cs="Arial"/>
-          <w:i/>
-        </w:rPr>
-      </w:pPr>
-      <w:r>
-        <w:rPr>
-          <w:rFonts w:cs="Arial"/>
-          <w:i/>
-        </w:rPr>
-        <w:t>Objectifs atteints / non-atteints</w:t>
-      </w:r>
-    </w:p>
-    <w:p>
-      <w:pPr>
+      </w:pPr>
+      <w:r>
+        <w:t>Filtrer les informations du graphique sur la l’axe du temps et plus.</w:t>
+      </w:r>
+    </w:p>
+    <w:p>
+      <w:pPr>
+        <w:pStyle w:val="Paragraphedeliste"/>
         <w:numPr>
           <w:ilvl w:val="0"/>
-          <w:numId w:val="3"/>
+          <w:numId w:val="18"/>
         </w:numPr>
-        <w:jc w:val="both"/>
-        <w:rPr>
-          <w:rFonts w:cs="Arial"/>
-          <w:i/>
-        </w:rPr>
-      </w:pPr>
-      <w:r>
-        <w:rPr>
-          <w:rFonts w:cs="Arial"/>
-          <w:i/>
-        </w:rPr>
-        <w:t>Points positifs / négatifs</w:t>
-      </w:r>
-    </w:p>
-    <w:p>
-      <w:pPr>
+      </w:pPr>
+      <w:r>
+        <w:t>Le programme utilise en quantité l’extension LINQ.</w:t>
+      </w:r>
+    </w:p>
+    <w:p>
+      <w:pPr>
+        <w:pStyle w:val="Paragraphedeliste"/>
         <w:numPr>
           <w:ilvl w:val="0"/>
-          <w:numId w:val="3"/>
+          <w:numId w:val="18"/>
         </w:numPr>
-        <w:jc w:val="both"/>
-        <w:rPr>
-          <w:rFonts w:cs="Arial"/>
-          <w:i/>
-        </w:rPr>
-      </w:pPr>
-      <w:r>
-        <w:rPr>
-          <w:rFonts w:cs="Arial"/>
-          <w:i/>
-        </w:rPr>
-        <w:t>Difficultés particulières</w:t>
-      </w:r>
-    </w:p>
-    <w:p>
-      <w:pPr>
+      </w:pPr>
+      <w:r>
+        <w:t xml:space="preserve">Une documentation </w:t>
+      </w:r>
+      <w:r>
+        <w:t>de projet est disponible.</w:t>
+      </w:r>
+    </w:p>
+    <w:p>
+      <w:pPr>
+        <w:pStyle w:val="Paragraphedeliste"/>
         <w:numPr>
           <w:ilvl w:val="0"/>
-          <w:numId w:val="3"/>
+          <w:numId w:val="18"/>
         </w:numPr>
-        <w:jc w:val="both"/>
-        <w:rPr>
-          <w:rFonts w:cs="Arial"/>
-          <w:i/>
-        </w:rPr>
-      </w:pPr>
-      <w:r>
-        <w:rPr>
-          <w:rFonts w:cs="Arial"/>
-          <w:i/>
-        </w:rPr>
-        <w:t xml:space="preserve">Suites possibles pour le projet (évolutions &amp; </w:t>
-      </w:r>
-      <w:r>
-        <w:rPr>
-          <w:rFonts w:cs="Arial"/>
-          <w:i/>
-        </w:rPr>
-        <w:t>améliorations)</w:t>
-      </w:r>
-      <w:r>
-        <w:rPr>
-          <w:rFonts w:cs="Arial"/>
-          <w:i/>
-        </w:rPr>
-        <w:t xml:space="preserve"> (</w:t>
-      </w:r>
-      <w:r>
-        <w:rPr>
-          <w:rFonts w:cs="Arial"/>
-          <w:i/>
-        </w:rPr>
-        <w:t>Graphique en fonction de : l’heure de début de match, le nombre de fuseau horaire traversé par l’équipe visiteuse, si l’équipe joue en prime time)</w:t>
-      </w:r>
-    </w:p>
-    <w:p>
-      <w:pPr>
-        <w:jc w:val="both"/>
+      </w:pPr>
+      <w:r>
+        <w:t xml:space="preserve">Une gestion de projet via </w:t>
+      </w:r>
+      <w:proofErr w:type="spellStart"/>
+      <w:r>
+        <w:t>IceScrum</w:t>
+      </w:r>
+      <w:proofErr w:type="spellEnd"/>
+      <w:r>
+        <w:t xml:space="preserve"> à été effectuée bien qu’insuffisante sur le début du projet.</w:t>
+      </w:r>
+    </w:p>
+    <w:p>
+      <w:pPr>
+        <w:pStyle w:val="Titre2"/>
+        <w:jc w:val="both"/>
+        <w:rPr>
+          <w:i w:val="0"/>
+          <w:iCs/>
+        </w:rPr>
+      </w:pPr>
+      <w:r>
+        <w:rPr>
+          <w:i w:val="0"/>
+          <w:iCs/>
+        </w:rPr>
+        <w:lastRenderedPageBreak/>
+        <w:t>Points positifs / négatifs</w:t>
+      </w:r>
+    </w:p>
+    <w:p>
+      <w:r>
+        <w:t xml:space="preserve">Bien que retissant au début, dû à mon inexpérience avec l’extension LINQ ce projet m’a permis de mieux la comprendre et de mieux me rendre compte de son utilité et efficacité, j’ai au fur et à mesure du projet appris à mieux la maîtriser et ait pu apprendre beaucoup de nouvelle </w:t>
+      </w:r>
+      <w:r>
+        <w:t>chose</w:t>
+      </w:r>
+      <w:r>
+        <w:t xml:space="preserve"> utile tel que :</w:t>
+      </w:r>
+    </w:p>
+    <w:p/>
+    <w:p>
+      <w:pPr>
+        <w:pStyle w:val="Paragraphedeliste"/>
+        <w:numPr>
+          <w:ilvl w:val="0"/>
+          <w:numId w:val="18"/>
+        </w:numPr>
+      </w:pPr>
+      <w:proofErr w:type="spellStart"/>
+      <w:r>
+        <w:t>OffType</w:t>
+      </w:r>
+      <w:proofErr w:type="spellEnd"/>
+      <w:r>
+        <w:t>().</w:t>
+      </w:r>
+    </w:p>
+    <w:p>
+      <w:pPr>
+        <w:pStyle w:val="Paragraphedeliste"/>
+        <w:numPr>
+          <w:ilvl w:val="0"/>
+          <w:numId w:val="18"/>
+        </w:numPr>
+      </w:pPr>
+      <w:r>
+        <w:t>Cast ().</w:t>
+      </w:r>
+    </w:p>
+    <w:p>
+      <w:pPr>
+        <w:pStyle w:val="Paragraphedeliste"/>
+        <w:numPr>
+          <w:ilvl w:val="0"/>
+          <w:numId w:val="18"/>
+        </w:numPr>
+      </w:pPr>
+      <w:r>
+        <w:t xml:space="preserve">Key après un </w:t>
+      </w:r>
+      <w:proofErr w:type="spellStart"/>
+      <w:r>
+        <w:t>groupBy</w:t>
+      </w:r>
+      <w:proofErr w:type="spellEnd"/>
+      <w:r>
+        <w:t>().</w:t>
+      </w:r>
+    </w:p>
+    <w:p>
+      <w:pPr>
+        <w:pStyle w:val="Paragraphedeliste"/>
+        <w:numPr>
+          <w:ilvl w:val="0"/>
+          <w:numId w:val="18"/>
+        </w:numPr>
+      </w:pPr>
+      <w:r>
+        <w:t xml:space="preserve">L’utilisation de la variable </w:t>
+      </w:r>
+      <w:proofErr w:type="spellStart"/>
+      <w:r>
+        <w:t>sender</w:t>
+      </w:r>
+      <w:proofErr w:type="spellEnd"/>
+      <w:r>
+        <w:t xml:space="preserve"> lors de l’utilisation d’une </w:t>
+      </w:r>
+      <w:proofErr w:type="spellStart"/>
+      <w:r>
+        <w:t>checkbox</w:t>
+      </w:r>
+      <w:proofErr w:type="spellEnd"/>
+    </w:p>
+    <w:p/>
+    <w:p>
+      <w:pPr>
+        <w:pStyle w:val="Titre2"/>
+        <w:jc w:val="both"/>
+        <w:rPr>
+          <w:i w:val="0"/>
+          <w:iCs/>
+        </w:rPr>
+      </w:pPr>
+      <w:r>
+        <w:rPr>
+          <w:i w:val="0"/>
+          <w:iCs/>
+        </w:rPr>
+        <w:t>Difficulté particulière</w:t>
+      </w:r>
+    </w:p>
+    <w:p>
+      <w:r>
+        <w:t>Les principales difficultés que j’ai rencontré lors du projet on été lié a mon analyse préalable qui a été insuffisante, effectivement ma plus grosse erreur à été de ne pas avoir plus analysé l’API que j’ai choisie ce qui m’a couter un recommencement total du projet 3 semaine après son début.</w:t>
+      </w:r>
+    </w:p>
+    <w:p/>
+    <w:p>
+      <w:r>
+        <w:t xml:space="preserve">Dans le future je ferai en sorte de me </w:t>
+      </w:r>
+      <w:r>
+        <w:t>concentrer</w:t>
+      </w:r>
+      <w:r>
+        <w:t xml:space="preserve"> sur l’analyse </w:t>
+      </w:r>
+      <w:r>
+        <w:t>des besoins</w:t>
+      </w:r>
+      <w:r>
+        <w:t xml:space="preserve"> et </w:t>
+      </w:r>
+      <w:r>
+        <w:t>des données</w:t>
+      </w:r>
+      <w:r>
+        <w:t xml:space="preserve"> du projet avant de commencer le code afin d’éviter de rencontrer des problème provenant de la base même du projet de plus afin d’éviter de mauvaise surprise lors de la création du code je me concentrerai plus sur </w:t>
+      </w:r>
+      <w:r>
+        <w:t>la création de user stories afin de mieux gérer la création des différentes méthodes.</w:t>
+      </w:r>
+    </w:p>
+    <w:p/>
+    <w:p>
+      <w:pPr>
+        <w:pStyle w:val="Titre2"/>
+        <w:jc w:val="both"/>
+        <w:rPr>
+          <w:i w:val="0"/>
+          <w:iCs/>
+        </w:rPr>
+      </w:pPr>
+      <w:proofErr w:type="spellStart"/>
+      <w:r>
+        <w:rPr>
+          <w:i w:val="0"/>
+          <w:iCs/>
+        </w:rPr>
+        <w:t>ChatGPT</w:t>
+      </w:r>
+      <w:proofErr w:type="spellEnd"/>
+    </w:p>
+    <w:p>
+      <w:proofErr w:type="spellStart"/>
+      <w:r>
+        <w:t>ChatGPT</w:t>
+      </w:r>
+      <w:proofErr w:type="spellEnd"/>
+      <w:r>
+        <w:t xml:space="preserve"> a été un outil précieux durant la totalité du projet, effectivement il m’a permis de découvrir pas mal de nouvelle méthode utile tel que : </w:t>
+      </w:r>
+    </w:p>
+    <w:p>
+      <w:pPr>
+        <w:pStyle w:val="Paragraphedeliste"/>
+        <w:numPr>
+          <w:ilvl w:val="0"/>
+          <w:numId w:val="18"/>
+        </w:numPr>
+      </w:pPr>
+      <w:r>
+        <w:t>Cast ().</w:t>
+      </w:r>
+    </w:p>
+    <w:p>
+      <w:pPr>
+        <w:pStyle w:val="Paragraphedeliste"/>
+        <w:numPr>
+          <w:ilvl w:val="0"/>
+          <w:numId w:val="18"/>
+        </w:numPr>
+      </w:pPr>
+      <w:proofErr w:type="spellStart"/>
+      <w:r>
+        <w:t>OffType</w:t>
+      </w:r>
+      <w:proofErr w:type="spellEnd"/>
+      <w:r>
+        <w:t>().</w:t>
+      </w:r>
+    </w:p>
+    <w:p>
+      <w:r>
+        <w:t>En plus de m’avoir permis d’accélérer la compréhension de certaines erreur et exception produite durant le projet.</w:t>
+      </w:r>
+    </w:p>
+    <w:p/>
+    <w:p>
+      <w:r>
+        <w:t>Il m’a aussi permis de réaliser certaines tâches en un temps record tel que :</w:t>
+      </w:r>
+    </w:p>
+    <w:p/>
+    <w:p>
+      <w:pPr>
+        <w:pStyle w:val="Paragraphedeliste"/>
+        <w:numPr>
+          <w:ilvl w:val="0"/>
+          <w:numId w:val="18"/>
+        </w:numPr>
+      </w:pPr>
+      <w:r>
+        <w:t>La création d’un diagramme de classe et d’états a partir de mon code source.</w:t>
+      </w:r>
+    </w:p>
+    <w:p>
+      <w:pPr>
+        <w:pStyle w:val="Paragraphedeliste"/>
+        <w:numPr>
+          <w:ilvl w:val="0"/>
+          <w:numId w:val="18"/>
+        </w:numPr>
+      </w:pPr>
+      <w:r>
+        <w:t>La génération des commentaires des différentes méthode du programme.</w:t>
+      </w:r>
+    </w:p>
+    <w:p/>
+    <w:p>
+      <w:pPr>
+        <w:pStyle w:val="Titre2"/>
+        <w:jc w:val="both"/>
+        <w:rPr>
+          <w:i w:val="0"/>
+          <w:iCs/>
+        </w:rPr>
+      </w:pPr>
+      <w:r>
+        <w:rPr>
+          <w:i w:val="0"/>
+          <w:iCs/>
+        </w:rPr>
+        <w:t>Suite possible</w:t>
+      </w:r>
+    </w:p>
+    <w:p>
+      <w:r>
+        <w:t xml:space="preserve">Dans le cas d’une suite, le focus serait porté sur la création d’un volume permanent permettant à l’utilisateur de ne pas avoir à charger un fichier a chaque ouverture de programme, en plus de cela, cette fonctionnalité permettrait de mettre en place un historique des jeux de donné charger dans le programme afin de ne pas avoir besoin de les charger manuellement. </w:t>
+      </w:r>
+    </w:p>
+    <w:p/>
+    <w:p>
+      <w:pPr>
         <w:rPr>
           <w:szCs w:val="14"/>
         </w:rPr>
       </w:pPr>
-    </w:p>
-    <w:p>
-      <w:pPr>
-        <w:jc w:val="both"/>
+      <w:r>
+        <w:lastRenderedPageBreak/>
+        <w:t>Un autre point important serait la mise en place d’une communication entre le programme et une API afin de pouvoir avoir une évolution des statistiques en temps réelle.</w:t>
+      </w:r>
+    </w:p>
+    <w:p>
+      <w:pPr>
         <w:rPr>
           <w:szCs w:val="14"/>
         </w:rPr>
       </w:pPr>
-      <w:r>
-        <w:rPr>
-          <w:szCs w:val="14"/>
-        </w:rPr>
-        <w:lastRenderedPageBreak/>
-        <w:br w:type="page"/>
-      </w:r>
     </w:p>
     <w:p>
       <w:pPr>
@@ -8450,7 +8564,6 @@
       <w:bookmarkStart w:id="26" w:name="_Toc71703264"/>
       <w:bookmarkStart w:id="27" w:name="_Toc175917905"/>
       <w:r>
-        <w:lastRenderedPageBreak/>
         <w:t>A</w:t>
       </w:r>
       <w:bookmarkEnd w:id="26"/>
@@ -8490,10 +8603,23 @@
       <w:bookmarkEnd w:id="30"/>
     </w:p>
     <w:p>
-      <w:pPr>
-        <w:jc w:val="both"/>
-      </w:pPr>
-    </w:p>
+      <w:r>
+        <w:t xml:space="preserve">Voir </w:t>
+      </w:r>
+      <w:r>
+        <w:t>les fichiers</w:t>
+      </w:r>
+      <w:r>
+        <w:t xml:space="preserve"> se trouvant dans le dossier « journaux de travaux » sur </w:t>
+      </w:r>
+      <w:r>
+        <w:t>GitHub</w:t>
+      </w:r>
+      <w:r>
+        <w:t>.</w:t>
+      </w:r>
+    </w:p>
+    <w:p/>
     <w:sectPr>
       <w:headerReference w:type="default" r:id="rId25"/>
       <w:footerReference w:type="default" r:id="rId26"/>
@@ -8538,21 +8664,12 @@
         <w:szCs w:val="16"/>
       </w:rPr>
     </w:pPr>
-    <w:proofErr w:type="gramStart"/>
     <w:r>
       <w:rPr>
         <w:sz w:val="16"/>
         <w:szCs w:val="16"/>
       </w:rPr>
-      <w:t>i</w:t>
-    </w:r>
-    <w:proofErr w:type="gramEnd"/>
-    <w:r>
-      <w:rPr>
-        <w:sz w:val="16"/>
-        <w:szCs w:val="16"/>
-      </w:rPr>
-      <w:t>-CQ VD Octobre 2010</w:t>
+      <w:t>i-CQ VD Octobre 2010</w:t>
     </w:r>
     <w:r>
       <w:rPr>
@@ -11579,6 +11696,7 @@
     <w:name w:val="heading 1"/>
     <w:basedOn w:val="Normal"/>
     <w:next w:val="Normal"/>
+    <w:link w:val="Titre1Car"/>
     <w:qFormat/>
     <w:pPr>
       <w:keepNext/>
@@ -12198,6 +12316,20 @@
       <w:lang w:val="fr-FR" w:eastAsia="fr-FR"/>
     </w:rPr>
   </w:style>
+  <w:style w:type="character" w:customStyle="1" w:styleId="Titre1Car">
+    <w:name w:val="Titre 1 Car"/>
+    <w:basedOn w:val="Policepardfaut"/>
+    <w:link w:val="Titre1"/>
+    <w:rsid w:val="00211DFB"/>
+    <w:rPr>
+      <w:rFonts w:ascii="Arial" w:hAnsi="Arial"/>
+      <w:b/>
+      <w:kern w:val="28"/>
+      <w:sz w:val="28"/>
+      <w:u w:val="single"/>
+      <w:lang w:val="fr-FR" w:eastAsia="fr-FR"/>
+    </w:rPr>
+  </w:style>
 </w:styles>
 </file>
 

--- a/Docs/rapportProjet.docx
+++ b/Docs/rapportProjet.docx
@@ -1,6 +1,6 @@
 
 <file path=word/document.xml><?xml version="1.0" encoding="utf-8"?>
-<w:document xmlns:wpc="http://schemas.microsoft.com/office/word/2010/wordprocessingCanvas" xmlns:cx="http://schemas.microsoft.com/office/drawing/2014/chartex" xmlns:cx1="http://schemas.microsoft.com/office/drawing/2015/9/8/chartex" xmlns:cx2="http://schemas.microsoft.com/office/drawing/2015/10/21/chartex" xmlns:cx3="http://schemas.microsoft.com/office/drawing/2016/5/9/chartex" xmlns:cx4="http://schemas.microsoft.com/office/drawing/2016/5/10/chartex" xmlns:cx5="http://schemas.microsoft.com/office/drawing/2016/5/11/chartex" xmlns:cx6="http://schemas.microsoft.com/office/drawing/2016/5/12/chartex" xmlns:cx7="http://schemas.microsoft.com/office/drawing/2016/5/13/chartex" xmlns:cx8="http://schemas.microsoft.com/office/drawing/2016/5/14/chartex" xmlns:mc="http://schemas.openxmlformats.org/markup-compatibility/2006" xmlns:aink="http://schemas.microsoft.com/office/drawing/2016/ink" xmlns:am3d="http://schemas.microsoft.com/office/drawing/2017/model3d" xmlns:o="urn:schemas-microsoft-com:office:office" xmlns:oel="http://schemas.microsoft.com/office/2019/extlst" xmlns:r="http://schemas.openxmlformats.org/officeDocument/2006/relationships" xmlns:m="http://schemas.openxmlformats.org/officeDocument/2006/math" xmlns:v="urn:schemas-microsoft-com:vml" xmlns:wp14="http://schemas.microsoft.com/office/word/2010/wordprocessingDrawing" xmlns:wp="http://schemas.openxmlformats.org/drawingml/2006/wordprocessingDrawing" xmlns:w10="urn:schemas-microsoft-com:office:word" xmlns:w="http://schemas.openxmlformats.org/wordprocessingml/2006/main" xmlns:w14="http://schemas.microsoft.com/office/word/2010/wordml" xmlns:w15="http://schemas.microsoft.com/office/word/2012/wordml" xmlns:w16cex="http://schemas.microsoft.com/office/word/2018/wordml/cex" xmlns:w16cid="http://schemas.microsoft.com/office/word/2016/wordml/cid" xmlns:w16="http://schemas.microsoft.com/office/word/2018/wordml" xmlns:w16du="http://schemas.microsoft.com/office/word/2023/wordml/word16du" xmlns:w16sdtdh="http://schemas.microsoft.com/office/word/2020/wordml/sdtdatahash" xmlns:w16se="http://schemas.microsoft.com/office/word/2015/wordml/symex" xmlns:wpg="http://schemas.microsoft.com/office/word/2010/wordprocessingGroup" xmlns:wpi="http://schemas.microsoft.com/office/word/2010/wordprocessingInk" xmlns:wne="http://schemas.microsoft.com/office/word/2006/wordml" xmlns:wps="http://schemas.microsoft.com/office/word/2010/wordprocessingShape" mc:Ignorable="w14 w15 w16se w16cid w16 w16cex w16sdtdh w16du wp14">
+<w:document xmlns:wpc="http://schemas.microsoft.com/office/word/2010/wordprocessingCanvas" xmlns:cx="http://schemas.microsoft.com/office/drawing/2014/chartex" xmlns:cx1="http://schemas.microsoft.com/office/drawing/2015/9/8/chartex" xmlns:cx2="http://schemas.microsoft.com/office/drawing/2015/10/21/chartex" xmlns:cx3="http://schemas.microsoft.com/office/drawing/2016/5/9/chartex" xmlns:cx4="http://schemas.microsoft.com/office/drawing/2016/5/10/chartex" xmlns:cx5="http://schemas.microsoft.com/office/drawing/2016/5/11/chartex" xmlns:cx6="http://schemas.microsoft.com/office/drawing/2016/5/12/chartex" xmlns:cx7="http://schemas.microsoft.com/office/drawing/2016/5/13/chartex" xmlns:cx8="http://schemas.microsoft.com/office/drawing/2016/5/14/chartex" xmlns:mc="http://schemas.openxmlformats.org/markup-compatibility/2006" xmlns:aink="http://schemas.microsoft.com/office/drawing/2016/ink" xmlns:am3d="http://schemas.microsoft.com/office/drawing/2017/model3d" xmlns:o="urn:schemas-microsoft-com:office:office" xmlns:oel="http://schemas.microsoft.com/office/2019/extlst" xmlns:r="http://schemas.openxmlformats.org/officeDocument/2006/relationships" xmlns:m="http://schemas.openxmlformats.org/officeDocument/2006/math" xmlns:v="urn:schemas-microsoft-com:vml" xmlns:wp14="http://schemas.microsoft.com/office/word/2010/wordprocessingDrawing" xmlns:wp="http://schemas.openxmlformats.org/drawingml/2006/wordprocessingDrawing" xmlns:w10="urn:schemas-microsoft-com:office:word" xmlns:w="http://schemas.openxmlformats.org/wordprocessingml/2006/main" xmlns:w14="http://schemas.microsoft.com/office/word/2010/wordml" xmlns:w15="http://schemas.microsoft.com/office/word/2012/wordml" xmlns:w16cex="http://schemas.microsoft.com/office/word/2018/wordml/cex" xmlns:w16cid="http://schemas.microsoft.com/office/word/2016/wordml/cid" xmlns:w16="http://schemas.microsoft.com/office/word/2018/wordml" xmlns:w16sdtdh="http://schemas.microsoft.com/office/word/2020/wordml/sdtdatahash" xmlns:w16se="http://schemas.microsoft.com/office/word/2015/wordml/symex" xmlns:wpg="http://schemas.microsoft.com/office/word/2010/wordprocessingGroup" xmlns:wpi="http://schemas.microsoft.com/office/word/2010/wordprocessingInk" xmlns:wne="http://schemas.microsoft.com/office/word/2006/wordml" xmlns:wps="http://schemas.microsoft.com/office/word/2010/wordprocessingShape" mc:Ignorable="w14 w15 w16se w16cid w16 w16cex w16sdtdh wp14">
   <w:body>
     <w:p>
       <w:pPr>
@@ -2461,7 +2461,21 @@
         <w:rPr>
           <w:szCs w:val="14"/>
         </w:rPr>
-        <w:t>Elaboration d’un fil rouge de développement à base de user stories de qualité.</w:t>
+        <w:t xml:space="preserve">Elaboration d’un fil rouge de développement à base </w:t>
+      </w:r>
+      <w:proofErr w:type="gramStart"/>
+      <w:r>
+        <w:rPr>
+          <w:szCs w:val="14"/>
+        </w:rPr>
+        <w:t>de user</w:t>
+      </w:r>
+      <w:proofErr w:type="gramEnd"/>
+      <w:r>
+        <w:rPr>
+          <w:szCs w:val="14"/>
+        </w:rPr>
+        <w:t xml:space="preserve"> stories de qualité.</w:t>
       </w:r>
     </w:p>
     <w:p>
@@ -3251,11 +3265,6 @@
     <w:p>
       <w:pPr>
         <w:pStyle w:val="Titre3"/>
-        <w:numPr>
-          <w:ilvl w:val="0"/>
-          <w:numId w:val="0"/>
-        </w:numPr>
-        <w:ind w:left="720" w:hanging="720"/>
       </w:pPr>
       <w:r>
         <w:t>Graphe à multiple ligne</w:t>
@@ -3295,18 +3304,36 @@
         <w:gridCol w:w="9060"/>
       </w:tblGrid>
       <w:tr>
+        <w:tblPrEx>
+          <w:tblCellMar>
+            <w:top w:w="0" w:type="dxa"/>
+            <w:bottom w:w="0" w:type="dxa"/>
+          </w:tblCellMar>
+        </w:tblPrEx>
         <w:tc>
           <w:tcPr>
             <w:tcW w:w="0" w:type="auto"/>
           </w:tcPr>
           <w:p>
             <w:r>
-              <w:t>En tant qu'utilisateur Je veux un graphe avec plusieurs courbes où chaque courbe représente une équipe Afin de pouvoir comparer les équipes</w:t>
+              <w:t xml:space="preserve">En tant qu'utilisateur Je veux un graphe avec plusieurs courbes où chaque courbe représente une équipe Afin de pouvoir </w:t>
+            </w:r>
+            <w:r>
+              <w:t>comparer</w:t>
+            </w:r>
+            <w:r>
+              <w:t xml:space="preserve"> les équipes</w:t>
             </w:r>
           </w:p>
         </w:tc>
       </w:tr>
       <w:tr>
+        <w:tblPrEx>
+          <w:tblCellMar>
+            <w:top w:w="0" w:type="dxa"/>
+            <w:bottom w:w="0" w:type="dxa"/>
+          </w:tblCellMar>
+        </w:tblPrEx>
         <w:tc>
           <w:tcPr>
             <w:tcW w:w="0" w:type="auto"/>
@@ -3333,6 +3360,12 @@
               <w:gridCol w:w="7239"/>
             </w:tblGrid>
             <w:tr>
+              <w:tblPrEx>
+                <w:tblCellMar>
+                  <w:top w:w="0" w:type="dxa"/>
+                  <w:bottom w:w="0" w:type="dxa"/>
+                </w:tblCellMar>
+              </w:tblPrEx>
               <w:tc>
                 <w:tcPr>
                   <w:tcW w:w="0" w:type="auto"/>
@@ -3355,6 +3388,12 @@
               </w:tc>
             </w:tr>
             <w:tr>
+              <w:tblPrEx>
+                <w:tblCellMar>
+                  <w:top w:w="0" w:type="dxa"/>
+                  <w:bottom w:w="0" w:type="dxa"/>
+                </w:tblCellMar>
+              </w:tblPrEx>
               <w:tc>
                 <w:tcPr>
                   <w:tcW w:w="0" w:type="auto"/>
@@ -3377,6 +3416,12 @@
               </w:tc>
             </w:tr>
             <w:tr>
+              <w:tblPrEx>
+                <w:tblCellMar>
+                  <w:top w:w="0" w:type="dxa"/>
+                  <w:bottom w:w="0" w:type="dxa"/>
+                </w:tblCellMar>
+              </w:tblPrEx>
               <w:tc>
                 <w:tcPr>
                   <w:tcW w:w="0" w:type="auto"/>
@@ -3399,6 +3444,12 @@
               </w:tc>
             </w:tr>
             <w:tr>
+              <w:tblPrEx>
+                <w:tblCellMar>
+                  <w:top w:w="0" w:type="dxa"/>
+                  <w:bottom w:w="0" w:type="dxa"/>
+                </w:tblCellMar>
+              </w:tblPrEx>
               <w:tc>
                 <w:tcPr>
                   <w:tcW w:w="0" w:type="auto"/>
@@ -3420,8 +3471,13 @@
                 </w:tcPr>
                 <w:p>
                   <w:r>
-                    <w:t>Sur la page de graphique Quand l'utilisateur scroll vers l'arrière avec la molette sur le graph Le graph zoom</w:t>
+                    <w:t xml:space="preserve">Sur la page de graphique Quand l'utilisateur scroll vers l'arrière avec la molette sur le graph Le graph </w:t>
                   </w:r>
+                  <w:proofErr w:type="spellStart"/>
+                  <w:r>
+                    <w:t>dézoom</w:t>
+                  </w:r>
+                  <w:proofErr w:type="spellEnd"/>
                 </w:p>
               </w:tc>
             </w:tr>
@@ -3430,14 +3486,10 @@
         </w:tc>
       </w:tr>
     </w:tbl>
+    <w:p/>
     <w:p>
       <w:pPr>
         <w:pStyle w:val="Titre3"/>
-        <w:numPr>
-          <w:ilvl w:val="0"/>
-          <w:numId w:val="0"/>
-        </w:numPr>
-        <w:ind w:left="720" w:hanging="720"/>
       </w:pPr>
       <w:r>
         <w:t>Filtrage des lignes</w:t>
@@ -3477,24 +3529,30 @@
         <w:gridCol w:w="9060"/>
       </w:tblGrid>
       <w:tr>
+        <w:tblPrEx>
+          <w:tblCellMar>
+            <w:top w:w="0" w:type="dxa"/>
+            <w:bottom w:w="0" w:type="dxa"/>
+          </w:tblCellMar>
+        </w:tblPrEx>
         <w:tc>
           <w:tcPr>
             <w:tcW w:w="0" w:type="auto"/>
           </w:tcPr>
           <w:p>
             <w:r>
-              <w:t xml:space="preserve">En tant qu'utilisateur Je veux choisir les courbes qui sont affichée Afin de pouvoir mieux </w:t>
-            </w:r>
-            <w:r>
-              <w:t>comparer</w:t>
-            </w:r>
-            <w:r>
-              <w:t xml:space="preserve"> et trouver les choses</w:t>
+              <w:t>En tant qu'utilisateur Je veux choisir les courbes qui sont affichée Afin de pouvoir mieux comparer et trouver les choses</w:t>
             </w:r>
           </w:p>
         </w:tc>
       </w:tr>
       <w:tr>
+        <w:tblPrEx>
+          <w:tblCellMar>
+            <w:top w:w="0" w:type="dxa"/>
+            <w:bottom w:w="0" w:type="dxa"/>
+          </w:tblCellMar>
+        </w:tblPrEx>
         <w:tc>
           <w:tcPr>
             <w:tcW w:w="0" w:type="auto"/>
@@ -3521,6 +3579,12 @@
               <w:gridCol w:w="6817"/>
             </w:tblGrid>
             <w:tr>
+              <w:tblPrEx>
+                <w:tblCellMar>
+                  <w:top w:w="0" w:type="dxa"/>
+                  <w:bottom w:w="0" w:type="dxa"/>
+                </w:tblCellMar>
+              </w:tblPrEx>
               <w:tc>
                 <w:tcPr>
                   <w:tcW w:w="0" w:type="auto"/>
@@ -3551,6 +3615,12 @@
               </w:tc>
             </w:tr>
             <w:tr>
+              <w:tblPrEx>
+                <w:tblCellMar>
+                  <w:top w:w="0" w:type="dxa"/>
+                  <w:bottom w:w="0" w:type="dxa"/>
+                </w:tblCellMar>
+              </w:tblPrEx>
               <w:tc>
                 <w:tcPr>
                   <w:tcW w:w="0" w:type="auto"/>
@@ -3576,12 +3646,18 @@
                   </w:r>
                   <w:proofErr w:type="spellEnd"/>
                   <w:r>
-                    <w:t xml:space="preserve"> des équipes affiche que toutes les équipes sont sélectionnée</w:t>
+                    <w:t xml:space="preserve"> des équipes contient autant d'équipe que d'équipe sélectionnée</w:t>
                   </w:r>
                 </w:p>
               </w:tc>
             </w:tr>
             <w:tr>
+              <w:tblPrEx>
+                <w:tblCellMar>
+                  <w:top w:w="0" w:type="dxa"/>
+                  <w:bottom w:w="0" w:type="dxa"/>
+                </w:tblCellMar>
+              </w:tblPrEx>
               <w:tc>
                 <w:tcPr>
                   <w:tcW w:w="0" w:type="auto"/>
@@ -3598,20 +3674,18 @@
                 </w:tcPr>
                 <w:p>
                   <w:r>
-                    <w:t xml:space="preserve">Sur la page du graphe Quand l'utilisateur clique sur une équipe dans la partie label Le graph affiche uniquement l'équipe sur </w:t>
-                  </w:r>
-                  <w:proofErr w:type="spellStart"/>
-                  <w:r>
-                    <w:t>la quelle</w:t>
-                  </w:r>
-                  <w:proofErr w:type="spellEnd"/>
-                  <w:r>
-                    <w:t xml:space="preserve"> l'utilisateur a cliqué</w:t>
+                    <w:t>Sur la page du graphe Quand l'utilisateur clique sur une équipe dans la partie label Le graph affiche uniquement l'équipe sur laquelle l'utilisateur a cliqué</w:t>
                   </w:r>
                 </w:p>
               </w:tc>
             </w:tr>
             <w:tr>
+              <w:tblPrEx>
+                <w:tblCellMar>
+                  <w:top w:w="0" w:type="dxa"/>
+                  <w:bottom w:w="0" w:type="dxa"/>
+                </w:tblCellMar>
+              </w:tblPrEx>
               <w:tc>
                 <w:tcPr>
                   <w:tcW w:w="0" w:type="auto"/>
@@ -3634,6 +3708,12 @@
               </w:tc>
             </w:tr>
             <w:tr>
+              <w:tblPrEx>
+                <w:tblCellMar>
+                  <w:top w:w="0" w:type="dxa"/>
+                  <w:bottom w:w="0" w:type="dxa"/>
+                </w:tblCellMar>
+              </w:tblPrEx>
               <w:tc>
                 <w:tcPr>
                   <w:tcW w:w="0" w:type="auto"/>
@@ -3650,12 +3730,18 @@
                 </w:tcPr>
                 <w:p>
                   <w:r>
-                    <w:t>Sur la page du graphe Quand l'utilisateur clique plusieurs fois sur la même équipe dans la partie label Les informations de la ligne ne changent pas</w:t>
+                    <w:t>Sur la page du graphe Quand l'utilisateur clique plusieurs fois sur la même équipe dans la partie filtre Les informations de la ligne ne changent pas</w:t>
                   </w:r>
                 </w:p>
               </w:tc>
             </w:tr>
             <w:tr>
+              <w:tblPrEx>
+                <w:tblCellMar>
+                  <w:top w:w="0" w:type="dxa"/>
+                  <w:bottom w:w="0" w:type="dxa"/>
+                </w:tblCellMar>
+              </w:tblPrEx>
               <w:tc>
                 <w:tcPr>
                   <w:tcW w:w="0" w:type="auto"/>
@@ -3693,20 +3779,18 @@
                   </w:r>
                   <w:proofErr w:type="spellEnd"/>
                   <w:r>
-                    <w:t xml:space="preserve"> </w:t>
-                  </w:r>
-                  <w:proofErr w:type="spellStart"/>
-                  <w:r>
-                    <w:t>à</w:t>
-                  </w:r>
-                  <w:proofErr w:type="spellEnd"/>
-                  <w:r>
-                    <w:t xml:space="preserve"> été décocher disparait</w:t>
+                    <w:t xml:space="preserve"> a été décocher disparait</w:t>
                   </w:r>
                 </w:p>
               </w:tc>
             </w:tr>
             <w:tr>
+              <w:tblPrEx>
+                <w:tblCellMar>
+                  <w:top w:w="0" w:type="dxa"/>
+                  <w:bottom w:w="0" w:type="dxa"/>
+                </w:tblCellMar>
+              </w:tblPrEx>
               <w:tc>
                 <w:tcPr>
                   <w:tcW w:w="0" w:type="auto"/>
@@ -3744,20 +3828,18 @@
                   </w:r>
                   <w:proofErr w:type="spellEnd"/>
                   <w:r>
-                    <w:t xml:space="preserve"> </w:t>
-                  </w:r>
-                  <w:proofErr w:type="spellStart"/>
-                  <w:r>
-                    <w:t>à</w:t>
-                  </w:r>
-                  <w:proofErr w:type="spellEnd"/>
-                  <w:r>
-                    <w:t xml:space="preserve"> été coché apparait</w:t>
+                    <w:t xml:space="preserve"> a été coché apparait</w:t>
                   </w:r>
                 </w:p>
               </w:tc>
             </w:tr>
             <w:tr>
+              <w:tblPrEx>
+                <w:tblCellMar>
+                  <w:top w:w="0" w:type="dxa"/>
+                  <w:bottom w:w="0" w:type="dxa"/>
+                </w:tblCellMar>
+              </w:tblPrEx>
               <w:tc>
                 <w:tcPr>
                   <w:tcW w:w="0" w:type="auto"/>
@@ -3788,6 +3870,12 @@
               </w:tc>
             </w:tr>
             <w:tr>
+              <w:tblPrEx>
+                <w:tblCellMar>
+                  <w:top w:w="0" w:type="dxa"/>
+                  <w:bottom w:w="0" w:type="dxa"/>
+                </w:tblCellMar>
+              </w:tblPrEx>
               <w:tc>
                 <w:tcPr>
                   <w:tcW w:w="0" w:type="auto"/>
@@ -3826,10 +3914,6 @@
     <w:p>
       <w:pPr>
         <w:pStyle w:val="Titre3"/>
-        <w:numPr>
-          <w:ilvl w:val="0"/>
-          <w:numId w:val="0"/>
-        </w:numPr>
       </w:pPr>
       <w:r>
         <w:t>Choix du fichier de graph</w:t>
@@ -3850,7 +3934,7 @@
     </w:p>
     <w:tbl>
       <w:tblPr>
-        <w:tblW w:w="100" w:type="auto"/>
+        <w:tblW w:w="0" w:type="auto"/>
         <w:tblBorders>
           <w:top w:val="single" w:sz="4" w:space="0" w:color="auto"/>
           <w:left w:val="single" w:sz="4" w:space="0" w:color="auto"/>
@@ -3869,18 +3953,30 @@
         <w:gridCol w:w="9060"/>
       </w:tblGrid>
       <w:tr>
+        <w:tblPrEx>
+          <w:tblCellMar>
+            <w:top w:w="0" w:type="dxa"/>
+            <w:bottom w:w="0" w:type="dxa"/>
+          </w:tblCellMar>
+        </w:tblPrEx>
         <w:tc>
           <w:tcPr>
             <w:tcW w:w="0" w:type="auto"/>
           </w:tcPr>
           <w:p>
             <w:r>
-              <w:t>En tant qu'utilisateur Je veux pouvoir choisir le fichier qui va être charger dans le graph Afin de pouvoir voir les statistiques des saisons qui m'intéressent</w:t>
+              <w:t>En tant qu'utilisateur Je veux pouvoir choisir le fichier qui va être charger dans le graph Afin de pouvoir voir les statistique des saisons qui m'intéressent</w:t>
             </w:r>
           </w:p>
         </w:tc>
       </w:tr>
       <w:tr>
+        <w:tblPrEx>
+          <w:tblCellMar>
+            <w:top w:w="0" w:type="dxa"/>
+            <w:bottom w:w="0" w:type="dxa"/>
+          </w:tblCellMar>
+        </w:tblPrEx>
         <w:tc>
           <w:tcPr>
             <w:tcW w:w="0" w:type="auto"/>
@@ -3903,10 +3999,16 @@
               <w:tblLook w:val="0000" w:firstRow="0" w:lastRow="0" w:firstColumn="0" w:lastColumn="0" w:noHBand="0" w:noVBand="0"/>
             </w:tblPr>
             <w:tblGrid>
-              <w:gridCol w:w="2216"/>
-              <w:gridCol w:w="6824"/>
+              <w:gridCol w:w="2082"/>
+              <w:gridCol w:w="6958"/>
             </w:tblGrid>
             <w:tr>
+              <w:tblPrEx>
+                <w:tblCellMar>
+                  <w:top w:w="0" w:type="dxa"/>
+                  <w:bottom w:w="0" w:type="dxa"/>
+                </w:tblCellMar>
+              </w:tblPrEx>
               <w:tc>
                 <w:tcPr>
                   <w:tcW w:w="0" w:type="auto"/>
@@ -3929,6 +4031,12 @@
               </w:tc>
             </w:tr>
             <w:tr>
+              <w:tblPrEx>
+                <w:tblCellMar>
+                  <w:top w:w="0" w:type="dxa"/>
+                  <w:bottom w:w="0" w:type="dxa"/>
+                </w:tblCellMar>
+              </w:tblPrEx>
               <w:tc>
                 <w:tcPr>
                   <w:tcW w:w="0" w:type="auto"/>
@@ -3945,22 +4053,18 @@
                 </w:tcPr>
                 <w:p>
                   <w:r>
-                    <w:t>Sur la page principale</w:t>
-                  </w:r>
-                </w:p>
-                <w:p>
-                  <w:r>
-                    <w:t>Quand l'utilisateur a cliqué sur "Choisir un fichier" et que l'explorateur de fichier s'ouvre</w:t>
-                  </w:r>
-                </w:p>
-                <w:p>
-                  <w:r>
-                    <w:t>L’utilisateur ne peut choisir que des fichier de type JSON</w:t>
+                    <w:t>Sur la page principale Quand l'utilisateur à cliquer sur "Choisir un fichier" et que l'explorateur de fichier s'ouvre l'utilisateur ne peut choisir que des fichiers de type JSON</w:t>
                   </w:r>
                 </w:p>
               </w:tc>
             </w:tr>
             <w:tr>
+              <w:tblPrEx>
+                <w:tblCellMar>
+                  <w:top w:w="0" w:type="dxa"/>
+                  <w:bottom w:w="0" w:type="dxa"/>
+                </w:tblCellMar>
+              </w:tblPrEx>
               <w:tc>
                 <w:tcPr>
                   <w:tcW w:w="0" w:type="auto"/>
@@ -3983,6 +4087,12 @@
               </w:tc>
             </w:tr>
             <w:tr>
+              <w:tblPrEx>
+                <w:tblCellMar>
+                  <w:top w:w="0" w:type="dxa"/>
+                  <w:bottom w:w="0" w:type="dxa"/>
+                </w:tblCellMar>
+              </w:tblPrEx>
               <w:tc>
                 <w:tcPr>
                   <w:tcW w:w="0" w:type="auto"/>
@@ -4005,6 +4115,12 @@
               </w:tc>
             </w:tr>
             <w:tr>
+              <w:tblPrEx>
+                <w:tblCellMar>
+                  <w:top w:w="0" w:type="dxa"/>
+                  <w:bottom w:w="0" w:type="dxa"/>
+                </w:tblCellMar>
+              </w:tblPrEx>
               <w:tc>
                 <w:tcPr>
                   <w:tcW w:w="0" w:type="auto"/>
@@ -4040,12 +4156,6 @@
       </w:tr>
     </w:tbl>
     <w:p>
-      <w:pPr>
-        <w:jc w:val="both"/>
-        <w:rPr>
-          <w:lang w:val="fr-CH"/>
-        </w:rPr>
-      </w:pPr>
       <w:r>
         <w:rPr>
           <w:noProof/>
@@ -4053,7 +4163,7 @@
         </w:rPr>
         <w:lastRenderedPageBreak/>
         <w:drawing>
-          <wp:inline distT="0" distB="0" distL="0" distR="0" wp14:anchorId="5CBE3AFE" wp14:editId="1941D2F2">
+          <wp:inline distT="0" distB="0" distL="0" distR="0" wp14:anchorId="5E03572C" wp14:editId="5F57E780">
             <wp:extent cx="4529148" cy="6038698"/>
             <wp:effectExtent l="0" t="0" r="5080" b="635"/>
             <wp:docPr id="422858094" name="Image 4" descr="Une image contenant texte, écriture manuscrite, papier, Produit en papier&#10;&#10;Description générée automatiquement"/>
@@ -4101,6 +4211,249 @@
           </wp:inline>
         </w:drawing>
       </w:r>
+    </w:p>
+    <w:p>
+      <w:pPr>
+        <w:pStyle w:val="Titre3"/>
+      </w:pPr>
+      <w:proofErr w:type="spellStart"/>
+      <w:r>
+        <w:t>CheckBox</w:t>
+      </w:r>
+      <w:proofErr w:type="spellEnd"/>
+      <w:r>
+        <w:t xml:space="preserve"> et Ligne Adaptative</w:t>
+      </w:r>
+    </w:p>
+    <w:p>
+      <w:r>
+        <w:t xml:space="preserve">(Auteur : </w:t>
+      </w:r>
+      <w:proofErr w:type="spellStart"/>
+      <w:r>
+        <w:t>Sofiène</w:t>
+      </w:r>
+      <w:proofErr w:type="spellEnd"/>
+      <w:r>
+        <w:t xml:space="preserve"> Belkhiria)</w:t>
+      </w:r>
+    </w:p>
+    <w:tbl>
+      <w:tblPr>
+        <w:tblW w:w="100" w:type="auto"/>
+        <w:tblBorders>
+          <w:top w:val="single" w:sz="4" w:space="0" w:color="auto"/>
+          <w:left w:val="single" w:sz="4" w:space="0" w:color="auto"/>
+          <w:bottom w:val="single" w:sz="4" w:space="0" w:color="auto"/>
+          <w:right w:val="single" w:sz="4" w:space="0" w:color="auto"/>
+          <w:insideH w:val="single" w:sz="4" w:space="0" w:color="auto"/>
+          <w:insideV w:val="single" w:sz="4" w:space="0" w:color="auto"/>
+        </w:tblBorders>
+        <w:tblCellMar>
+          <w:left w:w="10" w:type="dxa"/>
+          <w:right w:w="10" w:type="dxa"/>
+        </w:tblCellMar>
+        <w:tblLook w:val="0000" w:firstRow="0" w:lastRow="0" w:firstColumn="0" w:lastColumn="0" w:noHBand="0" w:noVBand="0"/>
+      </w:tblPr>
+      <w:tblGrid>
+        <w:gridCol w:w="9060"/>
+      </w:tblGrid>
+      <w:tr>
+        <w:tblPrEx>
+          <w:tblCellMar>
+            <w:top w:w="0" w:type="dxa"/>
+            <w:bottom w:w="0" w:type="dxa"/>
+          </w:tblCellMar>
+        </w:tblPrEx>
+        <w:tc>
+          <w:tcPr>
+            <w:tcW w:w="0" w:type="auto"/>
+          </w:tcPr>
+          <w:p>
+            <w:r>
+              <w:t xml:space="preserve">En tant qu'utilisateur, Je veux que les </w:t>
+            </w:r>
+            <w:proofErr w:type="spellStart"/>
+            <w:r>
+              <w:t>checkbox</w:t>
+            </w:r>
+            <w:proofErr w:type="spellEnd"/>
+            <w:r>
+              <w:t xml:space="preserve"> d'équipe et les courbe s'adapte aux équipes présentes dans mon fichier de donnée.</w:t>
+            </w:r>
+          </w:p>
+        </w:tc>
+      </w:tr>
+      <w:tr>
+        <w:tblPrEx>
+          <w:tblCellMar>
+            <w:top w:w="0" w:type="dxa"/>
+            <w:bottom w:w="0" w:type="dxa"/>
+          </w:tblCellMar>
+        </w:tblPrEx>
+        <w:tc>
+          <w:tcPr>
+            <w:tcW w:w="0" w:type="auto"/>
+          </w:tcPr>
+          <w:p>
+            <w:pPr>
+              <w:jc w:val="center"/>
+            </w:pPr>
+            <w:r>
+              <w:t xml:space="preserve">Tests d’acceptance : </w:t>
+            </w:r>
+          </w:p>
+          <w:tbl>
+            <w:tblPr>
+              <w:tblW w:w="100" w:type="auto"/>
+              <w:tblCellMar>
+                <w:left w:w="10" w:type="dxa"/>
+                <w:right w:w="10" w:type="dxa"/>
+              </w:tblCellMar>
+              <w:tblLook w:val="0000" w:firstRow="0" w:lastRow="0" w:firstColumn="0" w:lastColumn="0" w:noHBand="0" w:noVBand="0"/>
+            </w:tblPr>
+            <w:tblGrid>
+              <w:gridCol w:w="1437"/>
+              <w:gridCol w:w="7603"/>
+            </w:tblGrid>
+            <w:tr>
+              <w:tblPrEx>
+                <w:tblCellMar>
+                  <w:top w:w="0" w:type="dxa"/>
+                  <w:bottom w:w="0" w:type="dxa"/>
+                </w:tblCellMar>
+              </w:tblPrEx>
+              <w:tc>
+                <w:tcPr>
+                  <w:tcW w:w="0" w:type="auto"/>
+                </w:tcPr>
+                <w:p>
+                  <w:r>
+                    <w:t>Nombre de Ligne</w:t>
+                  </w:r>
+                </w:p>
+              </w:tc>
+              <w:tc>
+                <w:tcPr>
+                  <w:tcW w:w="0" w:type="auto"/>
+                </w:tcPr>
+                <w:p>
+                  <w:r>
+                    <w:t>Sur le graphique quand aucun filtre n'est appliqué je vois autant de ligne que d'équipe dans mon jeu de donnée</w:t>
+                  </w:r>
+                </w:p>
+              </w:tc>
+            </w:tr>
+            <w:tr>
+              <w:tblPrEx>
+                <w:tblCellMar>
+                  <w:top w:w="0" w:type="dxa"/>
+                  <w:bottom w:w="0" w:type="dxa"/>
+                </w:tblCellMar>
+              </w:tblPrEx>
+              <w:tc>
+                <w:tcPr>
+                  <w:tcW w:w="0" w:type="auto"/>
+                </w:tcPr>
+                <w:p>
+                  <w:r>
+                    <w:t xml:space="preserve">Nombre de </w:t>
+                  </w:r>
+                  <w:proofErr w:type="spellStart"/>
+                  <w:r>
+                    <w:t>checkBox</w:t>
+                  </w:r>
+                  <w:proofErr w:type="spellEnd"/>
+                </w:p>
+              </w:tc>
+              <w:tc>
+                <w:tcPr>
+                  <w:tcW w:w="0" w:type="auto"/>
+                </w:tcPr>
+                <w:p>
+                  <w:r>
+                    <w:t xml:space="preserve">Sur le page du graphique Quand un fichier a été chargé je vois autant de </w:t>
+                  </w:r>
+                  <w:proofErr w:type="spellStart"/>
+                  <w:r>
+                    <w:t>checkbox</w:t>
+                  </w:r>
+                  <w:proofErr w:type="spellEnd"/>
+                  <w:r>
+                    <w:t xml:space="preserve"> d'équipe que d'équipe dans mon jeu de donnée et je vois une </w:t>
+                  </w:r>
+                  <w:proofErr w:type="spellStart"/>
+                  <w:r>
+                    <w:t>checkBox</w:t>
+                  </w:r>
+                  <w:proofErr w:type="spellEnd"/>
+                  <w:r>
+                    <w:t xml:space="preserve"> supplémentaire permettant de tout supprimer.</w:t>
+                  </w:r>
+                </w:p>
+              </w:tc>
+            </w:tr>
+            <w:tr>
+              <w:tblPrEx>
+                <w:tblCellMar>
+                  <w:top w:w="0" w:type="dxa"/>
+                  <w:bottom w:w="0" w:type="dxa"/>
+                </w:tblCellMar>
+              </w:tblPrEx>
+              <w:tc>
+                <w:tcPr>
+                  <w:tcW w:w="0" w:type="auto"/>
+                </w:tcPr>
+                <w:p>
+                  <w:r>
+                    <w:t xml:space="preserve">Nom des </w:t>
+                  </w:r>
+                  <w:proofErr w:type="spellStart"/>
+                  <w:r>
+                    <w:t>checkBox</w:t>
+                  </w:r>
+                  <w:proofErr w:type="spellEnd"/>
+                </w:p>
+              </w:tc>
+              <w:tc>
+                <w:tcPr>
+                  <w:tcW w:w="0" w:type="auto"/>
+                </w:tcPr>
+                <w:p>
+                  <w:r>
+                    <w:t xml:space="preserve">Quand les </w:t>
+                  </w:r>
+                  <w:proofErr w:type="spellStart"/>
+                  <w:r>
+                    <w:t>checkbox</w:t>
+                  </w:r>
+                  <w:proofErr w:type="spellEnd"/>
+                  <w:r>
+                    <w:t xml:space="preserve"> sont affichée le nom des </w:t>
+                  </w:r>
+                  <w:proofErr w:type="spellStart"/>
+                  <w:r>
+                    <w:t>checkBox</w:t>
+                  </w:r>
+                  <w:proofErr w:type="spellEnd"/>
+                  <w:r>
+                    <w:t xml:space="preserve"> correspond aux noms des équipes de mon fichier de donnée</w:t>
+                  </w:r>
+                </w:p>
+              </w:tc>
+            </w:tr>
+          </w:tbl>
+          <w:p/>
+        </w:tc>
+      </w:tr>
+    </w:tbl>
+    <w:p>
+      <w:pPr>
+        <w:jc w:val="both"/>
+        <w:rPr>
+          <w:lang w:val="fr-CH"/>
+        </w:rPr>
+      </w:pPr>
       <w:bookmarkStart w:id="8" w:name="_Toc175917894"/>
     </w:p>
     <w:p>
@@ -4117,6 +4470,7 @@
           <w:i w:val="0"/>
           <w:iCs/>
         </w:rPr>
+        <w:lastRenderedPageBreak/>
         <w:t>Stratégie de test</w:t>
       </w:r>
       <w:bookmarkEnd w:id="7"/>
@@ -4221,14 +4575,15 @@
         <w:jc w:val="both"/>
       </w:pPr>
       <w:r>
-        <w:lastRenderedPageBreak/>
         <w:t xml:space="preserve">L’importation des données via un fichier. </w:t>
       </w:r>
       <w:proofErr w:type="spellStart"/>
+      <w:proofErr w:type="gramStart"/>
       <w:r>
         <w:t>json</w:t>
       </w:r>
       <w:proofErr w:type="spellEnd"/>
+      <w:proofErr w:type="gramEnd"/>
       <w:r>
         <w:t xml:space="preserve"> adéquat.</w:t>
       </w:r>
@@ -4400,7 +4755,11 @@
         <w:t xml:space="preserve"> ne soit pas vide</w:t>
       </w:r>
       <w:r>
-        <w:t xml:space="preserve"> et que les variables contenant les informations des équipes soit du bon type</w:t>
+        <w:t xml:space="preserve"> et que les variables contenant les informations des équipes soit </w:t>
+      </w:r>
+      <w:r>
+        <w:lastRenderedPageBreak/>
+        <w:t>du bon type</w:t>
       </w:r>
       <w:r>
         <w:t xml:space="preserve"> une fois que la méthode </w:t>
@@ -4476,10 +4835,12 @@
         <w:t xml:space="preserve">Le test par les paires a permis d’assurer la gestion d’erreur du code dans le cas où les clefs du fichier. </w:t>
       </w:r>
       <w:proofErr w:type="spellStart"/>
+      <w:proofErr w:type="gramStart"/>
       <w:r>
         <w:t>json</w:t>
       </w:r>
       <w:proofErr w:type="spellEnd"/>
+      <w:proofErr w:type="gramEnd"/>
       <w:r>
         <w:t xml:space="preserve"> ne correspondent pas à celle attendue ou que les valeurs de ses clef ne soient pas du bon type</w:t>
       </w:r>
@@ -4630,6 +4991,7 @@
         <w:jc w:val="both"/>
       </w:pPr>
       <w:r>
+        <w:lastRenderedPageBreak/>
         <w:t>Les différents tests réaliser par les utilisateurs ont permis d’identifier certains bugs liés à l’utilisation de plusieurs filtres</w:t>
       </w:r>
       <w:r>
@@ -4727,13 +5089,18 @@
       </w:r>
       <w:proofErr w:type="spellEnd"/>
       <w:r>
-        <w:t xml:space="preserve"> afin de vérifier la gestion d’erreur dans le cas ou l’utilisateur charge un fichier .</w:t>
+        <w:t xml:space="preserve"> afin de vérifier la gestion d’erreur dans le cas ou l’utilisateur charge un </w:t>
+      </w:r>
+      <w:r>
+        <w:t xml:space="preserve">fichier. </w:t>
       </w:r>
       <w:proofErr w:type="spellStart"/>
+      <w:proofErr w:type="gramStart"/>
       <w:r>
         <w:t>json</w:t>
       </w:r>
       <w:proofErr w:type="spellEnd"/>
+      <w:proofErr w:type="gramEnd"/>
       <w:r>
         <w:t xml:space="preserve"> non valide.</w:t>
       </w:r>
@@ -4781,13 +5148,18 @@
     </w:p>
     <w:p>
       <w:r>
-        <w:t>Lien vers un fichier .</w:t>
+        <w:t xml:space="preserve">Lien vers un </w:t>
+      </w:r>
+      <w:r>
+        <w:t xml:space="preserve">fichier. </w:t>
       </w:r>
       <w:proofErr w:type="spellStart"/>
+      <w:proofErr w:type="gramStart"/>
       <w:r>
         <w:t>json</w:t>
       </w:r>
       <w:proofErr w:type="spellEnd"/>
+      <w:proofErr w:type="gramEnd"/>
       <w:r>
         <w:t xml:space="preserve"> correctement formé et remplit afin de pouvoir inscrire le lien du fichier dans le test de la méthode </w:t>
       </w:r>
@@ -4901,10 +5273,12 @@
         <w:t xml:space="preserve">fichier. </w:t>
       </w:r>
       <w:proofErr w:type="spellStart"/>
+      <w:proofErr w:type="gramStart"/>
       <w:r>
         <w:t>json</w:t>
       </w:r>
       <w:proofErr w:type="spellEnd"/>
+      <w:proofErr w:type="gramEnd"/>
       <w:r>
         <w:t xml:space="preserve"> cependant, au départ, </w:t>
       </w:r>
@@ -4959,6 +5333,7 @@
           <w:iCs/>
           <w:u w:val="single"/>
         </w:rPr>
+        <w:lastRenderedPageBreak/>
         <w:t>Contexte</w:t>
       </w:r>
     </w:p>
@@ -5125,15 +5500,11 @@
       </w:r>
     </w:p>
     <w:p/>
-    <w:p/>
-    <w:p/>
-    <w:p/>
     <w:p>
       <w:pPr>
         <w:pStyle w:val="Titre3"/>
       </w:pPr>
       <w:r>
-        <w:lastRenderedPageBreak/>
         <w:t>Création d’un grap</w:t>
       </w:r>
       <w:r>
@@ -5367,10 +5738,12 @@
         </w:numPr>
       </w:pPr>
       <w:proofErr w:type="spellStart"/>
+      <w:proofErr w:type="gramStart"/>
       <w:r>
         <w:t>dayOfWeek</w:t>
       </w:r>
       <w:proofErr w:type="spellEnd"/>
+      <w:proofErr w:type="gramEnd"/>
       <w:r>
         <w:t xml:space="preserve"> sers de tableaux d’index.</w:t>
       </w:r>
@@ -5384,10 +5757,12 @@
         </w:numPr>
       </w:pPr>
       <w:proofErr w:type="spellStart"/>
+      <w:proofErr w:type="gramStart"/>
       <w:r>
         <w:t>daysToShow</w:t>
       </w:r>
       <w:proofErr w:type="spellEnd"/>
+      <w:proofErr w:type="gramEnd"/>
       <w:r>
         <w:t>… sers de tableaux de « string ».</w:t>
       </w:r>
@@ -5462,6 +5837,7 @@
           <w:iCs/>
           <w:u w:val="single"/>
         </w:rPr>
+        <w:lastRenderedPageBreak/>
         <w:t>Solution</w:t>
       </w:r>
     </w:p>
@@ -5512,7 +5888,15 @@
         </w:numPr>
       </w:pPr>
       <w:r>
-        <w:t xml:space="preserve">Attribution d’un numéro de jour à chaque jour coché a partir de la liste de base. </w:t>
+        <w:t xml:space="preserve">Attribution d’un numéro de jour à chaque jour coché </w:t>
+      </w:r>
+      <w:proofErr w:type="gramStart"/>
+      <w:r>
+        <w:t>a</w:t>
+      </w:r>
+      <w:proofErr w:type="gramEnd"/>
+      <w:r>
+        <w:t xml:space="preserve"> partir de la liste de base. </w:t>
       </w:r>
       <w:r>
         <w:rPr>
@@ -5564,7 +5948,6 @@
         </w:numPr>
       </w:pPr>
       <w:r>
-        <w:lastRenderedPageBreak/>
         <w:t>Suppression de toutes les lignes du graphique.</w:t>
       </w:r>
     </w:p>
@@ -5649,35 +6032,39 @@
     </w:p>
     <w:p>
       <w:pPr>
-        <w:pStyle w:val="Titre2"/>
-        <w:jc w:val="both"/>
-        <w:rPr>
-          <w:i w:val="0"/>
-          <w:iCs/>
-        </w:rPr>
-      </w:pPr>
-      <w:bookmarkStart w:id="14" w:name="_Toc175917900"/>
-      <w:r>
-        <w:rPr>
-          <w:i w:val="0"/>
-          <w:iCs/>
-        </w:rPr>
-        <w:t>Déroulement</w:t>
-      </w:r>
-      <w:bookmarkEnd w:id="14"/>
-    </w:p>
-    <w:p>
-      <w:r>
-        <w:t>Majoritairement les user stories se sont bien passé sans problèmes cependant certaines d’entre elle ont été ponctué par des imprévus :</w:t>
+        <w:pStyle w:val="Titre3"/>
+      </w:pPr>
+      <w:r>
+        <w:t xml:space="preserve">Filtre des </w:t>
+      </w:r>
+      <w:r>
+        <w:t>équipes</w:t>
+      </w:r>
+      <w:r>
+        <w:t xml:space="preserve"> affichée</w:t>
       </w:r>
     </w:p>
     <w:p/>
     <w:p>
       <w:pPr>
-        <w:pStyle w:val="Titre3"/>
-      </w:pPr>
-      <w:r>
-        <w:t>Choix du fichier de graph</w:t>
+        <w:rPr>
+          <w:i/>
+          <w:iCs/>
+          <w:u w:val="single"/>
+        </w:rPr>
+      </w:pPr>
+      <w:r>
+        <w:rPr>
+          <w:i/>
+          <w:iCs/>
+          <w:u w:val="single"/>
+        </w:rPr>
+        <w:t>Problème</w:t>
+      </w:r>
+    </w:p>
+    <w:p>
+      <w:r>
+        <w:t>Scott Plot ne permet pas de savoir quand l’utilisateur clique sur un des labels de la partie Label de graph.</w:t>
       </w:r>
     </w:p>
     <w:p/>
@@ -5695,45 +6082,7 @@
           <w:iCs/>
           <w:u w:val="single"/>
         </w:rPr>
-        <w:t>Contexte</w:t>
-      </w:r>
-    </w:p>
-    <w:p>
-      <w:r>
-        <w:t>Bien que la réalisation de cette story à été plutôt rapide, son ajout a cré</w:t>
-      </w:r>
-      <w:r>
-        <w:t>é</w:t>
-      </w:r>
-      <w:r>
-        <w:t xml:space="preserve"> certains bug</w:t>
-      </w:r>
-      <w:r>
-        <w:t>s</w:t>
-      </w:r>
-      <w:r>
-        <w:t xml:space="preserve"> dans le code spécialement quand </w:t>
-      </w:r>
-      <w:r>
-        <w:t>l’utilisateur charge un fichier et que le graph n’est pas vide.</w:t>
-      </w:r>
-    </w:p>
-    <w:p/>
-    <w:p>
-      <w:pPr>
-        <w:rPr>
-          <w:i/>
-          <w:iCs/>
-          <w:u w:val="single"/>
-        </w:rPr>
-      </w:pPr>
-      <w:r>
-        <w:rPr>
-          <w:i/>
-          <w:iCs/>
-          <w:u w:val="single"/>
-        </w:rPr>
-        <w:t>Problème</w:t>
+        <w:t>Conséquence</w:t>
       </w:r>
     </w:p>
     <w:p>
@@ -5745,7 +6094,15 @@
         </w:numPr>
       </w:pPr>
       <w:r>
-        <w:t>Création de ligne par de dessus les anciennes sans les supprimer.</w:t>
+        <w:t xml:space="preserve">Impossibilité de gérer les filtres d’équipe directement dans la partie label et obligation de créer une partie dédiée dans le </w:t>
+      </w:r>
+      <w:proofErr w:type="spellStart"/>
+      <w:r>
+        <w:t>form</w:t>
+      </w:r>
+      <w:proofErr w:type="spellEnd"/>
+      <w:r>
+        <w:t>.</w:t>
       </w:r>
     </w:p>
     <w:p>
@@ -5757,18 +6114,102 @@
         </w:numPr>
       </w:pPr>
       <w:r>
-        <w:t xml:space="preserve">Création des certaines </w:t>
+        <w:t xml:space="preserve">Impossibilité de réaliser certains tests de la story « </w:t>
+      </w:r>
+      <w:r>
+        <w:rPr>
+          <w:rFonts w:ascii="Helvetica" w:hAnsi="Helvetica" w:cs="Helvetica"/>
+          <w:color w:val="111111"/>
+          <w:shd w:val="clear" w:color="auto" w:fill="F4F4F9"/>
+        </w:rPr>
+        <w:t>Filtrage des ligne</w:t>
+      </w:r>
+      <w:r>
+        <w:rPr>
+          <w:rFonts w:ascii="Helvetica" w:hAnsi="Helvetica" w:cs="Helvetica"/>
+          <w:color w:val="111111"/>
+          <w:shd w:val="clear" w:color="auto" w:fill="F4F4F9"/>
+        </w:rPr>
+        <w:t> ».</w:t>
+      </w:r>
+    </w:p>
+    <w:p/>
+    <w:p>
+      <w:pPr>
+        <w:rPr>
+          <w:i/>
+          <w:iCs/>
+          <w:u w:val="single"/>
+        </w:rPr>
+      </w:pPr>
+      <w:r>
+        <w:rPr>
+          <w:i/>
+          <w:iCs/>
+          <w:u w:val="single"/>
+        </w:rPr>
+        <w:t>Solution</w:t>
+      </w:r>
+    </w:p>
+    <w:p>
+      <w:r>
+        <w:t xml:space="preserve">Création d’un panelle dédié contenant des </w:t>
       </w:r>
       <w:proofErr w:type="spellStart"/>
       <w:r>
-        <w:t>checkbox</w:t>
+        <w:t>checkboxs</w:t>
       </w:r>
       <w:proofErr w:type="spellEnd"/>
       <w:r>
-        <w:t xml:space="preserve"> en doublant.</w:t>
+        <w:t xml:space="preserve"> dans le </w:t>
+      </w:r>
+      <w:proofErr w:type="spellStart"/>
+      <w:r>
+        <w:t>form</w:t>
+      </w:r>
+      <w:proofErr w:type="spellEnd"/>
+      <w:r>
+        <w:t xml:space="preserve"> afin de savoir quelle équipe afficher.  </w:t>
       </w:r>
     </w:p>
     <w:p/>
+    <w:p/>
+    <w:p/>
+    <w:p>
+      <w:pPr>
+        <w:pStyle w:val="Titre2"/>
+        <w:jc w:val="both"/>
+        <w:rPr>
+          <w:i w:val="0"/>
+          <w:iCs/>
+        </w:rPr>
+      </w:pPr>
+      <w:bookmarkStart w:id="14" w:name="_Toc175917900"/>
+      <w:r>
+        <w:rPr>
+          <w:i w:val="0"/>
+          <w:iCs/>
+        </w:rPr>
+        <w:lastRenderedPageBreak/>
+        <w:t>Déroulement</w:t>
+      </w:r>
+      <w:bookmarkEnd w:id="14"/>
+    </w:p>
+    <w:p>
+      <w:r>
+        <w:t>Majoritairement les user stories se sont bien passé sans problèmes cependant certaines d’entre elle ont été ponctué par des imprévus :</w:t>
+      </w:r>
+    </w:p>
+    <w:p/>
+    <w:p>
+      <w:pPr>
+        <w:pStyle w:val="Titre3"/>
+      </w:pPr>
+      <w:r>
+        <w:t>Choix du fichier de graph</w:t>
+      </w:r>
+    </w:p>
+    <w:p/>
     <w:p>
       <w:pPr>
         <w:rPr>
@@ -5783,7 +6224,45 @@
           <w:iCs/>
           <w:u w:val="single"/>
         </w:rPr>
-        <w:t>Conséquence</w:t>
+        <w:t>Contexte</w:t>
+      </w:r>
+    </w:p>
+    <w:p>
+      <w:r>
+        <w:t>Bien que la réalisation de cette story à été plutôt rapide, son ajout a cré</w:t>
+      </w:r>
+      <w:r>
+        <w:t>é</w:t>
+      </w:r>
+      <w:r>
+        <w:t xml:space="preserve"> certains bug</w:t>
+      </w:r>
+      <w:r>
+        <w:t>s</w:t>
+      </w:r>
+      <w:r>
+        <w:t xml:space="preserve"> dans le code spécialement quand </w:t>
+      </w:r>
+      <w:r>
+        <w:t>l’utilisateur charge un fichier et que le graph n’est pas vide.</w:t>
+      </w:r>
+    </w:p>
+    <w:p/>
+    <w:p>
+      <w:pPr>
+        <w:rPr>
+          <w:i/>
+          <w:iCs/>
+          <w:u w:val="single"/>
+        </w:rPr>
+      </w:pPr>
+      <w:r>
+        <w:rPr>
+          <w:i/>
+          <w:iCs/>
+          <w:u w:val="single"/>
+        </w:rPr>
+        <w:t>Problème</w:t>
       </w:r>
     </w:p>
     <w:p>
@@ -5795,7 +6274,7 @@
         </w:numPr>
       </w:pPr>
       <w:r>
-        <w:t>Filtre inutilisable.</w:t>
+        <w:t>Création de ligne par de dessus les anciennes sans les supprimer.</w:t>
       </w:r>
     </w:p>
     <w:p>
@@ -5807,7 +6286,33 @@
         </w:numPr>
       </w:pPr>
       <w:r>
-        <w:t>Ralentissement du programme.</w:t>
+        <w:t xml:space="preserve">Création des certaines </w:t>
+      </w:r>
+      <w:proofErr w:type="spellStart"/>
+      <w:r>
+        <w:t>checkbox</w:t>
+      </w:r>
+      <w:proofErr w:type="spellEnd"/>
+      <w:r>
+        <w:t xml:space="preserve"> en doublant.</w:t>
+      </w:r>
+    </w:p>
+    <w:p/>
+    <w:p>
+      <w:pPr>
+        <w:rPr>
+          <w:i/>
+          <w:iCs/>
+          <w:u w:val="single"/>
+        </w:rPr>
+      </w:pPr>
+      <w:r>
+        <w:rPr>
+          <w:i/>
+          <w:iCs/>
+          <w:u w:val="single"/>
+        </w:rPr>
+        <w:t>Conséquence</w:t>
       </w:r>
     </w:p>
     <w:p>
@@ -5819,137 +6324,7 @@
         </w:numPr>
       </w:pPr>
       <w:r>
-        <w:t>Diminution de la lisibilité du graphique</w:t>
-      </w:r>
-      <w:r>
-        <w:t>.</w:t>
-      </w:r>
-    </w:p>
-    <w:p/>
-    <w:p>
-      <w:pPr>
-        <w:rPr>
-          <w:i/>
-          <w:iCs/>
-          <w:u w:val="single"/>
-        </w:rPr>
-      </w:pPr>
-      <w:r>
-        <w:rPr>
-          <w:i/>
-          <w:iCs/>
-          <w:u w:val="single"/>
-        </w:rPr>
-        <w:t>Solution</w:t>
-      </w:r>
-    </w:p>
-    <w:p>
-      <w:r>
-        <w:t xml:space="preserve">Suppression des contenus des </w:t>
-      </w:r>
-      <w:proofErr w:type="spellStart"/>
-      <w:r>
-        <w:t>flowLayoutPannel</w:t>
-      </w:r>
-      <w:proofErr w:type="spellEnd"/>
-      <w:r>
-        <w:t xml:space="preserve"> et du graphique dès qu’un fichier est chargé.</w:t>
-      </w:r>
-    </w:p>
-    <w:p/>
-    <w:p>
-      <w:pPr>
-        <w:rPr>
-          <w:i/>
-          <w:iCs/>
-          <w:u w:val="single"/>
-        </w:rPr>
-      </w:pPr>
-      <w:r>
-        <w:rPr>
-          <w:i/>
-          <w:iCs/>
-          <w:u w:val="single"/>
-        </w:rPr>
-        <w:t>Conclusion</w:t>
-      </w:r>
-    </w:p>
-    <w:p>
-      <w:r>
-        <w:t xml:space="preserve">En conclusion cette story s’est bien passé car la solution au problème était simple et intuitive cependant il est important de </w:t>
-      </w:r>
-      <w:r>
-        <w:t>noter</w:t>
-      </w:r>
-      <w:r>
-        <w:t xml:space="preserve"> qu’il serait dans le future nécessaire de </w:t>
-      </w:r>
-      <w:r>
-        <w:t xml:space="preserve">changer le code afin d’exclure la création des différentes </w:t>
-      </w:r>
-      <w:proofErr w:type="spellStart"/>
-      <w:r>
-        <w:t>checkbox</w:t>
-      </w:r>
-      <w:proofErr w:type="spellEnd"/>
-      <w:r>
-        <w:t xml:space="preserve"> de la class « Graph » et rendre leur création uniquement dans la class « Form1 ».</w:t>
-      </w:r>
-    </w:p>
-    <w:p/>
-    <w:p/>
-    <w:p/>
-    <w:p>
-      <w:pPr>
-        <w:pStyle w:val="Titre3"/>
-      </w:pPr>
-      <w:r>
-        <w:lastRenderedPageBreak/>
-        <w:t>Filtrage des ligne</w:t>
-      </w:r>
-      <w:r>
-        <w:t>s</w:t>
-      </w:r>
-    </w:p>
-    <w:p/>
-    <w:p>
-      <w:pPr>
-        <w:rPr>
-          <w:i/>
-          <w:iCs/>
-          <w:u w:val="single"/>
-        </w:rPr>
-      </w:pPr>
-      <w:r>
-        <w:rPr>
-          <w:i/>
-          <w:iCs/>
-          <w:u w:val="single"/>
-        </w:rPr>
-        <w:t>Contexte</w:t>
-      </w:r>
-    </w:p>
-    <w:p>
-      <w:r>
-        <w:t>Le filtrage des lignes devant être affiché est une des fonctions principales du programme et bien que le filtre des équipes à affiché s’est passé sans problème le filtre des jours a lui posé bien plus de problème que prévus.</w:t>
-      </w:r>
-    </w:p>
-    <w:p/>
-    <w:p>
-      <w:pPr>
-        <w:rPr>
-          <w:i/>
-          <w:iCs/>
-          <w:u w:val="single"/>
-        </w:rPr>
-      </w:pPr>
-      <w:r>
-        <w:rPr>
-          <w:i/>
-          <w:iCs/>
-          <w:u w:val="single"/>
-        </w:rPr>
-        <w:t>Problème</w:t>
+        <w:t>Filtre inutilisable.</w:t>
       </w:r>
     </w:p>
     <w:p>
@@ -5961,7 +6336,7 @@
         </w:numPr>
       </w:pPr>
       <w:r>
-        <w:t>Scott Plot ne permet pas de rendre invisible un point précis d’une ligne.</w:t>
+        <w:t>Ralentissement du programme.</w:t>
       </w:r>
     </w:p>
     <w:p>
@@ -5973,7 +6348,142 @@
         </w:numPr>
       </w:pPr>
       <w:r>
-        <w:t>Nécessité de recréer toutes les lignes du graphe.</w:t>
+        <w:t>Diminution de la lisibilité du graphique</w:t>
+      </w:r>
+      <w:r>
+        <w:t>.</w:t>
+      </w:r>
+    </w:p>
+    <w:p/>
+    <w:p>
+      <w:pPr>
+        <w:rPr>
+          <w:i/>
+          <w:iCs/>
+          <w:u w:val="single"/>
+        </w:rPr>
+      </w:pPr>
+      <w:r>
+        <w:rPr>
+          <w:i/>
+          <w:iCs/>
+          <w:u w:val="single"/>
+        </w:rPr>
+        <w:t>Solution</w:t>
+      </w:r>
+    </w:p>
+    <w:p>
+      <w:r>
+        <w:t xml:space="preserve">Suppression des contenus des </w:t>
+      </w:r>
+      <w:proofErr w:type="spellStart"/>
+      <w:r>
+        <w:t>flowLayoutPannel</w:t>
+      </w:r>
+      <w:proofErr w:type="spellEnd"/>
+      <w:r>
+        <w:t xml:space="preserve"> et du graphique dès qu’un fichier est chargé.</w:t>
+      </w:r>
+    </w:p>
+    <w:p/>
+    <w:p>
+      <w:pPr>
+        <w:rPr>
+          <w:i/>
+          <w:iCs/>
+          <w:u w:val="single"/>
+        </w:rPr>
+      </w:pPr>
+      <w:r>
+        <w:rPr>
+          <w:i/>
+          <w:iCs/>
+          <w:u w:val="single"/>
+        </w:rPr>
+        <w:t>Conclusion</w:t>
+      </w:r>
+    </w:p>
+    <w:p>
+      <w:r>
+        <w:t xml:space="preserve">En conclusion cette story s’est bien passé car la solution au problème était simple et intuitive cependant il est important de </w:t>
+      </w:r>
+      <w:r>
+        <w:t>noter</w:t>
+      </w:r>
+      <w:r>
+        <w:t xml:space="preserve"> qu’il serait dans le future nécessaire de </w:t>
+      </w:r>
+      <w:r>
+        <w:t xml:space="preserve">changer le code afin d’exclure la création des différentes </w:t>
+      </w:r>
+      <w:proofErr w:type="spellStart"/>
+      <w:r>
+        <w:t>checkbox</w:t>
+      </w:r>
+      <w:proofErr w:type="spellEnd"/>
+      <w:r>
+        <w:t xml:space="preserve"> de la class « Graph » et rendre leur création uniquement dans la class « Form1 ».</w:t>
+      </w:r>
+    </w:p>
+    <w:p/>
+    <w:p/>
+    <w:p/>
+    <w:p>
+      <w:pPr>
+        <w:pStyle w:val="Titre3"/>
+      </w:pPr>
+      <w:r>
+        <w:t>Filtrage des ligne</w:t>
+      </w:r>
+      <w:r>
+        <w:t>s</w:t>
+      </w:r>
+    </w:p>
+    <w:p/>
+    <w:p>
+      <w:pPr>
+        <w:rPr>
+          <w:i/>
+          <w:iCs/>
+          <w:u w:val="single"/>
+        </w:rPr>
+      </w:pPr>
+      <w:r>
+        <w:rPr>
+          <w:i/>
+          <w:iCs/>
+          <w:u w:val="single"/>
+        </w:rPr>
+        <w:t>Contexte</w:t>
+      </w:r>
+    </w:p>
+    <w:p>
+      <w:r>
+        <w:t xml:space="preserve">Le filtrage des lignes devant être affiché est une des fonctions principales du programme et bien que le filtre des équipes à affiché s’est passé sans problème le filtre des jours a lui posé bien plus de </w:t>
+      </w:r>
+      <w:r>
+        <w:t>problème que prévu</w:t>
+      </w:r>
+      <w:r>
+        <w:t>.</w:t>
+      </w:r>
+    </w:p>
+    <w:p/>
+    <w:p>
+      <w:pPr>
+        <w:rPr>
+          <w:i/>
+          <w:iCs/>
+          <w:u w:val="single"/>
+        </w:rPr>
+      </w:pPr>
+      <w:r>
+        <w:rPr>
+          <w:i/>
+          <w:iCs/>
+          <w:u w:val="single"/>
+        </w:rPr>
+        <w:t>Problème</w:t>
       </w:r>
     </w:p>
     <w:p>
@@ -5985,39 +6495,7 @@
         </w:numPr>
       </w:pPr>
       <w:r>
-        <w:t>Modification de la création de des lignes du graphique afin de prendre en compte les jours devant être affiché</w:t>
-      </w:r>
-      <w:r>
-        <w:t xml:space="preserve"> nécessaire</w:t>
-      </w:r>
-      <w:r>
-        <w:t>.</w:t>
-      </w:r>
-    </w:p>
-    <w:p>
-      <w:pPr>
-        <w:rPr>
-          <w:i/>
-          <w:iCs/>
-          <w:u w:val="single"/>
-        </w:rPr>
-      </w:pPr>
-    </w:p>
-    <w:p>
-      <w:pPr>
-        <w:rPr>
-          <w:i/>
-          <w:iCs/>
-          <w:u w:val="single"/>
-        </w:rPr>
-      </w:pPr>
-      <w:r>
-        <w:rPr>
-          <w:i/>
-          <w:iCs/>
-          <w:u w:val="single"/>
-        </w:rPr>
-        <w:t>Solution</w:t>
+        <w:t>Scott Plot ne permet pas de rendre invisible un point précis d’une ligne.</w:t>
       </w:r>
     </w:p>
     <w:p>
@@ -6029,18 +6507,7 @@
         </w:numPr>
       </w:pPr>
       <w:r>
-        <w:t>Modification de la méthode « </w:t>
-      </w:r>
-      <w:proofErr w:type="spellStart"/>
-      <w:r>
-        <w:t>CreateGraph</w:t>
-      </w:r>
-      <w:proofErr w:type="spellEnd"/>
-      <w:r>
-        <w:t xml:space="preserve"> » </w:t>
-      </w:r>
-      <w:r>
-        <w:t>afin de l’adapter au nombre de jour devant être affiché.</w:t>
+        <w:t>Nécessité de recréer toutes les lignes du graphe.</w:t>
       </w:r>
     </w:p>
     <w:p>
@@ -6052,6 +6519,74 @@
         </w:numPr>
       </w:pPr>
       <w:r>
+        <w:t>Modification de la création de des lignes du graphique afin de prendre en compte les jours devant être affiché</w:t>
+      </w:r>
+      <w:r>
+        <w:t xml:space="preserve"> nécessaire</w:t>
+      </w:r>
+      <w:r>
+        <w:t>.</w:t>
+      </w:r>
+    </w:p>
+    <w:p>
+      <w:pPr>
+        <w:rPr>
+          <w:i/>
+          <w:iCs/>
+          <w:u w:val="single"/>
+        </w:rPr>
+      </w:pPr>
+    </w:p>
+    <w:p>
+      <w:pPr>
+        <w:rPr>
+          <w:i/>
+          <w:iCs/>
+          <w:u w:val="single"/>
+        </w:rPr>
+      </w:pPr>
+      <w:r>
+        <w:rPr>
+          <w:i/>
+          <w:iCs/>
+          <w:u w:val="single"/>
+        </w:rPr>
+        <w:t>Solution</w:t>
+      </w:r>
+    </w:p>
+    <w:p>
+      <w:pPr>
+        <w:pStyle w:val="Paragraphedeliste"/>
+        <w:numPr>
+          <w:ilvl w:val="0"/>
+          <w:numId w:val="18"/>
+        </w:numPr>
+      </w:pPr>
+      <w:r>
+        <w:t>Modification de la méthode « </w:t>
+      </w:r>
+      <w:proofErr w:type="spellStart"/>
+      <w:r>
+        <w:t>CreateGraph</w:t>
+      </w:r>
+      <w:proofErr w:type="spellEnd"/>
+      <w:r>
+        <w:t xml:space="preserve"> » </w:t>
+      </w:r>
+      <w:r>
+        <w:t>afin de l’adapter au nombre de jour devant être affiché.</w:t>
+      </w:r>
+    </w:p>
+    <w:p>
+      <w:pPr>
+        <w:pStyle w:val="Paragraphedeliste"/>
+        <w:numPr>
+          <w:ilvl w:val="0"/>
+          <w:numId w:val="18"/>
+        </w:numPr>
+      </w:pPr>
+      <w:r>
+        <w:lastRenderedPageBreak/>
         <w:t>Ajout d’une méthode «</w:t>
       </w:r>
       <w:r>
@@ -6092,7 +6627,13 @@
     </w:p>
     <w:p>
       <w:r>
-        <w:t>Cette story a été la plus longue a effectué, considérer comme simple au départ l’impossibilité de manipuler la visibilité des points d’une ligne la rendue bien plus complexe et longue qu’attendue.</w:t>
+        <w:t xml:space="preserve">Cette story a été la plus longue a effectué, considérer comme simple au départ l’impossibilité de manipuler la visibilité des points d’une ligne </w:t>
+      </w:r>
+      <w:r>
+        <w:t>l’a</w:t>
+      </w:r>
+      <w:r>
+        <w:t xml:space="preserve"> rendue bien plus complexe et longue qu’attendue.</w:t>
       </w:r>
     </w:p>
     <w:p/>
@@ -6139,18 +6680,50 @@
           <w:u w:val="single"/>
         </w:rPr>
       </w:pPr>
-      <w:r>
+    </w:p>
+    <w:p>
+      <w:pPr>
         <w:rPr>
           <w:i/>
           <w:iCs/>
           <w:u w:val="single"/>
         </w:rPr>
+      </w:pPr>
+    </w:p>
+    <w:p>
+      <w:pPr>
+        <w:rPr>
+          <w:i/>
+          <w:iCs/>
+          <w:u w:val="single"/>
+        </w:rPr>
+      </w:pPr>
+      <w:r>
+        <w:rPr>
+          <w:i/>
+          <w:iCs/>
+          <w:u w:val="single"/>
+        </w:rPr>
         <w:t>Conclusion</w:t>
       </w:r>
     </w:p>
     <w:p>
       <w:r>
-        <w:t>Cette story n’a posé aucun réelle défis du a son évidence et sa logique simple de plus Scott Plot étant naturellement conçus pour gérer plusieurs ligne cette story a été très facilement réalisée.</w:t>
+        <w:t xml:space="preserve">Cette story n’a posé </w:t>
+      </w:r>
+      <w:r>
+        <w:t>aucun réel défi</w:t>
+      </w:r>
+      <w:r>
+        <w:t xml:space="preserve"> du a son évidence et sa logique simple de plus Scott Plot étant naturellement conçus pour gérer </w:t>
+      </w:r>
+      <w:proofErr w:type="gramStart"/>
+      <w:r>
+        <w:t>plusieurs ligne</w:t>
+      </w:r>
+      <w:proofErr w:type="gramEnd"/>
+      <w:r>
+        <w:t xml:space="preserve"> cette story a été très facilement réalisée.</w:t>
       </w:r>
     </w:p>
     <w:p>
@@ -6238,7 +6811,19 @@
       </w:r>
       <w:proofErr w:type="spellEnd"/>
       <w:r>
-        <w:t xml:space="preserve"> contient les différents fichier de donnée ayant été utiliser a différent moment du projet.</w:t>
+        <w:t xml:space="preserve"> contient </w:t>
+      </w:r>
+      <w:r>
+        <w:t>les différents fichiers</w:t>
+      </w:r>
+      <w:r>
+        <w:t xml:space="preserve"> de donnée ayant été utiliser </w:t>
+      </w:r>
+      <w:r>
+        <w:t>à</w:t>
+      </w:r>
+      <w:r>
+        <w:t xml:space="preserve"> différent moment du projet.</w:t>
       </w:r>
     </w:p>
     <w:p>
@@ -6256,7 +6841,6 @@
           <w:i w:val="0"/>
           <w:iCs/>
         </w:rPr>
-        <w:lastRenderedPageBreak/>
         <w:t>Description des test</w:t>
       </w:r>
       <w:bookmarkEnd w:id="16"/>
@@ -6272,26 +6856,17 @@
     </w:p>
     <w:p>
       <w:pPr>
+        <w:pStyle w:val="Titre3"/>
+      </w:pPr>
+      <w:r>
+        <w:t>Sprint 1</w:t>
+      </w:r>
+    </w:p>
+    <w:p>
+      <w:pPr>
         <w:pStyle w:val="Titre4"/>
-        <w:numPr>
-          <w:ilvl w:val="0"/>
-          <w:numId w:val="0"/>
-        </w:numPr>
-        <w:ind w:left="864" w:hanging="864"/>
-        <w:rPr>
-          <w:b/>
-          <w:bCs/>
-          <w:i w:val="0"/>
-          <w:iCs/>
-        </w:rPr>
-      </w:pPr>
-      <w:r>
-        <w:rPr>
-          <w:b/>
-          <w:bCs/>
-          <w:i w:val="0"/>
-          <w:iCs/>
-        </w:rPr>
+      </w:pPr>
+      <w:r>
         <w:t>Choix du fichier de graph</w:t>
       </w:r>
     </w:p>
@@ -6310,7 +6885,7 @@
           <w:left w:w="10" w:type="dxa"/>
           <w:right w:w="10" w:type="dxa"/>
         </w:tblCellMar>
-        <w:tblLook w:val="04A0" w:firstRow="1" w:lastRow="0" w:firstColumn="1" w:lastColumn="0" w:noHBand="0" w:noVBand="1"/>
+        <w:tblLook w:val="0000" w:firstRow="0" w:lastRow="0" w:firstColumn="0" w:lastColumn="0" w:noHBand="0" w:noVBand="0"/>
       </w:tblPr>
       <w:tblGrid>
         <w:gridCol w:w="2008"/>
@@ -6318,6 +6893,12 @@
         <w:gridCol w:w="500"/>
       </w:tblGrid>
       <w:tr>
+        <w:tblPrEx>
+          <w:tblCellMar>
+            <w:top w:w="0" w:type="dxa"/>
+            <w:bottom w:w="0" w:type="dxa"/>
+          </w:tblCellMar>
+        </w:tblPrEx>
         <w:tc>
           <w:tcPr>
             <w:tcW w:w="0" w:type="auto"/>
@@ -6360,6 +6941,12 @@
         </w:tc>
       </w:tr>
       <w:tr>
+        <w:tblPrEx>
+          <w:tblCellMar>
+            <w:top w:w="0" w:type="dxa"/>
+            <w:bottom w:w="0" w:type="dxa"/>
+          </w:tblCellMar>
+        </w:tblPrEx>
         <w:tc>
           <w:tcPr>
             <w:tcW w:w="0" w:type="auto"/>
@@ -6402,6 +6989,12 @@
         </w:tc>
       </w:tr>
       <w:tr>
+        <w:tblPrEx>
+          <w:tblCellMar>
+            <w:top w:w="0" w:type="dxa"/>
+            <w:bottom w:w="0" w:type="dxa"/>
+          </w:tblCellMar>
+        </w:tblPrEx>
         <w:tc>
           <w:tcPr>
             <w:tcW w:w="0" w:type="auto"/>
@@ -6444,6 +7037,12 @@
         </w:tc>
       </w:tr>
       <w:tr>
+        <w:tblPrEx>
+          <w:tblCellMar>
+            <w:top w:w="0" w:type="dxa"/>
+            <w:bottom w:w="0" w:type="dxa"/>
+          </w:tblCellMar>
+        </w:tblPrEx>
         <w:tc>
           <w:tcPr>
             <w:tcW w:w="0" w:type="auto"/>
@@ -6486,12 +7085,19 @@
         </w:tc>
       </w:tr>
       <w:tr>
+        <w:tblPrEx>
+          <w:tblCellMar>
+            <w:top w:w="0" w:type="dxa"/>
+            <w:bottom w:w="0" w:type="dxa"/>
+          </w:tblCellMar>
+        </w:tblPrEx>
         <w:tc>
           <w:tcPr>
             <w:tcW w:w="0" w:type="auto"/>
           </w:tcPr>
           <w:p>
             <w:r>
+              <w:lastRenderedPageBreak/>
               <w:t>Affichage des filtres par équipe</w:t>
             </w:r>
           </w:p>
@@ -6539,25 +7145,8 @@
     <w:p>
       <w:pPr>
         <w:pStyle w:val="Titre4"/>
-        <w:numPr>
-          <w:ilvl w:val="0"/>
-          <w:numId w:val="0"/>
-        </w:numPr>
-        <w:ind w:left="864" w:hanging="864"/>
-        <w:rPr>
-          <w:b/>
-          <w:bCs/>
-          <w:i w:val="0"/>
-          <w:iCs/>
-        </w:rPr>
-      </w:pPr>
-      <w:r>
-        <w:rPr>
-          <w:b/>
-          <w:bCs/>
-          <w:i w:val="0"/>
-          <w:iCs/>
-        </w:rPr>
+      </w:pPr>
+      <w:r>
         <w:t>Graphe à multiple ligne</w:t>
       </w:r>
     </w:p>
@@ -6576,7 +7165,7 @@
           <w:left w:w="10" w:type="dxa"/>
           <w:right w:w="10" w:type="dxa"/>
         </w:tblCellMar>
-        <w:tblLook w:val="04A0" w:firstRow="1" w:lastRow="0" w:firstColumn="1" w:lastColumn="0" w:noHBand="0" w:noVBand="1"/>
+        <w:tblLook w:val="0000" w:firstRow="0" w:lastRow="0" w:firstColumn="0" w:lastColumn="0" w:noHBand="0" w:noVBand="0"/>
       </w:tblPr>
       <w:tblGrid>
         <w:gridCol w:w="1744"/>
@@ -6584,6 +7173,12 @@
         <w:gridCol w:w="518"/>
       </w:tblGrid>
       <w:tr>
+        <w:tblPrEx>
+          <w:tblCellMar>
+            <w:top w:w="0" w:type="dxa"/>
+            <w:bottom w:w="0" w:type="dxa"/>
+          </w:tblCellMar>
+        </w:tblPrEx>
         <w:tc>
           <w:tcPr>
             <w:tcW w:w="0" w:type="auto"/>
@@ -6626,6 +7221,12 @@
         </w:tc>
       </w:tr>
       <w:tr>
+        <w:tblPrEx>
+          <w:tblCellMar>
+            <w:top w:w="0" w:type="dxa"/>
+            <w:bottom w:w="0" w:type="dxa"/>
+          </w:tblCellMar>
+        </w:tblPrEx>
         <w:tc>
           <w:tcPr>
             <w:tcW w:w="0" w:type="auto"/>
@@ -6668,6 +7269,12 @@
         </w:tc>
       </w:tr>
       <w:tr>
+        <w:tblPrEx>
+          <w:tblCellMar>
+            <w:top w:w="0" w:type="dxa"/>
+            <w:bottom w:w="0" w:type="dxa"/>
+          </w:tblCellMar>
+        </w:tblPrEx>
         <w:tc>
           <w:tcPr>
             <w:tcW w:w="0" w:type="auto"/>
@@ -6710,6 +7317,12 @@
         </w:tc>
       </w:tr>
       <w:tr>
+        <w:tblPrEx>
+          <w:tblCellMar>
+            <w:top w:w="0" w:type="dxa"/>
+            <w:bottom w:w="0" w:type="dxa"/>
+          </w:tblCellMar>
+        </w:tblPrEx>
         <w:tc>
           <w:tcPr>
             <w:tcW w:w="0" w:type="auto"/>
@@ -6765,26 +7378,14 @@
     <w:p>
       <w:pPr>
         <w:pStyle w:val="Titre4"/>
-        <w:numPr>
-          <w:ilvl w:val="0"/>
-          <w:numId w:val="0"/>
-        </w:numPr>
-        <w:ind w:left="864" w:hanging="864"/>
-        <w:rPr>
-          <w:b/>
-          <w:bCs/>
-          <w:i w:val="0"/>
-          <w:iCs/>
-        </w:rPr>
-      </w:pPr>
-      <w:r>
-        <w:rPr>
-          <w:b/>
-          <w:bCs/>
-          <w:i w:val="0"/>
-          <w:iCs/>
-        </w:rPr>
-        <w:t>Filtrage des lignes</w:t>
+      </w:pPr>
+      <w:proofErr w:type="spellStart"/>
+      <w:r>
+        <w:t>CheckBox</w:t>
+      </w:r>
+      <w:proofErr w:type="spellEnd"/>
+      <w:r>
+        <w:t xml:space="preserve"> et Ligne Adaptative</w:t>
       </w:r>
     </w:p>
     <w:tbl>
@@ -6802,21 +7403,27 @@
           <w:left w:w="10" w:type="dxa"/>
           <w:right w:w="10" w:type="dxa"/>
         </w:tblCellMar>
-        <w:tblLook w:val="04A0" w:firstRow="1" w:lastRow="0" w:firstColumn="1" w:lastColumn="0" w:noHBand="0" w:noVBand="1"/>
+        <w:tblLook w:val="0000" w:firstRow="0" w:lastRow="0" w:firstColumn="0" w:lastColumn="0" w:noHBand="0" w:noVBand="0"/>
       </w:tblPr>
       <w:tblGrid>
-        <w:gridCol w:w="2164"/>
-        <w:gridCol w:w="6413"/>
-        <w:gridCol w:w="483"/>
+        <w:gridCol w:w="1409"/>
+        <w:gridCol w:w="7149"/>
+        <w:gridCol w:w="502"/>
       </w:tblGrid>
       <w:tr>
+        <w:tblPrEx>
+          <w:tblCellMar>
+            <w:top w:w="0" w:type="dxa"/>
+            <w:bottom w:w="0" w:type="dxa"/>
+          </w:tblCellMar>
+        </w:tblPrEx>
         <w:tc>
           <w:tcPr>
             <w:tcW w:w="0" w:type="auto"/>
           </w:tcPr>
           <w:p>
             <w:r>
-              <w:t>Check box jour</w:t>
+              <w:t>Nombre de Ligne</w:t>
             </w:r>
           </w:p>
         </w:tc>
@@ -6826,15 +7433,7 @@
           </w:tcPr>
           <w:p>
             <w:r>
-              <w:t xml:space="preserve">Sur la page du graphe Quand le graph est affiché et qu'aucun filtre n'est choisi La </w:t>
-            </w:r>
-            <w:proofErr w:type="spellStart"/>
-            <w:r>
-              <w:t>checkBox</w:t>
-            </w:r>
-            <w:proofErr w:type="spellEnd"/>
-            <w:r>
-              <w:t xml:space="preserve"> affiche que tous les jours sont sélectionné</w:t>
+              <w:t>Sur le graphique quand aucun filtre n'est appliqué je vois autant de ligne que d'équipe dans mon jeu de donnée</w:t>
             </w:r>
           </w:p>
         </w:tc>
@@ -6849,25 +7448,36 @@
           </w:p>
           <w:p>
             <w:r>
-              <w:t xml:space="preserve">30 </w:t>
+              <w:t xml:space="preserve">1 </w:t>
             </w:r>
             <w:proofErr w:type="spellStart"/>
             <w:r>
-              <w:t>Oct</w:t>
+              <w:t>Nov</w:t>
             </w:r>
             <w:proofErr w:type="spellEnd"/>
           </w:p>
         </w:tc>
       </w:tr>
       <w:tr>
+        <w:tblPrEx>
+          <w:tblCellMar>
+            <w:top w:w="0" w:type="dxa"/>
+            <w:bottom w:w="0" w:type="dxa"/>
+          </w:tblCellMar>
+        </w:tblPrEx>
         <w:tc>
           <w:tcPr>
             <w:tcW w:w="0" w:type="auto"/>
           </w:tcPr>
           <w:p>
             <w:r>
-              <w:t>Check box équipe</w:t>
-            </w:r>
+              <w:t xml:space="preserve">Nombre de </w:t>
+            </w:r>
+            <w:proofErr w:type="spellStart"/>
+            <w:r>
+              <w:t>checkBox</w:t>
+            </w:r>
+            <w:proofErr w:type="spellEnd"/>
           </w:p>
         </w:tc>
         <w:tc>
@@ -6876,15 +7486,31 @@
           </w:tcPr>
           <w:p>
             <w:r>
-              <w:t xml:space="preserve">Sur la page du graphe Quand le graph est affiché et qu'aucun filtre n'est choisi La </w:t>
+              <w:t xml:space="preserve">Sur le page du graphique Quand un fichier </w:t>
             </w:r>
             <w:proofErr w:type="spellStart"/>
             <w:r>
-              <w:t>legendes</w:t>
+              <w:t>à</w:t>
             </w:r>
             <w:proofErr w:type="spellEnd"/>
             <w:r>
-              <w:t xml:space="preserve"> des équipes affiche que toutes les équipes sont sélectionnée</w:t>
+              <w:t xml:space="preserve"> été chargé je vois autant de </w:t>
+            </w:r>
+            <w:proofErr w:type="spellStart"/>
+            <w:r>
+              <w:t>checkbox</w:t>
+            </w:r>
+            <w:proofErr w:type="spellEnd"/>
+            <w:r>
+              <w:t xml:space="preserve"> d'équipe que d'équipe dans mon jeu de donnée et je vois une </w:t>
+            </w:r>
+            <w:proofErr w:type="spellStart"/>
+            <w:r>
+              <w:t>checkBox</w:t>
+            </w:r>
+            <w:proofErr w:type="spellEnd"/>
+            <w:r>
+              <w:t xml:space="preserve"> supplémentaire permettant de tout supprimer.</w:t>
             </w:r>
           </w:p>
         </w:tc>
@@ -6899,25 +7525,36 @@
           </w:p>
           <w:p>
             <w:r>
-              <w:t xml:space="preserve">30 </w:t>
+              <w:t xml:space="preserve">1 </w:t>
             </w:r>
             <w:proofErr w:type="spellStart"/>
             <w:r>
-              <w:t>Oct</w:t>
+              <w:t>Nov</w:t>
             </w:r>
             <w:proofErr w:type="spellEnd"/>
           </w:p>
         </w:tc>
       </w:tr>
       <w:tr>
+        <w:tblPrEx>
+          <w:tblCellMar>
+            <w:top w:w="0" w:type="dxa"/>
+            <w:bottom w:w="0" w:type="dxa"/>
+          </w:tblCellMar>
+        </w:tblPrEx>
         <w:tc>
           <w:tcPr>
             <w:tcW w:w="0" w:type="auto"/>
           </w:tcPr>
           <w:p>
             <w:r>
-              <w:t>Affichage une équipe</w:t>
-            </w:r>
+              <w:t xml:space="preserve">Nom des </w:t>
+            </w:r>
+            <w:proofErr w:type="spellStart"/>
+            <w:r>
+              <w:t>checkBox</w:t>
+            </w:r>
+            <w:proofErr w:type="spellEnd"/>
           </w:p>
         </w:tc>
         <w:tc>
@@ -6926,7 +7563,23 @@
           </w:tcPr>
           <w:p>
             <w:r>
-              <w:t>Sur la page du graphe Quand l'utilisateur clique sur une équipe dans la partie label Le graph affiche uniquement l'équipe sur laquelle l'utilisateur a cliqué</w:t>
+              <w:t xml:space="preserve">Quand les </w:t>
+            </w:r>
+            <w:proofErr w:type="spellStart"/>
+            <w:r>
+              <w:t>checkbox</w:t>
+            </w:r>
+            <w:proofErr w:type="spellEnd"/>
+            <w:r>
+              <w:t xml:space="preserve"> sont affichée le nom des </w:t>
+            </w:r>
+            <w:proofErr w:type="spellStart"/>
+            <w:r>
+              <w:t>checkBox</w:t>
+            </w:r>
+            <w:proofErr w:type="spellEnd"/>
+            <w:r>
+              <w:t xml:space="preserve"> correspond aux noms des équipes de mon fichier de donnée</w:t>
             </w:r>
           </w:p>
         </w:tc>
@@ -6936,29 +7589,66 @@
           </w:tcPr>
           <w:p>
             <w:r>
-              <w:t>ko</w:t>
+              <w:t>OK</w:t>
             </w:r>
           </w:p>
           <w:p>
             <w:r>
-              <w:t xml:space="preserve">30 </w:t>
+              <w:t xml:space="preserve">1 </w:t>
             </w:r>
             <w:proofErr w:type="spellStart"/>
             <w:r>
-              <w:t>Oct</w:t>
+              <w:t>Nov</w:t>
             </w:r>
             <w:proofErr w:type="spellEnd"/>
           </w:p>
         </w:tc>
       </w:tr>
+    </w:tbl>
+    <w:p>
+      <w:pPr>
+        <w:pStyle w:val="Titre4"/>
+      </w:pPr>
+      <w:r>
+        <w:t>Filtrage des lignes</w:t>
+      </w:r>
+    </w:p>
+    <w:tbl>
+      <w:tblPr>
+        <w:tblW w:w="100" w:type="auto"/>
+        <w:tblBorders>
+          <w:top w:val="single" w:sz="4" w:space="0" w:color="auto"/>
+          <w:left w:val="single" w:sz="4" w:space="0" w:color="auto"/>
+          <w:bottom w:val="single" w:sz="4" w:space="0" w:color="auto"/>
+          <w:right w:val="single" w:sz="4" w:space="0" w:color="auto"/>
+          <w:insideH w:val="single" w:sz="4" w:space="0" w:color="auto"/>
+          <w:insideV w:val="single" w:sz="4" w:space="0" w:color="auto"/>
+        </w:tblBorders>
+        <w:tblCellMar>
+          <w:left w:w="10" w:type="dxa"/>
+          <w:right w:w="10" w:type="dxa"/>
+        </w:tblCellMar>
+        <w:tblLook w:val="0000" w:firstRow="0" w:lastRow="0" w:firstColumn="0" w:lastColumn="0" w:noHBand="0" w:noVBand="0"/>
+      </w:tblPr>
+      <w:tblGrid>
+        <w:gridCol w:w="2159"/>
+        <w:gridCol w:w="6380"/>
+        <w:gridCol w:w="521"/>
+      </w:tblGrid>
       <w:tr>
+        <w:tblPrEx>
+          <w:tblCellMar>
+            <w:top w:w="0" w:type="dxa"/>
+            <w:bottom w:w="0" w:type="dxa"/>
+          </w:tblCellMar>
+        </w:tblPrEx>
         <w:tc>
           <w:tcPr>
             <w:tcW w:w="0" w:type="auto"/>
           </w:tcPr>
           <w:p>
             <w:r>
-              <w:t>Affichage une équipe</w:t>
+              <w:t>Check box jour</w:t>
             </w:r>
           </w:p>
         </w:tc>
@@ -6968,7 +7658,15 @@
           </w:tcPr>
           <w:p>
             <w:r>
-              <w:t>Sur la page du graphe Quand l'utilisateur clique sur une équipe dans la partie label La couleur de la ligne affichée est la même que la couleur de l'équipe ayant était cliquée dans la partie label</w:t>
+              <w:t xml:space="preserve">Sur la page du graphe Quand le graph est affiché et qu'aucun filtre n'est choisi La </w:t>
+            </w:r>
+            <w:proofErr w:type="spellStart"/>
+            <w:r>
+              <w:t>checkBox</w:t>
+            </w:r>
+            <w:proofErr w:type="spellEnd"/>
+            <w:r>
+              <w:t xml:space="preserve"> affiche que tous les jours sont sélectionné</w:t>
             </w:r>
           </w:p>
         </w:tc>
@@ -6978,7 +7676,7 @@
           </w:tcPr>
           <w:p>
             <w:r>
-              <w:t>ko</w:t>
+              <w:t>OK</w:t>
             </w:r>
           </w:p>
           <w:p>
@@ -6994,13 +7692,19 @@
         </w:tc>
       </w:tr>
       <w:tr>
+        <w:tblPrEx>
+          <w:tblCellMar>
+            <w:top w:w="0" w:type="dxa"/>
+            <w:bottom w:w="0" w:type="dxa"/>
+          </w:tblCellMar>
+        </w:tblPrEx>
         <w:tc>
           <w:tcPr>
             <w:tcW w:w="0" w:type="auto"/>
           </w:tcPr>
           <w:p>
             <w:r>
-              <w:t>Affichage une équipe</w:t>
+              <w:t>Check box équipe</w:t>
             </w:r>
           </w:p>
         </w:tc>
@@ -7010,7 +7714,15 @@
           </w:tcPr>
           <w:p>
             <w:r>
-              <w:t>Sur la page du graphe Quand l'utilisateur clique plusieurs fois sur la même équipe dans la partie label Les informations de la ligne ne changent pas</w:t>
+              <w:t xml:space="preserve">Sur la page du graphe Quand le graph est affiché et qu'aucun filtre n'est choisi La </w:t>
+            </w:r>
+            <w:proofErr w:type="spellStart"/>
+            <w:r>
+              <w:t>legendes</w:t>
+            </w:r>
+            <w:proofErr w:type="spellEnd"/>
+            <w:r>
+              <w:t xml:space="preserve"> des équipes contient autant d'équipe que d'équipe sélectionnée</w:t>
             </w:r>
           </w:p>
         </w:tc>
@@ -7025,38 +7737,30 @@
           </w:p>
           <w:p>
             <w:r>
-              <w:t xml:space="preserve">30 </w:t>
+              <w:t xml:space="preserve">1 </w:t>
             </w:r>
             <w:proofErr w:type="spellStart"/>
             <w:r>
-              <w:t>Oct</w:t>
+              <w:t>Nov</w:t>
             </w:r>
             <w:proofErr w:type="spellEnd"/>
           </w:p>
         </w:tc>
       </w:tr>
       <w:tr>
+        <w:tblPrEx>
+          <w:tblCellMar>
+            <w:top w:w="0" w:type="dxa"/>
+            <w:bottom w:w="0" w:type="dxa"/>
+          </w:tblCellMar>
+        </w:tblPrEx>
         <w:tc>
           <w:tcPr>
             <w:tcW w:w="0" w:type="auto"/>
           </w:tcPr>
           <w:p>
-            <w:proofErr w:type="spellStart"/>
-            <w:r>
-              <w:lastRenderedPageBreak/>
-              <w:t>Selection</w:t>
-            </w:r>
-            <w:proofErr w:type="spellEnd"/>
-            <w:r>
-              <w:t xml:space="preserve"> des équipes </w:t>
-            </w:r>
-            <w:proofErr w:type="spellStart"/>
-            <w:r>
-              <w:t>a</w:t>
-            </w:r>
-            <w:proofErr w:type="spellEnd"/>
-            <w:r>
-              <w:t xml:space="preserve"> ne pas afficher</w:t>
+            <w:r>
+              <w:t>Affichage une équipe</w:t>
             </w:r>
           </w:p>
         </w:tc>
@@ -7066,23 +7770,7 @@
           </w:tcPr>
           <w:p>
             <w:r>
-              <w:t xml:space="preserve">Sur la page du graphe Quand l'utilisateur décoche la </w:t>
-            </w:r>
-            <w:proofErr w:type="spellStart"/>
-            <w:r>
-              <w:t>checkBox</w:t>
-            </w:r>
-            <w:proofErr w:type="spellEnd"/>
-            <w:r>
-              <w:t xml:space="preserve"> d'une équipe L'équipe d'ont la </w:t>
-            </w:r>
-            <w:proofErr w:type="spellStart"/>
-            <w:r>
-              <w:t>checkbox</w:t>
-            </w:r>
-            <w:proofErr w:type="spellEnd"/>
-            <w:r>
-              <w:t xml:space="preserve"> a été décocher disparait</w:t>
+              <w:t>Sur la page du graphe Quand l'utilisateur clique sur une équipe dans la partie label Le graph affiche uniquement l'équipe sur laquelle l'utilisateur a cliqué</w:t>
             </w:r>
           </w:p>
         </w:tc>
@@ -7091,9 +7779,11 @@
             <w:tcW w:w="0" w:type="auto"/>
           </w:tcPr>
           <w:p>
-            <w:r>
-              <w:t>OK</w:t>
-            </w:r>
+            <w:proofErr w:type="gramStart"/>
+            <w:r>
+              <w:t>ko</w:t>
+            </w:r>
+            <w:proofErr w:type="gramEnd"/>
           </w:p>
           <w:p>
             <w:r>
@@ -7108,18 +7798,19 @@
         </w:tc>
       </w:tr>
       <w:tr>
+        <w:tblPrEx>
+          <w:tblCellMar>
+            <w:top w:w="0" w:type="dxa"/>
+            <w:bottom w:w="0" w:type="dxa"/>
+          </w:tblCellMar>
+        </w:tblPrEx>
         <w:tc>
           <w:tcPr>
             <w:tcW w:w="0" w:type="auto"/>
           </w:tcPr>
           <w:p>
-            <w:proofErr w:type="spellStart"/>
-            <w:r>
-              <w:t>Selection</w:t>
-            </w:r>
-            <w:proofErr w:type="spellEnd"/>
-            <w:r>
-              <w:t xml:space="preserve"> des équipes à afficher</w:t>
+            <w:r>
+              <w:t>Affichage une équipe</w:t>
             </w:r>
           </w:p>
         </w:tc>
@@ -7129,23 +7820,7 @@
           </w:tcPr>
           <w:p>
             <w:r>
-              <w:t xml:space="preserve">Sur la page du graphe Quand l'utilisateur coche la </w:t>
-            </w:r>
-            <w:proofErr w:type="spellStart"/>
-            <w:r>
-              <w:t>checkBox</w:t>
-            </w:r>
-            <w:proofErr w:type="spellEnd"/>
-            <w:r>
-              <w:t xml:space="preserve"> d'une équipe L'équipe d'ont la </w:t>
-            </w:r>
-            <w:proofErr w:type="spellStart"/>
-            <w:r>
-              <w:t>checkbox</w:t>
-            </w:r>
-            <w:proofErr w:type="spellEnd"/>
-            <w:r>
-              <w:t xml:space="preserve"> a été coché apparait</w:t>
+              <w:t>Sur la page du graphe Quand l'utilisateur clique sur une équipe dans la partie label La couleur de la ligne affichée est la même que la couleur de l'équipe ayant était cliquée dans la partie label</w:t>
             </w:r>
           </w:p>
         </w:tc>
@@ -7154,9 +7829,11 @@
             <w:tcW w:w="0" w:type="auto"/>
           </w:tcPr>
           <w:p>
-            <w:r>
-              <w:t>OK</w:t>
-            </w:r>
+            <w:proofErr w:type="gramStart"/>
+            <w:r>
+              <w:t>ko</w:t>
+            </w:r>
+            <w:proofErr w:type="gramEnd"/>
           </w:p>
           <w:p>
             <w:r>
@@ -7171,13 +7848,19 @@
         </w:tc>
       </w:tr>
       <w:tr>
+        <w:tblPrEx>
+          <w:tblCellMar>
+            <w:top w:w="0" w:type="dxa"/>
+            <w:bottom w:w="0" w:type="dxa"/>
+          </w:tblCellMar>
+        </w:tblPrEx>
         <w:tc>
           <w:tcPr>
             <w:tcW w:w="0" w:type="auto"/>
           </w:tcPr>
           <w:p>
             <w:r>
-              <w:t>Affichage jour</w:t>
+              <w:t>Affichage une équipe</w:t>
             </w:r>
           </w:p>
         </w:tc>
@@ -7187,15 +7870,7 @@
           </w:tcPr>
           <w:p>
             <w:r>
-              <w:t xml:space="preserve">Sur la page du graphe Quand l'utilisateur coche la </w:t>
-            </w:r>
-            <w:proofErr w:type="spellStart"/>
-            <w:r>
-              <w:t>checkBox</w:t>
-            </w:r>
-            <w:proofErr w:type="spellEnd"/>
-            <w:r>
-              <w:t xml:space="preserve"> d'un jour la statistique qui correspond au jour apparait</w:t>
+              <w:t>Sur la page du graphe Quand l'utilisateur clique plusieurs fois sur la même équipe dans la partie filtre Les informations de la ligne ne changent pas</w:t>
             </w:r>
           </w:p>
         </w:tc>
@@ -7210,24 +7885,45 @@
           </w:p>
           <w:p>
             <w:r>
-              <w:t xml:space="preserve">30 </w:t>
+              <w:t xml:space="preserve">1 </w:t>
             </w:r>
             <w:proofErr w:type="spellStart"/>
             <w:r>
-              <w:t>Oct</w:t>
+              <w:t>Nov</w:t>
             </w:r>
             <w:proofErr w:type="spellEnd"/>
           </w:p>
         </w:tc>
       </w:tr>
       <w:tr>
+        <w:tblPrEx>
+          <w:tblCellMar>
+            <w:top w:w="0" w:type="dxa"/>
+            <w:bottom w:w="0" w:type="dxa"/>
+          </w:tblCellMar>
+        </w:tblPrEx>
         <w:tc>
           <w:tcPr>
             <w:tcW w:w="0" w:type="auto"/>
           </w:tcPr>
           <w:p>
-            <w:r>
-              <w:t>Désaffichage jour</w:t>
+            <w:proofErr w:type="spellStart"/>
+            <w:r>
+              <w:t>Selection</w:t>
+            </w:r>
+            <w:proofErr w:type="spellEnd"/>
+            <w:r>
+              <w:t xml:space="preserve"> des équipes </w:t>
+            </w:r>
+            <w:proofErr w:type="spellStart"/>
+            <w:proofErr w:type="gramStart"/>
+            <w:r>
+              <w:t>a</w:t>
+            </w:r>
+            <w:proofErr w:type="spellEnd"/>
+            <w:proofErr w:type="gramEnd"/>
+            <w:r>
+              <w:t xml:space="preserve"> ne pas afficher</w:t>
             </w:r>
           </w:p>
         </w:tc>
@@ -7245,7 +7941,23 @@
             </w:r>
             <w:proofErr w:type="spellEnd"/>
             <w:r>
-              <w:t xml:space="preserve"> d'un jour la statistique qui correspond au jour disparait</w:t>
+              <w:t xml:space="preserve"> d'une équipe L'équipe d'ont la </w:t>
+            </w:r>
+            <w:proofErr w:type="spellStart"/>
+            <w:r>
+              <w:t>checkbox</w:t>
+            </w:r>
+            <w:proofErr w:type="spellEnd"/>
+            <w:r>
+              <w:t xml:space="preserve"> </w:t>
+            </w:r>
+            <w:proofErr w:type="spellStart"/>
+            <w:r>
+              <w:t>à</w:t>
+            </w:r>
+            <w:proofErr w:type="spellEnd"/>
+            <w:r>
+              <w:t xml:space="preserve"> été décocher disparait</w:t>
             </w:r>
           </w:p>
         </w:tc>
@@ -7270,8 +7982,197 @@
           </w:p>
         </w:tc>
       </w:tr>
+      <w:tr>
+        <w:tblPrEx>
+          <w:tblCellMar>
+            <w:top w:w="0" w:type="dxa"/>
+            <w:bottom w:w="0" w:type="dxa"/>
+          </w:tblCellMar>
+        </w:tblPrEx>
+        <w:tc>
+          <w:tcPr>
+            <w:tcW w:w="0" w:type="auto"/>
+          </w:tcPr>
+          <w:p>
+            <w:proofErr w:type="spellStart"/>
+            <w:r>
+              <w:lastRenderedPageBreak/>
+              <w:t>Selection</w:t>
+            </w:r>
+            <w:proofErr w:type="spellEnd"/>
+            <w:r>
+              <w:t xml:space="preserve"> des équipes à afficher</w:t>
+            </w:r>
+          </w:p>
+        </w:tc>
+        <w:tc>
+          <w:tcPr>
+            <w:tcW w:w="0" w:type="auto"/>
+          </w:tcPr>
+          <w:p>
+            <w:r>
+              <w:t xml:space="preserve">Sur la page du graphe Quand l'utilisateur coche la </w:t>
+            </w:r>
+            <w:proofErr w:type="spellStart"/>
+            <w:r>
+              <w:t>checkBox</w:t>
+            </w:r>
+            <w:proofErr w:type="spellEnd"/>
+            <w:r>
+              <w:t xml:space="preserve"> d'une équipe L'équipe d'ont la </w:t>
+            </w:r>
+            <w:proofErr w:type="spellStart"/>
+            <w:r>
+              <w:t>checkbox</w:t>
+            </w:r>
+            <w:proofErr w:type="spellEnd"/>
+            <w:r>
+              <w:t xml:space="preserve"> </w:t>
+            </w:r>
+            <w:proofErr w:type="spellStart"/>
+            <w:r>
+              <w:t>à</w:t>
+            </w:r>
+            <w:proofErr w:type="spellEnd"/>
+            <w:r>
+              <w:t xml:space="preserve"> été coché apparait</w:t>
+            </w:r>
+          </w:p>
+        </w:tc>
+        <w:tc>
+          <w:tcPr>
+            <w:tcW w:w="0" w:type="auto"/>
+          </w:tcPr>
+          <w:p>
+            <w:r>
+              <w:t>OK</w:t>
+            </w:r>
+          </w:p>
+          <w:p>
+            <w:r>
+              <w:t xml:space="preserve">30 </w:t>
+            </w:r>
+            <w:proofErr w:type="spellStart"/>
+            <w:r>
+              <w:t>Oct</w:t>
+            </w:r>
+            <w:proofErr w:type="spellEnd"/>
+          </w:p>
+        </w:tc>
+      </w:tr>
+      <w:tr>
+        <w:tblPrEx>
+          <w:tblCellMar>
+            <w:top w:w="0" w:type="dxa"/>
+            <w:bottom w:w="0" w:type="dxa"/>
+          </w:tblCellMar>
+        </w:tblPrEx>
+        <w:tc>
+          <w:tcPr>
+            <w:tcW w:w="0" w:type="auto"/>
+          </w:tcPr>
+          <w:p>
+            <w:r>
+              <w:t>Affichage jour</w:t>
+            </w:r>
+          </w:p>
+        </w:tc>
+        <w:tc>
+          <w:tcPr>
+            <w:tcW w:w="0" w:type="auto"/>
+          </w:tcPr>
+          <w:p>
+            <w:r>
+              <w:t xml:space="preserve">Sur la page du graphe Quand l'utilisateur coche la </w:t>
+            </w:r>
+            <w:proofErr w:type="spellStart"/>
+            <w:r>
+              <w:t>checkBox</w:t>
+            </w:r>
+            <w:proofErr w:type="spellEnd"/>
+            <w:r>
+              <w:t xml:space="preserve"> d'un jour la statistique qui correspond au jour apparait</w:t>
+            </w:r>
+          </w:p>
+        </w:tc>
+        <w:tc>
+          <w:tcPr>
+            <w:tcW w:w="0" w:type="auto"/>
+          </w:tcPr>
+          <w:p>
+            <w:r>
+              <w:t>OK</w:t>
+            </w:r>
+          </w:p>
+          <w:p>
+            <w:r>
+              <w:t xml:space="preserve">30 </w:t>
+            </w:r>
+            <w:proofErr w:type="spellStart"/>
+            <w:r>
+              <w:t>Oct</w:t>
+            </w:r>
+            <w:proofErr w:type="spellEnd"/>
+          </w:p>
+        </w:tc>
+      </w:tr>
+      <w:tr>
+        <w:tblPrEx>
+          <w:tblCellMar>
+            <w:top w:w="0" w:type="dxa"/>
+            <w:bottom w:w="0" w:type="dxa"/>
+          </w:tblCellMar>
+        </w:tblPrEx>
+        <w:tc>
+          <w:tcPr>
+            <w:tcW w:w="0" w:type="auto"/>
+          </w:tcPr>
+          <w:p>
+            <w:r>
+              <w:t>Désaffichage jour</w:t>
+            </w:r>
+          </w:p>
+        </w:tc>
+        <w:tc>
+          <w:tcPr>
+            <w:tcW w:w="0" w:type="auto"/>
+          </w:tcPr>
+          <w:p>
+            <w:r>
+              <w:t xml:space="preserve">Sur la page du graphe Quand l'utilisateur décoche la </w:t>
+            </w:r>
+            <w:proofErr w:type="spellStart"/>
+            <w:r>
+              <w:t>checkBox</w:t>
+            </w:r>
+            <w:proofErr w:type="spellEnd"/>
+            <w:r>
+              <w:t xml:space="preserve"> d'un jour la statistique qui correspond au jour disparait</w:t>
+            </w:r>
+          </w:p>
+        </w:tc>
+        <w:tc>
+          <w:tcPr>
+            <w:tcW w:w="0" w:type="auto"/>
+          </w:tcPr>
+          <w:p>
+            <w:r>
+              <w:t>OK</w:t>
+            </w:r>
+          </w:p>
+          <w:p>
+            <w:r>
+              <w:t xml:space="preserve">30 </w:t>
+            </w:r>
+            <w:proofErr w:type="spellStart"/>
+            <w:r>
+              <w:t>Oct</w:t>
+            </w:r>
+            <w:proofErr w:type="spellEnd"/>
+          </w:p>
+        </w:tc>
+      </w:tr>
     </w:tbl>
-    <w:p/>
     <w:p/>
     <w:p>
       <w:pPr>
@@ -7440,6 +8341,9 @@
     </w:p>
     <w:p>
       <w:r>
+        <w:rPr>
+          <w:noProof/>
+        </w:rPr>
         <w:drawing>
           <wp:inline distT="0" distB="0" distL="0" distR="0" wp14:anchorId="5847AEBF" wp14:editId="109755C2">
             <wp:extent cx="5491162" cy="1919605"/>
@@ -7516,8 +8420,10 @@
         <w:rPr>
           <w:i/>
           <w:iCs/>
+          <w:noProof/>
           <w:u w:val="single"/>
         </w:rPr>
+        <w:lastRenderedPageBreak/>
         <w:drawing>
           <wp:inline distT="0" distB="0" distL="0" distR="0" wp14:anchorId="19BB675A" wp14:editId="5950F73B">
             <wp:extent cx="5759450" cy="1655445"/>
@@ -7620,7 +8526,21 @@
         <w:rPr>
           <w:lang w:val="fr-CH"/>
         </w:rPr>
-        <w:t xml:space="preserve"> affin de les rendre externe a la class </w:t>
+        <w:t xml:space="preserve"> </w:t>
+      </w:r>
+      <w:proofErr w:type="spellStart"/>
+      <w:r>
+        <w:rPr>
+          <w:lang w:val="fr-CH"/>
+        </w:rPr>
+        <w:t>affin</w:t>
+      </w:r>
+      <w:proofErr w:type="spellEnd"/>
+      <w:r>
+        <w:rPr>
+          <w:lang w:val="fr-CH"/>
+        </w:rPr>
+        <w:t xml:space="preserve"> de les rendre externe a la class </w:t>
       </w:r>
       <w:proofErr w:type="spellStart"/>
       <w:r>
@@ -7781,6 +8701,7 @@
       <w:r>
         <w:rPr>
           <w:i/>
+          <w:noProof/>
           <w:u w:val="single"/>
         </w:rPr>
         <w:drawing>
@@ -7908,7 +8829,6 @@
           <w:u w:val="single"/>
           <w:lang w:val="fr-CH"/>
         </w:rPr>
-        <w:lastRenderedPageBreak/>
         <w:t>L</w:t>
       </w:r>
       <w:r>
@@ -7981,6 +8901,7 @@
           <w:iCs/>
           <w:lang w:val="fr-CH"/>
         </w:rPr>
+        <w:lastRenderedPageBreak/>
         <w:t>FlowLayoutPannel</w:t>
       </w:r>
       <w:proofErr w:type="spellEnd"/>
@@ -8031,6 +8952,7 @@
       <w:r>
         <w:rPr>
           <w:i/>
+          <w:noProof/>
           <w:u w:val="single"/>
           <w:lang w:val="fr-CH"/>
         </w:rPr>
@@ -8188,7 +9110,15 @@
         </w:numPr>
       </w:pPr>
       <w:r>
-        <w:t>D’importer un jeu de donnée sous forme d’un fichier .JSON.</w:t>
+        <w:t xml:space="preserve">D’importer un jeu de donnée sous forme d’un </w:t>
+      </w:r>
+      <w:proofErr w:type="gramStart"/>
+      <w:r>
+        <w:t>fichier .JSON</w:t>
+      </w:r>
+      <w:proofErr w:type="gramEnd"/>
+      <w:r>
+        <w:t>.</w:t>
       </w:r>
     </w:p>
     <w:p>
@@ -8276,13 +9206,16 @@
           <w:i w:val="0"/>
           <w:iCs/>
         </w:rPr>
+        <w:t>Points positifs / négatifs</w:t>
+      </w:r>
+    </w:p>
+    <w:p>
+      <w:r>
+        <w:t xml:space="preserve">Bien que retissant au début, dû à mon inexpérience avec l’extension LINQ ce projet m’a permis de mieux la comprendre et de mieux me rendre compte de son utilité et </w:t>
+      </w:r>
+      <w:r>
         <w:lastRenderedPageBreak/>
-        <w:t>Points positifs / négatifs</w:t>
-      </w:r>
-    </w:p>
-    <w:p>
-      <w:r>
-        <w:t xml:space="preserve">Bien que retissant au début, dû à mon inexpérience avec l’extension LINQ ce projet m’a permis de mieux la comprendre et de mieux me rendre compte de son utilité et efficacité, j’ai au fur et à mesure du projet appris à mieux la maîtriser et ait pu apprendre beaucoup de nouvelle </w:t>
+        <w:t xml:space="preserve">efficacité, j’ai au fur et à mesure du projet appris à mieux la maîtriser et ait pu apprendre beaucoup de nouvelle </w:t>
       </w:r>
       <w:r>
         <w:t>chose</w:t>
@@ -8301,12 +9234,17 @@
         </w:numPr>
       </w:pPr>
       <w:proofErr w:type="spellStart"/>
+      <w:proofErr w:type="gramStart"/>
       <w:r>
         <w:t>OffType</w:t>
       </w:r>
       <w:proofErr w:type="spellEnd"/>
       <w:r>
-        <w:t>().</w:t>
+        <w:t>(</w:t>
+      </w:r>
+      <w:proofErr w:type="gramEnd"/>
+      <w:r>
+        <w:t>).</w:t>
       </w:r>
     </w:p>
     <w:p>
@@ -8333,12 +9271,17 @@
         <w:t xml:space="preserve">Key après un </w:t>
       </w:r>
       <w:proofErr w:type="spellStart"/>
+      <w:proofErr w:type="gramStart"/>
       <w:r>
         <w:t>groupBy</w:t>
       </w:r>
       <w:proofErr w:type="spellEnd"/>
       <w:r>
-        <w:t>().</w:t>
+        <w:t>(</w:t>
+      </w:r>
+      <w:proofErr w:type="gramEnd"/>
+      <w:r>
+        <w:t>).</w:t>
       </w:r>
     </w:p>
     <w:p>
@@ -8386,7 +9329,15 @@
     </w:p>
     <w:p>
       <w:r>
-        <w:t>Les principales difficultés que j’ai rencontré lors du projet on été lié a mon analyse préalable qui a été insuffisante, effectivement ma plus grosse erreur à été de ne pas avoir plus analysé l’API que j’ai choisie ce qui m’a couter un recommencement total du projet 3 semaine après son début.</w:t>
+        <w:t xml:space="preserve">Les principales difficultés que j’ai rencontré lors du projet </w:t>
+      </w:r>
+      <w:proofErr w:type="gramStart"/>
+      <w:r>
+        <w:t>on</w:t>
+      </w:r>
+      <w:proofErr w:type="gramEnd"/>
+      <w:r>
+        <w:t xml:space="preserve"> été lié a mon analyse préalable qui a été insuffisante, effectivement ma plus grosse erreur à été de ne pas avoir plus analysé l’API que j’ai choisie ce qui m’a couter un recommencement total du projet 3 semaine après son début.</w:t>
       </w:r>
     </w:p>
     <w:p/>
@@ -8410,7 +9361,15 @@
         <w:t>des données</w:t>
       </w:r>
       <w:r>
-        <w:t xml:space="preserve"> du projet avant de commencer le code afin d’éviter de rencontrer des problème provenant de la base même du projet de plus afin d’éviter de mauvaise surprise lors de la création du code je me concentrerai plus sur </w:t>
+        <w:t xml:space="preserve"> du projet avant de commencer le code afin d’éviter de rencontrer </w:t>
+      </w:r>
+      <w:proofErr w:type="gramStart"/>
+      <w:r>
+        <w:t>des problème</w:t>
+      </w:r>
+      <w:proofErr w:type="gramEnd"/>
+      <w:r>
+        <w:t xml:space="preserve"> provenant de la base même du projet de plus afin d’éviter de mauvaise surprise lors de la création du code je me concentrerai plus sur </w:t>
       </w:r>
       <w:r>
         <w:t>la création de user stories afin de mieux gérer la création des différentes méthodes.</w:t>
@@ -8467,12 +9426,17 @@
         </w:numPr>
       </w:pPr>
       <w:proofErr w:type="spellStart"/>
+      <w:proofErr w:type="gramStart"/>
       <w:r>
         <w:t>OffType</w:t>
       </w:r>
       <w:proofErr w:type="spellEnd"/>
       <w:r>
-        <w:t>().</w:t>
+        <w:t>(</w:t>
+      </w:r>
+      <w:proofErr w:type="gramEnd"/>
+      <w:r>
+        <w:t>).</w:t>
       </w:r>
     </w:p>
     <w:p>
@@ -8496,7 +9460,15 @@
         </w:numPr>
       </w:pPr>
       <w:r>
-        <w:t>La création d’un diagramme de classe et d’états a partir de mon code source.</w:t>
+        <w:t xml:space="preserve">La création d’un diagramme de classe et d’états </w:t>
+      </w:r>
+      <w:proofErr w:type="gramStart"/>
+      <w:r>
+        <w:t>a</w:t>
+      </w:r>
+      <w:proofErr w:type="gramEnd"/>
+      <w:r>
+        <w:t xml:space="preserve"> partir de mon code source.</w:t>
       </w:r>
     </w:p>
     <w:p>
@@ -8508,7 +9480,15 @@
         </w:numPr>
       </w:pPr>
       <w:r>
-        <w:t>La génération des commentaires des différentes méthode du programme.</w:t>
+        <w:t xml:space="preserve">La génération des commentaires </w:t>
+      </w:r>
+      <w:proofErr w:type="gramStart"/>
+      <w:r>
+        <w:t>des différentes méthode</w:t>
+      </w:r>
+      <w:proofErr w:type="gramEnd"/>
+      <w:r>
+        <w:t xml:space="preserve"> du programme.</w:t>
       </w:r>
     </w:p>
     <w:p/>
@@ -8542,7 +9522,6 @@
         </w:rPr>
       </w:pPr>
       <w:r>
-        <w:lastRenderedPageBreak/>
         <w:t>Un autre point important serait la mise en place d’une communication entre le programme et une API afin de pouvoir avoir une évolution des statistiques en temps réelle.</w:t>
       </w:r>
     </w:p>
@@ -8564,6 +9543,7 @@
       <w:bookmarkStart w:id="26" w:name="_Toc71703264"/>
       <w:bookmarkStart w:id="27" w:name="_Toc175917905"/>
       <w:r>
+        <w:lastRenderedPageBreak/>
         <w:t>A</w:t>
       </w:r>
       <w:bookmarkEnd w:id="26"/>
@@ -8604,19 +9584,7 @@
     </w:p>
     <w:p>
       <w:r>
-        <w:t xml:space="preserve">Voir </w:t>
-      </w:r>
-      <w:r>
-        <w:t>les fichiers</w:t>
-      </w:r>
-      <w:r>
-        <w:t xml:space="preserve"> se trouvant dans le dossier « journaux de travaux » sur </w:t>
-      </w:r>
-      <w:r>
-        <w:t>GitHub</w:t>
-      </w:r>
-      <w:r>
-        <w:t>.</w:t>
+        <w:t>Voir les fichiers se trouvant dans le dossier « journaux de travaux » sur GitHub.</w:t>
       </w:r>
     </w:p>
     <w:p/>
@@ -8633,7 +9601,7 @@
 </file>
 
 <file path=word/endnotes.xml><?xml version="1.0" encoding="utf-8"?>
-<w:endnotes xmlns:wpc="http://schemas.microsoft.com/office/word/2010/wordprocessingCanvas" xmlns:cx="http://schemas.microsoft.com/office/drawing/2014/chartex" xmlns:cx1="http://schemas.microsoft.com/office/drawing/2015/9/8/chartex" xmlns:cx2="http://schemas.microsoft.com/office/drawing/2015/10/21/chartex" xmlns:cx3="http://schemas.microsoft.com/office/drawing/2016/5/9/chartex" xmlns:cx4="http://schemas.microsoft.com/office/drawing/2016/5/10/chartex" xmlns:cx5="http://schemas.microsoft.com/office/drawing/2016/5/11/chartex" xmlns:cx6="http://schemas.microsoft.com/office/drawing/2016/5/12/chartex" xmlns:cx7="http://schemas.microsoft.com/office/drawing/2016/5/13/chartex" xmlns:cx8="http://schemas.microsoft.com/office/drawing/2016/5/14/chartex" xmlns:mc="http://schemas.openxmlformats.org/markup-compatibility/2006" xmlns:aink="http://schemas.microsoft.com/office/drawing/2016/ink" xmlns:am3d="http://schemas.microsoft.com/office/drawing/2017/model3d" xmlns:o="urn:schemas-microsoft-com:office:office" xmlns:oel="http://schemas.microsoft.com/office/2019/extlst" xmlns:r="http://schemas.openxmlformats.org/officeDocument/2006/relationships" xmlns:m="http://schemas.openxmlformats.org/officeDocument/2006/math" xmlns:v="urn:schemas-microsoft-com:vml" xmlns:wp14="http://schemas.microsoft.com/office/word/2010/wordprocessingDrawing" xmlns:wp="http://schemas.openxmlformats.org/drawingml/2006/wordprocessingDrawing" xmlns:w10="urn:schemas-microsoft-com:office:word" xmlns:w="http://schemas.openxmlformats.org/wordprocessingml/2006/main" xmlns:w14="http://schemas.microsoft.com/office/word/2010/wordml" xmlns:w15="http://schemas.microsoft.com/office/word/2012/wordml" xmlns:w16cex="http://schemas.microsoft.com/office/word/2018/wordml/cex" xmlns:w16cid="http://schemas.microsoft.com/office/word/2016/wordml/cid" xmlns:w16="http://schemas.microsoft.com/office/word/2018/wordml" xmlns:w16du="http://schemas.microsoft.com/office/word/2023/wordml/word16du" xmlns:w16sdtdh="http://schemas.microsoft.com/office/word/2020/wordml/sdtdatahash" xmlns:w16se="http://schemas.microsoft.com/office/word/2015/wordml/symex" xmlns:wpg="http://schemas.microsoft.com/office/word/2010/wordprocessingGroup" xmlns:wpi="http://schemas.microsoft.com/office/word/2010/wordprocessingInk" xmlns:wne="http://schemas.microsoft.com/office/word/2006/wordml" xmlns:wps="http://schemas.microsoft.com/office/word/2010/wordprocessingShape" mc:Ignorable="w14 w15 w16se w16cid w16 w16cex w16sdtdh w16du wp14">
+<w:endnotes xmlns:wpc="http://schemas.microsoft.com/office/word/2010/wordprocessingCanvas" xmlns:cx="http://schemas.microsoft.com/office/drawing/2014/chartex" xmlns:cx1="http://schemas.microsoft.com/office/drawing/2015/9/8/chartex" xmlns:cx2="http://schemas.microsoft.com/office/drawing/2015/10/21/chartex" xmlns:cx3="http://schemas.microsoft.com/office/drawing/2016/5/9/chartex" xmlns:cx4="http://schemas.microsoft.com/office/drawing/2016/5/10/chartex" xmlns:cx5="http://schemas.microsoft.com/office/drawing/2016/5/11/chartex" xmlns:cx6="http://schemas.microsoft.com/office/drawing/2016/5/12/chartex" xmlns:cx7="http://schemas.microsoft.com/office/drawing/2016/5/13/chartex" xmlns:cx8="http://schemas.microsoft.com/office/drawing/2016/5/14/chartex" xmlns:mc="http://schemas.openxmlformats.org/markup-compatibility/2006" xmlns:aink="http://schemas.microsoft.com/office/drawing/2016/ink" xmlns:am3d="http://schemas.microsoft.com/office/drawing/2017/model3d" xmlns:o="urn:schemas-microsoft-com:office:office" xmlns:oel="http://schemas.microsoft.com/office/2019/extlst" xmlns:r="http://schemas.openxmlformats.org/officeDocument/2006/relationships" xmlns:m="http://schemas.openxmlformats.org/officeDocument/2006/math" xmlns:v="urn:schemas-microsoft-com:vml" xmlns:wp14="http://schemas.microsoft.com/office/word/2010/wordprocessingDrawing" xmlns:wp="http://schemas.openxmlformats.org/drawingml/2006/wordprocessingDrawing" xmlns:w10="urn:schemas-microsoft-com:office:word" xmlns:w="http://schemas.openxmlformats.org/wordprocessingml/2006/main" xmlns:w14="http://schemas.microsoft.com/office/word/2010/wordml" xmlns:w15="http://schemas.microsoft.com/office/word/2012/wordml" xmlns:w16cex="http://schemas.microsoft.com/office/word/2018/wordml/cex" xmlns:w16cid="http://schemas.microsoft.com/office/word/2016/wordml/cid" xmlns:w16="http://schemas.microsoft.com/office/word/2018/wordml" xmlns:w16sdtdh="http://schemas.microsoft.com/office/word/2020/wordml/sdtdatahash" xmlns:w16se="http://schemas.microsoft.com/office/word/2015/wordml/symex" xmlns:wpg="http://schemas.microsoft.com/office/word/2010/wordprocessingGroup" xmlns:wpi="http://schemas.microsoft.com/office/word/2010/wordprocessingInk" xmlns:wne="http://schemas.microsoft.com/office/word/2006/wordml" xmlns:wps="http://schemas.microsoft.com/office/word/2010/wordprocessingShape" mc:Ignorable="w14 w15 w16se w16cid w16 w16cex w16sdtdh wp14">
   <w:endnote w:type="separator" w:id="-1">
     <w:p>
       <w:r>
@@ -8652,7 +9620,7 @@
 </file>
 
 <file path=word/footer1.xml><?xml version="1.0" encoding="utf-8"?>
-<w:ftr xmlns:wpc="http://schemas.microsoft.com/office/word/2010/wordprocessingCanvas" xmlns:cx="http://schemas.microsoft.com/office/drawing/2014/chartex" xmlns:cx1="http://schemas.microsoft.com/office/drawing/2015/9/8/chartex" xmlns:cx2="http://schemas.microsoft.com/office/drawing/2015/10/21/chartex" xmlns:cx3="http://schemas.microsoft.com/office/drawing/2016/5/9/chartex" xmlns:cx4="http://schemas.microsoft.com/office/drawing/2016/5/10/chartex" xmlns:cx5="http://schemas.microsoft.com/office/drawing/2016/5/11/chartex" xmlns:cx6="http://schemas.microsoft.com/office/drawing/2016/5/12/chartex" xmlns:cx7="http://schemas.microsoft.com/office/drawing/2016/5/13/chartex" xmlns:cx8="http://schemas.microsoft.com/office/drawing/2016/5/14/chartex" xmlns:mc="http://schemas.openxmlformats.org/markup-compatibility/2006" xmlns:aink="http://schemas.microsoft.com/office/drawing/2016/ink" xmlns:am3d="http://schemas.microsoft.com/office/drawing/2017/model3d" xmlns:o="urn:schemas-microsoft-com:office:office" xmlns:oel="http://schemas.microsoft.com/office/2019/extlst" xmlns:r="http://schemas.openxmlformats.org/officeDocument/2006/relationships" xmlns:m="http://schemas.openxmlformats.org/officeDocument/2006/math" xmlns:v="urn:schemas-microsoft-com:vml" xmlns:wp14="http://schemas.microsoft.com/office/word/2010/wordprocessingDrawing" xmlns:wp="http://schemas.openxmlformats.org/drawingml/2006/wordprocessingDrawing" xmlns:w10="urn:schemas-microsoft-com:office:word" xmlns:w="http://schemas.openxmlformats.org/wordprocessingml/2006/main" xmlns:w14="http://schemas.microsoft.com/office/word/2010/wordml" xmlns:w15="http://schemas.microsoft.com/office/word/2012/wordml" xmlns:w16cex="http://schemas.microsoft.com/office/word/2018/wordml/cex" xmlns:w16cid="http://schemas.microsoft.com/office/word/2016/wordml/cid" xmlns:w16="http://schemas.microsoft.com/office/word/2018/wordml" xmlns:w16du="http://schemas.microsoft.com/office/word/2023/wordml/word16du" xmlns:w16sdtdh="http://schemas.microsoft.com/office/word/2020/wordml/sdtdatahash" xmlns:w16se="http://schemas.microsoft.com/office/word/2015/wordml/symex" xmlns:wpg="http://schemas.microsoft.com/office/word/2010/wordprocessingGroup" xmlns:wpi="http://schemas.microsoft.com/office/word/2010/wordprocessingInk" xmlns:wne="http://schemas.microsoft.com/office/word/2006/wordml" xmlns:wps="http://schemas.microsoft.com/office/word/2010/wordprocessingShape" mc:Ignorable="w14 w15 w16se w16cid w16 w16cex w16sdtdh w16du wp14">
+<w:ftr xmlns:wpc="http://schemas.microsoft.com/office/word/2010/wordprocessingCanvas" xmlns:cx="http://schemas.microsoft.com/office/drawing/2014/chartex" xmlns:cx1="http://schemas.microsoft.com/office/drawing/2015/9/8/chartex" xmlns:cx2="http://schemas.microsoft.com/office/drawing/2015/10/21/chartex" xmlns:cx3="http://schemas.microsoft.com/office/drawing/2016/5/9/chartex" xmlns:cx4="http://schemas.microsoft.com/office/drawing/2016/5/10/chartex" xmlns:cx5="http://schemas.microsoft.com/office/drawing/2016/5/11/chartex" xmlns:cx6="http://schemas.microsoft.com/office/drawing/2016/5/12/chartex" xmlns:cx7="http://schemas.microsoft.com/office/drawing/2016/5/13/chartex" xmlns:cx8="http://schemas.microsoft.com/office/drawing/2016/5/14/chartex" xmlns:mc="http://schemas.openxmlformats.org/markup-compatibility/2006" xmlns:aink="http://schemas.microsoft.com/office/drawing/2016/ink" xmlns:am3d="http://schemas.microsoft.com/office/drawing/2017/model3d" xmlns:o="urn:schemas-microsoft-com:office:office" xmlns:oel="http://schemas.microsoft.com/office/2019/extlst" xmlns:r="http://schemas.openxmlformats.org/officeDocument/2006/relationships" xmlns:m="http://schemas.openxmlformats.org/officeDocument/2006/math" xmlns:v="urn:schemas-microsoft-com:vml" xmlns:wp14="http://schemas.microsoft.com/office/word/2010/wordprocessingDrawing" xmlns:wp="http://schemas.openxmlformats.org/drawingml/2006/wordprocessingDrawing" xmlns:w10="urn:schemas-microsoft-com:office:word" xmlns:w="http://schemas.openxmlformats.org/wordprocessingml/2006/main" xmlns:w14="http://schemas.microsoft.com/office/word/2010/wordml" xmlns:w15="http://schemas.microsoft.com/office/word/2012/wordml" xmlns:w16cex="http://schemas.microsoft.com/office/word/2018/wordml/cex" xmlns:w16cid="http://schemas.microsoft.com/office/word/2016/wordml/cid" xmlns:w16="http://schemas.microsoft.com/office/word/2018/wordml" xmlns:w16sdtdh="http://schemas.microsoft.com/office/word/2020/wordml/sdtdatahash" xmlns:w16se="http://schemas.microsoft.com/office/word/2015/wordml/symex" xmlns:wpg="http://schemas.microsoft.com/office/word/2010/wordprocessingGroup" xmlns:wpi="http://schemas.microsoft.com/office/word/2010/wordprocessingInk" xmlns:wne="http://schemas.microsoft.com/office/word/2006/wordml" xmlns:wps="http://schemas.microsoft.com/office/word/2010/wordprocessingShape" mc:Ignorable="w14 w15 w16se w16cid w16 w16cex w16sdtdh wp14">
   <w:p>
     <w:pPr>
       <w:pStyle w:val="Pieddepage"/>
@@ -8664,12 +9632,21 @@
         <w:szCs w:val="16"/>
       </w:rPr>
     </w:pPr>
+    <w:proofErr w:type="gramStart"/>
     <w:r>
       <w:rPr>
         <w:sz w:val="16"/>
         <w:szCs w:val="16"/>
       </w:rPr>
-      <w:t>i-CQ VD Octobre 2010</w:t>
+      <w:t>i</w:t>
+    </w:r>
+    <w:proofErr w:type="gramEnd"/>
+    <w:r>
+      <w:rPr>
+        <w:sz w:val="16"/>
+        <w:szCs w:val="16"/>
+      </w:rPr>
+      <w:t>-CQ VD Octobre 2010</w:t>
     </w:r>
     <w:r>
       <w:rPr>
@@ -8762,7 +9739,7 @@
 </file>
 
 <file path=word/footnotes.xml><?xml version="1.0" encoding="utf-8"?>
-<w:footnotes xmlns:wpc="http://schemas.microsoft.com/office/word/2010/wordprocessingCanvas" xmlns:cx="http://schemas.microsoft.com/office/drawing/2014/chartex" xmlns:cx1="http://schemas.microsoft.com/office/drawing/2015/9/8/chartex" xmlns:cx2="http://schemas.microsoft.com/office/drawing/2015/10/21/chartex" xmlns:cx3="http://schemas.microsoft.com/office/drawing/2016/5/9/chartex" xmlns:cx4="http://schemas.microsoft.com/office/drawing/2016/5/10/chartex" xmlns:cx5="http://schemas.microsoft.com/office/drawing/2016/5/11/chartex" xmlns:cx6="http://schemas.microsoft.com/office/drawing/2016/5/12/chartex" xmlns:cx7="http://schemas.microsoft.com/office/drawing/2016/5/13/chartex" xmlns:cx8="http://schemas.microsoft.com/office/drawing/2016/5/14/chartex" xmlns:mc="http://schemas.openxmlformats.org/markup-compatibility/2006" xmlns:aink="http://schemas.microsoft.com/office/drawing/2016/ink" xmlns:am3d="http://schemas.microsoft.com/office/drawing/2017/model3d" xmlns:o="urn:schemas-microsoft-com:office:office" xmlns:oel="http://schemas.microsoft.com/office/2019/extlst" xmlns:r="http://schemas.openxmlformats.org/officeDocument/2006/relationships" xmlns:m="http://schemas.openxmlformats.org/officeDocument/2006/math" xmlns:v="urn:schemas-microsoft-com:vml" xmlns:wp14="http://schemas.microsoft.com/office/word/2010/wordprocessingDrawing" xmlns:wp="http://schemas.openxmlformats.org/drawingml/2006/wordprocessingDrawing" xmlns:w10="urn:schemas-microsoft-com:office:word" xmlns:w="http://schemas.openxmlformats.org/wordprocessingml/2006/main" xmlns:w14="http://schemas.microsoft.com/office/word/2010/wordml" xmlns:w15="http://schemas.microsoft.com/office/word/2012/wordml" xmlns:w16cex="http://schemas.microsoft.com/office/word/2018/wordml/cex" xmlns:w16cid="http://schemas.microsoft.com/office/word/2016/wordml/cid" xmlns:w16="http://schemas.microsoft.com/office/word/2018/wordml" xmlns:w16du="http://schemas.microsoft.com/office/word/2023/wordml/word16du" xmlns:w16sdtdh="http://schemas.microsoft.com/office/word/2020/wordml/sdtdatahash" xmlns:w16se="http://schemas.microsoft.com/office/word/2015/wordml/symex" xmlns:wpg="http://schemas.microsoft.com/office/word/2010/wordprocessingGroup" xmlns:wpi="http://schemas.microsoft.com/office/word/2010/wordprocessingInk" xmlns:wne="http://schemas.microsoft.com/office/word/2006/wordml" xmlns:wps="http://schemas.microsoft.com/office/word/2010/wordprocessingShape" mc:Ignorable="w14 w15 w16se w16cid w16 w16cex w16sdtdh w16du wp14">
+<w:footnotes xmlns:wpc="http://schemas.microsoft.com/office/word/2010/wordprocessingCanvas" xmlns:cx="http://schemas.microsoft.com/office/drawing/2014/chartex" xmlns:cx1="http://schemas.microsoft.com/office/drawing/2015/9/8/chartex" xmlns:cx2="http://schemas.microsoft.com/office/drawing/2015/10/21/chartex" xmlns:cx3="http://schemas.microsoft.com/office/drawing/2016/5/9/chartex" xmlns:cx4="http://schemas.microsoft.com/office/drawing/2016/5/10/chartex" xmlns:cx5="http://schemas.microsoft.com/office/drawing/2016/5/11/chartex" xmlns:cx6="http://schemas.microsoft.com/office/drawing/2016/5/12/chartex" xmlns:cx7="http://schemas.microsoft.com/office/drawing/2016/5/13/chartex" xmlns:cx8="http://schemas.microsoft.com/office/drawing/2016/5/14/chartex" xmlns:mc="http://schemas.openxmlformats.org/markup-compatibility/2006" xmlns:aink="http://schemas.microsoft.com/office/drawing/2016/ink" xmlns:am3d="http://schemas.microsoft.com/office/drawing/2017/model3d" xmlns:o="urn:schemas-microsoft-com:office:office" xmlns:oel="http://schemas.microsoft.com/office/2019/extlst" xmlns:r="http://schemas.openxmlformats.org/officeDocument/2006/relationships" xmlns:m="http://schemas.openxmlformats.org/officeDocument/2006/math" xmlns:v="urn:schemas-microsoft-com:vml" xmlns:wp14="http://schemas.microsoft.com/office/word/2010/wordprocessingDrawing" xmlns:wp="http://schemas.openxmlformats.org/drawingml/2006/wordprocessingDrawing" xmlns:w10="urn:schemas-microsoft-com:office:word" xmlns:w="http://schemas.openxmlformats.org/wordprocessingml/2006/main" xmlns:w14="http://schemas.microsoft.com/office/word/2010/wordml" xmlns:w15="http://schemas.microsoft.com/office/word/2012/wordml" xmlns:w16cex="http://schemas.microsoft.com/office/word/2018/wordml/cex" xmlns:w16cid="http://schemas.microsoft.com/office/word/2016/wordml/cid" xmlns:w16="http://schemas.microsoft.com/office/word/2018/wordml" xmlns:w16sdtdh="http://schemas.microsoft.com/office/word/2020/wordml/sdtdatahash" xmlns:w16se="http://schemas.microsoft.com/office/word/2015/wordml/symex" xmlns:wpg="http://schemas.microsoft.com/office/word/2010/wordprocessingGroup" xmlns:wpi="http://schemas.microsoft.com/office/word/2010/wordprocessingInk" xmlns:wne="http://schemas.microsoft.com/office/word/2006/wordml" xmlns:wps="http://schemas.microsoft.com/office/word/2010/wordprocessingShape" mc:Ignorable="w14 w15 w16se w16cid w16 w16cex w16sdtdh wp14">
   <w:footnote w:type="separator" w:id="-1">
     <w:p>
       <w:r>
@@ -8781,7 +9758,7 @@
 </file>
 
 <file path=word/header1.xml><?xml version="1.0" encoding="utf-8"?>
-<w:hdr xmlns:wpc="http://schemas.microsoft.com/office/word/2010/wordprocessingCanvas" xmlns:cx="http://schemas.microsoft.com/office/drawing/2014/chartex" xmlns:cx1="http://schemas.microsoft.com/office/drawing/2015/9/8/chartex" xmlns:cx2="http://schemas.microsoft.com/office/drawing/2015/10/21/chartex" xmlns:cx3="http://schemas.microsoft.com/office/drawing/2016/5/9/chartex" xmlns:cx4="http://schemas.microsoft.com/office/drawing/2016/5/10/chartex" xmlns:cx5="http://schemas.microsoft.com/office/drawing/2016/5/11/chartex" xmlns:cx6="http://schemas.microsoft.com/office/drawing/2016/5/12/chartex" xmlns:cx7="http://schemas.microsoft.com/office/drawing/2016/5/13/chartex" xmlns:cx8="http://schemas.microsoft.com/office/drawing/2016/5/14/chartex" xmlns:mc="http://schemas.openxmlformats.org/markup-compatibility/2006" xmlns:aink="http://schemas.microsoft.com/office/drawing/2016/ink" xmlns:am3d="http://schemas.microsoft.com/office/drawing/2017/model3d" xmlns:o="urn:schemas-microsoft-com:office:office" xmlns:oel="http://schemas.microsoft.com/office/2019/extlst" xmlns:r="http://schemas.openxmlformats.org/officeDocument/2006/relationships" xmlns:m="http://schemas.openxmlformats.org/officeDocument/2006/math" xmlns:v="urn:schemas-microsoft-com:vml" xmlns:wp14="http://schemas.microsoft.com/office/word/2010/wordprocessingDrawing" xmlns:wp="http://schemas.openxmlformats.org/drawingml/2006/wordprocessingDrawing" xmlns:w10="urn:schemas-microsoft-com:office:word" xmlns:w="http://schemas.openxmlformats.org/wordprocessingml/2006/main" xmlns:w14="http://schemas.microsoft.com/office/word/2010/wordml" xmlns:w15="http://schemas.microsoft.com/office/word/2012/wordml" xmlns:w16cex="http://schemas.microsoft.com/office/word/2018/wordml/cex" xmlns:w16cid="http://schemas.microsoft.com/office/word/2016/wordml/cid" xmlns:w16="http://schemas.microsoft.com/office/word/2018/wordml" xmlns:w16du="http://schemas.microsoft.com/office/word/2023/wordml/word16du" xmlns:w16sdtdh="http://schemas.microsoft.com/office/word/2020/wordml/sdtdatahash" xmlns:w16se="http://schemas.microsoft.com/office/word/2015/wordml/symex" xmlns:wpg="http://schemas.microsoft.com/office/word/2010/wordprocessingGroup" xmlns:wpi="http://schemas.microsoft.com/office/word/2010/wordprocessingInk" xmlns:wne="http://schemas.microsoft.com/office/word/2006/wordml" xmlns:wps="http://schemas.microsoft.com/office/word/2010/wordprocessingShape" mc:Ignorable="w14 w15 w16se w16cid w16 w16cex w16sdtdh w16du wp14">
+<w:hdr xmlns:wpc="http://schemas.microsoft.com/office/word/2010/wordprocessingCanvas" xmlns:cx="http://schemas.microsoft.com/office/drawing/2014/chartex" xmlns:cx1="http://schemas.microsoft.com/office/drawing/2015/9/8/chartex" xmlns:cx2="http://schemas.microsoft.com/office/drawing/2015/10/21/chartex" xmlns:cx3="http://schemas.microsoft.com/office/drawing/2016/5/9/chartex" xmlns:cx4="http://schemas.microsoft.com/office/drawing/2016/5/10/chartex" xmlns:cx5="http://schemas.microsoft.com/office/drawing/2016/5/11/chartex" xmlns:cx6="http://schemas.microsoft.com/office/drawing/2016/5/12/chartex" xmlns:cx7="http://schemas.microsoft.com/office/drawing/2016/5/13/chartex" xmlns:cx8="http://schemas.microsoft.com/office/drawing/2016/5/14/chartex" xmlns:mc="http://schemas.openxmlformats.org/markup-compatibility/2006" xmlns:aink="http://schemas.microsoft.com/office/drawing/2016/ink" xmlns:am3d="http://schemas.microsoft.com/office/drawing/2017/model3d" xmlns:o="urn:schemas-microsoft-com:office:office" xmlns:oel="http://schemas.microsoft.com/office/2019/extlst" xmlns:r="http://schemas.openxmlformats.org/officeDocument/2006/relationships" xmlns:m="http://schemas.openxmlformats.org/officeDocument/2006/math" xmlns:v="urn:schemas-microsoft-com:vml" xmlns:wp14="http://schemas.microsoft.com/office/word/2010/wordprocessingDrawing" xmlns:wp="http://schemas.openxmlformats.org/drawingml/2006/wordprocessingDrawing" xmlns:w10="urn:schemas-microsoft-com:office:word" xmlns:w="http://schemas.openxmlformats.org/wordprocessingml/2006/main" xmlns:w14="http://schemas.microsoft.com/office/word/2010/wordml" xmlns:w15="http://schemas.microsoft.com/office/word/2012/wordml" xmlns:w16cex="http://schemas.microsoft.com/office/word/2018/wordml/cex" xmlns:w16cid="http://schemas.microsoft.com/office/word/2016/wordml/cid" xmlns:w16="http://schemas.microsoft.com/office/word/2018/wordml" xmlns:w16sdtdh="http://schemas.microsoft.com/office/word/2020/wordml/sdtdatahash" xmlns:w16se="http://schemas.microsoft.com/office/word/2015/wordml/symex" xmlns:wpg="http://schemas.microsoft.com/office/word/2010/wordprocessingGroup" xmlns:wpi="http://schemas.microsoft.com/office/word/2010/wordprocessingInk" xmlns:wne="http://schemas.microsoft.com/office/word/2006/wordml" xmlns:wps="http://schemas.microsoft.com/office/word/2010/wordprocessingShape" mc:Ignorable="w14 w15 w16se w16cid w16 w16cex w16sdtdh wp14">
   <w:p>
     <w:pPr>
       <w:pStyle w:val="En-tte"/>
@@ -8897,7 +9874,7 @@
 </file>
 
 <file path=word/numbering.xml><?xml version="1.0" encoding="utf-8"?>
-<w:numbering xmlns:wpc="http://schemas.microsoft.com/office/word/2010/wordprocessingCanvas" xmlns:cx="http://schemas.microsoft.com/office/drawing/2014/chartex" xmlns:cx1="http://schemas.microsoft.com/office/drawing/2015/9/8/chartex" xmlns:cx2="http://schemas.microsoft.com/office/drawing/2015/10/21/chartex" xmlns:cx3="http://schemas.microsoft.com/office/drawing/2016/5/9/chartex" xmlns:cx4="http://schemas.microsoft.com/office/drawing/2016/5/10/chartex" xmlns:cx5="http://schemas.microsoft.com/office/drawing/2016/5/11/chartex" xmlns:cx6="http://schemas.microsoft.com/office/drawing/2016/5/12/chartex" xmlns:cx7="http://schemas.microsoft.com/office/drawing/2016/5/13/chartex" xmlns:cx8="http://schemas.microsoft.com/office/drawing/2016/5/14/chartex" xmlns:mc="http://schemas.openxmlformats.org/markup-compatibility/2006" xmlns:aink="http://schemas.microsoft.com/office/drawing/2016/ink" xmlns:am3d="http://schemas.microsoft.com/office/drawing/2017/model3d" xmlns:o="urn:schemas-microsoft-com:office:office" xmlns:oel="http://schemas.microsoft.com/office/2019/extlst" xmlns:r="http://schemas.openxmlformats.org/officeDocument/2006/relationships" xmlns:m="http://schemas.openxmlformats.org/officeDocument/2006/math" xmlns:v="urn:schemas-microsoft-com:vml" xmlns:wp14="http://schemas.microsoft.com/office/word/2010/wordprocessingDrawing" xmlns:wp="http://schemas.openxmlformats.org/drawingml/2006/wordprocessingDrawing" xmlns:w10="urn:schemas-microsoft-com:office:word" xmlns:w="http://schemas.openxmlformats.org/wordprocessingml/2006/main" xmlns:w14="http://schemas.microsoft.com/office/word/2010/wordml" xmlns:w15="http://schemas.microsoft.com/office/word/2012/wordml" xmlns:w16cex="http://schemas.microsoft.com/office/word/2018/wordml/cex" xmlns:w16cid="http://schemas.microsoft.com/office/word/2016/wordml/cid" xmlns:w16="http://schemas.microsoft.com/office/word/2018/wordml" xmlns:w16du="http://schemas.microsoft.com/office/word/2023/wordml/word16du" xmlns:w16sdtdh="http://schemas.microsoft.com/office/word/2020/wordml/sdtdatahash" xmlns:w16se="http://schemas.microsoft.com/office/word/2015/wordml/symex" xmlns:wpg="http://schemas.microsoft.com/office/word/2010/wordprocessingGroup" xmlns:wpi="http://schemas.microsoft.com/office/word/2010/wordprocessingInk" xmlns:wne="http://schemas.microsoft.com/office/word/2006/wordml" xmlns:wps="http://schemas.microsoft.com/office/word/2010/wordprocessingShape" mc:Ignorable="w14 w15 w16se w16cid w16 w16cex w16sdtdh w16du wp14">
+<w:numbering xmlns:wpc="http://schemas.microsoft.com/office/word/2010/wordprocessingCanvas" xmlns:cx="http://schemas.microsoft.com/office/drawing/2014/chartex" xmlns:cx1="http://schemas.microsoft.com/office/drawing/2015/9/8/chartex" xmlns:cx2="http://schemas.microsoft.com/office/drawing/2015/10/21/chartex" xmlns:cx3="http://schemas.microsoft.com/office/drawing/2016/5/9/chartex" xmlns:cx4="http://schemas.microsoft.com/office/drawing/2016/5/10/chartex" xmlns:cx5="http://schemas.microsoft.com/office/drawing/2016/5/11/chartex" xmlns:cx6="http://schemas.microsoft.com/office/drawing/2016/5/12/chartex" xmlns:cx7="http://schemas.microsoft.com/office/drawing/2016/5/13/chartex" xmlns:cx8="http://schemas.microsoft.com/office/drawing/2016/5/14/chartex" xmlns:mc="http://schemas.openxmlformats.org/markup-compatibility/2006" xmlns:aink="http://schemas.microsoft.com/office/drawing/2016/ink" xmlns:am3d="http://schemas.microsoft.com/office/drawing/2017/model3d" xmlns:o="urn:schemas-microsoft-com:office:office" xmlns:oel="http://schemas.microsoft.com/office/2019/extlst" xmlns:r="http://schemas.openxmlformats.org/officeDocument/2006/relationships" xmlns:m="http://schemas.openxmlformats.org/officeDocument/2006/math" xmlns:v="urn:schemas-microsoft-com:vml" xmlns:wp14="http://schemas.microsoft.com/office/word/2010/wordprocessingDrawing" xmlns:wp="http://schemas.openxmlformats.org/drawingml/2006/wordprocessingDrawing" xmlns:w10="urn:schemas-microsoft-com:office:word" xmlns:w="http://schemas.openxmlformats.org/wordprocessingml/2006/main" xmlns:w14="http://schemas.microsoft.com/office/word/2010/wordml" xmlns:w15="http://schemas.microsoft.com/office/word/2012/wordml" xmlns:w16cex="http://schemas.microsoft.com/office/word/2018/wordml/cex" xmlns:w16cid="http://schemas.microsoft.com/office/word/2016/wordml/cid" xmlns:w16="http://schemas.microsoft.com/office/word/2018/wordml" xmlns:w16sdtdh="http://schemas.microsoft.com/office/word/2020/wordml/sdtdatahash" xmlns:w16se="http://schemas.microsoft.com/office/word/2015/wordml/symex" xmlns:wpg="http://schemas.microsoft.com/office/word/2010/wordprocessingGroup" xmlns:wpi="http://schemas.microsoft.com/office/word/2010/wordprocessingInk" xmlns:wne="http://schemas.microsoft.com/office/word/2006/wordml" xmlns:wps="http://schemas.microsoft.com/office/word/2010/wordprocessingShape" mc:Ignorable="w14 w15 w16se w16cid w16 w16cex w16sdtdh wp14">
   <w:abstractNum w:abstractNumId="0" w15:restartNumberingAfterBreak="0">
     <w:nsid w:val="0A7C7405"/>
     <w:multiLevelType w:val="singleLevel"/>
@@ -9033,6 +10010,92 @@
     </w:lvl>
   </w:abstractNum>
   <w:abstractNum w:abstractNumId="2" w15:restartNumberingAfterBreak="0">
+    <w:nsid w:val="14134714"/>
+    <w:multiLevelType w:val="hybridMultilevel"/>
+    <w:tmpl w:val="3E5488CC"/>
+    <w:lvl w:ilvl="0" w:tplc="A39E5334">
+      <w:start w:val="1"/>
+      <w:numFmt w:val="bullet"/>
+      <w:lvlText w:val="●"/>
+      <w:lvlJc w:val="left"/>
+      <w:pPr>
+        <w:ind w:left="720" w:hanging="360"/>
+      </w:pPr>
+    </w:lvl>
+    <w:lvl w:ilvl="1" w:tplc="79449626">
+      <w:start w:val="1"/>
+      <w:numFmt w:val="bullet"/>
+      <w:lvlText w:val="○"/>
+      <w:lvlJc w:val="left"/>
+      <w:pPr>
+        <w:ind w:left="1440" w:hanging="360"/>
+      </w:pPr>
+    </w:lvl>
+    <w:lvl w:ilvl="2" w:tplc="9778475E">
+      <w:start w:val="1"/>
+      <w:numFmt w:val="bullet"/>
+      <w:lvlText w:val="■"/>
+      <w:lvlJc w:val="left"/>
+      <w:pPr>
+        <w:ind w:left="2160" w:hanging="360"/>
+      </w:pPr>
+    </w:lvl>
+    <w:lvl w:ilvl="3" w:tplc="7396C8F8">
+      <w:start w:val="1"/>
+      <w:numFmt w:val="bullet"/>
+      <w:lvlText w:val="●"/>
+      <w:lvlJc w:val="left"/>
+      <w:pPr>
+        <w:ind w:left="2880" w:hanging="360"/>
+      </w:pPr>
+    </w:lvl>
+    <w:lvl w:ilvl="4" w:tplc="845C5B46">
+      <w:start w:val="1"/>
+      <w:numFmt w:val="bullet"/>
+      <w:lvlText w:val="○"/>
+      <w:lvlJc w:val="left"/>
+      <w:pPr>
+        <w:ind w:left="3600" w:hanging="360"/>
+      </w:pPr>
+    </w:lvl>
+    <w:lvl w:ilvl="5" w:tplc="1B8C3142">
+      <w:start w:val="1"/>
+      <w:numFmt w:val="bullet"/>
+      <w:lvlText w:val="■"/>
+      <w:lvlJc w:val="left"/>
+      <w:pPr>
+        <w:ind w:left="4320" w:hanging="360"/>
+      </w:pPr>
+    </w:lvl>
+    <w:lvl w:ilvl="6" w:tplc="04DCE804">
+      <w:start w:val="1"/>
+      <w:numFmt w:val="bullet"/>
+      <w:lvlText w:val="●"/>
+      <w:lvlJc w:val="left"/>
+      <w:pPr>
+        <w:ind w:left="5040" w:hanging="360"/>
+      </w:pPr>
+    </w:lvl>
+    <w:lvl w:ilvl="7" w:tplc="713EE616">
+      <w:start w:val="1"/>
+      <w:numFmt w:val="bullet"/>
+      <w:lvlText w:val="●"/>
+      <w:lvlJc w:val="left"/>
+      <w:pPr>
+        <w:ind w:left="5760" w:hanging="360"/>
+      </w:pPr>
+    </w:lvl>
+    <w:lvl w:ilvl="8" w:tplc="8F926DE2">
+      <w:start w:val="1"/>
+      <w:numFmt w:val="bullet"/>
+      <w:lvlText w:val="●"/>
+      <w:lvlJc w:val="left"/>
+      <w:pPr>
+        <w:ind w:left="6480" w:hanging="360"/>
+      </w:pPr>
+    </w:lvl>
+  </w:abstractNum>
+  <w:abstractNum w:abstractNumId="3" w15:restartNumberingAfterBreak="0">
     <w:nsid w:val="16794E2B"/>
     <w:multiLevelType w:val="hybridMultilevel"/>
     <w:tmpl w:val="641AD2C2"/>
@@ -9172,7 +10235,7 @@
       </w:rPr>
     </w:lvl>
   </w:abstractNum>
-  <w:abstractNum w:abstractNumId="3" w15:restartNumberingAfterBreak="0">
+  <w:abstractNum w:abstractNumId="4" w15:restartNumberingAfterBreak="0">
     <w:nsid w:val="19FF01AE"/>
     <w:multiLevelType w:val="hybridMultilevel"/>
     <w:tmpl w:val="EC6A3956"/>
@@ -9312,7 +10375,7 @@
       </w:rPr>
     </w:lvl>
   </w:abstractNum>
-  <w:abstractNum w:abstractNumId="4" w15:restartNumberingAfterBreak="0">
+  <w:abstractNum w:abstractNumId="5" w15:restartNumberingAfterBreak="0">
     <w:nsid w:val="1F012D73"/>
     <w:multiLevelType w:val="hybridMultilevel"/>
     <w:tmpl w:val="3EEC36A0"/>
@@ -9401,7 +10464,7 @@
       </w:pPr>
     </w:lvl>
   </w:abstractNum>
-  <w:abstractNum w:abstractNumId="5" w15:restartNumberingAfterBreak="0">
+  <w:abstractNum w:abstractNumId="6" w15:restartNumberingAfterBreak="0">
     <w:nsid w:val="27A404D8"/>
     <w:multiLevelType w:val="hybridMultilevel"/>
     <w:tmpl w:val="E4483B56"/>
@@ -9541,7 +10604,93 @@
       </w:rPr>
     </w:lvl>
   </w:abstractNum>
-  <w:abstractNum w:abstractNumId="6" w15:restartNumberingAfterBreak="0">
+  <w:abstractNum w:abstractNumId="7" w15:restartNumberingAfterBreak="0">
+    <w:nsid w:val="2D1F3A72"/>
+    <w:multiLevelType w:val="hybridMultilevel"/>
+    <w:tmpl w:val="CDEA3938"/>
+    <w:lvl w:ilvl="0" w:tplc="8A241666">
+      <w:start w:val="1"/>
+      <w:numFmt w:val="bullet"/>
+      <w:lvlText w:val="●"/>
+      <w:lvlJc w:val="left"/>
+      <w:pPr>
+        <w:ind w:left="720" w:hanging="360"/>
+      </w:pPr>
+    </w:lvl>
+    <w:lvl w:ilvl="1" w:tplc="CFDA5844">
+      <w:start w:val="1"/>
+      <w:numFmt w:val="bullet"/>
+      <w:lvlText w:val="○"/>
+      <w:lvlJc w:val="left"/>
+      <w:pPr>
+        <w:ind w:left="1440" w:hanging="360"/>
+      </w:pPr>
+    </w:lvl>
+    <w:lvl w:ilvl="2" w:tplc="AF3AE524">
+      <w:start w:val="1"/>
+      <w:numFmt w:val="bullet"/>
+      <w:lvlText w:val="■"/>
+      <w:lvlJc w:val="left"/>
+      <w:pPr>
+        <w:ind w:left="2160" w:hanging="360"/>
+      </w:pPr>
+    </w:lvl>
+    <w:lvl w:ilvl="3" w:tplc="2724FED8">
+      <w:start w:val="1"/>
+      <w:numFmt w:val="bullet"/>
+      <w:lvlText w:val="●"/>
+      <w:lvlJc w:val="left"/>
+      <w:pPr>
+        <w:ind w:left="2880" w:hanging="360"/>
+      </w:pPr>
+    </w:lvl>
+    <w:lvl w:ilvl="4" w:tplc="5D004E7A">
+      <w:start w:val="1"/>
+      <w:numFmt w:val="bullet"/>
+      <w:lvlText w:val="○"/>
+      <w:lvlJc w:val="left"/>
+      <w:pPr>
+        <w:ind w:left="3600" w:hanging="360"/>
+      </w:pPr>
+    </w:lvl>
+    <w:lvl w:ilvl="5" w:tplc="1E26E822">
+      <w:start w:val="1"/>
+      <w:numFmt w:val="bullet"/>
+      <w:lvlText w:val="■"/>
+      <w:lvlJc w:val="left"/>
+      <w:pPr>
+        <w:ind w:left="4320" w:hanging="360"/>
+      </w:pPr>
+    </w:lvl>
+    <w:lvl w:ilvl="6" w:tplc="DDCC64F4">
+      <w:start w:val="1"/>
+      <w:numFmt w:val="bullet"/>
+      <w:lvlText w:val="●"/>
+      <w:lvlJc w:val="left"/>
+      <w:pPr>
+        <w:ind w:left="5040" w:hanging="360"/>
+      </w:pPr>
+    </w:lvl>
+    <w:lvl w:ilvl="7" w:tplc="593E368A">
+      <w:start w:val="1"/>
+      <w:numFmt w:val="bullet"/>
+      <w:lvlText w:val="●"/>
+      <w:lvlJc w:val="left"/>
+      <w:pPr>
+        <w:ind w:left="5760" w:hanging="360"/>
+      </w:pPr>
+    </w:lvl>
+    <w:lvl w:ilvl="8" w:tplc="CCA8D2E2">
+      <w:start w:val="1"/>
+      <w:numFmt w:val="bullet"/>
+      <w:lvlText w:val="●"/>
+      <w:lvlJc w:val="left"/>
+      <w:pPr>
+        <w:ind w:left="6480" w:hanging="360"/>
+      </w:pPr>
+    </w:lvl>
+  </w:abstractNum>
+  <w:abstractNum w:abstractNumId="8" w15:restartNumberingAfterBreak="0">
     <w:nsid w:val="318A3916"/>
     <w:multiLevelType w:val="hybridMultilevel"/>
     <w:tmpl w:val="7EC48B9C"/>
@@ -9654,7 +10803,7 @@
       </w:rPr>
     </w:lvl>
   </w:abstractNum>
-  <w:abstractNum w:abstractNumId="7" w15:restartNumberingAfterBreak="0">
+  <w:abstractNum w:abstractNumId="9" w15:restartNumberingAfterBreak="0">
     <w:nsid w:val="408C02FF"/>
     <w:multiLevelType w:val="hybridMultilevel"/>
     <w:tmpl w:val="1C925AC4"/>
@@ -9791,7 +10940,7 @@
       </w:rPr>
     </w:lvl>
   </w:abstractNum>
-  <w:abstractNum w:abstractNumId="8" w15:restartNumberingAfterBreak="0">
+  <w:abstractNum w:abstractNumId="10" w15:restartNumberingAfterBreak="0">
     <w:nsid w:val="42F31DAB"/>
     <w:multiLevelType w:val="hybridMultilevel"/>
     <w:tmpl w:val="A46C5D1C"/>
@@ -9931,7 +11080,7 @@
       </w:rPr>
     </w:lvl>
   </w:abstractNum>
-  <w:abstractNum w:abstractNumId="9" w15:restartNumberingAfterBreak="0">
+  <w:abstractNum w:abstractNumId="11" w15:restartNumberingAfterBreak="0">
     <w:nsid w:val="4D7C5EF3"/>
     <w:multiLevelType w:val="hybridMultilevel"/>
     <w:tmpl w:val="C8FABC8A"/>
@@ -10043,7 +11192,7 @@
       </w:rPr>
     </w:lvl>
   </w:abstractNum>
-  <w:abstractNum w:abstractNumId="10" w15:restartNumberingAfterBreak="0">
+  <w:abstractNum w:abstractNumId="12" w15:restartNumberingAfterBreak="0">
     <w:nsid w:val="5082572C"/>
     <w:multiLevelType w:val="hybridMultilevel"/>
     <w:tmpl w:val="ED4ACFA4"/>
@@ -10183,7 +11332,7 @@
       </w:rPr>
     </w:lvl>
   </w:abstractNum>
-  <w:abstractNum w:abstractNumId="11" w15:restartNumberingAfterBreak="0">
+  <w:abstractNum w:abstractNumId="13" w15:restartNumberingAfterBreak="0">
     <w:nsid w:val="52B247CA"/>
     <w:multiLevelType w:val="hybridMultilevel"/>
     <w:tmpl w:val="B7D4D45A"/>
@@ -10323,7 +11472,7 @@
       </w:rPr>
     </w:lvl>
   </w:abstractNum>
-  <w:abstractNum w:abstractNumId="12" w15:restartNumberingAfterBreak="0">
+  <w:abstractNum w:abstractNumId="14" w15:restartNumberingAfterBreak="0">
     <w:nsid w:val="594C1361"/>
     <w:multiLevelType w:val="hybridMultilevel"/>
     <w:tmpl w:val="5C243628"/>
@@ -10463,7 +11612,7 @@
       </w:rPr>
     </w:lvl>
   </w:abstractNum>
-  <w:abstractNum w:abstractNumId="13" w15:restartNumberingAfterBreak="0">
+  <w:abstractNum w:abstractNumId="15" w15:restartNumberingAfterBreak="0">
     <w:nsid w:val="5DFB29D1"/>
     <w:multiLevelType w:val="hybridMultilevel"/>
     <w:tmpl w:val="4CEA1E16"/>
@@ -10575,7 +11724,7 @@
       </w:rPr>
     </w:lvl>
   </w:abstractNum>
-  <w:abstractNum w:abstractNumId="14" w15:restartNumberingAfterBreak="0">
+  <w:abstractNum w:abstractNumId="16" w15:restartNumberingAfterBreak="0">
     <w:nsid w:val="6CCD4C56"/>
     <w:multiLevelType w:val="hybridMultilevel"/>
     <w:tmpl w:val="FA260780"/>
@@ -10664,7 +11813,7 @@
       </w:pPr>
     </w:lvl>
   </w:abstractNum>
-  <w:abstractNum w:abstractNumId="15" w15:restartNumberingAfterBreak="0">
+  <w:abstractNum w:abstractNumId="17" w15:restartNumberingAfterBreak="0">
     <w:nsid w:val="71E06583"/>
     <w:multiLevelType w:val="hybridMultilevel"/>
     <w:tmpl w:val="26C81FCE"/>
@@ -10804,7 +11953,7 @@
       </w:rPr>
     </w:lvl>
   </w:abstractNum>
-  <w:abstractNum w:abstractNumId="16" w15:restartNumberingAfterBreak="0">
+  <w:abstractNum w:abstractNumId="18" w15:restartNumberingAfterBreak="0">
     <w:nsid w:val="75A3529B"/>
     <w:multiLevelType w:val="hybridMultilevel"/>
     <w:tmpl w:val="819EEA64"/>
@@ -10944,7 +12093,7 @@
       </w:rPr>
     </w:lvl>
   </w:abstractNum>
-  <w:abstractNum w:abstractNumId="17" w15:restartNumberingAfterBreak="0">
+  <w:abstractNum w:abstractNumId="19" w15:restartNumberingAfterBreak="0">
     <w:nsid w:val="770D70A3"/>
     <w:multiLevelType w:val="hybridMultilevel"/>
     <w:tmpl w:val="E0E09518"/>
@@ -11057,7 +12206,7 @@
       </w:rPr>
     </w:lvl>
   </w:abstractNum>
-  <w:abstractNum w:abstractNumId="18" w15:restartNumberingAfterBreak="0">
+  <w:abstractNum w:abstractNumId="20" w15:restartNumberingAfterBreak="0">
     <w:nsid w:val="7B193736"/>
     <w:multiLevelType w:val="multilevel"/>
     <w:tmpl w:val="3E0A631E"/>
@@ -11179,7 +12328,7 @@
       </w:pPr>
     </w:lvl>
   </w:abstractNum>
-  <w:abstractNum w:abstractNumId="19" w15:restartNumberingAfterBreak="0">
+  <w:abstractNum w:abstractNumId="21" w15:restartNumberingAfterBreak="0">
     <w:nsid w:val="7DD245F2"/>
     <w:multiLevelType w:val="hybridMultilevel"/>
     <w:tmpl w:val="3100450C"/>
@@ -11320,71 +12469,83 @@
     </w:lvl>
   </w:abstractNum>
   <w:num w:numId="1" w16cid:durableId="1576234056">
-    <w:abstractNumId w:val="18"/>
+    <w:abstractNumId w:val="20"/>
   </w:num>
   <w:num w:numId="2" w16cid:durableId="620916101">
     <w:abstractNumId w:val="0"/>
   </w:num>
   <w:num w:numId="3" w16cid:durableId="1956910300">
+    <w:abstractNumId w:val="4"/>
+  </w:num>
+  <w:num w:numId="4" w16cid:durableId="821309198">
+    <w:abstractNumId w:val="18"/>
+  </w:num>
+  <w:num w:numId="5" w16cid:durableId="499349196">
+    <w:abstractNumId w:val="13"/>
+  </w:num>
+  <w:num w:numId="6" w16cid:durableId="1987397372">
+    <w:abstractNumId w:val="6"/>
+  </w:num>
+  <w:num w:numId="7" w16cid:durableId="599796444">
+    <w:abstractNumId w:val="14"/>
+  </w:num>
+  <w:num w:numId="8" w16cid:durableId="157230555">
+    <w:abstractNumId w:val="21"/>
+  </w:num>
+  <w:num w:numId="9" w16cid:durableId="970482090">
     <w:abstractNumId w:val="3"/>
   </w:num>
-  <w:num w:numId="4" w16cid:durableId="821309198">
-    <w:abstractNumId w:val="16"/>
+  <w:num w:numId="10" w16cid:durableId="225607578">
+    <w:abstractNumId w:val="9"/>
   </w:num>
-  <w:num w:numId="5" w16cid:durableId="499349196">
-    <w:abstractNumId w:val="11"/>
-  </w:num>
-  <w:num w:numId="6" w16cid:durableId="1987397372">
-    <w:abstractNumId w:val="5"/>
-  </w:num>
-  <w:num w:numId="7" w16cid:durableId="599796444">
+  <w:num w:numId="11" w16cid:durableId="1978601993">
     <w:abstractNumId w:val="12"/>
   </w:num>
-  <w:num w:numId="8" w16cid:durableId="157230555">
+  <w:num w:numId="12" w16cid:durableId="1377002272">
+    <w:abstractNumId w:val="10"/>
+  </w:num>
+  <w:num w:numId="13" w16cid:durableId="471557909">
+    <w:abstractNumId w:val="17"/>
+  </w:num>
+  <w:num w:numId="14" w16cid:durableId="1969048124">
     <w:abstractNumId w:val="19"/>
   </w:num>
-  <w:num w:numId="9" w16cid:durableId="970482090">
-    <w:abstractNumId w:val="2"/>
-  </w:num>
-  <w:num w:numId="10" w16cid:durableId="225607578">
-    <w:abstractNumId w:val="7"/>
-  </w:num>
-  <w:num w:numId="11" w16cid:durableId="1978601993">
-    <w:abstractNumId w:val="10"/>
-  </w:num>
-  <w:num w:numId="12" w16cid:durableId="1377002272">
+  <w:num w:numId="15" w16cid:durableId="538011482">
     <w:abstractNumId w:val="8"/>
-  </w:num>
-  <w:num w:numId="13" w16cid:durableId="471557909">
-    <w:abstractNumId w:val="15"/>
-  </w:num>
-  <w:num w:numId="14" w16cid:durableId="1969048124">
-    <w:abstractNumId w:val="17"/>
-  </w:num>
-  <w:num w:numId="15" w16cid:durableId="538011482">
-    <w:abstractNumId w:val="6"/>
   </w:num>
   <w:num w:numId="16" w16cid:durableId="2082100794">
     <w:abstractNumId w:val="1"/>
   </w:num>
   <w:num w:numId="17" w16cid:durableId="1840844963">
-    <w:abstractNumId w:val="9"/>
+    <w:abstractNumId w:val="11"/>
   </w:num>
   <w:num w:numId="18" w16cid:durableId="1213076001">
-    <w:abstractNumId w:val="13"/>
+    <w:abstractNumId w:val="15"/>
   </w:num>
   <w:num w:numId="19" w16cid:durableId="1036657135">
-    <w:abstractNumId w:val="14"/>
+    <w:abstractNumId w:val="16"/>
   </w:num>
   <w:num w:numId="20" w16cid:durableId="624118806">
-    <w:abstractNumId w:val="4"/>
+    <w:abstractNumId w:val="5"/>
+  </w:num>
+  <w:num w:numId="21" w16cid:durableId="1662656913">
+    <w:abstractNumId w:val="7"/>
+    <w:lvlOverride w:ilvl="0">
+      <w:startOverride w:val="1"/>
+    </w:lvlOverride>
+  </w:num>
+  <w:num w:numId="22" w16cid:durableId="787621062">
+    <w:abstractNumId w:val="2"/>
+    <w:lvlOverride w:ilvl="0">
+      <w:startOverride w:val="1"/>
+    </w:lvlOverride>
   </w:num>
   <w:numIdMacAtCleanup w:val="13"/>
 </w:numbering>
 </file>
 
 <file path=word/styles.xml><?xml version="1.0" encoding="utf-8"?>
-<w:styles xmlns:mc="http://schemas.openxmlformats.org/markup-compatibility/2006" xmlns:r="http://schemas.openxmlformats.org/officeDocument/2006/relationships" xmlns:w="http://schemas.openxmlformats.org/wordprocessingml/2006/main" xmlns:w14="http://schemas.microsoft.com/office/word/2010/wordml" xmlns:w15="http://schemas.microsoft.com/office/word/2012/wordml" xmlns:w16cex="http://schemas.microsoft.com/office/word/2018/wordml/cex" xmlns:w16cid="http://schemas.microsoft.com/office/word/2016/wordml/cid" xmlns:w16="http://schemas.microsoft.com/office/word/2018/wordml" xmlns:w16du="http://schemas.microsoft.com/office/word/2023/wordml/word16du" xmlns:w16sdtdh="http://schemas.microsoft.com/office/word/2020/wordml/sdtdatahash" xmlns:w16se="http://schemas.microsoft.com/office/word/2015/wordml/symex" mc:Ignorable="w14 w15 w16se w16cid w16 w16cex w16sdtdh w16du">
+<w:styles xmlns:mc="http://schemas.openxmlformats.org/markup-compatibility/2006" xmlns:r="http://schemas.openxmlformats.org/officeDocument/2006/relationships" xmlns:w="http://schemas.openxmlformats.org/wordprocessingml/2006/main" xmlns:w14="http://schemas.microsoft.com/office/word/2010/wordml" xmlns:w15="http://schemas.microsoft.com/office/word/2012/wordml" xmlns:w16cex="http://schemas.microsoft.com/office/word/2018/wordml/cex" xmlns:w16cid="http://schemas.microsoft.com/office/word/2016/wordml/cid" xmlns:w16="http://schemas.microsoft.com/office/word/2018/wordml" xmlns:w16sdtdh="http://schemas.microsoft.com/office/word/2020/wordml/sdtdatahash" xmlns:w16se="http://schemas.microsoft.com/office/word/2015/wordml/symex" mc:Ignorable="w14 w15 w16se w16cid w16 w16cex w16sdtdh">
   <w:docDefaults>
     <w:rPrDefault>
       <w:rPr>
@@ -11862,6 +13023,7 @@
   <w:style w:type="character" w:default="1" w:styleId="Policepardfaut">
     <w:name w:val="Default Paragraph Font"/>
     <w:uiPriority w:val="1"/>
+    <w:semiHidden/>
     <w:unhideWhenUsed/>
   </w:style>
   <w:style w:type="table" w:default="1" w:styleId="TableauNormal">
@@ -12852,6 +14014,15 @@
 </file>
 
 <file path=customXml/item2.xml><?xml version="1.0" encoding="utf-8"?>
+<?mso-contentType ?>
+<FormTemplates xmlns="http://schemas.microsoft.com/sharepoint/v3/contenttype/forms">
+  <Display>DocumentLibraryForm</Display>
+  <Edit>DocumentLibraryForm</Edit>
+  <New>DocumentLibraryForm</New>
+</FormTemplates>
+</file>
+
+<file path=customXml/item3.xml><?xml version="1.0" encoding="utf-8"?>
 <p:properties xmlns:p="http://schemas.microsoft.com/office/2006/metadata/properties" xmlns:xsi="http://www.w3.org/2001/XMLSchema-instance" xmlns:pc="http://schemas.microsoft.com/office/infopath/2007/PartnerControls">
   <documentManagement>
     <TaxCatchAll xmlns="dfa80de1-e9bb-4cf2-893d-d06220b3971a" xsi:nil="true"/>
@@ -12860,15 +14031,6 @@
     </lcf76f155ced4ddcb4097134ff3c332f>
   </documentManagement>
 </p:properties>
-</file>
-
-<file path=customXml/item3.xml><?xml version="1.0" encoding="utf-8"?>
-<?mso-contentType ?>
-<FormTemplates xmlns="http://schemas.microsoft.com/sharepoint/v3/contenttype/forms">
-  <Display>DocumentLibraryForm</Display>
-  <Edit>DocumentLibraryForm</Edit>
-  <New>DocumentLibraryForm</New>
-</FormTemplates>
 </file>
 
 <file path=customXml/itemProps1.xml><?xml version="1.0" encoding="utf-8"?>
@@ -12891,6 +14053,14 @@
 </file>
 
 <file path=customXml/itemProps2.xml><?xml version="1.0" encoding="utf-8"?>
+<ds:datastoreItem xmlns:ds="http://schemas.openxmlformats.org/officeDocument/2006/customXml" ds:itemID="{1DADA05A-DA17-4CB0-90B5-C889667DD54A}">
+  <ds:schemaRefs>
+    <ds:schemaRef ds:uri="http://schemas.microsoft.com/sharepoint/v3/contenttype/forms"/>
+  </ds:schemaRefs>
+</ds:datastoreItem>
+</file>
+
+<file path=customXml/itemProps3.xml><?xml version="1.0" encoding="utf-8"?>
 <ds:datastoreItem xmlns:ds="http://schemas.openxmlformats.org/officeDocument/2006/customXml" ds:itemID="{67CD1812-8B57-456C-9CBC-7D2297210787}">
   <ds:schemaRefs>
     <ds:schemaRef ds:uri="http://schemas.microsoft.com/office/2006/metadata/properties"/>
@@ -12899,12 +14069,4 @@
     <ds:schemaRef ds:uri="98d92101-24da-4498-9971-a24673344bd8"/>
   </ds:schemaRefs>
 </ds:datastoreItem>
-</file>
-
-<file path=customXml/itemProps3.xml><?xml version="1.0" encoding="utf-8"?>
-<ds:datastoreItem xmlns:ds="http://schemas.openxmlformats.org/officeDocument/2006/customXml" ds:itemID="{1DADA05A-DA17-4CB0-90B5-C889667DD54A}">
-  <ds:schemaRefs>
-    <ds:schemaRef ds:uri="http://schemas.microsoft.com/sharepoint/v3/contenttype/forms"/>
-  </ds:schemaRefs>
-</ds:datastoreItem>
 </file>
--- a/Docs/rapportProjet.docx
+++ b/Docs/rapportProjet.docx
@@ -247,1997 +247,3892 @@
       <w:pPr>
         <w:jc w:val="both"/>
       </w:pPr>
-      <w:r>
-        <w:br w:type="page"/>
-      </w:r>
-      <w:r>
-        <w:rPr>
-          <w:u w:val="single"/>
-        </w:rPr>
-        <w:lastRenderedPageBreak/>
-        <w:t>Table des matières</w:t>
-      </w:r>
-    </w:p>
-    <w:p>
-      <w:pPr>
-        <w:pStyle w:val="TM1"/>
-        <w:jc w:val="both"/>
-        <w:rPr>
-          <w:rFonts w:asciiTheme="minorHAnsi" w:eastAsiaTheme="minorEastAsia" w:hAnsiTheme="minorHAnsi" w:cstheme="minorBidi"/>
-          <w:sz w:val="22"/>
-          <w:szCs w:val="22"/>
-          <w:lang w:val="fr-CH" w:eastAsia="fr-CH"/>
-        </w:rPr>
-      </w:pPr>
-      <w:r>
-        <w:fldChar w:fldCharType="begin"/>
-      </w:r>
-      <w:r>
-        <w:instrText xml:space="preserve"> TOC \o "1-3" \h \z \u </w:instrText>
-      </w:r>
-      <w:r>
-        <w:fldChar w:fldCharType="separate"/>
-      </w:r>
-      <w:hyperlink w:anchor="_Toc175917886" w:history="1">
-        <w:r>
-          <w:rPr>
-            <w:rStyle w:val="Lienhypertexte"/>
-          </w:rPr>
-          <w:t>1</w:t>
-        </w:r>
-        <w:r>
-          <w:rPr>
-            <w:rFonts w:asciiTheme="minorHAnsi" w:eastAsiaTheme="minorEastAsia" w:hAnsiTheme="minorHAnsi" w:cstheme="minorBidi"/>
-            <w:sz w:val="22"/>
-            <w:szCs w:val="22"/>
-            <w:lang w:val="fr-CH" w:eastAsia="fr-CH"/>
-          </w:rPr>
-          <w:tab/>
-        </w:r>
-        <w:r>
-          <w:rPr>
-            <w:rStyle w:val="Lienhypertexte"/>
-          </w:rPr>
-          <w:t>Analyse préliminaire</w:t>
-        </w:r>
-        <w:r>
-          <w:rPr>
-            <w:webHidden/>
-          </w:rPr>
-          <w:tab/>
-        </w:r>
-        <w:r>
-          <w:rPr>
-            <w:webHidden/>
-          </w:rPr>
-          <w:fldChar w:fldCharType="begin"/>
-        </w:r>
-        <w:r>
-          <w:rPr>
-            <w:webHidden/>
-          </w:rPr>
-          <w:instrText xml:space="preserve"> PAGEREF _Toc175917886 \h </w:instrText>
-        </w:r>
-        <w:r>
-          <w:rPr>
-            <w:webHidden/>
-          </w:rPr>
-        </w:r>
-        <w:r>
-          <w:rPr>
-            <w:webHidden/>
-          </w:rPr>
-          <w:fldChar w:fldCharType="separate"/>
-        </w:r>
-        <w:r>
-          <w:rPr>
-            <w:webHidden/>
-          </w:rPr>
-          <w:t>3</w:t>
-        </w:r>
-        <w:r>
-          <w:rPr>
-            <w:webHidden/>
-          </w:rPr>
-          <w:fldChar w:fldCharType="end"/>
-        </w:r>
-      </w:hyperlink>
-    </w:p>
-    <w:p>
-      <w:pPr>
-        <w:pStyle w:val="TM2"/>
-        <w:tabs>
-          <w:tab w:val="left" w:pos="800"/>
-          <w:tab w:val="right" w:leader="dot" w:pos="9060"/>
-        </w:tabs>
-        <w:jc w:val="both"/>
-        <w:rPr>
-          <w:rFonts w:asciiTheme="minorHAnsi" w:eastAsiaTheme="minorEastAsia" w:hAnsiTheme="minorHAnsi" w:cstheme="minorBidi"/>
-          <w:noProof/>
-          <w:sz w:val="22"/>
-          <w:szCs w:val="22"/>
-          <w:lang w:val="fr-CH" w:eastAsia="fr-CH"/>
-        </w:rPr>
-      </w:pPr>
-      <w:hyperlink w:anchor="_Toc175917887" w:history="1">
-        <w:r>
-          <w:rPr>
-            <w:rStyle w:val="Lienhypertexte"/>
-            <w:iCs/>
-            <w:noProof/>
-          </w:rPr>
-          <w:t>1.1</w:t>
-        </w:r>
-        <w:r>
-          <w:rPr>
-            <w:rFonts w:asciiTheme="minorHAnsi" w:eastAsiaTheme="minorEastAsia" w:hAnsiTheme="minorHAnsi" w:cstheme="minorBidi"/>
-            <w:noProof/>
-            <w:sz w:val="22"/>
-            <w:szCs w:val="22"/>
-            <w:lang w:val="fr-CH" w:eastAsia="fr-CH"/>
-          </w:rPr>
-          <w:tab/>
-        </w:r>
-        <w:r>
-          <w:rPr>
-            <w:rStyle w:val="Lienhypertexte"/>
-            <w:iCs/>
-            <w:noProof/>
-          </w:rPr>
-          <w:t>Introduction</w:t>
-        </w:r>
-        <w:r>
-          <w:rPr>
-            <w:noProof/>
-            <w:webHidden/>
-          </w:rPr>
-          <w:tab/>
-        </w:r>
-        <w:r>
-          <w:rPr>
-            <w:noProof/>
-            <w:webHidden/>
-          </w:rPr>
-          <w:fldChar w:fldCharType="begin"/>
-        </w:r>
-        <w:r>
-          <w:rPr>
-            <w:noProof/>
-            <w:webHidden/>
-          </w:rPr>
-          <w:instrText xml:space="preserve"> PAGEREF _Toc175917887 \h </w:instrText>
-        </w:r>
-        <w:r>
-          <w:rPr>
-            <w:noProof/>
-            <w:webHidden/>
-          </w:rPr>
-        </w:r>
-        <w:r>
-          <w:rPr>
-            <w:noProof/>
-            <w:webHidden/>
-          </w:rPr>
-          <w:fldChar w:fldCharType="separate"/>
-        </w:r>
-        <w:r>
-          <w:rPr>
-            <w:noProof/>
-            <w:webHidden/>
-          </w:rPr>
-          <w:t>3</w:t>
-        </w:r>
-        <w:r>
-          <w:rPr>
-            <w:noProof/>
-            <w:webHidden/>
-          </w:rPr>
-          <w:fldChar w:fldCharType="end"/>
-        </w:r>
-      </w:hyperlink>
-    </w:p>
-    <w:p>
-      <w:pPr>
-        <w:pStyle w:val="TM2"/>
-        <w:tabs>
-          <w:tab w:val="left" w:pos="800"/>
-          <w:tab w:val="right" w:leader="dot" w:pos="9060"/>
-        </w:tabs>
-        <w:jc w:val="both"/>
-        <w:rPr>
-          <w:rFonts w:asciiTheme="minorHAnsi" w:eastAsiaTheme="minorEastAsia" w:hAnsiTheme="minorHAnsi" w:cstheme="minorBidi"/>
-          <w:noProof/>
-          <w:sz w:val="22"/>
-          <w:szCs w:val="22"/>
-          <w:lang w:val="fr-CH" w:eastAsia="fr-CH"/>
-        </w:rPr>
-      </w:pPr>
-      <w:hyperlink w:anchor="_Toc175917888" w:history="1">
-        <w:r>
-          <w:rPr>
-            <w:rStyle w:val="Lienhypertexte"/>
-            <w:iCs/>
-            <w:noProof/>
-          </w:rPr>
-          <w:t>1.2</w:t>
-        </w:r>
-        <w:r>
-          <w:rPr>
-            <w:rFonts w:asciiTheme="minorHAnsi" w:eastAsiaTheme="minorEastAsia" w:hAnsiTheme="minorHAnsi" w:cstheme="minorBidi"/>
-            <w:noProof/>
-            <w:sz w:val="22"/>
-            <w:szCs w:val="22"/>
-            <w:lang w:val="fr-CH" w:eastAsia="fr-CH"/>
-          </w:rPr>
-          <w:tab/>
-        </w:r>
-        <w:r>
-          <w:rPr>
-            <w:rStyle w:val="Lienhypertexte"/>
-            <w:iCs/>
-            <w:noProof/>
-          </w:rPr>
-          <w:t>Objectifs</w:t>
-        </w:r>
-        <w:r>
-          <w:rPr>
-            <w:noProof/>
-            <w:webHidden/>
-          </w:rPr>
-          <w:tab/>
-        </w:r>
-        <w:r>
-          <w:rPr>
-            <w:noProof/>
-            <w:webHidden/>
-          </w:rPr>
-          <w:fldChar w:fldCharType="begin"/>
-        </w:r>
-        <w:r>
-          <w:rPr>
-            <w:noProof/>
-            <w:webHidden/>
-          </w:rPr>
-          <w:instrText xml:space="preserve"> PAGEREF _Toc175917888 \h </w:instrText>
-        </w:r>
-        <w:r>
-          <w:rPr>
-            <w:noProof/>
-            <w:webHidden/>
-          </w:rPr>
-        </w:r>
-        <w:r>
-          <w:rPr>
-            <w:noProof/>
-            <w:webHidden/>
-          </w:rPr>
-          <w:fldChar w:fldCharType="separate"/>
-        </w:r>
-        <w:r>
-          <w:rPr>
-            <w:noProof/>
-            <w:webHidden/>
-          </w:rPr>
-          <w:t>3</w:t>
-        </w:r>
-        <w:r>
-          <w:rPr>
-            <w:noProof/>
-            <w:webHidden/>
-          </w:rPr>
-          <w:fldChar w:fldCharType="end"/>
-        </w:r>
-      </w:hyperlink>
-    </w:p>
-    <w:p>
-      <w:pPr>
-        <w:pStyle w:val="TM2"/>
-        <w:tabs>
-          <w:tab w:val="left" w:pos="800"/>
-          <w:tab w:val="right" w:leader="dot" w:pos="9060"/>
-        </w:tabs>
-        <w:jc w:val="both"/>
-        <w:rPr>
-          <w:rFonts w:asciiTheme="minorHAnsi" w:eastAsiaTheme="minorEastAsia" w:hAnsiTheme="minorHAnsi" w:cstheme="minorBidi"/>
-          <w:noProof/>
-          <w:sz w:val="22"/>
-          <w:szCs w:val="22"/>
-          <w:lang w:val="fr-CH" w:eastAsia="fr-CH"/>
-        </w:rPr>
-      </w:pPr>
-      <w:hyperlink w:anchor="_Toc175917889" w:history="1">
-        <w:r>
-          <w:rPr>
-            <w:rStyle w:val="Lienhypertexte"/>
-            <w:noProof/>
-          </w:rPr>
-          <w:t>1.3</w:t>
-        </w:r>
-        <w:r>
-          <w:rPr>
-            <w:rFonts w:asciiTheme="minorHAnsi" w:eastAsiaTheme="minorEastAsia" w:hAnsiTheme="minorHAnsi" w:cstheme="minorBidi"/>
-            <w:noProof/>
-            <w:sz w:val="22"/>
-            <w:szCs w:val="22"/>
-            <w:lang w:val="fr-CH" w:eastAsia="fr-CH"/>
-          </w:rPr>
-          <w:tab/>
-        </w:r>
-        <w:r>
-          <w:rPr>
-            <w:rStyle w:val="Lienhypertexte"/>
-            <w:bCs/>
-            <w:noProof/>
-          </w:rPr>
-          <w:t>Gestion de projet</w:t>
-        </w:r>
-        <w:r>
-          <w:rPr>
-            <w:noProof/>
-            <w:webHidden/>
-          </w:rPr>
-          <w:tab/>
-        </w:r>
-        <w:r>
-          <w:rPr>
-            <w:noProof/>
-            <w:webHidden/>
-          </w:rPr>
-          <w:fldChar w:fldCharType="begin"/>
-        </w:r>
-        <w:r>
-          <w:rPr>
-            <w:noProof/>
-            <w:webHidden/>
-          </w:rPr>
-          <w:instrText xml:space="preserve"> PAGEREF _Toc175917889 \h </w:instrText>
-        </w:r>
-        <w:r>
-          <w:rPr>
-            <w:noProof/>
-            <w:webHidden/>
-          </w:rPr>
-        </w:r>
-        <w:r>
-          <w:rPr>
-            <w:noProof/>
-            <w:webHidden/>
-          </w:rPr>
-          <w:fldChar w:fldCharType="separate"/>
-        </w:r>
-        <w:r>
-          <w:rPr>
-            <w:noProof/>
-            <w:webHidden/>
-          </w:rPr>
-          <w:t>4</w:t>
-        </w:r>
-        <w:r>
-          <w:rPr>
-            <w:noProof/>
-            <w:webHidden/>
-          </w:rPr>
-          <w:fldChar w:fldCharType="end"/>
-        </w:r>
-      </w:hyperlink>
-    </w:p>
-    <w:p>
-      <w:pPr>
-        <w:pStyle w:val="TM1"/>
-        <w:jc w:val="both"/>
-        <w:rPr>
-          <w:rFonts w:asciiTheme="minorHAnsi" w:eastAsiaTheme="minorEastAsia" w:hAnsiTheme="minorHAnsi" w:cstheme="minorBidi"/>
-          <w:sz w:val="22"/>
-          <w:szCs w:val="22"/>
-          <w:lang w:val="fr-CH" w:eastAsia="fr-CH"/>
-        </w:rPr>
-      </w:pPr>
-      <w:hyperlink w:anchor="_Toc175917890" w:history="1">
-        <w:r>
-          <w:rPr>
-            <w:rStyle w:val="Lienhypertexte"/>
-          </w:rPr>
-          <w:t>2</w:t>
-        </w:r>
-        <w:r>
-          <w:rPr>
-            <w:rFonts w:asciiTheme="minorHAnsi" w:eastAsiaTheme="minorEastAsia" w:hAnsiTheme="minorHAnsi" w:cstheme="minorBidi"/>
-            <w:sz w:val="22"/>
-            <w:szCs w:val="22"/>
-            <w:lang w:val="fr-CH" w:eastAsia="fr-CH"/>
-          </w:rPr>
-          <w:tab/>
-        </w:r>
-        <w:r>
-          <w:rPr>
-            <w:rStyle w:val="Lienhypertexte"/>
-          </w:rPr>
-          <w:t>Analyse / Conception</w:t>
-        </w:r>
-        <w:r>
-          <w:rPr>
-            <w:webHidden/>
-          </w:rPr>
-          <w:tab/>
-        </w:r>
-        <w:r>
-          <w:rPr>
-            <w:webHidden/>
-          </w:rPr>
-          <w:fldChar w:fldCharType="begin"/>
-        </w:r>
-        <w:r>
-          <w:rPr>
-            <w:webHidden/>
-          </w:rPr>
-          <w:instrText xml:space="preserve"> PAGEREF _Toc175917890 \h </w:instrText>
-        </w:r>
-        <w:r>
-          <w:rPr>
-            <w:webHidden/>
-          </w:rPr>
-        </w:r>
-        <w:r>
-          <w:rPr>
-            <w:webHidden/>
-          </w:rPr>
-          <w:fldChar w:fldCharType="separate"/>
-        </w:r>
-        <w:r>
-          <w:rPr>
-            <w:webHidden/>
-          </w:rPr>
-          <w:t>4</w:t>
-        </w:r>
-        <w:r>
-          <w:rPr>
-            <w:webHidden/>
-          </w:rPr>
-          <w:fldChar w:fldCharType="end"/>
-        </w:r>
-      </w:hyperlink>
-    </w:p>
-    <w:p>
-      <w:pPr>
-        <w:pStyle w:val="TM2"/>
-        <w:tabs>
-          <w:tab w:val="left" w:pos="800"/>
-          <w:tab w:val="right" w:leader="dot" w:pos="9060"/>
-        </w:tabs>
-        <w:jc w:val="both"/>
-        <w:rPr>
-          <w:rFonts w:asciiTheme="minorHAnsi" w:eastAsiaTheme="minorEastAsia" w:hAnsiTheme="minorHAnsi" w:cstheme="minorBidi"/>
-          <w:noProof/>
-          <w:sz w:val="22"/>
-          <w:szCs w:val="22"/>
-          <w:lang w:val="fr-CH" w:eastAsia="fr-CH"/>
-        </w:rPr>
-      </w:pPr>
-      <w:hyperlink w:anchor="_Toc175917891" w:history="1">
-        <w:r>
-          <w:rPr>
-            <w:rStyle w:val="Lienhypertexte"/>
-            <w:iCs/>
-            <w:noProof/>
-          </w:rPr>
-          <w:t>2.1</w:t>
-        </w:r>
-        <w:r>
-          <w:rPr>
-            <w:rFonts w:asciiTheme="minorHAnsi" w:eastAsiaTheme="minorEastAsia" w:hAnsiTheme="minorHAnsi" w:cstheme="minorBidi"/>
-            <w:noProof/>
-            <w:sz w:val="22"/>
-            <w:szCs w:val="22"/>
-            <w:lang w:val="fr-CH" w:eastAsia="fr-CH"/>
-          </w:rPr>
-          <w:tab/>
-        </w:r>
-        <w:r>
-          <w:rPr>
-            <w:rStyle w:val="Lienhypertexte"/>
-            <w:iCs/>
-            <w:noProof/>
-          </w:rPr>
-          <w:t>Gameplay</w:t>
-        </w:r>
-        <w:r>
-          <w:rPr>
-            <w:noProof/>
-            <w:webHidden/>
-          </w:rPr>
-          <w:tab/>
-        </w:r>
-        <w:r>
-          <w:rPr>
-            <w:noProof/>
-            <w:webHidden/>
-          </w:rPr>
-          <w:fldChar w:fldCharType="begin"/>
-        </w:r>
-        <w:r>
-          <w:rPr>
-            <w:noProof/>
-            <w:webHidden/>
-          </w:rPr>
-          <w:instrText xml:space="preserve"> PAGEREF _Toc175917891 \h </w:instrText>
-        </w:r>
-        <w:r>
-          <w:rPr>
-            <w:noProof/>
-            <w:webHidden/>
-          </w:rPr>
-        </w:r>
-        <w:r>
-          <w:rPr>
-            <w:noProof/>
-            <w:webHidden/>
-          </w:rPr>
-          <w:fldChar w:fldCharType="separate"/>
-        </w:r>
-        <w:r>
-          <w:rPr>
-            <w:noProof/>
-            <w:webHidden/>
-          </w:rPr>
-          <w:t>4</w:t>
-        </w:r>
-        <w:r>
-          <w:rPr>
-            <w:noProof/>
-            <w:webHidden/>
-          </w:rPr>
-          <w:fldChar w:fldCharType="end"/>
-        </w:r>
-      </w:hyperlink>
-    </w:p>
-    <w:p>
-      <w:pPr>
-        <w:pStyle w:val="TM2"/>
-        <w:tabs>
-          <w:tab w:val="left" w:pos="800"/>
-          <w:tab w:val="right" w:leader="dot" w:pos="9060"/>
-        </w:tabs>
-        <w:jc w:val="both"/>
-        <w:rPr>
-          <w:rFonts w:asciiTheme="minorHAnsi" w:eastAsiaTheme="minorEastAsia" w:hAnsiTheme="minorHAnsi" w:cstheme="minorBidi"/>
-          <w:noProof/>
-          <w:sz w:val="22"/>
-          <w:szCs w:val="22"/>
-          <w:lang w:val="fr-CH" w:eastAsia="fr-CH"/>
-        </w:rPr>
-      </w:pPr>
-      <w:hyperlink w:anchor="_Toc175917892" w:history="1">
-        <w:r>
-          <w:rPr>
-            <w:rStyle w:val="Lienhypertexte"/>
-            <w:iCs/>
-            <w:noProof/>
-          </w:rPr>
-          <w:t>2.2</w:t>
-        </w:r>
-        <w:r>
-          <w:rPr>
-            <w:rFonts w:asciiTheme="minorHAnsi" w:eastAsiaTheme="minorEastAsia" w:hAnsiTheme="minorHAnsi" w:cstheme="minorBidi"/>
-            <w:noProof/>
-            <w:sz w:val="22"/>
-            <w:szCs w:val="22"/>
-            <w:lang w:val="fr-CH" w:eastAsia="fr-CH"/>
-          </w:rPr>
-          <w:tab/>
-        </w:r>
-        <w:r>
-          <w:rPr>
-            <w:rStyle w:val="Lienhypertexte"/>
-            <w:iCs/>
-            <w:noProof/>
-          </w:rPr>
-          <w:t>Concept</w:t>
-        </w:r>
-        <w:r>
-          <w:rPr>
-            <w:noProof/>
-            <w:webHidden/>
-          </w:rPr>
-          <w:tab/>
-        </w:r>
-        <w:r>
-          <w:rPr>
-            <w:noProof/>
-            <w:webHidden/>
-          </w:rPr>
-          <w:fldChar w:fldCharType="begin"/>
-        </w:r>
-        <w:r>
-          <w:rPr>
-            <w:noProof/>
-            <w:webHidden/>
-          </w:rPr>
-          <w:instrText xml:space="preserve"> PAGEREF _Toc175917892 \h </w:instrText>
-        </w:r>
-        <w:r>
-          <w:rPr>
-            <w:noProof/>
-            <w:webHidden/>
-          </w:rPr>
-        </w:r>
-        <w:r>
-          <w:rPr>
-            <w:noProof/>
-            <w:webHidden/>
-          </w:rPr>
-          <w:fldChar w:fldCharType="separate"/>
-        </w:r>
-        <w:r>
-          <w:rPr>
-            <w:noProof/>
-            <w:webHidden/>
-          </w:rPr>
-          <w:t>4</w:t>
-        </w:r>
-        <w:r>
-          <w:rPr>
-            <w:noProof/>
-            <w:webHidden/>
-          </w:rPr>
-          <w:fldChar w:fldCharType="end"/>
-        </w:r>
-      </w:hyperlink>
-    </w:p>
-    <w:p>
-      <w:pPr>
-        <w:pStyle w:val="TM2"/>
-        <w:tabs>
-          <w:tab w:val="left" w:pos="800"/>
-          <w:tab w:val="right" w:leader="dot" w:pos="9060"/>
-        </w:tabs>
-        <w:jc w:val="both"/>
-        <w:rPr>
-          <w:rFonts w:asciiTheme="minorHAnsi" w:eastAsiaTheme="minorEastAsia" w:hAnsiTheme="minorHAnsi" w:cstheme="minorBidi"/>
-          <w:noProof/>
-          <w:sz w:val="22"/>
-          <w:szCs w:val="22"/>
-          <w:lang w:val="fr-CH" w:eastAsia="fr-CH"/>
-        </w:rPr>
-      </w:pPr>
-      <w:hyperlink w:anchor="_Toc175917893" w:history="1">
-        <w:r>
-          <w:rPr>
-            <w:rStyle w:val="Lienhypertexte"/>
-            <w:iCs/>
-            <w:noProof/>
-          </w:rPr>
-          <w:t>2.3</w:t>
-        </w:r>
-        <w:r>
-          <w:rPr>
-            <w:rFonts w:asciiTheme="minorHAnsi" w:eastAsiaTheme="minorEastAsia" w:hAnsiTheme="minorHAnsi" w:cstheme="minorBidi"/>
-            <w:noProof/>
-            <w:sz w:val="22"/>
-            <w:szCs w:val="22"/>
-            <w:lang w:val="fr-CH" w:eastAsia="fr-CH"/>
-          </w:rPr>
-          <w:tab/>
-        </w:r>
-        <w:r>
-          <w:rPr>
-            <w:rStyle w:val="Lienhypertexte"/>
-            <w:iCs/>
-            <w:noProof/>
-          </w:rPr>
-          <w:t>Analyse fonctionnelle</w:t>
-        </w:r>
-        <w:r>
-          <w:rPr>
-            <w:noProof/>
-            <w:webHidden/>
-          </w:rPr>
-          <w:tab/>
-        </w:r>
-        <w:r>
-          <w:rPr>
-            <w:noProof/>
-            <w:webHidden/>
-          </w:rPr>
-          <w:fldChar w:fldCharType="begin"/>
-        </w:r>
-        <w:r>
-          <w:rPr>
-            <w:noProof/>
-            <w:webHidden/>
-          </w:rPr>
-          <w:instrText xml:space="preserve"> PAGEREF _Toc175917893 \h </w:instrText>
-        </w:r>
-        <w:r>
-          <w:rPr>
-            <w:noProof/>
-            <w:webHidden/>
-          </w:rPr>
-        </w:r>
-        <w:r>
-          <w:rPr>
-            <w:noProof/>
-            <w:webHidden/>
-          </w:rPr>
-          <w:fldChar w:fldCharType="separate"/>
-        </w:r>
-        <w:r>
-          <w:rPr>
-            <w:noProof/>
-            <w:webHidden/>
-          </w:rPr>
-          <w:t>4</w:t>
-        </w:r>
-        <w:r>
-          <w:rPr>
-            <w:noProof/>
-            <w:webHidden/>
-          </w:rPr>
-          <w:fldChar w:fldCharType="end"/>
-        </w:r>
-      </w:hyperlink>
-    </w:p>
-    <w:p>
-      <w:pPr>
-        <w:pStyle w:val="TM2"/>
-        <w:tabs>
-          <w:tab w:val="left" w:pos="800"/>
-          <w:tab w:val="right" w:leader="dot" w:pos="9060"/>
-        </w:tabs>
-        <w:jc w:val="both"/>
-        <w:rPr>
-          <w:rFonts w:asciiTheme="minorHAnsi" w:eastAsiaTheme="minorEastAsia" w:hAnsiTheme="minorHAnsi" w:cstheme="minorBidi"/>
-          <w:noProof/>
-          <w:sz w:val="22"/>
-          <w:szCs w:val="22"/>
-          <w:lang w:val="fr-CH" w:eastAsia="fr-CH"/>
-        </w:rPr>
-      </w:pPr>
-      <w:hyperlink w:anchor="_Toc175917894" w:history="1">
-        <w:r>
-          <w:rPr>
-            <w:rStyle w:val="Lienhypertexte"/>
-            <w:iCs/>
-            <w:noProof/>
-          </w:rPr>
-          <w:t>2.4</w:t>
-        </w:r>
-        <w:r>
-          <w:rPr>
-            <w:rFonts w:asciiTheme="minorHAnsi" w:eastAsiaTheme="minorEastAsia" w:hAnsiTheme="minorHAnsi" w:cstheme="minorBidi"/>
-            <w:noProof/>
-            <w:sz w:val="22"/>
-            <w:szCs w:val="22"/>
-            <w:lang w:val="fr-CH" w:eastAsia="fr-CH"/>
-          </w:rPr>
-          <w:tab/>
-        </w:r>
-        <w:r>
-          <w:rPr>
-            <w:rStyle w:val="Lienhypertexte"/>
-            <w:iCs/>
-            <w:noProof/>
-          </w:rPr>
-          <w:t>Stratégie de test</w:t>
-        </w:r>
-        <w:r>
-          <w:rPr>
-            <w:noProof/>
-            <w:webHidden/>
-          </w:rPr>
-          <w:tab/>
-        </w:r>
-        <w:r>
-          <w:rPr>
-            <w:noProof/>
-            <w:webHidden/>
-          </w:rPr>
-          <w:fldChar w:fldCharType="begin"/>
-        </w:r>
-        <w:r>
-          <w:rPr>
-            <w:noProof/>
-            <w:webHidden/>
-          </w:rPr>
-          <w:instrText xml:space="preserve"> PAGEREF _Toc175917894 \h </w:instrText>
-        </w:r>
-        <w:r>
-          <w:rPr>
-            <w:noProof/>
-            <w:webHidden/>
-          </w:rPr>
-        </w:r>
-        <w:r>
-          <w:rPr>
-            <w:noProof/>
-            <w:webHidden/>
-          </w:rPr>
-          <w:fldChar w:fldCharType="separate"/>
-        </w:r>
-        <w:r>
-          <w:rPr>
-            <w:noProof/>
-            <w:webHidden/>
-          </w:rPr>
-          <w:t>4</w:t>
-        </w:r>
-        <w:r>
-          <w:rPr>
-            <w:noProof/>
-            <w:webHidden/>
-          </w:rPr>
-          <w:fldChar w:fldCharType="end"/>
-        </w:r>
-      </w:hyperlink>
-    </w:p>
-    <w:p>
-      <w:pPr>
-        <w:pStyle w:val="TM1"/>
-        <w:jc w:val="both"/>
-        <w:rPr>
-          <w:rFonts w:asciiTheme="minorHAnsi" w:eastAsiaTheme="minorEastAsia" w:hAnsiTheme="minorHAnsi" w:cstheme="minorBidi"/>
-          <w:sz w:val="22"/>
-          <w:szCs w:val="22"/>
-          <w:lang w:val="fr-CH" w:eastAsia="fr-CH"/>
-        </w:rPr>
-      </w:pPr>
-      <w:hyperlink w:anchor="_Toc175917895" w:history="1">
-        <w:r>
-          <w:rPr>
-            <w:rStyle w:val="Lienhypertexte"/>
-          </w:rPr>
-          <w:t>3</w:t>
-        </w:r>
-        <w:r>
-          <w:rPr>
-            <w:rFonts w:asciiTheme="minorHAnsi" w:eastAsiaTheme="minorEastAsia" w:hAnsiTheme="minorHAnsi" w:cstheme="minorBidi"/>
-            <w:sz w:val="22"/>
-            <w:szCs w:val="22"/>
-            <w:lang w:val="fr-CH" w:eastAsia="fr-CH"/>
-          </w:rPr>
-          <w:tab/>
-        </w:r>
-        <w:r>
-          <w:rPr>
-            <w:rStyle w:val="Lienhypertexte"/>
-          </w:rPr>
-          <w:t>Réalisation</w:t>
-        </w:r>
-        <w:r>
-          <w:rPr>
-            <w:webHidden/>
-          </w:rPr>
-          <w:tab/>
-        </w:r>
-        <w:r>
-          <w:rPr>
-            <w:webHidden/>
-          </w:rPr>
-          <w:fldChar w:fldCharType="begin"/>
-        </w:r>
-        <w:r>
-          <w:rPr>
-            <w:webHidden/>
-          </w:rPr>
-          <w:instrText xml:space="preserve"> PAGEREF _Toc175917895 \h </w:instrText>
-        </w:r>
-        <w:r>
-          <w:rPr>
-            <w:webHidden/>
-          </w:rPr>
-        </w:r>
-        <w:r>
-          <w:rPr>
-            <w:webHidden/>
-          </w:rPr>
-          <w:fldChar w:fldCharType="separate"/>
-        </w:r>
-        <w:r>
-          <w:rPr>
-            <w:webHidden/>
-          </w:rPr>
-          <w:t>4</w:t>
-        </w:r>
-        <w:r>
-          <w:rPr>
-            <w:webHidden/>
-          </w:rPr>
-          <w:fldChar w:fldCharType="end"/>
-        </w:r>
-      </w:hyperlink>
-    </w:p>
-    <w:p>
-      <w:pPr>
-        <w:pStyle w:val="TM2"/>
-        <w:tabs>
-          <w:tab w:val="left" w:pos="800"/>
-          <w:tab w:val="right" w:leader="dot" w:pos="9060"/>
-        </w:tabs>
-        <w:jc w:val="both"/>
-        <w:rPr>
-          <w:rFonts w:asciiTheme="minorHAnsi" w:eastAsiaTheme="minorEastAsia" w:hAnsiTheme="minorHAnsi" w:cstheme="minorBidi"/>
-          <w:noProof/>
-          <w:sz w:val="22"/>
-          <w:szCs w:val="22"/>
-          <w:lang w:val="fr-CH" w:eastAsia="fr-CH"/>
-        </w:rPr>
-      </w:pPr>
-      <w:hyperlink w:anchor="_Toc175917896" w:history="1">
-        <w:r>
-          <w:rPr>
-            <w:rStyle w:val="Lienhypertexte"/>
-            <w:noProof/>
-          </w:rPr>
-          <w:t>3.1</w:t>
-        </w:r>
-        <w:r>
-          <w:rPr>
-            <w:rFonts w:asciiTheme="minorHAnsi" w:eastAsiaTheme="minorEastAsia" w:hAnsiTheme="minorHAnsi" w:cstheme="minorBidi"/>
-            <w:noProof/>
-            <w:sz w:val="22"/>
-            <w:szCs w:val="22"/>
-            <w:lang w:val="fr-CH" w:eastAsia="fr-CH"/>
-          </w:rPr>
-          <w:tab/>
-        </w:r>
-        <w:r>
-          <w:rPr>
-            <w:rStyle w:val="Lienhypertexte"/>
-            <w:noProof/>
-          </w:rPr>
-          <w:t>Points de design spécifiques</w:t>
-        </w:r>
-        <w:r>
-          <w:rPr>
-            <w:noProof/>
-            <w:webHidden/>
-          </w:rPr>
-          <w:tab/>
-        </w:r>
-        <w:r>
-          <w:rPr>
-            <w:noProof/>
-            <w:webHidden/>
-          </w:rPr>
-          <w:fldChar w:fldCharType="begin"/>
-        </w:r>
-        <w:r>
-          <w:rPr>
-            <w:noProof/>
-            <w:webHidden/>
-          </w:rPr>
-          <w:instrText xml:space="preserve"> PAGEREF _Toc175917896 \h </w:instrText>
-        </w:r>
-        <w:r>
-          <w:rPr>
-            <w:noProof/>
-            <w:webHidden/>
-          </w:rPr>
-        </w:r>
-        <w:r>
-          <w:rPr>
-            <w:noProof/>
-            <w:webHidden/>
-          </w:rPr>
-          <w:fldChar w:fldCharType="separate"/>
-        </w:r>
-        <w:r>
-          <w:rPr>
-            <w:noProof/>
-            <w:webHidden/>
-          </w:rPr>
-          <w:t>4</w:t>
-        </w:r>
-        <w:r>
-          <w:rPr>
-            <w:noProof/>
-            <w:webHidden/>
-          </w:rPr>
-          <w:fldChar w:fldCharType="end"/>
-        </w:r>
-      </w:hyperlink>
-    </w:p>
-    <w:p>
-      <w:pPr>
-        <w:pStyle w:val="TM3"/>
-        <w:tabs>
-          <w:tab w:val="left" w:pos="1200"/>
-          <w:tab w:val="right" w:leader="dot" w:pos="9060"/>
-        </w:tabs>
-        <w:jc w:val="both"/>
-        <w:rPr>
-          <w:rFonts w:asciiTheme="minorHAnsi" w:eastAsiaTheme="minorEastAsia" w:hAnsiTheme="minorHAnsi" w:cstheme="minorBidi"/>
-          <w:noProof/>
-          <w:sz w:val="22"/>
-          <w:szCs w:val="22"/>
-          <w:lang w:val="fr-CH" w:eastAsia="fr-CH"/>
-        </w:rPr>
-      </w:pPr>
-      <w:hyperlink w:anchor="_Toc175917897" w:history="1">
-        <w:r>
-          <w:rPr>
-            <w:rStyle w:val="Lienhypertexte"/>
-            <w:i/>
-            <w:iCs/>
-            <w:noProof/>
-          </w:rPr>
-          <w:t>3.1.1</w:t>
-        </w:r>
-        <w:r>
-          <w:rPr>
-            <w:rFonts w:asciiTheme="minorHAnsi" w:eastAsiaTheme="minorEastAsia" w:hAnsiTheme="minorHAnsi" w:cstheme="minorBidi"/>
-            <w:noProof/>
-            <w:sz w:val="22"/>
-            <w:szCs w:val="22"/>
-            <w:lang w:val="fr-CH" w:eastAsia="fr-CH"/>
-          </w:rPr>
-          <w:tab/>
-        </w:r>
-        <w:r>
-          <w:rPr>
-            <w:rStyle w:val="Lienhypertexte"/>
-            <w:i/>
-            <w:iCs/>
-            <w:noProof/>
-          </w:rPr>
-          <w:t>…</w:t>
-        </w:r>
-        <w:r>
-          <w:rPr>
-            <w:noProof/>
-            <w:webHidden/>
-          </w:rPr>
-          <w:tab/>
-        </w:r>
-        <w:r>
-          <w:rPr>
-            <w:noProof/>
-            <w:webHidden/>
-          </w:rPr>
-          <w:fldChar w:fldCharType="begin"/>
-        </w:r>
-        <w:r>
-          <w:rPr>
-            <w:noProof/>
-            <w:webHidden/>
-          </w:rPr>
-          <w:instrText xml:space="preserve"> PAGEREF _Toc175917897 \h </w:instrText>
-        </w:r>
-        <w:r>
-          <w:rPr>
-            <w:noProof/>
-            <w:webHidden/>
-          </w:rPr>
-        </w:r>
-        <w:r>
-          <w:rPr>
-            <w:noProof/>
-            <w:webHidden/>
-          </w:rPr>
-          <w:fldChar w:fldCharType="separate"/>
-        </w:r>
-        <w:r>
-          <w:rPr>
-            <w:noProof/>
-            <w:webHidden/>
-          </w:rPr>
-          <w:t>5</w:t>
-        </w:r>
-        <w:r>
-          <w:rPr>
-            <w:noProof/>
-            <w:webHidden/>
-          </w:rPr>
-          <w:fldChar w:fldCharType="end"/>
-        </w:r>
-      </w:hyperlink>
-    </w:p>
-    <w:p>
-      <w:pPr>
-        <w:pStyle w:val="TM3"/>
-        <w:tabs>
-          <w:tab w:val="left" w:pos="1200"/>
-          <w:tab w:val="right" w:leader="dot" w:pos="9060"/>
-        </w:tabs>
-        <w:jc w:val="both"/>
-        <w:rPr>
-          <w:rFonts w:asciiTheme="minorHAnsi" w:eastAsiaTheme="minorEastAsia" w:hAnsiTheme="minorHAnsi" w:cstheme="minorBidi"/>
-          <w:noProof/>
-          <w:sz w:val="22"/>
-          <w:szCs w:val="22"/>
-          <w:lang w:val="fr-CH" w:eastAsia="fr-CH"/>
-        </w:rPr>
-      </w:pPr>
-      <w:hyperlink w:anchor="_Toc175917898" w:history="1">
-        <w:r>
-          <w:rPr>
-            <w:rStyle w:val="Lienhypertexte"/>
-            <w:i/>
-            <w:iCs/>
-            <w:noProof/>
-          </w:rPr>
-          <w:t>3.1.2</w:t>
-        </w:r>
-        <w:r>
-          <w:rPr>
-            <w:rFonts w:asciiTheme="minorHAnsi" w:eastAsiaTheme="minorEastAsia" w:hAnsiTheme="minorHAnsi" w:cstheme="minorBidi"/>
-            <w:noProof/>
-            <w:sz w:val="22"/>
-            <w:szCs w:val="22"/>
-            <w:lang w:val="fr-CH" w:eastAsia="fr-CH"/>
-          </w:rPr>
-          <w:tab/>
-        </w:r>
-        <w:r>
-          <w:rPr>
-            <w:rStyle w:val="Lienhypertexte"/>
-            <w:i/>
-            <w:iCs/>
-            <w:noProof/>
-          </w:rPr>
-          <w:t>…</w:t>
-        </w:r>
-        <w:r>
-          <w:rPr>
-            <w:noProof/>
-            <w:webHidden/>
-          </w:rPr>
-          <w:tab/>
-        </w:r>
-        <w:r>
-          <w:rPr>
-            <w:noProof/>
-            <w:webHidden/>
-          </w:rPr>
-          <w:fldChar w:fldCharType="begin"/>
-        </w:r>
-        <w:r>
-          <w:rPr>
-            <w:noProof/>
-            <w:webHidden/>
-          </w:rPr>
-          <w:instrText xml:space="preserve"> PAGEREF _Toc175917898 \h </w:instrText>
-        </w:r>
-        <w:r>
-          <w:rPr>
-            <w:noProof/>
-            <w:webHidden/>
-          </w:rPr>
-        </w:r>
-        <w:r>
-          <w:rPr>
-            <w:noProof/>
-            <w:webHidden/>
-          </w:rPr>
-          <w:fldChar w:fldCharType="separate"/>
-        </w:r>
-        <w:r>
-          <w:rPr>
-            <w:noProof/>
-            <w:webHidden/>
-          </w:rPr>
-          <w:t>5</w:t>
-        </w:r>
-        <w:r>
-          <w:rPr>
-            <w:noProof/>
-            <w:webHidden/>
-          </w:rPr>
-          <w:fldChar w:fldCharType="end"/>
-        </w:r>
-      </w:hyperlink>
-    </w:p>
-    <w:p>
-      <w:pPr>
-        <w:pStyle w:val="TM3"/>
-        <w:tabs>
-          <w:tab w:val="left" w:pos="1200"/>
-          <w:tab w:val="right" w:leader="dot" w:pos="9060"/>
-        </w:tabs>
-        <w:jc w:val="both"/>
-        <w:rPr>
-          <w:rFonts w:asciiTheme="minorHAnsi" w:eastAsiaTheme="minorEastAsia" w:hAnsiTheme="minorHAnsi" w:cstheme="minorBidi"/>
-          <w:noProof/>
-          <w:sz w:val="22"/>
-          <w:szCs w:val="22"/>
-          <w:lang w:val="fr-CH" w:eastAsia="fr-CH"/>
-        </w:rPr>
-      </w:pPr>
-      <w:hyperlink w:anchor="_Toc175917899" w:history="1">
-        <w:r>
-          <w:rPr>
-            <w:rStyle w:val="Lienhypertexte"/>
-            <w:i/>
-            <w:iCs/>
-            <w:noProof/>
-          </w:rPr>
-          <w:t>3.1.3</w:t>
-        </w:r>
-        <w:r>
-          <w:rPr>
-            <w:rFonts w:asciiTheme="minorHAnsi" w:eastAsiaTheme="minorEastAsia" w:hAnsiTheme="minorHAnsi" w:cstheme="minorBidi"/>
-            <w:noProof/>
-            <w:sz w:val="22"/>
-            <w:szCs w:val="22"/>
-            <w:lang w:val="fr-CH" w:eastAsia="fr-CH"/>
-          </w:rPr>
-          <w:tab/>
-        </w:r>
-        <w:r>
-          <w:rPr>
-            <w:rStyle w:val="Lienhypertexte"/>
-            <w:i/>
-            <w:iCs/>
-            <w:noProof/>
-          </w:rPr>
-          <w:t>…</w:t>
-        </w:r>
-        <w:r>
-          <w:rPr>
-            <w:noProof/>
-            <w:webHidden/>
-          </w:rPr>
-          <w:tab/>
-        </w:r>
-        <w:r>
-          <w:rPr>
-            <w:noProof/>
-            <w:webHidden/>
-          </w:rPr>
-          <w:fldChar w:fldCharType="begin"/>
-        </w:r>
-        <w:r>
-          <w:rPr>
-            <w:noProof/>
-            <w:webHidden/>
-          </w:rPr>
-          <w:instrText xml:space="preserve"> PAGEREF _Toc175917899 \h </w:instrText>
-        </w:r>
-        <w:r>
-          <w:rPr>
-            <w:noProof/>
-            <w:webHidden/>
-          </w:rPr>
-        </w:r>
-        <w:r>
-          <w:rPr>
-            <w:noProof/>
-            <w:webHidden/>
-          </w:rPr>
-          <w:fldChar w:fldCharType="separate"/>
-        </w:r>
-        <w:r>
-          <w:rPr>
-            <w:noProof/>
-            <w:webHidden/>
-          </w:rPr>
-          <w:t>5</w:t>
-        </w:r>
-        <w:r>
-          <w:rPr>
-            <w:noProof/>
-            <w:webHidden/>
-          </w:rPr>
-          <w:fldChar w:fldCharType="end"/>
-        </w:r>
-      </w:hyperlink>
-    </w:p>
-    <w:p>
-      <w:pPr>
-        <w:pStyle w:val="TM2"/>
-        <w:tabs>
-          <w:tab w:val="left" w:pos="800"/>
-          <w:tab w:val="right" w:leader="dot" w:pos="9060"/>
-        </w:tabs>
-        <w:jc w:val="both"/>
-        <w:rPr>
-          <w:rFonts w:asciiTheme="minorHAnsi" w:eastAsiaTheme="minorEastAsia" w:hAnsiTheme="minorHAnsi" w:cstheme="minorBidi"/>
-          <w:noProof/>
-          <w:sz w:val="22"/>
-          <w:szCs w:val="22"/>
-          <w:lang w:val="fr-CH" w:eastAsia="fr-CH"/>
-        </w:rPr>
-      </w:pPr>
-      <w:hyperlink w:anchor="_Toc175917900" w:history="1">
-        <w:r>
-          <w:rPr>
-            <w:rStyle w:val="Lienhypertexte"/>
-            <w:iCs/>
-            <w:noProof/>
-          </w:rPr>
-          <w:t>3.2</w:t>
-        </w:r>
-        <w:r>
-          <w:rPr>
-            <w:rFonts w:asciiTheme="minorHAnsi" w:eastAsiaTheme="minorEastAsia" w:hAnsiTheme="minorHAnsi" w:cstheme="minorBidi"/>
-            <w:noProof/>
-            <w:sz w:val="22"/>
-            <w:szCs w:val="22"/>
-            <w:lang w:val="fr-CH" w:eastAsia="fr-CH"/>
-          </w:rPr>
-          <w:tab/>
-        </w:r>
-        <w:r>
-          <w:rPr>
-            <w:rStyle w:val="Lienhypertexte"/>
-            <w:iCs/>
-            <w:noProof/>
-          </w:rPr>
-          <w:t>Déroulement</w:t>
-        </w:r>
-        <w:r>
-          <w:rPr>
-            <w:noProof/>
-            <w:webHidden/>
-          </w:rPr>
-          <w:tab/>
-        </w:r>
-        <w:r>
-          <w:rPr>
-            <w:noProof/>
-            <w:webHidden/>
-          </w:rPr>
-          <w:fldChar w:fldCharType="begin"/>
-        </w:r>
-        <w:r>
-          <w:rPr>
-            <w:noProof/>
-            <w:webHidden/>
-          </w:rPr>
-          <w:instrText xml:space="preserve"> PAGEREF _Toc175917900 \h </w:instrText>
-        </w:r>
-        <w:r>
-          <w:rPr>
-            <w:noProof/>
-            <w:webHidden/>
-          </w:rPr>
-        </w:r>
-        <w:r>
-          <w:rPr>
-            <w:noProof/>
-            <w:webHidden/>
-          </w:rPr>
-          <w:fldChar w:fldCharType="separate"/>
-        </w:r>
-        <w:r>
-          <w:rPr>
-            <w:noProof/>
-            <w:webHidden/>
-          </w:rPr>
-          <w:t>5</w:t>
-        </w:r>
-        <w:r>
-          <w:rPr>
-            <w:noProof/>
-            <w:webHidden/>
-          </w:rPr>
-          <w:fldChar w:fldCharType="end"/>
-        </w:r>
-      </w:hyperlink>
-    </w:p>
-    <w:p>
-      <w:pPr>
-        <w:pStyle w:val="TM2"/>
-        <w:tabs>
-          <w:tab w:val="left" w:pos="800"/>
-          <w:tab w:val="right" w:leader="dot" w:pos="9060"/>
-        </w:tabs>
-        <w:jc w:val="both"/>
-        <w:rPr>
-          <w:rFonts w:asciiTheme="minorHAnsi" w:eastAsiaTheme="minorEastAsia" w:hAnsiTheme="minorHAnsi" w:cstheme="minorBidi"/>
-          <w:noProof/>
-          <w:sz w:val="22"/>
-          <w:szCs w:val="22"/>
-          <w:lang w:val="fr-CH" w:eastAsia="fr-CH"/>
-        </w:rPr>
-      </w:pPr>
-      <w:hyperlink w:anchor="_Toc175917901" w:history="1">
-        <w:r>
-          <w:rPr>
-            <w:rStyle w:val="Lienhypertexte"/>
-            <w:iCs/>
-            <w:noProof/>
-          </w:rPr>
-          <w:t>3.3</w:t>
-        </w:r>
-        <w:r>
-          <w:rPr>
-            <w:rFonts w:asciiTheme="minorHAnsi" w:eastAsiaTheme="minorEastAsia" w:hAnsiTheme="minorHAnsi" w:cstheme="minorBidi"/>
-            <w:noProof/>
-            <w:sz w:val="22"/>
-            <w:szCs w:val="22"/>
-            <w:lang w:val="fr-CH" w:eastAsia="fr-CH"/>
-          </w:rPr>
-          <w:tab/>
-        </w:r>
-        <w:r>
-          <w:rPr>
-            <w:rStyle w:val="Lienhypertexte"/>
-            <w:iCs/>
-            <w:noProof/>
-          </w:rPr>
-          <w:t>Mise en place de l’environnement de travail</w:t>
-        </w:r>
-        <w:r>
-          <w:rPr>
-            <w:noProof/>
-            <w:webHidden/>
-          </w:rPr>
-          <w:tab/>
-        </w:r>
-        <w:r>
-          <w:rPr>
-            <w:noProof/>
-            <w:webHidden/>
-          </w:rPr>
-          <w:fldChar w:fldCharType="begin"/>
-        </w:r>
-        <w:r>
-          <w:rPr>
-            <w:noProof/>
-            <w:webHidden/>
-          </w:rPr>
-          <w:instrText xml:space="preserve"> PAGEREF _Toc175917901 \h </w:instrText>
-        </w:r>
-        <w:r>
-          <w:rPr>
-            <w:noProof/>
-            <w:webHidden/>
-          </w:rPr>
-        </w:r>
-        <w:r>
-          <w:rPr>
-            <w:noProof/>
-            <w:webHidden/>
-          </w:rPr>
-          <w:fldChar w:fldCharType="separate"/>
-        </w:r>
-        <w:r>
-          <w:rPr>
-            <w:noProof/>
-            <w:webHidden/>
-          </w:rPr>
-          <w:t>5</w:t>
-        </w:r>
-        <w:r>
-          <w:rPr>
-            <w:noProof/>
-            <w:webHidden/>
-          </w:rPr>
-          <w:fldChar w:fldCharType="end"/>
-        </w:r>
-      </w:hyperlink>
-    </w:p>
-    <w:p>
-      <w:pPr>
-        <w:pStyle w:val="TM2"/>
-        <w:tabs>
-          <w:tab w:val="left" w:pos="800"/>
-          <w:tab w:val="right" w:leader="dot" w:pos="9060"/>
-        </w:tabs>
-        <w:jc w:val="both"/>
-        <w:rPr>
-          <w:rFonts w:asciiTheme="minorHAnsi" w:eastAsiaTheme="minorEastAsia" w:hAnsiTheme="minorHAnsi" w:cstheme="minorBidi"/>
-          <w:noProof/>
-          <w:sz w:val="22"/>
-          <w:szCs w:val="22"/>
-          <w:lang w:val="fr-CH" w:eastAsia="fr-CH"/>
-        </w:rPr>
-      </w:pPr>
-      <w:hyperlink w:anchor="_Toc175917902" w:history="1">
-        <w:r>
-          <w:rPr>
-            <w:rStyle w:val="Lienhypertexte"/>
-            <w:iCs/>
-            <w:noProof/>
-          </w:rPr>
-          <w:t>3.4</w:t>
-        </w:r>
-        <w:r>
-          <w:rPr>
-            <w:rFonts w:asciiTheme="minorHAnsi" w:eastAsiaTheme="minorEastAsia" w:hAnsiTheme="minorHAnsi" w:cstheme="minorBidi"/>
-            <w:noProof/>
-            <w:sz w:val="22"/>
-            <w:szCs w:val="22"/>
-            <w:lang w:val="fr-CH" w:eastAsia="fr-CH"/>
-          </w:rPr>
-          <w:tab/>
-        </w:r>
-        <w:r>
-          <w:rPr>
-            <w:rStyle w:val="Lienhypertexte"/>
-            <w:iCs/>
-            <w:noProof/>
-          </w:rPr>
-          <w:t>Description des tests effectués</w:t>
-        </w:r>
-        <w:r>
-          <w:rPr>
-            <w:noProof/>
-            <w:webHidden/>
-          </w:rPr>
-          <w:tab/>
-        </w:r>
-        <w:r>
-          <w:rPr>
-            <w:noProof/>
-            <w:webHidden/>
-          </w:rPr>
-          <w:fldChar w:fldCharType="begin"/>
-        </w:r>
-        <w:r>
-          <w:rPr>
-            <w:noProof/>
-            <w:webHidden/>
-          </w:rPr>
-          <w:instrText xml:space="preserve"> PAGEREF _Toc175917902 \h </w:instrText>
-        </w:r>
-        <w:r>
-          <w:rPr>
-            <w:noProof/>
-            <w:webHidden/>
-          </w:rPr>
-        </w:r>
-        <w:r>
-          <w:rPr>
-            <w:noProof/>
-            <w:webHidden/>
-          </w:rPr>
-          <w:fldChar w:fldCharType="separate"/>
-        </w:r>
-        <w:r>
-          <w:rPr>
-            <w:noProof/>
-            <w:webHidden/>
-          </w:rPr>
-          <w:t>6</w:t>
-        </w:r>
-        <w:r>
-          <w:rPr>
-            <w:noProof/>
-            <w:webHidden/>
-          </w:rPr>
-          <w:fldChar w:fldCharType="end"/>
-        </w:r>
-      </w:hyperlink>
-    </w:p>
-    <w:p>
-      <w:pPr>
-        <w:pStyle w:val="TM2"/>
-        <w:tabs>
-          <w:tab w:val="left" w:pos="800"/>
-          <w:tab w:val="right" w:leader="dot" w:pos="9060"/>
-        </w:tabs>
-        <w:jc w:val="both"/>
-        <w:rPr>
-          <w:rFonts w:asciiTheme="minorHAnsi" w:eastAsiaTheme="minorEastAsia" w:hAnsiTheme="minorHAnsi" w:cstheme="minorBidi"/>
-          <w:noProof/>
-          <w:sz w:val="22"/>
-          <w:szCs w:val="22"/>
-          <w:lang w:val="fr-CH" w:eastAsia="fr-CH"/>
-        </w:rPr>
-      </w:pPr>
-      <w:hyperlink w:anchor="_Toc175917903" w:history="1">
-        <w:r>
-          <w:rPr>
-            <w:rStyle w:val="Lienhypertexte"/>
-            <w:iCs/>
-            <w:noProof/>
-          </w:rPr>
-          <w:t>3.5</w:t>
-        </w:r>
-        <w:r>
-          <w:rPr>
-            <w:rFonts w:asciiTheme="minorHAnsi" w:eastAsiaTheme="minorEastAsia" w:hAnsiTheme="minorHAnsi" w:cstheme="minorBidi"/>
-            <w:noProof/>
-            <w:sz w:val="22"/>
-            <w:szCs w:val="22"/>
-            <w:lang w:val="fr-CH" w:eastAsia="fr-CH"/>
-          </w:rPr>
-          <w:tab/>
-        </w:r>
-        <w:r>
-          <w:rPr>
-            <w:rStyle w:val="Lienhypertexte"/>
-            <w:iCs/>
-            <w:noProof/>
-          </w:rPr>
-          <w:t>Erreurs restantes</w:t>
-        </w:r>
-        <w:r>
-          <w:rPr>
-            <w:noProof/>
-            <w:webHidden/>
-          </w:rPr>
-          <w:tab/>
-        </w:r>
-        <w:r>
-          <w:rPr>
-            <w:noProof/>
-            <w:webHidden/>
-          </w:rPr>
-          <w:fldChar w:fldCharType="begin"/>
-        </w:r>
-        <w:r>
-          <w:rPr>
-            <w:noProof/>
-            <w:webHidden/>
-          </w:rPr>
-          <w:instrText xml:space="preserve"> PAGEREF _Toc175917903 \h </w:instrText>
-        </w:r>
-        <w:r>
-          <w:rPr>
-            <w:noProof/>
-            <w:webHidden/>
-          </w:rPr>
-        </w:r>
-        <w:r>
-          <w:rPr>
-            <w:noProof/>
-            <w:webHidden/>
-          </w:rPr>
-          <w:fldChar w:fldCharType="separate"/>
-        </w:r>
-        <w:r>
-          <w:rPr>
-            <w:noProof/>
-            <w:webHidden/>
-          </w:rPr>
-          <w:t>6</w:t>
-        </w:r>
-        <w:r>
-          <w:rPr>
-            <w:noProof/>
-            <w:webHidden/>
-          </w:rPr>
-          <w:fldChar w:fldCharType="end"/>
-        </w:r>
-      </w:hyperlink>
-    </w:p>
-    <w:p>
-      <w:pPr>
-        <w:pStyle w:val="TM1"/>
-        <w:jc w:val="both"/>
-        <w:rPr>
-          <w:rFonts w:asciiTheme="minorHAnsi" w:eastAsiaTheme="minorEastAsia" w:hAnsiTheme="minorHAnsi" w:cstheme="minorBidi"/>
-          <w:sz w:val="22"/>
-          <w:szCs w:val="22"/>
-          <w:lang w:val="fr-CH" w:eastAsia="fr-CH"/>
-        </w:rPr>
-      </w:pPr>
-      <w:hyperlink w:anchor="_Toc175917904" w:history="1">
-        <w:r>
-          <w:rPr>
-            <w:rStyle w:val="Lienhypertexte"/>
-          </w:rPr>
-          <w:t>4</w:t>
-        </w:r>
-        <w:r>
-          <w:rPr>
-            <w:rFonts w:asciiTheme="minorHAnsi" w:eastAsiaTheme="minorEastAsia" w:hAnsiTheme="minorHAnsi" w:cstheme="minorBidi"/>
-            <w:sz w:val="22"/>
-            <w:szCs w:val="22"/>
-            <w:lang w:val="fr-CH" w:eastAsia="fr-CH"/>
-          </w:rPr>
-          <w:tab/>
-        </w:r>
-        <w:r>
-          <w:rPr>
-            <w:rStyle w:val="Lienhypertexte"/>
-          </w:rPr>
-          <w:t>Conclusions</w:t>
-        </w:r>
-        <w:r>
-          <w:rPr>
-            <w:webHidden/>
-          </w:rPr>
-          <w:tab/>
-        </w:r>
-        <w:r>
-          <w:rPr>
-            <w:webHidden/>
-          </w:rPr>
-          <w:fldChar w:fldCharType="begin"/>
-        </w:r>
-        <w:r>
-          <w:rPr>
-            <w:webHidden/>
-          </w:rPr>
-          <w:instrText xml:space="preserve"> PAGEREF _Toc175917904 \h </w:instrText>
-        </w:r>
-        <w:r>
-          <w:rPr>
-            <w:webHidden/>
-          </w:rPr>
-        </w:r>
-        <w:r>
-          <w:rPr>
-            <w:webHidden/>
-          </w:rPr>
-          <w:fldChar w:fldCharType="separate"/>
-        </w:r>
-        <w:r>
-          <w:rPr>
-            <w:webHidden/>
-          </w:rPr>
-          <w:t>6</w:t>
-        </w:r>
-        <w:r>
-          <w:rPr>
-            <w:webHidden/>
-          </w:rPr>
-          <w:fldChar w:fldCharType="end"/>
-        </w:r>
-      </w:hyperlink>
-    </w:p>
-    <w:p>
-      <w:pPr>
-        <w:pStyle w:val="TM1"/>
-        <w:jc w:val="both"/>
-        <w:rPr>
-          <w:rFonts w:asciiTheme="minorHAnsi" w:eastAsiaTheme="minorEastAsia" w:hAnsiTheme="minorHAnsi" w:cstheme="minorBidi"/>
-          <w:sz w:val="22"/>
-          <w:szCs w:val="22"/>
-          <w:lang w:val="fr-CH" w:eastAsia="fr-CH"/>
-        </w:rPr>
-      </w:pPr>
-      <w:hyperlink w:anchor="_Toc175917905" w:history="1">
-        <w:r>
-          <w:rPr>
-            <w:rStyle w:val="Lienhypertexte"/>
-          </w:rPr>
-          <w:t>5</w:t>
-        </w:r>
-        <w:r>
-          <w:rPr>
-            <w:rFonts w:asciiTheme="minorHAnsi" w:eastAsiaTheme="minorEastAsia" w:hAnsiTheme="minorHAnsi" w:cstheme="minorBidi"/>
-            <w:sz w:val="22"/>
-            <w:szCs w:val="22"/>
-            <w:lang w:val="fr-CH" w:eastAsia="fr-CH"/>
-          </w:rPr>
-          <w:tab/>
-        </w:r>
-        <w:r>
-          <w:rPr>
-            <w:rStyle w:val="Lienhypertexte"/>
-          </w:rPr>
-          <w:t>Annexes</w:t>
-        </w:r>
-        <w:r>
-          <w:rPr>
-            <w:webHidden/>
-          </w:rPr>
-          <w:tab/>
-        </w:r>
-        <w:r>
-          <w:rPr>
-            <w:webHidden/>
-          </w:rPr>
-          <w:fldChar w:fldCharType="begin"/>
-        </w:r>
-        <w:r>
-          <w:rPr>
-            <w:webHidden/>
-          </w:rPr>
-          <w:instrText xml:space="preserve"> PAGEREF _Toc175917905 \h </w:instrText>
-        </w:r>
-        <w:r>
-          <w:rPr>
-            <w:webHidden/>
-          </w:rPr>
-        </w:r>
-        <w:r>
-          <w:rPr>
-            <w:webHidden/>
-          </w:rPr>
-          <w:fldChar w:fldCharType="separate"/>
-        </w:r>
-        <w:r>
-          <w:rPr>
-            <w:webHidden/>
-          </w:rPr>
-          <w:t>7</w:t>
-        </w:r>
-        <w:r>
-          <w:rPr>
-            <w:webHidden/>
-          </w:rPr>
-          <w:fldChar w:fldCharType="end"/>
-        </w:r>
-      </w:hyperlink>
-    </w:p>
-    <w:p>
-      <w:pPr>
-        <w:pStyle w:val="TM2"/>
-        <w:tabs>
-          <w:tab w:val="left" w:pos="800"/>
-          <w:tab w:val="right" w:leader="dot" w:pos="9060"/>
-        </w:tabs>
-        <w:jc w:val="both"/>
-        <w:rPr>
-          <w:rFonts w:asciiTheme="minorHAnsi" w:eastAsiaTheme="minorEastAsia" w:hAnsiTheme="minorHAnsi" w:cstheme="minorBidi"/>
-          <w:noProof/>
-          <w:sz w:val="22"/>
-          <w:szCs w:val="22"/>
-          <w:lang w:val="fr-CH" w:eastAsia="fr-CH"/>
-        </w:rPr>
-      </w:pPr>
-      <w:hyperlink w:anchor="_Toc175917906" w:history="1">
-        <w:r>
-          <w:rPr>
-            <w:rStyle w:val="Lienhypertexte"/>
-            <w:iCs/>
-            <w:noProof/>
-          </w:rPr>
-          <w:t>5.1</w:t>
-        </w:r>
-        <w:r>
-          <w:rPr>
-            <w:rFonts w:asciiTheme="minorHAnsi" w:eastAsiaTheme="minorEastAsia" w:hAnsiTheme="minorHAnsi" w:cstheme="minorBidi"/>
-            <w:noProof/>
-            <w:sz w:val="22"/>
-            <w:szCs w:val="22"/>
-            <w:lang w:val="fr-CH" w:eastAsia="fr-CH"/>
-          </w:rPr>
-          <w:tab/>
-        </w:r>
-        <w:r>
-          <w:rPr>
-            <w:rStyle w:val="Lienhypertexte"/>
-            <w:iCs/>
-            <w:noProof/>
-          </w:rPr>
-          <w:t>Manuel de référence</w:t>
-        </w:r>
-        <w:r>
-          <w:rPr>
-            <w:noProof/>
-            <w:webHidden/>
-          </w:rPr>
-          <w:tab/>
-        </w:r>
-        <w:r>
-          <w:rPr>
-            <w:noProof/>
-            <w:webHidden/>
-          </w:rPr>
-          <w:fldChar w:fldCharType="begin"/>
-        </w:r>
-        <w:r>
-          <w:rPr>
-            <w:noProof/>
-            <w:webHidden/>
-          </w:rPr>
-          <w:instrText xml:space="preserve"> PAGEREF _Toc175917906 \h </w:instrText>
-        </w:r>
-        <w:r>
-          <w:rPr>
-            <w:noProof/>
-            <w:webHidden/>
-          </w:rPr>
-        </w:r>
-        <w:r>
-          <w:rPr>
-            <w:noProof/>
-            <w:webHidden/>
-          </w:rPr>
-          <w:fldChar w:fldCharType="separate"/>
-        </w:r>
-        <w:r>
-          <w:rPr>
-            <w:noProof/>
-            <w:webHidden/>
-          </w:rPr>
-          <w:t>7</w:t>
-        </w:r>
-        <w:r>
-          <w:rPr>
-            <w:noProof/>
-            <w:webHidden/>
-          </w:rPr>
-          <w:fldChar w:fldCharType="end"/>
-        </w:r>
-      </w:hyperlink>
-    </w:p>
-    <w:p>
-      <w:pPr>
-        <w:pStyle w:val="TM2"/>
-        <w:tabs>
-          <w:tab w:val="left" w:pos="800"/>
-          <w:tab w:val="right" w:leader="dot" w:pos="9060"/>
-        </w:tabs>
-        <w:jc w:val="both"/>
-        <w:rPr>
-          <w:rFonts w:asciiTheme="minorHAnsi" w:eastAsiaTheme="minorEastAsia" w:hAnsiTheme="minorHAnsi" w:cstheme="minorBidi"/>
-          <w:noProof/>
-          <w:sz w:val="22"/>
-          <w:szCs w:val="22"/>
-          <w:lang w:val="fr-CH" w:eastAsia="fr-CH"/>
-        </w:rPr>
-      </w:pPr>
-      <w:hyperlink w:anchor="_Toc175917907" w:history="1">
-        <w:r>
-          <w:rPr>
-            <w:rStyle w:val="Lienhypertexte"/>
-            <w:iCs/>
-            <w:noProof/>
-          </w:rPr>
-          <w:t>5.2</w:t>
-        </w:r>
-        <w:r>
-          <w:rPr>
-            <w:rFonts w:asciiTheme="minorHAnsi" w:eastAsiaTheme="minorEastAsia" w:hAnsiTheme="minorHAnsi" w:cstheme="minorBidi"/>
-            <w:noProof/>
-            <w:sz w:val="22"/>
-            <w:szCs w:val="22"/>
-            <w:lang w:val="fr-CH" w:eastAsia="fr-CH"/>
-          </w:rPr>
-          <w:tab/>
-        </w:r>
-        <w:r>
-          <w:rPr>
-            <w:rStyle w:val="Lienhypertexte"/>
-            <w:iCs/>
-            <w:noProof/>
-          </w:rPr>
-          <w:t>Journal de travail</w:t>
-        </w:r>
-        <w:r>
-          <w:rPr>
-            <w:noProof/>
-            <w:webHidden/>
-          </w:rPr>
-          <w:tab/>
-        </w:r>
-        <w:r>
-          <w:rPr>
-            <w:noProof/>
-            <w:webHidden/>
-          </w:rPr>
-          <w:fldChar w:fldCharType="begin"/>
-        </w:r>
-        <w:r>
-          <w:rPr>
-            <w:noProof/>
-            <w:webHidden/>
-          </w:rPr>
-          <w:instrText xml:space="preserve"> PAGEREF _Toc175917907 \h </w:instrText>
-        </w:r>
-        <w:r>
-          <w:rPr>
-            <w:noProof/>
-            <w:webHidden/>
-          </w:rPr>
-        </w:r>
-        <w:r>
-          <w:rPr>
-            <w:noProof/>
-            <w:webHidden/>
-          </w:rPr>
-          <w:fldChar w:fldCharType="separate"/>
-        </w:r>
-        <w:r>
-          <w:rPr>
-            <w:noProof/>
-            <w:webHidden/>
-          </w:rPr>
-          <w:t>7</w:t>
-        </w:r>
-        <w:r>
-          <w:rPr>
-            <w:noProof/>
-            <w:webHidden/>
-          </w:rPr>
-          <w:fldChar w:fldCharType="end"/>
-        </w:r>
-      </w:hyperlink>
-    </w:p>
-    <w:p>
-      <w:pPr>
-        <w:jc w:val="both"/>
-      </w:pPr>
-      <w:r>
-        <w:fldChar w:fldCharType="end"/>
-      </w:r>
+    </w:p>
+    <w:p>
+      <w:pPr>
+        <w:jc w:val="both"/>
+      </w:pPr>
+    </w:p>
+    <w:sdt>
+      <w:sdtPr>
+        <w:rPr>
+          <w:lang w:val="fr-FR"/>
+        </w:rPr>
+        <w:id w:val="-1096175879"/>
+        <w:docPartObj>
+          <w:docPartGallery w:val="Table of Contents"/>
+          <w:docPartUnique/>
+        </w:docPartObj>
+      </w:sdtPr>
+      <w:sdtEndPr>
+        <w:rPr>
+          <w:rFonts w:ascii="Arial" w:eastAsia="Times New Roman" w:hAnsi="Arial" w:cs="Times New Roman"/>
+          <w:b/>
+          <w:bCs/>
+          <w:color w:val="auto"/>
+          <w:sz w:val="24"/>
+          <w:szCs w:val="20"/>
+          <w:lang w:eastAsia="fr-FR"/>
+        </w:rPr>
+      </w:sdtEndPr>
+      <w:sdtContent>
+        <w:p>
+          <w:pPr>
+            <w:pStyle w:val="En-ttedetabledesmatires"/>
+          </w:pPr>
+          <w:r>
+            <w:rPr>
+              <w:lang w:val="fr-FR"/>
+            </w:rPr>
+            <w:t>Table des matières</w:t>
+          </w:r>
+        </w:p>
+        <w:p>
+          <w:pPr>
+            <w:pStyle w:val="TM1"/>
+            <w:rPr>
+              <w:rFonts w:asciiTheme="minorHAnsi" w:eastAsiaTheme="minorEastAsia" w:hAnsiTheme="minorHAnsi" w:cstheme="minorBidi"/>
+              <w:kern w:val="2"/>
+              <w:sz w:val="22"/>
+              <w:szCs w:val="22"/>
+              <w:lang w:val="fr-CH" w:eastAsia="fr-CH"/>
+              <w14:ligatures w14:val="standardContextual"/>
+            </w:rPr>
+          </w:pPr>
+          <w:r>
+            <w:fldChar w:fldCharType="begin"/>
+          </w:r>
+          <w:r>
+            <w:instrText xml:space="preserve"> TOC \o "1-3" \h \z \u </w:instrText>
+          </w:r>
+          <w:r>
+            <w:fldChar w:fldCharType="separate"/>
+          </w:r>
+          <w:hyperlink w:anchor="_Toc181367428" w:history="1">
+            <w:r>
+              <w:rPr>
+                <w:rStyle w:val="Lienhypertexte"/>
+              </w:rPr>
+              <w:t>1</w:t>
+            </w:r>
+            <w:r>
+              <w:rPr>
+                <w:rFonts w:asciiTheme="minorHAnsi" w:eastAsiaTheme="minorEastAsia" w:hAnsiTheme="minorHAnsi" w:cstheme="minorBidi"/>
+                <w:kern w:val="2"/>
+                <w:sz w:val="22"/>
+                <w:szCs w:val="22"/>
+                <w:lang w:val="fr-CH" w:eastAsia="fr-CH"/>
+                <w14:ligatures w14:val="standardContextual"/>
+              </w:rPr>
+              <w:tab/>
+            </w:r>
+            <w:r>
+              <w:rPr>
+                <w:rStyle w:val="Lienhypertexte"/>
+              </w:rPr>
+              <w:t>Analyse préliminaire</w:t>
+            </w:r>
+            <w:r>
+              <w:rPr>
+                <w:webHidden/>
+              </w:rPr>
+              <w:tab/>
+            </w:r>
+            <w:r>
+              <w:rPr>
+                <w:webHidden/>
+              </w:rPr>
+              <w:fldChar w:fldCharType="begin"/>
+            </w:r>
+            <w:r>
+              <w:rPr>
+                <w:webHidden/>
+              </w:rPr>
+              <w:instrText xml:space="preserve"> PAGEREF _Toc181367428 \h </w:instrText>
+            </w:r>
+            <w:r>
+              <w:rPr>
+                <w:webHidden/>
+              </w:rPr>
+            </w:r>
+            <w:r>
+              <w:rPr>
+                <w:webHidden/>
+              </w:rPr>
+              <w:fldChar w:fldCharType="separate"/>
+            </w:r>
+            <w:r>
+              <w:rPr>
+                <w:webHidden/>
+              </w:rPr>
+              <w:t>4</w:t>
+            </w:r>
+            <w:r>
+              <w:rPr>
+                <w:webHidden/>
+              </w:rPr>
+              <w:fldChar w:fldCharType="end"/>
+            </w:r>
+          </w:hyperlink>
+        </w:p>
+        <w:p>
+          <w:pPr>
+            <w:pStyle w:val="TM2"/>
+            <w:tabs>
+              <w:tab w:val="left" w:pos="800"/>
+              <w:tab w:val="right" w:leader="dot" w:pos="9060"/>
+            </w:tabs>
+            <w:rPr>
+              <w:rFonts w:asciiTheme="minorHAnsi" w:eastAsiaTheme="minorEastAsia" w:hAnsiTheme="minorHAnsi" w:cstheme="minorBidi"/>
+              <w:noProof/>
+              <w:kern w:val="2"/>
+              <w:sz w:val="22"/>
+              <w:szCs w:val="22"/>
+              <w:lang w:val="fr-CH" w:eastAsia="fr-CH"/>
+              <w14:ligatures w14:val="standardContextual"/>
+            </w:rPr>
+          </w:pPr>
+          <w:hyperlink w:anchor="_Toc181367429" w:history="1">
+            <w:r>
+              <w:rPr>
+                <w:rStyle w:val="Lienhypertexte"/>
+                <w:iCs/>
+                <w:noProof/>
+              </w:rPr>
+              <w:t>1.1</w:t>
+            </w:r>
+            <w:r>
+              <w:rPr>
+                <w:rFonts w:asciiTheme="minorHAnsi" w:eastAsiaTheme="minorEastAsia" w:hAnsiTheme="minorHAnsi" w:cstheme="minorBidi"/>
+                <w:noProof/>
+                <w:kern w:val="2"/>
+                <w:sz w:val="22"/>
+                <w:szCs w:val="22"/>
+                <w:lang w:val="fr-CH" w:eastAsia="fr-CH"/>
+                <w14:ligatures w14:val="standardContextual"/>
+              </w:rPr>
+              <w:tab/>
+            </w:r>
+            <w:r>
+              <w:rPr>
+                <w:rStyle w:val="Lienhypertexte"/>
+                <w:iCs/>
+                <w:noProof/>
+              </w:rPr>
+              <w:t>Introduction</w:t>
+            </w:r>
+            <w:r>
+              <w:rPr>
+                <w:noProof/>
+                <w:webHidden/>
+              </w:rPr>
+              <w:tab/>
+            </w:r>
+            <w:r>
+              <w:rPr>
+                <w:noProof/>
+                <w:webHidden/>
+              </w:rPr>
+              <w:fldChar w:fldCharType="begin"/>
+            </w:r>
+            <w:r>
+              <w:rPr>
+                <w:noProof/>
+                <w:webHidden/>
+              </w:rPr>
+              <w:instrText xml:space="preserve"> PAGEREF _Toc181367429 \h </w:instrText>
+            </w:r>
+            <w:r>
+              <w:rPr>
+                <w:noProof/>
+                <w:webHidden/>
+              </w:rPr>
+            </w:r>
+            <w:r>
+              <w:rPr>
+                <w:noProof/>
+                <w:webHidden/>
+              </w:rPr>
+              <w:fldChar w:fldCharType="separate"/>
+            </w:r>
+            <w:r>
+              <w:rPr>
+                <w:noProof/>
+                <w:webHidden/>
+              </w:rPr>
+              <w:t>4</w:t>
+            </w:r>
+            <w:r>
+              <w:rPr>
+                <w:noProof/>
+                <w:webHidden/>
+              </w:rPr>
+              <w:fldChar w:fldCharType="end"/>
+            </w:r>
+          </w:hyperlink>
+        </w:p>
+        <w:p>
+          <w:pPr>
+            <w:pStyle w:val="TM2"/>
+            <w:tabs>
+              <w:tab w:val="left" w:pos="800"/>
+              <w:tab w:val="right" w:leader="dot" w:pos="9060"/>
+            </w:tabs>
+            <w:rPr>
+              <w:rFonts w:asciiTheme="minorHAnsi" w:eastAsiaTheme="minorEastAsia" w:hAnsiTheme="minorHAnsi" w:cstheme="minorBidi"/>
+              <w:noProof/>
+              <w:kern w:val="2"/>
+              <w:sz w:val="22"/>
+              <w:szCs w:val="22"/>
+              <w:lang w:val="fr-CH" w:eastAsia="fr-CH"/>
+              <w14:ligatures w14:val="standardContextual"/>
+            </w:rPr>
+          </w:pPr>
+          <w:hyperlink w:anchor="_Toc181367430" w:history="1">
+            <w:r>
+              <w:rPr>
+                <w:rStyle w:val="Lienhypertexte"/>
+                <w:iCs/>
+                <w:noProof/>
+              </w:rPr>
+              <w:t>1.2</w:t>
+            </w:r>
+            <w:r>
+              <w:rPr>
+                <w:rFonts w:asciiTheme="minorHAnsi" w:eastAsiaTheme="minorEastAsia" w:hAnsiTheme="minorHAnsi" w:cstheme="minorBidi"/>
+                <w:noProof/>
+                <w:kern w:val="2"/>
+                <w:sz w:val="22"/>
+                <w:szCs w:val="22"/>
+                <w:lang w:val="fr-CH" w:eastAsia="fr-CH"/>
+                <w14:ligatures w14:val="standardContextual"/>
+              </w:rPr>
+              <w:tab/>
+            </w:r>
+            <w:r>
+              <w:rPr>
+                <w:rStyle w:val="Lienhypertexte"/>
+                <w:iCs/>
+                <w:noProof/>
+              </w:rPr>
+              <w:t>Objectifs</w:t>
+            </w:r>
+            <w:r>
+              <w:rPr>
+                <w:noProof/>
+                <w:webHidden/>
+              </w:rPr>
+              <w:tab/>
+            </w:r>
+            <w:r>
+              <w:rPr>
+                <w:noProof/>
+                <w:webHidden/>
+              </w:rPr>
+              <w:fldChar w:fldCharType="begin"/>
+            </w:r>
+            <w:r>
+              <w:rPr>
+                <w:noProof/>
+                <w:webHidden/>
+              </w:rPr>
+              <w:instrText xml:space="preserve"> PAGEREF _Toc181367430 \h </w:instrText>
+            </w:r>
+            <w:r>
+              <w:rPr>
+                <w:noProof/>
+                <w:webHidden/>
+              </w:rPr>
+            </w:r>
+            <w:r>
+              <w:rPr>
+                <w:noProof/>
+                <w:webHidden/>
+              </w:rPr>
+              <w:fldChar w:fldCharType="separate"/>
+            </w:r>
+            <w:r>
+              <w:rPr>
+                <w:noProof/>
+                <w:webHidden/>
+              </w:rPr>
+              <w:t>4</w:t>
+            </w:r>
+            <w:r>
+              <w:rPr>
+                <w:noProof/>
+                <w:webHidden/>
+              </w:rPr>
+              <w:fldChar w:fldCharType="end"/>
+            </w:r>
+          </w:hyperlink>
+        </w:p>
+        <w:p>
+          <w:pPr>
+            <w:pStyle w:val="TM2"/>
+            <w:tabs>
+              <w:tab w:val="left" w:pos="800"/>
+              <w:tab w:val="right" w:leader="dot" w:pos="9060"/>
+            </w:tabs>
+            <w:rPr>
+              <w:rFonts w:asciiTheme="minorHAnsi" w:eastAsiaTheme="minorEastAsia" w:hAnsiTheme="minorHAnsi" w:cstheme="minorBidi"/>
+              <w:noProof/>
+              <w:kern w:val="2"/>
+              <w:sz w:val="22"/>
+              <w:szCs w:val="22"/>
+              <w:lang w:val="fr-CH" w:eastAsia="fr-CH"/>
+              <w14:ligatures w14:val="standardContextual"/>
+            </w:rPr>
+          </w:pPr>
+          <w:hyperlink w:anchor="_Toc181367431" w:history="1">
+            <w:r>
+              <w:rPr>
+                <w:rStyle w:val="Lienhypertexte"/>
+                <w:noProof/>
+              </w:rPr>
+              <w:t>1.3</w:t>
+            </w:r>
+            <w:r>
+              <w:rPr>
+                <w:rFonts w:asciiTheme="minorHAnsi" w:eastAsiaTheme="minorEastAsia" w:hAnsiTheme="minorHAnsi" w:cstheme="minorBidi"/>
+                <w:noProof/>
+                <w:kern w:val="2"/>
+                <w:sz w:val="22"/>
+                <w:szCs w:val="22"/>
+                <w:lang w:val="fr-CH" w:eastAsia="fr-CH"/>
+                <w14:ligatures w14:val="standardContextual"/>
+              </w:rPr>
+              <w:tab/>
+            </w:r>
+            <w:r>
+              <w:rPr>
+                <w:rStyle w:val="Lienhypertexte"/>
+                <w:noProof/>
+              </w:rPr>
+              <w:t>Gestion de projet</w:t>
+            </w:r>
+            <w:r>
+              <w:rPr>
+                <w:noProof/>
+                <w:webHidden/>
+              </w:rPr>
+              <w:tab/>
+            </w:r>
+            <w:r>
+              <w:rPr>
+                <w:noProof/>
+                <w:webHidden/>
+              </w:rPr>
+              <w:fldChar w:fldCharType="begin"/>
+            </w:r>
+            <w:r>
+              <w:rPr>
+                <w:noProof/>
+                <w:webHidden/>
+              </w:rPr>
+              <w:instrText xml:space="preserve"> PAGEREF _Toc181367431 \h </w:instrText>
+            </w:r>
+            <w:r>
+              <w:rPr>
+                <w:noProof/>
+                <w:webHidden/>
+              </w:rPr>
+            </w:r>
+            <w:r>
+              <w:rPr>
+                <w:noProof/>
+                <w:webHidden/>
+              </w:rPr>
+              <w:fldChar w:fldCharType="separate"/>
+            </w:r>
+            <w:r>
+              <w:rPr>
+                <w:noProof/>
+                <w:webHidden/>
+              </w:rPr>
+              <w:t>4</w:t>
+            </w:r>
+            <w:r>
+              <w:rPr>
+                <w:noProof/>
+                <w:webHidden/>
+              </w:rPr>
+              <w:fldChar w:fldCharType="end"/>
+            </w:r>
+          </w:hyperlink>
+        </w:p>
+        <w:p>
+          <w:pPr>
+            <w:pStyle w:val="TM1"/>
+            <w:rPr>
+              <w:rFonts w:asciiTheme="minorHAnsi" w:eastAsiaTheme="minorEastAsia" w:hAnsiTheme="minorHAnsi" w:cstheme="minorBidi"/>
+              <w:kern w:val="2"/>
+              <w:sz w:val="22"/>
+              <w:szCs w:val="22"/>
+              <w:lang w:val="fr-CH" w:eastAsia="fr-CH"/>
+              <w14:ligatures w14:val="standardContextual"/>
+            </w:rPr>
+          </w:pPr>
+          <w:hyperlink w:anchor="_Toc181367432" w:history="1">
+            <w:r>
+              <w:rPr>
+                <w:rStyle w:val="Lienhypertexte"/>
+              </w:rPr>
+              <w:t>2</w:t>
+            </w:r>
+            <w:r>
+              <w:rPr>
+                <w:rFonts w:asciiTheme="minorHAnsi" w:eastAsiaTheme="minorEastAsia" w:hAnsiTheme="minorHAnsi" w:cstheme="minorBidi"/>
+                <w:kern w:val="2"/>
+                <w:sz w:val="22"/>
+                <w:szCs w:val="22"/>
+                <w:lang w:val="fr-CH" w:eastAsia="fr-CH"/>
+                <w14:ligatures w14:val="standardContextual"/>
+              </w:rPr>
+              <w:tab/>
+            </w:r>
+            <w:r>
+              <w:rPr>
+                <w:rStyle w:val="Lienhypertexte"/>
+              </w:rPr>
+              <w:t>Analyse / Conception</w:t>
+            </w:r>
+            <w:r>
+              <w:rPr>
+                <w:webHidden/>
+              </w:rPr>
+              <w:tab/>
+            </w:r>
+            <w:r>
+              <w:rPr>
+                <w:webHidden/>
+              </w:rPr>
+              <w:fldChar w:fldCharType="begin"/>
+            </w:r>
+            <w:r>
+              <w:rPr>
+                <w:webHidden/>
+              </w:rPr>
+              <w:instrText xml:space="preserve"> PAGEREF _Toc181367432 \h </w:instrText>
+            </w:r>
+            <w:r>
+              <w:rPr>
+                <w:webHidden/>
+              </w:rPr>
+            </w:r>
+            <w:r>
+              <w:rPr>
+                <w:webHidden/>
+              </w:rPr>
+              <w:fldChar w:fldCharType="separate"/>
+            </w:r>
+            <w:r>
+              <w:rPr>
+                <w:webHidden/>
+              </w:rPr>
+              <w:t>4</w:t>
+            </w:r>
+            <w:r>
+              <w:rPr>
+                <w:webHidden/>
+              </w:rPr>
+              <w:fldChar w:fldCharType="end"/>
+            </w:r>
+          </w:hyperlink>
+        </w:p>
+        <w:p>
+          <w:pPr>
+            <w:pStyle w:val="TM2"/>
+            <w:tabs>
+              <w:tab w:val="left" w:pos="800"/>
+              <w:tab w:val="right" w:leader="dot" w:pos="9060"/>
+            </w:tabs>
+            <w:rPr>
+              <w:rFonts w:asciiTheme="minorHAnsi" w:eastAsiaTheme="minorEastAsia" w:hAnsiTheme="minorHAnsi" w:cstheme="minorBidi"/>
+              <w:noProof/>
+              <w:kern w:val="2"/>
+              <w:sz w:val="22"/>
+              <w:szCs w:val="22"/>
+              <w:lang w:val="fr-CH" w:eastAsia="fr-CH"/>
+              <w14:ligatures w14:val="standardContextual"/>
+            </w:rPr>
+          </w:pPr>
+          <w:hyperlink w:anchor="_Toc181367433" w:history="1">
+            <w:r>
+              <w:rPr>
+                <w:rStyle w:val="Lienhypertexte"/>
+                <w:iCs/>
+                <w:noProof/>
+              </w:rPr>
+              <w:t>2.1</w:t>
+            </w:r>
+            <w:r>
+              <w:rPr>
+                <w:rFonts w:asciiTheme="minorHAnsi" w:eastAsiaTheme="minorEastAsia" w:hAnsiTheme="minorHAnsi" w:cstheme="minorBidi"/>
+                <w:noProof/>
+                <w:kern w:val="2"/>
+                <w:sz w:val="22"/>
+                <w:szCs w:val="22"/>
+                <w:lang w:val="fr-CH" w:eastAsia="fr-CH"/>
+                <w14:ligatures w14:val="standardContextual"/>
+              </w:rPr>
+              <w:tab/>
+            </w:r>
+            <w:r>
+              <w:rPr>
+                <w:rStyle w:val="Lienhypertexte"/>
+                <w:iCs/>
+                <w:noProof/>
+              </w:rPr>
+              <w:t>Domaine</w:t>
+            </w:r>
+            <w:r>
+              <w:rPr>
+                <w:noProof/>
+                <w:webHidden/>
+              </w:rPr>
+              <w:tab/>
+            </w:r>
+            <w:r>
+              <w:rPr>
+                <w:noProof/>
+                <w:webHidden/>
+              </w:rPr>
+              <w:fldChar w:fldCharType="begin"/>
+            </w:r>
+            <w:r>
+              <w:rPr>
+                <w:noProof/>
+                <w:webHidden/>
+              </w:rPr>
+              <w:instrText xml:space="preserve"> PAGEREF _Toc181367433 \h </w:instrText>
+            </w:r>
+            <w:r>
+              <w:rPr>
+                <w:noProof/>
+                <w:webHidden/>
+              </w:rPr>
+            </w:r>
+            <w:r>
+              <w:rPr>
+                <w:noProof/>
+                <w:webHidden/>
+              </w:rPr>
+              <w:fldChar w:fldCharType="separate"/>
+            </w:r>
+            <w:r>
+              <w:rPr>
+                <w:noProof/>
+                <w:webHidden/>
+              </w:rPr>
+              <w:t>4</w:t>
+            </w:r>
+            <w:r>
+              <w:rPr>
+                <w:noProof/>
+                <w:webHidden/>
+              </w:rPr>
+              <w:fldChar w:fldCharType="end"/>
+            </w:r>
+          </w:hyperlink>
+        </w:p>
+        <w:p>
+          <w:pPr>
+            <w:pStyle w:val="TM2"/>
+            <w:tabs>
+              <w:tab w:val="left" w:pos="800"/>
+              <w:tab w:val="right" w:leader="dot" w:pos="9060"/>
+            </w:tabs>
+            <w:rPr>
+              <w:rFonts w:asciiTheme="minorHAnsi" w:eastAsiaTheme="minorEastAsia" w:hAnsiTheme="minorHAnsi" w:cstheme="minorBidi"/>
+              <w:noProof/>
+              <w:kern w:val="2"/>
+              <w:sz w:val="22"/>
+              <w:szCs w:val="22"/>
+              <w:lang w:val="fr-CH" w:eastAsia="fr-CH"/>
+              <w14:ligatures w14:val="standardContextual"/>
+            </w:rPr>
+          </w:pPr>
+          <w:hyperlink w:anchor="_Toc181367434" w:history="1">
+            <w:r>
+              <w:rPr>
+                <w:rStyle w:val="Lienhypertexte"/>
+                <w:iCs/>
+                <w:noProof/>
+              </w:rPr>
+              <w:t>2.2</w:t>
+            </w:r>
+            <w:r>
+              <w:rPr>
+                <w:rFonts w:asciiTheme="minorHAnsi" w:eastAsiaTheme="minorEastAsia" w:hAnsiTheme="minorHAnsi" w:cstheme="minorBidi"/>
+                <w:noProof/>
+                <w:kern w:val="2"/>
+                <w:sz w:val="22"/>
+                <w:szCs w:val="22"/>
+                <w:lang w:val="fr-CH" w:eastAsia="fr-CH"/>
+                <w14:ligatures w14:val="standardContextual"/>
+              </w:rPr>
+              <w:tab/>
+            </w:r>
+            <w:r>
+              <w:rPr>
+                <w:rStyle w:val="Lienhypertexte"/>
+                <w:iCs/>
+                <w:noProof/>
+              </w:rPr>
+              <w:t>Concept</w:t>
+            </w:r>
+            <w:r>
+              <w:rPr>
+                <w:noProof/>
+                <w:webHidden/>
+              </w:rPr>
+              <w:tab/>
+            </w:r>
+            <w:r>
+              <w:rPr>
+                <w:noProof/>
+                <w:webHidden/>
+              </w:rPr>
+              <w:fldChar w:fldCharType="begin"/>
+            </w:r>
+            <w:r>
+              <w:rPr>
+                <w:noProof/>
+                <w:webHidden/>
+              </w:rPr>
+              <w:instrText xml:space="preserve"> PAGEREF _Toc181367434 \h </w:instrText>
+            </w:r>
+            <w:r>
+              <w:rPr>
+                <w:noProof/>
+                <w:webHidden/>
+              </w:rPr>
+            </w:r>
+            <w:r>
+              <w:rPr>
+                <w:noProof/>
+                <w:webHidden/>
+              </w:rPr>
+              <w:fldChar w:fldCharType="separate"/>
+            </w:r>
+            <w:r>
+              <w:rPr>
+                <w:noProof/>
+                <w:webHidden/>
+              </w:rPr>
+              <w:t>5</w:t>
+            </w:r>
+            <w:r>
+              <w:rPr>
+                <w:noProof/>
+                <w:webHidden/>
+              </w:rPr>
+              <w:fldChar w:fldCharType="end"/>
+            </w:r>
+          </w:hyperlink>
+        </w:p>
+        <w:p>
+          <w:pPr>
+            <w:pStyle w:val="TM2"/>
+            <w:tabs>
+              <w:tab w:val="left" w:pos="800"/>
+              <w:tab w:val="right" w:leader="dot" w:pos="9060"/>
+            </w:tabs>
+            <w:rPr>
+              <w:rFonts w:asciiTheme="minorHAnsi" w:eastAsiaTheme="minorEastAsia" w:hAnsiTheme="minorHAnsi" w:cstheme="minorBidi"/>
+              <w:noProof/>
+              <w:kern w:val="2"/>
+              <w:sz w:val="22"/>
+              <w:szCs w:val="22"/>
+              <w:lang w:val="fr-CH" w:eastAsia="fr-CH"/>
+              <w14:ligatures w14:val="standardContextual"/>
+            </w:rPr>
+          </w:pPr>
+          <w:hyperlink w:anchor="_Toc181367435" w:history="1">
+            <w:r>
+              <w:rPr>
+                <w:rStyle w:val="Lienhypertexte"/>
+                <w:iCs/>
+                <w:noProof/>
+              </w:rPr>
+              <w:t>2.3</w:t>
+            </w:r>
+            <w:r>
+              <w:rPr>
+                <w:rFonts w:asciiTheme="minorHAnsi" w:eastAsiaTheme="minorEastAsia" w:hAnsiTheme="minorHAnsi" w:cstheme="minorBidi"/>
+                <w:noProof/>
+                <w:kern w:val="2"/>
+                <w:sz w:val="22"/>
+                <w:szCs w:val="22"/>
+                <w:lang w:val="fr-CH" w:eastAsia="fr-CH"/>
+                <w14:ligatures w14:val="standardContextual"/>
+              </w:rPr>
+              <w:tab/>
+            </w:r>
+            <w:r>
+              <w:rPr>
+                <w:rStyle w:val="Lienhypertexte"/>
+                <w:iCs/>
+                <w:noProof/>
+              </w:rPr>
+              <w:t>Analyse fonctionnelle</w:t>
+            </w:r>
+            <w:r>
+              <w:rPr>
+                <w:noProof/>
+                <w:webHidden/>
+              </w:rPr>
+              <w:tab/>
+            </w:r>
+            <w:r>
+              <w:rPr>
+                <w:noProof/>
+                <w:webHidden/>
+              </w:rPr>
+              <w:fldChar w:fldCharType="begin"/>
+            </w:r>
+            <w:r>
+              <w:rPr>
+                <w:noProof/>
+                <w:webHidden/>
+              </w:rPr>
+              <w:instrText xml:space="preserve"> PAGEREF _Toc181367435 \h </w:instrText>
+            </w:r>
+            <w:r>
+              <w:rPr>
+                <w:noProof/>
+                <w:webHidden/>
+              </w:rPr>
+            </w:r>
+            <w:r>
+              <w:rPr>
+                <w:noProof/>
+                <w:webHidden/>
+              </w:rPr>
+              <w:fldChar w:fldCharType="separate"/>
+            </w:r>
+            <w:r>
+              <w:rPr>
+                <w:noProof/>
+                <w:webHidden/>
+              </w:rPr>
+              <w:t>6</w:t>
+            </w:r>
+            <w:r>
+              <w:rPr>
+                <w:noProof/>
+                <w:webHidden/>
+              </w:rPr>
+              <w:fldChar w:fldCharType="end"/>
+            </w:r>
+          </w:hyperlink>
+        </w:p>
+        <w:p>
+          <w:pPr>
+            <w:pStyle w:val="TM3"/>
+            <w:tabs>
+              <w:tab w:val="left" w:pos="1200"/>
+              <w:tab w:val="right" w:leader="dot" w:pos="9060"/>
+            </w:tabs>
+            <w:rPr>
+              <w:rFonts w:asciiTheme="minorHAnsi" w:eastAsiaTheme="minorEastAsia" w:hAnsiTheme="minorHAnsi" w:cstheme="minorBidi"/>
+              <w:noProof/>
+              <w:kern w:val="2"/>
+              <w:sz w:val="22"/>
+              <w:szCs w:val="22"/>
+              <w:lang w:val="fr-CH" w:eastAsia="fr-CH"/>
+              <w14:ligatures w14:val="standardContextual"/>
+            </w:rPr>
+          </w:pPr>
+          <w:hyperlink w:anchor="_Toc181367436" w:history="1">
+            <w:r>
+              <w:rPr>
+                <w:rStyle w:val="Lienhypertexte"/>
+                <w:noProof/>
+              </w:rPr>
+              <w:t>2.3.1</w:t>
+            </w:r>
+            <w:r>
+              <w:rPr>
+                <w:rFonts w:asciiTheme="minorHAnsi" w:eastAsiaTheme="minorEastAsia" w:hAnsiTheme="minorHAnsi" w:cstheme="minorBidi"/>
+                <w:noProof/>
+                <w:kern w:val="2"/>
+                <w:sz w:val="22"/>
+                <w:szCs w:val="22"/>
+                <w:lang w:val="fr-CH" w:eastAsia="fr-CH"/>
+                <w14:ligatures w14:val="standardContextual"/>
+              </w:rPr>
+              <w:tab/>
+            </w:r>
+            <w:r>
+              <w:rPr>
+                <w:rStyle w:val="Lienhypertexte"/>
+                <w:noProof/>
+              </w:rPr>
+              <w:t>Graphe à multiple ligne</w:t>
+            </w:r>
+            <w:r>
+              <w:rPr>
+                <w:noProof/>
+                <w:webHidden/>
+              </w:rPr>
+              <w:tab/>
+            </w:r>
+            <w:r>
+              <w:rPr>
+                <w:noProof/>
+                <w:webHidden/>
+              </w:rPr>
+              <w:fldChar w:fldCharType="begin"/>
+            </w:r>
+            <w:r>
+              <w:rPr>
+                <w:noProof/>
+                <w:webHidden/>
+              </w:rPr>
+              <w:instrText xml:space="preserve"> PAGEREF _Toc181367436 \h </w:instrText>
+            </w:r>
+            <w:r>
+              <w:rPr>
+                <w:noProof/>
+                <w:webHidden/>
+              </w:rPr>
+            </w:r>
+            <w:r>
+              <w:rPr>
+                <w:noProof/>
+                <w:webHidden/>
+              </w:rPr>
+              <w:fldChar w:fldCharType="separate"/>
+            </w:r>
+            <w:r>
+              <w:rPr>
+                <w:noProof/>
+                <w:webHidden/>
+              </w:rPr>
+              <w:t>6</w:t>
+            </w:r>
+            <w:r>
+              <w:rPr>
+                <w:noProof/>
+                <w:webHidden/>
+              </w:rPr>
+              <w:fldChar w:fldCharType="end"/>
+            </w:r>
+          </w:hyperlink>
+        </w:p>
+        <w:p>
+          <w:pPr>
+            <w:pStyle w:val="TM3"/>
+            <w:tabs>
+              <w:tab w:val="left" w:pos="1200"/>
+              <w:tab w:val="right" w:leader="dot" w:pos="9060"/>
+            </w:tabs>
+            <w:rPr>
+              <w:rFonts w:asciiTheme="minorHAnsi" w:eastAsiaTheme="minorEastAsia" w:hAnsiTheme="minorHAnsi" w:cstheme="minorBidi"/>
+              <w:noProof/>
+              <w:kern w:val="2"/>
+              <w:sz w:val="22"/>
+              <w:szCs w:val="22"/>
+              <w:lang w:val="fr-CH" w:eastAsia="fr-CH"/>
+              <w14:ligatures w14:val="standardContextual"/>
+            </w:rPr>
+          </w:pPr>
+          <w:hyperlink w:anchor="_Toc181367437" w:history="1">
+            <w:r>
+              <w:rPr>
+                <w:rStyle w:val="Lienhypertexte"/>
+                <w:noProof/>
+              </w:rPr>
+              <w:t>2.3.2</w:t>
+            </w:r>
+            <w:r>
+              <w:rPr>
+                <w:rFonts w:asciiTheme="minorHAnsi" w:eastAsiaTheme="minorEastAsia" w:hAnsiTheme="minorHAnsi" w:cstheme="minorBidi"/>
+                <w:noProof/>
+                <w:kern w:val="2"/>
+                <w:sz w:val="22"/>
+                <w:szCs w:val="22"/>
+                <w:lang w:val="fr-CH" w:eastAsia="fr-CH"/>
+                <w14:ligatures w14:val="standardContextual"/>
+              </w:rPr>
+              <w:tab/>
+            </w:r>
+            <w:r>
+              <w:rPr>
+                <w:rStyle w:val="Lienhypertexte"/>
+                <w:noProof/>
+              </w:rPr>
+              <w:t>Filtrage des lignes</w:t>
+            </w:r>
+            <w:r>
+              <w:rPr>
+                <w:noProof/>
+                <w:webHidden/>
+              </w:rPr>
+              <w:tab/>
+            </w:r>
+            <w:r>
+              <w:rPr>
+                <w:noProof/>
+                <w:webHidden/>
+              </w:rPr>
+              <w:fldChar w:fldCharType="begin"/>
+            </w:r>
+            <w:r>
+              <w:rPr>
+                <w:noProof/>
+                <w:webHidden/>
+              </w:rPr>
+              <w:instrText xml:space="preserve"> PAGEREF _Toc181367437 \h </w:instrText>
+            </w:r>
+            <w:r>
+              <w:rPr>
+                <w:noProof/>
+                <w:webHidden/>
+              </w:rPr>
+            </w:r>
+            <w:r>
+              <w:rPr>
+                <w:noProof/>
+                <w:webHidden/>
+              </w:rPr>
+              <w:fldChar w:fldCharType="separate"/>
+            </w:r>
+            <w:r>
+              <w:rPr>
+                <w:noProof/>
+                <w:webHidden/>
+              </w:rPr>
+              <w:t>6</w:t>
+            </w:r>
+            <w:r>
+              <w:rPr>
+                <w:noProof/>
+                <w:webHidden/>
+              </w:rPr>
+              <w:fldChar w:fldCharType="end"/>
+            </w:r>
+          </w:hyperlink>
+        </w:p>
+        <w:p>
+          <w:pPr>
+            <w:pStyle w:val="TM3"/>
+            <w:tabs>
+              <w:tab w:val="left" w:pos="1200"/>
+              <w:tab w:val="right" w:leader="dot" w:pos="9060"/>
+            </w:tabs>
+            <w:rPr>
+              <w:rFonts w:asciiTheme="minorHAnsi" w:eastAsiaTheme="minorEastAsia" w:hAnsiTheme="minorHAnsi" w:cstheme="minorBidi"/>
+              <w:noProof/>
+              <w:kern w:val="2"/>
+              <w:sz w:val="22"/>
+              <w:szCs w:val="22"/>
+              <w:lang w:val="fr-CH" w:eastAsia="fr-CH"/>
+              <w14:ligatures w14:val="standardContextual"/>
+            </w:rPr>
+          </w:pPr>
+          <w:hyperlink w:anchor="_Toc181367438" w:history="1">
+            <w:r>
+              <w:rPr>
+                <w:rStyle w:val="Lienhypertexte"/>
+                <w:noProof/>
+              </w:rPr>
+              <w:t>2.3.3</w:t>
+            </w:r>
+            <w:r>
+              <w:rPr>
+                <w:rFonts w:asciiTheme="minorHAnsi" w:eastAsiaTheme="minorEastAsia" w:hAnsiTheme="minorHAnsi" w:cstheme="minorBidi"/>
+                <w:noProof/>
+                <w:kern w:val="2"/>
+                <w:sz w:val="22"/>
+                <w:szCs w:val="22"/>
+                <w:lang w:val="fr-CH" w:eastAsia="fr-CH"/>
+                <w14:ligatures w14:val="standardContextual"/>
+              </w:rPr>
+              <w:tab/>
+            </w:r>
+            <w:r>
+              <w:rPr>
+                <w:rStyle w:val="Lienhypertexte"/>
+                <w:noProof/>
+              </w:rPr>
+              <w:t>Choix du fichier de graph</w:t>
+            </w:r>
+            <w:r>
+              <w:rPr>
+                <w:noProof/>
+                <w:webHidden/>
+              </w:rPr>
+              <w:tab/>
+            </w:r>
+            <w:r>
+              <w:rPr>
+                <w:noProof/>
+                <w:webHidden/>
+              </w:rPr>
+              <w:fldChar w:fldCharType="begin"/>
+            </w:r>
+            <w:r>
+              <w:rPr>
+                <w:noProof/>
+                <w:webHidden/>
+              </w:rPr>
+              <w:instrText xml:space="preserve"> PAGEREF _Toc181367438 \h </w:instrText>
+            </w:r>
+            <w:r>
+              <w:rPr>
+                <w:noProof/>
+                <w:webHidden/>
+              </w:rPr>
+            </w:r>
+            <w:r>
+              <w:rPr>
+                <w:noProof/>
+                <w:webHidden/>
+              </w:rPr>
+              <w:fldChar w:fldCharType="separate"/>
+            </w:r>
+            <w:r>
+              <w:rPr>
+                <w:noProof/>
+                <w:webHidden/>
+              </w:rPr>
+              <w:t>7</w:t>
+            </w:r>
+            <w:r>
+              <w:rPr>
+                <w:noProof/>
+                <w:webHidden/>
+              </w:rPr>
+              <w:fldChar w:fldCharType="end"/>
+            </w:r>
+          </w:hyperlink>
+        </w:p>
+        <w:p>
+          <w:pPr>
+            <w:pStyle w:val="TM3"/>
+            <w:tabs>
+              <w:tab w:val="left" w:pos="1200"/>
+              <w:tab w:val="right" w:leader="dot" w:pos="9060"/>
+            </w:tabs>
+            <w:rPr>
+              <w:rFonts w:asciiTheme="minorHAnsi" w:eastAsiaTheme="minorEastAsia" w:hAnsiTheme="minorHAnsi" w:cstheme="minorBidi"/>
+              <w:noProof/>
+              <w:kern w:val="2"/>
+              <w:sz w:val="22"/>
+              <w:szCs w:val="22"/>
+              <w:lang w:val="fr-CH" w:eastAsia="fr-CH"/>
+              <w14:ligatures w14:val="standardContextual"/>
+            </w:rPr>
+          </w:pPr>
+          <w:hyperlink w:anchor="_Toc181367439" w:history="1">
+            <w:r>
+              <w:rPr>
+                <w:rStyle w:val="Lienhypertexte"/>
+                <w:noProof/>
+              </w:rPr>
+              <w:t>2.3.4</w:t>
+            </w:r>
+            <w:r>
+              <w:rPr>
+                <w:rFonts w:asciiTheme="minorHAnsi" w:eastAsiaTheme="minorEastAsia" w:hAnsiTheme="minorHAnsi" w:cstheme="minorBidi"/>
+                <w:noProof/>
+                <w:kern w:val="2"/>
+                <w:sz w:val="22"/>
+                <w:szCs w:val="22"/>
+                <w:lang w:val="fr-CH" w:eastAsia="fr-CH"/>
+                <w14:ligatures w14:val="standardContextual"/>
+              </w:rPr>
+              <w:tab/>
+            </w:r>
+            <w:r>
+              <w:rPr>
+                <w:rStyle w:val="Lienhypertexte"/>
+                <w:noProof/>
+              </w:rPr>
+              <w:t>CheckBox et Ligne Adaptative</w:t>
+            </w:r>
+            <w:r>
+              <w:rPr>
+                <w:noProof/>
+                <w:webHidden/>
+              </w:rPr>
+              <w:tab/>
+            </w:r>
+            <w:r>
+              <w:rPr>
+                <w:noProof/>
+                <w:webHidden/>
+              </w:rPr>
+              <w:fldChar w:fldCharType="begin"/>
+            </w:r>
+            <w:r>
+              <w:rPr>
+                <w:noProof/>
+                <w:webHidden/>
+              </w:rPr>
+              <w:instrText xml:space="preserve"> PAGEREF _Toc181367439 \h </w:instrText>
+            </w:r>
+            <w:r>
+              <w:rPr>
+                <w:noProof/>
+                <w:webHidden/>
+              </w:rPr>
+            </w:r>
+            <w:r>
+              <w:rPr>
+                <w:noProof/>
+                <w:webHidden/>
+              </w:rPr>
+              <w:fldChar w:fldCharType="separate"/>
+            </w:r>
+            <w:r>
+              <w:rPr>
+                <w:noProof/>
+                <w:webHidden/>
+              </w:rPr>
+              <w:t>8</w:t>
+            </w:r>
+            <w:r>
+              <w:rPr>
+                <w:noProof/>
+                <w:webHidden/>
+              </w:rPr>
+              <w:fldChar w:fldCharType="end"/>
+            </w:r>
+          </w:hyperlink>
+        </w:p>
+        <w:p>
+          <w:pPr>
+            <w:pStyle w:val="TM2"/>
+            <w:tabs>
+              <w:tab w:val="left" w:pos="800"/>
+              <w:tab w:val="right" w:leader="dot" w:pos="9060"/>
+            </w:tabs>
+            <w:rPr>
+              <w:rFonts w:asciiTheme="minorHAnsi" w:eastAsiaTheme="minorEastAsia" w:hAnsiTheme="minorHAnsi" w:cstheme="minorBidi"/>
+              <w:noProof/>
+              <w:kern w:val="2"/>
+              <w:sz w:val="22"/>
+              <w:szCs w:val="22"/>
+              <w:lang w:val="fr-CH" w:eastAsia="fr-CH"/>
+              <w14:ligatures w14:val="standardContextual"/>
+            </w:rPr>
+          </w:pPr>
+          <w:hyperlink w:anchor="_Toc181367440" w:history="1">
+            <w:r>
+              <w:rPr>
+                <w:rStyle w:val="Lienhypertexte"/>
+                <w:iCs/>
+                <w:noProof/>
+              </w:rPr>
+              <w:t>2.4</w:t>
+            </w:r>
+            <w:r>
+              <w:rPr>
+                <w:rFonts w:asciiTheme="minorHAnsi" w:eastAsiaTheme="minorEastAsia" w:hAnsiTheme="minorHAnsi" w:cstheme="minorBidi"/>
+                <w:noProof/>
+                <w:kern w:val="2"/>
+                <w:sz w:val="22"/>
+                <w:szCs w:val="22"/>
+                <w:lang w:val="fr-CH" w:eastAsia="fr-CH"/>
+                <w14:ligatures w14:val="standardContextual"/>
+              </w:rPr>
+              <w:tab/>
+            </w:r>
+            <w:r>
+              <w:rPr>
+                <w:rStyle w:val="Lienhypertexte"/>
+                <w:iCs/>
+                <w:noProof/>
+              </w:rPr>
+              <w:t>Stratégie de test</w:t>
+            </w:r>
+            <w:r>
+              <w:rPr>
+                <w:noProof/>
+                <w:webHidden/>
+              </w:rPr>
+              <w:tab/>
+            </w:r>
+            <w:r>
+              <w:rPr>
+                <w:noProof/>
+                <w:webHidden/>
+              </w:rPr>
+              <w:fldChar w:fldCharType="begin"/>
+            </w:r>
+            <w:r>
+              <w:rPr>
+                <w:noProof/>
+                <w:webHidden/>
+              </w:rPr>
+              <w:instrText xml:space="preserve"> PAGEREF _Toc181367440 \h </w:instrText>
+            </w:r>
+            <w:r>
+              <w:rPr>
+                <w:noProof/>
+                <w:webHidden/>
+              </w:rPr>
+            </w:r>
+            <w:r>
+              <w:rPr>
+                <w:noProof/>
+                <w:webHidden/>
+              </w:rPr>
+              <w:fldChar w:fldCharType="separate"/>
+            </w:r>
+            <w:r>
+              <w:rPr>
+                <w:noProof/>
+                <w:webHidden/>
+              </w:rPr>
+              <w:t>9</w:t>
+            </w:r>
+            <w:r>
+              <w:rPr>
+                <w:noProof/>
+                <w:webHidden/>
+              </w:rPr>
+              <w:fldChar w:fldCharType="end"/>
+            </w:r>
+          </w:hyperlink>
+        </w:p>
+        <w:p>
+          <w:pPr>
+            <w:pStyle w:val="TM2"/>
+            <w:tabs>
+              <w:tab w:val="left" w:pos="800"/>
+              <w:tab w:val="right" w:leader="dot" w:pos="9060"/>
+            </w:tabs>
+            <w:rPr>
+              <w:rFonts w:asciiTheme="minorHAnsi" w:eastAsiaTheme="minorEastAsia" w:hAnsiTheme="minorHAnsi" w:cstheme="minorBidi"/>
+              <w:noProof/>
+              <w:kern w:val="2"/>
+              <w:sz w:val="22"/>
+              <w:szCs w:val="22"/>
+              <w:lang w:val="fr-CH" w:eastAsia="fr-CH"/>
+              <w14:ligatures w14:val="standardContextual"/>
+            </w:rPr>
+          </w:pPr>
+          <w:hyperlink w:anchor="_Toc181367441" w:history="1">
+            <w:r>
+              <w:rPr>
+                <w:rStyle w:val="Lienhypertexte"/>
+                <w:iCs/>
+                <w:noProof/>
+              </w:rPr>
+              <w:t>2.5</w:t>
+            </w:r>
+            <w:r>
+              <w:rPr>
+                <w:rFonts w:asciiTheme="minorHAnsi" w:eastAsiaTheme="minorEastAsia" w:hAnsiTheme="minorHAnsi" w:cstheme="minorBidi"/>
+                <w:noProof/>
+                <w:kern w:val="2"/>
+                <w:sz w:val="22"/>
+                <w:szCs w:val="22"/>
+                <w:lang w:val="fr-CH" w:eastAsia="fr-CH"/>
+                <w14:ligatures w14:val="standardContextual"/>
+              </w:rPr>
+              <w:tab/>
+            </w:r>
+            <w:r>
+              <w:rPr>
+                <w:rStyle w:val="Lienhypertexte"/>
+                <w:iCs/>
+                <w:noProof/>
+              </w:rPr>
+              <w:t>Ajout test possible</w:t>
+            </w:r>
+            <w:r>
+              <w:rPr>
+                <w:noProof/>
+                <w:webHidden/>
+              </w:rPr>
+              <w:tab/>
+            </w:r>
+            <w:r>
+              <w:rPr>
+                <w:noProof/>
+                <w:webHidden/>
+              </w:rPr>
+              <w:fldChar w:fldCharType="begin"/>
+            </w:r>
+            <w:r>
+              <w:rPr>
+                <w:noProof/>
+                <w:webHidden/>
+              </w:rPr>
+              <w:instrText xml:space="preserve"> PAGEREF _Toc181367441 \h </w:instrText>
+            </w:r>
+            <w:r>
+              <w:rPr>
+                <w:noProof/>
+                <w:webHidden/>
+              </w:rPr>
+            </w:r>
+            <w:r>
+              <w:rPr>
+                <w:noProof/>
+                <w:webHidden/>
+              </w:rPr>
+              <w:fldChar w:fldCharType="separate"/>
+            </w:r>
+            <w:r>
+              <w:rPr>
+                <w:noProof/>
+                <w:webHidden/>
+              </w:rPr>
+              <w:t>11</w:t>
+            </w:r>
+            <w:r>
+              <w:rPr>
+                <w:noProof/>
+                <w:webHidden/>
+              </w:rPr>
+              <w:fldChar w:fldCharType="end"/>
+            </w:r>
+          </w:hyperlink>
+        </w:p>
+        <w:p>
+          <w:pPr>
+            <w:pStyle w:val="TM2"/>
+            <w:tabs>
+              <w:tab w:val="left" w:pos="800"/>
+              <w:tab w:val="right" w:leader="dot" w:pos="9060"/>
+            </w:tabs>
+            <w:rPr>
+              <w:rFonts w:asciiTheme="minorHAnsi" w:eastAsiaTheme="minorEastAsia" w:hAnsiTheme="minorHAnsi" w:cstheme="minorBidi"/>
+              <w:noProof/>
+              <w:kern w:val="2"/>
+              <w:sz w:val="22"/>
+              <w:szCs w:val="22"/>
+              <w:lang w:val="fr-CH" w:eastAsia="fr-CH"/>
+              <w14:ligatures w14:val="standardContextual"/>
+            </w:rPr>
+          </w:pPr>
+          <w:hyperlink w:anchor="_Toc181367442" w:history="1">
+            <w:r>
+              <w:rPr>
+                <w:rStyle w:val="Lienhypertexte"/>
+                <w:iCs/>
+                <w:noProof/>
+              </w:rPr>
+              <w:t>2.6</w:t>
+            </w:r>
+            <w:r>
+              <w:rPr>
+                <w:rFonts w:asciiTheme="minorHAnsi" w:eastAsiaTheme="minorEastAsia" w:hAnsiTheme="minorHAnsi" w:cstheme="minorBidi"/>
+                <w:noProof/>
+                <w:kern w:val="2"/>
+                <w:sz w:val="22"/>
+                <w:szCs w:val="22"/>
+                <w:lang w:val="fr-CH" w:eastAsia="fr-CH"/>
+                <w14:ligatures w14:val="standardContextual"/>
+              </w:rPr>
+              <w:tab/>
+            </w:r>
+            <w:r>
+              <w:rPr>
+                <w:rStyle w:val="Lienhypertexte"/>
+                <w:iCs/>
+                <w:noProof/>
+              </w:rPr>
+              <w:t>Donnée à prévoir</w:t>
+            </w:r>
+            <w:r>
+              <w:rPr>
+                <w:noProof/>
+                <w:webHidden/>
+              </w:rPr>
+              <w:tab/>
+            </w:r>
+            <w:r>
+              <w:rPr>
+                <w:noProof/>
+                <w:webHidden/>
+              </w:rPr>
+              <w:fldChar w:fldCharType="begin"/>
+            </w:r>
+            <w:r>
+              <w:rPr>
+                <w:noProof/>
+                <w:webHidden/>
+              </w:rPr>
+              <w:instrText xml:space="preserve"> PAGEREF _Toc181367442 \h </w:instrText>
+            </w:r>
+            <w:r>
+              <w:rPr>
+                <w:noProof/>
+                <w:webHidden/>
+              </w:rPr>
+            </w:r>
+            <w:r>
+              <w:rPr>
+                <w:noProof/>
+                <w:webHidden/>
+              </w:rPr>
+              <w:fldChar w:fldCharType="separate"/>
+            </w:r>
+            <w:r>
+              <w:rPr>
+                <w:noProof/>
+                <w:webHidden/>
+              </w:rPr>
+              <w:t>11</w:t>
+            </w:r>
+            <w:r>
+              <w:rPr>
+                <w:noProof/>
+                <w:webHidden/>
+              </w:rPr>
+              <w:fldChar w:fldCharType="end"/>
+            </w:r>
+          </w:hyperlink>
+        </w:p>
+        <w:p>
+          <w:pPr>
+            <w:pStyle w:val="TM1"/>
+            <w:rPr>
+              <w:rFonts w:asciiTheme="minorHAnsi" w:eastAsiaTheme="minorEastAsia" w:hAnsiTheme="minorHAnsi" w:cstheme="minorBidi"/>
+              <w:kern w:val="2"/>
+              <w:sz w:val="22"/>
+              <w:szCs w:val="22"/>
+              <w:lang w:val="fr-CH" w:eastAsia="fr-CH"/>
+              <w14:ligatures w14:val="standardContextual"/>
+            </w:rPr>
+          </w:pPr>
+          <w:hyperlink w:anchor="_Toc181367443" w:history="1">
+            <w:r>
+              <w:rPr>
+                <w:rStyle w:val="Lienhypertexte"/>
+              </w:rPr>
+              <w:t>3</w:t>
+            </w:r>
+            <w:r>
+              <w:rPr>
+                <w:rFonts w:asciiTheme="minorHAnsi" w:eastAsiaTheme="minorEastAsia" w:hAnsiTheme="minorHAnsi" w:cstheme="minorBidi"/>
+                <w:kern w:val="2"/>
+                <w:sz w:val="22"/>
+                <w:szCs w:val="22"/>
+                <w:lang w:val="fr-CH" w:eastAsia="fr-CH"/>
+                <w14:ligatures w14:val="standardContextual"/>
+              </w:rPr>
+              <w:tab/>
+            </w:r>
+            <w:r>
+              <w:rPr>
+                <w:rStyle w:val="Lienhypertexte"/>
+              </w:rPr>
+              <w:t>Réalisation</w:t>
+            </w:r>
+            <w:r>
+              <w:rPr>
+                <w:webHidden/>
+              </w:rPr>
+              <w:tab/>
+            </w:r>
+            <w:r>
+              <w:rPr>
+                <w:webHidden/>
+              </w:rPr>
+              <w:fldChar w:fldCharType="begin"/>
+            </w:r>
+            <w:r>
+              <w:rPr>
+                <w:webHidden/>
+              </w:rPr>
+              <w:instrText xml:space="preserve"> PAGEREF _Toc181367443 \h </w:instrText>
+            </w:r>
+            <w:r>
+              <w:rPr>
+                <w:webHidden/>
+              </w:rPr>
+            </w:r>
+            <w:r>
+              <w:rPr>
+                <w:webHidden/>
+              </w:rPr>
+              <w:fldChar w:fldCharType="separate"/>
+            </w:r>
+            <w:r>
+              <w:rPr>
+                <w:webHidden/>
+              </w:rPr>
+              <w:t>11</w:t>
+            </w:r>
+            <w:r>
+              <w:rPr>
+                <w:webHidden/>
+              </w:rPr>
+              <w:fldChar w:fldCharType="end"/>
+            </w:r>
+          </w:hyperlink>
+        </w:p>
+        <w:p>
+          <w:pPr>
+            <w:pStyle w:val="TM2"/>
+            <w:tabs>
+              <w:tab w:val="left" w:pos="800"/>
+              <w:tab w:val="right" w:leader="dot" w:pos="9060"/>
+            </w:tabs>
+            <w:rPr>
+              <w:rFonts w:asciiTheme="minorHAnsi" w:eastAsiaTheme="minorEastAsia" w:hAnsiTheme="minorHAnsi" w:cstheme="minorBidi"/>
+              <w:noProof/>
+              <w:kern w:val="2"/>
+              <w:sz w:val="22"/>
+              <w:szCs w:val="22"/>
+              <w:lang w:val="fr-CH" w:eastAsia="fr-CH"/>
+              <w14:ligatures w14:val="standardContextual"/>
+            </w:rPr>
+          </w:pPr>
+          <w:hyperlink w:anchor="_Toc181367444" w:history="1">
+            <w:r>
+              <w:rPr>
+                <w:rStyle w:val="Lienhypertexte"/>
+                <w:iCs/>
+                <w:noProof/>
+              </w:rPr>
+              <w:t>3.1</w:t>
+            </w:r>
+            <w:r>
+              <w:rPr>
+                <w:rFonts w:asciiTheme="minorHAnsi" w:eastAsiaTheme="minorEastAsia" w:hAnsiTheme="minorHAnsi" w:cstheme="minorBidi"/>
+                <w:noProof/>
+                <w:kern w:val="2"/>
+                <w:sz w:val="22"/>
+                <w:szCs w:val="22"/>
+                <w:lang w:val="fr-CH" w:eastAsia="fr-CH"/>
+                <w14:ligatures w14:val="standardContextual"/>
+              </w:rPr>
+              <w:tab/>
+            </w:r>
+            <w:r>
+              <w:rPr>
+                <w:rStyle w:val="Lienhypertexte"/>
+                <w:iCs/>
+                <w:noProof/>
+              </w:rPr>
+              <w:t>Points de design spécifiques</w:t>
+            </w:r>
+            <w:r>
+              <w:rPr>
+                <w:noProof/>
+                <w:webHidden/>
+              </w:rPr>
+              <w:tab/>
+            </w:r>
+            <w:r>
+              <w:rPr>
+                <w:noProof/>
+                <w:webHidden/>
+              </w:rPr>
+              <w:fldChar w:fldCharType="begin"/>
+            </w:r>
+            <w:r>
+              <w:rPr>
+                <w:noProof/>
+                <w:webHidden/>
+              </w:rPr>
+              <w:instrText xml:space="preserve"> PAGEREF _Toc181367444 \h </w:instrText>
+            </w:r>
+            <w:r>
+              <w:rPr>
+                <w:noProof/>
+                <w:webHidden/>
+              </w:rPr>
+            </w:r>
+            <w:r>
+              <w:rPr>
+                <w:noProof/>
+                <w:webHidden/>
+              </w:rPr>
+              <w:fldChar w:fldCharType="separate"/>
+            </w:r>
+            <w:r>
+              <w:rPr>
+                <w:noProof/>
+                <w:webHidden/>
+              </w:rPr>
+              <w:t>11</w:t>
+            </w:r>
+            <w:r>
+              <w:rPr>
+                <w:noProof/>
+                <w:webHidden/>
+              </w:rPr>
+              <w:fldChar w:fldCharType="end"/>
+            </w:r>
+          </w:hyperlink>
+        </w:p>
+        <w:p>
+          <w:pPr>
+            <w:pStyle w:val="TM3"/>
+            <w:tabs>
+              <w:tab w:val="left" w:pos="1200"/>
+              <w:tab w:val="right" w:leader="dot" w:pos="9060"/>
+            </w:tabs>
+            <w:rPr>
+              <w:rFonts w:asciiTheme="minorHAnsi" w:eastAsiaTheme="minorEastAsia" w:hAnsiTheme="minorHAnsi" w:cstheme="minorBidi"/>
+              <w:noProof/>
+              <w:kern w:val="2"/>
+              <w:sz w:val="22"/>
+              <w:szCs w:val="22"/>
+              <w:lang w:val="fr-CH" w:eastAsia="fr-CH"/>
+              <w14:ligatures w14:val="standardContextual"/>
+            </w:rPr>
+          </w:pPr>
+          <w:hyperlink w:anchor="_Toc181367445" w:history="1">
+            <w:r>
+              <w:rPr>
+                <w:rStyle w:val="Lienhypertexte"/>
+                <w:noProof/>
+              </w:rPr>
+              <w:t>3.1.1</w:t>
+            </w:r>
+            <w:r>
+              <w:rPr>
+                <w:rFonts w:asciiTheme="minorHAnsi" w:eastAsiaTheme="minorEastAsia" w:hAnsiTheme="minorHAnsi" w:cstheme="minorBidi"/>
+                <w:noProof/>
+                <w:kern w:val="2"/>
+                <w:sz w:val="22"/>
+                <w:szCs w:val="22"/>
+                <w:lang w:val="fr-CH" w:eastAsia="fr-CH"/>
+                <w14:ligatures w14:val="standardContextual"/>
+              </w:rPr>
+              <w:tab/>
+            </w:r>
+            <w:r>
+              <w:rPr>
+                <w:rStyle w:val="Lienhypertexte"/>
+                <w:noProof/>
+              </w:rPr>
+              <w:t>Récupération des données via API</w:t>
+            </w:r>
+            <w:r>
+              <w:rPr>
+                <w:noProof/>
+                <w:webHidden/>
+              </w:rPr>
+              <w:tab/>
+            </w:r>
+            <w:r>
+              <w:rPr>
+                <w:noProof/>
+                <w:webHidden/>
+              </w:rPr>
+              <w:fldChar w:fldCharType="begin"/>
+            </w:r>
+            <w:r>
+              <w:rPr>
+                <w:noProof/>
+                <w:webHidden/>
+              </w:rPr>
+              <w:instrText xml:space="preserve"> PAGEREF _Toc181367445 \h </w:instrText>
+            </w:r>
+            <w:r>
+              <w:rPr>
+                <w:noProof/>
+                <w:webHidden/>
+              </w:rPr>
+            </w:r>
+            <w:r>
+              <w:rPr>
+                <w:noProof/>
+                <w:webHidden/>
+              </w:rPr>
+              <w:fldChar w:fldCharType="separate"/>
+            </w:r>
+            <w:r>
+              <w:rPr>
+                <w:noProof/>
+                <w:webHidden/>
+              </w:rPr>
+              <w:t>11</w:t>
+            </w:r>
+            <w:r>
+              <w:rPr>
+                <w:noProof/>
+                <w:webHidden/>
+              </w:rPr>
+              <w:fldChar w:fldCharType="end"/>
+            </w:r>
+          </w:hyperlink>
+        </w:p>
+        <w:p>
+          <w:pPr>
+            <w:pStyle w:val="TM3"/>
+            <w:tabs>
+              <w:tab w:val="left" w:pos="1200"/>
+              <w:tab w:val="right" w:leader="dot" w:pos="9060"/>
+            </w:tabs>
+            <w:rPr>
+              <w:rFonts w:asciiTheme="minorHAnsi" w:eastAsiaTheme="minorEastAsia" w:hAnsiTheme="minorHAnsi" w:cstheme="minorBidi"/>
+              <w:noProof/>
+              <w:kern w:val="2"/>
+              <w:sz w:val="22"/>
+              <w:szCs w:val="22"/>
+              <w:lang w:val="fr-CH" w:eastAsia="fr-CH"/>
+              <w14:ligatures w14:val="standardContextual"/>
+            </w:rPr>
+          </w:pPr>
+          <w:hyperlink w:anchor="_Toc181367446" w:history="1">
+            <w:r>
+              <w:rPr>
+                <w:rStyle w:val="Lienhypertexte"/>
+                <w:noProof/>
+              </w:rPr>
+              <w:t>3.1.2</w:t>
+            </w:r>
+            <w:r>
+              <w:rPr>
+                <w:rFonts w:asciiTheme="minorHAnsi" w:eastAsiaTheme="minorEastAsia" w:hAnsiTheme="minorHAnsi" w:cstheme="minorBidi"/>
+                <w:noProof/>
+                <w:kern w:val="2"/>
+                <w:sz w:val="22"/>
+                <w:szCs w:val="22"/>
+                <w:lang w:val="fr-CH" w:eastAsia="fr-CH"/>
+                <w14:ligatures w14:val="standardContextual"/>
+              </w:rPr>
+              <w:tab/>
+            </w:r>
+            <w:r>
+              <w:rPr>
+                <w:rStyle w:val="Lienhypertexte"/>
+                <w:noProof/>
+              </w:rPr>
+              <w:t>Conversion date format chaine de caractère en numéros de jour</w:t>
+            </w:r>
+            <w:r>
+              <w:rPr>
+                <w:noProof/>
+                <w:webHidden/>
+              </w:rPr>
+              <w:tab/>
+            </w:r>
+            <w:r>
+              <w:rPr>
+                <w:noProof/>
+                <w:webHidden/>
+              </w:rPr>
+              <w:fldChar w:fldCharType="begin"/>
+            </w:r>
+            <w:r>
+              <w:rPr>
+                <w:noProof/>
+                <w:webHidden/>
+              </w:rPr>
+              <w:instrText xml:space="preserve"> PAGEREF _Toc181367446 \h </w:instrText>
+            </w:r>
+            <w:r>
+              <w:rPr>
+                <w:noProof/>
+                <w:webHidden/>
+              </w:rPr>
+            </w:r>
+            <w:r>
+              <w:rPr>
+                <w:noProof/>
+                <w:webHidden/>
+              </w:rPr>
+              <w:fldChar w:fldCharType="separate"/>
+            </w:r>
+            <w:r>
+              <w:rPr>
+                <w:noProof/>
+                <w:webHidden/>
+              </w:rPr>
+              <w:t>11</w:t>
+            </w:r>
+            <w:r>
+              <w:rPr>
+                <w:noProof/>
+                <w:webHidden/>
+              </w:rPr>
+              <w:fldChar w:fldCharType="end"/>
+            </w:r>
+          </w:hyperlink>
+        </w:p>
+        <w:p>
+          <w:pPr>
+            <w:pStyle w:val="TM3"/>
+            <w:tabs>
+              <w:tab w:val="left" w:pos="1200"/>
+              <w:tab w:val="right" w:leader="dot" w:pos="9060"/>
+            </w:tabs>
+            <w:rPr>
+              <w:rFonts w:asciiTheme="minorHAnsi" w:eastAsiaTheme="minorEastAsia" w:hAnsiTheme="minorHAnsi" w:cstheme="minorBidi"/>
+              <w:noProof/>
+              <w:kern w:val="2"/>
+              <w:sz w:val="22"/>
+              <w:szCs w:val="22"/>
+              <w:lang w:val="fr-CH" w:eastAsia="fr-CH"/>
+              <w14:ligatures w14:val="standardContextual"/>
+            </w:rPr>
+          </w:pPr>
+          <w:hyperlink w:anchor="_Toc181367447" w:history="1">
+            <w:r>
+              <w:rPr>
+                <w:rStyle w:val="Lienhypertexte"/>
+                <w:noProof/>
+              </w:rPr>
+              <w:t>3.1.3</w:t>
+            </w:r>
+            <w:r>
+              <w:rPr>
+                <w:rFonts w:asciiTheme="minorHAnsi" w:eastAsiaTheme="minorEastAsia" w:hAnsiTheme="minorHAnsi" w:cstheme="minorBidi"/>
+                <w:noProof/>
+                <w:kern w:val="2"/>
+                <w:sz w:val="22"/>
+                <w:szCs w:val="22"/>
+                <w:lang w:val="fr-CH" w:eastAsia="fr-CH"/>
+                <w14:ligatures w14:val="standardContextual"/>
+              </w:rPr>
+              <w:tab/>
+            </w:r>
+            <w:r>
+              <w:rPr>
+                <w:rStyle w:val="Lienhypertexte"/>
+                <w:noProof/>
+              </w:rPr>
+              <w:t>Création d’un graphique</w:t>
+            </w:r>
+            <w:r>
+              <w:rPr>
+                <w:noProof/>
+                <w:webHidden/>
+              </w:rPr>
+              <w:tab/>
+            </w:r>
+            <w:r>
+              <w:rPr>
+                <w:noProof/>
+                <w:webHidden/>
+              </w:rPr>
+              <w:fldChar w:fldCharType="begin"/>
+            </w:r>
+            <w:r>
+              <w:rPr>
+                <w:noProof/>
+                <w:webHidden/>
+              </w:rPr>
+              <w:instrText xml:space="preserve"> PAGEREF _Toc181367447 \h </w:instrText>
+            </w:r>
+            <w:r>
+              <w:rPr>
+                <w:noProof/>
+                <w:webHidden/>
+              </w:rPr>
+            </w:r>
+            <w:r>
+              <w:rPr>
+                <w:noProof/>
+                <w:webHidden/>
+              </w:rPr>
+              <w:fldChar w:fldCharType="separate"/>
+            </w:r>
+            <w:r>
+              <w:rPr>
+                <w:noProof/>
+                <w:webHidden/>
+              </w:rPr>
+              <w:t>12</w:t>
+            </w:r>
+            <w:r>
+              <w:rPr>
+                <w:noProof/>
+                <w:webHidden/>
+              </w:rPr>
+              <w:fldChar w:fldCharType="end"/>
+            </w:r>
+          </w:hyperlink>
+        </w:p>
+        <w:p>
+          <w:pPr>
+            <w:pStyle w:val="TM3"/>
+            <w:tabs>
+              <w:tab w:val="left" w:pos="1200"/>
+              <w:tab w:val="right" w:leader="dot" w:pos="9060"/>
+            </w:tabs>
+            <w:rPr>
+              <w:rFonts w:asciiTheme="minorHAnsi" w:eastAsiaTheme="minorEastAsia" w:hAnsiTheme="minorHAnsi" w:cstheme="minorBidi"/>
+              <w:noProof/>
+              <w:kern w:val="2"/>
+              <w:sz w:val="22"/>
+              <w:szCs w:val="22"/>
+              <w:lang w:val="fr-CH" w:eastAsia="fr-CH"/>
+              <w14:ligatures w14:val="standardContextual"/>
+            </w:rPr>
+          </w:pPr>
+          <w:hyperlink w:anchor="_Toc181367448" w:history="1">
+            <w:r>
+              <w:rPr>
+                <w:rStyle w:val="Lienhypertexte"/>
+                <w:noProof/>
+              </w:rPr>
+              <w:t>3.1.4</w:t>
+            </w:r>
+            <w:r>
+              <w:rPr>
+                <w:rFonts w:asciiTheme="minorHAnsi" w:eastAsiaTheme="minorEastAsia" w:hAnsiTheme="minorHAnsi" w:cstheme="minorBidi"/>
+                <w:noProof/>
+                <w:kern w:val="2"/>
+                <w:sz w:val="22"/>
+                <w:szCs w:val="22"/>
+                <w:lang w:val="fr-CH" w:eastAsia="fr-CH"/>
+                <w14:ligatures w14:val="standardContextual"/>
+              </w:rPr>
+              <w:tab/>
+            </w:r>
+            <w:r>
+              <w:rPr>
+                <w:rStyle w:val="Lienhypertexte"/>
+                <w:noProof/>
+              </w:rPr>
+              <w:t>Affichage des jours sur l’axe X du graphique</w:t>
+            </w:r>
+            <w:r>
+              <w:rPr>
+                <w:noProof/>
+                <w:webHidden/>
+              </w:rPr>
+              <w:tab/>
+            </w:r>
+            <w:r>
+              <w:rPr>
+                <w:noProof/>
+                <w:webHidden/>
+              </w:rPr>
+              <w:fldChar w:fldCharType="begin"/>
+            </w:r>
+            <w:r>
+              <w:rPr>
+                <w:noProof/>
+                <w:webHidden/>
+              </w:rPr>
+              <w:instrText xml:space="preserve"> PAGEREF _Toc181367448 \h </w:instrText>
+            </w:r>
+            <w:r>
+              <w:rPr>
+                <w:noProof/>
+                <w:webHidden/>
+              </w:rPr>
+            </w:r>
+            <w:r>
+              <w:rPr>
+                <w:noProof/>
+                <w:webHidden/>
+              </w:rPr>
+              <w:fldChar w:fldCharType="separate"/>
+            </w:r>
+            <w:r>
+              <w:rPr>
+                <w:noProof/>
+                <w:webHidden/>
+              </w:rPr>
+              <w:t>12</w:t>
+            </w:r>
+            <w:r>
+              <w:rPr>
+                <w:noProof/>
+                <w:webHidden/>
+              </w:rPr>
+              <w:fldChar w:fldCharType="end"/>
+            </w:r>
+          </w:hyperlink>
+        </w:p>
+        <w:p>
+          <w:pPr>
+            <w:pStyle w:val="TM3"/>
+            <w:tabs>
+              <w:tab w:val="left" w:pos="1200"/>
+              <w:tab w:val="right" w:leader="dot" w:pos="9060"/>
+            </w:tabs>
+            <w:rPr>
+              <w:rFonts w:asciiTheme="minorHAnsi" w:eastAsiaTheme="minorEastAsia" w:hAnsiTheme="minorHAnsi" w:cstheme="minorBidi"/>
+              <w:noProof/>
+              <w:kern w:val="2"/>
+              <w:sz w:val="22"/>
+              <w:szCs w:val="22"/>
+              <w:lang w:val="fr-CH" w:eastAsia="fr-CH"/>
+              <w14:ligatures w14:val="standardContextual"/>
+            </w:rPr>
+          </w:pPr>
+          <w:hyperlink w:anchor="_Toc181367449" w:history="1">
+            <w:r>
+              <w:rPr>
+                <w:rStyle w:val="Lienhypertexte"/>
+                <w:noProof/>
+              </w:rPr>
+              <w:t>3.1.5</w:t>
+            </w:r>
+            <w:r>
+              <w:rPr>
+                <w:rFonts w:asciiTheme="minorHAnsi" w:eastAsiaTheme="minorEastAsia" w:hAnsiTheme="minorHAnsi" w:cstheme="minorBidi"/>
+                <w:noProof/>
+                <w:kern w:val="2"/>
+                <w:sz w:val="22"/>
+                <w:szCs w:val="22"/>
+                <w:lang w:val="fr-CH" w:eastAsia="fr-CH"/>
+                <w14:ligatures w14:val="standardContextual"/>
+              </w:rPr>
+              <w:tab/>
+            </w:r>
+            <w:r>
+              <w:rPr>
+                <w:rStyle w:val="Lienhypertexte"/>
+                <w:noProof/>
+              </w:rPr>
+              <w:t>Filtre des jours affichée</w:t>
+            </w:r>
+            <w:r>
+              <w:rPr>
+                <w:noProof/>
+                <w:webHidden/>
+              </w:rPr>
+              <w:tab/>
+            </w:r>
+            <w:r>
+              <w:rPr>
+                <w:noProof/>
+                <w:webHidden/>
+              </w:rPr>
+              <w:fldChar w:fldCharType="begin"/>
+            </w:r>
+            <w:r>
+              <w:rPr>
+                <w:noProof/>
+                <w:webHidden/>
+              </w:rPr>
+              <w:instrText xml:space="preserve"> PAGEREF _Toc181367449 \h </w:instrText>
+            </w:r>
+            <w:r>
+              <w:rPr>
+                <w:noProof/>
+                <w:webHidden/>
+              </w:rPr>
+            </w:r>
+            <w:r>
+              <w:rPr>
+                <w:noProof/>
+                <w:webHidden/>
+              </w:rPr>
+              <w:fldChar w:fldCharType="separate"/>
+            </w:r>
+            <w:r>
+              <w:rPr>
+                <w:noProof/>
+                <w:webHidden/>
+              </w:rPr>
+              <w:t>12</w:t>
+            </w:r>
+            <w:r>
+              <w:rPr>
+                <w:noProof/>
+                <w:webHidden/>
+              </w:rPr>
+              <w:fldChar w:fldCharType="end"/>
+            </w:r>
+          </w:hyperlink>
+        </w:p>
+        <w:p>
+          <w:pPr>
+            <w:pStyle w:val="TM3"/>
+            <w:tabs>
+              <w:tab w:val="left" w:pos="1200"/>
+              <w:tab w:val="right" w:leader="dot" w:pos="9060"/>
+            </w:tabs>
+            <w:rPr>
+              <w:rFonts w:asciiTheme="minorHAnsi" w:eastAsiaTheme="minorEastAsia" w:hAnsiTheme="minorHAnsi" w:cstheme="minorBidi"/>
+              <w:noProof/>
+              <w:kern w:val="2"/>
+              <w:sz w:val="22"/>
+              <w:szCs w:val="22"/>
+              <w:lang w:val="fr-CH" w:eastAsia="fr-CH"/>
+              <w14:ligatures w14:val="standardContextual"/>
+            </w:rPr>
+          </w:pPr>
+          <w:hyperlink w:anchor="_Toc181367450" w:history="1">
+            <w:r>
+              <w:rPr>
+                <w:rStyle w:val="Lienhypertexte"/>
+                <w:noProof/>
+              </w:rPr>
+              <w:t>3.1.6</w:t>
+            </w:r>
+            <w:r>
+              <w:rPr>
+                <w:rFonts w:asciiTheme="minorHAnsi" w:eastAsiaTheme="minorEastAsia" w:hAnsiTheme="minorHAnsi" w:cstheme="minorBidi"/>
+                <w:noProof/>
+                <w:kern w:val="2"/>
+                <w:sz w:val="22"/>
+                <w:szCs w:val="22"/>
+                <w:lang w:val="fr-CH" w:eastAsia="fr-CH"/>
+                <w14:ligatures w14:val="standardContextual"/>
+              </w:rPr>
+              <w:tab/>
+            </w:r>
+            <w:r>
+              <w:rPr>
+                <w:rStyle w:val="Lienhypertexte"/>
+                <w:noProof/>
+              </w:rPr>
+              <w:t>Filtre des équipes affichée</w:t>
+            </w:r>
+            <w:r>
+              <w:rPr>
+                <w:noProof/>
+                <w:webHidden/>
+              </w:rPr>
+              <w:tab/>
+            </w:r>
+            <w:r>
+              <w:rPr>
+                <w:noProof/>
+                <w:webHidden/>
+              </w:rPr>
+              <w:fldChar w:fldCharType="begin"/>
+            </w:r>
+            <w:r>
+              <w:rPr>
+                <w:noProof/>
+                <w:webHidden/>
+              </w:rPr>
+              <w:instrText xml:space="preserve"> PAGEREF _Toc181367450 \h </w:instrText>
+            </w:r>
+            <w:r>
+              <w:rPr>
+                <w:noProof/>
+                <w:webHidden/>
+              </w:rPr>
+            </w:r>
+            <w:r>
+              <w:rPr>
+                <w:noProof/>
+                <w:webHidden/>
+              </w:rPr>
+              <w:fldChar w:fldCharType="separate"/>
+            </w:r>
+            <w:r>
+              <w:rPr>
+                <w:noProof/>
+                <w:webHidden/>
+              </w:rPr>
+              <w:t>13</w:t>
+            </w:r>
+            <w:r>
+              <w:rPr>
+                <w:noProof/>
+                <w:webHidden/>
+              </w:rPr>
+              <w:fldChar w:fldCharType="end"/>
+            </w:r>
+          </w:hyperlink>
+        </w:p>
+        <w:p>
+          <w:pPr>
+            <w:pStyle w:val="TM2"/>
+            <w:tabs>
+              <w:tab w:val="left" w:pos="800"/>
+              <w:tab w:val="right" w:leader="dot" w:pos="9060"/>
+            </w:tabs>
+            <w:rPr>
+              <w:rFonts w:asciiTheme="minorHAnsi" w:eastAsiaTheme="minorEastAsia" w:hAnsiTheme="minorHAnsi" w:cstheme="minorBidi"/>
+              <w:noProof/>
+              <w:kern w:val="2"/>
+              <w:sz w:val="22"/>
+              <w:szCs w:val="22"/>
+              <w:lang w:val="fr-CH" w:eastAsia="fr-CH"/>
+              <w14:ligatures w14:val="standardContextual"/>
+            </w:rPr>
+          </w:pPr>
+          <w:hyperlink w:anchor="_Toc181367451" w:history="1">
+            <w:r>
+              <w:rPr>
+                <w:rStyle w:val="Lienhypertexte"/>
+                <w:iCs/>
+                <w:noProof/>
+              </w:rPr>
+              <w:t>3.2</w:t>
+            </w:r>
+            <w:r>
+              <w:rPr>
+                <w:rFonts w:asciiTheme="minorHAnsi" w:eastAsiaTheme="minorEastAsia" w:hAnsiTheme="minorHAnsi" w:cstheme="minorBidi"/>
+                <w:noProof/>
+                <w:kern w:val="2"/>
+                <w:sz w:val="22"/>
+                <w:szCs w:val="22"/>
+                <w:lang w:val="fr-CH" w:eastAsia="fr-CH"/>
+                <w14:ligatures w14:val="standardContextual"/>
+              </w:rPr>
+              <w:tab/>
+            </w:r>
+            <w:r>
+              <w:rPr>
+                <w:rStyle w:val="Lienhypertexte"/>
+                <w:iCs/>
+                <w:noProof/>
+              </w:rPr>
+              <w:t>Déroulement</w:t>
+            </w:r>
+            <w:r>
+              <w:rPr>
+                <w:noProof/>
+                <w:webHidden/>
+              </w:rPr>
+              <w:tab/>
+            </w:r>
+            <w:r>
+              <w:rPr>
+                <w:noProof/>
+                <w:webHidden/>
+              </w:rPr>
+              <w:fldChar w:fldCharType="begin"/>
+            </w:r>
+            <w:r>
+              <w:rPr>
+                <w:noProof/>
+                <w:webHidden/>
+              </w:rPr>
+              <w:instrText xml:space="preserve"> PAGEREF _Toc181367451 \h </w:instrText>
+            </w:r>
+            <w:r>
+              <w:rPr>
+                <w:noProof/>
+                <w:webHidden/>
+              </w:rPr>
+            </w:r>
+            <w:r>
+              <w:rPr>
+                <w:noProof/>
+                <w:webHidden/>
+              </w:rPr>
+              <w:fldChar w:fldCharType="separate"/>
+            </w:r>
+            <w:r>
+              <w:rPr>
+                <w:noProof/>
+                <w:webHidden/>
+              </w:rPr>
+              <w:t>14</w:t>
+            </w:r>
+            <w:r>
+              <w:rPr>
+                <w:noProof/>
+                <w:webHidden/>
+              </w:rPr>
+              <w:fldChar w:fldCharType="end"/>
+            </w:r>
+          </w:hyperlink>
+        </w:p>
+        <w:p>
+          <w:pPr>
+            <w:pStyle w:val="TM3"/>
+            <w:tabs>
+              <w:tab w:val="left" w:pos="1200"/>
+              <w:tab w:val="right" w:leader="dot" w:pos="9060"/>
+            </w:tabs>
+            <w:rPr>
+              <w:rFonts w:asciiTheme="minorHAnsi" w:eastAsiaTheme="minorEastAsia" w:hAnsiTheme="minorHAnsi" w:cstheme="minorBidi"/>
+              <w:noProof/>
+              <w:kern w:val="2"/>
+              <w:sz w:val="22"/>
+              <w:szCs w:val="22"/>
+              <w:lang w:val="fr-CH" w:eastAsia="fr-CH"/>
+              <w14:ligatures w14:val="standardContextual"/>
+            </w:rPr>
+          </w:pPr>
+          <w:hyperlink w:anchor="_Toc181367452" w:history="1">
+            <w:r>
+              <w:rPr>
+                <w:rStyle w:val="Lienhypertexte"/>
+                <w:noProof/>
+              </w:rPr>
+              <w:t>3.2.1</w:t>
+            </w:r>
+            <w:r>
+              <w:rPr>
+                <w:rFonts w:asciiTheme="minorHAnsi" w:eastAsiaTheme="minorEastAsia" w:hAnsiTheme="minorHAnsi" w:cstheme="minorBidi"/>
+                <w:noProof/>
+                <w:kern w:val="2"/>
+                <w:sz w:val="22"/>
+                <w:szCs w:val="22"/>
+                <w:lang w:val="fr-CH" w:eastAsia="fr-CH"/>
+                <w14:ligatures w14:val="standardContextual"/>
+              </w:rPr>
+              <w:tab/>
+            </w:r>
+            <w:r>
+              <w:rPr>
+                <w:rStyle w:val="Lienhypertexte"/>
+                <w:noProof/>
+              </w:rPr>
+              <w:t>Choix du fichier de graph</w:t>
+            </w:r>
+            <w:r>
+              <w:rPr>
+                <w:noProof/>
+                <w:webHidden/>
+              </w:rPr>
+              <w:tab/>
+            </w:r>
+            <w:r>
+              <w:rPr>
+                <w:noProof/>
+                <w:webHidden/>
+              </w:rPr>
+              <w:fldChar w:fldCharType="begin"/>
+            </w:r>
+            <w:r>
+              <w:rPr>
+                <w:noProof/>
+                <w:webHidden/>
+              </w:rPr>
+              <w:instrText xml:space="preserve"> PAGEREF _Toc181367452 \h </w:instrText>
+            </w:r>
+            <w:r>
+              <w:rPr>
+                <w:noProof/>
+                <w:webHidden/>
+              </w:rPr>
+            </w:r>
+            <w:r>
+              <w:rPr>
+                <w:noProof/>
+                <w:webHidden/>
+              </w:rPr>
+              <w:fldChar w:fldCharType="separate"/>
+            </w:r>
+            <w:r>
+              <w:rPr>
+                <w:noProof/>
+                <w:webHidden/>
+              </w:rPr>
+              <w:t>14</w:t>
+            </w:r>
+            <w:r>
+              <w:rPr>
+                <w:noProof/>
+                <w:webHidden/>
+              </w:rPr>
+              <w:fldChar w:fldCharType="end"/>
+            </w:r>
+          </w:hyperlink>
+        </w:p>
+        <w:p>
+          <w:pPr>
+            <w:pStyle w:val="TM3"/>
+            <w:tabs>
+              <w:tab w:val="left" w:pos="1200"/>
+              <w:tab w:val="right" w:leader="dot" w:pos="9060"/>
+            </w:tabs>
+            <w:rPr>
+              <w:rFonts w:asciiTheme="minorHAnsi" w:eastAsiaTheme="minorEastAsia" w:hAnsiTheme="minorHAnsi" w:cstheme="minorBidi"/>
+              <w:noProof/>
+              <w:kern w:val="2"/>
+              <w:sz w:val="22"/>
+              <w:szCs w:val="22"/>
+              <w:lang w:val="fr-CH" w:eastAsia="fr-CH"/>
+              <w14:ligatures w14:val="standardContextual"/>
+            </w:rPr>
+          </w:pPr>
+          <w:hyperlink w:anchor="_Toc181367453" w:history="1">
+            <w:r>
+              <w:rPr>
+                <w:rStyle w:val="Lienhypertexte"/>
+                <w:noProof/>
+              </w:rPr>
+              <w:t>3.2.2</w:t>
+            </w:r>
+            <w:r>
+              <w:rPr>
+                <w:rFonts w:asciiTheme="minorHAnsi" w:eastAsiaTheme="minorEastAsia" w:hAnsiTheme="minorHAnsi" w:cstheme="minorBidi"/>
+                <w:noProof/>
+                <w:kern w:val="2"/>
+                <w:sz w:val="22"/>
+                <w:szCs w:val="22"/>
+                <w:lang w:val="fr-CH" w:eastAsia="fr-CH"/>
+                <w14:ligatures w14:val="standardContextual"/>
+              </w:rPr>
+              <w:tab/>
+            </w:r>
+            <w:r>
+              <w:rPr>
+                <w:rStyle w:val="Lienhypertexte"/>
+                <w:noProof/>
+              </w:rPr>
+              <w:t>Filtrage des lignes</w:t>
+            </w:r>
+            <w:r>
+              <w:rPr>
+                <w:noProof/>
+                <w:webHidden/>
+              </w:rPr>
+              <w:tab/>
+            </w:r>
+            <w:r>
+              <w:rPr>
+                <w:noProof/>
+                <w:webHidden/>
+              </w:rPr>
+              <w:fldChar w:fldCharType="begin"/>
+            </w:r>
+            <w:r>
+              <w:rPr>
+                <w:noProof/>
+                <w:webHidden/>
+              </w:rPr>
+              <w:instrText xml:space="preserve"> PAGEREF _Toc181367453 \h </w:instrText>
+            </w:r>
+            <w:r>
+              <w:rPr>
+                <w:noProof/>
+                <w:webHidden/>
+              </w:rPr>
+            </w:r>
+            <w:r>
+              <w:rPr>
+                <w:noProof/>
+                <w:webHidden/>
+              </w:rPr>
+              <w:fldChar w:fldCharType="separate"/>
+            </w:r>
+            <w:r>
+              <w:rPr>
+                <w:noProof/>
+                <w:webHidden/>
+              </w:rPr>
+              <w:t>14</w:t>
+            </w:r>
+            <w:r>
+              <w:rPr>
+                <w:noProof/>
+                <w:webHidden/>
+              </w:rPr>
+              <w:fldChar w:fldCharType="end"/>
+            </w:r>
+          </w:hyperlink>
+        </w:p>
+        <w:p>
+          <w:pPr>
+            <w:pStyle w:val="TM3"/>
+            <w:tabs>
+              <w:tab w:val="left" w:pos="1200"/>
+              <w:tab w:val="right" w:leader="dot" w:pos="9060"/>
+            </w:tabs>
+            <w:rPr>
+              <w:rFonts w:asciiTheme="minorHAnsi" w:eastAsiaTheme="minorEastAsia" w:hAnsiTheme="minorHAnsi" w:cstheme="minorBidi"/>
+              <w:noProof/>
+              <w:kern w:val="2"/>
+              <w:sz w:val="22"/>
+              <w:szCs w:val="22"/>
+              <w:lang w:val="fr-CH" w:eastAsia="fr-CH"/>
+              <w14:ligatures w14:val="standardContextual"/>
+            </w:rPr>
+          </w:pPr>
+          <w:hyperlink w:anchor="_Toc181367454" w:history="1">
+            <w:r>
+              <w:rPr>
+                <w:rStyle w:val="Lienhypertexte"/>
+                <w:noProof/>
+              </w:rPr>
+              <w:t>3.2.3</w:t>
+            </w:r>
+            <w:r>
+              <w:rPr>
+                <w:rFonts w:asciiTheme="minorHAnsi" w:eastAsiaTheme="minorEastAsia" w:hAnsiTheme="minorHAnsi" w:cstheme="minorBidi"/>
+                <w:noProof/>
+                <w:kern w:val="2"/>
+                <w:sz w:val="22"/>
+                <w:szCs w:val="22"/>
+                <w:lang w:val="fr-CH" w:eastAsia="fr-CH"/>
+                <w14:ligatures w14:val="standardContextual"/>
+              </w:rPr>
+              <w:tab/>
+            </w:r>
+            <w:r>
+              <w:rPr>
+                <w:rStyle w:val="Lienhypertexte"/>
+                <w:noProof/>
+              </w:rPr>
+              <w:t>Graphe à multiple ligne</w:t>
+            </w:r>
+            <w:r>
+              <w:rPr>
+                <w:noProof/>
+                <w:webHidden/>
+              </w:rPr>
+              <w:tab/>
+            </w:r>
+            <w:r>
+              <w:rPr>
+                <w:noProof/>
+                <w:webHidden/>
+              </w:rPr>
+              <w:fldChar w:fldCharType="begin"/>
+            </w:r>
+            <w:r>
+              <w:rPr>
+                <w:noProof/>
+                <w:webHidden/>
+              </w:rPr>
+              <w:instrText xml:space="preserve"> PAGEREF _Toc181367454 \h </w:instrText>
+            </w:r>
+            <w:r>
+              <w:rPr>
+                <w:noProof/>
+                <w:webHidden/>
+              </w:rPr>
+            </w:r>
+            <w:r>
+              <w:rPr>
+                <w:noProof/>
+                <w:webHidden/>
+              </w:rPr>
+              <w:fldChar w:fldCharType="separate"/>
+            </w:r>
+            <w:r>
+              <w:rPr>
+                <w:noProof/>
+                <w:webHidden/>
+              </w:rPr>
+              <w:t>15</w:t>
+            </w:r>
+            <w:r>
+              <w:rPr>
+                <w:noProof/>
+                <w:webHidden/>
+              </w:rPr>
+              <w:fldChar w:fldCharType="end"/>
+            </w:r>
+          </w:hyperlink>
+        </w:p>
+        <w:p>
+          <w:pPr>
+            <w:pStyle w:val="TM2"/>
+            <w:tabs>
+              <w:tab w:val="left" w:pos="800"/>
+              <w:tab w:val="right" w:leader="dot" w:pos="9060"/>
+            </w:tabs>
+            <w:rPr>
+              <w:rFonts w:asciiTheme="minorHAnsi" w:eastAsiaTheme="minorEastAsia" w:hAnsiTheme="minorHAnsi" w:cstheme="minorBidi"/>
+              <w:noProof/>
+              <w:kern w:val="2"/>
+              <w:sz w:val="22"/>
+              <w:szCs w:val="22"/>
+              <w:lang w:val="fr-CH" w:eastAsia="fr-CH"/>
+              <w14:ligatures w14:val="standardContextual"/>
+            </w:rPr>
+          </w:pPr>
+          <w:hyperlink w:anchor="_Toc181367455" w:history="1">
+            <w:r>
+              <w:rPr>
+                <w:rStyle w:val="Lienhypertexte"/>
+                <w:iCs/>
+                <w:noProof/>
+              </w:rPr>
+              <w:t>3.3</w:t>
+            </w:r>
+            <w:r>
+              <w:rPr>
+                <w:rFonts w:asciiTheme="minorHAnsi" w:eastAsiaTheme="minorEastAsia" w:hAnsiTheme="minorHAnsi" w:cstheme="minorBidi"/>
+                <w:noProof/>
+                <w:kern w:val="2"/>
+                <w:sz w:val="22"/>
+                <w:szCs w:val="22"/>
+                <w:lang w:val="fr-CH" w:eastAsia="fr-CH"/>
+                <w14:ligatures w14:val="standardContextual"/>
+              </w:rPr>
+              <w:tab/>
+            </w:r>
+            <w:r>
+              <w:rPr>
+                <w:rStyle w:val="Lienhypertexte"/>
+                <w:iCs/>
+                <w:noProof/>
+              </w:rPr>
+              <w:t>Mise en place de l’environnement de travail</w:t>
+            </w:r>
+            <w:r>
+              <w:rPr>
+                <w:noProof/>
+                <w:webHidden/>
+              </w:rPr>
+              <w:tab/>
+            </w:r>
+            <w:r>
+              <w:rPr>
+                <w:noProof/>
+                <w:webHidden/>
+              </w:rPr>
+              <w:fldChar w:fldCharType="begin"/>
+            </w:r>
+            <w:r>
+              <w:rPr>
+                <w:noProof/>
+                <w:webHidden/>
+              </w:rPr>
+              <w:instrText xml:space="preserve"> PAGEREF _Toc181367455 \h </w:instrText>
+            </w:r>
+            <w:r>
+              <w:rPr>
+                <w:noProof/>
+                <w:webHidden/>
+              </w:rPr>
+            </w:r>
+            <w:r>
+              <w:rPr>
+                <w:noProof/>
+                <w:webHidden/>
+              </w:rPr>
+              <w:fldChar w:fldCharType="separate"/>
+            </w:r>
+            <w:r>
+              <w:rPr>
+                <w:noProof/>
+                <w:webHidden/>
+              </w:rPr>
+              <w:t>15</w:t>
+            </w:r>
+            <w:r>
+              <w:rPr>
+                <w:noProof/>
+                <w:webHidden/>
+              </w:rPr>
+              <w:fldChar w:fldCharType="end"/>
+            </w:r>
+          </w:hyperlink>
+        </w:p>
+        <w:p>
+          <w:pPr>
+            <w:pStyle w:val="TM2"/>
+            <w:tabs>
+              <w:tab w:val="left" w:pos="800"/>
+              <w:tab w:val="right" w:leader="dot" w:pos="9060"/>
+            </w:tabs>
+            <w:rPr>
+              <w:rFonts w:asciiTheme="minorHAnsi" w:eastAsiaTheme="minorEastAsia" w:hAnsiTheme="minorHAnsi" w:cstheme="minorBidi"/>
+              <w:noProof/>
+              <w:kern w:val="2"/>
+              <w:sz w:val="22"/>
+              <w:szCs w:val="22"/>
+              <w:lang w:val="fr-CH" w:eastAsia="fr-CH"/>
+              <w14:ligatures w14:val="standardContextual"/>
+            </w:rPr>
+          </w:pPr>
+          <w:hyperlink w:anchor="_Toc181367456" w:history="1">
+            <w:r>
+              <w:rPr>
+                <w:rStyle w:val="Lienhypertexte"/>
+                <w:iCs/>
+                <w:noProof/>
+              </w:rPr>
+              <w:t>3.4</w:t>
+            </w:r>
+            <w:r>
+              <w:rPr>
+                <w:rFonts w:asciiTheme="minorHAnsi" w:eastAsiaTheme="minorEastAsia" w:hAnsiTheme="minorHAnsi" w:cstheme="minorBidi"/>
+                <w:noProof/>
+                <w:kern w:val="2"/>
+                <w:sz w:val="22"/>
+                <w:szCs w:val="22"/>
+                <w:lang w:val="fr-CH" w:eastAsia="fr-CH"/>
+                <w14:ligatures w14:val="standardContextual"/>
+              </w:rPr>
+              <w:tab/>
+            </w:r>
+            <w:r>
+              <w:rPr>
+                <w:rStyle w:val="Lienhypertexte"/>
+                <w:iCs/>
+                <w:noProof/>
+              </w:rPr>
+              <w:t>Description des tests effectués</w:t>
+            </w:r>
+            <w:r>
+              <w:rPr>
+                <w:noProof/>
+                <w:webHidden/>
+              </w:rPr>
+              <w:tab/>
+            </w:r>
+            <w:r>
+              <w:rPr>
+                <w:noProof/>
+                <w:webHidden/>
+              </w:rPr>
+              <w:fldChar w:fldCharType="begin"/>
+            </w:r>
+            <w:r>
+              <w:rPr>
+                <w:noProof/>
+                <w:webHidden/>
+              </w:rPr>
+              <w:instrText xml:space="preserve"> PAGEREF _Toc181367456 \h </w:instrText>
+            </w:r>
+            <w:r>
+              <w:rPr>
+                <w:noProof/>
+                <w:webHidden/>
+              </w:rPr>
+            </w:r>
+            <w:r>
+              <w:rPr>
+                <w:noProof/>
+                <w:webHidden/>
+              </w:rPr>
+              <w:fldChar w:fldCharType="separate"/>
+            </w:r>
+            <w:r>
+              <w:rPr>
+                <w:noProof/>
+                <w:webHidden/>
+              </w:rPr>
+              <w:t>15</w:t>
+            </w:r>
+            <w:r>
+              <w:rPr>
+                <w:noProof/>
+                <w:webHidden/>
+              </w:rPr>
+              <w:fldChar w:fldCharType="end"/>
+            </w:r>
+          </w:hyperlink>
+        </w:p>
+        <w:p>
+          <w:pPr>
+            <w:pStyle w:val="TM3"/>
+            <w:tabs>
+              <w:tab w:val="left" w:pos="1200"/>
+              <w:tab w:val="right" w:leader="dot" w:pos="9060"/>
+            </w:tabs>
+            <w:rPr>
+              <w:rFonts w:asciiTheme="minorHAnsi" w:eastAsiaTheme="minorEastAsia" w:hAnsiTheme="minorHAnsi" w:cstheme="minorBidi"/>
+              <w:noProof/>
+              <w:kern w:val="2"/>
+              <w:sz w:val="22"/>
+              <w:szCs w:val="22"/>
+              <w:lang w:val="fr-CH" w:eastAsia="fr-CH"/>
+              <w14:ligatures w14:val="standardContextual"/>
+            </w:rPr>
+          </w:pPr>
+          <w:hyperlink w:anchor="_Toc181367457" w:history="1">
+            <w:r>
+              <w:rPr>
+                <w:rStyle w:val="Lienhypertexte"/>
+                <w:noProof/>
+              </w:rPr>
+              <w:t>3.4.1</w:t>
+            </w:r>
+            <w:r>
+              <w:rPr>
+                <w:rFonts w:asciiTheme="minorHAnsi" w:eastAsiaTheme="minorEastAsia" w:hAnsiTheme="minorHAnsi" w:cstheme="minorBidi"/>
+                <w:noProof/>
+                <w:kern w:val="2"/>
+                <w:sz w:val="22"/>
+                <w:szCs w:val="22"/>
+                <w:lang w:val="fr-CH" w:eastAsia="fr-CH"/>
+                <w14:ligatures w14:val="standardContextual"/>
+              </w:rPr>
+              <w:tab/>
+            </w:r>
+            <w:r>
+              <w:rPr>
+                <w:rStyle w:val="Lienhypertexte"/>
+                <w:noProof/>
+              </w:rPr>
+              <w:t>Sprint 1</w:t>
+            </w:r>
+            <w:r>
+              <w:rPr>
+                <w:noProof/>
+                <w:webHidden/>
+              </w:rPr>
+              <w:tab/>
+            </w:r>
+            <w:r>
+              <w:rPr>
+                <w:noProof/>
+                <w:webHidden/>
+              </w:rPr>
+              <w:fldChar w:fldCharType="begin"/>
+            </w:r>
+            <w:r>
+              <w:rPr>
+                <w:noProof/>
+                <w:webHidden/>
+              </w:rPr>
+              <w:instrText xml:space="preserve"> PAGEREF _Toc181367457 \h </w:instrText>
+            </w:r>
+            <w:r>
+              <w:rPr>
+                <w:noProof/>
+                <w:webHidden/>
+              </w:rPr>
+            </w:r>
+            <w:r>
+              <w:rPr>
+                <w:noProof/>
+                <w:webHidden/>
+              </w:rPr>
+              <w:fldChar w:fldCharType="separate"/>
+            </w:r>
+            <w:r>
+              <w:rPr>
+                <w:noProof/>
+                <w:webHidden/>
+              </w:rPr>
+              <w:t>15</w:t>
+            </w:r>
+            <w:r>
+              <w:rPr>
+                <w:noProof/>
+                <w:webHidden/>
+              </w:rPr>
+              <w:fldChar w:fldCharType="end"/>
+            </w:r>
+          </w:hyperlink>
+        </w:p>
+        <w:p>
+          <w:pPr>
+            <w:pStyle w:val="TM2"/>
+            <w:tabs>
+              <w:tab w:val="left" w:pos="800"/>
+              <w:tab w:val="right" w:leader="dot" w:pos="9060"/>
+            </w:tabs>
+            <w:rPr>
+              <w:rFonts w:asciiTheme="minorHAnsi" w:eastAsiaTheme="minorEastAsia" w:hAnsiTheme="minorHAnsi" w:cstheme="minorBidi"/>
+              <w:noProof/>
+              <w:kern w:val="2"/>
+              <w:sz w:val="22"/>
+              <w:szCs w:val="22"/>
+              <w:lang w:val="fr-CH" w:eastAsia="fr-CH"/>
+              <w14:ligatures w14:val="standardContextual"/>
+            </w:rPr>
+          </w:pPr>
+          <w:hyperlink w:anchor="_Toc181367458" w:history="1">
+            <w:r>
+              <w:rPr>
+                <w:rStyle w:val="Lienhypertexte"/>
+                <w:iCs/>
+                <w:noProof/>
+              </w:rPr>
+              <w:t>3.5</w:t>
+            </w:r>
+            <w:r>
+              <w:rPr>
+                <w:rFonts w:asciiTheme="minorHAnsi" w:eastAsiaTheme="minorEastAsia" w:hAnsiTheme="minorHAnsi" w:cstheme="minorBidi"/>
+                <w:noProof/>
+                <w:kern w:val="2"/>
+                <w:sz w:val="22"/>
+                <w:szCs w:val="22"/>
+                <w:lang w:val="fr-CH" w:eastAsia="fr-CH"/>
+                <w14:ligatures w14:val="standardContextual"/>
+              </w:rPr>
+              <w:tab/>
+            </w:r>
+            <w:r>
+              <w:rPr>
+                <w:rStyle w:val="Lienhypertexte"/>
+                <w:iCs/>
+                <w:noProof/>
+              </w:rPr>
+              <w:t>Erreurs restantes</w:t>
+            </w:r>
+            <w:r>
+              <w:rPr>
+                <w:noProof/>
+                <w:webHidden/>
+              </w:rPr>
+              <w:tab/>
+            </w:r>
+            <w:r>
+              <w:rPr>
+                <w:noProof/>
+                <w:webHidden/>
+              </w:rPr>
+              <w:fldChar w:fldCharType="begin"/>
+            </w:r>
+            <w:r>
+              <w:rPr>
+                <w:noProof/>
+                <w:webHidden/>
+              </w:rPr>
+              <w:instrText xml:space="preserve"> PAGEREF _Toc181367458 \h </w:instrText>
+            </w:r>
+            <w:r>
+              <w:rPr>
+                <w:noProof/>
+                <w:webHidden/>
+              </w:rPr>
+            </w:r>
+            <w:r>
+              <w:rPr>
+                <w:noProof/>
+                <w:webHidden/>
+              </w:rPr>
+              <w:fldChar w:fldCharType="separate"/>
+            </w:r>
+            <w:r>
+              <w:rPr>
+                <w:noProof/>
+                <w:webHidden/>
+              </w:rPr>
+              <w:t>17</w:t>
+            </w:r>
+            <w:r>
+              <w:rPr>
+                <w:noProof/>
+                <w:webHidden/>
+              </w:rPr>
+              <w:fldChar w:fldCharType="end"/>
+            </w:r>
+          </w:hyperlink>
+        </w:p>
+        <w:p>
+          <w:pPr>
+            <w:pStyle w:val="TM3"/>
+            <w:tabs>
+              <w:tab w:val="left" w:pos="1200"/>
+              <w:tab w:val="right" w:leader="dot" w:pos="9060"/>
+            </w:tabs>
+            <w:rPr>
+              <w:rFonts w:asciiTheme="minorHAnsi" w:eastAsiaTheme="minorEastAsia" w:hAnsiTheme="minorHAnsi" w:cstheme="minorBidi"/>
+              <w:noProof/>
+              <w:kern w:val="2"/>
+              <w:sz w:val="22"/>
+              <w:szCs w:val="22"/>
+              <w:lang w:val="fr-CH" w:eastAsia="fr-CH"/>
+              <w14:ligatures w14:val="standardContextual"/>
+            </w:rPr>
+          </w:pPr>
+          <w:hyperlink w:anchor="_Toc181367459" w:history="1">
+            <w:r>
+              <w:rPr>
+                <w:rStyle w:val="Lienhypertexte"/>
+                <w:noProof/>
+              </w:rPr>
+              <w:t>3.5.1</w:t>
+            </w:r>
+            <w:r>
+              <w:rPr>
+                <w:rFonts w:asciiTheme="minorHAnsi" w:eastAsiaTheme="minorEastAsia" w:hAnsiTheme="minorHAnsi" w:cstheme="minorBidi"/>
+                <w:noProof/>
+                <w:kern w:val="2"/>
+                <w:sz w:val="22"/>
+                <w:szCs w:val="22"/>
+                <w:lang w:val="fr-CH" w:eastAsia="fr-CH"/>
+                <w14:ligatures w14:val="standardContextual"/>
+              </w:rPr>
+              <w:tab/>
+            </w:r>
+            <w:r>
+              <w:rPr>
+                <w:rStyle w:val="Lienhypertexte"/>
+                <w:noProof/>
+              </w:rPr>
+              <w:t>Dette technique</w:t>
+            </w:r>
+            <w:r>
+              <w:rPr>
+                <w:noProof/>
+                <w:webHidden/>
+              </w:rPr>
+              <w:tab/>
+            </w:r>
+            <w:r>
+              <w:rPr>
+                <w:noProof/>
+                <w:webHidden/>
+              </w:rPr>
+              <w:fldChar w:fldCharType="begin"/>
+            </w:r>
+            <w:r>
+              <w:rPr>
+                <w:noProof/>
+                <w:webHidden/>
+              </w:rPr>
+              <w:instrText xml:space="preserve"> PAGEREF _Toc181367459 \h </w:instrText>
+            </w:r>
+            <w:r>
+              <w:rPr>
+                <w:noProof/>
+                <w:webHidden/>
+              </w:rPr>
+            </w:r>
+            <w:r>
+              <w:rPr>
+                <w:noProof/>
+                <w:webHidden/>
+              </w:rPr>
+              <w:fldChar w:fldCharType="separate"/>
+            </w:r>
+            <w:r>
+              <w:rPr>
+                <w:noProof/>
+                <w:webHidden/>
+              </w:rPr>
+              <w:t>17</w:t>
+            </w:r>
+            <w:r>
+              <w:rPr>
+                <w:noProof/>
+                <w:webHidden/>
+              </w:rPr>
+              <w:fldChar w:fldCharType="end"/>
+            </w:r>
+          </w:hyperlink>
+        </w:p>
+        <w:p>
+          <w:pPr>
+            <w:pStyle w:val="TM3"/>
+            <w:tabs>
+              <w:tab w:val="left" w:pos="1200"/>
+              <w:tab w:val="right" w:leader="dot" w:pos="9060"/>
+            </w:tabs>
+            <w:rPr>
+              <w:rFonts w:asciiTheme="minorHAnsi" w:eastAsiaTheme="minorEastAsia" w:hAnsiTheme="minorHAnsi" w:cstheme="minorBidi"/>
+              <w:noProof/>
+              <w:kern w:val="2"/>
+              <w:sz w:val="22"/>
+              <w:szCs w:val="22"/>
+              <w:lang w:val="fr-CH" w:eastAsia="fr-CH"/>
+              <w14:ligatures w14:val="standardContextual"/>
+            </w:rPr>
+          </w:pPr>
+          <w:hyperlink w:anchor="_Toc181367460" w:history="1">
+            <w:r>
+              <w:rPr>
+                <w:rStyle w:val="Lienhypertexte"/>
+                <w:noProof/>
+              </w:rPr>
+              <w:t>3.5.2</w:t>
+            </w:r>
+            <w:r>
+              <w:rPr>
+                <w:rFonts w:asciiTheme="minorHAnsi" w:eastAsiaTheme="minorEastAsia" w:hAnsiTheme="minorHAnsi" w:cstheme="minorBidi"/>
+                <w:noProof/>
+                <w:kern w:val="2"/>
+                <w:sz w:val="22"/>
+                <w:szCs w:val="22"/>
+                <w:lang w:val="fr-CH" w:eastAsia="fr-CH"/>
+                <w14:ligatures w14:val="standardContextual"/>
+              </w:rPr>
+              <w:tab/>
+            </w:r>
+            <w:r>
+              <w:rPr>
+                <w:rStyle w:val="Lienhypertexte"/>
+                <w:noProof/>
+              </w:rPr>
+              <w:t>Conséquences sur l’utilisation du produit</w:t>
+            </w:r>
+            <w:r>
+              <w:rPr>
+                <w:noProof/>
+                <w:webHidden/>
+              </w:rPr>
+              <w:tab/>
+            </w:r>
+            <w:r>
+              <w:rPr>
+                <w:noProof/>
+                <w:webHidden/>
+              </w:rPr>
+              <w:fldChar w:fldCharType="begin"/>
+            </w:r>
+            <w:r>
+              <w:rPr>
+                <w:noProof/>
+                <w:webHidden/>
+              </w:rPr>
+              <w:instrText xml:space="preserve"> PAGEREF _Toc181367460 \h </w:instrText>
+            </w:r>
+            <w:r>
+              <w:rPr>
+                <w:noProof/>
+                <w:webHidden/>
+              </w:rPr>
+            </w:r>
+            <w:r>
+              <w:rPr>
+                <w:noProof/>
+                <w:webHidden/>
+              </w:rPr>
+              <w:fldChar w:fldCharType="separate"/>
+            </w:r>
+            <w:r>
+              <w:rPr>
+                <w:noProof/>
+                <w:webHidden/>
+              </w:rPr>
+              <w:t>19</w:t>
+            </w:r>
+            <w:r>
+              <w:rPr>
+                <w:noProof/>
+                <w:webHidden/>
+              </w:rPr>
+              <w:fldChar w:fldCharType="end"/>
+            </w:r>
+          </w:hyperlink>
+        </w:p>
+        <w:p>
+          <w:pPr>
+            <w:pStyle w:val="TM1"/>
+            <w:rPr>
+              <w:rFonts w:asciiTheme="minorHAnsi" w:eastAsiaTheme="minorEastAsia" w:hAnsiTheme="minorHAnsi" w:cstheme="minorBidi"/>
+              <w:kern w:val="2"/>
+              <w:sz w:val="22"/>
+              <w:szCs w:val="22"/>
+              <w:lang w:val="fr-CH" w:eastAsia="fr-CH"/>
+              <w14:ligatures w14:val="standardContextual"/>
+            </w:rPr>
+          </w:pPr>
+          <w:hyperlink w:anchor="_Toc181367461" w:history="1">
+            <w:r>
+              <w:rPr>
+                <w:rStyle w:val="Lienhypertexte"/>
+              </w:rPr>
+              <w:t>4</w:t>
+            </w:r>
+            <w:r>
+              <w:rPr>
+                <w:rFonts w:asciiTheme="minorHAnsi" w:eastAsiaTheme="minorEastAsia" w:hAnsiTheme="minorHAnsi" w:cstheme="minorBidi"/>
+                <w:kern w:val="2"/>
+                <w:sz w:val="22"/>
+                <w:szCs w:val="22"/>
+                <w:lang w:val="fr-CH" w:eastAsia="fr-CH"/>
+                <w14:ligatures w14:val="standardContextual"/>
+              </w:rPr>
+              <w:tab/>
+            </w:r>
+            <w:r>
+              <w:rPr>
+                <w:rStyle w:val="Lienhypertexte"/>
+              </w:rPr>
+              <w:t>Conclusions</w:t>
+            </w:r>
+            <w:r>
+              <w:rPr>
+                <w:webHidden/>
+              </w:rPr>
+              <w:tab/>
+            </w:r>
+            <w:r>
+              <w:rPr>
+                <w:webHidden/>
+              </w:rPr>
+              <w:fldChar w:fldCharType="begin"/>
+            </w:r>
+            <w:r>
+              <w:rPr>
+                <w:webHidden/>
+              </w:rPr>
+              <w:instrText xml:space="preserve"> PAGEREF _Toc181367461 \h </w:instrText>
+            </w:r>
+            <w:r>
+              <w:rPr>
+                <w:webHidden/>
+              </w:rPr>
+            </w:r>
+            <w:r>
+              <w:rPr>
+                <w:webHidden/>
+              </w:rPr>
+              <w:fldChar w:fldCharType="separate"/>
+            </w:r>
+            <w:r>
+              <w:rPr>
+                <w:webHidden/>
+              </w:rPr>
+              <w:t>19</w:t>
+            </w:r>
+            <w:r>
+              <w:rPr>
+                <w:webHidden/>
+              </w:rPr>
+              <w:fldChar w:fldCharType="end"/>
+            </w:r>
+          </w:hyperlink>
+        </w:p>
+        <w:p>
+          <w:pPr>
+            <w:pStyle w:val="TM2"/>
+            <w:tabs>
+              <w:tab w:val="left" w:pos="800"/>
+              <w:tab w:val="right" w:leader="dot" w:pos="9060"/>
+            </w:tabs>
+            <w:rPr>
+              <w:rFonts w:asciiTheme="minorHAnsi" w:eastAsiaTheme="minorEastAsia" w:hAnsiTheme="minorHAnsi" w:cstheme="minorBidi"/>
+              <w:noProof/>
+              <w:kern w:val="2"/>
+              <w:sz w:val="22"/>
+              <w:szCs w:val="22"/>
+              <w:lang w:val="fr-CH" w:eastAsia="fr-CH"/>
+              <w14:ligatures w14:val="standardContextual"/>
+            </w:rPr>
+          </w:pPr>
+          <w:hyperlink w:anchor="_Toc181367462" w:history="1">
+            <w:r>
+              <w:rPr>
+                <w:rStyle w:val="Lienhypertexte"/>
+                <w:iCs/>
+                <w:noProof/>
+              </w:rPr>
+              <w:t>4.1</w:t>
+            </w:r>
+            <w:r>
+              <w:rPr>
+                <w:rFonts w:asciiTheme="minorHAnsi" w:eastAsiaTheme="minorEastAsia" w:hAnsiTheme="minorHAnsi" w:cstheme="minorBidi"/>
+                <w:noProof/>
+                <w:kern w:val="2"/>
+                <w:sz w:val="22"/>
+                <w:szCs w:val="22"/>
+                <w:lang w:val="fr-CH" w:eastAsia="fr-CH"/>
+                <w14:ligatures w14:val="standardContextual"/>
+              </w:rPr>
+              <w:tab/>
+            </w:r>
+            <w:r>
+              <w:rPr>
+                <w:rStyle w:val="Lienhypertexte"/>
+                <w:iCs/>
+                <w:noProof/>
+              </w:rPr>
+              <w:t>Objectif atteints / non-atteints</w:t>
+            </w:r>
+            <w:r>
+              <w:rPr>
+                <w:noProof/>
+                <w:webHidden/>
+              </w:rPr>
+              <w:tab/>
+            </w:r>
+            <w:r>
+              <w:rPr>
+                <w:noProof/>
+                <w:webHidden/>
+              </w:rPr>
+              <w:fldChar w:fldCharType="begin"/>
+            </w:r>
+            <w:r>
+              <w:rPr>
+                <w:noProof/>
+                <w:webHidden/>
+              </w:rPr>
+              <w:instrText xml:space="preserve"> PAGEREF _Toc181367462 \h </w:instrText>
+            </w:r>
+            <w:r>
+              <w:rPr>
+                <w:noProof/>
+                <w:webHidden/>
+              </w:rPr>
+            </w:r>
+            <w:r>
+              <w:rPr>
+                <w:noProof/>
+                <w:webHidden/>
+              </w:rPr>
+              <w:fldChar w:fldCharType="separate"/>
+            </w:r>
+            <w:r>
+              <w:rPr>
+                <w:noProof/>
+                <w:webHidden/>
+              </w:rPr>
+              <w:t>19</w:t>
+            </w:r>
+            <w:r>
+              <w:rPr>
+                <w:noProof/>
+                <w:webHidden/>
+              </w:rPr>
+              <w:fldChar w:fldCharType="end"/>
+            </w:r>
+          </w:hyperlink>
+        </w:p>
+        <w:p>
+          <w:pPr>
+            <w:pStyle w:val="TM2"/>
+            <w:tabs>
+              <w:tab w:val="left" w:pos="800"/>
+              <w:tab w:val="right" w:leader="dot" w:pos="9060"/>
+            </w:tabs>
+            <w:rPr>
+              <w:rFonts w:asciiTheme="minorHAnsi" w:eastAsiaTheme="minorEastAsia" w:hAnsiTheme="minorHAnsi" w:cstheme="minorBidi"/>
+              <w:noProof/>
+              <w:kern w:val="2"/>
+              <w:sz w:val="22"/>
+              <w:szCs w:val="22"/>
+              <w:lang w:val="fr-CH" w:eastAsia="fr-CH"/>
+              <w14:ligatures w14:val="standardContextual"/>
+            </w:rPr>
+          </w:pPr>
+          <w:hyperlink w:anchor="_Toc181367463" w:history="1">
+            <w:r>
+              <w:rPr>
+                <w:rStyle w:val="Lienhypertexte"/>
+                <w:iCs/>
+                <w:noProof/>
+              </w:rPr>
+              <w:t>4.2</w:t>
+            </w:r>
+            <w:r>
+              <w:rPr>
+                <w:rFonts w:asciiTheme="minorHAnsi" w:eastAsiaTheme="minorEastAsia" w:hAnsiTheme="minorHAnsi" w:cstheme="minorBidi"/>
+                <w:noProof/>
+                <w:kern w:val="2"/>
+                <w:sz w:val="22"/>
+                <w:szCs w:val="22"/>
+                <w:lang w:val="fr-CH" w:eastAsia="fr-CH"/>
+                <w14:ligatures w14:val="standardContextual"/>
+              </w:rPr>
+              <w:tab/>
+            </w:r>
+            <w:r>
+              <w:rPr>
+                <w:rStyle w:val="Lienhypertexte"/>
+                <w:iCs/>
+                <w:noProof/>
+              </w:rPr>
+              <w:t>Points positifs / négatifs</w:t>
+            </w:r>
+            <w:r>
+              <w:rPr>
+                <w:noProof/>
+                <w:webHidden/>
+              </w:rPr>
+              <w:tab/>
+            </w:r>
+            <w:r>
+              <w:rPr>
+                <w:noProof/>
+                <w:webHidden/>
+              </w:rPr>
+              <w:fldChar w:fldCharType="begin"/>
+            </w:r>
+            <w:r>
+              <w:rPr>
+                <w:noProof/>
+                <w:webHidden/>
+              </w:rPr>
+              <w:instrText xml:space="preserve"> PAGEREF _Toc181367463 \h </w:instrText>
+            </w:r>
+            <w:r>
+              <w:rPr>
+                <w:noProof/>
+                <w:webHidden/>
+              </w:rPr>
+            </w:r>
+            <w:r>
+              <w:rPr>
+                <w:noProof/>
+                <w:webHidden/>
+              </w:rPr>
+              <w:fldChar w:fldCharType="separate"/>
+            </w:r>
+            <w:r>
+              <w:rPr>
+                <w:noProof/>
+                <w:webHidden/>
+              </w:rPr>
+              <w:t>19</w:t>
+            </w:r>
+            <w:r>
+              <w:rPr>
+                <w:noProof/>
+                <w:webHidden/>
+              </w:rPr>
+              <w:fldChar w:fldCharType="end"/>
+            </w:r>
+          </w:hyperlink>
+        </w:p>
+        <w:p>
+          <w:pPr>
+            <w:pStyle w:val="TM2"/>
+            <w:tabs>
+              <w:tab w:val="left" w:pos="800"/>
+              <w:tab w:val="right" w:leader="dot" w:pos="9060"/>
+            </w:tabs>
+            <w:rPr>
+              <w:rFonts w:asciiTheme="minorHAnsi" w:eastAsiaTheme="minorEastAsia" w:hAnsiTheme="minorHAnsi" w:cstheme="minorBidi"/>
+              <w:noProof/>
+              <w:kern w:val="2"/>
+              <w:sz w:val="22"/>
+              <w:szCs w:val="22"/>
+              <w:lang w:val="fr-CH" w:eastAsia="fr-CH"/>
+              <w14:ligatures w14:val="standardContextual"/>
+            </w:rPr>
+          </w:pPr>
+          <w:hyperlink w:anchor="_Toc181367464" w:history="1">
+            <w:r>
+              <w:rPr>
+                <w:rStyle w:val="Lienhypertexte"/>
+                <w:iCs/>
+                <w:noProof/>
+              </w:rPr>
+              <w:t>4.3</w:t>
+            </w:r>
+            <w:r>
+              <w:rPr>
+                <w:rFonts w:asciiTheme="minorHAnsi" w:eastAsiaTheme="minorEastAsia" w:hAnsiTheme="minorHAnsi" w:cstheme="minorBidi"/>
+                <w:noProof/>
+                <w:kern w:val="2"/>
+                <w:sz w:val="22"/>
+                <w:szCs w:val="22"/>
+                <w:lang w:val="fr-CH" w:eastAsia="fr-CH"/>
+                <w14:ligatures w14:val="standardContextual"/>
+              </w:rPr>
+              <w:tab/>
+            </w:r>
+            <w:r>
+              <w:rPr>
+                <w:rStyle w:val="Lienhypertexte"/>
+                <w:iCs/>
+                <w:noProof/>
+              </w:rPr>
+              <w:t>Difficulté particulière</w:t>
+            </w:r>
+            <w:r>
+              <w:rPr>
+                <w:noProof/>
+                <w:webHidden/>
+              </w:rPr>
+              <w:tab/>
+            </w:r>
+            <w:r>
+              <w:rPr>
+                <w:noProof/>
+                <w:webHidden/>
+              </w:rPr>
+              <w:fldChar w:fldCharType="begin"/>
+            </w:r>
+            <w:r>
+              <w:rPr>
+                <w:noProof/>
+                <w:webHidden/>
+              </w:rPr>
+              <w:instrText xml:space="preserve"> PAGEREF _Toc181367464 \h </w:instrText>
+            </w:r>
+            <w:r>
+              <w:rPr>
+                <w:noProof/>
+                <w:webHidden/>
+              </w:rPr>
+            </w:r>
+            <w:r>
+              <w:rPr>
+                <w:noProof/>
+                <w:webHidden/>
+              </w:rPr>
+              <w:fldChar w:fldCharType="separate"/>
+            </w:r>
+            <w:r>
+              <w:rPr>
+                <w:noProof/>
+                <w:webHidden/>
+              </w:rPr>
+              <w:t>20</w:t>
+            </w:r>
+            <w:r>
+              <w:rPr>
+                <w:noProof/>
+                <w:webHidden/>
+              </w:rPr>
+              <w:fldChar w:fldCharType="end"/>
+            </w:r>
+          </w:hyperlink>
+        </w:p>
+        <w:p>
+          <w:pPr>
+            <w:pStyle w:val="TM2"/>
+            <w:tabs>
+              <w:tab w:val="left" w:pos="800"/>
+              <w:tab w:val="right" w:leader="dot" w:pos="9060"/>
+            </w:tabs>
+            <w:rPr>
+              <w:rFonts w:asciiTheme="minorHAnsi" w:eastAsiaTheme="minorEastAsia" w:hAnsiTheme="minorHAnsi" w:cstheme="minorBidi"/>
+              <w:noProof/>
+              <w:kern w:val="2"/>
+              <w:sz w:val="22"/>
+              <w:szCs w:val="22"/>
+              <w:lang w:val="fr-CH" w:eastAsia="fr-CH"/>
+              <w14:ligatures w14:val="standardContextual"/>
+            </w:rPr>
+          </w:pPr>
+          <w:hyperlink w:anchor="_Toc181367465" w:history="1">
+            <w:r>
+              <w:rPr>
+                <w:rStyle w:val="Lienhypertexte"/>
+                <w:iCs/>
+                <w:noProof/>
+              </w:rPr>
+              <w:t>4.4</w:t>
+            </w:r>
+            <w:r>
+              <w:rPr>
+                <w:rFonts w:asciiTheme="minorHAnsi" w:eastAsiaTheme="minorEastAsia" w:hAnsiTheme="minorHAnsi" w:cstheme="minorBidi"/>
+                <w:noProof/>
+                <w:kern w:val="2"/>
+                <w:sz w:val="22"/>
+                <w:szCs w:val="22"/>
+                <w:lang w:val="fr-CH" w:eastAsia="fr-CH"/>
+                <w14:ligatures w14:val="standardContextual"/>
+              </w:rPr>
+              <w:tab/>
+            </w:r>
+            <w:r>
+              <w:rPr>
+                <w:rStyle w:val="Lienhypertexte"/>
+                <w:iCs/>
+                <w:noProof/>
+              </w:rPr>
+              <w:t>ChatGPT</w:t>
+            </w:r>
+            <w:r>
+              <w:rPr>
+                <w:noProof/>
+                <w:webHidden/>
+              </w:rPr>
+              <w:tab/>
+            </w:r>
+            <w:r>
+              <w:rPr>
+                <w:noProof/>
+                <w:webHidden/>
+              </w:rPr>
+              <w:fldChar w:fldCharType="begin"/>
+            </w:r>
+            <w:r>
+              <w:rPr>
+                <w:noProof/>
+                <w:webHidden/>
+              </w:rPr>
+              <w:instrText xml:space="preserve"> PAGEREF _Toc181367465 \h </w:instrText>
+            </w:r>
+            <w:r>
+              <w:rPr>
+                <w:noProof/>
+                <w:webHidden/>
+              </w:rPr>
+            </w:r>
+            <w:r>
+              <w:rPr>
+                <w:noProof/>
+                <w:webHidden/>
+              </w:rPr>
+              <w:fldChar w:fldCharType="separate"/>
+            </w:r>
+            <w:r>
+              <w:rPr>
+                <w:noProof/>
+                <w:webHidden/>
+              </w:rPr>
+              <w:t>20</w:t>
+            </w:r>
+            <w:r>
+              <w:rPr>
+                <w:noProof/>
+                <w:webHidden/>
+              </w:rPr>
+              <w:fldChar w:fldCharType="end"/>
+            </w:r>
+          </w:hyperlink>
+        </w:p>
+        <w:p>
+          <w:pPr>
+            <w:pStyle w:val="TM2"/>
+            <w:tabs>
+              <w:tab w:val="left" w:pos="800"/>
+              <w:tab w:val="right" w:leader="dot" w:pos="9060"/>
+            </w:tabs>
+            <w:rPr>
+              <w:rFonts w:asciiTheme="minorHAnsi" w:eastAsiaTheme="minorEastAsia" w:hAnsiTheme="minorHAnsi" w:cstheme="minorBidi"/>
+              <w:noProof/>
+              <w:kern w:val="2"/>
+              <w:sz w:val="22"/>
+              <w:szCs w:val="22"/>
+              <w:lang w:val="fr-CH" w:eastAsia="fr-CH"/>
+              <w14:ligatures w14:val="standardContextual"/>
+            </w:rPr>
+          </w:pPr>
+          <w:hyperlink w:anchor="_Toc181367466" w:history="1">
+            <w:r>
+              <w:rPr>
+                <w:rStyle w:val="Lienhypertexte"/>
+                <w:iCs/>
+                <w:noProof/>
+              </w:rPr>
+              <w:t>4.5</w:t>
+            </w:r>
+            <w:r>
+              <w:rPr>
+                <w:rFonts w:asciiTheme="minorHAnsi" w:eastAsiaTheme="minorEastAsia" w:hAnsiTheme="minorHAnsi" w:cstheme="minorBidi"/>
+                <w:noProof/>
+                <w:kern w:val="2"/>
+                <w:sz w:val="22"/>
+                <w:szCs w:val="22"/>
+                <w:lang w:val="fr-CH" w:eastAsia="fr-CH"/>
+                <w14:ligatures w14:val="standardContextual"/>
+              </w:rPr>
+              <w:tab/>
+            </w:r>
+            <w:r>
+              <w:rPr>
+                <w:rStyle w:val="Lienhypertexte"/>
+                <w:iCs/>
+                <w:noProof/>
+              </w:rPr>
+              <w:t>Suite possible</w:t>
+            </w:r>
+            <w:r>
+              <w:rPr>
+                <w:noProof/>
+                <w:webHidden/>
+              </w:rPr>
+              <w:tab/>
+            </w:r>
+            <w:r>
+              <w:rPr>
+                <w:noProof/>
+                <w:webHidden/>
+              </w:rPr>
+              <w:fldChar w:fldCharType="begin"/>
+            </w:r>
+            <w:r>
+              <w:rPr>
+                <w:noProof/>
+                <w:webHidden/>
+              </w:rPr>
+              <w:instrText xml:space="preserve"> PAGEREF _Toc181367466 \h </w:instrText>
+            </w:r>
+            <w:r>
+              <w:rPr>
+                <w:noProof/>
+                <w:webHidden/>
+              </w:rPr>
+            </w:r>
+            <w:r>
+              <w:rPr>
+                <w:noProof/>
+                <w:webHidden/>
+              </w:rPr>
+              <w:fldChar w:fldCharType="separate"/>
+            </w:r>
+            <w:r>
+              <w:rPr>
+                <w:noProof/>
+                <w:webHidden/>
+              </w:rPr>
+              <w:t>20</w:t>
+            </w:r>
+            <w:r>
+              <w:rPr>
+                <w:noProof/>
+                <w:webHidden/>
+              </w:rPr>
+              <w:fldChar w:fldCharType="end"/>
+            </w:r>
+          </w:hyperlink>
+        </w:p>
+        <w:p>
+          <w:pPr>
+            <w:pStyle w:val="TM1"/>
+            <w:rPr>
+              <w:rFonts w:asciiTheme="minorHAnsi" w:eastAsiaTheme="minorEastAsia" w:hAnsiTheme="minorHAnsi" w:cstheme="minorBidi"/>
+              <w:kern w:val="2"/>
+              <w:sz w:val="22"/>
+              <w:szCs w:val="22"/>
+              <w:lang w:val="fr-CH" w:eastAsia="fr-CH"/>
+              <w14:ligatures w14:val="standardContextual"/>
+            </w:rPr>
+          </w:pPr>
+          <w:hyperlink w:anchor="_Toc181367467" w:history="1">
+            <w:r>
+              <w:rPr>
+                <w:rStyle w:val="Lienhypertexte"/>
+              </w:rPr>
+              <w:t>5</w:t>
+            </w:r>
+            <w:r>
+              <w:rPr>
+                <w:rFonts w:asciiTheme="minorHAnsi" w:eastAsiaTheme="minorEastAsia" w:hAnsiTheme="minorHAnsi" w:cstheme="minorBidi"/>
+                <w:kern w:val="2"/>
+                <w:sz w:val="22"/>
+                <w:szCs w:val="22"/>
+                <w:lang w:val="fr-CH" w:eastAsia="fr-CH"/>
+                <w14:ligatures w14:val="standardContextual"/>
+              </w:rPr>
+              <w:tab/>
+            </w:r>
+            <w:r>
+              <w:rPr>
+                <w:rStyle w:val="Lienhypertexte"/>
+              </w:rPr>
+              <w:t>Annexes</w:t>
+            </w:r>
+            <w:r>
+              <w:rPr>
+                <w:webHidden/>
+              </w:rPr>
+              <w:tab/>
+            </w:r>
+            <w:r>
+              <w:rPr>
+                <w:webHidden/>
+              </w:rPr>
+              <w:fldChar w:fldCharType="begin"/>
+            </w:r>
+            <w:r>
+              <w:rPr>
+                <w:webHidden/>
+              </w:rPr>
+              <w:instrText xml:space="preserve"> PAGEREF _Toc181367467 \h </w:instrText>
+            </w:r>
+            <w:r>
+              <w:rPr>
+                <w:webHidden/>
+              </w:rPr>
+            </w:r>
+            <w:r>
+              <w:rPr>
+                <w:webHidden/>
+              </w:rPr>
+              <w:fldChar w:fldCharType="separate"/>
+            </w:r>
+            <w:r>
+              <w:rPr>
+                <w:webHidden/>
+              </w:rPr>
+              <w:t>21</w:t>
+            </w:r>
+            <w:r>
+              <w:rPr>
+                <w:webHidden/>
+              </w:rPr>
+              <w:fldChar w:fldCharType="end"/>
+            </w:r>
+          </w:hyperlink>
+        </w:p>
+        <w:p>
+          <w:pPr>
+            <w:pStyle w:val="TM2"/>
+            <w:tabs>
+              <w:tab w:val="left" w:pos="800"/>
+              <w:tab w:val="right" w:leader="dot" w:pos="9060"/>
+            </w:tabs>
+            <w:rPr>
+              <w:rFonts w:asciiTheme="minorHAnsi" w:eastAsiaTheme="minorEastAsia" w:hAnsiTheme="minorHAnsi" w:cstheme="minorBidi"/>
+              <w:noProof/>
+              <w:kern w:val="2"/>
+              <w:sz w:val="22"/>
+              <w:szCs w:val="22"/>
+              <w:lang w:val="fr-CH" w:eastAsia="fr-CH"/>
+              <w14:ligatures w14:val="standardContextual"/>
+            </w:rPr>
+          </w:pPr>
+          <w:hyperlink w:anchor="_Toc181367468" w:history="1">
+            <w:r>
+              <w:rPr>
+                <w:rStyle w:val="Lienhypertexte"/>
+                <w:iCs/>
+                <w:noProof/>
+              </w:rPr>
+              <w:t>5.1</w:t>
+            </w:r>
+            <w:r>
+              <w:rPr>
+                <w:rFonts w:asciiTheme="minorHAnsi" w:eastAsiaTheme="minorEastAsia" w:hAnsiTheme="minorHAnsi" w:cstheme="minorBidi"/>
+                <w:noProof/>
+                <w:kern w:val="2"/>
+                <w:sz w:val="22"/>
+                <w:szCs w:val="22"/>
+                <w:lang w:val="fr-CH" w:eastAsia="fr-CH"/>
+                <w14:ligatures w14:val="standardContextual"/>
+              </w:rPr>
+              <w:tab/>
+            </w:r>
+            <w:r>
+              <w:rPr>
+                <w:rStyle w:val="Lienhypertexte"/>
+                <w:iCs/>
+                <w:noProof/>
+              </w:rPr>
+              <w:t>Journal de travail</w:t>
+            </w:r>
+            <w:r>
+              <w:rPr>
+                <w:noProof/>
+                <w:webHidden/>
+              </w:rPr>
+              <w:tab/>
+            </w:r>
+            <w:r>
+              <w:rPr>
+                <w:noProof/>
+                <w:webHidden/>
+              </w:rPr>
+              <w:fldChar w:fldCharType="begin"/>
+            </w:r>
+            <w:r>
+              <w:rPr>
+                <w:noProof/>
+                <w:webHidden/>
+              </w:rPr>
+              <w:instrText xml:space="preserve"> PAGEREF _Toc181367468 \h </w:instrText>
+            </w:r>
+            <w:r>
+              <w:rPr>
+                <w:noProof/>
+                <w:webHidden/>
+              </w:rPr>
+            </w:r>
+            <w:r>
+              <w:rPr>
+                <w:noProof/>
+                <w:webHidden/>
+              </w:rPr>
+              <w:fldChar w:fldCharType="separate"/>
+            </w:r>
+            <w:r>
+              <w:rPr>
+                <w:noProof/>
+                <w:webHidden/>
+              </w:rPr>
+              <w:t>21</w:t>
+            </w:r>
+            <w:r>
+              <w:rPr>
+                <w:noProof/>
+                <w:webHidden/>
+              </w:rPr>
+              <w:fldChar w:fldCharType="end"/>
+            </w:r>
+          </w:hyperlink>
+        </w:p>
+        <w:p>
+          <w:r>
+            <w:rPr>
+              <w:b/>
+              <w:bCs/>
+            </w:rPr>
+            <w:fldChar w:fldCharType="end"/>
+          </w:r>
+        </w:p>
+      </w:sdtContent>
+    </w:sdt>
+    <w:p>
+      <w:pPr>
+        <w:jc w:val="both"/>
+      </w:pPr>
+    </w:p>
+    <w:p>
+      <w:pPr>
+        <w:jc w:val="both"/>
+      </w:pPr>
     </w:p>
     <w:p>
       <w:pPr>
@@ -2321,6 +4216,7 @@
         <w:jc w:val="both"/>
       </w:pPr>
       <w:bookmarkStart w:id="0" w:name="_Toc175917886"/>
+      <w:bookmarkStart w:id="1" w:name="_Toc181367428"/>
       <w:r>
         <w:lastRenderedPageBreak/>
         <w:t>Analyse prél</w:t>
@@ -2332,6 +4228,7 @@
         <w:t>minaire</w:t>
       </w:r>
       <w:bookmarkEnd w:id="0"/>
+      <w:bookmarkEnd w:id="1"/>
     </w:p>
     <w:p>
       <w:pPr>
@@ -2342,7 +4239,8 @@
           <w:iCs/>
         </w:rPr>
       </w:pPr>
-      <w:bookmarkStart w:id="1" w:name="_Toc175917887"/>
+      <w:bookmarkStart w:id="2" w:name="_Toc175917887"/>
+      <w:bookmarkStart w:id="3" w:name="_Toc181367429"/>
       <w:r>
         <w:rPr>
           <w:i w:val="0"/>
@@ -2350,7 +4248,8 @@
         </w:rPr>
         <w:t>Introduction</w:t>
       </w:r>
-      <w:bookmarkEnd w:id="1"/>
+      <w:bookmarkEnd w:id="2"/>
+      <w:bookmarkEnd w:id="3"/>
       <w:r>
         <w:rPr>
           <w:i w:val="0"/>
@@ -2416,7 +4315,8 @@
           <w:iCs/>
         </w:rPr>
       </w:pPr>
-      <w:bookmarkStart w:id="2" w:name="_Toc175917888"/>
+      <w:bookmarkStart w:id="4" w:name="_Toc175917888"/>
+      <w:bookmarkStart w:id="5" w:name="_Toc181367430"/>
       <w:r>
         <w:rPr>
           <w:i w:val="0"/>
@@ -2424,7 +4324,8 @@
         </w:rPr>
         <w:t>Objectifs</w:t>
       </w:r>
-      <w:bookmarkEnd w:id="2"/>
+      <w:bookmarkEnd w:id="4"/>
+      <w:bookmarkEnd w:id="5"/>
     </w:p>
     <w:p>
       <w:pPr>
@@ -2579,11 +4480,13 @@
         <w:pStyle w:val="Titre2"/>
         <w:jc w:val="both"/>
       </w:pPr>
-      <w:bookmarkStart w:id="3" w:name="_Toc175917889"/>
+      <w:bookmarkStart w:id="6" w:name="_Toc175917889"/>
+      <w:bookmarkStart w:id="7" w:name="_Toc181367431"/>
       <w:r>
         <w:t>Gestion de projet</w:t>
       </w:r>
-      <w:bookmarkEnd w:id="3"/>
+      <w:bookmarkEnd w:id="6"/>
+      <w:bookmarkEnd w:id="7"/>
     </w:p>
     <w:p>
       <w:pPr>
@@ -2669,14 +4572,16 @@
         <w:pStyle w:val="Titre1"/>
         <w:jc w:val="both"/>
       </w:pPr>
-      <w:bookmarkStart w:id="4" w:name="_Toc175917890"/>
+      <w:bookmarkStart w:id="8" w:name="_Toc175917890"/>
+      <w:bookmarkStart w:id="9" w:name="_Toc181367432"/>
       <w:r>
         <w:t>Analyse</w:t>
       </w:r>
       <w:r>
         <w:t xml:space="preserve"> / Conception</w:t>
       </w:r>
-      <w:bookmarkEnd w:id="4"/>
+      <w:bookmarkEnd w:id="8"/>
+      <w:bookmarkEnd w:id="9"/>
     </w:p>
     <w:p>
       <w:pPr>
@@ -2687,6 +4592,7 @@
           <w:iCs/>
         </w:rPr>
       </w:pPr>
+      <w:bookmarkStart w:id="10" w:name="_Toc181367433"/>
       <w:r>
         <w:rPr>
           <w:i w:val="0"/>
@@ -2694,6 +4600,7 @@
         </w:rPr>
         <w:t>Domaine</w:t>
       </w:r>
+      <w:bookmarkEnd w:id="10"/>
     </w:p>
     <w:p>
       <w:pPr>
@@ -2953,7 +4860,7 @@
                     <pic:cNvPicPr/>
                   </pic:nvPicPr>
                   <pic:blipFill>
-                    <a:blip r:embed="rId10"/>
+                    <a:blip r:embed="rId11"/>
                     <a:stretch>
                       <a:fillRect/>
                     </a:stretch>
@@ -3030,7 +4937,8 @@
           <w:iCs/>
         </w:rPr>
       </w:pPr>
-      <w:bookmarkStart w:id="5" w:name="_Toc175917892"/>
+      <w:bookmarkStart w:id="11" w:name="_Toc175917892"/>
+      <w:bookmarkStart w:id="12" w:name="_Toc181367434"/>
       <w:r>
         <w:rPr>
           <w:i w:val="0"/>
@@ -3038,7 +4946,8 @@
         </w:rPr>
         <w:t>Concept</w:t>
       </w:r>
-      <w:bookmarkEnd w:id="5"/>
+      <w:bookmarkEnd w:id="11"/>
+      <w:bookmarkEnd w:id="12"/>
     </w:p>
     <w:p>
       <w:pPr>
@@ -3089,7 +4998,7 @@
                     </pic:cNvPicPr>
                   </pic:nvPicPr>
                   <pic:blipFill>
-                    <a:blip r:embed="rId11" cstate="print">
+                    <a:blip r:embed="rId12" cstate="print">
                       <a:extLst>
                         <a:ext uri="{28A0092B-C50C-407E-A947-70E740481C1C}">
                           <a14:useLocalDpi xmlns:a14="http://schemas.microsoft.com/office/drawing/2010/main" val="0"/>
@@ -3171,7 +5080,7 @@
                     </pic:cNvPicPr>
                   </pic:nvPicPr>
                   <pic:blipFill>
-                    <a:blip r:embed="rId12">
+                    <a:blip r:embed="rId13">
                       <a:extLst>
                         <a:ext uri="{28A0092B-C50C-407E-A947-70E740481C1C}">
                           <a14:useLocalDpi xmlns:a14="http://schemas.microsoft.com/office/drawing/2010/main" val="0"/>
@@ -3251,8 +5160,9 @@
           <w:iCs/>
         </w:rPr>
       </w:pPr>
-      <w:bookmarkStart w:id="6" w:name="_Toc175917893"/>
-      <w:bookmarkStart w:id="7" w:name="_Toc71691012"/>
+      <w:bookmarkStart w:id="13" w:name="_Toc175917893"/>
+      <w:bookmarkStart w:id="14" w:name="_Toc71691012"/>
+      <w:bookmarkStart w:id="15" w:name="_Toc181367435"/>
       <w:r>
         <w:rPr>
           <w:i w:val="0"/>
@@ -3260,15 +5170,18 @@
         </w:rPr>
         <w:t>Analyse fonctionnelle</w:t>
       </w:r>
-      <w:bookmarkEnd w:id="6"/>
+      <w:bookmarkEnd w:id="13"/>
+      <w:bookmarkEnd w:id="15"/>
     </w:p>
     <w:p>
       <w:pPr>
         <w:pStyle w:val="Titre3"/>
       </w:pPr>
+      <w:bookmarkStart w:id="16" w:name="_Toc181367436"/>
       <w:r>
         <w:t>Graphe à multiple ligne</w:t>
       </w:r>
+      <w:bookmarkEnd w:id="16"/>
     </w:p>
     <w:p>
       <w:r>
@@ -3491,9 +5404,11 @@
       <w:pPr>
         <w:pStyle w:val="Titre3"/>
       </w:pPr>
+      <w:bookmarkStart w:id="17" w:name="_Toc181367437"/>
       <w:r>
         <w:t>Filtrage des lignes</w:t>
       </w:r>
+      <w:bookmarkEnd w:id="17"/>
     </w:p>
     <w:p>
       <w:r>
@@ -3915,9 +5830,11 @@
       <w:pPr>
         <w:pStyle w:val="Titre3"/>
       </w:pPr>
+      <w:bookmarkStart w:id="18" w:name="_Toc181367438"/>
       <w:r>
         <w:t>Choix du fichier de graph</w:t>
       </w:r>
+      <w:bookmarkEnd w:id="18"/>
     </w:p>
     <w:p>
       <w:r>
@@ -4180,7 +6097,7 @@
                     </pic:cNvPicPr>
                   </pic:nvPicPr>
                   <pic:blipFill>
-                    <a:blip r:embed="rId13" cstate="print">
+                    <a:blip r:embed="rId14" cstate="print">
                       <a:extLst>
                         <a:ext uri="{28A0092B-C50C-407E-A947-70E740481C1C}">
                           <a14:useLocalDpi xmlns:a14="http://schemas.microsoft.com/office/drawing/2010/main" val="0"/>
@@ -4216,6 +6133,7 @@
       <w:pPr>
         <w:pStyle w:val="Titre3"/>
       </w:pPr>
+      <w:bookmarkStart w:id="19" w:name="_Toc181367439"/>
       <w:proofErr w:type="spellStart"/>
       <w:r>
         <w:t>CheckBox</w:t>
@@ -4224,6 +6142,7 @@
       <w:r>
         <w:t xml:space="preserve"> et Ligne Adaptative</w:t>
       </w:r>
+      <w:bookmarkEnd w:id="19"/>
     </w:p>
     <w:p>
       <w:r>
@@ -4454,7 +6373,7 @@
           <w:lang w:val="fr-CH"/>
         </w:rPr>
       </w:pPr>
-      <w:bookmarkStart w:id="8" w:name="_Toc175917894"/>
+      <w:bookmarkStart w:id="20" w:name="_Toc175917894"/>
     </w:p>
     <w:p>
       <w:pPr>
@@ -4465,6 +6384,7 @@
           <w:iCs/>
         </w:rPr>
       </w:pPr>
+      <w:bookmarkStart w:id="21" w:name="_Toc181367440"/>
       <w:r>
         <w:rPr>
           <w:i w:val="0"/>
@@ -4473,8 +6393,9 @@
         <w:lastRenderedPageBreak/>
         <w:t>Stratégie de test</w:t>
       </w:r>
-      <w:bookmarkEnd w:id="7"/>
-      <w:bookmarkEnd w:id="8"/>
+      <w:bookmarkEnd w:id="14"/>
+      <w:bookmarkEnd w:id="20"/>
+      <w:bookmarkEnd w:id="21"/>
     </w:p>
     <w:p>
       <w:pPr>
@@ -4665,7 +6586,7 @@
                     <pic:cNvPicPr/>
                   </pic:nvPicPr>
                   <pic:blipFill>
-                    <a:blip r:embed="rId14" cstate="print">
+                    <a:blip r:embed="rId15" cstate="print">
                       <a:extLst>
                         <a:ext uri="{28A0092B-C50C-407E-A947-70E740481C1C}">
                           <a14:useLocalDpi xmlns:a14="http://schemas.microsoft.com/office/drawing/2010/main" val="0"/>
@@ -4801,7 +6722,7 @@
                     <pic:cNvPicPr/>
                   </pic:nvPicPr>
                   <pic:blipFill>
-                    <a:blip r:embed="rId15"/>
+                    <a:blip r:embed="rId16"/>
                     <a:stretch>
                       <a:fillRect/>
                     </a:stretch>
@@ -4947,7 +6868,7 @@
                     <pic:cNvPicPr/>
                   </pic:nvPicPr>
                   <pic:blipFill>
-                    <a:blip r:embed="rId16"/>
+                    <a:blip r:embed="rId17"/>
                     <a:stretch>
                       <a:fillRect/>
                     </a:stretch>
@@ -5025,6 +6946,7 @@
           <w:iCs/>
         </w:rPr>
       </w:pPr>
+      <w:bookmarkStart w:id="22" w:name="_Toc181367441"/>
       <w:r>
         <w:rPr>
           <w:i w:val="0"/>
@@ -5032,6 +6954,7 @@
         </w:rPr>
         <w:t>Ajout test possible</w:t>
       </w:r>
+      <w:bookmarkEnd w:id="22"/>
     </w:p>
     <w:p>
       <w:pPr>
@@ -5138,6 +7061,7 @@
           <w:iCs/>
         </w:rPr>
       </w:pPr>
+      <w:bookmarkStart w:id="23" w:name="_Toc181367442"/>
       <w:r>
         <w:rPr>
           <w:i w:val="0"/>
@@ -5145,6 +7069,7 @@
         </w:rPr>
         <w:t>Donnée à prévoir</w:t>
       </w:r>
+      <w:bookmarkEnd w:id="23"/>
     </w:p>
     <w:p>
       <w:r>
@@ -5192,16 +7117,18 @@
         </w:tabs>
         <w:jc w:val="both"/>
       </w:pPr>
-      <w:bookmarkStart w:id="9" w:name="_Toc71703259"/>
-      <w:bookmarkStart w:id="10" w:name="_Toc175917895"/>
+      <w:bookmarkStart w:id="24" w:name="_Toc71703259"/>
+      <w:bookmarkStart w:id="25" w:name="_Toc175917895"/>
+      <w:bookmarkStart w:id="26" w:name="_Toc181367443"/>
       <w:r>
         <w:t>R</w:t>
       </w:r>
-      <w:bookmarkEnd w:id="9"/>
+      <w:bookmarkEnd w:id="24"/>
       <w:r>
         <w:t>éalisation</w:t>
       </w:r>
-      <w:bookmarkEnd w:id="10"/>
+      <w:bookmarkEnd w:id="25"/>
+      <w:bookmarkEnd w:id="26"/>
     </w:p>
     <w:p>
       <w:pPr>
@@ -5212,9 +7139,10 @@
           <w:iCs/>
         </w:rPr>
       </w:pPr>
-      <w:bookmarkStart w:id="11" w:name="_Toc175917896"/>
-      <w:bookmarkStart w:id="12" w:name="_Toc25553317"/>
-      <w:bookmarkStart w:id="13" w:name="_Toc71691022"/>
+      <w:bookmarkStart w:id="27" w:name="_Toc175917896"/>
+      <w:bookmarkStart w:id="28" w:name="_Toc25553317"/>
+      <w:bookmarkStart w:id="29" w:name="_Toc71691022"/>
+      <w:bookmarkStart w:id="30" w:name="_Toc181367444"/>
       <w:r>
         <w:rPr>
           <w:i w:val="0"/>
@@ -5222,7 +7150,8 @@
         </w:rPr>
         <w:t>Points de design spécifiques</w:t>
       </w:r>
-      <w:bookmarkEnd w:id="11"/>
+      <w:bookmarkEnd w:id="27"/>
+      <w:bookmarkEnd w:id="30"/>
     </w:p>
     <w:p>
       <w:r>
@@ -5240,9 +7169,11 @@
       <w:pPr>
         <w:pStyle w:val="Titre3"/>
       </w:pPr>
+      <w:bookmarkStart w:id="31" w:name="_Toc181367445"/>
       <w:r>
         <w:t>Récupération des données via API</w:t>
       </w:r>
+      <w:bookmarkEnd w:id="31"/>
     </w:p>
     <w:p/>
     <w:p>
@@ -5314,9 +7245,11 @@
       <w:pPr>
         <w:pStyle w:val="Titre3"/>
       </w:pPr>
+      <w:bookmarkStart w:id="32" w:name="_Toc181367446"/>
       <w:r>
         <w:t>Conversion date format chaine de caractère en numéros de jour</w:t>
       </w:r>
+      <w:bookmarkEnd w:id="32"/>
     </w:p>
     <w:p/>
     <w:p>
@@ -5441,7 +7374,7 @@
                     <pic:cNvPicPr/>
                   </pic:nvPicPr>
                   <pic:blipFill>
-                    <a:blip r:embed="rId17"/>
+                    <a:blip r:embed="rId18"/>
                     <a:stretch>
                       <a:fillRect/>
                     </a:stretch>
@@ -5504,12 +7437,14 @@
       <w:pPr>
         <w:pStyle w:val="Titre3"/>
       </w:pPr>
+      <w:bookmarkStart w:id="33" w:name="_Toc181367447"/>
       <w:r>
         <w:t>Création d’un grap</w:t>
       </w:r>
       <w:r>
         <w:t>hique</w:t>
       </w:r>
+      <w:bookmarkEnd w:id="33"/>
     </w:p>
     <w:p/>
     <w:p>
@@ -5569,12 +7504,14 @@
       <w:pPr>
         <w:pStyle w:val="Titre3"/>
       </w:pPr>
+      <w:bookmarkStart w:id="34" w:name="_Toc181367448"/>
       <w:r>
         <w:t>Affichage des jours sur l’axe X du graph</w:t>
       </w:r>
       <w:r>
         <w:t>ique</w:t>
       </w:r>
+      <w:bookmarkEnd w:id="34"/>
     </w:p>
     <w:p/>
     <w:p>
@@ -5708,7 +7645,7 @@
                     <pic:cNvPicPr/>
                   </pic:nvPicPr>
                   <pic:blipFill>
-                    <a:blip r:embed="rId18"/>
+                    <a:blip r:embed="rId19"/>
                     <a:stretch>
                       <a:fillRect/>
                     </a:stretch>
@@ -5772,9 +7709,11 @@
       <w:pPr>
         <w:pStyle w:val="Titre3"/>
       </w:pPr>
+      <w:bookmarkStart w:id="35" w:name="_Toc181367449"/>
       <w:r>
         <w:t>Filtre des jours affichée</w:t>
       </w:r>
+      <w:bookmarkEnd w:id="35"/>
     </w:p>
     <w:p/>
     <w:p>
@@ -5918,7 +7857,7 @@
                     <pic:cNvPicPr/>
                   </pic:nvPicPr>
                   <pic:blipFill>
-                    <a:blip r:embed="rId19"/>
+                    <a:blip r:embed="rId20"/>
                     <a:stretch>
                       <a:fillRect/>
                     </a:stretch>
@@ -5994,7 +7933,7 @@
                     <pic:cNvPicPr/>
                   </pic:nvPicPr>
                   <pic:blipFill>
-                    <a:blip r:embed="rId20"/>
+                    <a:blip r:embed="rId21"/>
                     <a:stretch>
                       <a:fillRect/>
                     </a:stretch>
@@ -6034,6 +7973,7 @@
       <w:pPr>
         <w:pStyle w:val="Titre3"/>
       </w:pPr>
+      <w:bookmarkStart w:id="36" w:name="_Toc181367450"/>
       <w:r>
         <w:t xml:space="preserve">Filtre des </w:t>
       </w:r>
@@ -6043,6 +7983,7 @@
       <w:r>
         <w:t xml:space="preserve"> affichée</w:t>
       </w:r>
+      <w:bookmarkEnd w:id="36"/>
     </w:p>
     <w:p/>
     <w:p>
@@ -6184,7 +8125,8 @@
           <w:iCs/>
         </w:rPr>
       </w:pPr>
-      <w:bookmarkStart w:id="14" w:name="_Toc175917900"/>
+      <w:bookmarkStart w:id="37" w:name="_Toc175917900"/>
+      <w:bookmarkStart w:id="38" w:name="_Toc181367451"/>
       <w:r>
         <w:rPr>
           <w:i w:val="0"/>
@@ -6193,7 +8135,8 @@
         <w:lastRenderedPageBreak/>
         <w:t>Déroulement</w:t>
       </w:r>
-      <w:bookmarkEnd w:id="14"/>
+      <w:bookmarkEnd w:id="37"/>
+      <w:bookmarkEnd w:id="38"/>
     </w:p>
     <w:p>
       <w:r>
@@ -6205,9 +8148,11 @@
       <w:pPr>
         <w:pStyle w:val="Titre3"/>
       </w:pPr>
+      <w:bookmarkStart w:id="39" w:name="_Toc181367452"/>
       <w:r>
         <w:t>Choix du fichier de graph</w:t>
       </w:r>
+      <w:bookmarkEnd w:id="39"/>
     </w:p>
     <w:p/>
     <w:p>
@@ -6432,12 +8377,14 @@
       <w:pPr>
         <w:pStyle w:val="Titre3"/>
       </w:pPr>
+      <w:bookmarkStart w:id="40" w:name="_Toc181367453"/>
       <w:r>
         <w:t>Filtrage des ligne</w:t>
       </w:r>
       <w:r>
         <w:t>s</w:t>
       </w:r>
+      <w:bookmarkEnd w:id="40"/>
     </w:p>
     <w:p/>
     <w:p>
@@ -6641,9 +8588,11 @@
       <w:pPr>
         <w:pStyle w:val="Titre3"/>
       </w:pPr>
+      <w:bookmarkStart w:id="41" w:name="_Toc181367454"/>
       <w:r>
         <w:t>Graphe à multiple ligne</w:t>
       </w:r>
+      <w:bookmarkEnd w:id="41"/>
     </w:p>
     <w:p/>
     <w:p>
@@ -6735,11 +8684,12 @@
           <w:iCs/>
         </w:rPr>
       </w:pPr>
-      <w:bookmarkStart w:id="15" w:name="_Toc175917901"/>
-      <w:bookmarkStart w:id="16" w:name="_Toc25553321"/>
-      <w:bookmarkStart w:id="17" w:name="_Toc71691025"/>
-      <w:bookmarkEnd w:id="12"/>
-      <w:bookmarkEnd w:id="13"/>
+      <w:bookmarkStart w:id="42" w:name="_Toc175917901"/>
+      <w:bookmarkStart w:id="43" w:name="_Toc25553321"/>
+      <w:bookmarkStart w:id="44" w:name="_Toc71691025"/>
+      <w:bookmarkStart w:id="45" w:name="_Toc181367455"/>
+      <w:bookmarkEnd w:id="28"/>
+      <w:bookmarkEnd w:id="29"/>
       <w:r>
         <w:rPr>
           <w:i w:val="0"/>
@@ -6747,7 +8697,8 @@
         </w:rPr>
         <w:t>Mise en place de l’environnement de travail</w:t>
       </w:r>
-      <w:bookmarkEnd w:id="15"/>
+      <w:bookmarkEnd w:id="42"/>
+      <w:bookmarkEnd w:id="45"/>
     </w:p>
     <w:p>
       <w:pPr>
@@ -6835,7 +8786,8 @@
           <w:iCs/>
         </w:rPr>
       </w:pPr>
-      <w:bookmarkStart w:id="18" w:name="_Toc175917902"/>
+      <w:bookmarkStart w:id="46" w:name="_Toc175917902"/>
+      <w:bookmarkStart w:id="47" w:name="_Toc181367456"/>
       <w:r>
         <w:rPr>
           <w:i w:val="0"/>
@@ -6843,7 +8795,7 @@
         </w:rPr>
         <w:t>Description des test</w:t>
       </w:r>
-      <w:bookmarkEnd w:id="16"/>
+      <w:bookmarkEnd w:id="43"/>
       <w:r>
         <w:rPr>
           <w:i w:val="0"/>
@@ -6851,16 +8803,19 @@
         </w:rPr>
         <w:t>s effectués</w:t>
       </w:r>
-      <w:bookmarkEnd w:id="17"/>
-      <w:bookmarkEnd w:id="18"/>
+      <w:bookmarkEnd w:id="44"/>
+      <w:bookmarkEnd w:id="46"/>
+      <w:bookmarkEnd w:id="47"/>
     </w:p>
     <w:p>
       <w:pPr>
         <w:pStyle w:val="Titre3"/>
       </w:pPr>
+      <w:bookmarkStart w:id="48" w:name="_Toc181367457"/>
       <w:r>
         <w:t>Sprint 1</w:t>
       </w:r>
+      <w:bookmarkEnd w:id="48"/>
     </w:p>
     <w:p>
       <w:pPr>
@@ -8183,9 +10138,10 @@
           <w:iCs/>
         </w:rPr>
       </w:pPr>
-      <w:bookmarkStart w:id="19" w:name="_Toc25553322"/>
-      <w:bookmarkStart w:id="20" w:name="_Toc71691026"/>
-      <w:bookmarkStart w:id="21" w:name="_Toc175917903"/>
+      <w:bookmarkStart w:id="49" w:name="_Toc25553322"/>
+      <w:bookmarkStart w:id="50" w:name="_Toc71691026"/>
+      <w:bookmarkStart w:id="51" w:name="_Toc175917903"/>
+      <w:bookmarkStart w:id="52" w:name="_Toc181367458"/>
       <w:r>
         <w:rPr>
           <w:i w:val="0"/>
@@ -8193,7 +10149,7 @@
         </w:rPr>
         <w:t xml:space="preserve">Erreurs </w:t>
       </w:r>
-      <w:bookmarkEnd w:id="19"/>
+      <w:bookmarkEnd w:id="49"/>
       <w:r>
         <w:rPr>
           <w:i w:val="0"/>
@@ -8201,8 +10157,9 @@
         </w:rPr>
         <w:t>restantes</w:t>
       </w:r>
-      <w:bookmarkEnd w:id="20"/>
-      <w:bookmarkEnd w:id="21"/>
+      <w:bookmarkEnd w:id="50"/>
+      <w:bookmarkEnd w:id="51"/>
+      <w:bookmarkEnd w:id="52"/>
       <w:r>
         <w:rPr>
           <w:i w:val="0"/>
@@ -8218,7 +10175,7 @@
           <w:iCs/>
         </w:rPr>
       </w:pPr>
-      <w:bookmarkStart w:id="22" w:name="_Toc25553323"/>
+      <w:bookmarkStart w:id="53" w:name="_Toc25553323"/>
       <w:r>
         <w:rPr>
           <w:iCs/>
@@ -8238,9 +10195,11 @@
       <w:pPr>
         <w:pStyle w:val="Titre3"/>
       </w:pPr>
+      <w:bookmarkStart w:id="54" w:name="_Toc181367459"/>
       <w:r>
         <w:t>Dette technique</w:t>
       </w:r>
+      <w:bookmarkEnd w:id="54"/>
     </w:p>
     <w:p/>
     <w:p>
@@ -8360,7 +10319,7 @@
                     <pic:cNvPicPr/>
                   </pic:nvPicPr>
                   <pic:blipFill>
-                    <a:blip r:embed="rId21"/>
+                    <a:blip r:embed="rId22"/>
                     <a:stretch>
                       <a:fillRect/>
                     </a:stretch>
@@ -8440,7 +10399,7 @@
                     <pic:cNvPicPr/>
                   </pic:nvPicPr>
                   <pic:blipFill>
-                    <a:blip r:embed="rId22"/>
+                    <a:blip r:embed="rId23"/>
                     <a:stretch>
                       <a:fillRect/>
                     </a:stretch>
@@ -8720,7 +10679,7 @@
                     <pic:cNvPicPr/>
                   </pic:nvPicPr>
                   <pic:blipFill>
-                    <a:blip r:embed="rId23"/>
+                    <a:blip r:embed="rId24"/>
                     <a:stretch>
                       <a:fillRect/>
                     </a:stretch>
@@ -8972,7 +10931,7 @@
                     <pic:cNvPicPr/>
                   </pic:nvPicPr>
                   <pic:blipFill>
-                    <a:blip r:embed="rId24"/>
+                    <a:blip r:embed="rId25"/>
                     <a:stretch>
                       <a:fillRect/>
                     </a:stretch>
@@ -9006,9 +10965,11 @@
       <w:pPr>
         <w:pStyle w:val="Titre3"/>
       </w:pPr>
+      <w:bookmarkStart w:id="55" w:name="_Toc181367460"/>
       <w:r>
         <w:t>Conséquences sur l’utilisation du produit</w:t>
       </w:r>
+      <w:bookmarkEnd w:id="55"/>
     </w:p>
     <w:p>
       <w:pPr>
@@ -9055,7 +11016,7 @@
         </w:rPr>
         <w:t>’effectuer ces changements afin d’améliorer les performance et l’évolutivité du code.</w:t>
       </w:r>
-      <w:bookmarkEnd w:id="22"/>
+      <w:bookmarkEnd w:id="53"/>
     </w:p>
     <w:p>
       <w:pPr>
@@ -9065,18 +11026,20 @@
         </w:tabs>
         <w:jc w:val="both"/>
       </w:pPr>
-      <w:bookmarkStart w:id="23" w:name="_Toc25553328"/>
-      <w:bookmarkStart w:id="24" w:name="_Toc71703263"/>
-      <w:bookmarkStart w:id="25" w:name="_Toc175917904"/>
+      <w:bookmarkStart w:id="56" w:name="_Toc25553328"/>
+      <w:bookmarkStart w:id="57" w:name="_Toc71703263"/>
+      <w:bookmarkStart w:id="58" w:name="_Toc175917904"/>
+      <w:bookmarkStart w:id="59" w:name="_Toc181367461"/>
       <w:r>
         <w:t>C</w:t>
       </w:r>
-      <w:bookmarkEnd w:id="23"/>
-      <w:bookmarkEnd w:id="24"/>
+      <w:bookmarkEnd w:id="56"/>
+      <w:bookmarkEnd w:id="57"/>
       <w:r>
         <w:t>onclusions</w:t>
       </w:r>
-      <w:bookmarkEnd w:id="25"/>
+      <w:bookmarkEnd w:id="58"/>
+      <w:bookmarkEnd w:id="59"/>
     </w:p>
     <w:p>
       <w:pPr>
@@ -9087,6 +11050,7 @@
           <w:iCs/>
         </w:rPr>
       </w:pPr>
+      <w:bookmarkStart w:id="60" w:name="_Toc181367462"/>
       <w:r>
         <w:rPr>
           <w:i w:val="0"/>
@@ -9094,6 +11058,7 @@
         </w:rPr>
         <w:t>Objectif atteints / non-atteints</w:t>
       </w:r>
+      <w:bookmarkEnd w:id="60"/>
     </w:p>
     <w:p>
       <w:r>
@@ -9201,6 +11166,7 @@
           <w:iCs/>
         </w:rPr>
       </w:pPr>
+      <w:bookmarkStart w:id="61" w:name="_Toc181367463"/>
       <w:r>
         <w:rPr>
           <w:i w:val="0"/>
@@ -9208,6 +11174,7 @@
         </w:rPr>
         <w:t>Points positifs / négatifs</w:t>
       </w:r>
+      <w:bookmarkEnd w:id="61"/>
     </w:p>
     <w:p>
       <w:r>
@@ -9319,6 +11286,7 @@
           <w:iCs/>
         </w:rPr>
       </w:pPr>
+      <w:bookmarkStart w:id="62" w:name="_Toc181367464"/>
       <w:r>
         <w:rPr>
           <w:i w:val="0"/>
@@ -9326,6 +11294,7 @@
         </w:rPr>
         <w:t>Difficulté particulière</w:t>
       </w:r>
+      <w:bookmarkEnd w:id="62"/>
     </w:p>
     <w:p>
       <w:r>
@@ -9385,6 +11354,7 @@
           <w:iCs/>
         </w:rPr>
       </w:pPr>
+      <w:bookmarkStart w:id="63" w:name="_Toc181367465"/>
       <w:proofErr w:type="spellStart"/>
       <w:r>
         <w:rPr>
@@ -9393,6 +11363,7 @@
         </w:rPr>
         <w:t>ChatGPT</w:t>
       </w:r>
+      <w:bookmarkEnd w:id="63"/>
       <w:proofErr w:type="spellEnd"/>
     </w:p>
     <w:p>
@@ -9501,6 +11472,7 @@
           <w:iCs/>
         </w:rPr>
       </w:pPr>
+      <w:bookmarkStart w:id="64" w:name="_Toc181367466"/>
       <w:r>
         <w:rPr>
           <w:i w:val="0"/>
@@ -9508,6 +11480,7 @@
         </w:rPr>
         <w:t>Suite possible</w:t>
       </w:r>
+      <w:bookmarkEnd w:id="64"/>
     </w:p>
     <w:p>
       <w:r>
@@ -9540,17 +11513,19 @@
         </w:tabs>
         <w:jc w:val="both"/>
       </w:pPr>
-      <w:bookmarkStart w:id="26" w:name="_Toc71703264"/>
-      <w:bookmarkStart w:id="27" w:name="_Toc175917905"/>
+      <w:bookmarkStart w:id="65" w:name="_Toc71703264"/>
+      <w:bookmarkStart w:id="66" w:name="_Toc175917905"/>
+      <w:bookmarkStart w:id="67" w:name="_Toc181367467"/>
       <w:r>
         <w:lastRenderedPageBreak/>
         <w:t>A</w:t>
       </w:r>
-      <w:bookmarkEnd w:id="26"/>
+      <w:bookmarkEnd w:id="65"/>
       <w:r>
         <w:t>nnexes</w:t>
       </w:r>
-      <w:bookmarkEnd w:id="27"/>
+      <w:bookmarkEnd w:id="66"/>
+      <w:bookmarkEnd w:id="67"/>
     </w:p>
     <w:p>
       <w:pPr>
@@ -9561,9 +11536,10 @@
           <w:iCs/>
         </w:rPr>
       </w:pPr>
-      <w:bookmarkStart w:id="28" w:name="_Toc25553330"/>
-      <w:bookmarkStart w:id="29" w:name="_Toc71703266"/>
-      <w:bookmarkStart w:id="30" w:name="_Toc175917907"/>
+      <w:bookmarkStart w:id="68" w:name="_Toc25553330"/>
+      <w:bookmarkStart w:id="69" w:name="_Toc71703266"/>
+      <w:bookmarkStart w:id="70" w:name="_Toc175917907"/>
+      <w:bookmarkStart w:id="71" w:name="_Toc181367468"/>
       <w:r>
         <w:rPr>
           <w:i w:val="0"/>
@@ -9571,8 +11547,8 @@
         </w:rPr>
         <w:t xml:space="preserve">Journal de </w:t>
       </w:r>
-      <w:bookmarkEnd w:id="28"/>
-      <w:bookmarkEnd w:id="29"/>
+      <w:bookmarkEnd w:id="68"/>
+      <w:bookmarkEnd w:id="69"/>
       <w:r>
         <w:rPr>
           <w:i w:val="0"/>
@@ -9580,7 +11556,8 @@
         </w:rPr>
         <w:t>travail</w:t>
       </w:r>
-      <w:bookmarkEnd w:id="30"/>
+      <w:bookmarkEnd w:id="70"/>
+      <w:bookmarkEnd w:id="71"/>
     </w:p>
     <w:p>
       <w:r>
@@ -9589,8 +11566,8 @@
     </w:p>
     <w:p/>
     <w:sectPr>
-      <w:headerReference w:type="default" r:id="rId25"/>
-      <w:footerReference w:type="default" r:id="rId26"/>
+      <w:headerReference w:type="default" r:id="rId26"/>
+      <w:footerReference w:type="default" r:id="rId27"/>
       <w:pgSz w:w="11906" w:h="16838" w:code="9"/>
       <w:pgMar w:top="1418" w:right="1418" w:bottom="1418" w:left="1418" w:header="720" w:footer="720" w:gutter="0"/>
       <w:cols w:space="720"/>
@@ -13492,6 +15469,33 @@
       <w:lang w:val="fr-FR" w:eastAsia="fr-FR"/>
     </w:rPr>
   </w:style>
+  <w:style w:type="paragraph" w:styleId="En-ttedetabledesmatires">
+    <w:name w:val="TOC Heading"/>
+    <w:basedOn w:val="Titre1"/>
+    <w:next w:val="Normal"/>
+    <w:uiPriority w:val="39"/>
+    <w:unhideWhenUsed/>
+    <w:qFormat/>
+    <w:rsid w:val="002A7A36"/>
+    <w:pPr>
+      <w:keepLines/>
+      <w:numPr>
+        <w:numId w:val="0"/>
+      </w:numPr>
+      <w:spacing w:after="0" w:line="259" w:lineRule="auto"/>
+      <w:outlineLvl w:val="9"/>
+    </w:pPr>
+    <w:rPr>
+      <w:rFonts w:asciiTheme="majorHAnsi" w:eastAsiaTheme="majorEastAsia" w:hAnsiTheme="majorHAnsi" w:cstheme="majorBidi"/>
+      <w:b w:val="0"/>
+      <w:color w:val="2F5496" w:themeColor="accent1" w:themeShade="BF"/>
+      <w:kern w:val="0"/>
+      <w:sz w:val="32"/>
+      <w:szCs w:val="32"/>
+      <w:u w:val="none"/>
+      <w:lang w:val="fr-CH" w:eastAsia="fr-CH"/>
+    </w:rPr>
+  </w:style>
 </w:styles>
 </file>
 
@@ -14033,6 +16037,10 @@
 </p:properties>
 </file>
 
+<file path=customXml/item4.xml><?xml version="1.0" encoding="utf-8"?>
+<b:Sources xmlns:b="http://schemas.openxmlformats.org/officeDocument/2006/bibliography" xmlns="http://schemas.openxmlformats.org/officeDocument/2006/bibliography" SelectedStyle="\APASixthEditionOfficeOnline.xsl" StyleName="APA" Version="6"/>
+</file>
+
 <file path=customXml/itemProps1.xml><?xml version="1.0" encoding="utf-8"?>
 <ds:datastoreItem xmlns:ds="http://schemas.openxmlformats.org/officeDocument/2006/customXml" ds:itemID="{700D8043-C34E-4EC6-98BE-7219263EC485}">
   <ds:schemaRefs>
@@ -14069,4 +16077,12 @@
     <ds:schemaRef ds:uri="98d92101-24da-4498-9971-a24673344bd8"/>
   </ds:schemaRefs>
 </ds:datastoreItem>
+</file>
+
+<file path=customXml/itemProps4.xml><?xml version="1.0" encoding="utf-8"?>
+<ds:datastoreItem xmlns:ds="http://schemas.openxmlformats.org/officeDocument/2006/customXml" ds:itemID="{D36DE573-1A28-4438-8C6C-5F6F32962BA6}">
+  <ds:schemaRefs>
+    <ds:schemaRef ds:uri="http://schemas.openxmlformats.org/officeDocument/2006/bibliography"/>
+  </ds:schemaRefs>
+</ds:datastoreItem>
 </file>
--- a/Docs/rapportProjet.docx
+++ b/Docs/rapportProjet.docx
@@ -515,7 +515,23 @@
                 <w:iCs/>
                 <w:noProof/>
               </w:rPr>
-              <w:t>Objectifs</w:t>
+              <w:t>Obj</w:t>
+            </w:r>
+            <w:r>
+              <w:rPr>
+                <w:rStyle w:val="Lienhypertexte"/>
+                <w:iCs/>
+                <w:noProof/>
+              </w:rPr>
+              <w:t>e</w:t>
+            </w:r>
+            <w:r>
+              <w:rPr>
+                <w:rStyle w:val="Lienhypertexte"/>
+                <w:iCs/>
+                <w:noProof/>
+              </w:rPr>
+              <w:t>ctifs</w:t>
             </w:r>
             <w:r>
               <w:rPr>
@@ -4128,84 +4144,6 @@
       <w:pPr>
         <w:jc w:val="both"/>
       </w:pPr>
-    </w:p>
-    <w:p>
-      <w:pPr>
-        <w:jc w:val="both"/>
-      </w:pPr>
-    </w:p>
-    <w:p>
-      <w:pPr>
-        <w:jc w:val="both"/>
-        <w:rPr>
-          <w:bCs/>
-          <w:i/>
-          <w:sz w:val="20"/>
-          <w:u w:val="single"/>
-        </w:rPr>
-      </w:pPr>
-    </w:p>
-    <w:p>
-      <w:pPr>
-        <w:jc w:val="both"/>
-        <w:rPr>
-          <w:i/>
-          <w:iCs/>
-          <w:sz w:val="20"/>
-        </w:rPr>
-      </w:pPr>
-      <w:r>
-        <w:rPr>
-          <w:i/>
-          <w:iCs/>
-          <w:sz w:val="20"/>
-          <w:u w:val="single"/>
-        </w:rPr>
-        <w:t xml:space="preserve">NOTE L’INTENTION DES UTILISATEURS DE CE </w:t>
-      </w:r>
-      <w:r>
-        <w:rPr>
-          <w:i/>
-          <w:iCs/>
-          <w:sz w:val="20"/>
-          <w:u w:val="single"/>
-        </w:rPr>
-        <w:t>CANEVAS :</w:t>
-      </w:r>
-      <w:r>
-        <w:br/>
-      </w:r>
-      <w:r>
-        <w:rPr>
-          <w:i/>
-          <w:iCs/>
-          <w:sz w:val="20"/>
-        </w:rPr>
-        <w:t>Toutes les parties en italiques sont là pour aider à comprendre ce qu’il faut mettre dans cette partie du document. Elles n’ont donc aucune raison d’être dans le document final.</w:t>
-      </w:r>
-    </w:p>
-    <w:p>
-      <w:pPr>
-        <w:jc w:val="both"/>
-        <w:rPr>
-          <w:i/>
-          <w:iCs/>
-          <w:sz w:val="20"/>
-        </w:rPr>
-      </w:pPr>
-      <w:r>
-        <w:rPr>
-          <w:i/>
-          <w:iCs/>
-          <w:sz w:val="20"/>
-        </w:rPr>
-        <w:t xml:space="preserve">De plus, en fonction du type de projet, il est tout à fait possible que certains chapitres ou paragraphes n’aient aucun sens. Dans ce cas il est recommandé de les retirer du document pour éviter de l’alourdir inutilement.  </w:t>
-      </w:r>
-    </w:p>
-    <w:p>
-      <w:pPr>
-        <w:jc w:val="both"/>
-      </w:pPr>
       <w:r>
         <w:br w:type="page"/>
       </w:r>
@@ -4362,16 +4300,22 @@
         <w:rPr>
           <w:szCs w:val="14"/>
         </w:rPr>
-        <w:t xml:space="preserve">Elaboration d’un fil rouge de développement à base </w:t>
-      </w:r>
-      <w:proofErr w:type="gramStart"/>
+        <w:t xml:space="preserve">Elaboration d’un fil rouge de développement à base de </w:t>
+      </w:r>
+      <w:proofErr w:type="spellStart"/>
       <w:r>
         <w:rPr>
           <w:szCs w:val="14"/>
         </w:rPr>
-        <w:t>de user</w:t>
-      </w:r>
-      <w:proofErr w:type="gramEnd"/>
+        <w:t>user</w:t>
+      </w:r>
+      <w:r>
+        <w:rPr>
+          <w:szCs w:val="14"/>
+        </w:rPr>
+        <w:t>s</w:t>
+      </w:r>
+      <w:proofErr w:type="spellEnd"/>
       <w:r>
         <w:rPr>
           <w:szCs w:val="14"/>
@@ -6776,31 +6720,6 @@
     </w:p>
     <w:p>
       <w:pPr>
-        <w:jc w:val="both"/>
-      </w:pPr>
-    </w:p>
-    <w:p>
-      <w:pPr>
-        <w:jc w:val="both"/>
-      </w:pPr>
-    </w:p>
-    <w:p>
-      <w:pPr>
-        <w:jc w:val="both"/>
-      </w:pPr>
-    </w:p>
-    <w:p>
-      <w:pPr>
-        <w:jc w:val="both"/>
-      </w:pPr>
-    </w:p>
-    <w:p>
-      <w:pPr>
-        <w:jc w:val="both"/>
-      </w:pPr>
-    </w:p>
-    <w:p>
-      <w:pPr>
         <w:pStyle w:val="Paragraphedeliste"/>
         <w:numPr>
           <w:ilvl w:val="0"/>
@@ -6912,7 +6831,6 @@
         <w:jc w:val="both"/>
       </w:pPr>
       <w:r>
-        <w:lastRenderedPageBreak/>
         <w:t>Les différents tests réaliser par les utilisateurs ont permis d’identifier certains bugs liés à l’utilisation de plusieurs filtres</w:t>
       </w:r>
       <w:r>
@@ -6952,6 +6870,7 @@
           <w:i w:val="0"/>
           <w:iCs/>
         </w:rPr>
+        <w:lastRenderedPageBreak/>
         <w:t>Ajout test possible</w:t>
       </w:r>
       <w:bookmarkEnd w:id="22"/>
@@ -7266,7 +7185,6 @@
           <w:iCs/>
           <w:u w:val="single"/>
         </w:rPr>
-        <w:lastRenderedPageBreak/>
         <w:t>Contexte</w:t>
       </w:r>
     </w:p>
@@ -7320,6 +7238,7 @@
         </w:numPr>
       </w:pPr>
       <w:r>
+        <w:lastRenderedPageBreak/>
         <w:t>Liste contenant tous les scores de l’équipe et le numéro du jour de la semaine ou le score a été effectué</w:t>
       </w:r>
       <w:r>
@@ -7776,7 +7695,6 @@
           <w:iCs/>
           <w:u w:val="single"/>
         </w:rPr>
-        <w:lastRenderedPageBreak/>
         <w:t>Solution</w:t>
       </w:r>
     </w:p>
@@ -7794,6 +7712,7 @@
         </w:numPr>
       </w:pPr>
       <w:r>
+        <w:lastRenderedPageBreak/>
         <w:t>Création d’une liste contenante tous les jours ainsi que leurs numéros.</w:t>
       </w:r>
     </w:p>
@@ -8132,7 +8051,6 @@
           <w:i w:val="0"/>
           <w:iCs/>
         </w:rPr>
-        <w:lastRenderedPageBreak/>
         <w:t>Déroulement</w:t>
       </w:r>
       <w:bookmarkEnd w:id="37"/>
@@ -8150,6 +8068,7 @@
       </w:pPr>
       <w:bookmarkStart w:id="39" w:name="_Toc181367452"/>
       <w:r>
+        <w:lastRenderedPageBreak/>
         <w:t>Choix du fichier de graph</w:t>
       </w:r>
       <w:bookmarkEnd w:id="39"/>
@@ -8533,7 +8452,6 @@
         </w:numPr>
       </w:pPr>
       <w:r>
-        <w:lastRenderedPageBreak/>
         <w:t>Ajout d’une méthode «</w:t>
       </w:r>
       <w:r>
@@ -8574,6 +8492,7 @@
     </w:p>
     <w:p>
       <w:r>
+        <w:lastRenderedPageBreak/>
         <w:t xml:space="preserve">Cette story a été la plus longue a effectué, considérer comme simple au départ l’impossibilité de manipuler la visibilité des points d’une ligne </w:t>
       </w:r>
       <w:r>
@@ -9052,7 +8971,6 @@
           </w:tcPr>
           <w:p>
             <w:r>
-              <w:lastRenderedPageBreak/>
               <w:t>Affichage des filtres par équipe</w:t>
             </w:r>
           </w:p>
@@ -9102,6 +9020,7 @@
         <w:pStyle w:val="Titre4"/>
       </w:pPr>
       <w:r>
+        <w:lastRenderedPageBreak/>
         <w:t>Graphe à multiple ligne</w:t>
       </w:r>
     </w:p>
@@ -9951,7 +9870,6 @@
           <w:p>
             <w:proofErr w:type="spellStart"/>
             <w:r>
-              <w:lastRenderedPageBreak/>
               <w:t>Selection</w:t>
             </w:r>
             <w:proofErr w:type="spellEnd"/>
@@ -10028,6 +9946,7 @@
           </w:tcPr>
           <w:p>
             <w:r>
+              <w:lastRenderedPageBreak/>
               <w:t>Affichage jour</w:t>
             </w:r>
           </w:p>
@@ -10341,15 +10260,6 @@
       </w:r>
     </w:p>
     <w:p/>
-    <w:p/>
-    <w:p/>
-    <w:p/>
-    <w:p/>
-    <w:p/>
-    <w:p/>
-    <w:p/>
-    <w:p/>
-    <w:p/>
     <w:p>
       <w:pPr>
         <w:rPr>
@@ -10382,7 +10292,6 @@
           <w:noProof/>
           <w:u w:val="single"/>
         </w:rPr>
-        <w:lastRenderedPageBreak/>
         <w:drawing>
           <wp:inline distT="0" distB="0" distL="0" distR="0" wp14:anchorId="19BB675A" wp14:editId="5950F73B">
             <wp:extent cx="5759450" cy="1655445"/>
@@ -10471,6 +10380,7 @@
         <w:rPr>
           <w:lang w:val="fr-CH"/>
         </w:rPr>
+        <w:lastRenderedPageBreak/>
         <w:t xml:space="preserve">Un des points les plus important à changer dans le code est l’emplacement des méthodes de création des </w:t>
       </w:r>
       <w:proofErr w:type="spellStart"/>
@@ -10860,7 +10770,6 @@
           <w:iCs/>
           <w:lang w:val="fr-CH"/>
         </w:rPr>
-        <w:lastRenderedPageBreak/>
         <w:t>FlowLayoutPannel</w:t>
       </w:r>
       <w:proofErr w:type="spellEnd"/>
@@ -10915,6 +10824,7 @@
           <w:u w:val="single"/>
           <w:lang w:val="fr-CH"/>
         </w:rPr>
+        <w:lastRenderedPageBreak/>
         <w:drawing>
           <wp:inline distT="0" distB="0" distL="0" distR="0" wp14:anchorId="5A77F06C" wp14:editId="353727C3">
             <wp:extent cx="5759450" cy="3398520"/>
@@ -11178,11 +11088,7 @@
     </w:p>
     <w:p>
       <w:r>
-        <w:t xml:space="preserve">Bien que retissant au début, dû à mon inexpérience avec l’extension LINQ ce projet m’a permis de mieux la comprendre et de mieux me rendre compte de son utilité et </w:t>
-      </w:r>
-      <w:r>
-        <w:lastRenderedPageBreak/>
-        <w:t xml:space="preserve">efficacité, j’ai au fur et à mesure du projet appris à mieux la maîtriser et ait pu apprendre beaucoup de nouvelle </w:t>
+        <w:t xml:space="preserve">Bien que retissant au début, dû à mon inexpérience avec l’extension LINQ ce projet m’a permis de mieux la comprendre et de mieux me rendre compte de son utilité et efficacité, j’ai au fur et à mesure du projet appris à mieux la maîtriser et ait pu apprendre beaucoup de nouvelle </w:t>
       </w:r>
       <w:r>
         <w:t>chose</w:t>
@@ -11260,6 +11166,7 @@
         </w:numPr>
       </w:pPr>
       <w:r>
+        <w:lastRenderedPageBreak/>
         <w:t xml:space="preserve">L’utilisation de la variable </w:t>
       </w:r>
       <w:proofErr w:type="spellStart"/>
@@ -11332,16 +11239,22 @@
       <w:r>
         <w:t xml:space="preserve"> du projet avant de commencer le code afin d’éviter de rencontrer </w:t>
       </w:r>
+      <w:r>
+        <w:t>des problèmes</w:t>
+      </w:r>
+      <w:r>
+        <w:t xml:space="preserve"> provenant de la base même du projet de plus afin d’éviter de mauvaise surprise lors de la création du code je me concentrerai plus sur </w:t>
+      </w:r>
+      <w:r>
+        <w:t xml:space="preserve">la création </w:t>
+      </w:r>
       <w:proofErr w:type="gramStart"/>
       <w:r>
-        <w:t>des problème</w:t>
+        <w:t>de user</w:t>
       </w:r>
       <w:proofErr w:type="gramEnd"/>
       <w:r>
-        <w:t xml:space="preserve"> provenant de la base même du projet de plus afin d’éviter de mauvaise surprise lors de la création du code je me concentrerai plus sur </w:t>
-      </w:r>
-      <w:r>
-        <w:t>la création de user stories afin de mieux gérer la création des différentes méthodes.</w:t>
+        <w:t xml:space="preserve"> stories afin de mieux gérer la création des différentes méthodes.</w:t>
       </w:r>
     </w:p>
     <w:p/>
@@ -11433,11 +11346,9 @@
       <w:r>
         <w:t xml:space="preserve">La création d’un diagramme de classe et d’états </w:t>
       </w:r>
-      <w:proofErr w:type="gramStart"/>
-      <w:r>
-        <w:t>a</w:t>
-      </w:r>
-      <w:proofErr w:type="gramEnd"/>
+      <w:r>
+        <w:t>à</w:t>
+      </w:r>
       <w:r>
         <w:t xml:space="preserve"> partir de mon code source.</w:t>
       </w:r>
@@ -11453,11 +11364,9 @@
       <w:r>
         <w:t xml:space="preserve">La génération des commentaires </w:t>
       </w:r>
-      <w:proofErr w:type="gramStart"/>
-      <w:r>
-        <w:t>des différentes méthode</w:t>
-      </w:r>
-      <w:proofErr w:type="gramEnd"/>
+      <w:r>
+        <w:t>des différentes méthodes</w:t>
+      </w:r>
       <w:r>
         <w:t xml:space="preserve"> du programme.</w:t>
       </w:r>
@@ -11517,7 +11426,6 @@
       <w:bookmarkStart w:id="66" w:name="_Toc175917905"/>
       <w:bookmarkStart w:id="67" w:name="_Toc181367467"/>
       <w:r>
-        <w:lastRenderedPageBreak/>
         <w:t>A</w:t>
       </w:r>
       <w:bookmarkEnd w:id="65"/>

--- a/Docs/rapportProjet.docx
+++ b/Docs/rapportProjet.docx
@@ -6852,11 +6852,6 @@
     </w:p>
     <w:p>
       <w:pPr>
-        <w:jc w:val="both"/>
-      </w:pPr>
-    </w:p>
-    <w:p>
-      <w:pPr>
         <w:pStyle w:val="Titre2"/>
         <w:jc w:val="both"/>
         <w:rPr>
@@ -8290,8 +8285,6 @@
       </w:r>
     </w:p>
     <w:p/>
-    <w:p/>
-    <w:p/>
     <w:p>
       <w:pPr>
         <w:pStyle w:val="Titre3"/>
@@ -8492,23 +8485,22 @@
     </w:p>
     <w:p>
       <w:r>
+        <w:t xml:space="preserve">Cette story a été la plus longue a effectué, considérer comme simple au départ l’impossibilité de manipuler la visibilité des points d’une ligne </w:t>
+      </w:r>
+      <w:r>
+        <w:t>l’a</w:t>
+      </w:r>
+      <w:r>
+        <w:t xml:space="preserve"> rendue bien plus complexe et longue qu’attendue.</w:t>
+      </w:r>
+    </w:p>
+    <w:p>
+      <w:pPr>
+        <w:pStyle w:val="Titre3"/>
+      </w:pPr>
+      <w:bookmarkStart w:id="41" w:name="_Toc181367454"/>
+      <w:r>
         <w:lastRenderedPageBreak/>
-        <w:t xml:space="preserve">Cette story a été la plus longue a effectué, considérer comme simple au départ l’impossibilité de manipuler la visibilité des points d’une ligne </w:t>
-      </w:r>
-      <w:r>
-        <w:t>l’a</w:t>
-      </w:r>
-      <w:r>
-        <w:t xml:space="preserve"> rendue bien plus complexe et longue qu’attendue.</w:t>
-      </w:r>
-    </w:p>
-    <w:p/>
-    <w:p>
-      <w:pPr>
-        <w:pStyle w:val="Titre3"/>
-      </w:pPr>
-      <w:bookmarkStart w:id="41" w:name="_Toc181367454"/>
-      <w:r>
         <w:t>Graphe à multiple ligne</w:t>
       </w:r>
       <w:bookmarkEnd w:id="41"/>
@@ -8539,7 +8531,6 @@
         <w:t>.</w:t>
       </w:r>
     </w:p>
-    <w:p/>
     <w:p>
       <w:pPr>
         <w:rPr>
@@ -8557,21 +8548,12 @@
           <w:u w:val="single"/>
         </w:rPr>
       </w:pPr>
-    </w:p>
-    <w:p>
-      <w:pPr>
+      <w:r>
         <w:rPr>
           <w:i/>
           <w:iCs/>
           <w:u w:val="single"/>
         </w:rPr>
-      </w:pPr>
-      <w:r>
-        <w:rPr>
-          <w:i/>
-          <w:iCs/>
-          <w:u w:val="single"/>
-        </w:rPr>
         <w:t>Conclusion</w:t>
       </w:r>
     </w:p>
@@ -8585,11 +8567,9 @@
       <w:r>
         <w:t xml:space="preserve"> du a son évidence et sa logique simple de plus Scott Plot étant naturellement conçus pour gérer </w:t>
       </w:r>
-      <w:proofErr w:type="gramStart"/>
-      <w:r>
-        <w:t>plusieurs ligne</w:t>
-      </w:r>
-      <w:proofErr w:type="gramEnd"/>
+      <w:r>
+        <w:t>plusieurs lignes</w:t>
+      </w:r>
       <w:r>
         <w:t xml:space="preserve"> cette story a été très facilement réalisée.</w:t>
       </w:r>
@@ -9020,7 +9000,6 @@
         <w:pStyle w:val="Titre4"/>
       </w:pPr>
       <w:r>
-        <w:lastRenderedPageBreak/>
         <w:t>Graphe à multiple ligne</w:t>
       </w:r>
     </w:p>
@@ -9155,6 +9134,7 @@
           </w:tcPr>
           <w:p>
             <w:r>
+              <w:lastRenderedPageBreak/>
               <w:t>Zoom sur graph</w:t>
             </w:r>
           </w:p>
@@ -9946,7 +9926,6 @@
           </w:tcPr>
           <w:p>
             <w:r>
-              <w:lastRenderedPageBreak/>
               <w:t>Affichage jour</w:t>
             </w:r>
           </w:p>
@@ -10066,6 +10045,7 @@
           <w:i w:val="0"/>
           <w:iCs/>
         </w:rPr>
+        <w:lastRenderedPageBreak/>
         <w:t xml:space="preserve">Erreurs </w:t>
       </w:r>
       <w:bookmarkEnd w:id="49"/>
@@ -10380,7 +10360,6 @@
         <w:rPr>
           <w:lang w:val="fr-CH"/>
         </w:rPr>
-        <w:lastRenderedPageBreak/>
         <w:t xml:space="preserve">Un des points les plus important à changer dans le code est l’emplacement des méthodes de création des </w:t>
       </w:r>
       <w:proofErr w:type="spellStart"/>
@@ -10397,14 +10376,12 @@
         </w:rPr>
         <w:t xml:space="preserve"> </w:t>
       </w:r>
-      <w:proofErr w:type="spellStart"/>
       <w:r>
         <w:rPr>
           <w:lang w:val="fr-CH"/>
         </w:rPr>
-        <w:t>affin</w:t>
-      </w:r>
-      <w:proofErr w:type="spellEnd"/>
+        <w:t>afin</w:t>
+      </w:r>
       <w:r>
         <w:rPr>
           <w:lang w:val="fr-CH"/>
@@ -10508,6 +10485,7 @@
           <w:iCs/>
           <w:lang w:val="fr-CH"/>
         </w:rPr>
+        <w:lastRenderedPageBreak/>
         <w:t>CreatePlot</w:t>
       </w:r>
       <w:proofErr w:type="spellEnd"/>
@@ -10625,69 +10603,6 @@
         <w:rPr>
           <w:i/>
           <w:u w:val="single"/>
-        </w:rPr>
-      </w:pPr>
-    </w:p>
-    <w:p>
-      <w:pPr>
-        <w:jc w:val="both"/>
-        <w:rPr>
-          <w:i/>
-          <w:u w:val="single"/>
-        </w:rPr>
-      </w:pPr>
-    </w:p>
-    <w:p>
-      <w:pPr>
-        <w:jc w:val="both"/>
-        <w:rPr>
-          <w:i/>
-          <w:u w:val="single"/>
-        </w:rPr>
-      </w:pPr>
-    </w:p>
-    <w:p>
-      <w:pPr>
-        <w:jc w:val="both"/>
-        <w:rPr>
-          <w:i/>
-          <w:u w:val="single"/>
-        </w:rPr>
-      </w:pPr>
-    </w:p>
-    <w:p>
-      <w:pPr>
-        <w:jc w:val="both"/>
-        <w:rPr>
-          <w:i/>
-          <w:u w:val="single"/>
-        </w:rPr>
-      </w:pPr>
-    </w:p>
-    <w:p>
-      <w:pPr>
-        <w:jc w:val="both"/>
-        <w:rPr>
-          <w:i/>
-          <w:u w:val="single"/>
-        </w:rPr>
-      </w:pPr>
-    </w:p>
-    <w:p>
-      <w:pPr>
-        <w:jc w:val="both"/>
-        <w:rPr>
-          <w:i/>
-          <w:u w:val="single"/>
-        </w:rPr>
-      </w:pPr>
-    </w:p>
-    <w:p>
-      <w:pPr>
-        <w:jc w:val="both"/>
-        <w:rPr>
-          <w:i/>
-          <w:u w:val="single"/>
           <w:lang w:val="fr-CH"/>
         </w:rPr>
       </w:pPr>
@@ -10824,7 +10739,6 @@
           <w:u w:val="single"/>
           <w:lang w:val="fr-CH"/>
         </w:rPr>
-        <w:lastRenderedPageBreak/>
         <w:drawing>
           <wp:inline distT="0" distB="0" distL="0" distR="0" wp14:anchorId="5A77F06C" wp14:editId="353727C3">
             <wp:extent cx="5759450" cy="3398520"/>
@@ -10903,6 +10817,7 @@
           <w:iCs/>
           <w:lang w:val="fr-CH"/>
         </w:rPr>
+        <w:lastRenderedPageBreak/>
         <w:t>Malgré les dettes techniques les conséquences sur l’utilisation du produit sont nul, cependant il reste néanmoins</w:t>
       </w:r>
       <w:r>
@@ -11166,7 +11081,6 @@
         </w:numPr>
       </w:pPr>
       <w:r>
-        <w:lastRenderedPageBreak/>
         <w:t xml:space="preserve">L’utilisation de la variable </w:t>
       </w:r>
       <w:proofErr w:type="spellStart"/>
@@ -11325,6 +11239,7 @@
     </w:p>
     <w:p>
       <w:r>
+        <w:lastRenderedPageBreak/>
         <w:t>En plus de m’avoir permis d’accélérer la compréhension de certaines erreur et exception produite durant le projet.</w:t>
       </w:r>
     </w:p>
@@ -11469,13 +11384,36 @@
     </w:p>
     <w:p>
       <w:r>
-        <w:t>Voir les fichiers se trouvant dans le dossier « journaux de travaux » sur GitHub.</w:t>
+        <w:t xml:space="preserve">Voir </w:t>
+      </w:r>
+      <w:r>
+        <w:t>le</w:t>
+      </w:r>
+      <w:r>
+        <w:t xml:space="preserve"> </w:t>
+      </w:r>
+      <w:r>
+        <w:t>journal de travail se trouvant sur</w:t>
+      </w:r>
+      <w:r>
+        <w:t xml:space="preserve"> </w:t>
+      </w:r>
+      <w:hyperlink r:id="rId26" w:history="1">
+        <w:r>
+          <w:rPr>
+            <w:rStyle w:val="Lienhypertexte"/>
+          </w:rPr>
+          <w:t>GitHub</w:t>
+        </w:r>
+      </w:hyperlink>
+      <w:r>
+        <w:t>.</w:t>
       </w:r>
     </w:p>
     <w:p/>
     <w:sectPr>
-      <w:headerReference w:type="default" r:id="rId26"/>
-      <w:footerReference w:type="default" r:id="rId27"/>
+      <w:headerReference w:type="default" r:id="rId27"/>
+      <w:footerReference w:type="default" r:id="rId28"/>
       <w:pgSz w:w="11906" w:h="16838" w:code="9"/>
       <w:pgMar w:top="1418" w:right="1418" w:bottom="1418" w:left="1418" w:header="720" w:footer="720" w:gutter="0"/>
       <w:cols w:space="720"/>
@@ -15404,6 +15342,18 @@
       <w:lang w:val="fr-CH" w:eastAsia="fr-CH"/>
     </w:rPr>
   </w:style>
+  <w:style w:type="character" w:styleId="Mentionnonrsolue">
+    <w:name w:val="Unresolved Mention"/>
+    <w:basedOn w:val="Policepardfaut"/>
+    <w:uiPriority w:val="99"/>
+    <w:semiHidden/>
+    <w:unhideWhenUsed/>
+    <w:rsid w:val="000861FF"/>
+    <w:rPr>
+      <w:color w:val="605E5C"/>
+      <w:shd w:val="clear" w:color="auto" w:fill="E1DFDD"/>
+    </w:rPr>
+  </w:style>
 </w:styles>
 </file>
 
